--- a/customer _details/KIRAN/SEP/RANI BENNOORU/HKR/PURCHASE DETAILS.docx
+++ b/customer _details/KIRAN/SEP/RANI BENNOORU/HKR/PURCHASE DETAILS.docx
@@ -191,13 +191,7 @@
         <w:rPr>
           <w:rFonts w:ascii="Courier New" w:hAnsi="Courier New" w:cs="Courier New"/>
         </w:rPr>
-        <w:t>Wed Sep 05</w:t>
-      </w:r>
-      <w:r>
-        <w:rPr>
-          <w:rFonts w:ascii="Courier New" w:hAnsi="Courier New" w:cs="Courier New"/>
-        </w:rPr>
-        <w:t xml:space="preserve"> 00:18:27 IST 2017</w:t>
+        <w:t>Wed Sep 05 00:18:27 IST 2017</w:t>
       </w:r>
     </w:p>
     <w:p>
@@ -554,13 +548,7 @@
         <w:rPr>
           <w:rFonts w:ascii="Courier New" w:hAnsi="Courier New" w:cs="Courier New"/>
         </w:rPr>
-        <w:t>Sun Sep 8</w:t>
-      </w:r>
-      <w:r>
-        <w:rPr>
-          <w:rFonts w:ascii="Courier New" w:hAnsi="Courier New" w:cs="Courier New"/>
-        </w:rPr>
-        <w:t xml:space="preserve"> 11:19:59 PDT 2017</w:t>
+        <w:t>Sun Sep 8 11:19:59 PDT 2017</w:t>
       </w:r>
     </w:p>
     <w:p>
@@ -713,6 +701,568 @@
         <w:tab/>
         <w:t>- A/C</w:t>
       </w:r>
+    </w:p>
+    <w:p>
+      <w:pPr>
+        <w:pStyle w:val="PlainText"/>
+        <w:rPr>
+          <w:rFonts w:ascii="Courier New" w:hAnsi="Courier New" w:cs="Courier New"/>
+        </w:rPr>
+      </w:pPr>
+    </w:p>
+    <w:p>
+      <w:pPr>
+        <w:pStyle w:val="PlainText"/>
+        <w:rPr>
+          <w:rFonts w:ascii="Courier New" w:hAnsi="Courier New" w:cs="Courier New"/>
+        </w:rPr>
+      </w:pPr>
+      <w:r>
+        <w:rPr>
+          <w:rFonts w:ascii="Courier New" w:hAnsi="Courier New" w:cs="Courier New"/>
+        </w:rPr>
+        <w:t>Tue Sep 11 12:37:26 PDT 2017</w:t>
+      </w:r>
+    </w:p>
+    <w:p>
+      <w:pPr>
+        <w:pStyle w:val="PlainText"/>
+        <w:rPr>
+          <w:rFonts w:ascii="Courier New" w:hAnsi="Courier New" w:cs="Courier New"/>
+        </w:rPr>
+      </w:pPr>
+      <w:r>
+        <w:rPr>
+          <w:rFonts w:ascii="Courier New" w:hAnsi="Courier New" w:cs="Courier New"/>
+        </w:rPr>
+        <w:t>---------------------------------------------------------------</w:t>
+      </w:r>
+    </w:p>
+    <w:p>
+      <w:pPr>
+        <w:pStyle w:val="PlainText"/>
+        <w:rPr>
+          <w:rFonts w:ascii="Courier New" w:hAnsi="Courier New" w:cs="Courier New"/>
+        </w:rPr>
+      </w:pPr>
+      <w:r>
+        <w:rPr>
+          <w:rFonts w:ascii="Courier New" w:hAnsi="Courier New" w:cs="Courier New"/>
+        </w:rPr>
+        <w:t>Person Name</w:t>
+      </w:r>
+      <w:r>
+        <w:rPr>
+          <w:rFonts w:ascii="Courier New" w:hAnsi="Courier New" w:cs="Courier New"/>
+        </w:rPr>
+        <w:tab/>
+      </w:r>
+      <w:r>
+        <w:rPr>
+          <w:rFonts w:ascii="Courier New" w:hAnsi="Courier New" w:cs="Courier New"/>
+        </w:rPr>
+        <w:tab/>
+      </w:r>
+      <w:r>
+        <w:rPr>
+          <w:rFonts w:ascii="Courier New" w:hAnsi="Courier New" w:cs="Courier New"/>
+        </w:rPr>
+        <w:tab/>
+      </w:r>
+      <w:r>
+        <w:rPr>
+          <w:rFonts w:ascii="Courier New" w:hAnsi="Courier New" w:cs="Courier New"/>
+        </w:rPr>
+        <w:tab/>
+        <w:t>- HKR</w:t>
+      </w:r>
+    </w:p>
+    <w:p>
+      <w:pPr>
+        <w:pStyle w:val="PlainText"/>
+        <w:rPr>
+          <w:rFonts w:ascii="Courier New" w:hAnsi="Courier New" w:cs="Courier New"/>
+        </w:rPr>
+      </w:pPr>
+      <w:r>
+        <w:rPr>
+          <w:rFonts w:ascii="Courier New" w:hAnsi="Courier New" w:cs="Courier New"/>
+        </w:rPr>
+        <w:t>Number of Pockets</w:t>
+      </w:r>
+      <w:r>
+        <w:rPr>
+          <w:rFonts w:ascii="Courier New" w:hAnsi="Courier New" w:cs="Courier New"/>
+        </w:rPr>
+        <w:tab/>
+      </w:r>
+      <w:r>
+        <w:rPr>
+          <w:rFonts w:ascii="Courier New" w:hAnsi="Courier New" w:cs="Courier New"/>
+        </w:rPr>
+        <w:tab/>
+      </w:r>
+      <w:r>
+        <w:rPr>
+          <w:rFonts w:ascii="Courier New" w:hAnsi="Courier New" w:cs="Courier New"/>
+        </w:rPr>
+        <w:tab/>
+        <w:t>- 3</w:t>
+      </w:r>
+    </w:p>
+    <w:p>
+      <w:pPr>
+        <w:pStyle w:val="PlainText"/>
+        <w:rPr>
+          <w:rFonts w:ascii="Courier New" w:hAnsi="Courier New" w:cs="Courier New"/>
+        </w:rPr>
+      </w:pPr>
+      <w:r>
+        <w:rPr>
+          <w:rFonts w:ascii="Courier New" w:hAnsi="Courier New" w:cs="Courier New"/>
+        </w:rPr>
+        <w:t>Number of KGs</w:t>
+      </w:r>
+      <w:r>
+        <w:rPr>
+          <w:rFonts w:ascii="Courier New" w:hAnsi="Courier New" w:cs="Courier New"/>
+        </w:rPr>
+        <w:tab/>
+      </w:r>
+      <w:r>
+        <w:rPr>
+          <w:rFonts w:ascii="Courier New" w:hAnsi="Courier New" w:cs="Courier New"/>
+        </w:rPr>
+        <w:tab/>
+      </w:r>
+      <w:r>
+        <w:rPr>
+          <w:rFonts w:ascii="Courier New" w:hAnsi="Courier New" w:cs="Courier New"/>
+        </w:rPr>
+        <w:tab/>
+        <w:t>- 183</w:t>
+      </w:r>
+    </w:p>
+    <w:p>
+      <w:pPr>
+        <w:pStyle w:val="PlainText"/>
+        <w:rPr>
+          <w:rFonts w:ascii="Courier New" w:hAnsi="Courier New" w:cs="Courier New"/>
+        </w:rPr>
+      </w:pPr>
+      <w:r>
+        <w:rPr>
+          <w:rFonts w:ascii="Courier New" w:hAnsi="Courier New" w:cs="Courier New"/>
+        </w:rPr>
+        <w:t>Rate</w:t>
+      </w:r>
+      <w:r>
+        <w:rPr>
+          <w:rFonts w:ascii="Courier New" w:hAnsi="Courier New" w:cs="Courier New"/>
+        </w:rPr>
+        <w:tab/>
+      </w:r>
+      <w:r>
+        <w:rPr>
+          <w:rFonts w:ascii="Courier New" w:hAnsi="Courier New" w:cs="Courier New"/>
+        </w:rPr>
+        <w:tab/>
+      </w:r>
+      <w:r>
+        <w:rPr>
+          <w:rFonts w:ascii="Courier New" w:hAnsi="Courier New" w:cs="Courier New"/>
+        </w:rPr>
+        <w:tab/>
+      </w:r>
+      <w:r>
+        <w:rPr>
+          <w:rFonts w:ascii="Courier New" w:hAnsi="Courier New" w:cs="Courier New"/>
+        </w:rPr>
+        <w:tab/>
+      </w:r>
+      <w:r>
+        <w:rPr>
+          <w:rFonts w:ascii="Courier New" w:hAnsi="Courier New" w:cs="Courier New"/>
+        </w:rPr>
+        <w:tab/>
+        <w:t>- 16</w:t>
+      </w:r>
+    </w:p>
+    <w:p>
+      <w:pPr>
+        <w:pStyle w:val="PlainText"/>
+        <w:rPr>
+          <w:rFonts w:ascii="Courier New" w:hAnsi="Courier New" w:cs="Courier New"/>
+        </w:rPr>
+      </w:pPr>
+      <w:r>
+        <w:rPr>
+          <w:rFonts w:ascii="Courier New" w:hAnsi="Courier New" w:cs="Courier New"/>
+        </w:rPr>
+        <w:t>Total Price</w:t>
+      </w:r>
+      <w:r>
+        <w:rPr>
+          <w:rFonts w:ascii="Courier New" w:hAnsi="Courier New" w:cs="Courier New"/>
+        </w:rPr>
+        <w:tab/>
+      </w:r>
+      <w:r>
+        <w:rPr>
+          <w:rFonts w:ascii="Courier New" w:hAnsi="Courier New" w:cs="Courier New"/>
+        </w:rPr>
+        <w:tab/>
+      </w:r>
+      <w:r>
+        <w:rPr>
+          <w:rFonts w:ascii="Courier New" w:hAnsi="Courier New" w:cs="Courier New"/>
+        </w:rPr>
+        <w:tab/>
+      </w:r>
+      <w:r>
+        <w:rPr>
+          <w:rFonts w:ascii="Courier New" w:hAnsi="Courier New" w:cs="Courier New"/>
+        </w:rPr>
+        <w:tab/>
+        <w:t>- 2928.0</w:t>
+      </w:r>
+    </w:p>
+    <w:p>
+      <w:pPr>
+        <w:pStyle w:val="PlainText"/>
+        <w:rPr>
+          <w:rFonts w:ascii="Courier New" w:hAnsi="Courier New" w:cs="Courier New"/>
+          <w:b/>
+        </w:rPr>
+      </w:pPr>
+      <w:r>
+        <w:rPr>
+          <w:rFonts w:ascii="Courier New" w:hAnsi="Courier New" w:cs="Courier New"/>
+          <w:b/>
+        </w:rPr>
+        <w:t>Amount balance</w:t>
+      </w:r>
+      <w:r>
+        <w:rPr>
+          <w:rFonts w:ascii="Courier New" w:hAnsi="Courier New" w:cs="Courier New"/>
+          <w:b/>
+        </w:rPr>
+        <w:tab/>
+      </w:r>
+      <w:r>
+        <w:rPr>
+          <w:rFonts w:ascii="Courier New" w:hAnsi="Courier New" w:cs="Courier New"/>
+          <w:b/>
+        </w:rPr>
+        <w:tab/>
+      </w:r>
+      <w:r>
+        <w:rPr>
+          <w:rFonts w:ascii="Courier New" w:hAnsi="Courier New" w:cs="Courier New"/>
+          <w:b/>
+        </w:rPr>
+        <w:tab/>
+        <w:t>- 133539.0</w:t>
+      </w:r>
+    </w:p>
+    <w:p>
+      <w:pPr>
+        <w:pStyle w:val="PlainText"/>
+        <w:rPr>
+          <w:rFonts w:ascii="Courier New" w:hAnsi="Courier New" w:cs="Courier New"/>
+        </w:rPr>
+      </w:pPr>
+      <w:r>
+        <w:rPr>
+          <w:rFonts w:ascii="Courier New" w:hAnsi="Courier New" w:cs="Courier New"/>
+        </w:rPr>
+        <w:t>Tue Sep 11</w:t>
+      </w:r>
+      <w:r>
+        <w:rPr>
+          <w:rFonts w:ascii="Courier New" w:hAnsi="Courier New" w:cs="Courier New"/>
+        </w:rPr>
+        <w:t xml:space="preserve"> 13:11:47 PDT 2017</w:t>
+      </w:r>
+    </w:p>
+    <w:p>
+      <w:pPr>
+        <w:pStyle w:val="PlainText"/>
+        <w:rPr>
+          <w:rFonts w:ascii="Courier New" w:hAnsi="Courier New" w:cs="Courier New"/>
+        </w:rPr>
+      </w:pPr>
+      <w:r>
+        <w:rPr>
+          <w:rFonts w:ascii="Courier New" w:hAnsi="Courier New" w:cs="Courier New"/>
+        </w:rPr>
+        <w:t>---------------------------------------------------------------</w:t>
+      </w:r>
+    </w:p>
+    <w:p>
+      <w:pPr>
+        <w:pStyle w:val="PlainText"/>
+        <w:rPr>
+          <w:rFonts w:ascii="Courier New" w:hAnsi="Courier New" w:cs="Courier New"/>
+        </w:rPr>
+      </w:pPr>
+      <w:r>
+        <w:rPr>
+          <w:rFonts w:ascii="Courier New" w:hAnsi="Courier New" w:cs="Courier New"/>
+        </w:rPr>
+        <w:t>Person Name</w:t>
+      </w:r>
+      <w:r>
+        <w:rPr>
+          <w:rFonts w:ascii="Courier New" w:hAnsi="Courier New" w:cs="Courier New"/>
+        </w:rPr>
+        <w:tab/>
+      </w:r>
+      <w:r>
+        <w:rPr>
+          <w:rFonts w:ascii="Courier New" w:hAnsi="Courier New" w:cs="Courier New"/>
+        </w:rPr>
+        <w:tab/>
+      </w:r>
+      <w:r>
+        <w:rPr>
+          <w:rFonts w:ascii="Courier New" w:hAnsi="Courier New" w:cs="Courier New"/>
+        </w:rPr>
+        <w:tab/>
+      </w:r>
+      <w:r>
+        <w:rPr>
+          <w:rFonts w:ascii="Courier New" w:hAnsi="Courier New" w:cs="Courier New"/>
+        </w:rPr>
+        <w:tab/>
+        <w:t>- HKR</w:t>
+      </w:r>
+    </w:p>
+    <w:p>
+      <w:pPr>
+        <w:pStyle w:val="PlainText"/>
+        <w:rPr>
+          <w:rFonts w:ascii="Courier New" w:hAnsi="Courier New" w:cs="Courier New"/>
+        </w:rPr>
+      </w:pPr>
+      <w:r>
+        <w:rPr>
+          <w:rFonts w:ascii="Courier New" w:hAnsi="Courier New" w:cs="Courier New"/>
+        </w:rPr>
+        <w:t>Number of Pockets</w:t>
+      </w:r>
+      <w:r>
+        <w:rPr>
+          <w:rFonts w:ascii="Courier New" w:hAnsi="Courier New" w:cs="Courier New"/>
+        </w:rPr>
+        <w:tab/>
+      </w:r>
+      <w:r>
+        <w:rPr>
+          <w:rFonts w:ascii="Courier New" w:hAnsi="Courier New" w:cs="Courier New"/>
+        </w:rPr>
+        <w:tab/>
+      </w:r>
+      <w:r>
+        <w:rPr>
+          <w:rFonts w:ascii="Courier New" w:hAnsi="Courier New" w:cs="Courier New"/>
+        </w:rPr>
+        <w:tab/>
+        <w:t>- 6</w:t>
+      </w:r>
+    </w:p>
+    <w:p>
+      <w:pPr>
+        <w:pStyle w:val="PlainText"/>
+        <w:rPr>
+          <w:rFonts w:ascii="Courier New" w:hAnsi="Courier New" w:cs="Courier New"/>
+        </w:rPr>
+      </w:pPr>
+      <w:r>
+        <w:rPr>
+          <w:rFonts w:ascii="Courier New" w:hAnsi="Courier New" w:cs="Courier New"/>
+        </w:rPr>
+        <w:t>Number of KGs</w:t>
+      </w:r>
+      <w:r>
+        <w:rPr>
+          <w:rFonts w:ascii="Courier New" w:hAnsi="Courier New" w:cs="Courier New"/>
+        </w:rPr>
+        <w:tab/>
+      </w:r>
+      <w:r>
+        <w:rPr>
+          <w:rFonts w:ascii="Courier New" w:hAnsi="Courier New" w:cs="Courier New"/>
+        </w:rPr>
+        <w:tab/>
+      </w:r>
+      <w:r>
+        <w:rPr>
+          <w:rFonts w:ascii="Courier New" w:hAnsi="Courier New" w:cs="Courier New"/>
+        </w:rPr>
+        <w:tab/>
+        <w:t>- 494</w:t>
+      </w:r>
+    </w:p>
+    <w:p>
+      <w:pPr>
+        <w:pStyle w:val="PlainText"/>
+        <w:rPr>
+          <w:rFonts w:ascii="Courier New" w:hAnsi="Courier New" w:cs="Courier New"/>
+        </w:rPr>
+      </w:pPr>
+      <w:r>
+        <w:rPr>
+          <w:rFonts w:ascii="Courier New" w:hAnsi="Courier New" w:cs="Courier New"/>
+        </w:rPr>
+        <w:t>Rate</w:t>
+      </w:r>
+      <w:r>
+        <w:rPr>
+          <w:rFonts w:ascii="Courier New" w:hAnsi="Courier New" w:cs="Courier New"/>
+        </w:rPr>
+        <w:tab/>
+      </w:r>
+      <w:r>
+        <w:rPr>
+          <w:rFonts w:ascii="Courier New" w:hAnsi="Courier New" w:cs="Courier New"/>
+        </w:rPr>
+        <w:tab/>
+      </w:r>
+      <w:r>
+        <w:rPr>
+          <w:rFonts w:ascii="Courier New" w:hAnsi="Courier New" w:cs="Courier New"/>
+        </w:rPr>
+        <w:tab/>
+      </w:r>
+      <w:r>
+        <w:rPr>
+          <w:rFonts w:ascii="Courier New" w:hAnsi="Courier New" w:cs="Courier New"/>
+        </w:rPr>
+        <w:tab/>
+      </w:r>
+      <w:r>
+        <w:rPr>
+          <w:rFonts w:ascii="Courier New" w:hAnsi="Courier New" w:cs="Courier New"/>
+        </w:rPr>
+        <w:tab/>
+        <w:t>- 20</w:t>
+      </w:r>
+    </w:p>
+    <w:p>
+      <w:pPr>
+        <w:pStyle w:val="PlainText"/>
+        <w:rPr>
+          <w:rFonts w:ascii="Courier New" w:hAnsi="Courier New" w:cs="Courier New"/>
+        </w:rPr>
+      </w:pPr>
+      <w:r>
+        <w:rPr>
+          <w:rFonts w:ascii="Courier New" w:hAnsi="Courier New" w:cs="Courier New"/>
+        </w:rPr>
+        <w:t>Transport &amp; Miscellaneous</w:t>
+      </w:r>
+      <w:r>
+        <w:rPr>
+          <w:rFonts w:ascii="Courier New" w:hAnsi="Courier New" w:cs="Courier New"/>
+        </w:rPr>
+        <w:tab/>
+        <w:t>- 1880</w:t>
+      </w:r>
+    </w:p>
+    <w:p>
+      <w:pPr>
+        <w:pStyle w:val="PlainText"/>
+        <w:rPr>
+          <w:rFonts w:ascii="Courier New" w:hAnsi="Courier New" w:cs="Courier New"/>
+        </w:rPr>
+      </w:pPr>
+      <w:r>
+        <w:rPr>
+          <w:rFonts w:ascii="Courier New" w:hAnsi="Courier New" w:cs="Courier New"/>
+        </w:rPr>
+        <w:t>Total Price</w:t>
+      </w:r>
+      <w:r>
+        <w:rPr>
+          <w:rFonts w:ascii="Courier New" w:hAnsi="Courier New" w:cs="Courier New"/>
+        </w:rPr>
+        <w:tab/>
+      </w:r>
+      <w:r>
+        <w:rPr>
+          <w:rFonts w:ascii="Courier New" w:hAnsi="Courier New" w:cs="Courier New"/>
+        </w:rPr>
+        <w:tab/>
+      </w:r>
+      <w:r>
+        <w:rPr>
+          <w:rFonts w:ascii="Courier New" w:hAnsi="Courier New" w:cs="Courier New"/>
+        </w:rPr>
+        <w:tab/>
+      </w:r>
+      <w:r>
+        <w:rPr>
+          <w:rFonts w:ascii="Courier New" w:hAnsi="Courier New" w:cs="Courier New"/>
+        </w:rPr>
+        <w:tab/>
+        <w:t>- 11760.0</w:t>
+      </w:r>
+    </w:p>
+    <w:p>
+      <w:pPr>
+        <w:pStyle w:val="PlainText"/>
+        <w:rPr>
+          <w:rFonts w:ascii="Courier New" w:hAnsi="Courier New" w:cs="Courier New"/>
+          <w:b/>
+        </w:rPr>
+      </w:pPr>
+      <w:r>
+        <w:rPr>
+          <w:rFonts w:ascii="Courier New" w:hAnsi="Courier New" w:cs="Courier New"/>
+          <w:b/>
+        </w:rPr>
+        <w:t>Amount balance</w:t>
+      </w:r>
+      <w:r>
+        <w:rPr>
+          <w:rFonts w:ascii="Courier New" w:hAnsi="Courier New" w:cs="Courier New"/>
+          <w:b/>
+        </w:rPr>
+        <w:tab/>
+      </w:r>
+      <w:r>
+        <w:rPr>
+          <w:rFonts w:ascii="Courier New" w:hAnsi="Courier New" w:cs="Courier New"/>
+          <w:b/>
+        </w:rPr>
+        <w:tab/>
+      </w:r>
+      <w:r>
+        <w:rPr>
+          <w:rFonts w:ascii="Courier New" w:hAnsi="Courier New" w:cs="Courier New"/>
+          <w:b/>
+        </w:rPr>
+        <w:tab/>
+        <w:t>- 145299.0</w:t>
+      </w:r>
+    </w:p>
+    <w:p>
+      <w:pPr>
+        <w:pStyle w:val="PlainText"/>
+        <w:rPr>
+          <w:rFonts w:ascii="Courier New" w:hAnsi="Courier New" w:cs="Courier New"/>
+          <w:b/>
+        </w:rPr>
+      </w:pPr>
+    </w:p>
+    <w:p>
+      <w:pPr>
+        <w:pStyle w:val="PlainText"/>
+        <w:rPr>
+          <w:rFonts w:ascii="Courier New" w:hAnsi="Courier New" w:cs="Courier New"/>
+        </w:rPr>
+      </w:pPr>
     </w:p>
     <w:p/>
     <w:sectPr>

--- a/customer _details/KIRAN/SEP/RANI BENNOORU/HKR/PURCHASE DETAILS.docx
+++ b/customer _details/KIRAN/SEP/RANI BENNOORU/HKR/PURCHASE DETAILS.docx
@@ -976,13 +976,7 @@
         <w:rPr>
           <w:rFonts w:ascii="Courier New" w:hAnsi="Courier New" w:cs="Courier New"/>
         </w:rPr>
-        <w:t>Tue Sep 11</w:t>
-      </w:r>
-      <w:r>
-        <w:rPr>
-          <w:rFonts w:ascii="Courier New" w:hAnsi="Courier New" w:cs="Courier New"/>
-        </w:rPr>
-        <w:t xml:space="preserve"> 13:11:47 PDT 2017</w:t>
+        <w:t>Tue Sep 11 13:11:47 PDT 2017</w:t>
       </w:r>
     </w:p>
     <w:p>
@@ -1246,6 +1240,583 @@
         <w:tab/>
         <w:t>- 145299.0</w:t>
       </w:r>
+    </w:p>
+    <w:p>
+      <w:pPr>
+        <w:pStyle w:val="PlainText"/>
+        <w:rPr>
+          <w:rFonts w:ascii="Courier New" w:hAnsi="Courier New" w:cs="Courier New"/>
+          <w:b/>
+        </w:rPr>
+      </w:pPr>
+    </w:p>
+    <w:p>
+      <w:pPr>
+        <w:pStyle w:val="PlainText"/>
+        <w:rPr>
+          <w:rFonts w:ascii="Courier New" w:hAnsi="Courier New" w:cs="Courier New"/>
+        </w:rPr>
+      </w:pPr>
+      <w:r>
+        <w:rPr>
+          <w:rFonts w:ascii="Courier New" w:hAnsi="Courier New" w:cs="Courier New"/>
+        </w:rPr>
+        <w:t>Thu Sep 13</w:t>
+      </w:r>
+      <w:r>
+        <w:rPr>
+          <w:rFonts w:ascii="Courier New" w:hAnsi="Courier New" w:cs="Courier New"/>
+        </w:rPr>
+        <w:t xml:space="preserve"> 15:41:57 PDT 2017</w:t>
+      </w:r>
+    </w:p>
+    <w:p>
+      <w:pPr>
+        <w:pStyle w:val="PlainText"/>
+        <w:rPr>
+          <w:rFonts w:ascii="Courier New" w:hAnsi="Courier New" w:cs="Courier New"/>
+        </w:rPr>
+      </w:pPr>
+      <w:r>
+        <w:rPr>
+          <w:rFonts w:ascii="Courier New" w:hAnsi="Courier New" w:cs="Courier New"/>
+        </w:rPr>
+        <w:t>Person Name</w:t>
+      </w:r>
+      <w:r>
+        <w:rPr>
+          <w:rFonts w:ascii="Courier New" w:hAnsi="Courier New" w:cs="Courier New"/>
+        </w:rPr>
+        <w:tab/>
+      </w:r>
+      <w:r>
+        <w:rPr>
+          <w:rFonts w:ascii="Courier New" w:hAnsi="Courier New" w:cs="Courier New"/>
+        </w:rPr>
+        <w:tab/>
+      </w:r>
+      <w:r>
+        <w:rPr>
+          <w:rFonts w:ascii="Courier New" w:hAnsi="Courier New" w:cs="Courier New"/>
+        </w:rPr>
+        <w:tab/>
+      </w:r>
+      <w:r>
+        <w:rPr>
+          <w:rFonts w:ascii="Courier New" w:hAnsi="Courier New" w:cs="Courier New"/>
+        </w:rPr>
+        <w:tab/>
+        <w:t>- HKR</w:t>
+      </w:r>
+    </w:p>
+    <w:p>
+      <w:pPr>
+        <w:pStyle w:val="PlainText"/>
+        <w:rPr>
+          <w:rFonts w:ascii="Courier New" w:hAnsi="Courier New" w:cs="Courier New"/>
+        </w:rPr>
+      </w:pPr>
+      <w:r>
+        <w:rPr>
+          <w:rFonts w:ascii="Courier New" w:hAnsi="Courier New" w:cs="Courier New"/>
+        </w:rPr>
+        <w:t>---------------------------------------------------------------</w:t>
+      </w:r>
+    </w:p>
+    <w:p>
+      <w:pPr>
+        <w:pStyle w:val="PlainText"/>
+        <w:rPr>
+          <w:rFonts w:ascii="Courier New" w:hAnsi="Courier New" w:cs="Courier New"/>
+        </w:rPr>
+      </w:pPr>
+      <w:r>
+        <w:rPr>
+          <w:rFonts w:ascii="Courier New" w:hAnsi="Courier New" w:cs="Courier New"/>
+        </w:rPr>
+        <w:t>Item Name</w:t>
+      </w:r>
+      <w:r>
+        <w:rPr>
+          <w:rFonts w:ascii="Courier New" w:hAnsi="Courier New" w:cs="Courier New"/>
+        </w:rPr>
+        <w:tab/>
+      </w:r>
+      <w:r>
+        <w:rPr>
+          <w:rFonts w:ascii="Courier New" w:hAnsi="Courier New" w:cs="Courier New"/>
+        </w:rPr>
+        <w:tab/>
+      </w:r>
+      <w:r>
+        <w:rPr>
+          <w:rFonts w:ascii="Courier New" w:hAnsi="Courier New" w:cs="Courier New"/>
+        </w:rPr>
+        <w:tab/>
+      </w:r>
+      <w:r>
+        <w:rPr>
+          <w:rFonts w:ascii="Courier New" w:hAnsi="Courier New" w:cs="Courier New"/>
+        </w:rPr>
+        <w:tab/>
+        <w:t>- BEET</w:t>
+      </w:r>
+    </w:p>
+    <w:p>
+      <w:pPr>
+        <w:pStyle w:val="PlainText"/>
+        <w:rPr>
+          <w:rFonts w:ascii="Courier New" w:hAnsi="Courier New" w:cs="Courier New"/>
+        </w:rPr>
+      </w:pPr>
+      <w:r>
+        <w:rPr>
+          <w:rFonts w:ascii="Courier New" w:hAnsi="Courier New" w:cs="Courier New"/>
+        </w:rPr>
+        <w:t>Number of Pockets</w:t>
+      </w:r>
+      <w:r>
+        <w:rPr>
+          <w:rFonts w:ascii="Courier New" w:hAnsi="Courier New" w:cs="Courier New"/>
+        </w:rPr>
+        <w:tab/>
+      </w:r>
+      <w:r>
+        <w:rPr>
+          <w:rFonts w:ascii="Courier New" w:hAnsi="Courier New" w:cs="Courier New"/>
+        </w:rPr>
+        <w:tab/>
+      </w:r>
+      <w:r>
+        <w:rPr>
+          <w:rFonts w:ascii="Courier New" w:hAnsi="Courier New" w:cs="Courier New"/>
+        </w:rPr>
+        <w:tab/>
+        <w:t>- 2</w:t>
+      </w:r>
+    </w:p>
+    <w:p>
+      <w:pPr>
+        <w:pStyle w:val="PlainText"/>
+        <w:rPr>
+          <w:rFonts w:ascii="Courier New" w:hAnsi="Courier New" w:cs="Courier New"/>
+        </w:rPr>
+      </w:pPr>
+      <w:r>
+        <w:rPr>
+          <w:rFonts w:ascii="Courier New" w:hAnsi="Courier New" w:cs="Courier New"/>
+        </w:rPr>
+        <w:t>Number of KGs</w:t>
+      </w:r>
+      <w:r>
+        <w:rPr>
+          <w:rFonts w:ascii="Courier New" w:hAnsi="Courier New" w:cs="Courier New"/>
+        </w:rPr>
+        <w:tab/>
+      </w:r>
+      <w:r>
+        <w:rPr>
+          <w:rFonts w:ascii="Courier New" w:hAnsi="Courier New" w:cs="Courier New"/>
+        </w:rPr>
+        <w:tab/>
+      </w:r>
+      <w:r>
+        <w:rPr>
+          <w:rFonts w:ascii="Courier New" w:hAnsi="Courier New" w:cs="Courier New"/>
+        </w:rPr>
+        <w:tab/>
+        <w:t>- 124</w:t>
+      </w:r>
+    </w:p>
+    <w:p>
+      <w:pPr>
+        <w:pStyle w:val="PlainText"/>
+        <w:rPr>
+          <w:rFonts w:ascii="Courier New" w:hAnsi="Courier New" w:cs="Courier New"/>
+        </w:rPr>
+      </w:pPr>
+      <w:r>
+        <w:rPr>
+          <w:rFonts w:ascii="Courier New" w:hAnsi="Courier New" w:cs="Courier New"/>
+        </w:rPr>
+        <w:t>Rate</w:t>
+      </w:r>
+      <w:r>
+        <w:rPr>
+          <w:rFonts w:ascii="Courier New" w:hAnsi="Courier New" w:cs="Courier New"/>
+        </w:rPr>
+        <w:tab/>
+      </w:r>
+      <w:r>
+        <w:rPr>
+          <w:rFonts w:ascii="Courier New" w:hAnsi="Courier New" w:cs="Courier New"/>
+        </w:rPr>
+        <w:tab/>
+      </w:r>
+      <w:r>
+        <w:rPr>
+          <w:rFonts w:ascii="Courier New" w:hAnsi="Courier New" w:cs="Courier New"/>
+        </w:rPr>
+        <w:tab/>
+      </w:r>
+      <w:r>
+        <w:rPr>
+          <w:rFonts w:ascii="Courier New" w:hAnsi="Courier New" w:cs="Courier New"/>
+        </w:rPr>
+        <w:tab/>
+      </w:r>
+      <w:r>
+        <w:rPr>
+          <w:rFonts w:ascii="Courier New" w:hAnsi="Courier New" w:cs="Courier New"/>
+        </w:rPr>
+        <w:tab/>
+        <w:t>- 16</w:t>
+      </w:r>
+    </w:p>
+    <w:p>
+      <w:pPr>
+        <w:pStyle w:val="PlainText"/>
+        <w:rPr>
+          <w:rFonts w:ascii="Courier New" w:hAnsi="Courier New" w:cs="Courier New"/>
+        </w:rPr>
+      </w:pPr>
+      <w:r>
+        <w:rPr>
+          <w:rFonts w:ascii="Courier New" w:hAnsi="Courier New" w:cs="Courier New"/>
+        </w:rPr>
+        <w:t>Total Price</w:t>
+      </w:r>
+      <w:r>
+        <w:rPr>
+          <w:rFonts w:ascii="Courier New" w:hAnsi="Courier New" w:cs="Courier New"/>
+        </w:rPr>
+        <w:tab/>
+      </w:r>
+      <w:r>
+        <w:rPr>
+          <w:rFonts w:ascii="Courier New" w:hAnsi="Courier New" w:cs="Courier New"/>
+        </w:rPr>
+        <w:tab/>
+      </w:r>
+      <w:r>
+        <w:rPr>
+          <w:rFonts w:ascii="Courier New" w:hAnsi="Courier New" w:cs="Courier New"/>
+        </w:rPr>
+        <w:tab/>
+      </w:r>
+      <w:r>
+        <w:rPr>
+          <w:rFonts w:ascii="Courier New" w:hAnsi="Courier New" w:cs="Courier New"/>
+        </w:rPr>
+        <w:tab/>
+        <w:t>- 1984.0</w:t>
+      </w:r>
+    </w:p>
+    <w:p>
+      <w:pPr>
+        <w:pStyle w:val="PlainText"/>
+        <w:rPr>
+          <w:rFonts w:ascii="Courier New" w:hAnsi="Courier New" w:cs="Courier New"/>
+        </w:rPr>
+      </w:pPr>
+      <w:r>
+        <w:rPr>
+          <w:rFonts w:ascii="Courier New" w:hAnsi="Courier New" w:cs="Courier New"/>
+        </w:rPr>
+        <w:t>Amount balance</w:t>
+      </w:r>
+      <w:r>
+        <w:rPr>
+          <w:rFonts w:ascii="Courier New" w:hAnsi="Courier New" w:cs="Courier New"/>
+        </w:rPr>
+        <w:tab/>
+      </w:r>
+      <w:r>
+        <w:rPr>
+          <w:rFonts w:ascii="Courier New" w:hAnsi="Courier New" w:cs="Courier New"/>
+        </w:rPr>
+        <w:tab/>
+      </w:r>
+      <w:r>
+        <w:rPr>
+          <w:rFonts w:ascii="Courier New" w:hAnsi="Courier New" w:cs="Courier New"/>
+        </w:rPr>
+        <w:tab/>
+        <w:t>- 147283.0</w:t>
+      </w:r>
+    </w:p>
+    <w:p>
+      <w:pPr>
+        <w:pStyle w:val="PlainText"/>
+        <w:rPr>
+          <w:rFonts w:ascii="Courier New" w:hAnsi="Courier New" w:cs="Courier New"/>
+        </w:rPr>
+      </w:pPr>
+    </w:p>
+    <w:p>
+      <w:pPr>
+        <w:pStyle w:val="PlainText"/>
+        <w:rPr>
+          <w:rFonts w:ascii="Courier New" w:hAnsi="Courier New" w:cs="Courier New"/>
+        </w:rPr>
+      </w:pPr>
+      <w:r>
+        <w:rPr>
+          <w:rFonts w:ascii="Courier New" w:hAnsi="Courier New" w:cs="Courier New"/>
+        </w:rPr>
+        <w:t>Item Name</w:t>
+      </w:r>
+      <w:r>
+        <w:rPr>
+          <w:rFonts w:ascii="Courier New" w:hAnsi="Courier New" w:cs="Courier New"/>
+        </w:rPr>
+        <w:tab/>
+      </w:r>
+      <w:r>
+        <w:rPr>
+          <w:rFonts w:ascii="Courier New" w:hAnsi="Courier New" w:cs="Courier New"/>
+        </w:rPr>
+        <w:tab/>
+      </w:r>
+      <w:r>
+        <w:rPr>
+          <w:rFonts w:ascii="Courier New" w:hAnsi="Courier New" w:cs="Courier New"/>
+        </w:rPr>
+        <w:tab/>
+      </w:r>
+      <w:r>
+        <w:rPr>
+          <w:rFonts w:ascii="Courier New" w:hAnsi="Courier New" w:cs="Courier New"/>
+        </w:rPr>
+        <w:tab/>
+        <w:t>- CARROT</w:t>
+      </w:r>
+    </w:p>
+    <w:p>
+      <w:pPr>
+        <w:pStyle w:val="PlainText"/>
+        <w:rPr>
+          <w:rFonts w:ascii="Courier New" w:hAnsi="Courier New" w:cs="Courier New"/>
+        </w:rPr>
+      </w:pPr>
+      <w:r>
+        <w:rPr>
+          <w:rFonts w:ascii="Courier New" w:hAnsi="Courier New" w:cs="Courier New"/>
+        </w:rPr>
+        <w:t>Number of Pockets</w:t>
+      </w:r>
+      <w:r>
+        <w:rPr>
+          <w:rFonts w:ascii="Courier New" w:hAnsi="Courier New" w:cs="Courier New"/>
+        </w:rPr>
+        <w:tab/>
+      </w:r>
+      <w:r>
+        <w:rPr>
+          <w:rFonts w:ascii="Courier New" w:hAnsi="Courier New" w:cs="Courier New"/>
+        </w:rPr>
+        <w:tab/>
+      </w:r>
+      <w:r>
+        <w:rPr>
+          <w:rFonts w:ascii="Courier New" w:hAnsi="Courier New" w:cs="Courier New"/>
+        </w:rPr>
+        <w:tab/>
+        <w:t>- 5</w:t>
+      </w:r>
+    </w:p>
+    <w:p>
+      <w:pPr>
+        <w:pStyle w:val="PlainText"/>
+        <w:rPr>
+          <w:rFonts w:ascii="Courier New" w:hAnsi="Courier New" w:cs="Courier New"/>
+        </w:rPr>
+      </w:pPr>
+      <w:r>
+        <w:rPr>
+          <w:rFonts w:ascii="Courier New" w:hAnsi="Courier New" w:cs="Courier New"/>
+        </w:rPr>
+        <w:t>Number of KGs</w:t>
+      </w:r>
+      <w:r>
+        <w:rPr>
+          <w:rFonts w:ascii="Courier New" w:hAnsi="Courier New" w:cs="Courier New"/>
+        </w:rPr>
+        <w:tab/>
+      </w:r>
+      <w:r>
+        <w:rPr>
+          <w:rFonts w:ascii="Courier New" w:hAnsi="Courier New" w:cs="Courier New"/>
+        </w:rPr>
+        <w:tab/>
+      </w:r>
+      <w:r>
+        <w:rPr>
+          <w:rFonts w:ascii="Courier New" w:hAnsi="Courier New" w:cs="Courier New"/>
+        </w:rPr>
+        <w:tab/>
+        <w:t>- 508</w:t>
+      </w:r>
+    </w:p>
+    <w:p>
+      <w:pPr>
+        <w:pStyle w:val="PlainText"/>
+        <w:rPr>
+          <w:rFonts w:ascii="Courier New" w:hAnsi="Courier New" w:cs="Courier New"/>
+        </w:rPr>
+      </w:pPr>
+      <w:r>
+        <w:rPr>
+          <w:rFonts w:ascii="Courier New" w:hAnsi="Courier New" w:cs="Courier New"/>
+        </w:rPr>
+        <w:t>Rate</w:t>
+      </w:r>
+      <w:r>
+        <w:rPr>
+          <w:rFonts w:ascii="Courier New" w:hAnsi="Courier New" w:cs="Courier New"/>
+        </w:rPr>
+        <w:tab/>
+      </w:r>
+      <w:r>
+        <w:rPr>
+          <w:rFonts w:ascii="Courier New" w:hAnsi="Courier New" w:cs="Courier New"/>
+        </w:rPr>
+        <w:tab/>
+      </w:r>
+      <w:r>
+        <w:rPr>
+          <w:rFonts w:ascii="Courier New" w:hAnsi="Courier New" w:cs="Courier New"/>
+        </w:rPr>
+        <w:tab/>
+      </w:r>
+      <w:r>
+        <w:rPr>
+          <w:rFonts w:ascii="Courier New" w:hAnsi="Courier New" w:cs="Courier New"/>
+        </w:rPr>
+        <w:tab/>
+      </w:r>
+      <w:r>
+        <w:rPr>
+          <w:rFonts w:ascii="Courier New" w:hAnsi="Courier New" w:cs="Courier New"/>
+        </w:rPr>
+        <w:tab/>
+        <w:t>- 20</w:t>
+      </w:r>
+    </w:p>
+    <w:p>
+      <w:pPr>
+        <w:pStyle w:val="PlainText"/>
+        <w:rPr>
+          <w:rFonts w:ascii="Courier New" w:hAnsi="Courier New" w:cs="Courier New"/>
+        </w:rPr>
+      </w:pPr>
+      <w:r>
+        <w:rPr>
+          <w:rFonts w:ascii="Courier New" w:hAnsi="Courier New" w:cs="Courier New"/>
+        </w:rPr>
+        <w:t>Transport &amp; Miscellaneous</w:t>
+      </w:r>
+      <w:r>
+        <w:rPr>
+          <w:rFonts w:ascii="Courier New" w:hAnsi="Courier New" w:cs="Courier New"/>
+        </w:rPr>
+        <w:tab/>
+        <w:t>- 1440</w:t>
+      </w:r>
+    </w:p>
+    <w:p>
+      <w:pPr>
+        <w:pStyle w:val="PlainText"/>
+        <w:rPr>
+          <w:rFonts w:ascii="Courier New" w:hAnsi="Courier New" w:cs="Courier New"/>
+        </w:rPr>
+      </w:pPr>
+      <w:r>
+        <w:rPr>
+          <w:rFonts w:ascii="Courier New" w:hAnsi="Courier New" w:cs="Courier New"/>
+        </w:rPr>
+        <w:t>Total Price</w:t>
+      </w:r>
+      <w:r>
+        <w:rPr>
+          <w:rFonts w:ascii="Courier New" w:hAnsi="Courier New" w:cs="Courier New"/>
+        </w:rPr>
+        <w:tab/>
+      </w:r>
+      <w:r>
+        <w:rPr>
+          <w:rFonts w:ascii="Courier New" w:hAnsi="Courier New" w:cs="Courier New"/>
+        </w:rPr>
+        <w:tab/>
+      </w:r>
+      <w:r>
+        <w:rPr>
+          <w:rFonts w:ascii="Courier New" w:hAnsi="Courier New" w:cs="Courier New"/>
+        </w:rPr>
+        <w:tab/>
+      </w:r>
+      <w:r>
+        <w:rPr>
+          <w:rFonts w:ascii="Courier New" w:hAnsi="Courier New" w:cs="Courier New"/>
+        </w:rPr>
+        <w:tab/>
+        <w:t>- 11600.0</w:t>
+      </w:r>
+    </w:p>
+    <w:p>
+      <w:pPr>
+        <w:pStyle w:val="PlainText"/>
+        <w:rPr>
+          <w:rFonts w:ascii="Courier New" w:hAnsi="Courier New" w:cs="Courier New"/>
+          <w:b/>
+        </w:rPr>
+      </w:pPr>
+      <w:r>
+        <w:rPr>
+          <w:rFonts w:ascii="Courier New" w:hAnsi="Courier New" w:cs="Courier New"/>
+          <w:b/>
+        </w:rPr>
+        <w:t>Amount balance</w:t>
+      </w:r>
+      <w:r>
+        <w:rPr>
+          <w:rFonts w:ascii="Courier New" w:hAnsi="Courier New" w:cs="Courier New"/>
+          <w:b/>
+        </w:rPr>
+        <w:tab/>
+      </w:r>
+      <w:r>
+        <w:rPr>
+          <w:rFonts w:ascii="Courier New" w:hAnsi="Courier New" w:cs="Courier New"/>
+          <w:b/>
+        </w:rPr>
+        <w:tab/>
+      </w:r>
+      <w:r>
+        <w:rPr>
+          <w:rFonts w:ascii="Courier New" w:hAnsi="Courier New" w:cs="Courier New"/>
+          <w:b/>
+        </w:rPr>
+        <w:tab/>
+        <w:t>- 158883.0</w:t>
+      </w:r>
+    </w:p>
+    <w:p>
+      <w:pPr>
+        <w:pStyle w:val="PlainText"/>
+        <w:rPr>
+          <w:rFonts w:ascii="Courier New" w:hAnsi="Courier New" w:cs="Courier New"/>
+        </w:rPr>
+      </w:pPr>
+    </w:p>
+    <w:p>
+      <w:pPr>
+        <w:pStyle w:val="PlainText"/>
+        <w:rPr>
+          <w:rFonts w:ascii="Courier New" w:hAnsi="Courier New" w:cs="Courier New"/>
+          <w:b/>
+        </w:rPr>
+      </w:pPr>
     </w:p>
     <w:p>
       <w:pPr>

--- a/customer _details/KIRAN/SEP/RANI BENNOORU/HKR/PURCHASE DETAILS.docx
+++ b/customer _details/KIRAN/SEP/RANI BENNOORU/HKR/PURCHASE DETAILS.docx
@@ -1261,13 +1261,7 @@
         <w:rPr>
           <w:rFonts w:ascii="Courier New" w:hAnsi="Courier New" w:cs="Courier New"/>
         </w:rPr>
-        <w:t>Thu Sep 13</w:t>
-      </w:r>
-      <w:r>
-        <w:rPr>
-          <w:rFonts w:ascii="Courier New" w:hAnsi="Courier New" w:cs="Courier New"/>
-        </w:rPr>
-        <w:t xml:space="preserve"> 15:41:57 PDT 2017</w:t>
+        <w:t>Thu Sep 13 15:41:57 PDT 2017</w:t>
       </w:r>
     </w:p>
     <w:p>
@@ -1800,6 +1794,353 @@
         <w:tab/>
         <w:t>- 158883.0</w:t>
       </w:r>
+    </w:p>
+    <w:p>
+      <w:pPr>
+        <w:pStyle w:val="PlainText"/>
+        <w:rPr>
+          <w:rFonts w:ascii="Courier New" w:hAnsi="Courier New" w:cs="Courier New"/>
+          <w:b/>
+        </w:rPr>
+      </w:pPr>
+    </w:p>
+    <w:p>
+      <w:pPr>
+        <w:pStyle w:val="PlainText"/>
+        <w:rPr>
+          <w:rFonts w:ascii="Courier New" w:hAnsi="Courier New" w:cs="Courier New"/>
+        </w:rPr>
+      </w:pPr>
+      <w:r>
+        <w:rPr>
+          <w:rFonts w:ascii="Courier New" w:hAnsi="Courier New" w:cs="Courier New"/>
+        </w:rPr>
+        <w:t>Fri Sep 14</w:t>
+      </w:r>
+      <w:r>
+        <w:rPr>
+          <w:rFonts w:ascii="Courier New" w:hAnsi="Courier New" w:cs="Courier New"/>
+        </w:rPr>
+        <w:t xml:space="preserve"> 12:31:10 PDT 2017</w:t>
+      </w:r>
+    </w:p>
+    <w:p>
+      <w:pPr>
+        <w:pStyle w:val="PlainText"/>
+        <w:rPr>
+          <w:rFonts w:ascii="Courier New" w:hAnsi="Courier New" w:cs="Courier New"/>
+        </w:rPr>
+      </w:pPr>
+      <w:r>
+        <w:rPr>
+          <w:rFonts w:ascii="Courier New" w:hAnsi="Courier New" w:cs="Courier New"/>
+        </w:rPr>
+        <w:t>Person Name</w:t>
+      </w:r>
+      <w:r>
+        <w:rPr>
+          <w:rFonts w:ascii="Courier New" w:hAnsi="Courier New" w:cs="Courier New"/>
+        </w:rPr>
+        <w:tab/>
+      </w:r>
+      <w:r>
+        <w:rPr>
+          <w:rFonts w:ascii="Courier New" w:hAnsi="Courier New" w:cs="Courier New"/>
+        </w:rPr>
+        <w:tab/>
+      </w:r>
+      <w:r>
+        <w:rPr>
+          <w:rFonts w:ascii="Courier New" w:hAnsi="Courier New" w:cs="Courier New"/>
+        </w:rPr>
+        <w:tab/>
+      </w:r>
+      <w:r>
+        <w:rPr>
+          <w:rFonts w:ascii="Courier New" w:hAnsi="Courier New" w:cs="Courier New"/>
+        </w:rPr>
+        <w:tab/>
+        <w:t>- HKR</w:t>
+      </w:r>
+    </w:p>
+    <w:p>
+      <w:pPr>
+        <w:pStyle w:val="PlainText"/>
+        <w:rPr>
+          <w:rFonts w:ascii="Courier New" w:hAnsi="Courier New" w:cs="Courier New"/>
+        </w:rPr>
+      </w:pPr>
+      <w:r>
+        <w:rPr>
+          <w:rFonts w:ascii="Courier New" w:hAnsi="Courier New" w:cs="Courier New"/>
+        </w:rPr>
+        <w:t>---------------------------------------------------------------</w:t>
+      </w:r>
+    </w:p>
+    <w:p>
+      <w:pPr>
+        <w:pStyle w:val="PlainText"/>
+        <w:rPr>
+          <w:rFonts w:ascii="Courier New" w:hAnsi="Courier New" w:cs="Courier New"/>
+        </w:rPr>
+      </w:pPr>
+      <w:r>
+        <w:rPr>
+          <w:rFonts w:ascii="Courier New" w:hAnsi="Courier New" w:cs="Courier New"/>
+        </w:rPr>
+        <w:t>Item Name</w:t>
+      </w:r>
+      <w:r>
+        <w:rPr>
+          <w:rFonts w:ascii="Courier New" w:hAnsi="Courier New" w:cs="Courier New"/>
+        </w:rPr>
+        <w:tab/>
+      </w:r>
+      <w:r>
+        <w:rPr>
+          <w:rFonts w:ascii="Courier New" w:hAnsi="Courier New" w:cs="Courier New"/>
+        </w:rPr>
+        <w:tab/>
+      </w:r>
+      <w:r>
+        <w:rPr>
+          <w:rFonts w:ascii="Courier New" w:hAnsi="Courier New" w:cs="Courier New"/>
+        </w:rPr>
+        <w:tab/>
+      </w:r>
+      <w:r>
+        <w:rPr>
+          <w:rFonts w:ascii="Courier New" w:hAnsi="Courier New" w:cs="Courier New"/>
+        </w:rPr>
+        <w:tab/>
+        <w:t>- CARROT</w:t>
+      </w:r>
+    </w:p>
+    <w:p>
+      <w:pPr>
+        <w:pStyle w:val="PlainText"/>
+        <w:rPr>
+          <w:rFonts w:ascii="Courier New" w:hAnsi="Courier New" w:cs="Courier New"/>
+        </w:rPr>
+      </w:pPr>
+      <w:r>
+        <w:rPr>
+          <w:rFonts w:ascii="Courier New" w:hAnsi="Courier New" w:cs="Courier New"/>
+        </w:rPr>
+        <w:t>Number of Pockets</w:t>
+      </w:r>
+      <w:r>
+        <w:rPr>
+          <w:rFonts w:ascii="Courier New" w:hAnsi="Courier New" w:cs="Courier New"/>
+        </w:rPr>
+        <w:tab/>
+      </w:r>
+      <w:r>
+        <w:rPr>
+          <w:rFonts w:ascii="Courier New" w:hAnsi="Courier New" w:cs="Courier New"/>
+        </w:rPr>
+        <w:tab/>
+      </w:r>
+      <w:r>
+        <w:rPr>
+          <w:rFonts w:ascii="Courier New" w:hAnsi="Courier New" w:cs="Courier New"/>
+        </w:rPr>
+        <w:tab/>
+        <w:t>- 8</w:t>
+      </w:r>
+    </w:p>
+    <w:p>
+      <w:pPr>
+        <w:pStyle w:val="PlainText"/>
+        <w:rPr>
+          <w:rFonts w:ascii="Courier New" w:hAnsi="Courier New" w:cs="Courier New"/>
+        </w:rPr>
+      </w:pPr>
+      <w:r>
+        <w:rPr>
+          <w:rFonts w:ascii="Courier New" w:hAnsi="Courier New" w:cs="Courier New"/>
+        </w:rPr>
+        <w:t>Number of KGs</w:t>
+      </w:r>
+      <w:r>
+        <w:rPr>
+          <w:rFonts w:ascii="Courier New" w:hAnsi="Courier New" w:cs="Courier New"/>
+        </w:rPr>
+        <w:tab/>
+      </w:r>
+      <w:r>
+        <w:rPr>
+          <w:rFonts w:ascii="Courier New" w:hAnsi="Courier New" w:cs="Courier New"/>
+        </w:rPr>
+        <w:tab/>
+      </w:r>
+      <w:r>
+        <w:rPr>
+          <w:rFonts w:ascii="Courier New" w:hAnsi="Courier New" w:cs="Courier New"/>
+        </w:rPr>
+        <w:tab/>
+        <w:t>- 759</w:t>
+      </w:r>
+    </w:p>
+    <w:p>
+      <w:pPr>
+        <w:pStyle w:val="PlainText"/>
+        <w:rPr>
+          <w:rFonts w:ascii="Courier New" w:hAnsi="Courier New" w:cs="Courier New"/>
+        </w:rPr>
+      </w:pPr>
+      <w:r>
+        <w:rPr>
+          <w:rFonts w:ascii="Courier New" w:hAnsi="Courier New" w:cs="Courier New"/>
+        </w:rPr>
+        <w:t>Rate</w:t>
+      </w:r>
+      <w:r>
+        <w:rPr>
+          <w:rFonts w:ascii="Courier New" w:hAnsi="Courier New" w:cs="Courier New"/>
+        </w:rPr>
+        <w:tab/>
+      </w:r>
+      <w:r>
+        <w:rPr>
+          <w:rFonts w:ascii="Courier New" w:hAnsi="Courier New" w:cs="Courier New"/>
+        </w:rPr>
+        <w:tab/>
+      </w:r>
+      <w:r>
+        <w:rPr>
+          <w:rFonts w:ascii="Courier New" w:hAnsi="Courier New" w:cs="Courier New"/>
+        </w:rPr>
+        <w:tab/>
+      </w:r>
+      <w:r>
+        <w:rPr>
+          <w:rFonts w:ascii="Courier New" w:hAnsi="Courier New" w:cs="Courier New"/>
+        </w:rPr>
+        <w:tab/>
+      </w:r>
+      <w:r>
+        <w:rPr>
+          <w:rFonts w:ascii="Courier New" w:hAnsi="Courier New" w:cs="Courier New"/>
+        </w:rPr>
+        <w:tab/>
+        <w:t>- 18</w:t>
+      </w:r>
+    </w:p>
+    <w:p>
+      <w:pPr>
+        <w:pStyle w:val="PlainText"/>
+        <w:rPr>
+          <w:rFonts w:ascii="Courier New" w:hAnsi="Courier New" w:cs="Courier New"/>
+        </w:rPr>
+      </w:pPr>
+      <w:r>
+        <w:rPr>
+          <w:rFonts w:ascii="Courier New" w:hAnsi="Courier New" w:cs="Courier New"/>
+        </w:rPr>
+        <w:t>Transport &amp; Miscellaneous</w:t>
+      </w:r>
+      <w:r>
+        <w:rPr>
+          <w:rFonts w:ascii="Courier New" w:hAnsi="Courier New" w:cs="Courier New"/>
+        </w:rPr>
+        <w:tab/>
+        <w:t>- 160</w:t>
+      </w:r>
+    </w:p>
+    <w:p>
+      <w:pPr>
+        <w:pStyle w:val="PlainText"/>
+        <w:rPr>
+          <w:rFonts w:ascii="Courier New" w:hAnsi="Courier New" w:cs="Courier New"/>
+        </w:rPr>
+      </w:pPr>
+      <w:r>
+        <w:rPr>
+          <w:rFonts w:ascii="Courier New" w:hAnsi="Courier New" w:cs="Courier New"/>
+        </w:rPr>
+        <w:t>Total Price</w:t>
+      </w:r>
+      <w:r>
+        <w:rPr>
+          <w:rFonts w:ascii="Courier New" w:hAnsi="Courier New" w:cs="Courier New"/>
+        </w:rPr>
+        <w:tab/>
+      </w:r>
+      <w:r>
+        <w:rPr>
+          <w:rFonts w:ascii="Courier New" w:hAnsi="Courier New" w:cs="Courier New"/>
+        </w:rPr>
+        <w:tab/>
+      </w:r>
+      <w:r>
+        <w:rPr>
+          <w:rFonts w:ascii="Courier New" w:hAnsi="Courier New" w:cs="Courier New"/>
+        </w:rPr>
+        <w:tab/>
+      </w:r>
+      <w:r>
+        <w:rPr>
+          <w:rFonts w:ascii="Courier New" w:hAnsi="Courier New" w:cs="Courier New"/>
+        </w:rPr>
+        <w:tab/>
+        <w:t>- 13822.0</w:t>
+      </w:r>
+    </w:p>
+    <w:p>
+      <w:pPr>
+        <w:pStyle w:val="PlainText"/>
+        <w:rPr>
+          <w:rFonts w:ascii="Courier New" w:hAnsi="Courier New" w:cs="Courier New"/>
+          <w:b/>
+        </w:rPr>
+      </w:pPr>
+      <w:r>
+        <w:rPr>
+          <w:rFonts w:ascii="Courier New" w:hAnsi="Courier New" w:cs="Courier New"/>
+          <w:b/>
+        </w:rPr>
+        <w:t>Amount balance</w:t>
+      </w:r>
+      <w:r>
+        <w:rPr>
+          <w:rFonts w:ascii="Courier New" w:hAnsi="Courier New" w:cs="Courier New"/>
+          <w:b/>
+        </w:rPr>
+        <w:tab/>
+      </w:r>
+      <w:r>
+        <w:rPr>
+          <w:rFonts w:ascii="Courier New" w:hAnsi="Courier New" w:cs="Courier New"/>
+          <w:b/>
+        </w:rPr>
+        <w:tab/>
+      </w:r>
+      <w:r>
+        <w:rPr>
+          <w:rFonts w:ascii="Courier New" w:hAnsi="Courier New" w:cs="Courier New"/>
+          <w:b/>
+        </w:rPr>
+        <w:tab/>
+        <w:t>- 172705.0</w:t>
+      </w:r>
+    </w:p>
+    <w:p>
+      <w:pPr>
+        <w:pStyle w:val="PlainText"/>
+        <w:rPr>
+          <w:rFonts w:ascii="Courier New" w:hAnsi="Courier New" w:cs="Courier New"/>
+        </w:rPr>
+      </w:pPr>
+    </w:p>
+    <w:p>
+      <w:pPr>
+        <w:pStyle w:val="PlainText"/>
+        <w:rPr>
+          <w:rFonts w:ascii="Courier New" w:hAnsi="Courier New" w:cs="Courier New"/>
+          <w:b/>
+        </w:rPr>
+      </w:pPr>
     </w:p>
     <w:p>
       <w:pPr>

--- a/customer _details/KIRAN/SEP/RANI BENNOORU/HKR/PURCHASE DETAILS.docx
+++ b/customer _details/KIRAN/SEP/RANI BENNOORU/HKR/PURCHASE DETAILS.docx
@@ -1815,13 +1815,7 @@
         <w:rPr>
           <w:rFonts w:ascii="Courier New" w:hAnsi="Courier New" w:cs="Courier New"/>
         </w:rPr>
-        <w:t>Fri Sep 14</w:t>
-      </w:r>
-      <w:r>
-        <w:rPr>
-          <w:rFonts w:ascii="Courier New" w:hAnsi="Courier New" w:cs="Courier New"/>
-        </w:rPr>
-        <w:t xml:space="preserve"> 12:31:10 PDT 2017</w:t>
+        <w:t>Fri Sep 14 12:31:10 PDT 2017</w:t>
       </w:r>
     </w:p>
     <w:p>
@@ -2124,6 +2118,418 @@
         <w:tab/>
         <w:t>- 172705.0</w:t>
       </w:r>
+    </w:p>
+    <w:p>
+      <w:pPr>
+        <w:pStyle w:val="PlainText"/>
+        <w:rPr>
+          <w:rFonts w:ascii="Courier New" w:hAnsi="Courier New" w:cs="Courier New"/>
+          <w:b/>
+        </w:rPr>
+      </w:pPr>
+    </w:p>
+    <w:p>
+      <w:pPr>
+        <w:pStyle w:val="PlainText"/>
+        <w:rPr>
+          <w:rFonts w:ascii="Courier New" w:hAnsi="Courier New" w:cs="Courier New"/>
+        </w:rPr>
+      </w:pPr>
+      <w:r>
+        <w:rPr>
+          <w:rFonts w:ascii="Courier New" w:hAnsi="Courier New" w:cs="Courier New"/>
+        </w:rPr>
+        <w:t>Sat Sep 15</w:t>
+      </w:r>
+      <w:r>
+        <w:rPr>
+          <w:rFonts w:ascii="Courier New" w:hAnsi="Courier New" w:cs="Courier New"/>
+        </w:rPr>
+        <w:t xml:space="preserve"> 12:17:56 PDT 2017</w:t>
+      </w:r>
+    </w:p>
+    <w:p>
+      <w:pPr>
+        <w:pStyle w:val="PlainText"/>
+        <w:rPr>
+          <w:rFonts w:ascii="Courier New" w:hAnsi="Courier New" w:cs="Courier New"/>
+        </w:rPr>
+      </w:pPr>
+      <w:r>
+        <w:rPr>
+          <w:rFonts w:ascii="Courier New" w:hAnsi="Courier New" w:cs="Courier New"/>
+        </w:rPr>
+        <w:t>Person Name</w:t>
+      </w:r>
+      <w:r>
+        <w:rPr>
+          <w:rFonts w:ascii="Courier New" w:hAnsi="Courier New" w:cs="Courier New"/>
+        </w:rPr>
+        <w:tab/>
+      </w:r>
+      <w:r>
+        <w:rPr>
+          <w:rFonts w:ascii="Courier New" w:hAnsi="Courier New" w:cs="Courier New"/>
+        </w:rPr>
+        <w:tab/>
+      </w:r>
+      <w:r>
+        <w:rPr>
+          <w:rFonts w:ascii="Courier New" w:hAnsi="Courier New" w:cs="Courier New"/>
+        </w:rPr>
+        <w:tab/>
+      </w:r>
+      <w:r>
+        <w:rPr>
+          <w:rFonts w:ascii="Courier New" w:hAnsi="Courier New" w:cs="Courier New"/>
+        </w:rPr>
+        <w:tab/>
+        <w:t>- HKR</w:t>
+      </w:r>
+    </w:p>
+    <w:p>
+      <w:pPr>
+        <w:pStyle w:val="PlainText"/>
+        <w:rPr>
+          <w:rFonts w:ascii="Courier New" w:hAnsi="Courier New" w:cs="Courier New"/>
+        </w:rPr>
+      </w:pPr>
+      <w:r>
+        <w:rPr>
+          <w:rFonts w:ascii="Courier New" w:hAnsi="Courier New" w:cs="Courier New"/>
+        </w:rPr>
+        <w:t>---------------------------------------------------------------</w:t>
+      </w:r>
+    </w:p>
+    <w:p>
+      <w:pPr>
+        <w:pStyle w:val="PlainText"/>
+        <w:rPr>
+          <w:rFonts w:ascii="Courier New" w:hAnsi="Courier New" w:cs="Courier New"/>
+        </w:rPr>
+      </w:pPr>
+      <w:r>
+        <w:rPr>
+          <w:rFonts w:ascii="Courier New" w:hAnsi="Courier New" w:cs="Courier New"/>
+        </w:rPr>
+        <w:t>Item Name</w:t>
+      </w:r>
+      <w:r>
+        <w:rPr>
+          <w:rFonts w:ascii="Courier New" w:hAnsi="Courier New" w:cs="Courier New"/>
+        </w:rPr>
+        <w:tab/>
+      </w:r>
+      <w:r>
+        <w:rPr>
+          <w:rFonts w:ascii="Courier New" w:hAnsi="Courier New" w:cs="Courier New"/>
+        </w:rPr>
+        <w:tab/>
+      </w:r>
+      <w:r>
+        <w:rPr>
+          <w:rFonts w:ascii="Courier New" w:hAnsi="Courier New" w:cs="Courier New"/>
+        </w:rPr>
+        <w:tab/>
+      </w:r>
+      <w:r>
+        <w:rPr>
+          <w:rFonts w:ascii="Courier New" w:hAnsi="Courier New" w:cs="Courier New"/>
+        </w:rPr>
+        <w:tab/>
+        <w:t>- CARROT</w:t>
+      </w:r>
+    </w:p>
+    <w:p>
+      <w:pPr>
+        <w:pStyle w:val="PlainText"/>
+        <w:rPr>
+          <w:rFonts w:ascii="Courier New" w:hAnsi="Courier New" w:cs="Courier New"/>
+        </w:rPr>
+      </w:pPr>
+      <w:r>
+        <w:rPr>
+          <w:rFonts w:ascii="Courier New" w:hAnsi="Courier New" w:cs="Courier New"/>
+        </w:rPr>
+        <w:t>Number of Pockets</w:t>
+      </w:r>
+      <w:r>
+        <w:rPr>
+          <w:rFonts w:ascii="Courier New" w:hAnsi="Courier New" w:cs="Courier New"/>
+        </w:rPr>
+        <w:tab/>
+      </w:r>
+      <w:r>
+        <w:rPr>
+          <w:rFonts w:ascii="Courier New" w:hAnsi="Courier New" w:cs="Courier New"/>
+        </w:rPr>
+        <w:tab/>
+      </w:r>
+      <w:r>
+        <w:rPr>
+          <w:rFonts w:ascii="Courier New" w:hAnsi="Courier New" w:cs="Courier New"/>
+        </w:rPr>
+        <w:tab/>
+        <w:t>- 5</w:t>
+      </w:r>
+    </w:p>
+    <w:p>
+      <w:pPr>
+        <w:pStyle w:val="PlainText"/>
+        <w:rPr>
+          <w:rFonts w:ascii="Courier New" w:hAnsi="Courier New" w:cs="Courier New"/>
+        </w:rPr>
+      </w:pPr>
+      <w:r>
+        <w:rPr>
+          <w:rFonts w:ascii="Courier New" w:hAnsi="Courier New" w:cs="Courier New"/>
+        </w:rPr>
+        <w:t>Number of KGs</w:t>
+      </w:r>
+      <w:r>
+        <w:rPr>
+          <w:rFonts w:ascii="Courier New" w:hAnsi="Courier New" w:cs="Courier New"/>
+        </w:rPr>
+        <w:tab/>
+      </w:r>
+      <w:r>
+        <w:rPr>
+          <w:rFonts w:ascii="Courier New" w:hAnsi="Courier New" w:cs="Courier New"/>
+        </w:rPr>
+        <w:tab/>
+      </w:r>
+      <w:r>
+        <w:rPr>
+          <w:rFonts w:ascii="Courier New" w:hAnsi="Courier New" w:cs="Courier New"/>
+        </w:rPr>
+        <w:tab/>
+        <w:t>- 439</w:t>
+      </w:r>
+    </w:p>
+    <w:p>
+      <w:pPr>
+        <w:pStyle w:val="PlainText"/>
+        <w:rPr>
+          <w:rFonts w:ascii="Courier New" w:hAnsi="Courier New" w:cs="Courier New"/>
+        </w:rPr>
+      </w:pPr>
+      <w:r>
+        <w:rPr>
+          <w:rFonts w:ascii="Courier New" w:hAnsi="Courier New" w:cs="Courier New"/>
+        </w:rPr>
+        <w:t>Rate</w:t>
+      </w:r>
+      <w:r>
+        <w:rPr>
+          <w:rFonts w:ascii="Courier New" w:hAnsi="Courier New" w:cs="Courier New"/>
+        </w:rPr>
+        <w:tab/>
+      </w:r>
+      <w:r>
+        <w:rPr>
+          <w:rFonts w:ascii="Courier New" w:hAnsi="Courier New" w:cs="Courier New"/>
+        </w:rPr>
+        <w:tab/>
+      </w:r>
+      <w:r>
+        <w:rPr>
+          <w:rFonts w:ascii="Courier New" w:hAnsi="Courier New" w:cs="Courier New"/>
+        </w:rPr>
+        <w:tab/>
+      </w:r>
+      <w:r>
+        <w:rPr>
+          <w:rFonts w:ascii="Courier New" w:hAnsi="Courier New" w:cs="Courier New"/>
+        </w:rPr>
+        <w:tab/>
+      </w:r>
+      <w:r>
+        <w:rPr>
+          <w:rFonts w:ascii="Courier New" w:hAnsi="Courier New" w:cs="Courier New"/>
+        </w:rPr>
+        <w:tab/>
+        <w:t>- 18</w:t>
+      </w:r>
+    </w:p>
+    <w:p>
+      <w:pPr>
+        <w:pStyle w:val="PlainText"/>
+        <w:rPr>
+          <w:rFonts w:ascii="Courier New" w:hAnsi="Courier New" w:cs="Courier New"/>
+        </w:rPr>
+      </w:pPr>
+      <w:r>
+        <w:rPr>
+          <w:rFonts w:ascii="Courier New" w:hAnsi="Courier New" w:cs="Courier New"/>
+        </w:rPr>
+        <w:t>Transport &amp; Miscellaneous</w:t>
+      </w:r>
+      <w:r>
+        <w:rPr>
+          <w:rFonts w:ascii="Courier New" w:hAnsi="Courier New" w:cs="Courier New"/>
+        </w:rPr>
+        <w:tab/>
+        <w:t>- 1200</w:t>
+      </w:r>
+    </w:p>
+    <w:p>
+      <w:pPr>
+        <w:pStyle w:val="PlainText"/>
+        <w:rPr>
+          <w:rFonts w:ascii="Courier New" w:hAnsi="Courier New" w:cs="Courier New"/>
+        </w:rPr>
+      </w:pPr>
+      <w:r>
+        <w:rPr>
+          <w:rFonts w:ascii="Courier New" w:hAnsi="Courier New" w:cs="Courier New"/>
+        </w:rPr>
+        <w:t>Total Price</w:t>
+      </w:r>
+      <w:r>
+        <w:rPr>
+          <w:rFonts w:ascii="Courier New" w:hAnsi="Courier New" w:cs="Courier New"/>
+        </w:rPr>
+        <w:tab/>
+      </w:r>
+      <w:r>
+        <w:rPr>
+          <w:rFonts w:ascii="Courier New" w:hAnsi="Courier New" w:cs="Courier New"/>
+        </w:rPr>
+        <w:tab/>
+      </w:r>
+      <w:r>
+        <w:rPr>
+          <w:rFonts w:ascii="Courier New" w:hAnsi="Courier New" w:cs="Courier New"/>
+        </w:rPr>
+        <w:tab/>
+      </w:r>
+      <w:r>
+        <w:rPr>
+          <w:rFonts w:ascii="Courier New" w:hAnsi="Courier New" w:cs="Courier New"/>
+        </w:rPr>
+        <w:tab/>
+        <w:t>- 9102.0</w:t>
+      </w:r>
+    </w:p>
+    <w:p>
+      <w:pPr>
+        <w:pStyle w:val="PlainText"/>
+        <w:rPr>
+          <w:rFonts w:ascii="Courier New" w:hAnsi="Courier New" w:cs="Courier New"/>
+          <w:color w:val="FF0000"/>
+        </w:rPr>
+      </w:pPr>
+      <w:r>
+        <w:rPr>
+          <w:rFonts w:ascii="Courier New" w:hAnsi="Courier New" w:cs="Courier New"/>
+          <w:color w:val="FF0000"/>
+        </w:rPr>
+        <w:t>Amount Received</w:t>
+      </w:r>
+      <w:r>
+        <w:rPr>
+          <w:rFonts w:ascii="Courier New" w:hAnsi="Courier New" w:cs="Courier New"/>
+          <w:color w:val="FF0000"/>
+        </w:rPr>
+        <w:tab/>
+      </w:r>
+      <w:r>
+        <w:rPr>
+          <w:rFonts w:ascii="Courier New" w:hAnsi="Courier New" w:cs="Courier New"/>
+          <w:color w:val="FF0000"/>
+        </w:rPr>
+        <w:tab/>
+      </w:r>
+      <w:r>
+        <w:rPr>
+          <w:rFonts w:ascii="Courier New" w:hAnsi="Courier New" w:cs="Courier New"/>
+          <w:color w:val="FF0000"/>
+        </w:rPr>
+        <w:tab/>
+        <w:t>- 49000</w:t>
+      </w:r>
+    </w:p>
+    <w:p>
+      <w:pPr>
+        <w:pStyle w:val="PlainText"/>
+        <w:rPr>
+          <w:rFonts w:ascii="Courier New" w:hAnsi="Courier New" w:cs="Courier New"/>
+          <w:b/>
+        </w:rPr>
+      </w:pPr>
+      <w:r>
+        <w:rPr>
+          <w:rFonts w:ascii="Courier New" w:hAnsi="Courier New" w:cs="Courier New"/>
+          <w:b/>
+        </w:rPr>
+        <w:t>Amount balance</w:t>
+      </w:r>
+      <w:r>
+        <w:rPr>
+          <w:rFonts w:ascii="Courier New" w:hAnsi="Courier New" w:cs="Courier New"/>
+          <w:b/>
+        </w:rPr>
+        <w:tab/>
+      </w:r>
+      <w:r>
+        <w:rPr>
+          <w:rFonts w:ascii="Courier New" w:hAnsi="Courier New" w:cs="Courier New"/>
+          <w:b/>
+        </w:rPr>
+        <w:tab/>
+      </w:r>
+      <w:r>
+        <w:rPr>
+          <w:rFonts w:ascii="Courier New" w:hAnsi="Courier New" w:cs="Courier New"/>
+          <w:b/>
+        </w:rPr>
+        <w:tab/>
+        <w:t>- 132807.0</w:t>
+      </w:r>
+    </w:p>
+    <w:p>
+      <w:pPr>
+        <w:pStyle w:val="PlainText"/>
+        <w:rPr>
+          <w:rFonts w:ascii="Courier New" w:hAnsi="Courier New" w:cs="Courier New"/>
+        </w:rPr>
+      </w:pPr>
+      <w:r>
+        <w:rPr>
+          <w:rFonts w:ascii="Courier New" w:hAnsi="Courier New" w:cs="Courier New"/>
+        </w:rPr>
+        <w:t>Amount Received mode</w:t>
+      </w:r>
+      <w:r>
+        <w:rPr>
+          <w:rFonts w:ascii="Courier New" w:hAnsi="Courier New" w:cs="Courier New"/>
+        </w:rPr>
+        <w:tab/>
+      </w:r>
+      <w:r>
+        <w:rPr>
+          <w:rFonts w:ascii="Courier New" w:hAnsi="Courier New" w:cs="Courier New"/>
+        </w:rPr>
+        <w:tab/>
+        <w:t>- CASH</w:t>
+      </w:r>
+    </w:p>
+    <w:p>
+      <w:pPr>
+        <w:pStyle w:val="PlainText"/>
+        <w:rPr>
+          <w:rFonts w:ascii="Courier New" w:hAnsi="Courier New" w:cs="Courier New"/>
+        </w:rPr>
+      </w:pPr>
+    </w:p>
+    <w:p>
+      <w:pPr>
+        <w:pStyle w:val="PlainText"/>
+        <w:rPr>
+          <w:rFonts w:ascii="Courier New" w:hAnsi="Courier New" w:cs="Courier New"/>
+          <w:b/>
+        </w:rPr>
+      </w:pPr>
     </w:p>
     <w:p>
       <w:pPr>

--- a/customer _details/KIRAN/SEP/RANI BENNOORU/HKR/PURCHASE DETAILS.docx
+++ b/customer _details/KIRAN/SEP/RANI BENNOORU/HKR/PURCHASE DETAILS.docx
@@ -2139,13 +2139,7 @@
         <w:rPr>
           <w:rFonts w:ascii="Courier New" w:hAnsi="Courier New" w:cs="Courier New"/>
         </w:rPr>
-        <w:t>Sat Sep 15</w:t>
-      </w:r>
-      <w:r>
-        <w:rPr>
-          <w:rFonts w:ascii="Courier New" w:hAnsi="Courier New" w:cs="Courier New"/>
-        </w:rPr>
-        <w:t xml:space="preserve"> 12:17:56 PDT 2017</w:t>
+        <w:t>Sat Sep 15 12:17:56 PDT 2017</w:t>
       </w:r>
     </w:p>
     <w:p>
@@ -2513,6 +2507,367 @@
         <w:tab/>
         <w:t>- CASH</w:t>
       </w:r>
+    </w:p>
+    <w:p>
+      <w:pPr>
+        <w:pStyle w:val="PlainText"/>
+        <w:rPr>
+          <w:rFonts w:ascii="Courier New" w:hAnsi="Courier New" w:cs="Courier New"/>
+        </w:rPr>
+      </w:pPr>
+    </w:p>
+    <w:p>
+      <w:pPr>
+        <w:pStyle w:val="PlainText"/>
+        <w:rPr>
+          <w:rFonts w:ascii="Courier New" w:hAnsi="Courier New" w:cs="Courier New"/>
+        </w:rPr>
+      </w:pPr>
+    </w:p>
+    <w:p>
+      <w:pPr>
+        <w:pStyle w:val="PlainText"/>
+        <w:rPr>
+          <w:rFonts w:ascii="Courier New" w:hAnsi="Courier New" w:cs="Courier New"/>
+        </w:rPr>
+      </w:pPr>
+    </w:p>
+    <w:p>
+      <w:pPr>
+        <w:pStyle w:val="PlainText"/>
+        <w:rPr>
+          <w:rFonts w:ascii="Courier New" w:hAnsi="Courier New" w:cs="Courier New"/>
+        </w:rPr>
+      </w:pPr>
+      <w:r>
+        <w:rPr>
+          <w:rFonts w:ascii="Courier New" w:hAnsi="Courier New" w:cs="Courier New"/>
+        </w:rPr>
+        <w:t>Sun Sep 16</w:t>
+      </w:r>
+      <w:r>
+        <w:rPr>
+          <w:rFonts w:ascii="Courier New" w:hAnsi="Courier New" w:cs="Courier New"/>
+        </w:rPr>
+        <w:t xml:space="preserve"> 12:49:41 PDT 2017</w:t>
+      </w:r>
+    </w:p>
+    <w:p>
+      <w:pPr>
+        <w:pStyle w:val="PlainText"/>
+        <w:rPr>
+          <w:rFonts w:ascii="Courier New" w:hAnsi="Courier New" w:cs="Courier New"/>
+        </w:rPr>
+      </w:pPr>
+      <w:r>
+        <w:rPr>
+          <w:rFonts w:ascii="Courier New" w:hAnsi="Courier New" w:cs="Courier New"/>
+        </w:rPr>
+        <w:t>Person Name</w:t>
+      </w:r>
+      <w:r>
+        <w:rPr>
+          <w:rFonts w:ascii="Courier New" w:hAnsi="Courier New" w:cs="Courier New"/>
+        </w:rPr>
+        <w:tab/>
+      </w:r>
+      <w:r>
+        <w:rPr>
+          <w:rFonts w:ascii="Courier New" w:hAnsi="Courier New" w:cs="Courier New"/>
+        </w:rPr>
+        <w:tab/>
+      </w:r>
+      <w:r>
+        <w:rPr>
+          <w:rFonts w:ascii="Courier New" w:hAnsi="Courier New" w:cs="Courier New"/>
+        </w:rPr>
+        <w:tab/>
+      </w:r>
+      <w:r>
+        <w:rPr>
+          <w:rFonts w:ascii="Courier New" w:hAnsi="Courier New" w:cs="Courier New"/>
+        </w:rPr>
+        <w:tab/>
+        <w:t>- HKR</w:t>
+      </w:r>
+    </w:p>
+    <w:p>
+      <w:pPr>
+        <w:pStyle w:val="PlainText"/>
+        <w:rPr>
+          <w:rFonts w:ascii="Courier New" w:hAnsi="Courier New" w:cs="Courier New"/>
+        </w:rPr>
+      </w:pPr>
+      <w:r>
+        <w:rPr>
+          <w:rFonts w:ascii="Courier New" w:hAnsi="Courier New" w:cs="Courier New"/>
+        </w:rPr>
+        <w:t>---------------------------------------------------------------</w:t>
+      </w:r>
+    </w:p>
+    <w:p>
+      <w:pPr>
+        <w:pStyle w:val="PlainText"/>
+        <w:rPr>
+          <w:rFonts w:ascii="Courier New" w:hAnsi="Courier New" w:cs="Courier New"/>
+        </w:rPr>
+      </w:pPr>
+      <w:r>
+        <w:rPr>
+          <w:rFonts w:ascii="Courier New" w:hAnsi="Courier New" w:cs="Courier New"/>
+        </w:rPr>
+        <w:t>Item Name</w:t>
+      </w:r>
+      <w:r>
+        <w:rPr>
+          <w:rFonts w:ascii="Courier New" w:hAnsi="Courier New" w:cs="Courier New"/>
+        </w:rPr>
+        <w:tab/>
+      </w:r>
+      <w:r>
+        <w:rPr>
+          <w:rFonts w:ascii="Courier New" w:hAnsi="Courier New" w:cs="Courier New"/>
+        </w:rPr>
+        <w:tab/>
+      </w:r>
+      <w:r>
+        <w:rPr>
+          <w:rFonts w:ascii="Courier New" w:hAnsi="Courier New" w:cs="Courier New"/>
+        </w:rPr>
+        <w:tab/>
+      </w:r>
+      <w:r>
+        <w:rPr>
+          <w:rFonts w:ascii="Courier New" w:hAnsi="Courier New" w:cs="Courier New"/>
+        </w:rPr>
+        <w:tab/>
+        <w:t>- CARROT</w:t>
+      </w:r>
+    </w:p>
+    <w:p>
+      <w:pPr>
+        <w:pStyle w:val="PlainText"/>
+        <w:rPr>
+          <w:rFonts w:ascii="Courier New" w:hAnsi="Courier New" w:cs="Courier New"/>
+        </w:rPr>
+      </w:pPr>
+      <w:r>
+        <w:rPr>
+          <w:rFonts w:ascii="Courier New" w:hAnsi="Courier New" w:cs="Courier New"/>
+        </w:rPr>
+        <w:t>Number of Pockets</w:t>
+      </w:r>
+      <w:r>
+        <w:rPr>
+          <w:rFonts w:ascii="Courier New" w:hAnsi="Courier New" w:cs="Courier New"/>
+        </w:rPr>
+        <w:tab/>
+      </w:r>
+      <w:r>
+        <w:rPr>
+          <w:rFonts w:ascii="Courier New" w:hAnsi="Courier New" w:cs="Courier New"/>
+        </w:rPr>
+        <w:tab/>
+      </w:r>
+      <w:r>
+        <w:rPr>
+          <w:rFonts w:ascii="Courier New" w:hAnsi="Courier New" w:cs="Courier New"/>
+        </w:rPr>
+        <w:tab/>
+        <w:t>- 3</w:t>
+      </w:r>
+    </w:p>
+    <w:p>
+      <w:pPr>
+        <w:pStyle w:val="PlainText"/>
+        <w:rPr>
+          <w:rFonts w:ascii="Courier New" w:hAnsi="Courier New" w:cs="Courier New"/>
+        </w:rPr>
+      </w:pPr>
+      <w:r>
+        <w:rPr>
+          <w:rFonts w:ascii="Courier New" w:hAnsi="Courier New" w:cs="Courier New"/>
+        </w:rPr>
+        <w:t>Number of KGs</w:t>
+      </w:r>
+      <w:r>
+        <w:rPr>
+          <w:rFonts w:ascii="Courier New" w:hAnsi="Courier New" w:cs="Courier New"/>
+        </w:rPr>
+        <w:tab/>
+      </w:r>
+      <w:r>
+        <w:rPr>
+          <w:rFonts w:ascii="Courier New" w:hAnsi="Courier New" w:cs="Courier New"/>
+        </w:rPr>
+        <w:tab/>
+      </w:r>
+      <w:r>
+        <w:rPr>
+          <w:rFonts w:ascii="Courier New" w:hAnsi="Courier New" w:cs="Courier New"/>
+        </w:rPr>
+        <w:tab/>
+        <w:t>- 294</w:t>
+      </w:r>
+    </w:p>
+    <w:p>
+      <w:pPr>
+        <w:pStyle w:val="PlainText"/>
+        <w:rPr>
+          <w:rFonts w:ascii="Courier New" w:hAnsi="Courier New" w:cs="Courier New"/>
+        </w:rPr>
+      </w:pPr>
+      <w:r>
+        <w:rPr>
+          <w:rFonts w:ascii="Courier New" w:hAnsi="Courier New" w:cs="Courier New"/>
+        </w:rPr>
+        <w:t>Rate</w:t>
+      </w:r>
+      <w:r>
+        <w:rPr>
+          <w:rFonts w:ascii="Courier New" w:hAnsi="Courier New" w:cs="Courier New"/>
+        </w:rPr>
+        <w:tab/>
+      </w:r>
+      <w:r>
+        <w:rPr>
+          <w:rFonts w:ascii="Courier New" w:hAnsi="Courier New" w:cs="Courier New"/>
+        </w:rPr>
+        <w:tab/>
+      </w:r>
+      <w:r>
+        <w:rPr>
+          <w:rFonts w:ascii="Courier New" w:hAnsi="Courier New" w:cs="Courier New"/>
+        </w:rPr>
+        <w:tab/>
+      </w:r>
+      <w:r>
+        <w:rPr>
+          <w:rFonts w:ascii="Courier New" w:hAnsi="Courier New" w:cs="Courier New"/>
+        </w:rPr>
+        <w:tab/>
+      </w:r>
+      <w:r>
+        <w:rPr>
+          <w:rFonts w:ascii="Courier New" w:hAnsi="Courier New" w:cs="Courier New"/>
+        </w:rPr>
+        <w:tab/>
+        <w:t>- 20</w:t>
+      </w:r>
+    </w:p>
+    <w:p>
+      <w:pPr>
+        <w:pStyle w:val="PlainText"/>
+        <w:rPr>
+          <w:rFonts w:ascii="Courier New" w:hAnsi="Courier New" w:cs="Courier New"/>
+        </w:rPr>
+      </w:pPr>
+      <w:r>
+        <w:rPr>
+          <w:rFonts w:ascii="Courier New" w:hAnsi="Courier New" w:cs="Courier New"/>
+        </w:rPr>
+        <w:t>Transport &amp; Miscellaneous</w:t>
+      </w:r>
+      <w:r>
+        <w:rPr>
+          <w:rFonts w:ascii="Courier New" w:hAnsi="Courier New" w:cs="Courier New"/>
+        </w:rPr>
+        <w:tab/>
+        <w:t>- 720</w:t>
+      </w:r>
+    </w:p>
+    <w:p>
+      <w:pPr>
+        <w:pStyle w:val="PlainText"/>
+        <w:rPr>
+          <w:rFonts w:ascii="Courier New" w:hAnsi="Courier New" w:cs="Courier New"/>
+        </w:rPr>
+      </w:pPr>
+      <w:r>
+        <w:rPr>
+          <w:rFonts w:ascii="Courier New" w:hAnsi="Courier New" w:cs="Courier New"/>
+        </w:rPr>
+        <w:t>Total Price</w:t>
+      </w:r>
+      <w:r>
+        <w:rPr>
+          <w:rFonts w:ascii="Courier New" w:hAnsi="Courier New" w:cs="Courier New"/>
+        </w:rPr>
+        <w:tab/>
+      </w:r>
+      <w:r>
+        <w:rPr>
+          <w:rFonts w:ascii="Courier New" w:hAnsi="Courier New" w:cs="Courier New"/>
+        </w:rPr>
+        <w:tab/>
+      </w:r>
+      <w:r>
+        <w:rPr>
+          <w:rFonts w:ascii="Courier New" w:hAnsi="Courier New" w:cs="Courier New"/>
+        </w:rPr>
+        <w:tab/>
+      </w:r>
+      <w:r>
+        <w:rPr>
+          <w:rFonts w:ascii="Courier New" w:hAnsi="Courier New" w:cs="Courier New"/>
+        </w:rPr>
+        <w:tab/>
+        <w:t>- 6600.0</w:t>
+      </w:r>
+    </w:p>
+    <w:p>
+      <w:pPr>
+        <w:pStyle w:val="PlainText"/>
+        <w:rPr>
+          <w:rFonts w:ascii="Courier New" w:hAnsi="Courier New" w:cs="Courier New"/>
+          <w:b/>
+        </w:rPr>
+      </w:pPr>
+      <w:r>
+        <w:rPr>
+          <w:rFonts w:ascii="Courier New" w:hAnsi="Courier New" w:cs="Courier New"/>
+          <w:b/>
+        </w:rPr>
+        <w:t>Amount balance</w:t>
+      </w:r>
+      <w:r>
+        <w:rPr>
+          <w:rFonts w:ascii="Courier New" w:hAnsi="Courier New" w:cs="Courier New"/>
+          <w:b/>
+        </w:rPr>
+        <w:tab/>
+      </w:r>
+      <w:r>
+        <w:rPr>
+          <w:rFonts w:ascii="Courier New" w:hAnsi="Courier New" w:cs="Courier New"/>
+          <w:b/>
+        </w:rPr>
+        <w:tab/>
+      </w:r>
+      <w:r>
+        <w:rPr>
+          <w:rFonts w:ascii="Courier New" w:hAnsi="Courier New" w:cs="Courier New"/>
+          <w:b/>
+        </w:rPr>
+        <w:tab/>
+        <w:t>- 139407.0</w:t>
+      </w:r>
+    </w:p>
+    <w:p>
+      <w:pPr>
+        <w:pStyle w:val="PlainText"/>
+        <w:rPr>
+          <w:rFonts w:ascii="Courier New" w:hAnsi="Courier New" w:cs="Courier New"/>
+        </w:rPr>
+      </w:pPr>
+    </w:p>
+    <w:p>
+      <w:pPr>
+        <w:pStyle w:val="PlainText"/>
+        <w:rPr>
+          <w:rFonts w:ascii="Courier New" w:hAnsi="Courier New" w:cs="Courier New"/>
+        </w:rPr>
+      </w:pPr>
     </w:p>
     <w:p>
       <w:pPr>

--- a/customer _details/KIRAN/SEP/RANI BENNOORU/HKR/PURCHASE DETAILS.docx
+++ b/customer _details/KIRAN/SEP/RANI BENNOORU/HKR/PURCHASE DETAILS.docx
@@ -2543,13 +2543,7 @@
         <w:rPr>
           <w:rFonts w:ascii="Courier New" w:hAnsi="Courier New" w:cs="Courier New"/>
         </w:rPr>
-        <w:t>Sun Sep 16</w:t>
-      </w:r>
-      <w:r>
-        <w:rPr>
-          <w:rFonts w:ascii="Courier New" w:hAnsi="Courier New" w:cs="Courier New"/>
-        </w:rPr>
-        <w:t xml:space="preserve"> 12:49:41 PDT 2017</w:t>
+        <w:t>Sun Sep 16 12:49:41 PDT 2017</w:t>
       </w:r>
     </w:p>
     <w:p>
@@ -2852,6 +2846,353 @@
         <w:tab/>
         <w:t>- 139407.0</w:t>
       </w:r>
+    </w:p>
+    <w:p>
+      <w:pPr>
+        <w:pStyle w:val="PlainText"/>
+        <w:rPr>
+          <w:rFonts w:ascii="Courier New" w:hAnsi="Courier New" w:cs="Courier New"/>
+          <w:b/>
+        </w:rPr>
+      </w:pPr>
+    </w:p>
+    <w:p>
+      <w:pPr>
+        <w:pStyle w:val="PlainText"/>
+        <w:rPr>
+          <w:rFonts w:ascii="Courier New" w:hAnsi="Courier New" w:cs="Courier New"/>
+        </w:rPr>
+      </w:pPr>
+      <w:r>
+        <w:rPr>
+          <w:rFonts w:ascii="Courier New" w:hAnsi="Courier New" w:cs="Courier New"/>
+        </w:rPr>
+        <w:t>Mon Sep 17</w:t>
+      </w:r>
+      <w:r>
+        <w:rPr>
+          <w:rFonts w:ascii="Courier New" w:hAnsi="Courier New" w:cs="Courier New"/>
+        </w:rPr>
+        <w:t xml:space="preserve"> 13:35:34 PDT 2017</w:t>
+      </w:r>
+    </w:p>
+    <w:p>
+      <w:pPr>
+        <w:pStyle w:val="PlainText"/>
+        <w:rPr>
+          <w:rFonts w:ascii="Courier New" w:hAnsi="Courier New" w:cs="Courier New"/>
+        </w:rPr>
+      </w:pPr>
+      <w:r>
+        <w:rPr>
+          <w:rFonts w:ascii="Courier New" w:hAnsi="Courier New" w:cs="Courier New"/>
+        </w:rPr>
+        <w:t>Person Name</w:t>
+      </w:r>
+      <w:r>
+        <w:rPr>
+          <w:rFonts w:ascii="Courier New" w:hAnsi="Courier New" w:cs="Courier New"/>
+        </w:rPr>
+        <w:tab/>
+      </w:r>
+      <w:r>
+        <w:rPr>
+          <w:rFonts w:ascii="Courier New" w:hAnsi="Courier New" w:cs="Courier New"/>
+        </w:rPr>
+        <w:tab/>
+      </w:r>
+      <w:r>
+        <w:rPr>
+          <w:rFonts w:ascii="Courier New" w:hAnsi="Courier New" w:cs="Courier New"/>
+        </w:rPr>
+        <w:tab/>
+      </w:r>
+      <w:r>
+        <w:rPr>
+          <w:rFonts w:ascii="Courier New" w:hAnsi="Courier New" w:cs="Courier New"/>
+        </w:rPr>
+        <w:tab/>
+        <w:t>- HKR</w:t>
+      </w:r>
+    </w:p>
+    <w:p>
+      <w:pPr>
+        <w:pStyle w:val="PlainText"/>
+        <w:rPr>
+          <w:rFonts w:ascii="Courier New" w:hAnsi="Courier New" w:cs="Courier New"/>
+        </w:rPr>
+      </w:pPr>
+      <w:r>
+        <w:rPr>
+          <w:rFonts w:ascii="Courier New" w:hAnsi="Courier New" w:cs="Courier New"/>
+        </w:rPr>
+        <w:t>---------------------------------------------------------------</w:t>
+      </w:r>
+    </w:p>
+    <w:p>
+      <w:pPr>
+        <w:pStyle w:val="PlainText"/>
+        <w:rPr>
+          <w:rFonts w:ascii="Courier New" w:hAnsi="Courier New" w:cs="Courier New"/>
+        </w:rPr>
+      </w:pPr>
+      <w:r>
+        <w:rPr>
+          <w:rFonts w:ascii="Courier New" w:hAnsi="Courier New" w:cs="Courier New"/>
+        </w:rPr>
+        <w:t>Item Name</w:t>
+      </w:r>
+      <w:r>
+        <w:rPr>
+          <w:rFonts w:ascii="Courier New" w:hAnsi="Courier New" w:cs="Courier New"/>
+        </w:rPr>
+        <w:tab/>
+      </w:r>
+      <w:r>
+        <w:rPr>
+          <w:rFonts w:ascii="Courier New" w:hAnsi="Courier New" w:cs="Courier New"/>
+        </w:rPr>
+        <w:tab/>
+      </w:r>
+      <w:r>
+        <w:rPr>
+          <w:rFonts w:ascii="Courier New" w:hAnsi="Courier New" w:cs="Courier New"/>
+        </w:rPr>
+        <w:tab/>
+      </w:r>
+      <w:r>
+        <w:rPr>
+          <w:rFonts w:ascii="Courier New" w:hAnsi="Courier New" w:cs="Courier New"/>
+        </w:rPr>
+        <w:tab/>
+        <w:t>- CARROT</w:t>
+      </w:r>
+    </w:p>
+    <w:p>
+      <w:pPr>
+        <w:pStyle w:val="PlainText"/>
+        <w:rPr>
+          <w:rFonts w:ascii="Courier New" w:hAnsi="Courier New" w:cs="Courier New"/>
+        </w:rPr>
+      </w:pPr>
+      <w:r>
+        <w:rPr>
+          <w:rFonts w:ascii="Courier New" w:hAnsi="Courier New" w:cs="Courier New"/>
+        </w:rPr>
+        <w:t>Number of Pockets</w:t>
+      </w:r>
+      <w:r>
+        <w:rPr>
+          <w:rFonts w:ascii="Courier New" w:hAnsi="Courier New" w:cs="Courier New"/>
+        </w:rPr>
+        <w:tab/>
+      </w:r>
+      <w:r>
+        <w:rPr>
+          <w:rFonts w:ascii="Courier New" w:hAnsi="Courier New" w:cs="Courier New"/>
+        </w:rPr>
+        <w:tab/>
+      </w:r>
+      <w:r>
+        <w:rPr>
+          <w:rFonts w:ascii="Courier New" w:hAnsi="Courier New" w:cs="Courier New"/>
+        </w:rPr>
+        <w:tab/>
+        <w:t>- 5</w:t>
+      </w:r>
+    </w:p>
+    <w:p>
+      <w:pPr>
+        <w:pStyle w:val="PlainText"/>
+        <w:rPr>
+          <w:rFonts w:ascii="Courier New" w:hAnsi="Courier New" w:cs="Courier New"/>
+        </w:rPr>
+      </w:pPr>
+      <w:r>
+        <w:rPr>
+          <w:rFonts w:ascii="Courier New" w:hAnsi="Courier New" w:cs="Courier New"/>
+        </w:rPr>
+        <w:t>Number of KGs</w:t>
+      </w:r>
+      <w:r>
+        <w:rPr>
+          <w:rFonts w:ascii="Courier New" w:hAnsi="Courier New" w:cs="Courier New"/>
+        </w:rPr>
+        <w:tab/>
+      </w:r>
+      <w:r>
+        <w:rPr>
+          <w:rFonts w:ascii="Courier New" w:hAnsi="Courier New" w:cs="Courier New"/>
+        </w:rPr>
+        <w:tab/>
+      </w:r>
+      <w:r>
+        <w:rPr>
+          <w:rFonts w:ascii="Courier New" w:hAnsi="Courier New" w:cs="Courier New"/>
+        </w:rPr>
+        <w:tab/>
+        <w:t>- 399</w:t>
+      </w:r>
+    </w:p>
+    <w:p>
+      <w:pPr>
+        <w:pStyle w:val="PlainText"/>
+        <w:rPr>
+          <w:rFonts w:ascii="Courier New" w:hAnsi="Courier New" w:cs="Courier New"/>
+        </w:rPr>
+      </w:pPr>
+      <w:r>
+        <w:rPr>
+          <w:rFonts w:ascii="Courier New" w:hAnsi="Courier New" w:cs="Courier New"/>
+        </w:rPr>
+        <w:t>Rate</w:t>
+      </w:r>
+      <w:r>
+        <w:rPr>
+          <w:rFonts w:ascii="Courier New" w:hAnsi="Courier New" w:cs="Courier New"/>
+        </w:rPr>
+        <w:tab/>
+      </w:r>
+      <w:r>
+        <w:rPr>
+          <w:rFonts w:ascii="Courier New" w:hAnsi="Courier New" w:cs="Courier New"/>
+        </w:rPr>
+        <w:tab/>
+      </w:r>
+      <w:r>
+        <w:rPr>
+          <w:rFonts w:ascii="Courier New" w:hAnsi="Courier New" w:cs="Courier New"/>
+        </w:rPr>
+        <w:tab/>
+      </w:r>
+      <w:r>
+        <w:rPr>
+          <w:rFonts w:ascii="Courier New" w:hAnsi="Courier New" w:cs="Courier New"/>
+        </w:rPr>
+        <w:tab/>
+      </w:r>
+      <w:r>
+        <w:rPr>
+          <w:rFonts w:ascii="Courier New" w:hAnsi="Courier New" w:cs="Courier New"/>
+        </w:rPr>
+        <w:tab/>
+        <w:t>- 20</w:t>
+      </w:r>
+    </w:p>
+    <w:p>
+      <w:pPr>
+        <w:pStyle w:val="PlainText"/>
+        <w:rPr>
+          <w:rFonts w:ascii="Courier New" w:hAnsi="Courier New" w:cs="Courier New"/>
+        </w:rPr>
+      </w:pPr>
+      <w:r>
+        <w:rPr>
+          <w:rFonts w:ascii="Courier New" w:hAnsi="Courier New" w:cs="Courier New"/>
+        </w:rPr>
+        <w:t>Transport &amp; Miscellaneous</w:t>
+      </w:r>
+      <w:r>
+        <w:rPr>
+          <w:rFonts w:ascii="Courier New" w:hAnsi="Courier New" w:cs="Courier New"/>
+        </w:rPr>
+        <w:tab/>
+        <w:t>- 1200</w:t>
+      </w:r>
+    </w:p>
+    <w:p>
+      <w:pPr>
+        <w:pStyle w:val="PlainText"/>
+        <w:rPr>
+          <w:rFonts w:ascii="Courier New" w:hAnsi="Courier New" w:cs="Courier New"/>
+        </w:rPr>
+      </w:pPr>
+      <w:r>
+        <w:rPr>
+          <w:rFonts w:ascii="Courier New" w:hAnsi="Courier New" w:cs="Courier New"/>
+        </w:rPr>
+        <w:t>Total Price</w:t>
+      </w:r>
+      <w:r>
+        <w:rPr>
+          <w:rFonts w:ascii="Courier New" w:hAnsi="Courier New" w:cs="Courier New"/>
+        </w:rPr>
+        <w:tab/>
+      </w:r>
+      <w:r>
+        <w:rPr>
+          <w:rFonts w:ascii="Courier New" w:hAnsi="Courier New" w:cs="Courier New"/>
+        </w:rPr>
+        <w:tab/>
+      </w:r>
+      <w:r>
+        <w:rPr>
+          <w:rFonts w:ascii="Courier New" w:hAnsi="Courier New" w:cs="Courier New"/>
+        </w:rPr>
+        <w:tab/>
+      </w:r>
+      <w:r>
+        <w:rPr>
+          <w:rFonts w:ascii="Courier New" w:hAnsi="Courier New" w:cs="Courier New"/>
+        </w:rPr>
+        <w:tab/>
+        <w:t>- 9180.0</w:t>
+      </w:r>
+    </w:p>
+    <w:p>
+      <w:pPr>
+        <w:pStyle w:val="PlainText"/>
+        <w:rPr>
+          <w:rFonts w:ascii="Courier New" w:hAnsi="Courier New" w:cs="Courier New"/>
+          <w:b/>
+        </w:rPr>
+      </w:pPr>
+      <w:r>
+        <w:rPr>
+          <w:rFonts w:ascii="Courier New" w:hAnsi="Courier New" w:cs="Courier New"/>
+          <w:b/>
+        </w:rPr>
+        <w:t>Amount balance</w:t>
+      </w:r>
+      <w:r>
+        <w:rPr>
+          <w:rFonts w:ascii="Courier New" w:hAnsi="Courier New" w:cs="Courier New"/>
+          <w:b/>
+        </w:rPr>
+        <w:tab/>
+      </w:r>
+      <w:r>
+        <w:rPr>
+          <w:rFonts w:ascii="Courier New" w:hAnsi="Courier New" w:cs="Courier New"/>
+          <w:b/>
+        </w:rPr>
+        <w:tab/>
+      </w:r>
+      <w:r>
+        <w:rPr>
+          <w:rFonts w:ascii="Courier New" w:hAnsi="Courier New" w:cs="Courier New"/>
+          <w:b/>
+        </w:rPr>
+        <w:tab/>
+        <w:t>- 148587.0</w:t>
+      </w:r>
+    </w:p>
+    <w:p>
+      <w:pPr>
+        <w:pStyle w:val="PlainText"/>
+        <w:rPr>
+          <w:rFonts w:ascii="Courier New" w:hAnsi="Courier New" w:cs="Courier New"/>
+        </w:rPr>
+      </w:pPr>
+    </w:p>
+    <w:p>
+      <w:pPr>
+        <w:pStyle w:val="PlainText"/>
+        <w:rPr>
+          <w:rFonts w:ascii="Courier New" w:hAnsi="Courier New" w:cs="Courier New"/>
+          <w:b/>
+        </w:rPr>
+      </w:pPr>
     </w:p>
     <w:p>
       <w:pPr>

--- a/customer _details/KIRAN/SEP/RANI BENNOORU/HKR/PURCHASE DETAILS.docx
+++ b/customer _details/KIRAN/SEP/RANI BENNOORU/HKR/PURCHASE DETAILS.docx
@@ -2867,13 +2867,7 @@
         <w:rPr>
           <w:rFonts w:ascii="Courier New" w:hAnsi="Courier New" w:cs="Courier New"/>
         </w:rPr>
-        <w:t>Mon Sep 17</w:t>
-      </w:r>
-      <w:r>
-        <w:rPr>
-          <w:rFonts w:ascii="Courier New" w:hAnsi="Courier New" w:cs="Courier New"/>
-        </w:rPr>
-        <w:t xml:space="preserve"> 13:35:34 PDT 2017</w:t>
+        <w:t>Mon Sep 17 13:35:34 PDT 2017</w:t>
       </w:r>
     </w:p>
     <w:p>
@@ -3176,6 +3170,353 @@
         <w:tab/>
         <w:t>- 148587.0</w:t>
       </w:r>
+    </w:p>
+    <w:p>
+      <w:pPr>
+        <w:pStyle w:val="PlainText"/>
+        <w:rPr>
+          <w:rFonts w:ascii="Courier New" w:hAnsi="Courier New" w:cs="Courier New"/>
+          <w:b/>
+        </w:rPr>
+      </w:pPr>
+    </w:p>
+    <w:p>
+      <w:pPr>
+        <w:pStyle w:val="PlainText"/>
+        <w:rPr>
+          <w:rFonts w:ascii="Courier New" w:hAnsi="Courier New" w:cs="Courier New"/>
+        </w:rPr>
+      </w:pPr>
+      <w:r>
+        <w:rPr>
+          <w:rFonts w:ascii="Courier New" w:hAnsi="Courier New" w:cs="Courier New"/>
+        </w:rPr>
+        <w:t>Tue Sep 18</w:t>
+      </w:r>
+      <w:r>
+        <w:rPr>
+          <w:rFonts w:ascii="Courier New" w:hAnsi="Courier New" w:cs="Courier New"/>
+        </w:rPr>
+        <w:t xml:space="preserve"> 12:15:08 PDT 2017</w:t>
+      </w:r>
+    </w:p>
+    <w:p>
+      <w:pPr>
+        <w:pStyle w:val="PlainText"/>
+        <w:rPr>
+          <w:rFonts w:ascii="Courier New" w:hAnsi="Courier New" w:cs="Courier New"/>
+        </w:rPr>
+      </w:pPr>
+      <w:r>
+        <w:rPr>
+          <w:rFonts w:ascii="Courier New" w:hAnsi="Courier New" w:cs="Courier New"/>
+        </w:rPr>
+        <w:t>Person Name</w:t>
+      </w:r>
+      <w:r>
+        <w:rPr>
+          <w:rFonts w:ascii="Courier New" w:hAnsi="Courier New" w:cs="Courier New"/>
+        </w:rPr>
+        <w:tab/>
+      </w:r>
+      <w:r>
+        <w:rPr>
+          <w:rFonts w:ascii="Courier New" w:hAnsi="Courier New" w:cs="Courier New"/>
+        </w:rPr>
+        <w:tab/>
+      </w:r>
+      <w:r>
+        <w:rPr>
+          <w:rFonts w:ascii="Courier New" w:hAnsi="Courier New" w:cs="Courier New"/>
+        </w:rPr>
+        <w:tab/>
+      </w:r>
+      <w:r>
+        <w:rPr>
+          <w:rFonts w:ascii="Courier New" w:hAnsi="Courier New" w:cs="Courier New"/>
+        </w:rPr>
+        <w:tab/>
+        <w:t>- HKR</w:t>
+      </w:r>
+    </w:p>
+    <w:p>
+      <w:pPr>
+        <w:pStyle w:val="PlainText"/>
+        <w:rPr>
+          <w:rFonts w:ascii="Courier New" w:hAnsi="Courier New" w:cs="Courier New"/>
+        </w:rPr>
+      </w:pPr>
+      <w:r>
+        <w:rPr>
+          <w:rFonts w:ascii="Courier New" w:hAnsi="Courier New" w:cs="Courier New"/>
+        </w:rPr>
+        <w:t>---------------------------------------------------------------</w:t>
+      </w:r>
+    </w:p>
+    <w:p>
+      <w:pPr>
+        <w:pStyle w:val="PlainText"/>
+        <w:rPr>
+          <w:rFonts w:ascii="Courier New" w:hAnsi="Courier New" w:cs="Courier New"/>
+        </w:rPr>
+      </w:pPr>
+      <w:r>
+        <w:rPr>
+          <w:rFonts w:ascii="Courier New" w:hAnsi="Courier New" w:cs="Courier New"/>
+        </w:rPr>
+        <w:t>Item Name</w:t>
+      </w:r>
+      <w:r>
+        <w:rPr>
+          <w:rFonts w:ascii="Courier New" w:hAnsi="Courier New" w:cs="Courier New"/>
+        </w:rPr>
+        <w:tab/>
+      </w:r>
+      <w:r>
+        <w:rPr>
+          <w:rFonts w:ascii="Courier New" w:hAnsi="Courier New" w:cs="Courier New"/>
+        </w:rPr>
+        <w:tab/>
+      </w:r>
+      <w:r>
+        <w:rPr>
+          <w:rFonts w:ascii="Courier New" w:hAnsi="Courier New" w:cs="Courier New"/>
+        </w:rPr>
+        <w:tab/>
+      </w:r>
+      <w:r>
+        <w:rPr>
+          <w:rFonts w:ascii="Courier New" w:hAnsi="Courier New" w:cs="Courier New"/>
+        </w:rPr>
+        <w:tab/>
+        <w:t>- CARROT</w:t>
+      </w:r>
+    </w:p>
+    <w:p>
+      <w:pPr>
+        <w:pStyle w:val="PlainText"/>
+        <w:rPr>
+          <w:rFonts w:ascii="Courier New" w:hAnsi="Courier New" w:cs="Courier New"/>
+        </w:rPr>
+      </w:pPr>
+      <w:r>
+        <w:rPr>
+          <w:rFonts w:ascii="Courier New" w:hAnsi="Courier New" w:cs="Courier New"/>
+        </w:rPr>
+        <w:t>Number of Pockets</w:t>
+      </w:r>
+      <w:r>
+        <w:rPr>
+          <w:rFonts w:ascii="Courier New" w:hAnsi="Courier New" w:cs="Courier New"/>
+        </w:rPr>
+        <w:tab/>
+      </w:r>
+      <w:r>
+        <w:rPr>
+          <w:rFonts w:ascii="Courier New" w:hAnsi="Courier New" w:cs="Courier New"/>
+        </w:rPr>
+        <w:tab/>
+      </w:r>
+      <w:r>
+        <w:rPr>
+          <w:rFonts w:ascii="Courier New" w:hAnsi="Courier New" w:cs="Courier New"/>
+        </w:rPr>
+        <w:tab/>
+        <w:t>- 5</w:t>
+      </w:r>
+    </w:p>
+    <w:p>
+      <w:pPr>
+        <w:pStyle w:val="PlainText"/>
+        <w:rPr>
+          <w:rFonts w:ascii="Courier New" w:hAnsi="Courier New" w:cs="Courier New"/>
+        </w:rPr>
+      </w:pPr>
+      <w:r>
+        <w:rPr>
+          <w:rFonts w:ascii="Courier New" w:hAnsi="Courier New" w:cs="Courier New"/>
+        </w:rPr>
+        <w:t>Number of KGs</w:t>
+      </w:r>
+      <w:r>
+        <w:rPr>
+          <w:rFonts w:ascii="Courier New" w:hAnsi="Courier New" w:cs="Courier New"/>
+        </w:rPr>
+        <w:tab/>
+      </w:r>
+      <w:r>
+        <w:rPr>
+          <w:rFonts w:ascii="Courier New" w:hAnsi="Courier New" w:cs="Courier New"/>
+        </w:rPr>
+        <w:tab/>
+      </w:r>
+      <w:r>
+        <w:rPr>
+          <w:rFonts w:ascii="Courier New" w:hAnsi="Courier New" w:cs="Courier New"/>
+        </w:rPr>
+        <w:tab/>
+        <w:t>- 464</w:t>
+      </w:r>
+    </w:p>
+    <w:p>
+      <w:pPr>
+        <w:pStyle w:val="PlainText"/>
+        <w:rPr>
+          <w:rFonts w:ascii="Courier New" w:hAnsi="Courier New" w:cs="Courier New"/>
+        </w:rPr>
+      </w:pPr>
+      <w:r>
+        <w:rPr>
+          <w:rFonts w:ascii="Courier New" w:hAnsi="Courier New" w:cs="Courier New"/>
+        </w:rPr>
+        <w:t>Rate</w:t>
+      </w:r>
+      <w:r>
+        <w:rPr>
+          <w:rFonts w:ascii="Courier New" w:hAnsi="Courier New" w:cs="Courier New"/>
+        </w:rPr>
+        <w:tab/>
+      </w:r>
+      <w:r>
+        <w:rPr>
+          <w:rFonts w:ascii="Courier New" w:hAnsi="Courier New" w:cs="Courier New"/>
+        </w:rPr>
+        <w:tab/>
+      </w:r>
+      <w:r>
+        <w:rPr>
+          <w:rFonts w:ascii="Courier New" w:hAnsi="Courier New" w:cs="Courier New"/>
+        </w:rPr>
+        <w:tab/>
+      </w:r>
+      <w:r>
+        <w:rPr>
+          <w:rFonts w:ascii="Courier New" w:hAnsi="Courier New" w:cs="Courier New"/>
+        </w:rPr>
+        <w:tab/>
+      </w:r>
+      <w:r>
+        <w:rPr>
+          <w:rFonts w:ascii="Courier New" w:hAnsi="Courier New" w:cs="Courier New"/>
+        </w:rPr>
+        <w:tab/>
+        <w:t>- 18</w:t>
+      </w:r>
+    </w:p>
+    <w:p>
+      <w:pPr>
+        <w:pStyle w:val="PlainText"/>
+        <w:rPr>
+          <w:rFonts w:ascii="Courier New" w:hAnsi="Courier New" w:cs="Courier New"/>
+        </w:rPr>
+      </w:pPr>
+      <w:r>
+        <w:rPr>
+          <w:rFonts w:ascii="Courier New" w:hAnsi="Courier New" w:cs="Courier New"/>
+        </w:rPr>
+        <w:t>Transport &amp; Miscellaneous</w:t>
+      </w:r>
+      <w:r>
+        <w:rPr>
+          <w:rFonts w:ascii="Courier New" w:hAnsi="Courier New" w:cs="Courier New"/>
+        </w:rPr>
+        <w:tab/>
+        <w:t>- 1100</w:t>
+      </w:r>
+    </w:p>
+    <w:p>
+      <w:pPr>
+        <w:pStyle w:val="PlainText"/>
+        <w:rPr>
+          <w:rFonts w:ascii="Courier New" w:hAnsi="Courier New" w:cs="Courier New"/>
+        </w:rPr>
+      </w:pPr>
+      <w:r>
+        <w:rPr>
+          <w:rFonts w:ascii="Courier New" w:hAnsi="Courier New" w:cs="Courier New"/>
+        </w:rPr>
+        <w:t>Total Price</w:t>
+      </w:r>
+      <w:r>
+        <w:rPr>
+          <w:rFonts w:ascii="Courier New" w:hAnsi="Courier New" w:cs="Courier New"/>
+        </w:rPr>
+        <w:tab/>
+      </w:r>
+      <w:r>
+        <w:rPr>
+          <w:rFonts w:ascii="Courier New" w:hAnsi="Courier New" w:cs="Courier New"/>
+        </w:rPr>
+        <w:tab/>
+      </w:r>
+      <w:r>
+        <w:rPr>
+          <w:rFonts w:ascii="Courier New" w:hAnsi="Courier New" w:cs="Courier New"/>
+        </w:rPr>
+        <w:tab/>
+      </w:r>
+      <w:r>
+        <w:rPr>
+          <w:rFonts w:ascii="Courier New" w:hAnsi="Courier New" w:cs="Courier New"/>
+        </w:rPr>
+        <w:tab/>
+        <w:t>- 9452.0</w:t>
+      </w:r>
+    </w:p>
+    <w:p>
+      <w:pPr>
+        <w:pStyle w:val="PlainText"/>
+        <w:rPr>
+          <w:rFonts w:ascii="Courier New" w:hAnsi="Courier New" w:cs="Courier New"/>
+          <w:b/>
+        </w:rPr>
+      </w:pPr>
+      <w:r>
+        <w:rPr>
+          <w:rFonts w:ascii="Courier New" w:hAnsi="Courier New" w:cs="Courier New"/>
+          <w:b/>
+        </w:rPr>
+        <w:t>Amount balance</w:t>
+      </w:r>
+      <w:r>
+        <w:rPr>
+          <w:rFonts w:ascii="Courier New" w:hAnsi="Courier New" w:cs="Courier New"/>
+          <w:b/>
+        </w:rPr>
+        <w:tab/>
+      </w:r>
+      <w:r>
+        <w:rPr>
+          <w:rFonts w:ascii="Courier New" w:hAnsi="Courier New" w:cs="Courier New"/>
+          <w:b/>
+        </w:rPr>
+        <w:tab/>
+      </w:r>
+      <w:r>
+        <w:rPr>
+          <w:rFonts w:ascii="Courier New" w:hAnsi="Courier New" w:cs="Courier New"/>
+          <w:b/>
+        </w:rPr>
+        <w:tab/>
+        <w:t>- 158039.0</w:t>
+      </w:r>
+    </w:p>
+    <w:p>
+      <w:pPr>
+        <w:pStyle w:val="PlainText"/>
+        <w:rPr>
+          <w:rFonts w:ascii="Courier New" w:hAnsi="Courier New" w:cs="Courier New"/>
+        </w:rPr>
+      </w:pPr>
+    </w:p>
+    <w:p>
+      <w:pPr>
+        <w:pStyle w:val="PlainText"/>
+        <w:rPr>
+          <w:rFonts w:ascii="Courier New" w:hAnsi="Courier New" w:cs="Courier New"/>
+          <w:b/>
+        </w:rPr>
+      </w:pPr>
     </w:p>
     <w:p>
       <w:pPr>

--- a/customer _details/KIRAN/SEP/RANI BENNOORU/HKR/PURCHASE DETAILS.docx
+++ b/customer _details/KIRAN/SEP/RANI BENNOORU/HKR/PURCHASE DETAILS.docx
@@ -3191,13 +3191,7 @@
         <w:rPr>
           <w:rFonts w:ascii="Courier New" w:hAnsi="Courier New" w:cs="Courier New"/>
         </w:rPr>
-        <w:t>Tue Sep 18</w:t>
-      </w:r>
-      <w:r>
-        <w:rPr>
-          <w:rFonts w:ascii="Courier New" w:hAnsi="Courier New" w:cs="Courier New"/>
-        </w:rPr>
-        <w:t xml:space="preserve"> 12:15:08 PDT 2017</w:t>
+        <w:t>Tue Sep 18 12:15:08 PDT 2017</w:t>
       </w:r>
     </w:p>
     <w:p>
@@ -3500,6 +3494,354 @@
         <w:tab/>
         <w:t>- 158039.0</w:t>
       </w:r>
+    </w:p>
+    <w:p>
+      <w:pPr>
+        <w:pStyle w:val="PlainText"/>
+        <w:rPr>
+          <w:rFonts w:ascii="Courier New" w:hAnsi="Courier New" w:cs="Courier New"/>
+          <w:b/>
+        </w:rPr>
+      </w:pPr>
+    </w:p>
+    <w:p>
+      <w:pPr>
+        <w:pStyle w:val="PlainText"/>
+        <w:rPr>
+          <w:rFonts w:ascii="Courier New" w:hAnsi="Courier New" w:cs="Courier New"/>
+        </w:rPr>
+      </w:pPr>
+      <w:r>
+        <w:rPr>
+          <w:rFonts w:ascii="Courier New" w:hAnsi="Courier New" w:cs="Courier New"/>
+        </w:rPr>
+        <w:t>Fri Sep 21</w:t>
+      </w:r>
+      <w:r>
+        <w:rPr>
+          <w:rFonts w:ascii="Courier New" w:hAnsi="Courier New" w:cs="Courier New"/>
+        </w:rPr>
+        <w:t xml:space="preserve"> 13:00:51 PDT 2017</w:t>
+      </w:r>
+    </w:p>
+    <w:p>
+      <w:pPr>
+        <w:pStyle w:val="PlainText"/>
+        <w:rPr>
+          <w:rFonts w:ascii="Courier New" w:hAnsi="Courier New" w:cs="Courier New"/>
+        </w:rPr>
+      </w:pPr>
+      <w:r>
+        <w:rPr>
+          <w:rFonts w:ascii="Courier New" w:hAnsi="Courier New" w:cs="Courier New"/>
+        </w:rPr>
+        <w:t>Person Name</w:t>
+      </w:r>
+      <w:r>
+        <w:rPr>
+          <w:rFonts w:ascii="Courier New" w:hAnsi="Courier New" w:cs="Courier New"/>
+        </w:rPr>
+        <w:tab/>
+      </w:r>
+      <w:r>
+        <w:rPr>
+          <w:rFonts w:ascii="Courier New" w:hAnsi="Courier New" w:cs="Courier New"/>
+        </w:rPr>
+        <w:tab/>
+      </w:r>
+      <w:r>
+        <w:rPr>
+          <w:rFonts w:ascii="Courier New" w:hAnsi="Courier New" w:cs="Courier New"/>
+        </w:rPr>
+        <w:tab/>
+      </w:r>
+      <w:r>
+        <w:rPr>
+          <w:rFonts w:ascii="Courier New" w:hAnsi="Courier New" w:cs="Courier New"/>
+        </w:rPr>
+        <w:tab/>
+        <w:t>- HKR</w:t>
+      </w:r>
+    </w:p>
+    <w:p>
+      <w:pPr>
+        <w:pStyle w:val="PlainText"/>
+        <w:rPr>
+          <w:rFonts w:ascii="Courier New" w:hAnsi="Courier New" w:cs="Courier New"/>
+        </w:rPr>
+      </w:pPr>
+      <w:r>
+        <w:rPr>
+          <w:rFonts w:ascii="Courier New" w:hAnsi="Courier New" w:cs="Courier New"/>
+        </w:rPr>
+        <w:t>---------------------------------------------------------------</w:t>
+      </w:r>
+    </w:p>
+    <w:p>
+      <w:pPr>
+        <w:pStyle w:val="PlainText"/>
+        <w:rPr>
+          <w:rFonts w:ascii="Courier New" w:hAnsi="Courier New" w:cs="Courier New"/>
+        </w:rPr>
+      </w:pPr>
+      <w:r>
+        <w:rPr>
+          <w:rFonts w:ascii="Courier New" w:hAnsi="Courier New" w:cs="Courier New"/>
+        </w:rPr>
+        <w:t>Item Name</w:t>
+      </w:r>
+      <w:r>
+        <w:rPr>
+          <w:rFonts w:ascii="Courier New" w:hAnsi="Courier New" w:cs="Courier New"/>
+        </w:rPr>
+        <w:tab/>
+      </w:r>
+      <w:r>
+        <w:rPr>
+          <w:rFonts w:ascii="Courier New" w:hAnsi="Courier New" w:cs="Courier New"/>
+        </w:rPr>
+        <w:tab/>
+      </w:r>
+      <w:r>
+        <w:rPr>
+          <w:rFonts w:ascii="Courier New" w:hAnsi="Courier New" w:cs="Courier New"/>
+        </w:rPr>
+        <w:tab/>
+      </w:r>
+      <w:r>
+        <w:rPr>
+          <w:rFonts w:ascii="Courier New" w:hAnsi="Courier New" w:cs="Courier New"/>
+        </w:rPr>
+        <w:tab/>
+        <w:t>- CARROT</w:t>
+      </w:r>
+    </w:p>
+    <w:p>
+      <w:pPr>
+        <w:pStyle w:val="PlainText"/>
+        <w:rPr>
+          <w:rFonts w:ascii="Courier New" w:hAnsi="Courier New" w:cs="Courier New"/>
+        </w:rPr>
+      </w:pPr>
+      <w:r>
+        <w:rPr>
+          <w:rFonts w:ascii="Courier New" w:hAnsi="Courier New" w:cs="Courier New"/>
+        </w:rPr>
+        <w:t>Number of Pockets</w:t>
+      </w:r>
+      <w:r>
+        <w:rPr>
+          <w:rFonts w:ascii="Courier New" w:hAnsi="Courier New" w:cs="Courier New"/>
+        </w:rPr>
+        <w:tab/>
+      </w:r>
+      <w:r>
+        <w:rPr>
+          <w:rFonts w:ascii="Courier New" w:hAnsi="Courier New" w:cs="Courier New"/>
+        </w:rPr>
+        <w:tab/>
+      </w:r>
+      <w:r>
+        <w:rPr>
+          <w:rFonts w:ascii="Courier New" w:hAnsi="Courier New" w:cs="Courier New"/>
+        </w:rPr>
+        <w:tab/>
+        <w:t>- 5</w:t>
+      </w:r>
+    </w:p>
+    <w:p>
+      <w:pPr>
+        <w:pStyle w:val="PlainText"/>
+        <w:rPr>
+          <w:rFonts w:ascii="Courier New" w:hAnsi="Courier New" w:cs="Courier New"/>
+        </w:rPr>
+      </w:pPr>
+      <w:r>
+        <w:rPr>
+          <w:rFonts w:ascii="Courier New" w:hAnsi="Courier New" w:cs="Courier New"/>
+        </w:rPr>
+        <w:t>Number of KGs</w:t>
+      </w:r>
+      <w:r>
+        <w:rPr>
+          <w:rFonts w:ascii="Courier New" w:hAnsi="Courier New" w:cs="Courier New"/>
+        </w:rPr>
+        <w:tab/>
+      </w:r>
+      <w:r>
+        <w:rPr>
+          <w:rFonts w:ascii="Courier New" w:hAnsi="Courier New" w:cs="Courier New"/>
+        </w:rPr>
+        <w:tab/>
+      </w:r>
+      <w:r>
+        <w:rPr>
+          <w:rFonts w:ascii="Courier New" w:hAnsi="Courier New" w:cs="Courier New"/>
+        </w:rPr>
+        <w:tab/>
+        <w:t>- 419</w:t>
+      </w:r>
+    </w:p>
+    <w:p>
+      <w:pPr>
+        <w:pStyle w:val="PlainText"/>
+        <w:rPr>
+          <w:rFonts w:ascii="Courier New" w:hAnsi="Courier New" w:cs="Courier New"/>
+        </w:rPr>
+      </w:pPr>
+      <w:r>
+        <w:rPr>
+          <w:rFonts w:ascii="Courier New" w:hAnsi="Courier New" w:cs="Courier New"/>
+        </w:rPr>
+        <w:t>Rate</w:t>
+      </w:r>
+      <w:r>
+        <w:rPr>
+          <w:rFonts w:ascii="Courier New" w:hAnsi="Courier New" w:cs="Courier New"/>
+        </w:rPr>
+        <w:tab/>
+      </w:r>
+      <w:r>
+        <w:rPr>
+          <w:rFonts w:ascii="Courier New" w:hAnsi="Courier New" w:cs="Courier New"/>
+        </w:rPr>
+        <w:tab/>
+      </w:r>
+      <w:r>
+        <w:rPr>
+          <w:rFonts w:ascii="Courier New" w:hAnsi="Courier New" w:cs="Courier New"/>
+        </w:rPr>
+        <w:tab/>
+      </w:r>
+      <w:r>
+        <w:rPr>
+          <w:rFonts w:ascii="Courier New" w:hAnsi="Courier New" w:cs="Courier New"/>
+        </w:rPr>
+        <w:tab/>
+      </w:r>
+      <w:r>
+        <w:rPr>
+          <w:rFonts w:ascii="Courier New" w:hAnsi="Courier New" w:cs="Courier New"/>
+        </w:rPr>
+        <w:tab/>
+        <w:t>- 16</w:t>
+      </w:r>
+    </w:p>
+    <w:p>
+      <w:pPr>
+        <w:pStyle w:val="PlainText"/>
+        <w:rPr>
+          <w:rFonts w:ascii="Courier New" w:hAnsi="Courier New" w:cs="Courier New"/>
+        </w:rPr>
+      </w:pPr>
+      <w:r>
+        <w:rPr>
+          <w:rFonts w:ascii="Courier New" w:hAnsi="Courier New" w:cs="Courier New"/>
+        </w:rPr>
+        <w:t>Transport &amp; Miscellaneous</w:t>
+      </w:r>
+      <w:r>
+        <w:rPr>
+          <w:rFonts w:ascii="Courier New" w:hAnsi="Courier New" w:cs="Courier New"/>
+        </w:rPr>
+        <w:tab/>
+        <w:t>- 1200</w:t>
+      </w:r>
+    </w:p>
+    <w:p>
+      <w:pPr>
+        <w:pStyle w:val="PlainText"/>
+        <w:rPr>
+          <w:rFonts w:ascii="Courier New" w:hAnsi="Courier New" w:cs="Courier New"/>
+        </w:rPr>
+      </w:pPr>
+      <w:r>
+        <w:rPr>
+          <w:rFonts w:ascii="Courier New" w:hAnsi="Courier New" w:cs="Courier New"/>
+        </w:rPr>
+        <w:t>Total Price</w:t>
+      </w:r>
+      <w:r>
+        <w:rPr>
+          <w:rFonts w:ascii="Courier New" w:hAnsi="Courier New" w:cs="Courier New"/>
+        </w:rPr>
+        <w:tab/>
+      </w:r>
+      <w:r>
+        <w:rPr>
+          <w:rFonts w:ascii="Courier New" w:hAnsi="Courier New" w:cs="Courier New"/>
+        </w:rPr>
+        <w:tab/>
+      </w:r>
+      <w:r>
+        <w:rPr>
+          <w:rFonts w:ascii="Courier New" w:hAnsi="Courier New" w:cs="Courier New"/>
+        </w:rPr>
+        <w:tab/>
+      </w:r>
+      <w:r>
+        <w:rPr>
+          <w:rFonts w:ascii="Courier New" w:hAnsi="Courier New" w:cs="Courier New"/>
+        </w:rPr>
+        <w:tab/>
+        <w:t>- 7904.0</w:t>
+      </w:r>
+    </w:p>
+    <w:p>
+      <w:pPr>
+        <w:pStyle w:val="PlainText"/>
+        <w:rPr>
+          <w:rFonts w:ascii="Courier New" w:hAnsi="Courier New" w:cs="Courier New"/>
+          <w:b/>
+        </w:rPr>
+      </w:pPr>
+      <w:r>
+        <w:rPr>
+          <w:rFonts w:ascii="Courier New" w:hAnsi="Courier New" w:cs="Courier New"/>
+          <w:b/>
+        </w:rPr>
+        <w:t>Amount balance</w:t>
+      </w:r>
+      <w:r>
+        <w:rPr>
+          <w:rFonts w:ascii="Courier New" w:hAnsi="Courier New" w:cs="Courier New"/>
+          <w:b/>
+        </w:rPr>
+        <w:tab/>
+      </w:r>
+      <w:r>
+        <w:rPr>
+          <w:rFonts w:ascii="Courier New" w:hAnsi="Courier New" w:cs="Courier New"/>
+          <w:b/>
+        </w:rPr>
+        <w:tab/>
+      </w:r>
+      <w:r>
+        <w:rPr>
+          <w:rFonts w:ascii="Courier New" w:hAnsi="Courier New" w:cs="Courier New"/>
+          <w:b/>
+        </w:rPr>
+        <w:tab/>
+        <w:t>- 165943.0</w:t>
+      </w:r>
+    </w:p>
+    <w:p>
+      <w:pPr>
+        <w:pStyle w:val="PlainText"/>
+        <w:rPr>
+          <w:rFonts w:ascii="Courier New" w:hAnsi="Courier New" w:cs="Courier New"/>
+          <w:b/>
+        </w:rPr>
+      </w:pPr>
+    </w:p>
+    <w:p>
+      <w:pPr>
+        <w:pStyle w:val="PlainText"/>
+        <w:rPr>
+          <w:rFonts w:ascii="Courier New" w:hAnsi="Courier New" w:cs="Courier New"/>
+          <w:b/>
+        </w:rPr>
+      </w:pPr>
     </w:p>
     <w:p>
       <w:pPr>

--- a/customer _details/KIRAN/SEP/RANI BENNOORU/HKR/PURCHASE DETAILS.docx
+++ b/customer _details/KIRAN/SEP/RANI BENNOORU/HKR/PURCHASE DETAILS.docx
@@ -3515,13 +3515,7 @@
         <w:rPr>
           <w:rFonts w:ascii="Courier New" w:hAnsi="Courier New" w:cs="Courier New"/>
         </w:rPr>
-        <w:t>Fri Sep 21</w:t>
-      </w:r>
-      <w:r>
-        <w:rPr>
-          <w:rFonts w:ascii="Courier New" w:hAnsi="Courier New" w:cs="Courier New"/>
-        </w:rPr>
-        <w:t xml:space="preserve"> 13:00:51 PDT 2017</w:t>
+        <w:t>Fri Sep 21 13:00:51 PDT 2017</w:t>
       </w:r>
     </w:p>
     <w:p>
@@ -3824,6 +3818,418 @@
         <w:tab/>
         <w:t>- 165943.0</w:t>
       </w:r>
+    </w:p>
+    <w:p>
+      <w:pPr>
+        <w:pStyle w:val="PlainText"/>
+        <w:rPr>
+          <w:rFonts w:ascii="Courier New" w:hAnsi="Courier New" w:cs="Courier New"/>
+          <w:b/>
+        </w:rPr>
+      </w:pPr>
+    </w:p>
+    <w:p>
+      <w:pPr>
+        <w:pStyle w:val="PlainText"/>
+        <w:rPr>
+          <w:rFonts w:ascii="Courier New" w:hAnsi="Courier New" w:cs="Courier New"/>
+        </w:rPr>
+      </w:pPr>
+      <w:r>
+        <w:rPr>
+          <w:rFonts w:ascii="Courier New" w:hAnsi="Courier New" w:cs="Courier New"/>
+        </w:rPr>
+        <w:t>Sat Sep 22</w:t>
+      </w:r>
+      <w:r>
+        <w:rPr>
+          <w:rFonts w:ascii="Courier New" w:hAnsi="Courier New" w:cs="Courier New"/>
+        </w:rPr>
+        <w:t xml:space="preserve"> 12:33:09 PDT 2017</w:t>
+      </w:r>
+    </w:p>
+    <w:p>
+      <w:pPr>
+        <w:pStyle w:val="PlainText"/>
+        <w:rPr>
+          <w:rFonts w:ascii="Courier New" w:hAnsi="Courier New" w:cs="Courier New"/>
+        </w:rPr>
+      </w:pPr>
+      <w:r>
+        <w:rPr>
+          <w:rFonts w:ascii="Courier New" w:hAnsi="Courier New" w:cs="Courier New"/>
+        </w:rPr>
+        <w:t>Person Name</w:t>
+      </w:r>
+      <w:r>
+        <w:rPr>
+          <w:rFonts w:ascii="Courier New" w:hAnsi="Courier New" w:cs="Courier New"/>
+        </w:rPr>
+        <w:tab/>
+      </w:r>
+      <w:r>
+        <w:rPr>
+          <w:rFonts w:ascii="Courier New" w:hAnsi="Courier New" w:cs="Courier New"/>
+        </w:rPr>
+        <w:tab/>
+      </w:r>
+      <w:r>
+        <w:rPr>
+          <w:rFonts w:ascii="Courier New" w:hAnsi="Courier New" w:cs="Courier New"/>
+        </w:rPr>
+        <w:tab/>
+      </w:r>
+      <w:r>
+        <w:rPr>
+          <w:rFonts w:ascii="Courier New" w:hAnsi="Courier New" w:cs="Courier New"/>
+        </w:rPr>
+        <w:tab/>
+        <w:t>- HKR</w:t>
+      </w:r>
+    </w:p>
+    <w:p>
+      <w:pPr>
+        <w:pStyle w:val="PlainText"/>
+        <w:rPr>
+          <w:rFonts w:ascii="Courier New" w:hAnsi="Courier New" w:cs="Courier New"/>
+        </w:rPr>
+      </w:pPr>
+      <w:r>
+        <w:rPr>
+          <w:rFonts w:ascii="Courier New" w:hAnsi="Courier New" w:cs="Courier New"/>
+        </w:rPr>
+        <w:t>---------------------------------------------------------------</w:t>
+      </w:r>
+    </w:p>
+    <w:p>
+      <w:pPr>
+        <w:pStyle w:val="PlainText"/>
+        <w:rPr>
+          <w:rFonts w:ascii="Courier New" w:hAnsi="Courier New" w:cs="Courier New"/>
+        </w:rPr>
+      </w:pPr>
+      <w:r>
+        <w:rPr>
+          <w:rFonts w:ascii="Courier New" w:hAnsi="Courier New" w:cs="Courier New"/>
+        </w:rPr>
+        <w:t>Item Name</w:t>
+      </w:r>
+      <w:r>
+        <w:rPr>
+          <w:rFonts w:ascii="Courier New" w:hAnsi="Courier New" w:cs="Courier New"/>
+        </w:rPr>
+        <w:tab/>
+      </w:r>
+      <w:r>
+        <w:rPr>
+          <w:rFonts w:ascii="Courier New" w:hAnsi="Courier New" w:cs="Courier New"/>
+        </w:rPr>
+        <w:tab/>
+      </w:r>
+      <w:r>
+        <w:rPr>
+          <w:rFonts w:ascii="Courier New" w:hAnsi="Courier New" w:cs="Courier New"/>
+        </w:rPr>
+        <w:tab/>
+      </w:r>
+      <w:r>
+        <w:rPr>
+          <w:rFonts w:ascii="Courier New" w:hAnsi="Courier New" w:cs="Courier New"/>
+        </w:rPr>
+        <w:tab/>
+        <w:t>- CARROT</w:t>
+      </w:r>
+    </w:p>
+    <w:p>
+      <w:pPr>
+        <w:pStyle w:val="PlainText"/>
+        <w:rPr>
+          <w:rFonts w:ascii="Courier New" w:hAnsi="Courier New" w:cs="Courier New"/>
+        </w:rPr>
+      </w:pPr>
+      <w:r>
+        <w:rPr>
+          <w:rFonts w:ascii="Courier New" w:hAnsi="Courier New" w:cs="Courier New"/>
+        </w:rPr>
+        <w:t>Number of Pockets</w:t>
+      </w:r>
+      <w:r>
+        <w:rPr>
+          <w:rFonts w:ascii="Courier New" w:hAnsi="Courier New" w:cs="Courier New"/>
+        </w:rPr>
+        <w:tab/>
+      </w:r>
+      <w:r>
+        <w:rPr>
+          <w:rFonts w:ascii="Courier New" w:hAnsi="Courier New" w:cs="Courier New"/>
+        </w:rPr>
+        <w:tab/>
+      </w:r>
+      <w:r>
+        <w:rPr>
+          <w:rFonts w:ascii="Courier New" w:hAnsi="Courier New" w:cs="Courier New"/>
+        </w:rPr>
+        <w:tab/>
+        <w:t>- 6</w:t>
+      </w:r>
+    </w:p>
+    <w:p>
+      <w:pPr>
+        <w:pStyle w:val="PlainText"/>
+        <w:rPr>
+          <w:rFonts w:ascii="Courier New" w:hAnsi="Courier New" w:cs="Courier New"/>
+        </w:rPr>
+      </w:pPr>
+      <w:r>
+        <w:rPr>
+          <w:rFonts w:ascii="Courier New" w:hAnsi="Courier New" w:cs="Courier New"/>
+        </w:rPr>
+        <w:t>Number of KGs</w:t>
+      </w:r>
+      <w:r>
+        <w:rPr>
+          <w:rFonts w:ascii="Courier New" w:hAnsi="Courier New" w:cs="Courier New"/>
+        </w:rPr>
+        <w:tab/>
+      </w:r>
+      <w:r>
+        <w:rPr>
+          <w:rFonts w:ascii="Courier New" w:hAnsi="Courier New" w:cs="Courier New"/>
+        </w:rPr>
+        <w:tab/>
+      </w:r>
+      <w:r>
+        <w:rPr>
+          <w:rFonts w:ascii="Courier New" w:hAnsi="Courier New" w:cs="Courier New"/>
+        </w:rPr>
+        <w:tab/>
+        <w:t>- 515</w:t>
+      </w:r>
+    </w:p>
+    <w:p>
+      <w:pPr>
+        <w:pStyle w:val="PlainText"/>
+        <w:rPr>
+          <w:rFonts w:ascii="Courier New" w:hAnsi="Courier New" w:cs="Courier New"/>
+        </w:rPr>
+      </w:pPr>
+      <w:r>
+        <w:rPr>
+          <w:rFonts w:ascii="Courier New" w:hAnsi="Courier New" w:cs="Courier New"/>
+        </w:rPr>
+        <w:t>Rate</w:t>
+      </w:r>
+      <w:r>
+        <w:rPr>
+          <w:rFonts w:ascii="Courier New" w:hAnsi="Courier New" w:cs="Courier New"/>
+        </w:rPr>
+        <w:tab/>
+      </w:r>
+      <w:r>
+        <w:rPr>
+          <w:rFonts w:ascii="Courier New" w:hAnsi="Courier New" w:cs="Courier New"/>
+        </w:rPr>
+        <w:tab/>
+      </w:r>
+      <w:r>
+        <w:rPr>
+          <w:rFonts w:ascii="Courier New" w:hAnsi="Courier New" w:cs="Courier New"/>
+        </w:rPr>
+        <w:tab/>
+      </w:r>
+      <w:r>
+        <w:rPr>
+          <w:rFonts w:ascii="Courier New" w:hAnsi="Courier New" w:cs="Courier New"/>
+        </w:rPr>
+        <w:tab/>
+      </w:r>
+      <w:r>
+        <w:rPr>
+          <w:rFonts w:ascii="Courier New" w:hAnsi="Courier New" w:cs="Courier New"/>
+        </w:rPr>
+        <w:tab/>
+        <w:t>- 18</w:t>
+      </w:r>
+    </w:p>
+    <w:p>
+      <w:pPr>
+        <w:pStyle w:val="PlainText"/>
+        <w:rPr>
+          <w:rFonts w:ascii="Courier New" w:hAnsi="Courier New" w:cs="Courier New"/>
+        </w:rPr>
+      </w:pPr>
+      <w:r>
+        <w:rPr>
+          <w:rFonts w:ascii="Courier New" w:hAnsi="Courier New" w:cs="Courier New"/>
+        </w:rPr>
+        <w:t>Transport &amp; Miscellaneous</w:t>
+      </w:r>
+      <w:r>
+        <w:rPr>
+          <w:rFonts w:ascii="Courier New" w:hAnsi="Courier New" w:cs="Courier New"/>
+        </w:rPr>
+        <w:tab/>
+        <w:t>- 120</w:t>
+      </w:r>
+    </w:p>
+    <w:p>
+      <w:pPr>
+        <w:pStyle w:val="PlainText"/>
+        <w:rPr>
+          <w:rFonts w:ascii="Courier New" w:hAnsi="Courier New" w:cs="Courier New"/>
+        </w:rPr>
+      </w:pPr>
+      <w:r>
+        <w:rPr>
+          <w:rFonts w:ascii="Courier New" w:hAnsi="Courier New" w:cs="Courier New"/>
+        </w:rPr>
+        <w:t>Total Price</w:t>
+      </w:r>
+      <w:r>
+        <w:rPr>
+          <w:rFonts w:ascii="Courier New" w:hAnsi="Courier New" w:cs="Courier New"/>
+        </w:rPr>
+        <w:tab/>
+      </w:r>
+      <w:r>
+        <w:rPr>
+          <w:rFonts w:ascii="Courier New" w:hAnsi="Courier New" w:cs="Courier New"/>
+        </w:rPr>
+        <w:tab/>
+      </w:r>
+      <w:r>
+        <w:rPr>
+          <w:rFonts w:ascii="Courier New" w:hAnsi="Courier New" w:cs="Courier New"/>
+        </w:rPr>
+        <w:tab/>
+      </w:r>
+      <w:r>
+        <w:rPr>
+          <w:rFonts w:ascii="Courier New" w:hAnsi="Courier New" w:cs="Courier New"/>
+        </w:rPr>
+        <w:tab/>
+        <w:t>- 9390.0</w:t>
+      </w:r>
+    </w:p>
+    <w:p>
+      <w:pPr>
+        <w:pStyle w:val="PlainText"/>
+        <w:rPr>
+          <w:rFonts w:ascii="Courier New" w:hAnsi="Courier New" w:cs="Courier New"/>
+          <w:color w:val="FF0000"/>
+        </w:rPr>
+      </w:pPr>
+      <w:r>
+        <w:rPr>
+          <w:rFonts w:ascii="Courier New" w:hAnsi="Courier New" w:cs="Courier New"/>
+          <w:color w:val="FF0000"/>
+        </w:rPr>
+        <w:t>Amount Received</w:t>
+      </w:r>
+      <w:r>
+        <w:rPr>
+          <w:rFonts w:ascii="Courier New" w:hAnsi="Courier New" w:cs="Courier New"/>
+          <w:color w:val="FF0000"/>
+        </w:rPr>
+        <w:tab/>
+      </w:r>
+      <w:r>
+        <w:rPr>
+          <w:rFonts w:ascii="Courier New" w:hAnsi="Courier New" w:cs="Courier New"/>
+          <w:color w:val="FF0000"/>
+        </w:rPr>
+        <w:tab/>
+      </w:r>
+      <w:r>
+        <w:rPr>
+          <w:rFonts w:ascii="Courier New" w:hAnsi="Courier New" w:cs="Courier New"/>
+          <w:color w:val="FF0000"/>
+        </w:rPr>
+        <w:tab/>
+        <w:t>- 49000</w:t>
+      </w:r>
+    </w:p>
+    <w:p>
+      <w:pPr>
+        <w:pStyle w:val="PlainText"/>
+        <w:rPr>
+          <w:rFonts w:ascii="Courier New" w:hAnsi="Courier New" w:cs="Courier New"/>
+          <w:b/>
+        </w:rPr>
+      </w:pPr>
+      <w:r>
+        <w:rPr>
+          <w:rFonts w:ascii="Courier New" w:hAnsi="Courier New" w:cs="Courier New"/>
+          <w:b/>
+        </w:rPr>
+        <w:t>Amount balance</w:t>
+      </w:r>
+      <w:r>
+        <w:rPr>
+          <w:rFonts w:ascii="Courier New" w:hAnsi="Courier New" w:cs="Courier New"/>
+          <w:b/>
+        </w:rPr>
+        <w:tab/>
+      </w:r>
+      <w:r>
+        <w:rPr>
+          <w:rFonts w:ascii="Courier New" w:hAnsi="Courier New" w:cs="Courier New"/>
+          <w:b/>
+        </w:rPr>
+        <w:tab/>
+      </w:r>
+      <w:r>
+        <w:rPr>
+          <w:rFonts w:ascii="Courier New" w:hAnsi="Courier New" w:cs="Courier New"/>
+          <w:b/>
+        </w:rPr>
+        <w:tab/>
+        <w:t>- 126333.0</w:t>
+      </w:r>
+    </w:p>
+    <w:p>
+      <w:pPr>
+        <w:pStyle w:val="PlainText"/>
+        <w:rPr>
+          <w:rFonts w:ascii="Courier New" w:hAnsi="Courier New" w:cs="Courier New"/>
+        </w:rPr>
+      </w:pPr>
+      <w:r>
+        <w:rPr>
+          <w:rFonts w:ascii="Courier New" w:hAnsi="Courier New" w:cs="Courier New"/>
+        </w:rPr>
+        <w:t>Amount Received mode</w:t>
+      </w:r>
+      <w:r>
+        <w:rPr>
+          <w:rFonts w:ascii="Courier New" w:hAnsi="Courier New" w:cs="Courier New"/>
+        </w:rPr>
+        <w:tab/>
+      </w:r>
+      <w:r>
+        <w:rPr>
+          <w:rFonts w:ascii="Courier New" w:hAnsi="Courier New" w:cs="Courier New"/>
+        </w:rPr>
+        <w:tab/>
+        <w:t xml:space="preserve">- CASH </w:t>
+      </w:r>
+    </w:p>
+    <w:p>
+      <w:pPr>
+        <w:pStyle w:val="PlainText"/>
+        <w:rPr>
+          <w:rFonts w:ascii="Courier New" w:hAnsi="Courier New" w:cs="Courier New"/>
+        </w:rPr>
+      </w:pPr>
+    </w:p>
+    <w:p>
+      <w:pPr>
+        <w:pStyle w:val="PlainText"/>
+        <w:rPr>
+          <w:rFonts w:ascii="Courier New" w:hAnsi="Courier New" w:cs="Courier New"/>
+          <w:b/>
+        </w:rPr>
+      </w:pPr>
     </w:p>
     <w:p>
       <w:pPr>

--- a/customer _details/KIRAN/SEP/RANI BENNOORU/HKR/PURCHASE DETAILS.docx
+++ b/customer _details/KIRAN/SEP/RANI BENNOORU/HKR/PURCHASE DETAILS.docx
@@ -3839,13 +3839,7 @@
         <w:rPr>
           <w:rFonts w:ascii="Courier New" w:hAnsi="Courier New" w:cs="Courier New"/>
         </w:rPr>
-        <w:t>Sat Sep 22</w:t>
-      </w:r>
-      <w:r>
-        <w:rPr>
-          <w:rFonts w:ascii="Courier New" w:hAnsi="Courier New" w:cs="Courier New"/>
-        </w:rPr>
-        <w:t xml:space="preserve"> 12:33:09 PDT 2017</w:t>
+        <w:t>Sat Sep 22 12:33:09 PDT 2017</w:t>
       </w:r>
     </w:p>
     <w:p>
@@ -4213,6 +4207,351 @@
         <w:tab/>
         <w:t xml:space="preserve">- CASH </w:t>
       </w:r>
+    </w:p>
+    <w:p>
+      <w:pPr>
+        <w:pStyle w:val="PlainText"/>
+        <w:rPr>
+          <w:rFonts w:ascii="Courier New" w:hAnsi="Courier New" w:cs="Courier New"/>
+        </w:rPr>
+      </w:pPr>
+    </w:p>
+    <w:p>
+      <w:pPr>
+        <w:pStyle w:val="PlainText"/>
+        <w:rPr>
+          <w:rFonts w:ascii="Courier New" w:hAnsi="Courier New" w:cs="Courier New"/>
+        </w:rPr>
+      </w:pPr>
+      <w:r>
+        <w:rPr>
+          <w:rFonts w:ascii="Courier New" w:hAnsi="Courier New" w:cs="Courier New"/>
+        </w:rPr>
+        <w:t>Mon Sep 24</w:t>
+      </w:r>
+      <w:r>
+        <w:rPr>
+          <w:rFonts w:ascii="Courier New" w:hAnsi="Courier New" w:cs="Courier New"/>
+        </w:rPr>
+        <w:t xml:space="preserve"> 12:58:43 PDT 2017</w:t>
+      </w:r>
+    </w:p>
+    <w:p>
+      <w:pPr>
+        <w:pStyle w:val="PlainText"/>
+        <w:rPr>
+          <w:rFonts w:ascii="Courier New" w:hAnsi="Courier New" w:cs="Courier New"/>
+        </w:rPr>
+      </w:pPr>
+      <w:r>
+        <w:rPr>
+          <w:rFonts w:ascii="Courier New" w:hAnsi="Courier New" w:cs="Courier New"/>
+        </w:rPr>
+        <w:t>Person Name</w:t>
+      </w:r>
+      <w:r>
+        <w:rPr>
+          <w:rFonts w:ascii="Courier New" w:hAnsi="Courier New" w:cs="Courier New"/>
+        </w:rPr>
+        <w:tab/>
+      </w:r>
+      <w:r>
+        <w:rPr>
+          <w:rFonts w:ascii="Courier New" w:hAnsi="Courier New" w:cs="Courier New"/>
+        </w:rPr>
+        <w:tab/>
+      </w:r>
+      <w:r>
+        <w:rPr>
+          <w:rFonts w:ascii="Courier New" w:hAnsi="Courier New" w:cs="Courier New"/>
+        </w:rPr>
+        <w:tab/>
+      </w:r>
+      <w:r>
+        <w:rPr>
+          <w:rFonts w:ascii="Courier New" w:hAnsi="Courier New" w:cs="Courier New"/>
+        </w:rPr>
+        <w:tab/>
+        <w:t>- HKR</w:t>
+      </w:r>
+    </w:p>
+    <w:p>
+      <w:pPr>
+        <w:pStyle w:val="PlainText"/>
+        <w:rPr>
+          <w:rFonts w:ascii="Courier New" w:hAnsi="Courier New" w:cs="Courier New"/>
+        </w:rPr>
+      </w:pPr>
+      <w:r>
+        <w:rPr>
+          <w:rFonts w:ascii="Courier New" w:hAnsi="Courier New" w:cs="Courier New"/>
+        </w:rPr>
+        <w:t>---------------------------------------------------------------</w:t>
+      </w:r>
+    </w:p>
+    <w:p>
+      <w:pPr>
+        <w:pStyle w:val="PlainText"/>
+        <w:rPr>
+          <w:rFonts w:ascii="Courier New" w:hAnsi="Courier New" w:cs="Courier New"/>
+        </w:rPr>
+      </w:pPr>
+      <w:r>
+        <w:rPr>
+          <w:rFonts w:ascii="Courier New" w:hAnsi="Courier New" w:cs="Courier New"/>
+        </w:rPr>
+        <w:t>Item Name</w:t>
+      </w:r>
+      <w:r>
+        <w:rPr>
+          <w:rFonts w:ascii="Courier New" w:hAnsi="Courier New" w:cs="Courier New"/>
+        </w:rPr>
+        <w:tab/>
+      </w:r>
+      <w:r>
+        <w:rPr>
+          <w:rFonts w:ascii="Courier New" w:hAnsi="Courier New" w:cs="Courier New"/>
+        </w:rPr>
+        <w:tab/>
+      </w:r>
+      <w:r>
+        <w:rPr>
+          <w:rFonts w:ascii="Courier New" w:hAnsi="Courier New" w:cs="Courier New"/>
+        </w:rPr>
+        <w:tab/>
+      </w:r>
+      <w:r>
+        <w:rPr>
+          <w:rFonts w:ascii="Courier New" w:hAnsi="Courier New" w:cs="Courier New"/>
+        </w:rPr>
+        <w:tab/>
+        <w:t>- CARROT</w:t>
+      </w:r>
+    </w:p>
+    <w:p>
+      <w:pPr>
+        <w:pStyle w:val="PlainText"/>
+        <w:rPr>
+          <w:rFonts w:ascii="Courier New" w:hAnsi="Courier New" w:cs="Courier New"/>
+        </w:rPr>
+      </w:pPr>
+      <w:r>
+        <w:rPr>
+          <w:rFonts w:ascii="Courier New" w:hAnsi="Courier New" w:cs="Courier New"/>
+        </w:rPr>
+        <w:t>Number of Pockets</w:t>
+      </w:r>
+      <w:r>
+        <w:rPr>
+          <w:rFonts w:ascii="Courier New" w:hAnsi="Courier New" w:cs="Courier New"/>
+        </w:rPr>
+        <w:tab/>
+      </w:r>
+      <w:r>
+        <w:rPr>
+          <w:rFonts w:ascii="Courier New" w:hAnsi="Courier New" w:cs="Courier New"/>
+        </w:rPr>
+        <w:tab/>
+      </w:r>
+      <w:r>
+        <w:rPr>
+          <w:rFonts w:ascii="Courier New" w:hAnsi="Courier New" w:cs="Courier New"/>
+        </w:rPr>
+        <w:tab/>
+        <w:t>- 6</w:t>
+      </w:r>
+    </w:p>
+    <w:p>
+      <w:pPr>
+        <w:pStyle w:val="PlainText"/>
+        <w:rPr>
+          <w:rFonts w:ascii="Courier New" w:hAnsi="Courier New" w:cs="Courier New"/>
+        </w:rPr>
+      </w:pPr>
+      <w:r>
+        <w:rPr>
+          <w:rFonts w:ascii="Courier New" w:hAnsi="Courier New" w:cs="Courier New"/>
+        </w:rPr>
+        <w:t>Number of KGs</w:t>
+      </w:r>
+      <w:r>
+        <w:rPr>
+          <w:rFonts w:ascii="Courier New" w:hAnsi="Courier New" w:cs="Courier New"/>
+        </w:rPr>
+        <w:tab/>
+      </w:r>
+      <w:r>
+        <w:rPr>
+          <w:rFonts w:ascii="Courier New" w:hAnsi="Courier New" w:cs="Courier New"/>
+        </w:rPr>
+        <w:tab/>
+      </w:r>
+      <w:r>
+        <w:rPr>
+          <w:rFonts w:ascii="Courier New" w:hAnsi="Courier New" w:cs="Courier New"/>
+        </w:rPr>
+        <w:tab/>
+        <w:t>- 578</w:t>
+      </w:r>
+    </w:p>
+    <w:p>
+      <w:pPr>
+        <w:pStyle w:val="PlainText"/>
+        <w:rPr>
+          <w:rFonts w:ascii="Courier New" w:hAnsi="Courier New" w:cs="Courier New"/>
+        </w:rPr>
+      </w:pPr>
+      <w:r>
+        <w:rPr>
+          <w:rFonts w:ascii="Courier New" w:hAnsi="Courier New" w:cs="Courier New"/>
+        </w:rPr>
+        <w:t>Rate</w:t>
+      </w:r>
+      <w:r>
+        <w:rPr>
+          <w:rFonts w:ascii="Courier New" w:hAnsi="Courier New" w:cs="Courier New"/>
+        </w:rPr>
+        <w:tab/>
+      </w:r>
+      <w:r>
+        <w:rPr>
+          <w:rFonts w:ascii="Courier New" w:hAnsi="Courier New" w:cs="Courier New"/>
+        </w:rPr>
+        <w:tab/>
+      </w:r>
+      <w:r>
+        <w:rPr>
+          <w:rFonts w:ascii="Courier New" w:hAnsi="Courier New" w:cs="Courier New"/>
+        </w:rPr>
+        <w:tab/>
+      </w:r>
+      <w:r>
+        <w:rPr>
+          <w:rFonts w:ascii="Courier New" w:hAnsi="Courier New" w:cs="Courier New"/>
+        </w:rPr>
+        <w:tab/>
+      </w:r>
+      <w:r>
+        <w:rPr>
+          <w:rFonts w:ascii="Courier New" w:hAnsi="Courier New" w:cs="Courier New"/>
+        </w:rPr>
+        <w:tab/>
+        <w:t>- 24</w:t>
+      </w:r>
+    </w:p>
+    <w:p>
+      <w:pPr>
+        <w:pStyle w:val="PlainText"/>
+        <w:rPr>
+          <w:rFonts w:ascii="Courier New" w:hAnsi="Courier New" w:cs="Courier New"/>
+        </w:rPr>
+      </w:pPr>
+      <w:r>
+        <w:rPr>
+          <w:rFonts w:ascii="Courier New" w:hAnsi="Courier New" w:cs="Courier New"/>
+        </w:rPr>
+        <w:t>Transport &amp; Miscellaneous</w:t>
+      </w:r>
+      <w:r>
+        <w:rPr>
+          <w:rFonts w:ascii="Courier New" w:hAnsi="Courier New" w:cs="Courier New"/>
+        </w:rPr>
+        <w:tab/>
+        <w:t>- 120</w:t>
+      </w:r>
+    </w:p>
+    <w:p>
+      <w:pPr>
+        <w:pStyle w:val="PlainText"/>
+        <w:rPr>
+          <w:rFonts w:ascii="Courier New" w:hAnsi="Courier New" w:cs="Courier New"/>
+        </w:rPr>
+      </w:pPr>
+      <w:r>
+        <w:rPr>
+          <w:rFonts w:ascii="Courier New" w:hAnsi="Courier New" w:cs="Courier New"/>
+        </w:rPr>
+        <w:t>Total Price</w:t>
+      </w:r>
+      <w:r>
+        <w:rPr>
+          <w:rFonts w:ascii="Courier New" w:hAnsi="Courier New" w:cs="Courier New"/>
+        </w:rPr>
+        <w:tab/>
+      </w:r>
+      <w:r>
+        <w:rPr>
+          <w:rFonts w:ascii="Courier New" w:hAnsi="Courier New" w:cs="Courier New"/>
+        </w:rPr>
+        <w:tab/>
+      </w:r>
+      <w:r>
+        <w:rPr>
+          <w:rFonts w:ascii="Courier New" w:hAnsi="Courier New" w:cs="Courier New"/>
+        </w:rPr>
+        <w:tab/>
+      </w:r>
+      <w:r>
+        <w:rPr>
+          <w:rFonts w:ascii="Courier New" w:hAnsi="Courier New" w:cs="Courier New"/>
+        </w:rPr>
+        <w:tab/>
+        <w:t>- 13992.0</w:t>
+      </w:r>
+    </w:p>
+    <w:p>
+      <w:pPr>
+        <w:pStyle w:val="PlainText"/>
+        <w:rPr>
+          <w:rFonts w:ascii="Courier New" w:hAnsi="Courier New" w:cs="Courier New"/>
+          <w:b/>
+        </w:rPr>
+      </w:pPr>
+      <w:r>
+        <w:rPr>
+          <w:rFonts w:ascii="Courier New" w:hAnsi="Courier New" w:cs="Courier New"/>
+          <w:b/>
+        </w:rPr>
+        <w:t>Amount balance</w:t>
+      </w:r>
+      <w:r>
+        <w:rPr>
+          <w:rFonts w:ascii="Courier New" w:hAnsi="Courier New" w:cs="Courier New"/>
+          <w:b/>
+        </w:rPr>
+        <w:tab/>
+      </w:r>
+      <w:r>
+        <w:rPr>
+          <w:rFonts w:ascii="Courier New" w:hAnsi="Courier New" w:cs="Courier New"/>
+          <w:b/>
+        </w:rPr>
+        <w:tab/>
+      </w:r>
+      <w:r>
+        <w:rPr>
+          <w:rFonts w:ascii="Courier New" w:hAnsi="Courier New" w:cs="Courier New"/>
+          <w:b/>
+        </w:rPr>
+        <w:tab/>
+        <w:t>- 140325.0</w:t>
+      </w:r>
+    </w:p>
+    <w:p>
+      <w:pPr>
+        <w:pStyle w:val="PlainText"/>
+        <w:rPr>
+          <w:rFonts w:ascii="Courier New" w:hAnsi="Courier New" w:cs="Courier New"/>
+        </w:rPr>
+      </w:pPr>
+    </w:p>
+    <w:p>
+      <w:pPr>
+        <w:pStyle w:val="PlainText"/>
+        <w:rPr>
+          <w:rFonts w:ascii="Courier New" w:hAnsi="Courier New" w:cs="Courier New"/>
+        </w:rPr>
+      </w:pPr>
     </w:p>
     <w:p>
       <w:pPr>

--- a/customer _details/KIRAN/SEP/RANI BENNOORU/HKR/PURCHASE DETAILS.docx
+++ b/customer _details/KIRAN/SEP/RANI BENNOORU/HKR/PURCHASE DETAILS.docx
@@ -4227,13 +4227,7 @@
         <w:rPr>
           <w:rFonts w:ascii="Courier New" w:hAnsi="Courier New" w:cs="Courier New"/>
         </w:rPr>
-        <w:t>Mon Sep 24</w:t>
-      </w:r>
-      <w:r>
-        <w:rPr>
-          <w:rFonts w:ascii="Courier New" w:hAnsi="Courier New" w:cs="Courier New"/>
-        </w:rPr>
-        <w:t xml:space="preserve"> 12:58:43 PDT 2017</w:t>
+        <w:t>Mon Sep 24 12:58:43 PDT 2017</w:t>
       </w:r>
     </w:p>
     <w:p>
@@ -4536,6 +4530,353 @@
         <w:tab/>
         <w:t>- 140325.0</w:t>
       </w:r>
+    </w:p>
+    <w:p>
+      <w:pPr>
+        <w:pStyle w:val="PlainText"/>
+        <w:rPr>
+          <w:rFonts w:ascii="Courier New" w:hAnsi="Courier New" w:cs="Courier New"/>
+          <w:b/>
+        </w:rPr>
+      </w:pPr>
+    </w:p>
+    <w:p>
+      <w:pPr>
+        <w:pStyle w:val="PlainText"/>
+        <w:rPr>
+          <w:rFonts w:ascii="Courier New" w:hAnsi="Courier New" w:cs="Courier New"/>
+        </w:rPr>
+      </w:pPr>
+      <w:r>
+        <w:rPr>
+          <w:rFonts w:ascii="Courier New" w:hAnsi="Courier New" w:cs="Courier New"/>
+        </w:rPr>
+        <w:t>Tue Sep 25</w:t>
+      </w:r>
+      <w:r>
+        <w:rPr>
+          <w:rFonts w:ascii="Courier New" w:hAnsi="Courier New" w:cs="Courier New"/>
+        </w:rPr>
+        <w:t xml:space="preserve"> 12:22:22 PDT 2017</w:t>
+      </w:r>
+    </w:p>
+    <w:p>
+      <w:pPr>
+        <w:pStyle w:val="PlainText"/>
+        <w:rPr>
+          <w:rFonts w:ascii="Courier New" w:hAnsi="Courier New" w:cs="Courier New"/>
+        </w:rPr>
+      </w:pPr>
+      <w:r>
+        <w:rPr>
+          <w:rFonts w:ascii="Courier New" w:hAnsi="Courier New" w:cs="Courier New"/>
+        </w:rPr>
+        <w:t>Person Name</w:t>
+      </w:r>
+      <w:r>
+        <w:rPr>
+          <w:rFonts w:ascii="Courier New" w:hAnsi="Courier New" w:cs="Courier New"/>
+        </w:rPr>
+        <w:tab/>
+      </w:r>
+      <w:r>
+        <w:rPr>
+          <w:rFonts w:ascii="Courier New" w:hAnsi="Courier New" w:cs="Courier New"/>
+        </w:rPr>
+        <w:tab/>
+      </w:r>
+      <w:r>
+        <w:rPr>
+          <w:rFonts w:ascii="Courier New" w:hAnsi="Courier New" w:cs="Courier New"/>
+        </w:rPr>
+        <w:tab/>
+      </w:r>
+      <w:r>
+        <w:rPr>
+          <w:rFonts w:ascii="Courier New" w:hAnsi="Courier New" w:cs="Courier New"/>
+        </w:rPr>
+        <w:tab/>
+        <w:t>- HKR</w:t>
+      </w:r>
+    </w:p>
+    <w:p>
+      <w:pPr>
+        <w:pStyle w:val="PlainText"/>
+        <w:rPr>
+          <w:rFonts w:ascii="Courier New" w:hAnsi="Courier New" w:cs="Courier New"/>
+        </w:rPr>
+      </w:pPr>
+      <w:r>
+        <w:rPr>
+          <w:rFonts w:ascii="Courier New" w:hAnsi="Courier New" w:cs="Courier New"/>
+        </w:rPr>
+        <w:t>---------------------------------------------------------------</w:t>
+      </w:r>
+    </w:p>
+    <w:p>
+      <w:pPr>
+        <w:pStyle w:val="PlainText"/>
+        <w:rPr>
+          <w:rFonts w:ascii="Courier New" w:hAnsi="Courier New" w:cs="Courier New"/>
+        </w:rPr>
+      </w:pPr>
+      <w:r>
+        <w:rPr>
+          <w:rFonts w:ascii="Courier New" w:hAnsi="Courier New" w:cs="Courier New"/>
+        </w:rPr>
+        <w:t>Item Name</w:t>
+      </w:r>
+      <w:r>
+        <w:rPr>
+          <w:rFonts w:ascii="Courier New" w:hAnsi="Courier New" w:cs="Courier New"/>
+        </w:rPr>
+        <w:tab/>
+      </w:r>
+      <w:r>
+        <w:rPr>
+          <w:rFonts w:ascii="Courier New" w:hAnsi="Courier New" w:cs="Courier New"/>
+        </w:rPr>
+        <w:tab/>
+      </w:r>
+      <w:r>
+        <w:rPr>
+          <w:rFonts w:ascii="Courier New" w:hAnsi="Courier New" w:cs="Courier New"/>
+        </w:rPr>
+        <w:tab/>
+      </w:r>
+      <w:r>
+        <w:rPr>
+          <w:rFonts w:ascii="Courier New" w:hAnsi="Courier New" w:cs="Courier New"/>
+        </w:rPr>
+        <w:tab/>
+        <w:t>- CARROT</w:t>
+      </w:r>
+    </w:p>
+    <w:p>
+      <w:pPr>
+        <w:pStyle w:val="PlainText"/>
+        <w:rPr>
+          <w:rFonts w:ascii="Courier New" w:hAnsi="Courier New" w:cs="Courier New"/>
+        </w:rPr>
+      </w:pPr>
+      <w:r>
+        <w:rPr>
+          <w:rFonts w:ascii="Courier New" w:hAnsi="Courier New" w:cs="Courier New"/>
+        </w:rPr>
+        <w:t>Number of Pockets</w:t>
+      </w:r>
+      <w:r>
+        <w:rPr>
+          <w:rFonts w:ascii="Courier New" w:hAnsi="Courier New" w:cs="Courier New"/>
+        </w:rPr>
+        <w:tab/>
+      </w:r>
+      <w:r>
+        <w:rPr>
+          <w:rFonts w:ascii="Courier New" w:hAnsi="Courier New" w:cs="Courier New"/>
+        </w:rPr>
+        <w:tab/>
+      </w:r>
+      <w:r>
+        <w:rPr>
+          <w:rFonts w:ascii="Courier New" w:hAnsi="Courier New" w:cs="Courier New"/>
+        </w:rPr>
+        <w:tab/>
+        <w:t>- 5</w:t>
+      </w:r>
+    </w:p>
+    <w:p>
+      <w:pPr>
+        <w:pStyle w:val="PlainText"/>
+        <w:rPr>
+          <w:rFonts w:ascii="Courier New" w:hAnsi="Courier New" w:cs="Courier New"/>
+        </w:rPr>
+      </w:pPr>
+      <w:r>
+        <w:rPr>
+          <w:rFonts w:ascii="Courier New" w:hAnsi="Courier New" w:cs="Courier New"/>
+        </w:rPr>
+        <w:t>Number of KGs</w:t>
+      </w:r>
+      <w:r>
+        <w:rPr>
+          <w:rFonts w:ascii="Courier New" w:hAnsi="Courier New" w:cs="Courier New"/>
+        </w:rPr>
+        <w:tab/>
+      </w:r>
+      <w:r>
+        <w:rPr>
+          <w:rFonts w:ascii="Courier New" w:hAnsi="Courier New" w:cs="Courier New"/>
+        </w:rPr>
+        <w:tab/>
+      </w:r>
+      <w:r>
+        <w:rPr>
+          <w:rFonts w:ascii="Courier New" w:hAnsi="Courier New" w:cs="Courier New"/>
+        </w:rPr>
+        <w:tab/>
+        <w:t>- 421</w:t>
+      </w:r>
+    </w:p>
+    <w:p>
+      <w:pPr>
+        <w:pStyle w:val="PlainText"/>
+        <w:rPr>
+          <w:rFonts w:ascii="Courier New" w:hAnsi="Courier New" w:cs="Courier New"/>
+        </w:rPr>
+      </w:pPr>
+      <w:r>
+        <w:rPr>
+          <w:rFonts w:ascii="Courier New" w:hAnsi="Courier New" w:cs="Courier New"/>
+        </w:rPr>
+        <w:t>Rate</w:t>
+      </w:r>
+      <w:r>
+        <w:rPr>
+          <w:rFonts w:ascii="Courier New" w:hAnsi="Courier New" w:cs="Courier New"/>
+        </w:rPr>
+        <w:tab/>
+      </w:r>
+      <w:r>
+        <w:rPr>
+          <w:rFonts w:ascii="Courier New" w:hAnsi="Courier New" w:cs="Courier New"/>
+        </w:rPr>
+        <w:tab/>
+      </w:r>
+      <w:r>
+        <w:rPr>
+          <w:rFonts w:ascii="Courier New" w:hAnsi="Courier New" w:cs="Courier New"/>
+        </w:rPr>
+        <w:tab/>
+      </w:r>
+      <w:r>
+        <w:rPr>
+          <w:rFonts w:ascii="Courier New" w:hAnsi="Courier New" w:cs="Courier New"/>
+        </w:rPr>
+        <w:tab/>
+      </w:r>
+      <w:r>
+        <w:rPr>
+          <w:rFonts w:ascii="Courier New" w:hAnsi="Courier New" w:cs="Courier New"/>
+        </w:rPr>
+        <w:tab/>
+        <w:t>- 20</w:t>
+      </w:r>
+    </w:p>
+    <w:p>
+      <w:pPr>
+        <w:pStyle w:val="PlainText"/>
+        <w:rPr>
+          <w:rFonts w:ascii="Courier New" w:hAnsi="Courier New" w:cs="Courier New"/>
+        </w:rPr>
+      </w:pPr>
+      <w:r>
+        <w:rPr>
+          <w:rFonts w:ascii="Courier New" w:hAnsi="Courier New" w:cs="Courier New"/>
+        </w:rPr>
+        <w:t>Transport &amp; Miscellaneous</w:t>
+      </w:r>
+      <w:r>
+        <w:rPr>
+          <w:rFonts w:ascii="Courier New" w:hAnsi="Courier New" w:cs="Courier New"/>
+        </w:rPr>
+        <w:tab/>
+        <w:t>- 1175</w:t>
+      </w:r>
+    </w:p>
+    <w:p>
+      <w:pPr>
+        <w:pStyle w:val="PlainText"/>
+        <w:rPr>
+          <w:rFonts w:ascii="Courier New" w:hAnsi="Courier New" w:cs="Courier New"/>
+        </w:rPr>
+      </w:pPr>
+      <w:r>
+        <w:rPr>
+          <w:rFonts w:ascii="Courier New" w:hAnsi="Courier New" w:cs="Courier New"/>
+        </w:rPr>
+        <w:t>Total Price</w:t>
+      </w:r>
+      <w:r>
+        <w:rPr>
+          <w:rFonts w:ascii="Courier New" w:hAnsi="Courier New" w:cs="Courier New"/>
+        </w:rPr>
+        <w:tab/>
+      </w:r>
+      <w:r>
+        <w:rPr>
+          <w:rFonts w:ascii="Courier New" w:hAnsi="Courier New" w:cs="Courier New"/>
+        </w:rPr>
+        <w:tab/>
+      </w:r>
+      <w:r>
+        <w:rPr>
+          <w:rFonts w:ascii="Courier New" w:hAnsi="Courier New" w:cs="Courier New"/>
+        </w:rPr>
+        <w:tab/>
+      </w:r>
+      <w:r>
+        <w:rPr>
+          <w:rFonts w:ascii="Courier New" w:hAnsi="Courier New" w:cs="Courier New"/>
+        </w:rPr>
+        <w:tab/>
+        <w:t>- 9595.0</w:t>
+      </w:r>
+    </w:p>
+    <w:p>
+      <w:pPr>
+        <w:pStyle w:val="PlainText"/>
+        <w:rPr>
+          <w:rFonts w:ascii="Courier New" w:hAnsi="Courier New" w:cs="Courier New"/>
+          <w:b/>
+        </w:rPr>
+      </w:pPr>
+      <w:r>
+        <w:rPr>
+          <w:rFonts w:ascii="Courier New" w:hAnsi="Courier New" w:cs="Courier New"/>
+          <w:b/>
+        </w:rPr>
+        <w:t>Amount balance</w:t>
+      </w:r>
+      <w:r>
+        <w:rPr>
+          <w:rFonts w:ascii="Courier New" w:hAnsi="Courier New" w:cs="Courier New"/>
+          <w:b/>
+        </w:rPr>
+        <w:tab/>
+      </w:r>
+      <w:r>
+        <w:rPr>
+          <w:rFonts w:ascii="Courier New" w:hAnsi="Courier New" w:cs="Courier New"/>
+          <w:b/>
+        </w:rPr>
+        <w:tab/>
+      </w:r>
+      <w:r>
+        <w:rPr>
+          <w:rFonts w:ascii="Courier New" w:hAnsi="Courier New" w:cs="Courier New"/>
+          <w:b/>
+        </w:rPr>
+        <w:tab/>
+        <w:t>- 149920.0</w:t>
+      </w:r>
+    </w:p>
+    <w:p>
+      <w:pPr>
+        <w:pStyle w:val="PlainText"/>
+        <w:rPr>
+          <w:rFonts w:ascii="Courier New" w:hAnsi="Courier New" w:cs="Courier New"/>
+        </w:rPr>
+      </w:pPr>
+    </w:p>
+    <w:p>
+      <w:pPr>
+        <w:pStyle w:val="PlainText"/>
+        <w:rPr>
+          <w:rFonts w:ascii="Courier New" w:hAnsi="Courier New" w:cs="Courier New"/>
+          <w:b/>
+        </w:rPr>
+      </w:pPr>
     </w:p>
     <w:p>
       <w:pPr>

--- a/customer _details/KIRAN/SEP/RANI BENNOORU/HKR/PURCHASE DETAILS.docx
+++ b/customer _details/KIRAN/SEP/RANI BENNOORU/HKR/PURCHASE DETAILS.docx
@@ -4551,13 +4551,7 @@
         <w:rPr>
           <w:rFonts w:ascii="Courier New" w:hAnsi="Courier New" w:cs="Courier New"/>
         </w:rPr>
-        <w:t>Tue Sep 25</w:t>
-      </w:r>
-      <w:r>
-        <w:rPr>
-          <w:rFonts w:ascii="Courier New" w:hAnsi="Courier New" w:cs="Courier New"/>
-        </w:rPr>
-        <w:t xml:space="preserve"> 12:22:22 PDT 2017</w:t>
+        <w:t>Tue Sep 25 12:22:22 PDT 2017</w:t>
       </w:r>
     </w:p>
     <w:p>
@@ -4860,6 +4854,347 @@
         <w:tab/>
         <w:t>- 149920.0</w:t>
       </w:r>
+    </w:p>
+    <w:p>
+      <w:pPr>
+        <w:pStyle w:val="PlainText"/>
+        <w:rPr>
+          <w:rFonts w:ascii="Courier New" w:hAnsi="Courier New" w:cs="Courier New"/>
+          <w:b/>
+        </w:rPr>
+      </w:pPr>
+    </w:p>
+    <w:p>
+      <w:pPr>
+        <w:pStyle w:val="PlainText"/>
+        <w:rPr>
+          <w:rFonts w:ascii="Courier New" w:hAnsi="Courier New" w:cs="Courier New"/>
+        </w:rPr>
+      </w:pPr>
+      <w:r>
+        <w:rPr>
+          <w:rFonts w:ascii="Courier New" w:hAnsi="Courier New" w:cs="Courier New"/>
+        </w:rPr>
+        <w:t>TUE Sep 26 16:07:13 PDT 2017</w:t>
+      </w:r>
+    </w:p>
+    <w:p>
+      <w:pPr>
+        <w:pStyle w:val="PlainText"/>
+        <w:rPr>
+          <w:rFonts w:ascii="Courier New" w:hAnsi="Courier New" w:cs="Courier New"/>
+        </w:rPr>
+      </w:pPr>
+      <w:r>
+        <w:rPr>
+          <w:rFonts w:ascii="Courier New" w:hAnsi="Courier New" w:cs="Courier New"/>
+        </w:rPr>
+        <w:t>Person Name</w:t>
+      </w:r>
+      <w:r>
+        <w:rPr>
+          <w:rFonts w:ascii="Courier New" w:hAnsi="Courier New" w:cs="Courier New"/>
+        </w:rPr>
+        <w:tab/>
+      </w:r>
+      <w:r>
+        <w:rPr>
+          <w:rFonts w:ascii="Courier New" w:hAnsi="Courier New" w:cs="Courier New"/>
+        </w:rPr>
+        <w:tab/>
+      </w:r>
+      <w:r>
+        <w:rPr>
+          <w:rFonts w:ascii="Courier New" w:hAnsi="Courier New" w:cs="Courier New"/>
+        </w:rPr>
+        <w:tab/>
+      </w:r>
+      <w:r>
+        <w:rPr>
+          <w:rFonts w:ascii="Courier New" w:hAnsi="Courier New" w:cs="Courier New"/>
+        </w:rPr>
+        <w:tab/>
+        <w:t>- HKR</w:t>
+      </w:r>
+    </w:p>
+    <w:p>
+      <w:pPr>
+        <w:pStyle w:val="PlainText"/>
+        <w:rPr>
+          <w:rFonts w:ascii="Courier New" w:hAnsi="Courier New" w:cs="Courier New"/>
+        </w:rPr>
+      </w:pPr>
+      <w:r>
+        <w:rPr>
+          <w:rFonts w:ascii="Courier New" w:hAnsi="Courier New" w:cs="Courier New"/>
+        </w:rPr>
+        <w:t>---------------------------------------------------------------</w:t>
+      </w:r>
+    </w:p>
+    <w:p>
+      <w:pPr>
+        <w:pStyle w:val="PlainText"/>
+        <w:rPr>
+          <w:rFonts w:ascii="Courier New" w:hAnsi="Courier New" w:cs="Courier New"/>
+        </w:rPr>
+      </w:pPr>
+      <w:r>
+        <w:rPr>
+          <w:rFonts w:ascii="Courier New" w:hAnsi="Courier New" w:cs="Courier New"/>
+        </w:rPr>
+        <w:t>Item Name</w:t>
+      </w:r>
+      <w:r>
+        <w:rPr>
+          <w:rFonts w:ascii="Courier New" w:hAnsi="Courier New" w:cs="Courier New"/>
+        </w:rPr>
+        <w:tab/>
+      </w:r>
+      <w:r>
+        <w:rPr>
+          <w:rFonts w:ascii="Courier New" w:hAnsi="Courier New" w:cs="Courier New"/>
+        </w:rPr>
+        <w:tab/>
+      </w:r>
+      <w:r>
+        <w:rPr>
+          <w:rFonts w:ascii="Courier New" w:hAnsi="Courier New" w:cs="Courier New"/>
+        </w:rPr>
+        <w:tab/>
+      </w:r>
+      <w:r>
+        <w:rPr>
+          <w:rFonts w:ascii="Courier New" w:hAnsi="Courier New" w:cs="Courier New"/>
+        </w:rPr>
+        <w:tab/>
+        <w:t>- CARROT 2</w:t>
+      </w:r>
+    </w:p>
+    <w:p>
+      <w:pPr>
+        <w:pStyle w:val="PlainText"/>
+        <w:rPr>
+          <w:rFonts w:ascii="Courier New" w:hAnsi="Courier New" w:cs="Courier New"/>
+        </w:rPr>
+      </w:pPr>
+      <w:r>
+        <w:rPr>
+          <w:rFonts w:ascii="Courier New" w:hAnsi="Courier New" w:cs="Courier New"/>
+        </w:rPr>
+        <w:t>Number of Pockets</w:t>
+      </w:r>
+      <w:r>
+        <w:rPr>
+          <w:rFonts w:ascii="Courier New" w:hAnsi="Courier New" w:cs="Courier New"/>
+        </w:rPr>
+        <w:tab/>
+      </w:r>
+      <w:r>
+        <w:rPr>
+          <w:rFonts w:ascii="Courier New" w:hAnsi="Courier New" w:cs="Courier New"/>
+        </w:rPr>
+        <w:tab/>
+      </w:r>
+      <w:r>
+        <w:rPr>
+          <w:rFonts w:ascii="Courier New" w:hAnsi="Courier New" w:cs="Courier New"/>
+        </w:rPr>
+        <w:tab/>
+        <w:t>- 5</w:t>
+      </w:r>
+    </w:p>
+    <w:p>
+      <w:pPr>
+        <w:pStyle w:val="PlainText"/>
+        <w:rPr>
+          <w:rFonts w:ascii="Courier New" w:hAnsi="Courier New" w:cs="Courier New"/>
+        </w:rPr>
+      </w:pPr>
+      <w:r>
+        <w:rPr>
+          <w:rFonts w:ascii="Courier New" w:hAnsi="Courier New" w:cs="Courier New"/>
+        </w:rPr>
+        <w:t>Number of KGs</w:t>
+      </w:r>
+      <w:r>
+        <w:rPr>
+          <w:rFonts w:ascii="Courier New" w:hAnsi="Courier New" w:cs="Courier New"/>
+        </w:rPr>
+        <w:tab/>
+      </w:r>
+      <w:r>
+        <w:rPr>
+          <w:rFonts w:ascii="Courier New" w:hAnsi="Courier New" w:cs="Courier New"/>
+        </w:rPr>
+        <w:tab/>
+      </w:r>
+      <w:r>
+        <w:rPr>
+          <w:rFonts w:ascii="Courier New" w:hAnsi="Courier New" w:cs="Courier New"/>
+        </w:rPr>
+        <w:tab/>
+        <w:t>- 439</w:t>
+      </w:r>
+    </w:p>
+    <w:p>
+      <w:pPr>
+        <w:pStyle w:val="PlainText"/>
+        <w:rPr>
+          <w:rFonts w:ascii="Courier New" w:hAnsi="Courier New" w:cs="Courier New"/>
+        </w:rPr>
+      </w:pPr>
+      <w:r>
+        <w:rPr>
+          <w:rFonts w:ascii="Courier New" w:hAnsi="Courier New" w:cs="Courier New"/>
+        </w:rPr>
+        <w:t>Rate</w:t>
+      </w:r>
+      <w:r>
+        <w:rPr>
+          <w:rFonts w:ascii="Courier New" w:hAnsi="Courier New" w:cs="Courier New"/>
+        </w:rPr>
+        <w:tab/>
+      </w:r>
+      <w:r>
+        <w:rPr>
+          <w:rFonts w:ascii="Courier New" w:hAnsi="Courier New" w:cs="Courier New"/>
+        </w:rPr>
+        <w:tab/>
+      </w:r>
+      <w:r>
+        <w:rPr>
+          <w:rFonts w:ascii="Courier New" w:hAnsi="Courier New" w:cs="Courier New"/>
+        </w:rPr>
+        <w:tab/>
+      </w:r>
+      <w:r>
+        <w:rPr>
+          <w:rFonts w:ascii="Courier New" w:hAnsi="Courier New" w:cs="Courier New"/>
+        </w:rPr>
+        <w:tab/>
+      </w:r>
+      <w:r>
+        <w:rPr>
+          <w:rFonts w:ascii="Courier New" w:hAnsi="Courier New" w:cs="Courier New"/>
+        </w:rPr>
+        <w:tab/>
+        <w:t>- 20</w:t>
+      </w:r>
+    </w:p>
+    <w:p>
+      <w:pPr>
+        <w:pStyle w:val="PlainText"/>
+        <w:rPr>
+          <w:rFonts w:ascii="Courier New" w:hAnsi="Courier New" w:cs="Courier New"/>
+        </w:rPr>
+      </w:pPr>
+      <w:r>
+        <w:rPr>
+          <w:rFonts w:ascii="Courier New" w:hAnsi="Courier New" w:cs="Courier New"/>
+        </w:rPr>
+        <w:t>Transport &amp; Miscellaneous</w:t>
+      </w:r>
+      <w:r>
+        <w:rPr>
+          <w:rFonts w:ascii="Courier New" w:hAnsi="Courier New" w:cs="Courier New"/>
+        </w:rPr>
+        <w:tab/>
+        <w:t>- 1000</w:t>
+      </w:r>
+    </w:p>
+    <w:p>
+      <w:pPr>
+        <w:pStyle w:val="PlainText"/>
+        <w:rPr>
+          <w:rFonts w:ascii="Courier New" w:hAnsi="Courier New" w:cs="Courier New"/>
+        </w:rPr>
+      </w:pPr>
+      <w:r>
+        <w:rPr>
+          <w:rFonts w:ascii="Courier New" w:hAnsi="Courier New" w:cs="Courier New"/>
+        </w:rPr>
+        <w:t>Total Price</w:t>
+      </w:r>
+      <w:r>
+        <w:rPr>
+          <w:rFonts w:ascii="Courier New" w:hAnsi="Courier New" w:cs="Courier New"/>
+        </w:rPr>
+        <w:tab/>
+      </w:r>
+      <w:r>
+        <w:rPr>
+          <w:rFonts w:ascii="Courier New" w:hAnsi="Courier New" w:cs="Courier New"/>
+        </w:rPr>
+        <w:tab/>
+      </w:r>
+      <w:r>
+        <w:rPr>
+          <w:rFonts w:ascii="Courier New" w:hAnsi="Courier New" w:cs="Courier New"/>
+        </w:rPr>
+        <w:tab/>
+      </w:r>
+      <w:r>
+        <w:rPr>
+          <w:rFonts w:ascii="Courier New" w:hAnsi="Courier New" w:cs="Courier New"/>
+        </w:rPr>
+        <w:tab/>
+        <w:t>- 9780.0</w:t>
+      </w:r>
+    </w:p>
+    <w:p>
+      <w:pPr>
+        <w:pStyle w:val="PlainText"/>
+        <w:rPr>
+          <w:rFonts w:ascii="Courier New" w:hAnsi="Courier New" w:cs="Courier New"/>
+          <w:b/>
+        </w:rPr>
+      </w:pPr>
+      <w:r>
+        <w:rPr>
+          <w:rFonts w:ascii="Courier New" w:hAnsi="Courier New" w:cs="Courier New"/>
+          <w:b/>
+        </w:rPr>
+        <w:t>Amount balance</w:t>
+      </w:r>
+      <w:r>
+        <w:rPr>
+          <w:rFonts w:ascii="Courier New" w:hAnsi="Courier New" w:cs="Courier New"/>
+          <w:b/>
+        </w:rPr>
+        <w:tab/>
+      </w:r>
+      <w:r>
+        <w:rPr>
+          <w:rFonts w:ascii="Courier New" w:hAnsi="Courier New" w:cs="Courier New"/>
+          <w:b/>
+        </w:rPr>
+        <w:tab/>
+      </w:r>
+      <w:r>
+        <w:rPr>
+          <w:rFonts w:ascii="Courier New" w:hAnsi="Courier New" w:cs="Courier New"/>
+          <w:b/>
+        </w:rPr>
+        <w:tab/>
+        <w:t>- 159700.0</w:t>
+      </w:r>
+    </w:p>
+    <w:p>
+      <w:pPr>
+        <w:pStyle w:val="PlainText"/>
+        <w:rPr>
+          <w:rFonts w:ascii="Courier New" w:hAnsi="Courier New" w:cs="Courier New"/>
+        </w:rPr>
+      </w:pPr>
+    </w:p>
+    <w:p>
+      <w:pPr>
+        <w:pStyle w:val="PlainText"/>
+        <w:rPr>
+          <w:rFonts w:ascii="Courier New" w:hAnsi="Courier New" w:cs="Courier New"/>
+          <w:b/>
+        </w:rPr>
+      </w:pPr>
     </w:p>
     <w:p>
       <w:pPr>

--- a/customer _details/KIRAN/SEP/RANI BENNOORU/HKR/PURCHASE DETAILS.docx
+++ b/customer _details/KIRAN/SEP/RANI BENNOORU/HKR/PURCHASE DETAILS.docx
@@ -5178,6 +5178,354 @@
         <w:tab/>
         <w:t>- 159700.0</w:t>
       </w:r>
+    </w:p>
+    <w:p>
+      <w:pPr>
+        <w:pStyle w:val="PlainText"/>
+        <w:rPr>
+          <w:rFonts w:ascii="Courier New" w:hAnsi="Courier New" w:cs="Courier New"/>
+          <w:b/>
+        </w:rPr>
+      </w:pPr>
+    </w:p>
+    <w:p>
+      <w:pPr>
+        <w:pStyle w:val="PlainText"/>
+        <w:rPr>
+          <w:rFonts w:ascii="Courier New" w:hAnsi="Courier New" w:cs="Courier New"/>
+        </w:rPr>
+      </w:pPr>
+      <w:r>
+        <w:rPr>
+          <w:rFonts w:ascii="Courier New" w:hAnsi="Courier New" w:cs="Courier New"/>
+        </w:rPr>
+        <w:t>THU Sep 28</w:t>
+      </w:r>
+      <w:r>
+        <w:rPr>
+          <w:rFonts w:ascii="Courier New" w:hAnsi="Courier New" w:cs="Courier New"/>
+        </w:rPr>
+        <w:t xml:space="preserve"> 13:12:08 PDT 2017</w:t>
+      </w:r>
+    </w:p>
+    <w:p>
+      <w:pPr>
+        <w:pStyle w:val="PlainText"/>
+        <w:rPr>
+          <w:rFonts w:ascii="Courier New" w:hAnsi="Courier New" w:cs="Courier New"/>
+        </w:rPr>
+      </w:pPr>
+      <w:r>
+        <w:rPr>
+          <w:rFonts w:ascii="Courier New" w:hAnsi="Courier New" w:cs="Courier New"/>
+        </w:rPr>
+        <w:t>Person Name</w:t>
+      </w:r>
+      <w:r>
+        <w:rPr>
+          <w:rFonts w:ascii="Courier New" w:hAnsi="Courier New" w:cs="Courier New"/>
+        </w:rPr>
+        <w:tab/>
+      </w:r>
+      <w:r>
+        <w:rPr>
+          <w:rFonts w:ascii="Courier New" w:hAnsi="Courier New" w:cs="Courier New"/>
+        </w:rPr>
+        <w:tab/>
+      </w:r>
+      <w:r>
+        <w:rPr>
+          <w:rFonts w:ascii="Courier New" w:hAnsi="Courier New" w:cs="Courier New"/>
+        </w:rPr>
+        <w:tab/>
+      </w:r>
+      <w:r>
+        <w:rPr>
+          <w:rFonts w:ascii="Courier New" w:hAnsi="Courier New" w:cs="Courier New"/>
+        </w:rPr>
+        <w:tab/>
+        <w:t>- HKR</w:t>
+      </w:r>
+    </w:p>
+    <w:p>
+      <w:pPr>
+        <w:pStyle w:val="PlainText"/>
+        <w:rPr>
+          <w:rFonts w:ascii="Courier New" w:hAnsi="Courier New" w:cs="Courier New"/>
+        </w:rPr>
+      </w:pPr>
+      <w:r>
+        <w:rPr>
+          <w:rFonts w:ascii="Courier New" w:hAnsi="Courier New" w:cs="Courier New"/>
+        </w:rPr>
+        <w:t>---------------------------------------------------------------</w:t>
+      </w:r>
+    </w:p>
+    <w:p>
+      <w:pPr>
+        <w:pStyle w:val="PlainText"/>
+        <w:rPr>
+          <w:rFonts w:ascii="Courier New" w:hAnsi="Courier New" w:cs="Courier New"/>
+        </w:rPr>
+      </w:pPr>
+      <w:r>
+        <w:rPr>
+          <w:rFonts w:ascii="Courier New" w:hAnsi="Courier New" w:cs="Courier New"/>
+        </w:rPr>
+        <w:t>Item Name</w:t>
+      </w:r>
+      <w:r>
+        <w:rPr>
+          <w:rFonts w:ascii="Courier New" w:hAnsi="Courier New" w:cs="Courier New"/>
+        </w:rPr>
+        <w:tab/>
+      </w:r>
+      <w:r>
+        <w:rPr>
+          <w:rFonts w:ascii="Courier New" w:hAnsi="Courier New" w:cs="Courier New"/>
+        </w:rPr>
+        <w:tab/>
+      </w:r>
+      <w:r>
+        <w:rPr>
+          <w:rFonts w:ascii="Courier New" w:hAnsi="Courier New" w:cs="Courier New"/>
+        </w:rPr>
+        <w:tab/>
+      </w:r>
+      <w:r>
+        <w:rPr>
+          <w:rFonts w:ascii="Courier New" w:hAnsi="Courier New" w:cs="Courier New"/>
+        </w:rPr>
+        <w:tab/>
+        <w:t>- CARROT EVE</w:t>
+      </w:r>
+    </w:p>
+    <w:p>
+      <w:pPr>
+        <w:pStyle w:val="PlainText"/>
+        <w:rPr>
+          <w:rFonts w:ascii="Courier New" w:hAnsi="Courier New" w:cs="Courier New"/>
+        </w:rPr>
+      </w:pPr>
+      <w:r>
+        <w:rPr>
+          <w:rFonts w:ascii="Courier New" w:hAnsi="Courier New" w:cs="Courier New"/>
+        </w:rPr>
+        <w:t>Number of Pockets</w:t>
+      </w:r>
+      <w:r>
+        <w:rPr>
+          <w:rFonts w:ascii="Courier New" w:hAnsi="Courier New" w:cs="Courier New"/>
+        </w:rPr>
+        <w:tab/>
+      </w:r>
+      <w:r>
+        <w:rPr>
+          <w:rFonts w:ascii="Courier New" w:hAnsi="Courier New" w:cs="Courier New"/>
+        </w:rPr>
+        <w:tab/>
+      </w:r>
+      <w:r>
+        <w:rPr>
+          <w:rFonts w:ascii="Courier New" w:hAnsi="Courier New" w:cs="Courier New"/>
+        </w:rPr>
+        <w:tab/>
+        <w:t>- 5</w:t>
+      </w:r>
+    </w:p>
+    <w:p>
+      <w:pPr>
+        <w:pStyle w:val="PlainText"/>
+        <w:rPr>
+          <w:rFonts w:ascii="Courier New" w:hAnsi="Courier New" w:cs="Courier New"/>
+        </w:rPr>
+      </w:pPr>
+      <w:r>
+        <w:rPr>
+          <w:rFonts w:ascii="Courier New" w:hAnsi="Courier New" w:cs="Courier New"/>
+        </w:rPr>
+        <w:t>Number of KGs</w:t>
+      </w:r>
+      <w:r>
+        <w:rPr>
+          <w:rFonts w:ascii="Courier New" w:hAnsi="Courier New" w:cs="Courier New"/>
+        </w:rPr>
+        <w:tab/>
+      </w:r>
+      <w:r>
+        <w:rPr>
+          <w:rFonts w:ascii="Courier New" w:hAnsi="Courier New" w:cs="Courier New"/>
+        </w:rPr>
+        <w:tab/>
+      </w:r>
+      <w:r>
+        <w:rPr>
+          <w:rFonts w:ascii="Courier New" w:hAnsi="Courier New" w:cs="Courier New"/>
+        </w:rPr>
+        <w:tab/>
+        <w:t>- 425</w:t>
+      </w:r>
+    </w:p>
+    <w:p>
+      <w:pPr>
+        <w:pStyle w:val="PlainText"/>
+        <w:rPr>
+          <w:rFonts w:ascii="Courier New" w:hAnsi="Courier New" w:cs="Courier New"/>
+        </w:rPr>
+      </w:pPr>
+      <w:r>
+        <w:rPr>
+          <w:rFonts w:ascii="Courier New" w:hAnsi="Courier New" w:cs="Courier New"/>
+        </w:rPr>
+        <w:t>Rate</w:t>
+      </w:r>
+      <w:r>
+        <w:rPr>
+          <w:rFonts w:ascii="Courier New" w:hAnsi="Courier New" w:cs="Courier New"/>
+        </w:rPr>
+        <w:tab/>
+      </w:r>
+      <w:r>
+        <w:rPr>
+          <w:rFonts w:ascii="Courier New" w:hAnsi="Courier New" w:cs="Courier New"/>
+        </w:rPr>
+        <w:tab/>
+      </w:r>
+      <w:r>
+        <w:rPr>
+          <w:rFonts w:ascii="Courier New" w:hAnsi="Courier New" w:cs="Courier New"/>
+        </w:rPr>
+        <w:tab/>
+      </w:r>
+      <w:r>
+        <w:rPr>
+          <w:rFonts w:ascii="Courier New" w:hAnsi="Courier New" w:cs="Courier New"/>
+        </w:rPr>
+        <w:tab/>
+      </w:r>
+      <w:r>
+        <w:rPr>
+          <w:rFonts w:ascii="Courier New" w:hAnsi="Courier New" w:cs="Courier New"/>
+        </w:rPr>
+        <w:tab/>
+        <w:t>- 18</w:t>
+      </w:r>
+    </w:p>
+    <w:p>
+      <w:pPr>
+        <w:pStyle w:val="PlainText"/>
+        <w:rPr>
+          <w:rFonts w:ascii="Courier New" w:hAnsi="Courier New" w:cs="Courier New"/>
+        </w:rPr>
+      </w:pPr>
+      <w:r>
+        <w:rPr>
+          <w:rFonts w:ascii="Courier New" w:hAnsi="Courier New" w:cs="Courier New"/>
+        </w:rPr>
+        <w:t>Transport &amp; Miscellaneous</w:t>
+      </w:r>
+      <w:r>
+        <w:rPr>
+          <w:rFonts w:ascii="Courier New" w:hAnsi="Courier New" w:cs="Courier New"/>
+        </w:rPr>
+        <w:tab/>
+        <w:t>- 1100</w:t>
+      </w:r>
+    </w:p>
+    <w:p>
+      <w:pPr>
+        <w:pStyle w:val="PlainText"/>
+        <w:rPr>
+          <w:rFonts w:ascii="Courier New" w:hAnsi="Courier New" w:cs="Courier New"/>
+        </w:rPr>
+      </w:pPr>
+      <w:r>
+        <w:rPr>
+          <w:rFonts w:ascii="Courier New" w:hAnsi="Courier New" w:cs="Courier New"/>
+        </w:rPr>
+        <w:t>Total Price</w:t>
+      </w:r>
+      <w:r>
+        <w:rPr>
+          <w:rFonts w:ascii="Courier New" w:hAnsi="Courier New" w:cs="Courier New"/>
+        </w:rPr>
+        <w:tab/>
+      </w:r>
+      <w:r>
+        <w:rPr>
+          <w:rFonts w:ascii="Courier New" w:hAnsi="Courier New" w:cs="Courier New"/>
+        </w:rPr>
+        <w:tab/>
+      </w:r>
+      <w:r>
+        <w:rPr>
+          <w:rFonts w:ascii="Courier New" w:hAnsi="Courier New" w:cs="Courier New"/>
+        </w:rPr>
+        <w:tab/>
+      </w:r>
+      <w:r>
+        <w:rPr>
+          <w:rFonts w:ascii="Courier New" w:hAnsi="Courier New" w:cs="Courier New"/>
+        </w:rPr>
+        <w:tab/>
+        <w:t>- 8750.0</w:t>
+      </w:r>
+    </w:p>
+    <w:p>
+      <w:pPr>
+        <w:pStyle w:val="PlainText"/>
+        <w:rPr>
+          <w:rFonts w:ascii="Courier New" w:hAnsi="Courier New" w:cs="Courier New"/>
+          <w:b/>
+        </w:rPr>
+      </w:pPr>
+      <w:r>
+        <w:rPr>
+          <w:rFonts w:ascii="Courier New" w:hAnsi="Courier New" w:cs="Courier New"/>
+          <w:b/>
+        </w:rPr>
+        <w:t>Amount balance</w:t>
+      </w:r>
+      <w:r>
+        <w:rPr>
+          <w:rFonts w:ascii="Courier New" w:hAnsi="Courier New" w:cs="Courier New"/>
+          <w:b/>
+        </w:rPr>
+        <w:tab/>
+      </w:r>
+      <w:r>
+        <w:rPr>
+          <w:rFonts w:ascii="Courier New" w:hAnsi="Courier New" w:cs="Courier New"/>
+          <w:b/>
+        </w:rPr>
+        <w:tab/>
+      </w:r>
+      <w:r>
+        <w:rPr>
+          <w:rFonts w:ascii="Courier New" w:hAnsi="Courier New" w:cs="Courier New"/>
+          <w:b/>
+        </w:rPr>
+        <w:tab/>
+        <w:t>- 168450.0</w:t>
+      </w:r>
+    </w:p>
+    <w:p>
+      <w:pPr>
+        <w:pStyle w:val="PlainText"/>
+        <w:rPr>
+          <w:rFonts w:ascii="Courier New" w:hAnsi="Courier New" w:cs="Courier New"/>
+          <w:b/>
+        </w:rPr>
+      </w:pPr>
+    </w:p>
+    <w:p>
+      <w:pPr>
+        <w:pStyle w:val="PlainText"/>
+        <w:rPr>
+          <w:rFonts w:ascii="Courier New" w:hAnsi="Courier New" w:cs="Courier New"/>
+          <w:b/>
+        </w:rPr>
+      </w:pPr>
     </w:p>
     <w:p>
       <w:pPr>

--- a/customer _details/KIRAN/SEP/RANI BENNOORU/HKR/PURCHASE DETAILS.docx
+++ b/customer _details/KIRAN/SEP/RANI BENNOORU/HKR/PURCHASE DETAILS.docx
@@ -5199,13 +5199,7 @@
         <w:rPr>
           <w:rFonts w:ascii="Courier New" w:hAnsi="Courier New" w:cs="Courier New"/>
         </w:rPr>
-        <w:t>THU Sep 28</w:t>
-      </w:r>
-      <w:r>
-        <w:rPr>
-          <w:rFonts w:ascii="Courier New" w:hAnsi="Courier New" w:cs="Courier New"/>
-        </w:rPr>
-        <w:t xml:space="preserve"> 13:12:08 PDT 2017</w:t>
+        <w:t>THU Sep 28 13:12:08 PDT 2017</w:t>
       </w:r>
     </w:p>
     <w:p>
@@ -5508,6 +5502,924 @@
         <w:tab/>
         <w:t>- 168450.0</w:t>
       </w:r>
+    </w:p>
+    <w:p>
+      <w:pPr>
+        <w:pStyle w:val="PlainText"/>
+        <w:rPr>
+          <w:rFonts w:ascii="Courier New" w:hAnsi="Courier New" w:cs="Courier New"/>
+          <w:b/>
+        </w:rPr>
+      </w:pPr>
+    </w:p>
+    <w:p>
+      <w:pPr>
+        <w:pStyle w:val="PlainText"/>
+        <w:rPr>
+          <w:rFonts w:ascii="Courier New" w:hAnsi="Courier New" w:cs="Courier New"/>
+        </w:rPr>
+      </w:pPr>
+      <w:r>
+        <w:rPr>
+          <w:rFonts w:ascii="Courier New" w:hAnsi="Courier New" w:cs="Courier New"/>
+        </w:rPr>
+        <w:t>FRI SEP 29 12:23:15 PDT 2017</w:t>
+      </w:r>
+    </w:p>
+    <w:p>
+      <w:pPr>
+        <w:pStyle w:val="PlainText"/>
+        <w:rPr>
+          <w:rFonts w:ascii="Courier New" w:hAnsi="Courier New" w:cs="Courier New"/>
+        </w:rPr>
+      </w:pPr>
+      <w:r>
+        <w:rPr>
+          <w:rFonts w:ascii="Courier New" w:hAnsi="Courier New" w:cs="Courier New"/>
+        </w:rPr>
+        <w:t>Person Name</w:t>
+      </w:r>
+      <w:r>
+        <w:rPr>
+          <w:rFonts w:ascii="Courier New" w:hAnsi="Courier New" w:cs="Courier New"/>
+        </w:rPr>
+        <w:tab/>
+      </w:r>
+      <w:r>
+        <w:rPr>
+          <w:rFonts w:ascii="Courier New" w:hAnsi="Courier New" w:cs="Courier New"/>
+        </w:rPr>
+        <w:tab/>
+      </w:r>
+      <w:r>
+        <w:rPr>
+          <w:rFonts w:ascii="Courier New" w:hAnsi="Courier New" w:cs="Courier New"/>
+        </w:rPr>
+        <w:tab/>
+      </w:r>
+      <w:r>
+        <w:rPr>
+          <w:rFonts w:ascii="Courier New" w:hAnsi="Courier New" w:cs="Courier New"/>
+        </w:rPr>
+        <w:tab/>
+        <w:t>- HKR</w:t>
+      </w:r>
+    </w:p>
+    <w:p>
+      <w:pPr>
+        <w:pStyle w:val="PlainText"/>
+        <w:rPr>
+          <w:rFonts w:ascii="Courier New" w:hAnsi="Courier New" w:cs="Courier New"/>
+        </w:rPr>
+      </w:pPr>
+      <w:r>
+        <w:rPr>
+          <w:rFonts w:ascii="Courier New" w:hAnsi="Courier New" w:cs="Courier New"/>
+        </w:rPr>
+        <w:t>---------------------------------------------------------------</w:t>
+      </w:r>
+    </w:p>
+    <w:p>
+      <w:pPr>
+        <w:pStyle w:val="PlainText"/>
+        <w:rPr>
+          <w:rFonts w:ascii="Courier New" w:hAnsi="Courier New" w:cs="Courier New"/>
+        </w:rPr>
+      </w:pPr>
+      <w:r>
+        <w:rPr>
+          <w:rFonts w:ascii="Courier New" w:hAnsi="Courier New" w:cs="Courier New"/>
+        </w:rPr>
+        <w:t>Item Name</w:t>
+      </w:r>
+      <w:r>
+        <w:rPr>
+          <w:rFonts w:ascii="Courier New" w:hAnsi="Courier New" w:cs="Courier New"/>
+        </w:rPr>
+        <w:tab/>
+      </w:r>
+      <w:r>
+        <w:rPr>
+          <w:rFonts w:ascii="Courier New" w:hAnsi="Courier New" w:cs="Courier New"/>
+        </w:rPr>
+        <w:tab/>
+      </w:r>
+      <w:r>
+        <w:rPr>
+          <w:rFonts w:ascii="Courier New" w:hAnsi="Courier New" w:cs="Courier New"/>
+        </w:rPr>
+        <w:tab/>
+      </w:r>
+      <w:r>
+        <w:rPr>
+          <w:rFonts w:ascii="Courier New" w:hAnsi="Courier New" w:cs="Courier New"/>
+        </w:rPr>
+        <w:tab/>
+        <w:t>- CARROT 2</w:t>
+      </w:r>
+    </w:p>
+    <w:p>
+      <w:pPr>
+        <w:pStyle w:val="PlainText"/>
+        <w:rPr>
+          <w:rFonts w:ascii="Courier New" w:hAnsi="Courier New" w:cs="Courier New"/>
+        </w:rPr>
+      </w:pPr>
+      <w:r>
+        <w:rPr>
+          <w:rFonts w:ascii="Courier New" w:hAnsi="Courier New" w:cs="Courier New"/>
+        </w:rPr>
+        <w:t>Number of Pockets</w:t>
+      </w:r>
+      <w:r>
+        <w:rPr>
+          <w:rFonts w:ascii="Courier New" w:hAnsi="Courier New" w:cs="Courier New"/>
+        </w:rPr>
+        <w:tab/>
+      </w:r>
+      <w:r>
+        <w:rPr>
+          <w:rFonts w:ascii="Courier New" w:hAnsi="Courier New" w:cs="Courier New"/>
+        </w:rPr>
+        <w:tab/>
+      </w:r>
+      <w:r>
+        <w:rPr>
+          <w:rFonts w:ascii="Courier New" w:hAnsi="Courier New" w:cs="Courier New"/>
+        </w:rPr>
+        <w:tab/>
+        <w:t>- 7</w:t>
+      </w:r>
+    </w:p>
+    <w:p>
+      <w:pPr>
+        <w:pStyle w:val="PlainText"/>
+        <w:rPr>
+          <w:rFonts w:ascii="Courier New" w:hAnsi="Courier New" w:cs="Courier New"/>
+        </w:rPr>
+      </w:pPr>
+      <w:r>
+        <w:rPr>
+          <w:rFonts w:ascii="Courier New" w:hAnsi="Courier New" w:cs="Courier New"/>
+        </w:rPr>
+        <w:t>Number of KGs</w:t>
+      </w:r>
+      <w:r>
+        <w:rPr>
+          <w:rFonts w:ascii="Courier New" w:hAnsi="Courier New" w:cs="Courier New"/>
+        </w:rPr>
+        <w:tab/>
+      </w:r>
+      <w:r>
+        <w:rPr>
+          <w:rFonts w:ascii="Courier New" w:hAnsi="Courier New" w:cs="Courier New"/>
+        </w:rPr>
+        <w:tab/>
+      </w:r>
+      <w:r>
+        <w:rPr>
+          <w:rFonts w:ascii="Courier New" w:hAnsi="Courier New" w:cs="Courier New"/>
+        </w:rPr>
+        <w:tab/>
+        <w:t>- 589</w:t>
+      </w:r>
+    </w:p>
+    <w:p>
+      <w:pPr>
+        <w:pStyle w:val="PlainText"/>
+        <w:rPr>
+          <w:rFonts w:ascii="Courier New" w:hAnsi="Courier New" w:cs="Courier New"/>
+        </w:rPr>
+      </w:pPr>
+      <w:r>
+        <w:rPr>
+          <w:rFonts w:ascii="Courier New" w:hAnsi="Courier New" w:cs="Courier New"/>
+        </w:rPr>
+        <w:t>Rate</w:t>
+      </w:r>
+      <w:r>
+        <w:rPr>
+          <w:rFonts w:ascii="Courier New" w:hAnsi="Courier New" w:cs="Courier New"/>
+        </w:rPr>
+        <w:tab/>
+      </w:r>
+      <w:r>
+        <w:rPr>
+          <w:rFonts w:ascii="Courier New" w:hAnsi="Courier New" w:cs="Courier New"/>
+        </w:rPr>
+        <w:tab/>
+      </w:r>
+      <w:r>
+        <w:rPr>
+          <w:rFonts w:ascii="Courier New" w:hAnsi="Courier New" w:cs="Courier New"/>
+        </w:rPr>
+        <w:tab/>
+      </w:r>
+      <w:r>
+        <w:rPr>
+          <w:rFonts w:ascii="Courier New" w:hAnsi="Courier New" w:cs="Courier New"/>
+        </w:rPr>
+        <w:tab/>
+      </w:r>
+      <w:r>
+        <w:rPr>
+          <w:rFonts w:ascii="Courier New" w:hAnsi="Courier New" w:cs="Courier New"/>
+        </w:rPr>
+        <w:tab/>
+        <w:t>- 16</w:t>
+      </w:r>
+    </w:p>
+    <w:p>
+      <w:pPr>
+        <w:pStyle w:val="PlainText"/>
+        <w:rPr>
+          <w:rFonts w:ascii="Courier New" w:hAnsi="Courier New" w:cs="Courier New"/>
+        </w:rPr>
+      </w:pPr>
+      <w:r>
+        <w:rPr>
+          <w:rFonts w:ascii="Courier New" w:hAnsi="Courier New" w:cs="Courier New"/>
+        </w:rPr>
+        <w:t>Transport &amp; Miscellaneous</w:t>
+      </w:r>
+      <w:r>
+        <w:rPr>
+          <w:rFonts w:ascii="Courier New" w:hAnsi="Courier New" w:cs="Courier New"/>
+        </w:rPr>
+        <w:tab/>
+        <w:t>- 1680</w:t>
+      </w:r>
+    </w:p>
+    <w:p>
+      <w:pPr>
+        <w:pStyle w:val="PlainText"/>
+        <w:rPr>
+          <w:rFonts w:ascii="Courier New" w:hAnsi="Courier New" w:cs="Courier New"/>
+        </w:rPr>
+      </w:pPr>
+      <w:r>
+        <w:rPr>
+          <w:rFonts w:ascii="Courier New" w:hAnsi="Courier New" w:cs="Courier New"/>
+        </w:rPr>
+        <w:t>Total Price</w:t>
+      </w:r>
+      <w:r>
+        <w:rPr>
+          <w:rFonts w:ascii="Courier New" w:hAnsi="Courier New" w:cs="Courier New"/>
+        </w:rPr>
+        <w:tab/>
+      </w:r>
+      <w:r>
+        <w:rPr>
+          <w:rFonts w:ascii="Courier New" w:hAnsi="Courier New" w:cs="Courier New"/>
+        </w:rPr>
+        <w:tab/>
+      </w:r>
+      <w:r>
+        <w:rPr>
+          <w:rFonts w:ascii="Courier New" w:hAnsi="Courier New" w:cs="Courier New"/>
+        </w:rPr>
+        <w:tab/>
+      </w:r>
+      <w:r>
+        <w:rPr>
+          <w:rFonts w:ascii="Courier New" w:hAnsi="Courier New" w:cs="Courier New"/>
+        </w:rPr>
+        <w:tab/>
+        <w:t>- 11104.0</w:t>
+      </w:r>
+    </w:p>
+    <w:p>
+      <w:pPr>
+        <w:pStyle w:val="PlainText"/>
+        <w:rPr>
+          <w:rFonts w:ascii="Courier New" w:hAnsi="Courier New" w:cs="Courier New"/>
+          <w:b/>
+        </w:rPr>
+      </w:pPr>
+      <w:r>
+        <w:rPr>
+          <w:rFonts w:ascii="Courier New" w:hAnsi="Courier New" w:cs="Courier New"/>
+          <w:b/>
+        </w:rPr>
+        <w:t>Amount balance</w:t>
+      </w:r>
+      <w:r>
+        <w:rPr>
+          <w:rFonts w:ascii="Courier New" w:hAnsi="Courier New" w:cs="Courier New"/>
+          <w:b/>
+        </w:rPr>
+        <w:tab/>
+      </w:r>
+      <w:r>
+        <w:rPr>
+          <w:rFonts w:ascii="Courier New" w:hAnsi="Courier New" w:cs="Courier New"/>
+          <w:b/>
+        </w:rPr>
+        <w:tab/>
+      </w:r>
+      <w:r>
+        <w:rPr>
+          <w:rFonts w:ascii="Courier New" w:hAnsi="Courier New" w:cs="Courier New"/>
+          <w:b/>
+        </w:rPr>
+        <w:tab/>
+        <w:t>- 179554.0</w:t>
+      </w:r>
+    </w:p>
+    <w:p>
+      <w:pPr>
+        <w:pStyle w:val="PlainText"/>
+        <w:rPr>
+          <w:rFonts w:ascii="Courier New" w:hAnsi="Courier New" w:cs="Courier New"/>
+          <w:b/>
+        </w:rPr>
+      </w:pPr>
+    </w:p>
+    <w:p>
+      <w:pPr>
+        <w:pStyle w:val="PlainText"/>
+        <w:rPr>
+          <w:rFonts w:ascii="Courier New" w:hAnsi="Courier New" w:cs="Courier New"/>
+        </w:rPr>
+      </w:pPr>
+      <w:r>
+        <w:rPr>
+          <w:rFonts w:ascii="Courier New" w:hAnsi="Courier New" w:cs="Courier New"/>
+        </w:rPr>
+        <w:t>SAT SEP 30</w:t>
+      </w:r>
+      <w:r>
+        <w:rPr>
+          <w:rFonts w:ascii="Courier New" w:hAnsi="Courier New" w:cs="Courier New"/>
+        </w:rPr>
+        <w:t xml:space="preserve"> 15:53:22 PDT 2017</w:t>
+      </w:r>
+    </w:p>
+    <w:p>
+      <w:pPr>
+        <w:pStyle w:val="PlainText"/>
+        <w:rPr>
+          <w:rFonts w:ascii="Courier New" w:hAnsi="Courier New" w:cs="Courier New"/>
+        </w:rPr>
+      </w:pPr>
+      <w:r>
+        <w:rPr>
+          <w:rFonts w:ascii="Courier New" w:hAnsi="Courier New" w:cs="Courier New"/>
+        </w:rPr>
+        <w:t>Person Name</w:t>
+      </w:r>
+      <w:r>
+        <w:rPr>
+          <w:rFonts w:ascii="Courier New" w:hAnsi="Courier New" w:cs="Courier New"/>
+        </w:rPr>
+        <w:tab/>
+      </w:r>
+      <w:r>
+        <w:rPr>
+          <w:rFonts w:ascii="Courier New" w:hAnsi="Courier New" w:cs="Courier New"/>
+        </w:rPr>
+        <w:tab/>
+      </w:r>
+      <w:r>
+        <w:rPr>
+          <w:rFonts w:ascii="Courier New" w:hAnsi="Courier New" w:cs="Courier New"/>
+        </w:rPr>
+        <w:tab/>
+      </w:r>
+      <w:r>
+        <w:rPr>
+          <w:rFonts w:ascii="Courier New" w:hAnsi="Courier New" w:cs="Courier New"/>
+        </w:rPr>
+        <w:tab/>
+        <w:t>- HKR</w:t>
+      </w:r>
+    </w:p>
+    <w:p>
+      <w:pPr>
+        <w:pStyle w:val="PlainText"/>
+        <w:rPr>
+          <w:rFonts w:ascii="Courier New" w:hAnsi="Courier New" w:cs="Courier New"/>
+        </w:rPr>
+      </w:pPr>
+      <w:r>
+        <w:rPr>
+          <w:rFonts w:ascii="Courier New" w:hAnsi="Courier New" w:cs="Courier New"/>
+        </w:rPr>
+        <w:t>---------------------------------------------------------------</w:t>
+      </w:r>
+    </w:p>
+    <w:p>
+      <w:pPr>
+        <w:pStyle w:val="PlainText"/>
+        <w:rPr>
+          <w:rFonts w:ascii="Courier New" w:hAnsi="Courier New" w:cs="Courier New"/>
+        </w:rPr>
+      </w:pPr>
+      <w:r>
+        <w:rPr>
+          <w:rFonts w:ascii="Courier New" w:hAnsi="Courier New" w:cs="Courier New"/>
+        </w:rPr>
+        <w:t>Item Name</w:t>
+      </w:r>
+      <w:r>
+        <w:rPr>
+          <w:rFonts w:ascii="Courier New" w:hAnsi="Courier New" w:cs="Courier New"/>
+        </w:rPr>
+        <w:tab/>
+      </w:r>
+      <w:r>
+        <w:rPr>
+          <w:rFonts w:ascii="Courier New" w:hAnsi="Courier New" w:cs="Courier New"/>
+        </w:rPr>
+        <w:tab/>
+      </w:r>
+      <w:r>
+        <w:rPr>
+          <w:rFonts w:ascii="Courier New" w:hAnsi="Courier New" w:cs="Courier New"/>
+        </w:rPr>
+        <w:tab/>
+      </w:r>
+      <w:r>
+        <w:rPr>
+          <w:rFonts w:ascii="Courier New" w:hAnsi="Courier New" w:cs="Courier New"/>
+        </w:rPr>
+        <w:tab/>
+        <w:t>- BEET</w:t>
+      </w:r>
+    </w:p>
+    <w:p>
+      <w:pPr>
+        <w:pStyle w:val="PlainText"/>
+        <w:rPr>
+          <w:rFonts w:ascii="Courier New" w:hAnsi="Courier New" w:cs="Courier New"/>
+        </w:rPr>
+      </w:pPr>
+      <w:r>
+        <w:rPr>
+          <w:rFonts w:ascii="Courier New" w:hAnsi="Courier New" w:cs="Courier New"/>
+        </w:rPr>
+        <w:t>Number of Pockets</w:t>
+      </w:r>
+      <w:r>
+        <w:rPr>
+          <w:rFonts w:ascii="Courier New" w:hAnsi="Courier New" w:cs="Courier New"/>
+        </w:rPr>
+        <w:tab/>
+      </w:r>
+      <w:r>
+        <w:rPr>
+          <w:rFonts w:ascii="Courier New" w:hAnsi="Courier New" w:cs="Courier New"/>
+        </w:rPr>
+        <w:tab/>
+      </w:r>
+      <w:r>
+        <w:rPr>
+          <w:rFonts w:ascii="Courier New" w:hAnsi="Courier New" w:cs="Courier New"/>
+        </w:rPr>
+        <w:tab/>
+        <w:t>- 5</w:t>
+      </w:r>
+    </w:p>
+    <w:p>
+      <w:pPr>
+        <w:pStyle w:val="PlainText"/>
+        <w:rPr>
+          <w:rFonts w:ascii="Courier New" w:hAnsi="Courier New" w:cs="Courier New"/>
+        </w:rPr>
+      </w:pPr>
+      <w:r>
+        <w:rPr>
+          <w:rFonts w:ascii="Courier New" w:hAnsi="Courier New" w:cs="Courier New"/>
+        </w:rPr>
+        <w:t>Number of KGs</w:t>
+      </w:r>
+      <w:r>
+        <w:rPr>
+          <w:rFonts w:ascii="Courier New" w:hAnsi="Courier New" w:cs="Courier New"/>
+        </w:rPr>
+        <w:tab/>
+      </w:r>
+      <w:r>
+        <w:rPr>
+          <w:rFonts w:ascii="Courier New" w:hAnsi="Courier New" w:cs="Courier New"/>
+        </w:rPr>
+        <w:tab/>
+      </w:r>
+      <w:r>
+        <w:rPr>
+          <w:rFonts w:ascii="Courier New" w:hAnsi="Courier New" w:cs="Courier New"/>
+        </w:rPr>
+        <w:tab/>
+        <w:t>- 285</w:t>
+      </w:r>
+    </w:p>
+    <w:p>
+      <w:pPr>
+        <w:pStyle w:val="PlainText"/>
+        <w:rPr>
+          <w:rFonts w:ascii="Courier New" w:hAnsi="Courier New" w:cs="Courier New"/>
+        </w:rPr>
+      </w:pPr>
+      <w:r>
+        <w:rPr>
+          <w:rFonts w:ascii="Courier New" w:hAnsi="Courier New" w:cs="Courier New"/>
+        </w:rPr>
+        <w:t>Rate</w:t>
+      </w:r>
+      <w:r>
+        <w:rPr>
+          <w:rFonts w:ascii="Courier New" w:hAnsi="Courier New" w:cs="Courier New"/>
+        </w:rPr>
+        <w:tab/>
+      </w:r>
+      <w:r>
+        <w:rPr>
+          <w:rFonts w:ascii="Courier New" w:hAnsi="Courier New" w:cs="Courier New"/>
+        </w:rPr>
+        <w:tab/>
+      </w:r>
+      <w:r>
+        <w:rPr>
+          <w:rFonts w:ascii="Courier New" w:hAnsi="Courier New" w:cs="Courier New"/>
+        </w:rPr>
+        <w:tab/>
+      </w:r>
+      <w:r>
+        <w:rPr>
+          <w:rFonts w:ascii="Courier New" w:hAnsi="Courier New" w:cs="Courier New"/>
+        </w:rPr>
+        <w:tab/>
+      </w:r>
+      <w:r>
+        <w:rPr>
+          <w:rFonts w:ascii="Courier New" w:hAnsi="Courier New" w:cs="Courier New"/>
+        </w:rPr>
+        <w:tab/>
+        <w:t>- 20</w:t>
+      </w:r>
+    </w:p>
+    <w:p>
+      <w:pPr>
+        <w:pStyle w:val="PlainText"/>
+        <w:rPr>
+          <w:rFonts w:ascii="Courier New" w:hAnsi="Courier New" w:cs="Courier New"/>
+        </w:rPr>
+      </w:pPr>
+      <w:r>
+        <w:rPr>
+          <w:rFonts w:ascii="Courier New" w:hAnsi="Courier New" w:cs="Courier New"/>
+        </w:rPr>
+        <w:t>Total Price</w:t>
+      </w:r>
+      <w:r>
+        <w:rPr>
+          <w:rFonts w:ascii="Courier New" w:hAnsi="Courier New" w:cs="Courier New"/>
+        </w:rPr>
+        <w:tab/>
+      </w:r>
+      <w:r>
+        <w:rPr>
+          <w:rFonts w:ascii="Courier New" w:hAnsi="Courier New" w:cs="Courier New"/>
+        </w:rPr>
+        <w:tab/>
+      </w:r>
+      <w:r>
+        <w:rPr>
+          <w:rFonts w:ascii="Courier New" w:hAnsi="Courier New" w:cs="Courier New"/>
+        </w:rPr>
+        <w:tab/>
+      </w:r>
+      <w:r>
+        <w:rPr>
+          <w:rFonts w:ascii="Courier New" w:hAnsi="Courier New" w:cs="Courier New"/>
+        </w:rPr>
+        <w:tab/>
+        <w:t>- 5700.0</w:t>
+      </w:r>
+    </w:p>
+    <w:p>
+      <w:pPr>
+        <w:pStyle w:val="PlainText"/>
+        <w:rPr>
+          <w:rFonts w:ascii="Courier New" w:hAnsi="Courier New" w:cs="Courier New"/>
+        </w:rPr>
+      </w:pPr>
+      <w:r>
+        <w:rPr>
+          <w:rFonts w:ascii="Courier New" w:hAnsi="Courier New" w:cs="Courier New"/>
+        </w:rPr>
+        <w:t>Amount balance</w:t>
+      </w:r>
+      <w:r>
+        <w:rPr>
+          <w:rFonts w:ascii="Courier New" w:hAnsi="Courier New" w:cs="Courier New"/>
+        </w:rPr>
+        <w:tab/>
+      </w:r>
+      <w:r>
+        <w:rPr>
+          <w:rFonts w:ascii="Courier New" w:hAnsi="Courier New" w:cs="Courier New"/>
+        </w:rPr>
+        <w:tab/>
+      </w:r>
+      <w:r>
+        <w:rPr>
+          <w:rFonts w:ascii="Courier New" w:hAnsi="Courier New" w:cs="Courier New"/>
+        </w:rPr>
+        <w:tab/>
+        <w:t>- 185254.0</w:t>
+      </w:r>
+    </w:p>
+    <w:p>
+      <w:pPr>
+        <w:pStyle w:val="PlainText"/>
+        <w:rPr>
+          <w:rFonts w:ascii="Courier New" w:hAnsi="Courier New" w:cs="Courier New"/>
+        </w:rPr>
+      </w:pPr>
+    </w:p>
+    <w:p>
+      <w:pPr>
+        <w:pStyle w:val="PlainText"/>
+        <w:rPr>
+          <w:rFonts w:ascii="Courier New" w:hAnsi="Courier New" w:cs="Courier New"/>
+        </w:rPr>
+      </w:pPr>
+      <w:r>
+        <w:rPr>
+          <w:rFonts w:ascii="Courier New" w:hAnsi="Courier New" w:cs="Courier New"/>
+        </w:rPr>
+        <w:t>Item Name</w:t>
+      </w:r>
+      <w:r>
+        <w:rPr>
+          <w:rFonts w:ascii="Courier New" w:hAnsi="Courier New" w:cs="Courier New"/>
+        </w:rPr>
+        <w:tab/>
+      </w:r>
+      <w:r>
+        <w:rPr>
+          <w:rFonts w:ascii="Courier New" w:hAnsi="Courier New" w:cs="Courier New"/>
+        </w:rPr>
+        <w:tab/>
+      </w:r>
+      <w:r>
+        <w:rPr>
+          <w:rFonts w:ascii="Courier New" w:hAnsi="Courier New" w:cs="Courier New"/>
+        </w:rPr>
+        <w:tab/>
+      </w:r>
+      <w:r>
+        <w:rPr>
+          <w:rFonts w:ascii="Courier New" w:hAnsi="Courier New" w:cs="Courier New"/>
+        </w:rPr>
+        <w:tab/>
+        <w:t>- CARROT</w:t>
+      </w:r>
+    </w:p>
+    <w:p>
+      <w:pPr>
+        <w:pStyle w:val="PlainText"/>
+        <w:rPr>
+          <w:rFonts w:ascii="Courier New" w:hAnsi="Courier New" w:cs="Courier New"/>
+        </w:rPr>
+      </w:pPr>
+      <w:r>
+        <w:rPr>
+          <w:rFonts w:ascii="Courier New" w:hAnsi="Courier New" w:cs="Courier New"/>
+        </w:rPr>
+        <w:t>Number of Pockets</w:t>
+      </w:r>
+      <w:r>
+        <w:rPr>
+          <w:rFonts w:ascii="Courier New" w:hAnsi="Courier New" w:cs="Courier New"/>
+        </w:rPr>
+        <w:tab/>
+      </w:r>
+      <w:r>
+        <w:rPr>
+          <w:rFonts w:ascii="Courier New" w:hAnsi="Courier New" w:cs="Courier New"/>
+        </w:rPr>
+        <w:tab/>
+      </w:r>
+      <w:r>
+        <w:rPr>
+          <w:rFonts w:ascii="Courier New" w:hAnsi="Courier New" w:cs="Courier New"/>
+        </w:rPr>
+        <w:tab/>
+        <w:t>- 8</w:t>
+      </w:r>
+    </w:p>
+    <w:p>
+      <w:pPr>
+        <w:pStyle w:val="PlainText"/>
+        <w:rPr>
+          <w:rFonts w:ascii="Courier New" w:hAnsi="Courier New" w:cs="Courier New"/>
+        </w:rPr>
+      </w:pPr>
+      <w:r>
+        <w:rPr>
+          <w:rFonts w:ascii="Courier New" w:hAnsi="Courier New" w:cs="Courier New"/>
+        </w:rPr>
+        <w:t>Number of KGs</w:t>
+      </w:r>
+      <w:r>
+        <w:rPr>
+          <w:rFonts w:ascii="Courier New" w:hAnsi="Courier New" w:cs="Courier New"/>
+        </w:rPr>
+        <w:tab/>
+      </w:r>
+      <w:r>
+        <w:rPr>
+          <w:rFonts w:ascii="Courier New" w:hAnsi="Courier New" w:cs="Courier New"/>
+        </w:rPr>
+        <w:tab/>
+      </w:r>
+      <w:r>
+        <w:rPr>
+          <w:rFonts w:ascii="Courier New" w:hAnsi="Courier New" w:cs="Courier New"/>
+        </w:rPr>
+        <w:tab/>
+        <w:t>- 784</w:t>
+      </w:r>
+    </w:p>
+    <w:p>
+      <w:pPr>
+        <w:pStyle w:val="PlainText"/>
+        <w:rPr>
+          <w:rFonts w:ascii="Courier New" w:hAnsi="Courier New" w:cs="Courier New"/>
+        </w:rPr>
+      </w:pPr>
+      <w:r>
+        <w:rPr>
+          <w:rFonts w:ascii="Courier New" w:hAnsi="Courier New" w:cs="Courier New"/>
+        </w:rPr>
+        <w:t>Rate</w:t>
+      </w:r>
+      <w:r>
+        <w:rPr>
+          <w:rFonts w:ascii="Courier New" w:hAnsi="Courier New" w:cs="Courier New"/>
+        </w:rPr>
+        <w:tab/>
+      </w:r>
+      <w:r>
+        <w:rPr>
+          <w:rFonts w:ascii="Courier New" w:hAnsi="Courier New" w:cs="Courier New"/>
+        </w:rPr>
+        <w:tab/>
+      </w:r>
+      <w:r>
+        <w:rPr>
+          <w:rFonts w:ascii="Courier New" w:hAnsi="Courier New" w:cs="Courier New"/>
+        </w:rPr>
+        <w:tab/>
+      </w:r>
+      <w:r>
+        <w:rPr>
+          <w:rFonts w:ascii="Courier New" w:hAnsi="Courier New" w:cs="Courier New"/>
+        </w:rPr>
+        <w:tab/>
+      </w:r>
+      <w:r>
+        <w:rPr>
+          <w:rFonts w:ascii="Courier New" w:hAnsi="Courier New" w:cs="Courier New"/>
+        </w:rPr>
+        <w:tab/>
+        <w:t>- 20</w:t>
+      </w:r>
+    </w:p>
+    <w:p>
+      <w:pPr>
+        <w:pStyle w:val="PlainText"/>
+        <w:rPr>
+          <w:rFonts w:ascii="Courier New" w:hAnsi="Courier New" w:cs="Courier New"/>
+        </w:rPr>
+      </w:pPr>
+      <w:r>
+        <w:rPr>
+          <w:rFonts w:ascii="Courier New" w:hAnsi="Courier New" w:cs="Courier New"/>
+        </w:rPr>
+        <w:t>Transport &amp; Miscellaneous</w:t>
+      </w:r>
+      <w:r>
+        <w:rPr>
+          <w:rFonts w:ascii="Courier New" w:hAnsi="Courier New" w:cs="Courier New"/>
+        </w:rPr>
+        <w:tab/>
+        <w:t>- 260</w:t>
+      </w:r>
+    </w:p>
+    <w:p>
+      <w:pPr>
+        <w:pStyle w:val="PlainText"/>
+        <w:rPr>
+          <w:rFonts w:ascii="Courier New" w:hAnsi="Courier New" w:cs="Courier New"/>
+        </w:rPr>
+      </w:pPr>
+      <w:r>
+        <w:rPr>
+          <w:rFonts w:ascii="Courier New" w:hAnsi="Courier New" w:cs="Courier New"/>
+        </w:rPr>
+        <w:t>Total Price</w:t>
+      </w:r>
+      <w:r>
+        <w:rPr>
+          <w:rFonts w:ascii="Courier New" w:hAnsi="Courier New" w:cs="Courier New"/>
+        </w:rPr>
+        <w:tab/>
+      </w:r>
+      <w:r>
+        <w:rPr>
+          <w:rFonts w:ascii="Courier New" w:hAnsi="Courier New" w:cs="Courier New"/>
+        </w:rPr>
+        <w:tab/>
+      </w:r>
+      <w:r>
+        <w:rPr>
+          <w:rFonts w:ascii="Courier New" w:hAnsi="Courier New" w:cs="Courier New"/>
+        </w:rPr>
+        <w:tab/>
+      </w:r>
+      <w:r>
+        <w:rPr>
+          <w:rFonts w:ascii="Courier New" w:hAnsi="Courier New" w:cs="Courier New"/>
+        </w:rPr>
+        <w:tab/>
+        <w:t>- 15940.0</w:t>
+      </w:r>
+    </w:p>
+    <w:p>
+      <w:pPr>
+        <w:pStyle w:val="PlainText"/>
+        <w:rPr>
+          <w:rFonts w:ascii="Courier New" w:hAnsi="Courier New" w:cs="Courier New"/>
+          <w:b/>
+        </w:rPr>
+      </w:pPr>
+      <w:r>
+        <w:rPr>
+          <w:rFonts w:ascii="Courier New" w:hAnsi="Courier New" w:cs="Courier New"/>
+          <w:b/>
+        </w:rPr>
+        <w:t>Amount balance</w:t>
+      </w:r>
+      <w:r>
+        <w:rPr>
+          <w:rFonts w:ascii="Courier New" w:hAnsi="Courier New" w:cs="Courier New"/>
+          <w:b/>
+        </w:rPr>
+        <w:tab/>
+      </w:r>
+      <w:r>
+        <w:rPr>
+          <w:rFonts w:ascii="Courier New" w:hAnsi="Courier New" w:cs="Courier New"/>
+          <w:b/>
+        </w:rPr>
+        <w:tab/>
+      </w:r>
+      <w:r>
+        <w:rPr>
+          <w:rFonts w:ascii="Courier New" w:hAnsi="Courier New" w:cs="Courier New"/>
+          <w:b/>
+        </w:rPr>
+        <w:tab/>
+        <w:t>- 201194.0</w:t>
+      </w:r>
+    </w:p>
+    <w:p>
+      <w:pPr>
+        <w:pStyle w:val="PlainText"/>
+        <w:rPr>
+          <w:rFonts w:ascii="Courier New" w:hAnsi="Courier New" w:cs="Courier New"/>
+        </w:rPr>
+      </w:pPr>
+    </w:p>
+    <w:p>
+      <w:pPr>
+        <w:pStyle w:val="PlainText"/>
+        <w:rPr>
+          <w:rFonts w:ascii="Courier New" w:hAnsi="Courier New" w:cs="Courier New"/>
+          <w:b/>
+        </w:rPr>
+      </w:pPr>
+    </w:p>
+    <w:p>
+      <w:pPr>
+        <w:pStyle w:val="PlainText"/>
+        <w:rPr>
+          <w:rFonts w:ascii="Courier New" w:hAnsi="Courier New" w:cs="Courier New"/>
+        </w:rPr>
+      </w:pPr>
+    </w:p>
+    <w:p>
+      <w:pPr>
+        <w:pStyle w:val="PlainText"/>
+        <w:rPr>
+          <w:rFonts w:ascii="Courier New" w:hAnsi="Courier New" w:cs="Courier New"/>
+          <w:b/>
+        </w:rPr>
+      </w:pPr>
     </w:p>
     <w:p>
       <w:pPr>

--- a/customer _details/KIRAN/SEP/RANI BENNOORU/HKR/PURCHASE DETAILS.docx
+++ b/customer _details/KIRAN/SEP/RANI BENNOORU/HKR/PURCHASE DETAILS.docx
@@ -5847,13 +5847,7 @@
         <w:rPr>
           <w:rFonts w:ascii="Courier New" w:hAnsi="Courier New" w:cs="Courier New"/>
         </w:rPr>
-        <w:t>SAT SEP 30</w:t>
-      </w:r>
-      <w:r>
-        <w:rPr>
-          <w:rFonts w:ascii="Courier New" w:hAnsi="Courier New" w:cs="Courier New"/>
-        </w:rPr>
-        <w:t xml:space="preserve"> 15:53:22 PDT 2017</w:t>
+        <w:t>SAT SEP 30 15:53:22 PDT 2017</w:t>
       </w:r>
     </w:p>
     <w:p>
@@ -6386,6 +6380,583 @@
         <w:tab/>
         <w:t>- 201194.0</w:t>
       </w:r>
+    </w:p>
+    <w:p>
+      <w:pPr>
+        <w:pStyle w:val="PlainText"/>
+        <w:rPr>
+          <w:rFonts w:ascii="Courier New" w:hAnsi="Courier New" w:cs="Courier New"/>
+          <w:b/>
+        </w:rPr>
+      </w:pPr>
+    </w:p>
+    <w:p>
+      <w:pPr>
+        <w:pStyle w:val="PlainText"/>
+        <w:rPr>
+          <w:rFonts w:ascii="Courier New" w:hAnsi="Courier New" w:cs="Courier New"/>
+        </w:rPr>
+      </w:pPr>
+      <w:r>
+        <w:rPr>
+          <w:rFonts w:ascii="Courier New" w:hAnsi="Courier New" w:cs="Courier New"/>
+        </w:rPr>
+        <w:t>SUN Oct 01</w:t>
+      </w:r>
+      <w:r>
+        <w:rPr>
+          <w:rFonts w:ascii="Courier New" w:hAnsi="Courier New" w:cs="Courier New"/>
+        </w:rPr>
+        <w:t xml:space="preserve"> 11:56:55 PDT 2017</w:t>
+      </w:r>
+    </w:p>
+    <w:p>
+      <w:pPr>
+        <w:pStyle w:val="PlainText"/>
+        <w:rPr>
+          <w:rFonts w:ascii="Courier New" w:hAnsi="Courier New" w:cs="Courier New"/>
+        </w:rPr>
+      </w:pPr>
+      <w:r>
+        <w:rPr>
+          <w:rFonts w:ascii="Courier New" w:hAnsi="Courier New" w:cs="Courier New"/>
+        </w:rPr>
+        <w:t>Person Name</w:t>
+      </w:r>
+      <w:r>
+        <w:rPr>
+          <w:rFonts w:ascii="Courier New" w:hAnsi="Courier New" w:cs="Courier New"/>
+        </w:rPr>
+        <w:tab/>
+      </w:r>
+      <w:r>
+        <w:rPr>
+          <w:rFonts w:ascii="Courier New" w:hAnsi="Courier New" w:cs="Courier New"/>
+        </w:rPr>
+        <w:tab/>
+      </w:r>
+      <w:r>
+        <w:rPr>
+          <w:rFonts w:ascii="Courier New" w:hAnsi="Courier New" w:cs="Courier New"/>
+        </w:rPr>
+        <w:tab/>
+      </w:r>
+      <w:r>
+        <w:rPr>
+          <w:rFonts w:ascii="Courier New" w:hAnsi="Courier New" w:cs="Courier New"/>
+        </w:rPr>
+        <w:tab/>
+        <w:t>- HKR</w:t>
+      </w:r>
+    </w:p>
+    <w:p>
+      <w:pPr>
+        <w:pStyle w:val="PlainText"/>
+        <w:rPr>
+          <w:rFonts w:ascii="Courier New" w:hAnsi="Courier New" w:cs="Courier New"/>
+        </w:rPr>
+      </w:pPr>
+      <w:r>
+        <w:rPr>
+          <w:rFonts w:ascii="Courier New" w:hAnsi="Courier New" w:cs="Courier New"/>
+        </w:rPr>
+        <w:t>---------------------------------------------------------------</w:t>
+      </w:r>
+    </w:p>
+    <w:p>
+      <w:pPr>
+        <w:pStyle w:val="PlainText"/>
+        <w:rPr>
+          <w:rFonts w:ascii="Courier New" w:hAnsi="Courier New" w:cs="Courier New"/>
+        </w:rPr>
+      </w:pPr>
+      <w:r>
+        <w:rPr>
+          <w:rFonts w:ascii="Courier New" w:hAnsi="Courier New" w:cs="Courier New"/>
+        </w:rPr>
+        <w:t>Item Name</w:t>
+      </w:r>
+      <w:r>
+        <w:rPr>
+          <w:rFonts w:ascii="Courier New" w:hAnsi="Courier New" w:cs="Courier New"/>
+        </w:rPr>
+        <w:tab/>
+      </w:r>
+      <w:r>
+        <w:rPr>
+          <w:rFonts w:ascii="Courier New" w:hAnsi="Courier New" w:cs="Courier New"/>
+        </w:rPr>
+        <w:tab/>
+      </w:r>
+      <w:r>
+        <w:rPr>
+          <w:rFonts w:ascii="Courier New" w:hAnsi="Courier New" w:cs="Courier New"/>
+        </w:rPr>
+        <w:tab/>
+      </w:r>
+      <w:r>
+        <w:rPr>
+          <w:rFonts w:ascii="Courier New" w:hAnsi="Courier New" w:cs="Courier New"/>
+        </w:rPr>
+        <w:tab/>
+        <w:t>- CARROT</w:t>
+      </w:r>
+    </w:p>
+    <w:p>
+      <w:pPr>
+        <w:pStyle w:val="PlainText"/>
+        <w:rPr>
+          <w:rFonts w:ascii="Courier New" w:hAnsi="Courier New" w:cs="Courier New"/>
+        </w:rPr>
+      </w:pPr>
+      <w:r>
+        <w:rPr>
+          <w:rFonts w:ascii="Courier New" w:hAnsi="Courier New" w:cs="Courier New"/>
+        </w:rPr>
+        <w:t>Number of Pockets</w:t>
+      </w:r>
+      <w:r>
+        <w:rPr>
+          <w:rFonts w:ascii="Courier New" w:hAnsi="Courier New" w:cs="Courier New"/>
+        </w:rPr>
+        <w:tab/>
+      </w:r>
+      <w:r>
+        <w:rPr>
+          <w:rFonts w:ascii="Courier New" w:hAnsi="Courier New" w:cs="Courier New"/>
+        </w:rPr>
+        <w:tab/>
+      </w:r>
+      <w:r>
+        <w:rPr>
+          <w:rFonts w:ascii="Courier New" w:hAnsi="Courier New" w:cs="Courier New"/>
+        </w:rPr>
+        <w:tab/>
+        <w:t>- 4</w:t>
+      </w:r>
+    </w:p>
+    <w:p>
+      <w:pPr>
+        <w:pStyle w:val="PlainText"/>
+        <w:rPr>
+          <w:rFonts w:ascii="Courier New" w:hAnsi="Courier New" w:cs="Courier New"/>
+        </w:rPr>
+      </w:pPr>
+      <w:r>
+        <w:rPr>
+          <w:rFonts w:ascii="Courier New" w:hAnsi="Courier New" w:cs="Courier New"/>
+        </w:rPr>
+        <w:t>Number of KGs</w:t>
+      </w:r>
+      <w:r>
+        <w:rPr>
+          <w:rFonts w:ascii="Courier New" w:hAnsi="Courier New" w:cs="Courier New"/>
+        </w:rPr>
+        <w:tab/>
+      </w:r>
+      <w:r>
+        <w:rPr>
+          <w:rFonts w:ascii="Courier New" w:hAnsi="Courier New" w:cs="Courier New"/>
+        </w:rPr>
+        <w:tab/>
+      </w:r>
+      <w:r>
+        <w:rPr>
+          <w:rFonts w:ascii="Courier New" w:hAnsi="Courier New" w:cs="Courier New"/>
+        </w:rPr>
+        <w:tab/>
+        <w:t>- 381</w:t>
+      </w:r>
+    </w:p>
+    <w:p>
+      <w:pPr>
+        <w:pStyle w:val="PlainText"/>
+        <w:rPr>
+          <w:rFonts w:ascii="Courier New" w:hAnsi="Courier New" w:cs="Courier New"/>
+        </w:rPr>
+      </w:pPr>
+      <w:r>
+        <w:rPr>
+          <w:rFonts w:ascii="Courier New" w:hAnsi="Courier New" w:cs="Courier New"/>
+        </w:rPr>
+        <w:t>Rate</w:t>
+      </w:r>
+      <w:r>
+        <w:rPr>
+          <w:rFonts w:ascii="Courier New" w:hAnsi="Courier New" w:cs="Courier New"/>
+        </w:rPr>
+        <w:tab/>
+      </w:r>
+      <w:r>
+        <w:rPr>
+          <w:rFonts w:ascii="Courier New" w:hAnsi="Courier New" w:cs="Courier New"/>
+        </w:rPr>
+        <w:tab/>
+      </w:r>
+      <w:r>
+        <w:rPr>
+          <w:rFonts w:ascii="Courier New" w:hAnsi="Courier New" w:cs="Courier New"/>
+        </w:rPr>
+        <w:tab/>
+      </w:r>
+      <w:r>
+        <w:rPr>
+          <w:rFonts w:ascii="Courier New" w:hAnsi="Courier New" w:cs="Courier New"/>
+        </w:rPr>
+        <w:tab/>
+      </w:r>
+      <w:r>
+        <w:rPr>
+          <w:rFonts w:ascii="Courier New" w:hAnsi="Courier New" w:cs="Courier New"/>
+        </w:rPr>
+        <w:tab/>
+        <w:t>- 18</w:t>
+      </w:r>
+    </w:p>
+    <w:p>
+      <w:pPr>
+        <w:pStyle w:val="PlainText"/>
+        <w:rPr>
+          <w:rFonts w:ascii="Courier New" w:hAnsi="Courier New" w:cs="Courier New"/>
+        </w:rPr>
+      </w:pPr>
+      <w:r>
+        <w:rPr>
+          <w:rFonts w:ascii="Courier New" w:hAnsi="Courier New" w:cs="Courier New"/>
+        </w:rPr>
+        <w:t>Total Price</w:t>
+      </w:r>
+      <w:r>
+        <w:rPr>
+          <w:rFonts w:ascii="Courier New" w:hAnsi="Courier New" w:cs="Courier New"/>
+        </w:rPr>
+        <w:tab/>
+      </w:r>
+      <w:r>
+        <w:rPr>
+          <w:rFonts w:ascii="Courier New" w:hAnsi="Courier New" w:cs="Courier New"/>
+        </w:rPr>
+        <w:tab/>
+      </w:r>
+      <w:r>
+        <w:rPr>
+          <w:rFonts w:ascii="Courier New" w:hAnsi="Courier New" w:cs="Courier New"/>
+        </w:rPr>
+        <w:tab/>
+      </w:r>
+      <w:r>
+        <w:rPr>
+          <w:rFonts w:ascii="Courier New" w:hAnsi="Courier New" w:cs="Courier New"/>
+        </w:rPr>
+        <w:tab/>
+        <w:t>- 6858.0</w:t>
+      </w:r>
+    </w:p>
+    <w:p>
+      <w:pPr>
+        <w:pStyle w:val="PlainText"/>
+        <w:rPr>
+          <w:rFonts w:ascii="Courier New" w:hAnsi="Courier New" w:cs="Courier New"/>
+        </w:rPr>
+      </w:pPr>
+      <w:r>
+        <w:rPr>
+          <w:rFonts w:ascii="Courier New" w:hAnsi="Courier New" w:cs="Courier New"/>
+        </w:rPr>
+        <w:t>Amount balance</w:t>
+      </w:r>
+      <w:r>
+        <w:rPr>
+          <w:rFonts w:ascii="Courier New" w:hAnsi="Courier New" w:cs="Courier New"/>
+        </w:rPr>
+        <w:tab/>
+      </w:r>
+      <w:r>
+        <w:rPr>
+          <w:rFonts w:ascii="Courier New" w:hAnsi="Courier New" w:cs="Courier New"/>
+        </w:rPr>
+        <w:tab/>
+      </w:r>
+      <w:r>
+        <w:rPr>
+          <w:rFonts w:ascii="Courier New" w:hAnsi="Courier New" w:cs="Courier New"/>
+        </w:rPr>
+        <w:tab/>
+        <w:t>- 208052.0</w:t>
+      </w:r>
+    </w:p>
+    <w:p>
+      <w:pPr>
+        <w:pStyle w:val="PlainText"/>
+        <w:rPr>
+          <w:rFonts w:ascii="Courier New" w:hAnsi="Courier New" w:cs="Courier New"/>
+        </w:rPr>
+      </w:pPr>
+    </w:p>
+    <w:p>
+      <w:pPr>
+        <w:pStyle w:val="PlainText"/>
+        <w:rPr>
+          <w:rFonts w:ascii="Courier New" w:hAnsi="Courier New" w:cs="Courier New"/>
+        </w:rPr>
+      </w:pPr>
+      <w:r>
+        <w:rPr>
+          <w:rFonts w:ascii="Courier New" w:hAnsi="Courier New" w:cs="Courier New"/>
+        </w:rPr>
+        <w:t>Item Name</w:t>
+      </w:r>
+      <w:r>
+        <w:rPr>
+          <w:rFonts w:ascii="Courier New" w:hAnsi="Courier New" w:cs="Courier New"/>
+        </w:rPr>
+        <w:tab/>
+      </w:r>
+      <w:r>
+        <w:rPr>
+          <w:rFonts w:ascii="Courier New" w:hAnsi="Courier New" w:cs="Courier New"/>
+        </w:rPr>
+        <w:tab/>
+      </w:r>
+      <w:r>
+        <w:rPr>
+          <w:rFonts w:ascii="Courier New" w:hAnsi="Courier New" w:cs="Courier New"/>
+        </w:rPr>
+        <w:tab/>
+      </w:r>
+      <w:r>
+        <w:rPr>
+          <w:rFonts w:ascii="Courier New" w:hAnsi="Courier New" w:cs="Courier New"/>
+        </w:rPr>
+        <w:tab/>
+        <w:t>- CARROT 2</w:t>
+      </w:r>
+    </w:p>
+    <w:p>
+      <w:pPr>
+        <w:pStyle w:val="PlainText"/>
+        <w:rPr>
+          <w:rFonts w:ascii="Courier New" w:hAnsi="Courier New" w:cs="Courier New"/>
+        </w:rPr>
+      </w:pPr>
+      <w:r>
+        <w:rPr>
+          <w:rFonts w:ascii="Courier New" w:hAnsi="Courier New" w:cs="Courier New"/>
+        </w:rPr>
+        <w:t>Number of Pockets</w:t>
+      </w:r>
+      <w:r>
+        <w:rPr>
+          <w:rFonts w:ascii="Courier New" w:hAnsi="Courier New" w:cs="Courier New"/>
+        </w:rPr>
+        <w:tab/>
+      </w:r>
+      <w:r>
+        <w:rPr>
+          <w:rFonts w:ascii="Courier New" w:hAnsi="Courier New" w:cs="Courier New"/>
+        </w:rPr>
+        <w:tab/>
+      </w:r>
+      <w:r>
+        <w:rPr>
+          <w:rFonts w:ascii="Courier New" w:hAnsi="Courier New" w:cs="Courier New"/>
+        </w:rPr>
+        <w:tab/>
+        <w:t>- 6</w:t>
+      </w:r>
+    </w:p>
+    <w:p>
+      <w:pPr>
+        <w:pStyle w:val="PlainText"/>
+        <w:rPr>
+          <w:rFonts w:ascii="Courier New" w:hAnsi="Courier New" w:cs="Courier New"/>
+        </w:rPr>
+      </w:pPr>
+      <w:r>
+        <w:rPr>
+          <w:rFonts w:ascii="Courier New" w:hAnsi="Courier New" w:cs="Courier New"/>
+        </w:rPr>
+        <w:t>Number of KGs</w:t>
+      </w:r>
+      <w:r>
+        <w:rPr>
+          <w:rFonts w:ascii="Courier New" w:hAnsi="Courier New" w:cs="Courier New"/>
+        </w:rPr>
+        <w:tab/>
+      </w:r>
+      <w:r>
+        <w:rPr>
+          <w:rFonts w:ascii="Courier New" w:hAnsi="Courier New" w:cs="Courier New"/>
+        </w:rPr>
+        <w:tab/>
+      </w:r>
+      <w:r>
+        <w:rPr>
+          <w:rFonts w:ascii="Courier New" w:hAnsi="Courier New" w:cs="Courier New"/>
+        </w:rPr>
+        <w:tab/>
+        <w:t>- 540</w:t>
+      </w:r>
+    </w:p>
+    <w:p>
+      <w:pPr>
+        <w:pStyle w:val="PlainText"/>
+        <w:rPr>
+          <w:rFonts w:ascii="Courier New" w:hAnsi="Courier New" w:cs="Courier New"/>
+        </w:rPr>
+      </w:pPr>
+      <w:r>
+        <w:rPr>
+          <w:rFonts w:ascii="Courier New" w:hAnsi="Courier New" w:cs="Courier New"/>
+        </w:rPr>
+        <w:t>Rate</w:t>
+      </w:r>
+      <w:r>
+        <w:rPr>
+          <w:rFonts w:ascii="Courier New" w:hAnsi="Courier New" w:cs="Courier New"/>
+        </w:rPr>
+        <w:tab/>
+      </w:r>
+      <w:r>
+        <w:rPr>
+          <w:rFonts w:ascii="Courier New" w:hAnsi="Courier New" w:cs="Courier New"/>
+        </w:rPr>
+        <w:tab/>
+      </w:r>
+      <w:r>
+        <w:rPr>
+          <w:rFonts w:ascii="Courier New" w:hAnsi="Courier New" w:cs="Courier New"/>
+        </w:rPr>
+        <w:tab/>
+      </w:r>
+      <w:r>
+        <w:rPr>
+          <w:rFonts w:ascii="Courier New" w:hAnsi="Courier New" w:cs="Courier New"/>
+        </w:rPr>
+        <w:tab/>
+      </w:r>
+      <w:r>
+        <w:rPr>
+          <w:rFonts w:ascii="Courier New" w:hAnsi="Courier New" w:cs="Courier New"/>
+        </w:rPr>
+        <w:tab/>
+        <w:t>- 20</w:t>
+      </w:r>
+    </w:p>
+    <w:p>
+      <w:pPr>
+        <w:pStyle w:val="PlainText"/>
+        <w:rPr>
+          <w:rFonts w:ascii="Courier New" w:hAnsi="Courier New" w:cs="Courier New"/>
+        </w:rPr>
+      </w:pPr>
+      <w:r>
+        <w:rPr>
+          <w:rFonts w:ascii="Courier New" w:hAnsi="Courier New" w:cs="Courier New"/>
+        </w:rPr>
+        <w:t>Transport &amp; Miscellaneous</w:t>
+      </w:r>
+      <w:r>
+        <w:rPr>
+          <w:rFonts w:ascii="Courier New" w:hAnsi="Courier New" w:cs="Courier New"/>
+        </w:rPr>
+        <w:tab/>
+        <w:t>- 1950</w:t>
+      </w:r>
+    </w:p>
+    <w:p>
+      <w:pPr>
+        <w:pStyle w:val="PlainText"/>
+        <w:rPr>
+          <w:rFonts w:ascii="Courier New" w:hAnsi="Courier New" w:cs="Courier New"/>
+        </w:rPr>
+      </w:pPr>
+      <w:r>
+        <w:rPr>
+          <w:rFonts w:ascii="Courier New" w:hAnsi="Courier New" w:cs="Courier New"/>
+        </w:rPr>
+        <w:t>Total Price</w:t>
+      </w:r>
+      <w:r>
+        <w:rPr>
+          <w:rFonts w:ascii="Courier New" w:hAnsi="Courier New" w:cs="Courier New"/>
+        </w:rPr>
+        <w:tab/>
+      </w:r>
+      <w:r>
+        <w:rPr>
+          <w:rFonts w:ascii="Courier New" w:hAnsi="Courier New" w:cs="Courier New"/>
+        </w:rPr>
+        <w:tab/>
+      </w:r>
+      <w:r>
+        <w:rPr>
+          <w:rFonts w:ascii="Courier New" w:hAnsi="Courier New" w:cs="Courier New"/>
+        </w:rPr>
+        <w:tab/>
+      </w:r>
+      <w:r>
+        <w:rPr>
+          <w:rFonts w:ascii="Courier New" w:hAnsi="Courier New" w:cs="Courier New"/>
+        </w:rPr>
+        <w:tab/>
+        <w:t>- 12750.0</w:t>
+      </w:r>
+    </w:p>
+    <w:p>
+      <w:pPr>
+        <w:pStyle w:val="PlainText"/>
+        <w:rPr>
+          <w:rFonts w:ascii="Courier New" w:hAnsi="Courier New" w:cs="Courier New"/>
+          <w:b/>
+        </w:rPr>
+      </w:pPr>
+      <w:r>
+        <w:rPr>
+          <w:rFonts w:ascii="Courier New" w:hAnsi="Courier New" w:cs="Courier New"/>
+          <w:b/>
+        </w:rPr>
+        <w:t>Amount balance</w:t>
+      </w:r>
+      <w:r>
+        <w:rPr>
+          <w:rFonts w:ascii="Courier New" w:hAnsi="Courier New" w:cs="Courier New"/>
+          <w:b/>
+        </w:rPr>
+        <w:tab/>
+      </w:r>
+      <w:r>
+        <w:rPr>
+          <w:rFonts w:ascii="Courier New" w:hAnsi="Courier New" w:cs="Courier New"/>
+          <w:b/>
+        </w:rPr>
+        <w:tab/>
+      </w:r>
+      <w:r>
+        <w:rPr>
+          <w:rFonts w:ascii="Courier New" w:hAnsi="Courier New" w:cs="Courier New"/>
+          <w:b/>
+        </w:rPr>
+        <w:tab/>
+        <w:t>- 220802.0</w:t>
+      </w:r>
+    </w:p>
+    <w:p>
+      <w:pPr>
+        <w:pStyle w:val="PlainText"/>
+        <w:rPr>
+          <w:rFonts w:ascii="Courier New" w:hAnsi="Courier New" w:cs="Courier New"/>
+        </w:rPr>
+      </w:pPr>
+    </w:p>
+    <w:p>
+      <w:pPr>
+        <w:pStyle w:val="PlainText"/>
+        <w:rPr>
+          <w:rFonts w:ascii="Courier New" w:hAnsi="Courier New" w:cs="Courier New"/>
+          <w:b/>
+        </w:rPr>
+      </w:pPr>
     </w:p>
     <w:p>
       <w:pPr>

--- a/customer _details/KIRAN/SEP/RANI BENNOORU/HKR/PURCHASE DETAILS.docx
+++ b/customer _details/KIRAN/SEP/RANI BENNOORU/HKR/PURCHASE DETAILS.docx
@@ -6401,13 +6401,7 @@
         <w:rPr>
           <w:rFonts w:ascii="Courier New" w:hAnsi="Courier New" w:cs="Courier New"/>
         </w:rPr>
-        <w:t>SUN Oct 01</w:t>
-      </w:r>
-      <w:r>
-        <w:rPr>
-          <w:rFonts w:ascii="Courier New" w:hAnsi="Courier New" w:cs="Courier New"/>
-        </w:rPr>
-        <w:t xml:space="preserve"> 11:56:55 PDT 2017</w:t>
+        <w:t>SUN Oct 01 11:56:55 PDT 2017</w:t>
       </w:r>
     </w:p>
     <w:p>
@@ -6940,6 +6934,418 @@
         <w:tab/>
         <w:t>- 220802.0</w:t>
       </w:r>
+    </w:p>
+    <w:p>
+      <w:pPr>
+        <w:pStyle w:val="PlainText"/>
+        <w:rPr>
+          <w:rFonts w:ascii="Courier New" w:hAnsi="Courier New" w:cs="Courier New"/>
+          <w:b/>
+        </w:rPr>
+      </w:pPr>
+    </w:p>
+    <w:p>
+      <w:pPr>
+        <w:pStyle w:val="PlainText"/>
+        <w:rPr>
+          <w:rFonts w:ascii="Courier New" w:hAnsi="Courier New" w:cs="Courier New"/>
+        </w:rPr>
+      </w:pPr>
+      <w:r>
+        <w:rPr>
+          <w:rFonts w:ascii="Courier New" w:hAnsi="Courier New" w:cs="Courier New"/>
+        </w:rPr>
+        <w:t>MON Oct 02</w:t>
+      </w:r>
+      <w:r>
+        <w:rPr>
+          <w:rFonts w:ascii="Courier New" w:hAnsi="Courier New" w:cs="Courier New"/>
+        </w:rPr>
+        <w:t xml:space="preserve"> 12:07:51 PDT 2017</w:t>
+      </w:r>
+    </w:p>
+    <w:p>
+      <w:pPr>
+        <w:pStyle w:val="PlainText"/>
+        <w:rPr>
+          <w:rFonts w:ascii="Courier New" w:hAnsi="Courier New" w:cs="Courier New"/>
+        </w:rPr>
+      </w:pPr>
+      <w:r>
+        <w:rPr>
+          <w:rFonts w:ascii="Courier New" w:hAnsi="Courier New" w:cs="Courier New"/>
+        </w:rPr>
+        <w:t>Person Name</w:t>
+      </w:r>
+      <w:r>
+        <w:rPr>
+          <w:rFonts w:ascii="Courier New" w:hAnsi="Courier New" w:cs="Courier New"/>
+        </w:rPr>
+        <w:tab/>
+      </w:r>
+      <w:r>
+        <w:rPr>
+          <w:rFonts w:ascii="Courier New" w:hAnsi="Courier New" w:cs="Courier New"/>
+        </w:rPr>
+        <w:tab/>
+      </w:r>
+      <w:r>
+        <w:rPr>
+          <w:rFonts w:ascii="Courier New" w:hAnsi="Courier New" w:cs="Courier New"/>
+        </w:rPr>
+        <w:tab/>
+      </w:r>
+      <w:r>
+        <w:rPr>
+          <w:rFonts w:ascii="Courier New" w:hAnsi="Courier New" w:cs="Courier New"/>
+        </w:rPr>
+        <w:tab/>
+        <w:t>- HKR</w:t>
+      </w:r>
+    </w:p>
+    <w:p>
+      <w:pPr>
+        <w:pStyle w:val="PlainText"/>
+        <w:rPr>
+          <w:rFonts w:ascii="Courier New" w:hAnsi="Courier New" w:cs="Courier New"/>
+        </w:rPr>
+      </w:pPr>
+      <w:r>
+        <w:rPr>
+          <w:rFonts w:ascii="Courier New" w:hAnsi="Courier New" w:cs="Courier New"/>
+        </w:rPr>
+        <w:t>---------------------------------------------------------------</w:t>
+      </w:r>
+    </w:p>
+    <w:p>
+      <w:pPr>
+        <w:pStyle w:val="PlainText"/>
+        <w:rPr>
+          <w:rFonts w:ascii="Courier New" w:hAnsi="Courier New" w:cs="Courier New"/>
+        </w:rPr>
+      </w:pPr>
+      <w:r>
+        <w:rPr>
+          <w:rFonts w:ascii="Courier New" w:hAnsi="Courier New" w:cs="Courier New"/>
+        </w:rPr>
+        <w:t>Item Name</w:t>
+      </w:r>
+      <w:r>
+        <w:rPr>
+          <w:rFonts w:ascii="Courier New" w:hAnsi="Courier New" w:cs="Courier New"/>
+        </w:rPr>
+        <w:tab/>
+      </w:r>
+      <w:r>
+        <w:rPr>
+          <w:rFonts w:ascii="Courier New" w:hAnsi="Courier New" w:cs="Courier New"/>
+        </w:rPr>
+        <w:tab/>
+      </w:r>
+      <w:r>
+        <w:rPr>
+          <w:rFonts w:ascii="Courier New" w:hAnsi="Courier New" w:cs="Courier New"/>
+        </w:rPr>
+        <w:tab/>
+      </w:r>
+      <w:r>
+        <w:rPr>
+          <w:rFonts w:ascii="Courier New" w:hAnsi="Courier New" w:cs="Courier New"/>
+        </w:rPr>
+        <w:tab/>
+        <w:t>- CARROT</w:t>
+      </w:r>
+    </w:p>
+    <w:p>
+      <w:pPr>
+        <w:pStyle w:val="PlainText"/>
+        <w:rPr>
+          <w:rFonts w:ascii="Courier New" w:hAnsi="Courier New" w:cs="Courier New"/>
+        </w:rPr>
+      </w:pPr>
+      <w:r>
+        <w:rPr>
+          <w:rFonts w:ascii="Courier New" w:hAnsi="Courier New" w:cs="Courier New"/>
+        </w:rPr>
+        <w:t>Number of Pockets</w:t>
+      </w:r>
+      <w:r>
+        <w:rPr>
+          <w:rFonts w:ascii="Courier New" w:hAnsi="Courier New" w:cs="Courier New"/>
+        </w:rPr>
+        <w:tab/>
+      </w:r>
+      <w:r>
+        <w:rPr>
+          <w:rFonts w:ascii="Courier New" w:hAnsi="Courier New" w:cs="Courier New"/>
+        </w:rPr>
+        <w:tab/>
+      </w:r>
+      <w:r>
+        <w:rPr>
+          <w:rFonts w:ascii="Courier New" w:hAnsi="Courier New" w:cs="Courier New"/>
+        </w:rPr>
+        <w:tab/>
+        <w:t>- 10</w:t>
+      </w:r>
+    </w:p>
+    <w:p>
+      <w:pPr>
+        <w:pStyle w:val="PlainText"/>
+        <w:rPr>
+          <w:rFonts w:ascii="Courier New" w:hAnsi="Courier New" w:cs="Courier New"/>
+        </w:rPr>
+      </w:pPr>
+      <w:r>
+        <w:rPr>
+          <w:rFonts w:ascii="Courier New" w:hAnsi="Courier New" w:cs="Courier New"/>
+        </w:rPr>
+        <w:t>Number of KGs</w:t>
+      </w:r>
+      <w:r>
+        <w:rPr>
+          <w:rFonts w:ascii="Courier New" w:hAnsi="Courier New" w:cs="Courier New"/>
+        </w:rPr>
+        <w:tab/>
+      </w:r>
+      <w:r>
+        <w:rPr>
+          <w:rFonts w:ascii="Courier New" w:hAnsi="Courier New" w:cs="Courier New"/>
+        </w:rPr>
+        <w:tab/>
+      </w:r>
+      <w:r>
+        <w:rPr>
+          <w:rFonts w:ascii="Courier New" w:hAnsi="Courier New" w:cs="Courier New"/>
+        </w:rPr>
+        <w:tab/>
+        <w:t>- 817</w:t>
+      </w:r>
+    </w:p>
+    <w:p>
+      <w:pPr>
+        <w:pStyle w:val="PlainText"/>
+        <w:rPr>
+          <w:rFonts w:ascii="Courier New" w:hAnsi="Courier New" w:cs="Courier New"/>
+        </w:rPr>
+      </w:pPr>
+      <w:r>
+        <w:rPr>
+          <w:rFonts w:ascii="Courier New" w:hAnsi="Courier New" w:cs="Courier New"/>
+        </w:rPr>
+        <w:t>Rate</w:t>
+      </w:r>
+      <w:r>
+        <w:rPr>
+          <w:rFonts w:ascii="Courier New" w:hAnsi="Courier New" w:cs="Courier New"/>
+        </w:rPr>
+        <w:tab/>
+      </w:r>
+      <w:r>
+        <w:rPr>
+          <w:rFonts w:ascii="Courier New" w:hAnsi="Courier New" w:cs="Courier New"/>
+        </w:rPr>
+        <w:tab/>
+      </w:r>
+      <w:r>
+        <w:rPr>
+          <w:rFonts w:ascii="Courier New" w:hAnsi="Courier New" w:cs="Courier New"/>
+        </w:rPr>
+        <w:tab/>
+      </w:r>
+      <w:r>
+        <w:rPr>
+          <w:rFonts w:ascii="Courier New" w:hAnsi="Courier New" w:cs="Courier New"/>
+        </w:rPr>
+        <w:tab/>
+      </w:r>
+      <w:r>
+        <w:rPr>
+          <w:rFonts w:ascii="Courier New" w:hAnsi="Courier New" w:cs="Courier New"/>
+        </w:rPr>
+        <w:tab/>
+        <w:t>- 18</w:t>
+      </w:r>
+    </w:p>
+    <w:p>
+      <w:pPr>
+        <w:pStyle w:val="PlainText"/>
+        <w:rPr>
+          <w:rFonts w:ascii="Courier New" w:hAnsi="Courier New" w:cs="Courier New"/>
+        </w:rPr>
+      </w:pPr>
+      <w:r>
+        <w:rPr>
+          <w:rFonts w:ascii="Courier New" w:hAnsi="Courier New" w:cs="Courier New"/>
+        </w:rPr>
+        <w:t>Transport &amp; Miscellaneous</w:t>
+      </w:r>
+      <w:r>
+        <w:rPr>
+          <w:rFonts w:ascii="Courier New" w:hAnsi="Courier New" w:cs="Courier New"/>
+        </w:rPr>
+        <w:tab/>
+        <w:t>- 2350</w:t>
+      </w:r>
+    </w:p>
+    <w:p>
+      <w:pPr>
+        <w:pStyle w:val="PlainText"/>
+        <w:rPr>
+          <w:rFonts w:ascii="Courier New" w:hAnsi="Courier New" w:cs="Courier New"/>
+        </w:rPr>
+      </w:pPr>
+      <w:r>
+        <w:rPr>
+          <w:rFonts w:ascii="Courier New" w:hAnsi="Courier New" w:cs="Courier New"/>
+        </w:rPr>
+        <w:t>Total Price</w:t>
+      </w:r>
+      <w:r>
+        <w:rPr>
+          <w:rFonts w:ascii="Courier New" w:hAnsi="Courier New" w:cs="Courier New"/>
+        </w:rPr>
+        <w:tab/>
+      </w:r>
+      <w:r>
+        <w:rPr>
+          <w:rFonts w:ascii="Courier New" w:hAnsi="Courier New" w:cs="Courier New"/>
+        </w:rPr>
+        <w:tab/>
+      </w:r>
+      <w:r>
+        <w:rPr>
+          <w:rFonts w:ascii="Courier New" w:hAnsi="Courier New" w:cs="Courier New"/>
+        </w:rPr>
+        <w:tab/>
+      </w:r>
+      <w:r>
+        <w:rPr>
+          <w:rFonts w:ascii="Courier New" w:hAnsi="Courier New" w:cs="Courier New"/>
+        </w:rPr>
+        <w:tab/>
+        <w:t>- 17056.0</w:t>
+      </w:r>
+    </w:p>
+    <w:p>
+      <w:pPr>
+        <w:pStyle w:val="PlainText"/>
+        <w:rPr>
+          <w:rFonts w:ascii="Courier New" w:hAnsi="Courier New" w:cs="Courier New"/>
+          <w:color w:val="FF0000"/>
+        </w:rPr>
+      </w:pPr>
+      <w:r>
+        <w:rPr>
+          <w:rFonts w:ascii="Courier New" w:hAnsi="Courier New" w:cs="Courier New"/>
+          <w:color w:val="FF0000"/>
+        </w:rPr>
+        <w:t>Amount Received</w:t>
+      </w:r>
+      <w:r>
+        <w:rPr>
+          <w:rFonts w:ascii="Courier New" w:hAnsi="Courier New" w:cs="Courier New"/>
+          <w:color w:val="FF0000"/>
+        </w:rPr>
+        <w:tab/>
+      </w:r>
+      <w:r>
+        <w:rPr>
+          <w:rFonts w:ascii="Courier New" w:hAnsi="Courier New" w:cs="Courier New"/>
+          <w:color w:val="FF0000"/>
+        </w:rPr>
+        <w:tab/>
+      </w:r>
+      <w:r>
+        <w:rPr>
+          <w:rFonts w:ascii="Courier New" w:hAnsi="Courier New" w:cs="Courier New"/>
+          <w:color w:val="FF0000"/>
+        </w:rPr>
+        <w:tab/>
+        <w:t>- 49000</w:t>
+      </w:r>
+    </w:p>
+    <w:p>
+      <w:pPr>
+        <w:pStyle w:val="PlainText"/>
+        <w:rPr>
+          <w:rFonts w:ascii="Courier New" w:hAnsi="Courier New" w:cs="Courier New"/>
+          <w:b/>
+        </w:rPr>
+      </w:pPr>
+      <w:r>
+        <w:rPr>
+          <w:rFonts w:ascii="Courier New" w:hAnsi="Courier New" w:cs="Courier New"/>
+          <w:b/>
+        </w:rPr>
+        <w:t>Amount balance</w:t>
+      </w:r>
+      <w:r>
+        <w:rPr>
+          <w:rFonts w:ascii="Courier New" w:hAnsi="Courier New" w:cs="Courier New"/>
+          <w:b/>
+        </w:rPr>
+        <w:tab/>
+      </w:r>
+      <w:r>
+        <w:rPr>
+          <w:rFonts w:ascii="Courier New" w:hAnsi="Courier New" w:cs="Courier New"/>
+          <w:b/>
+        </w:rPr>
+        <w:tab/>
+      </w:r>
+      <w:r>
+        <w:rPr>
+          <w:rFonts w:ascii="Courier New" w:hAnsi="Courier New" w:cs="Courier New"/>
+          <w:b/>
+        </w:rPr>
+        <w:tab/>
+        <w:t>- 188858.0</w:t>
+      </w:r>
+    </w:p>
+    <w:p>
+      <w:pPr>
+        <w:pStyle w:val="PlainText"/>
+        <w:rPr>
+          <w:rFonts w:ascii="Courier New" w:hAnsi="Courier New" w:cs="Courier New"/>
+        </w:rPr>
+      </w:pPr>
+      <w:r>
+        <w:rPr>
+          <w:rFonts w:ascii="Courier New" w:hAnsi="Courier New" w:cs="Courier New"/>
+        </w:rPr>
+        <w:t>Amount Received mode</w:t>
+      </w:r>
+      <w:r>
+        <w:rPr>
+          <w:rFonts w:ascii="Courier New" w:hAnsi="Courier New" w:cs="Courier New"/>
+        </w:rPr>
+        <w:tab/>
+      </w:r>
+      <w:r>
+        <w:rPr>
+          <w:rFonts w:ascii="Courier New" w:hAnsi="Courier New" w:cs="Courier New"/>
+        </w:rPr>
+        <w:tab/>
+        <w:t>- ACC 27/9/2017</w:t>
+      </w:r>
+    </w:p>
+    <w:p>
+      <w:pPr>
+        <w:pStyle w:val="PlainText"/>
+        <w:rPr>
+          <w:rFonts w:ascii="Courier New" w:hAnsi="Courier New" w:cs="Courier New"/>
+        </w:rPr>
+      </w:pPr>
+    </w:p>
+    <w:p>
+      <w:pPr>
+        <w:pStyle w:val="PlainText"/>
+        <w:rPr>
+          <w:rFonts w:ascii="Courier New" w:hAnsi="Courier New" w:cs="Courier New"/>
+          <w:b/>
+        </w:rPr>
+      </w:pPr>
     </w:p>
     <w:p>
       <w:pPr>

--- a/customer _details/KIRAN/SEP/RANI BENNOORU/HKR/PURCHASE DETAILS.docx
+++ b/customer _details/KIRAN/SEP/RANI BENNOORU/HKR/PURCHASE DETAILS.docx
@@ -6955,13 +6955,7 @@
         <w:rPr>
           <w:rFonts w:ascii="Courier New" w:hAnsi="Courier New" w:cs="Courier New"/>
         </w:rPr>
-        <w:t>MON Oct 02</w:t>
-      </w:r>
-      <w:r>
-        <w:rPr>
-          <w:rFonts w:ascii="Courier New" w:hAnsi="Courier New" w:cs="Courier New"/>
-        </w:rPr>
-        <w:t xml:space="preserve"> 12:07:51 PDT 2017</w:t>
+        <w:t>MON Oct 02 12:07:51 PDT 2017</w:t>
       </w:r>
     </w:p>
     <w:p>
@@ -7329,6 +7323,931 @@
         <w:tab/>
         <w:t>- ACC 27/9/2017</w:t>
       </w:r>
+    </w:p>
+    <w:p>
+      <w:pPr>
+        <w:pStyle w:val="PlainText"/>
+        <w:rPr>
+          <w:rFonts w:ascii="Courier New" w:hAnsi="Courier New" w:cs="Courier New"/>
+        </w:rPr>
+      </w:pPr>
+    </w:p>
+    <w:p>
+      <w:pPr>
+        <w:pStyle w:val="PlainText"/>
+        <w:rPr>
+          <w:rFonts w:ascii="Courier New" w:hAnsi="Courier New" w:cs="Courier New"/>
+        </w:rPr>
+      </w:pPr>
+    </w:p>
+    <w:p>
+      <w:pPr>
+        <w:pStyle w:val="PlainText"/>
+        <w:rPr>
+          <w:rFonts w:ascii="Courier New" w:hAnsi="Courier New" w:cs="Courier New"/>
+        </w:rPr>
+      </w:pPr>
+      <w:r>
+        <w:rPr>
+          <w:rFonts w:ascii="Courier New" w:hAnsi="Courier New" w:cs="Courier New"/>
+        </w:rPr>
+        <w:t>Thu Oct 03 12:00:03 PDT 2017</w:t>
+      </w:r>
+    </w:p>
+    <w:p>
+      <w:pPr>
+        <w:pStyle w:val="PlainText"/>
+        <w:rPr>
+          <w:rFonts w:ascii="Courier New" w:hAnsi="Courier New" w:cs="Courier New"/>
+        </w:rPr>
+      </w:pPr>
+      <w:r>
+        <w:rPr>
+          <w:rFonts w:ascii="Courier New" w:hAnsi="Courier New" w:cs="Courier New"/>
+        </w:rPr>
+        <w:t>Person Name</w:t>
+      </w:r>
+      <w:r>
+        <w:rPr>
+          <w:rFonts w:ascii="Courier New" w:hAnsi="Courier New" w:cs="Courier New"/>
+        </w:rPr>
+        <w:tab/>
+      </w:r>
+      <w:r>
+        <w:rPr>
+          <w:rFonts w:ascii="Courier New" w:hAnsi="Courier New" w:cs="Courier New"/>
+        </w:rPr>
+        <w:tab/>
+      </w:r>
+      <w:r>
+        <w:rPr>
+          <w:rFonts w:ascii="Courier New" w:hAnsi="Courier New" w:cs="Courier New"/>
+        </w:rPr>
+        <w:tab/>
+      </w:r>
+      <w:r>
+        <w:rPr>
+          <w:rFonts w:ascii="Courier New" w:hAnsi="Courier New" w:cs="Courier New"/>
+        </w:rPr>
+        <w:tab/>
+        <w:t>- HKR</w:t>
+      </w:r>
+    </w:p>
+    <w:p>
+      <w:pPr>
+        <w:pStyle w:val="PlainText"/>
+        <w:rPr>
+          <w:rFonts w:ascii="Courier New" w:hAnsi="Courier New" w:cs="Courier New"/>
+        </w:rPr>
+      </w:pPr>
+      <w:r>
+        <w:rPr>
+          <w:rFonts w:ascii="Courier New" w:hAnsi="Courier New" w:cs="Courier New"/>
+        </w:rPr>
+        <w:t>---------------------------------------------------------------</w:t>
+      </w:r>
+    </w:p>
+    <w:p>
+      <w:pPr>
+        <w:pStyle w:val="PlainText"/>
+        <w:rPr>
+          <w:rFonts w:ascii="Courier New" w:hAnsi="Courier New" w:cs="Courier New"/>
+        </w:rPr>
+      </w:pPr>
+      <w:r>
+        <w:rPr>
+          <w:rFonts w:ascii="Courier New" w:hAnsi="Courier New" w:cs="Courier New"/>
+        </w:rPr>
+        <w:t>Item Name</w:t>
+      </w:r>
+      <w:r>
+        <w:rPr>
+          <w:rFonts w:ascii="Courier New" w:hAnsi="Courier New" w:cs="Courier New"/>
+        </w:rPr>
+        <w:tab/>
+      </w:r>
+      <w:r>
+        <w:rPr>
+          <w:rFonts w:ascii="Courier New" w:hAnsi="Courier New" w:cs="Courier New"/>
+        </w:rPr>
+        <w:tab/>
+      </w:r>
+      <w:r>
+        <w:rPr>
+          <w:rFonts w:ascii="Courier New" w:hAnsi="Courier New" w:cs="Courier New"/>
+        </w:rPr>
+        <w:tab/>
+      </w:r>
+      <w:r>
+        <w:rPr>
+          <w:rFonts w:ascii="Courier New" w:hAnsi="Courier New" w:cs="Courier New"/>
+        </w:rPr>
+        <w:tab/>
+        <w:t>- CHOWCHOW</w:t>
+      </w:r>
+    </w:p>
+    <w:p>
+      <w:pPr>
+        <w:pStyle w:val="PlainText"/>
+        <w:rPr>
+          <w:rFonts w:ascii="Courier New" w:hAnsi="Courier New" w:cs="Courier New"/>
+        </w:rPr>
+      </w:pPr>
+      <w:r>
+        <w:rPr>
+          <w:rFonts w:ascii="Courier New" w:hAnsi="Courier New" w:cs="Courier New"/>
+        </w:rPr>
+        <w:t>Number of Pockets</w:t>
+      </w:r>
+      <w:r>
+        <w:rPr>
+          <w:rFonts w:ascii="Courier New" w:hAnsi="Courier New" w:cs="Courier New"/>
+        </w:rPr>
+        <w:tab/>
+      </w:r>
+      <w:r>
+        <w:rPr>
+          <w:rFonts w:ascii="Courier New" w:hAnsi="Courier New" w:cs="Courier New"/>
+        </w:rPr>
+        <w:tab/>
+      </w:r>
+      <w:r>
+        <w:rPr>
+          <w:rFonts w:ascii="Courier New" w:hAnsi="Courier New" w:cs="Courier New"/>
+        </w:rPr>
+        <w:tab/>
+        <w:t>- 1</w:t>
+      </w:r>
+    </w:p>
+    <w:p>
+      <w:pPr>
+        <w:pStyle w:val="PlainText"/>
+        <w:rPr>
+          <w:rFonts w:ascii="Courier New" w:hAnsi="Courier New" w:cs="Courier New"/>
+        </w:rPr>
+      </w:pPr>
+      <w:r>
+        <w:rPr>
+          <w:rFonts w:ascii="Courier New" w:hAnsi="Courier New" w:cs="Courier New"/>
+        </w:rPr>
+        <w:t>Number of KGs</w:t>
+      </w:r>
+      <w:r>
+        <w:rPr>
+          <w:rFonts w:ascii="Courier New" w:hAnsi="Courier New" w:cs="Courier New"/>
+        </w:rPr>
+        <w:tab/>
+      </w:r>
+      <w:r>
+        <w:rPr>
+          <w:rFonts w:ascii="Courier New" w:hAnsi="Courier New" w:cs="Courier New"/>
+        </w:rPr>
+        <w:tab/>
+      </w:r>
+      <w:r>
+        <w:rPr>
+          <w:rFonts w:ascii="Courier New" w:hAnsi="Courier New" w:cs="Courier New"/>
+        </w:rPr>
+        <w:tab/>
+        <w:t>- 86</w:t>
+      </w:r>
+    </w:p>
+    <w:p>
+      <w:pPr>
+        <w:pStyle w:val="PlainText"/>
+        <w:rPr>
+          <w:rFonts w:ascii="Courier New" w:hAnsi="Courier New" w:cs="Courier New"/>
+        </w:rPr>
+      </w:pPr>
+      <w:r>
+        <w:rPr>
+          <w:rFonts w:ascii="Courier New" w:hAnsi="Courier New" w:cs="Courier New"/>
+        </w:rPr>
+        <w:t>Rate</w:t>
+      </w:r>
+      <w:r>
+        <w:rPr>
+          <w:rFonts w:ascii="Courier New" w:hAnsi="Courier New" w:cs="Courier New"/>
+        </w:rPr>
+        <w:tab/>
+      </w:r>
+      <w:r>
+        <w:rPr>
+          <w:rFonts w:ascii="Courier New" w:hAnsi="Courier New" w:cs="Courier New"/>
+        </w:rPr>
+        <w:tab/>
+      </w:r>
+      <w:r>
+        <w:rPr>
+          <w:rFonts w:ascii="Courier New" w:hAnsi="Courier New" w:cs="Courier New"/>
+        </w:rPr>
+        <w:tab/>
+      </w:r>
+      <w:r>
+        <w:rPr>
+          <w:rFonts w:ascii="Courier New" w:hAnsi="Courier New" w:cs="Courier New"/>
+        </w:rPr>
+        <w:tab/>
+      </w:r>
+      <w:r>
+        <w:rPr>
+          <w:rFonts w:ascii="Courier New" w:hAnsi="Courier New" w:cs="Courier New"/>
+        </w:rPr>
+        <w:tab/>
+        <w:t>- 7</w:t>
+      </w:r>
+    </w:p>
+    <w:p>
+      <w:pPr>
+        <w:pStyle w:val="PlainText"/>
+        <w:rPr>
+          <w:rFonts w:ascii="Courier New" w:hAnsi="Courier New" w:cs="Courier New"/>
+        </w:rPr>
+      </w:pPr>
+      <w:r>
+        <w:rPr>
+          <w:rFonts w:ascii="Courier New" w:hAnsi="Courier New" w:cs="Courier New"/>
+        </w:rPr>
+        <w:t>Total Price</w:t>
+      </w:r>
+      <w:r>
+        <w:rPr>
+          <w:rFonts w:ascii="Courier New" w:hAnsi="Courier New" w:cs="Courier New"/>
+        </w:rPr>
+        <w:tab/>
+      </w:r>
+      <w:r>
+        <w:rPr>
+          <w:rFonts w:ascii="Courier New" w:hAnsi="Courier New" w:cs="Courier New"/>
+        </w:rPr>
+        <w:tab/>
+      </w:r>
+      <w:r>
+        <w:rPr>
+          <w:rFonts w:ascii="Courier New" w:hAnsi="Courier New" w:cs="Courier New"/>
+        </w:rPr>
+        <w:tab/>
+      </w:r>
+      <w:r>
+        <w:rPr>
+          <w:rFonts w:ascii="Courier New" w:hAnsi="Courier New" w:cs="Courier New"/>
+        </w:rPr>
+        <w:tab/>
+        <w:t>- 602.0</w:t>
+      </w:r>
+    </w:p>
+    <w:p>
+      <w:pPr>
+        <w:pStyle w:val="PlainText"/>
+        <w:rPr>
+          <w:rFonts w:ascii="Courier New" w:hAnsi="Courier New" w:cs="Courier New"/>
+        </w:rPr>
+      </w:pPr>
+      <w:r>
+        <w:rPr>
+          <w:rFonts w:ascii="Courier New" w:hAnsi="Courier New" w:cs="Courier New"/>
+        </w:rPr>
+        <w:t>Amount balance</w:t>
+      </w:r>
+      <w:r>
+        <w:rPr>
+          <w:rFonts w:ascii="Courier New" w:hAnsi="Courier New" w:cs="Courier New"/>
+        </w:rPr>
+        <w:tab/>
+      </w:r>
+      <w:r>
+        <w:rPr>
+          <w:rFonts w:ascii="Courier New" w:hAnsi="Courier New" w:cs="Courier New"/>
+        </w:rPr>
+        <w:tab/>
+      </w:r>
+      <w:r>
+        <w:rPr>
+          <w:rFonts w:ascii="Courier New" w:hAnsi="Courier New" w:cs="Courier New"/>
+        </w:rPr>
+        <w:tab/>
+        <w:t>- 189460.0</w:t>
+      </w:r>
+    </w:p>
+    <w:p>
+      <w:pPr>
+        <w:pStyle w:val="PlainText"/>
+        <w:rPr>
+          <w:rFonts w:ascii="Courier New" w:hAnsi="Courier New" w:cs="Courier New"/>
+        </w:rPr>
+      </w:pPr>
+    </w:p>
+    <w:p>
+      <w:pPr>
+        <w:pStyle w:val="PlainText"/>
+        <w:rPr>
+          <w:rFonts w:ascii="Courier New" w:hAnsi="Courier New" w:cs="Courier New"/>
+        </w:rPr>
+      </w:pPr>
+      <w:r>
+        <w:rPr>
+          <w:rFonts w:ascii="Courier New" w:hAnsi="Courier New" w:cs="Courier New"/>
+        </w:rPr>
+        <w:t>Item Name</w:t>
+      </w:r>
+      <w:r>
+        <w:rPr>
+          <w:rFonts w:ascii="Courier New" w:hAnsi="Courier New" w:cs="Courier New"/>
+        </w:rPr>
+        <w:tab/>
+      </w:r>
+      <w:r>
+        <w:rPr>
+          <w:rFonts w:ascii="Courier New" w:hAnsi="Courier New" w:cs="Courier New"/>
+        </w:rPr>
+        <w:tab/>
+      </w:r>
+      <w:r>
+        <w:rPr>
+          <w:rFonts w:ascii="Courier New" w:hAnsi="Courier New" w:cs="Courier New"/>
+        </w:rPr>
+        <w:tab/>
+      </w:r>
+      <w:r>
+        <w:rPr>
+          <w:rFonts w:ascii="Courier New" w:hAnsi="Courier New" w:cs="Courier New"/>
+        </w:rPr>
+        <w:tab/>
+        <w:t>- CARROT</w:t>
+      </w:r>
+    </w:p>
+    <w:p>
+      <w:pPr>
+        <w:pStyle w:val="PlainText"/>
+        <w:rPr>
+          <w:rFonts w:ascii="Courier New" w:hAnsi="Courier New" w:cs="Courier New"/>
+        </w:rPr>
+      </w:pPr>
+      <w:r>
+        <w:rPr>
+          <w:rFonts w:ascii="Courier New" w:hAnsi="Courier New" w:cs="Courier New"/>
+        </w:rPr>
+        <w:t>Number of Pockets</w:t>
+      </w:r>
+      <w:r>
+        <w:rPr>
+          <w:rFonts w:ascii="Courier New" w:hAnsi="Courier New" w:cs="Courier New"/>
+        </w:rPr>
+        <w:tab/>
+      </w:r>
+      <w:r>
+        <w:rPr>
+          <w:rFonts w:ascii="Courier New" w:hAnsi="Courier New" w:cs="Courier New"/>
+        </w:rPr>
+        <w:tab/>
+      </w:r>
+      <w:r>
+        <w:rPr>
+          <w:rFonts w:ascii="Courier New" w:hAnsi="Courier New" w:cs="Courier New"/>
+        </w:rPr>
+        <w:tab/>
+        <w:t>- 7</w:t>
+      </w:r>
+    </w:p>
+    <w:p>
+      <w:pPr>
+        <w:pStyle w:val="PlainText"/>
+        <w:rPr>
+          <w:rFonts w:ascii="Courier New" w:hAnsi="Courier New" w:cs="Courier New"/>
+        </w:rPr>
+      </w:pPr>
+      <w:r>
+        <w:rPr>
+          <w:rFonts w:ascii="Courier New" w:hAnsi="Courier New" w:cs="Courier New"/>
+        </w:rPr>
+        <w:t>Number of KGs</w:t>
+      </w:r>
+      <w:r>
+        <w:rPr>
+          <w:rFonts w:ascii="Courier New" w:hAnsi="Courier New" w:cs="Courier New"/>
+        </w:rPr>
+        <w:tab/>
+      </w:r>
+      <w:r>
+        <w:rPr>
+          <w:rFonts w:ascii="Courier New" w:hAnsi="Courier New" w:cs="Courier New"/>
+        </w:rPr>
+        <w:tab/>
+      </w:r>
+      <w:r>
+        <w:rPr>
+          <w:rFonts w:ascii="Courier New" w:hAnsi="Courier New" w:cs="Courier New"/>
+        </w:rPr>
+        <w:tab/>
+        <w:t>- 631</w:t>
+      </w:r>
+    </w:p>
+    <w:p>
+      <w:pPr>
+        <w:pStyle w:val="PlainText"/>
+        <w:rPr>
+          <w:rFonts w:ascii="Courier New" w:hAnsi="Courier New" w:cs="Courier New"/>
+        </w:rPr>
+      </w:pPr>
+      <w:r>
+        <w:rPr>
+          <w:rFonts w:ascii="Courier New" w:hAnsi="Courier New" w:cs="Courier New"/>
+        </w:rPr>
+        <w:t>Rate</w:t>
+      </w:r>
+      <w:r>
+        <w:rPr>
+          <w:rFonts w:ascii="Courier New" w:hAnsi="Courier New" w:cs="Courier New"/>
+        </w:rPr>
+        <w:tab/>
+      </w:r>
+      <w:r>
+        <w:rPr>
+          <w:rFonts w:ascii="Courier New" w:hAnsi="Courier New" w:cs="Courier New"/>
+        </w:rPr>
+        <w:tab/>
+      </w:r>
+      <w:r>
+        <w:rPr>
+          <w:rFonts w:ascii="Courier New" w:hAnsi="Courier New" w:cs="Courier New"/>
+        </w:rPr>
+        <w:tab/>
+      </w:r>
+      <w:r>
+        <w:rPr>
+          <w:rFonts w:ascii="Courier New" w:hAnsi="Courier New" w:cs="Courier New"/>
+        </w:rPr>
+        <w:tab/>
+      </w:r>
+      <w:r>
+        <w:rPr>
+          <w:rFonts w:ascii="Courier New" w:hAnsi="Courier New" w:cs="Courier New"/>
+        </w:rPr>
+        <w:tab/>
+        <w:t>- 23</w:t>
+      </w:r>
+    </w:p>
+    <w:p>
+      <w:pPr>
+        <w:pStyle w:val="PlainText"/>
+        <w:rPr>
+          <w:rFonts w:ascii="Courier New" w:hAnsi="Courier New" w:cs="Courier New"/>
+        </w:rPr>
+      </w:pPr>
+      <w:r>
+        <w:rPr>
+          <w:rFonts w:ascii="Courier New" w:hAnsi="Courier New" w:cs="Courier New"/>
+        </w:rPr>
+        <w:t>Transport &amp; Miscellaneous</w:t>
+      </w:r>
+      <w:r>
+        <w:rPr>
+          <w:rFonts w:ascii="Courier New" w:hAnsi="Courier New" w:cs="Courier New"/>
+        </w:rPr>
+        <w:tab/>
+        <w:t>- 160</w:t>
+      </w:r>
+    </w:p>
+    <w:p>
+      <w:pPr>
+        <w:pStyle w:val="PlainText"/>
+        <w:rPr>
+          <w:rFonts w:ascii="Courier New" w:hAnsi="Courier New" w:cs="Courier New"/>
+        </w:rPr>
+      </w:pPr>
+      <w:r>
+        <w:rPr>
+          <w:rFonts w:ascii="Courier New" w:hAnsi="Courier New" w:cs="Courier New"/>
+        </w:rPr>
+        <w:t>Total Price</w:t>
+      </w:r>
+      <w:r>
+        <w:rPr>
+          <w:rFonts w:ascii="Courier New" w:hAnsi="Courier New" w:cs="Courier New"/>
+        </w:rPr>
+        <w:tab/>
+      </w:r>
+      <w:r>
+        <w:rPr>
+          <w:rFonts w:ascii="Courier New" w:hAnsi="Courier New" w:cs="Courier New"/>
+        </w:rPr>
+        <w:tab/>
+      </w:r>
+      <w:r>
+        <w:rPr>
+          <w:rFonts w:ascii="Courier New" w:hAnsi="Courier New" w:cs="Courier New"/>
+        </w:rPr>
+        <w:tab/>
+      </w:r>
+      <w:r>
+        <w:rPr>
+          <w:rFonts w:ascii="Courier New" w:hAnsi="Courier New" w:cs="Courier New"/>
+        </w:rPr>
+        <w:tab/>
+        <w:t>- 14673.0</w:t>
+      </w:r>
+    </w:p>
+    <w:p>
+      <w:pPr>
+        <w:pStyle w:val="PlainText"/>
+        <w:rPr>
+          <w:rFonts w:ascii="Courier New" w:hAnsi="Courier New" w:cs="Courier New"/>
+          <w:b/>
+        </w:rPr>
+      </w:pPr>
+      <w:r>
+        <w:rPr>
+          <w:rFonts w:ascii="Courier New" w:hAnsi="Courier New" w:cs="Courier New"/>
+          <w:b/>
+        </w:rPr>
+        <w:t>Amount balance</w:t>
+      </w:r>
+      <w:r>
+        <w:rPr>
+          <w:rFonts w:ascii="Courier New" w:hAnsi="Courier New" w:cs="Courier New"/>
+          <w:b/>
+        </w:rPr>
+        <w:tab/>
+      </w:r>
+      <w:r>
+        <w:rPr>
+          <w:rFonts w:ascii="Courier New" w:hAnsi="Courier New" w:cs="Courier New"/>
+          <w:b/>
+        </w:rPr>
+        <w:tab/>
+      </w:r>
+      <w:r>
+        <w:rPr>
+          <w:rFonts w:ascii="Courier New" w:hAnsi="Courier New" w:cs="Courier New"/>
+          <w:b/>
+        </w:rPr>
+        <w:tab/>
+        <w:t>- 204133.0</w:t>
+      </w:r>
+    </w:p>
+    <w:p>
+      <w:pPr>
+        <w:pStyle w:val="PlainText"/>
+        <w:rPr>
+          <w:rFonts w:ascii="Courier New" w:hAnsi="Courier New" w:cs="Courier New"/>
+          <w:b/>
+        </w:rPr>
+      </w:pPr>
+    </w:p>
+    <w:p>
+      <w:pPr>
+        <w:pStyle w:val="PlainText"/>
+        <w:rPr>
+          <w:rFonts w:ascii="Courier New" w:hAnsi="Courier New" w:cs="Courier New"/>
+        </w:rPr>
+      </w:pPr>
+      <w:r>
+        <w:rPr>
+          <w:rFonts w:ascii="Courier New" w:hAnsi="Courier New" w:cs="Courier New"/>
+        </w:rPr>
+        <w:t>WED Oct 04</w:t>
+      </w:r>
+      <w:r>
+        <w:rPr>
+          <w:rFonts w:ascii="Courier New" w:hAnsi="Courier New" w:cs="Courier New"/>
+        </w:rPr>
+        <w:t xml:space="preserve"> 14:32:06 PDT 2017</w:t>
+      </w:r>
+    </w:p>
+    <w:p>
+      <w:pPr>
+        <w:pStyle w:val="PlainText"/>
+        <w:rPr>
+          <w:rFonts w:ascii="Courier New" w:hAnsi="Courier New" w:cs="Courier New"/>
+        </w:rPr>
+      </w:pPr>
+      <w:r>
+        <w:rPr>
+          <w:rFonts w:ascii="Courier New" w:hAnsi="Courier New" w:cs="Courier New"/>
+        </w:rPr>
+        <w:t>Person Name</w:t>
+      </w:r>
+      <w:r>
+        <w:rPr>
+          <w:rFonts w:ascii="Courier New" w:hAnsi="Courier New" w:cs="Courier New"/>
+        </w:rPr>
+        <w:tab/>
+      </w:r>
+      <w:r>
+        <w:rPr>
+          <w:rFonts w:ascii="Courier New" w:hAnsi="Courier New" w:cs="Courier New"/>
+        </w:rPr>
+        <w:tab/>
+      </w:r>
+      <w:r>
+        <w:rPr>
+          <w:rFonts w:ascii="Courier New" w:hAnsi="Courier New" w:cs="Courier New"/>
+        </w:rPr>
+        <w:tab/>
+      </w:r>
+      <w:r>
+        <w:rPr>
+          <w:rFonts w:ascii="Courier New" w:hAnsi="Courier New" w:cs="Courier New"/>
+        </w:rPr>
+        <w:tab/>
+        <w:t>- HKR</w:t>
+      </w:r>
+    </w:p>
+    <w:p>
+      <w:pPr>
+        <w:pStyle w:val="PlainText"/>
+        <w:rPr>
+          <w:rFonts w:ascii="Courier New" w:hAnsi="Courier New" w:cs="Courier New"/>
+        </w:rPr>
+      </w:pPr>
+      <w:r>
+        <w:rPr>
+          <w:rFonts w:ascii="Courier New" w:hAnsi="Courier New" w:cs="Courier New"/>
+        </w:rPr>
+        <w:t>---------------------------------------------------------------</w:t>
+      </w:r>
+    </w:p>
+    <w:p>
+      <w:pPr>
+        <w:pStyle w:val="PlainText"/>
+        <w:rPr>
+          <w:rFonts w:ascii="Courier New" w:hAnsi="Courier New" w:cs="Courier New"/>
+        </w:rPr>
+      </w:pPr>
+      <w:r>
+        <w:rPr>
+          <w:rFonts w:ascii="Courier New" w:hAnsi="Courier New" w:cs="Courier New"/>
+        </w:rPr>
+        <w:t>Item Name</w:t>
+      </w:r>
+      <w:r>
+        <w:rPr>
+          <w:rFonts w:ascii="Courier New" w:hAnsi="Courier New" w:cs="Courier New"/>
+        </w:rPr>
+        <w:tab/>
+      </w:r>
+      <w:r>
+        <w:rPr>
+          <w:rFonts w:ascii="Courier New" w:hAnsi="Courier New" w:cs="Courier New"/>
+        </w:rPr>
+        <w:tab/>
+      </w:r>
+      <w:r>
+        <w:rPr>
+          <w:rFonts w:ascii="Courier New" w:hAnsi="Courier New" w:cs="Courier New"/>
+        </w:rPr>
+        <w:tab/>
+      </w:r>
+      <w:r>
+        <w:rPr>
+          <w:rFonts w:ascii="Courier New" w:hAnsi="Courier New" w:cs="Courier New"/>
+        </w:rPr>
+        <w:tab/>
+        <w:t>- CARROT</w:t>
+      </w:r>
+    </w:p>
+    <w:p>
+      <w:pPr>
+        <w:pStyle w:val="PlainText"/>
+        <w:rPr>
+          <w:rFonts w:ascii="Courier New" w:hAnsi="Courier New" w:cs="Courier New"/>
+        </w:rPr>
+      </w:pPr>
+      <w:r>
+        <w:rPr>
+          <w:rFonts w:ascii="Courier New" w:hAnsi="Courier New" w:cs="Courier New"/>
+        </w:rPr>
+        <w:t>Number of Pockets</w:t>
+      </w:r>
+      <w:r>
+        <w:rPr>
+          <w:rFonts w:ascii="Courier New" w:hAnsi="Courier New" w:cs="Courier New"/>
+        </w:rPr>
+        <w:tab/>
+      </w:r>
+      <w:r>
+        <w:rPr>
+          <w:rFonts w:ascii="Courier New" w:hAnsi="Courier New" w:cs="Courier New"/>
+        </w:rPr>
+        <w:tab/>
+      </w:r>
+      <w:r>
+        <w:rPr>
+          <w:rFonts w:ascii="Courier New" w:hAnsi="Courier New" w:cs="Courier New"/>
+        </w:rPr>
+        <w:tab/>
+        <w:t>- 6</w:t>
+      </w:r>
+    </w:p>
+    <w:p>
+      <w:pPr>
+        <w:pStyle w:val="PlainText"/>
+        <w:rPr>
+          <w:rFonts w:ascii="Courier New" w:hAnsi="Courier New" w:cs="Courier New"/>
+        </w:rPr>
+      </w:pPr>
+      <w:r>
+        <w:rPr>
+          <w:rFonts w:ascii="Courier New" w:hAnsi="Courier New" w:cs="Courier New"/>
+        </w:rPr>
+        <w:t>Number of KGs</w:t>
+      </w:r>
+      <w:r>
+        <w:rPr>
+          <w:rFonts w:ascii="Courier New" w:hAnsi="Courier New" w:cs="Courier New"/>
+        </w:rPr>
+        <w:tab/>
+      </w:r>
+      <w:r>
+        <w:rPr>
+          <w:rFonts w:ascii="Courier New" w:hAnsi="Courier New" w:cs="Courier New"/>
+        </w:rPr>
+        <w:tab/>
+      </w:r>
+      <w:r>
+        <w:rPr>
+          <w:rFonts w:ascii="Courier New" w:hAnsi="Courier New" w:cs="Courier New"/>
+        </w:rPr>
+        <w:tab/>
+        <w:t>- 533</w:t>
+      </w:r>
+    </w:p>
+    <w:p>
+      <w:pPr>
+        <w:pStyle w:val="PlainText"/>
+        <w:rPr>
+          <w:rFonts w:ascii="Courier New" w:hAnsi="Courier New" w:cs="Courier New"/>
+        </w:rPr>
+      </w:pPr>
+      <w:r>
+        <w:rPr>
+          <w:rFonts w:ascii="Courier New" w:hAnsi="Courier New" w:cs="Courier New"/>
+        </w:rPr>
+        <w:t>Rate</w:t>
+      </w:r>
+      <w:r>
+        <w:rPr>
+          <w:rFonts w:ascii="Courier New" w:hAnsi="Courier New" w:cs="Courier New"/>
+        </w:rPr>
+        <w:tab/>
+      </w:r>
+      <w:r>
+        <w:rPr>
+          <w:rFonts w:ascii="Courier New" w:hAnsi="Courier New" w:cs="Courier New"/>
+        </w:rPr>
+        <w:tab/>
+      </w:r>
+      <w:r>
+        <w:rPr>
+          <w:rFonts w:ascii="Courier New" w:hAnsi="Courier New" w:cs="Courier New"/>
+        </w:rPr>
+        <w:tab/>
+      </w:r>
+      <w:r>
+        <w:rPr>
+          <w:rFonts w:ascii="Courier New" w:hAnsi="Courier New" w:cs="Courier New"/>
+        </w:rPr>
+        <w:tab/>
+      </w:r>
+      <w:r>
+        <w:rPr>
+          <w:rFonts w:ascii="Courier New" w:hAnsi="Courier New" w:cs="Courier New"/>
+        </w:rPr>
+        <w:tab/>
+        <w:t>- 23</w:t>
+      </w:r>
+    </w:p>
+    <w:p>
+      <w:pPr>
+        <w:pStyle w:val="PlainText"/>
+        <w:rPr>
+          <w:rFonts w:ascii="Courier New" w:hAnsi="Courier New" w:cs="Courier New"/>
+        </w:rPr>
+      </w:pPr>
+      <w:r>
+        <w:rPr>
+          <w:rFonts w:ascii="Courier New" w:hAnsi="Courier New" w:cs="Courier New"/>
+        </w:rPr>
+        <w:t>Transport &amp; Miscellaneous</w:t>
+      </w:r>
+      <w:r>
+        <w:rPr>
+          <w:rFonts w:ascii="Courier New" w:hAnsi="Courier New" w:cs="Courier New"/>
+        </w:rPr>
+        <w:tab/>
+        <w:t>- 1440</w:t>
+      </w:r>
+    </w:p>
+    <w:p>
+      <w:pPr>
+        <w:pStyle w:val="PlainText"/>
+        <w:rPr>
+          <w:rFonts w:ascii="Courier New" w:hAnsi="Courier New" w:cs="Courier New"/>
+        </w:rPr>
+      </w:pPr>
+      <w:r>
+        <w:rPr>
+          <w:rFonts w:ascii="Courier New" w:hAnsi="Courier New" w:cs="Courier New"/>
+        </w:rPr>
+        <w:t>Total Price</w:t>
+      </w:r>
+      <w:r>
+        <w:rPr>
+          <w:rFonts w:ascii="Courier New" w:hAnsi="Courier New" w:cs="Courier New"/>
+        </w:rPr>
+        <w:tab/>
+      </w:r>
+      <w:r>
+        <w:rPr>
+          <w:rFonts w:ascii="Courier New" w:hAnsi="Courier New" w:cs="Courier New"/>
+        </w:rPr>
+        <w:tab/>
+      </w:r>
+      <w:r>
+        <w:rPr>
+          <w:rFonts w:ascii="Courier New" w:hAnsi="Courier New" w:cs="Courier New"/>
+        </w:rPr>
+        <w:tab/>
+      </w:r>
+      <w:r>
+        <w:rPr>
+          <w:rFonts w:ascii="Courier New" w:hAnsi="Courier New" w:cs="Courier New"/>
+        </w:rPr>
+        <w:tab/>
+        <w:t>- 13699.0</w:t>
+      </w:r>
+    </w:p>
+    <w:p>
+      <w:pPr>
+        <w:pStyle w:val="PlainText"/>
+        <w:rPr>
+          <w:rFonts w:ascii="Courier New" w:hAnsi="Courier New" w:cs="Courier New"/>
+          <w:b/>
+        </w:rPr>
+      </w:pPr>
+      <w:r>
+        <w:rPr>
+          <w:rFonts w:ascii="Courier New" w:hAnsi="Courier New" w:cs="Courier New"/>
+          <w:b/>
+        </w:rPr>
+        <w:t>Amount balance</w:t>
+      </w:r>
+      <w:r>
+        <w:rPr>
+          <w:rFonts w:ascii="Courier New" w:hAnsi="Courier New" w:cs="Courier New"/>
+          <w:b/>
+        </w:rPr>
+        <w:tab/>
+      </w:r>
+      <w:r>
+        <w:rPr>
+          <w:rFonts w:ascii="Courier New" w:hAnsi="Courier New" w:cs="Courier New"/>
+          <w:b/>
+        </w:rPr>
+        <w:tab/>
+      </w:r>
+      <w:r>
+        <w:rPr>
+          <w:rFonts w:ascii="Courier New" w:hAnsi="Courier New" w:cs="Courier New"/>
+          <w:b/>
+        </w:rPr>
+        <w:tab/>
+        <w:t>- 217832.0</w:t>
+      </w:r>
+    </w:p>
+    <w:p>
+      <w:pPr>
+        <w:pStyle w:val="PlainText"/>
+        <w:rPr>
+          <w:rFonts w:ascii="Courier New" w:hAnsi="Courier New" w:cs="Courier New"/>
+          <w:b/>
+        </w:rPr>
+      </w:pPr>
+    </w:p>
+    <w:p>
+      <w:pPr>
+        <w:pStyle w:val="PlainText"/>
+        <w:rPr>
+          <w:rFonts w:ascii="Courier New" w:hAnsi="Courier New" w:cs="Courier New"/>
+          <w:b/>
+        </w:rPr>
+      </w:pPr>
+    </w:p>
+    <w:p>
+      <w:pPr>
+        <w:pStyle w:val="PlainText"/>
+        <w:rPr>
+          <w:rFonts w:ascii="Courier New" w:hAnsi="Courier New" w:cs="Courier New"/>
+        </w:rPr>
+      </w:pPr>
+    </w:p>
+    <w:p>
+      <w:pPr>
+        <w:pStyle w:val="PlainText"/>
+        <w:rPr>
+          <w:rFonts w:ascii="Courier New" w:hAnsi="Courier New" w:cs="Courier New"/>
+        </w:rPr>
+      </w:pPr>
     </w:p>
     <w:p>
       <w:pPr>

--- a/customer _details/KIRAN/SEP/RANI BENNOORU/HKR/PURCHASE DETAILS.docx
+++ b/customer _details/KIRAN/SEP/RANI BENNOORU/HKR/PURCHASE DETAILS.docx
@@ -7905,13 +7905,7 @@
         <w:rPr>
           <w:rFonts w:ascii="Courier New" w:hAnsi="Courier New" w:cs="Courier New"/>
         </w:rPr>
-        <w:t>WED Oct 04</w:t>
-      </w:r>
-      <w:r>
-        <w:rPr>
-          <w:rFonts w:ascii="Courier New" w:hAnsi="Courier New" w:cs="Courier New"/>
-        </w:rPr>
-        <w:t xml:space="preserve"> 14:32:06 PDT 2017</w:t>
+        <w:t>WED Oct 04 14:32:06 PDT 2017</w:t>
       </w:r>
     </w:p>
     <w:p>
@@ -8214,6 +8208,648 @@
         <w:tab/>
         <w:t>- 217832.0</w:t>
       </w:r>
+    </w:p>
+    <w:p>
+      <w:pPr>
+        <w:pStyle w:val="PlainText"/>
+        <w:rPr>
+          <w:rFonts w:ascii="Courier New" w:hAnsi="Courier New" w:cs="Courier New"/>
+          <w:b/>
+        </w:rPr>
+      </w:pPr>
+    </w:p>
+    <w:p>
+      <w:pPr>
+        <w:pStyle w:val="PlainText"/>
+        <w:rPr>
+          <w:rFonts w:ascii="Courier New" w:hAnsi="Courier New" w:cs="Courier New"/>
+        </w:rPr>
+      </w:pPr>
+      <w:r>
+        <w:rPr>
+          <w:rFonts w:ascii="Courier New" w:hAnsi="Courier New" w:cs="Courier New"/>
+        </w:rPr>
+        <w:t>THU Oct 05</w:t>
+      </w:r>
+      <w:r>
+        <w:rPr>
+          <w:rFonts w:ascii="Courier New" w:hAnsi="Courier New" w:cs="Courier New"/>
+        </w:rPr>
+        <w:t xml:space="preserve"> 12:22:35 PDT 2017</w:t>
+      </w:r>
+    </w:p>
+    <w:p>
+      <w:pPr>
+        <w:pStyle w:val="PlainText"/>
+        <w:rPr>
+          <w:rFonts w:ascii="Courier New" w:hAnsi="Courier New" w:cs="Courier New"/>
+        </w:rPr>
+      </w:pPr>
+      <w:r>
+        <w:rPr>
+          <w:rFonts w:ascii="Courier New" w:hAnsi="Courier New" w:cs="Courier New"/>
+        </w:rPr>
+        <w:t>Person Name</w:t>
+      </w:r>
+      <w:r>
+        <w:rPr>
+          <w:rFonts w:ascii="Courier New" w:hAnsi="Courier New" w:cs="Courier New"/>
+        </w:rPr>
+        <w:tab/>
+      </w:r>
+      <w:r>
+        <w:rPr>
+          <w:rFonts w:ascii="Courier New" w:hAnsi="Courier New" w:cs="Courier New"/>
+        </w:rPr>
+        <w:tab/>
+      </w:r>
+      <w:r>
+        <w:rPr>
+          <w:rFonts w:ascii="Courier New" w:hAnsi="Courier New" w:cs="Courier New"/>
+        </w:rPr>
+        <w:tab/>
+      </w:r>
+      <w:r>
+        <w:rPr>
+          <w:rFonts w:ascii="Courier New" w:hAnsi="Courier New" w:cs="Courier New"/>
+        </w:rPr>
+        <w:tab/>
+        <w:t>- HKR</w:t>
+      </w:r>
+    </w:p>
+    <w:p>
+      <w:pPr>
+        <w:pStyle w:val="PlainText"/>
+        <w:rPr>
+          <w:rFonts w:ascii="Courier New" w:hAnsi="Courier New" w:cs="Courier New"/>
+        </w:rPr>
+      </w:pPr>
+      <w:r>
+        <w:rPr>
+          <w:rFonts w:ascii="Courier New" w:hAnsi="Courier New" w:cs="Courier New"/>
+        </w:rPr>
+        <w:t>---------------------------------------------------------------</w:t>
+      </w:r>
+    </w:p>
+    <w:p>
+      <w:pPr>
+        <w:pStyle w:val="PlainText"/>
+        <w:rPr>
+          <w:rFonts w:ascii="Courier New" w:hAnsi="Courier New" w:cs="Courier New"/>
+        </w:rPr>
+      </w:pPr>
+      <w:r>
+        <w:rPr>
+          <w:rFonts w:ascii="Courier New" w:hAnsi="Courier New" w:cs="Courier New"/>
+        </w:rPr>
+        <w:t>Item Name</w:t>
+      </w:r>
+      <w:r>
+        <w:rPr>
+          <w:rFonts w:ascii="Courier New" w:hAnsi="Courier New" w:cs="Courier New"/>
+        </w:rPr>
+        <w:tab/>
+      </w:r>
+      <w:r>
+        <w:rPr>
+          <w:rFonts w:ascii="Courier New" w:hAnsi="Courier New" w:cs="Courier New"/>
+        </w:rPr>
+        <w:tab/>
+      </w:r>
+      <w:r>
+        <w:rPr>
+          <w:rFonts w:ascii="Courier New" w:hAnsi="Courier New" w:cs="Courier New"/>
+        </w:rPr>
+        <w:tab/>
+      </w:r>
+      <w:r>
+        <w:rPr>
+          <w:rFonts w:ascii="Courier New" w:hAnsi="Courier New" w:cs="Courier New"/>
+        </w:rPr>
+        <w:tab/>
+        <w:t>- CHOWCHOW</w:t>
+      </w:r>
+    </w:p>
+    <w:p>
+      <w:pPr>
+        <w:pStyle w:val="PlainText"/>
+        <w:rPr>
+          <w:rFonts w:ascii="Courier New" w:hAnsi="Courier New" w:cs="Courier New"/>
+        </w:rPr>
+      </w:pPr>
+      <w:r>
+        <w:rPr>
+          <w:rFonts w:ascii="Courier New" w:hAnsi="Courier New" w:cs="Courier New"/>
+        </w:rPr>
+        <w:t>Number of Pockets</w:t>
+      </w:r>
+      <w:r>
+        <w:rPr>
+          <w:rFonts w:ascii="Courier New" w:hAnsi="Courier New" w:cs="Courier New"/>
+        </w:rPr>
+        <w:tab/>
+      </w:r>
+      <w:r>
+        <w:rPr>
+          <w:rFonts w:ascii="Courier New" w:hAnsi="Courier New" w:cs="Courier New"/>
+        </w:rPr>
+        <w:tab/>
+      </w:r>
+      <w:r>
+        <w:rPr>
+          <w:rFonts w:ascii="Courier New" w:hAnsi="Courier New" w:cs="Courier New"/>
+        </w:rPr>
+        <w:tab/>
+        <w:t>- 1</w:t>
+      </w:r>
+    </w:p>
+    <w:p>
+      <w:pPr>
+        <w:pStyle w:val="PlainText"/>
+        <w:rPr>
+          <w:rFonts w:ascii="Courier New" w:hAnsi="Courier New" w:cs="Courier New"/>
+        </w:rPr>
+      </w:pPr>
+      <w:r>
+        <w:rPr>
+          <w:rFonts w:ascii="Courier New" w:hAnsi="Courier New" w:cs="Courier New"/>
+        </w:rPr>
+        <w:t>Number of KGs</w:t>
+      </w:r>
+      <w:r>
+        <w:rPr>
+          <w:rFonts w:ascii="Courier New" w:hAnsi="Courier New" w:cs="Courier New"/>
+        </w:rPr>
+        <w:tab/>
+      </w:r>
+      <w:r>
+        <w:rPr>
+          <w:rFonts w:ascii="Courier New" w:hAnsi="Courier New" w:cs="Courier New"/>
+        </w:rPr>
+        <w:tab/>
+      </w:r>
+      <w:r>
+        <w:rPr>
+          <w:rFonts w:ascii="Courier New" w:hAnsi="Courier New" w:cs="Courier New"/>
+        </w:rPr>
+        <w:tab/>
+        <w:t>- 84</w:t>
+      </w:r>
+    </w:p>
+    <w:p>
+      <w:pPr>
+        <w:pStyle w:val="PlainText"/>
+        <w:rPr>
+          <w:rFonts w:ascii="Courier New" w:hAnsi="Courier New" w:cs="Courier New"/>
+        </w:rPr>
+      </w:pPr>
+      <w:r>
+        <w:rPr>
+          <w:rFonts w:ascii="Courier New" w:hAnsi="Courier New" w:cs="Courier New"/>
+        </w:rPr>
+        <w:t>Rate</w:t>
+      </w:r>
+      <w:r>
+        <w:rPr>
+          <w:rFonts w:ascii="Courier New" w:hAnsi="Courier New" w:cs="Courier New"/>
+        </w:rPr>
+        <w:tab/>
+      </w:r>
+      <w:r>
+        <w:rPr>
+          <w:rFonts w:ascii="Courier New" w:hAnsi="Courier New" w:cs="Courier New"/>
+        </w:rPr>
+        <w:tab/>
+      </w:r>
+      <w:r>
+        <w:rPr>
+          <w:rFonts w:ascii="Courier New" w:hAnsi="Courier New" w:cs="Courier New"/>
+        </w:rPr>
+        <w:tab/>
+      </w:r>
+      <w:r>
+        <w:rPr>
+          <w:rFonts w:ascii="Courier New" w:hAnsi="Courier New" w:cs="Courier New"/>
+        </w:rPr>
+        <w:tab/>
+      </w:r>
+      <w:r>
+        <w:rPr>
+          <w:rFonts w:ascii="Courier New" w:hAnsi="Courier New" w:cs="Courier New"/>
+        </w:rPr>
+        <w:tab/>
+        <w:t>- 8</w:t>
+      </w:r>
+    </w:p>
+    <w:p>
+      <w:pPr>
+        <w:pStyle w:val="PlainText"/>
+        <w:rPr>
+          <w:rFonts w:ascii="Courier New" w:hAnsi="Courier New" w:cs="Courier New"/>
+        </w:rPr>
+      </w:pPr>
+      <w:r>
+        <w:rPr>
+          <w:rFonts w:ascii="Courier New" w:hAnsi="Courier New" w:cs="Courier New"/>
+        </w:rPr>
+        <w:t>Total Price</w:t>
+      </w:r>
+      <w:r>
+        <w:rPr>
+          <w:rFonts w:ascii="Courier New" w:hAnsi="Courier New" w:cs="Courier New"/>
+        </w:rPr>
+        <w:tab/>
+      </w:r>
+      <w:r>
+        <w:rPr>
+          <w:rFonts w:ascii="Courier New" w:hAnsi="Courier New" w:cs="Courier New"/>
+        </w:rPr>
+        <w:tab/>
+      </w:r>
+      <w:r>
+        <w:rPr>
+          <w:rFonts w:ascii="Courier New" w:hAnsi="Courier New" w:cs="Courier New"/>
+        </w:rPr>
+        <w:tab/>
+      </w:r>
+      <w:r>
+        <w:rPr>
+          <w:rFonts w:ascii="Courier New" w:hAnsi="Courier New" w:cs="Courier New"/>
+        </w:rPr>
+        <w:tab/>
+        <w:t>- 672.0</w:t>
+      </w:r>
+    </w:p>
+    <w:p>
+      <w:pPr>
+        <w:pStyle w:val="PlainText"/>
+        <w:rPr>
+          <w:rFonts w:ascii="Courier New" w:hAnsi="Courier New" w:cs="Courier New"/>
+        </w:rPr>
+      </w:pPr>
+      <w:r>
+        <w:rPr>
+          <w:rFonts w:ascii="Courier New" w:hAnsi="Courier New" w:cs="Courier New"/>
+        </w:rPr>
+        <w:t>Amount balance</w:t>
+      </w:r>
+      <w:r>
+        <w:rPr>
+          <w:rFonts w:ascii="Courier New" w:hAnsi="Courier New" w:cs="Courier New"/>
+        </w:rPr>
+        <w:tab/>
+      </w:r>
+      <w:r>
+        <w:rPr>
+          <w:rFonts w:ascii="Courier New" w:hAnsi="Courier New" w:cs="Courier New"/>
+        </w:rPr>
+        <w:tab/>
+      </w:r>
+      <w:r>
+        <w:rPr>
+          <w:rFonts w:ascii="Courier New" w:hAnsi="Courier New" w:cs="Courier New"/>
+        </w:rPr>
+        <w:tab/>
+        <w:t>- 218504.0</w:t>
+      </w:r>
+    </w:p>
+    <w:p>
+      <w:pPr>
+        <w:pStyle w:val="PlainText"/>
+        <w:rPr>
+          <w:rFonts w:ascii="Courier New" w:hAnsi="Courier New" w:cs="Courier New"/>
+        </w:rPr>
+      </w:pPr>
+    </w:p>
+    <w:p>
+      <w:pPr>
+        <w:pStyle w:val="PlainText"/>
+        <w:rPr>
+          <w:rFonts w:ascii="Courier New" w:hAnsi="Courier New" w:cs="Courier New"/>
+        </w:rPr>
+      </w:pPr>
+      <w:r>
+        <w:rPr>
+          <w:rFonts w:ascii="Courier New" w:hAnsi="Courier New" w:cs="Courier New"/>
+        </w:rPr>
+        <w:t>Item Name</w:t>
+      </w:r>
+      <w:r>
+        <w:rPr>
+          <w:rFonts w:ascii="Courier New" w:hAnsi="Courier New" w:cs="Courier New"/>
+        </w:rPr>
+        <w:tab/>
+      </w:r>
+      <w:r>
+        <w:rPr>
+          <w:rFonts w:ascii="Courier New" w:hAnsi="Courier New" w:cs="Courier New"/>
+        </w:rPr>
+        <w:tab/>
+      </w:r>
+      <w:r>
+        <w:rPr>
+          <w:rFonts w:ascii="Courier New" w:hAnsi="Courier New" w:cs="Courier New"/>
+        </w:rPr>
+        <w:tab/>
+      </w:r>
+      <w:r>
+        <w:rPr>
+          <w:rFonts w:ascii="Courier New" w:hAnsi="Courier New" w:cs="Courier New"/>
+        </w:rPr>
+        <w:tab/>
+        <w:t>- CARROT</w:t>
+      </w:r>
+    </w:p>
+    <w:p>
+      <w:pPr>
+        <w:pStyle w:val="PlainText"/>
+        <w:rPr>
+          <w:rFonts w:ascii="Courier New" w:hAnsi="Courier New" w:cs="Courier New"/>
+        </w:rPr>
+      </w:pPr>
+      <w:r>
+        <w:rPr>
+          <w:rFonts w:ascii="Courier New" w:hAnsi="Courier New" w:cs="Courier New"/>
+        </w:rPr>
+        <w:t>Number of Pockets</w:t>
+      </w:r>
+      <w:r>
+        <w:rPr>
+          <w:rFonts w:ascii="Courier New" w:hAnsi="Courier New" w:cs="Courier New"/>
+        </w:rPr>
+        <w:tab/>
+      </w:r>
+      <w:r>
+        <w:rPr>
+          <w:rFonts w:ascii="Courier New" w:hAnsi="Courier New" w:cs="Courier New"/>
+        </w:rPr>
+        <w:tab/>
+      </w:r>
+      <w:r>
+        <w:rPr>
+          <w:rFonts w:ascii="Courier New" w:hAnsi="Courier New" w:cs="Courier New"/>
+        </w:rPr>
+        <w:tab/>
+        <w:t>- 10</w:t>
+      </w:r>
+    </w:p>
+    <w:p>
+      <w:pPr>
+        <w:pStyle w:val="PlainText"/>
+        <w:rPr>
+          <w:rFonts w:ascii="Courier New" w:hAnsi="Courier New" w:cs="Courier New"/>
+        </w:rPr>
+      </w:pPr>
+      <w:r>
+        <w:rPr>
+          <w:rFonts w:ascii="Courier New" w:hAnsi="Courier New" w:cs="Courier New"/>
+        </w:rPr>
+        <w:t>Number of KGs</w:t>
+      </w:r>
+      <w:r>
+        <w:rPr>
+          <w:rFonts w:ascii="Courier New" w:hAnsi="Courier New" w:cs="Courier New"/>
+        </w:rPr>
+        <w:tab/>
+      </w:r>
+      <w:r>
+        <w:rPr>
+          <w:rFonts w:ascii="Courier New" w:hAnsi="Courier New" w:cs="Courier New"/>
+        </w:rPr>
+        <w:tab/>
+      </w:r>
+      <w:r>
+        <w:rPr>
+          <w:rFonts w:ascii="Courier New" w:hAnsi="Courier New" w:cs="Courier New"/>
+        </w:rPr>
+        <w:tab/>
+        <w:t>- 791</w:t>
+      </w:r>
+    </w:p>
+    <w:p>
+      <w:pPr>
+        <w:pStyle w:val="PlainText"/>
+        <w:rPr>
+          <w:rFonts w:ascii="Courier New" w:hAnsi="Courier New" w:cs="Courier New"/>
+        </w:rPr>
+      </w:pPr>
+      <w:r>
+        <w:rPr>
+          <w:rFonts w:ascii="Courier New" w:hAnsi="Courier New" w:cs="Courier New"/>
+        </w:rPr>
+        <w:t>Rate</w:t>
+      </w:r>
+      <w:r>
+        <w:rPr>
+          <w:rFonts w:ascii="Courier New" w:hAnsi="Courier New" w:cs="Courier New"/>
+        </w:rPr>
+        <w:tab/>
+      </w:r>
+      <w:r>
+        <w:rPr>
+          <w:rFonts w:ascii="Courier New" w:hAnsi="Courier New" w:cs="Courier New"/>
+        </w:rPr>
+        <w:tab/>
+      </w:r>
+      <w:r>
+        <w:rPr>
+          <w:rFonts w:ascii="Courier New" w:hAnsi="Courier New" w:cs="Courier New"/>
+        </w:rPr>
+        <w:tab/>
+      </w:r>
+      <w:r>
+        <w:rPr>
+          <w:rFonts w:ascii="Courier New" w:hAnsi="Courier New" w:cs="Courier New"/>
+        </w:rPr>
+        <w:tab/>
+      </w:r>
+      <w:r>
+        <w:rPr>
+          <w:rFonts w:ascii="Courier New" w:hAnsi="Courier New" w:cs="Courier New"/>
+        </w:rPr>
+        <w:tab/>
+        <w:t>- 18</w:t>
+      </w:r>
+    </w:p>
+    <w:p>
+      <w:pPr>
+        <w:pStyle w:val="PlainText"/>
+        <w:rPr>
+          <w:rFonts w:ascii="Courier New" w:hAnsi="Courier New" w:cs="Courier New"/>
+        </w:rPr>
+      </w:pPr>
+      <w:r>
+        <w:rPr>
+          <w:rFonts w:ascii="Courier New" w:hAnsi="Courier New" w:cs="Courier New"/>
+        </w:rPr>
+        <w:t>Transport &amp; Miscellaneous</w:t>
+      </w:r>
+      <w:r>
+        <w:rPr>
+          <w:rFonts w:ascii="Courier New" w:hAnsi="Courier New" w:cs="Courier New"/>
+        </w:rPr>
+        <w:tab/>
+        <w:t>- 220</w:t>
+      </w:r>
+    </w:p>
+    <w:p>
+      <w:pPr>
+        <w:pStyle w:val="PlainText"/>
+        <w:rPr>
+          <w:rFonts w:ascii="Courier New" w:hAnsi="Courier New" w:cs="Courier New"/>
+        </w:rPr>
+      </w:pPr>
+      <w:r>
+        <w:rPr>
+          <w:rFonts w:ascii="Courier New" w:hAnsi="Courier New" w:cs="Courier New"/>
+        </w:rPr>
+        <w:t>Total Price</w:t>
+      </w:r>
+      <w:r>
+        <w:rPr>
+          <w:rFonts w:ascii="Courier New" w:hAnsi="Courier New" w:cs="Courier New"/>
+        </w:rPr>
+        <w:tab/>
+      </w:r>
+      <w:r>
+        <w:rPr>
+          <w:rFonts w:ascii="Courier New" w:hAnsi="Courier New" w:cs="Courier New"/>
+        </w:rPr>
+        <w:tab/>
+      </w:r>
+      <w:r>
+        <w:rPr>
+          <w:rFonts w:ascii="Courier New" w:hAnsi="Courier New" w:cs="Courier New"/>
+        </w:rPr>
+        <w:tab/>
+      </w:r>
+      <w:r>
+        <w:rPr>
+          <w:rFonts w:ascii="Courier New" w:hAnsi="Courier New" w:cs="Courier New"/>
+        </w:rPr>
+        <w:tab/>
+        <w:t>- 14458.0</w:t>
+      </w:r>
+    </w:p>
+    <w:p>
+      <w:pPr>
+        <w:pStyle w:val="PlainText"/>
+        <w:rPr>
+          <w:rFonts w:ascii="Courier New" w:hAnsi="Courier New" w:cs="Courier New"/>
+          <w:color w:val="FF0000"/>
+        </w:rPr>
+      </w:pPr>
+      <w:r>
+        <w:rPr>
+          <w:rFonts w:ascii="Courier New" w:hAnsi="Courier New" w:cs="Courier New"/>
+          <w:color w:val="FF0000"/>
+        </w:rPr>
+        <w:t>Amount Received</w:t>
+      </w:r>
+      <w:r>
+        <w:rPr>
+          <w:rFonts w:ascii="Courier New" w:hAnsi="Courier New" w:cs="Courier New"/>
+          <w:color w:val="FF0000"/>
+        </w:rPr>
+        <w:tab/>
+      </w:r>
+      <w:r>
+        <w:rPr>
+          <w:rFonts w:ascii="Courier New" w:hAnsi="Courier New" w:cs="Courier New"/>
+          <w:color w:val="FF0000"/>
+        </w:rPr>
+        <w:tab/>
+      </w:r>
+      <w:r>
+        <w:rPr>
+          <w:rFonts w:ascii="Courier New" w:hAnsi="Courier New" w:cs="Courier New"/>
+          <w:color w:val="FF0000"/>
+        </w:rPr>
+        <w:tab/>
+        <w:t>- 49000</w:t>
+      </w:r>
+    </w:p>
+    <w:p>
+      <w:pPr>
+        <w:pStyle w:val="PlainText"/>
+        <w:rPr>
+          <w:rFonts w:ascii="Courier New" w:hAnsi="Courier New" w:cs="Courier New"/>
+          <w:b/>
+        </w:rPr>
+      </w:pPr>
+      <w:r>
+        <w:rPr>
+          <w:rFonts w:ascii="Courier New" w:hAnsi="Courier New" w:cs="Courier New"/>
+          <w:b/>
+        </w:rPr>
+        <w:t>Amount balance</w:t>
+      </w:r>
+      <w:r>
+        <w:rPr>
+          <w:rFonts w:ascii="Courier New" w:hAnsi="Courier New" w:cs="Courier New"/>
+          <w:b/>
+        </w:rPr>
+        <w:tab/>
+      </w:r>
+      <w:r>
+        <w:rPr>
+          <w:rFonts w:ascii="Courier New" w:hAnsi="Courier New" w:cs="Courier New"/>
+          <w:b/>
+        </w:rPr>
+        <w:tab/>
+      </w:r>
+      <w:r>
+        <w:rPr>
+          <w:rFonts w:ascii="Courier New" w:hAnsi="Courier New" w:cs="Courier New"/>
+          <w:b/>
+        </w:rPr>
+        <w:tab/>
+        <w:t>- 183962.0</w:t>
+      </w:r>
+    </w:p>
+    <w:p>
+      <w:pPr>
+        <w:pStyle w:val="PlainText"/>
+        <w:rPr>
+          <w:rFonts w:ascii="Courier New" w:hAnsi="Courier New" w:cs="Courier New"/>
+        </w:rPr>
+      </w:pPr>
+      <w:r>
+        <w:rPr>
+          <w:rFonts w:ascii="Courier New" w:hAnsi="Courier New" w:cs="Courier New"/>
+        </w:rPr>
+        <w:t>Amount Received mode</w:t>
+      </w:r>
+      <w:r>
+        <w:rPr>
+          <w:rFonts w:ascii="Courier New" w:hAnsi="Courier New" w:cs="Courier New"/>
+        </w:rPr>
+        <w:tab/>
+      </w:r>
+      <w:r>
+        <w:rPr>
+          <w:rFonts w:ascii="Courier New" w:hAnsi="Courier New" w:cs="Courier New"/>
+        </w:rPr>
+        <w:tab/>
+        <w:t>- ACC 3/10/2017</w:t>
+      </w:r>
+    </w:p>
+    <w:p>
+      <w:pPr>
+        <w:pStyle w:val="PlainText"/>
+        <w:rPr>
+          <w:rFonts w:ascii="Courier New" w:hAnsi="Courier New" w:cs="Courier New"/>
+        </w:rPr>
+      </w:pPr>
+    </w:p>
+    <w:p>
+      <w:pPr>
+        <w:pStyle w:val="PlainText"/>
+        <w:rPr>
+          <w:rFonts w:ascii="Courier New" w:hAnsi="Courier New" w:cs="Courier New"/>
+          <w:b/>
+        </w:rPr>
+      </w:pPr>
     </w:p>
     <w:p>
       <w:pPr>

--- a/customer _details/KIRAN/SEP/RANI BENNOORU/HKR/PURCHASE DETAILS.docx
+++ b/customer _details/KIRAN/SEP/RANI BENNOORU/HKR/PURCHASE DETAILS.docx
@@ -8229,13 +8229,7 @@
         <w:rPr>
           <w:rFonts w:ascii="Courier New" w:hAnsi="Courier New" w:cs="Courier New"/>
         </w:rPr>
-        <w:t>THU Oct 05</w:t>
-      </w:r>
-      <w:r>
-        <w:rPr>
-          <w:rFonts w:ascii="Courier New" w:hAnsi="Courier New" w:cs="Courier New"/>
-        </w:rPr>
-        <w:t xml:space="preserve"> 12:22:35 PDT 2017</w:t>
+        <w:t>THU Oct 05 12:22:35 PDT 2017</w:t>
       </w:r>
     </w:p>
     <w:p>
@@ -8833,6 +8827,351 @@
         <w:tab/>
         <w:t>- ACC 3/10/2017</w:t>
       </w:r>
+    </w:p>
+    <w:p>
+      <w:pPr>
+        <w:pStyle w:val="PlainText"/>
+        <w:rPr>
+          <w:rFonts w:ascii="Courier New" w:hAnsi="Courier New" w:cs="Courier New"/>
+        </w:rPr>
+      </w:pPr>
+    </w:p>
+    <w:p>
+      <w:pPr>
+        <w:pStyle w:val="PlainText"/>
+        <w:rPr>
+          <w:rFonts w:ascii="Courier New" w:hAnsi="Courier New" w:cs="Courier New"/>
+        </w:rPr>
+      </w:pPr>
+      <w:r>
+        <w:rPr>
+          <w:rFonts w:ascii="Courier New" w:hAnsi="Courier New" w:cs="Courier New"/>
+        </w:rPr>
+        <w:t>SUN Oct 08</w:t>
+      </w:r>
+      <w:r>
+        <w:rPr>
+          <w:rFonts w:ascii="Courier New" w:hAnsi="Courier New" w:cs="Courier New"/>
+        </w:rPr>
+        <w:t xml:space="preserve"> 16:29:48 PDT 2017</w:t>
+      </w:r>
+    </w:p>
+    <w:p>
+      <w:pPr>
+        <w:pStyle w:val="PlainText"/>
+        <w:rPr>
+          <w:rFonts w:ascii="Courier New" w:hAnsi="Courier New" w:cs="Courier New"/>
+        </w:rPr>
+      </w:pPr>
+      <w:r>
+        <w:rPr>
+          <w:rFonts w:ascii="Courier New" w:hAnsi="Courier New" w:cs="Courier New"/>
+        </w:rPr>
+        <w:t>Person Name</w:t>
+      </w:r>
+      <w:r>
+        <w:rPr>
+          <w:rFonts w:ascii="Courier New" w:hAnsi="Courier New" w:cs="Courier New"/>
+        </w:rPr>
+        <w:tab/>
+      </w:r>
+      <w:r>
+        <w:rPr>
+          <w:rFonts w:ascii="Courier New" w:hAnsi="Courier New" w:cs="Courier New"/>
+        </w:rPr>
+        <w:tab/>
+      </w:r>
+      <w:r>
+        <w:rPr>
+          <w:rFonts w:ascii="Courier New" w:hAnsi="Courier New" w:cs="Courier New"/>
+        </w:rPr>
+        <w:tab/>
+      </w:r>
+      <w:r>
+        <w:rPr>
+          <w:rFonts w:ascii="Courier New" w:hAnsi="Courier New" w:cs="Courier New"/>
+        </w:rPr>
+        <w:tab/>
+        <w:t>- HKR</w:t>
+      </w:r>
+    </w:p>
+    <w:p>
+      <w:pPr>
+        <w:pStyle w:val="PlainText"/>
+        <w:rPr>
+          <w:rFonts w:ascii="Courier New" w:hAnsi="Courier New" w:cs="Courier New"/>
+        </w:rPr>
+      </w:pPr>
+      <w:r>
+        <w:rPr>
+          <w:rFonts w:ascii="Courier New" w:hAnsi="Courier New" w:cs="Courier New"/>
+        </w:rPr>
+        <w:t>---------------------------------------------------------------</w:t>
+      </w:r>
+    </w:p>
+    <w:p>
+      <w:pPr>
+        <w:pStyle w:val="PlainText"/>
+        <w:rPr>
+          <w:rFonts w:ascii="Courier New" w:hAnsi="Courier New" w:cs="Courier New"/>
+        </w:rPr>
+      </w:pPr>
+      <w:r>
+        <w:rPr>
+          <w:rFonts w:ascii="Courier New" w:hAnsi="Courier New" w:cs="Courier New"/>
+        </w:rPr>
+        <w:t>Item Name</w:t>
+      </w:r>
+      <w:r>
+        <w:rPr>
+          <w:rFonts w:ascii="Courier New" w:hAnsi="Courier New" w:cs="Courier New"/>
+        </w:rPr>
+        <w:tab/>
+      </w:r>
+      <w:r>
+        <w:rPr>
+          <w:rFonts w:ascii="Courier New" w:hAnsi="Courier New" w:cs="Courier New"/>
+        </w:rPr>
+        <w:tab/>
+      </w:r>
+      <w:r>
+        <w:rPr>
+          <w:rFonts w:ascii="Courier New" w:hAnsi="Courier New" w:cs="Courier New"/>
+        </w:rPr>
+        <w:tab/>
+      </w:r>
+      <w:r>
+        <w:rPr>
+          <w:rFonts w:ascii="Courier New" w:hAnsi="Courier New" w:cs="Courier New"/>
+        </w:rPr>
+        <w:tab/>
+        <w:t>- CARROT 2</w:t>
+      </w:r>
+    </w:p>
+    <w:p>
+      <w:pPr>
+        <w:pStyle w:val="PlainText"/>
+        <w:rPr>
+          <w:rFonts w:ascii="Courier New" w:hAnsi="Courier New" w:cs="Courier New"/>
+        </w:rPr>
+      </w:pPr>
+      <w:r>
+        <w:rPr>
+          <w:rFonts w:ascii="Courier New" w:hAnsi="Courier New" w:cs="Courier New"/>
+        </w:rPr>
+        <w:t>Number of Pockets</w:t>
+      </w:r>
+      <w:r>
+        <w:rPr>
+          <w:rFonts w:ascii="Courier New" w:hAnsi="Courier New" w:cs="Courier New"/>
+        </w:rPr>
+        <w:tab/>
+      </w:r>
+      <w:r>
+        <w:rPr>
+          <w:rFonts w:ascii="Courier New" w:hAnsi="Courier New" w:cs="Courier New"/>
+        </w:rPr>
+        <w:tab/>
+      </w:r>
+      <w:r>
+        <w:rPr>
+          <w:rFonts w:ascii="Courier New" w:hAnsi="Courier New" w:cs="Courier New"/>
+        </w:rPr>
+        <w:tab/>
+        <w:t>- 6</w:t>
+      </w:r>
+    </w:p>
+    <w:p>
+      <w:pPr>
+        <w:pStyle w:val="PlainText"/>
+        <w:rPr>
+          <w:rFonts w:ascii="Courier New" w:hAnsi="Courier New" w:cs="Courier New"/>
+        </w:rPr>
+      </w:pPr>
+      <w:r>
+        <w:rPr>
+          <w:rFonts w:ascii="Courier New" w:hAnsi="Courier New" w:cs="Courier New"/>
+        </w:rPr>
+        <w:t>Number of KGs</w:t>
+      </w:r>
+      <w:r>
+        <w:rPr>
+          <w:rFonts w:ascii="Courier New" w:hAnsi="Courier New" w:cs="Courier New"/>
+        </w:rPr>
+        <w:tab/>
+      </w:r>
+      <w:r>
+        <w:rPr>
+          <w:rFonts w:ascii="Courier New" w:hAnsi="Courier New" w:cs="Courier New"/>
+        </w:rPr>
+        <w:tab/>
+      </w:r>
+      <w:r>
+        <w:rPr>
+          <w:rFonts w:ascii="Courier New" w:hAnsi="Courier New" w:cs="Courier New"/>
+        </w:rPr>
+        <w:tab/>
+        <w:t>- 563</w:t>
+      </w:r>
+    </w:p>
+    <w:p>
+      <w:pPr>
+        <w:pStyle w:val="PlainText"/>
+        <w:rPr>
+          <w:rFonts w:ascii="Courier New" w:hAnsi="Courier New" w:cs="Courier New"/>
+        </w:rPr>
+      </w:pPr>
+      <w:r>
+        <w:rPr>
+          <w:rFonts w:ascii="Courier New" w:hAnsi="Courier New" w:cs="Courier New"/>
+        </w:rPr>
+        <w:t>Rate</w:t>
+      </w:r>
+      <w:r>
+        <w:rPr>
+          <w:rFonts w:ascii="Courier New" w:hAnsi="Courier New" w:cs="Courier New"/>
+        </w:rPr>
+        <w:tab/>
+      </w:r>
+      <w:r>
+        <w:rPr>
+          <w:rFonts w:ascii="Courier New" w:hAnsi="Courier New" w:cs="Courier New"/>
+        </w:rPr>
+        <w:tab/>
+      </w:r>
+      <w:r>
+        <w:rPr>
+          <w:rFonts w:ascii="Courier New" w:hAnsi="Courier New" w:cs="Courier New"/>
+        </w:rPr>
+        <w:tab/>
+      </w:r>
+      <w:r>
+        <w:rPr>
+          <w:rFonts w:ascii="Courier New" w:hAnsi="Courier New" w:cs="Courier New"/>
+        </w:rPr>
+        <w:tab/>
+      </w:r>
+      <w:r>
+        <w:rPr>
+          <w:rFonts w:ascii="Courier New" w:hAnsi="Courier New" w:cs="Courier New"/>
+        </w:rPr>
+        <w:tab/>
+        <w:t>- 22</w:t>
+      </w:r>
+    </w:p>
+    <w:p>
+      <w:pPr>
+        <w:pStyle w:val="PlainText"/>
+        <w:rPr>
+          <w:rFonts w:ascii="Courier New" w:hAnsi="Courier New" w:cs="Courier New"/>
+        </w:rPr>
+      </w:pPr>
+      <w:r>
+        <w:rPr>
+          <w:rFonts w:ascii="Courier New" w:hAnsi="Courier New" w:cs="Courier New"/>
+        </w:rPr>
+        <w:t>Transport &amp; Miscellaneous</w:t>
+      </w:r>
+      <w:r>
+        <w:rPr>
+          <w:rFonts w:ascii="Courier New" w:hAnsi="Courier New" w:cs="Courier New"/>
+        </w:rPr>
+        <w:tab/>
+        <w:t>- 1440</w:t>
+      </w:r>
+    </w:p>
+    <w:p>
+      <w:pPr>
+        <w:pStyle w:val="PlainText"/>
+        <w:rPr>
+          <w:rFonts w:ascii="Courier New" w:hAnsi="Courier New" w:cs="Courier New"/>
+        </w:rPr>
+      </w:pPr>
+      <w:r>
+        <w:rPr>
+          <w:rFonts w:ascii="Courier New" w:hAnsi="Courier New" w:cs="Courier New"/>
+        </w:rPr>
+        <w:t>Total Price</w:t>
+      </w:r>
+      <w:r>
+        <w:rPr>
+          <w:rFonts w:ascii="Courier New" w:hAnsi="Courier New" w:cs="Courier New"/>
+        </w:rPr>
+        <w:tab/>
+      </w:r>
+      <w:r>
+        <w:rPr>
+          <w:rFonts w:ascii="Courier New" w:hAnsi="Courier New" w:cs="Courier New"/>
+        </w:rPr>
+        <w:tab/>
+      </w:r>
+      <w:r>
+        <w:rPr>
+          <w:rFonts w:ascii="Courier New" w:hAnsi="Courier New" w:cs="Courier New"/>
+        </w:rPr>
+        <w:tab/>
+      </w:r>
+      <w:r>
+        <w:rPr>
+          <w:rFonts w:ascii="Courier New" w:hAnsi="Courier New" w:cs="Courier New"/>
+        </w:rPr>
+        <w:tab/>
+        <w:t>- 13826.0</w:t>
+      </w:r>
+    </w:p>
+    <w:p>
+      <w:pPr>
+        <w:pStyle w:val="PlainText"/>
+        <w:rPr>
+          <w:rFonts w:ascii="Courier New" w:hAnsi="Courier New" w:cs="Courier New"/>
+          <w:b/>
+        </w:rPr>
+      </w:pPr>
+      <w:r>
+        <w:rPr>
+          <w:rFonts w:ascii="Courier New" w:hAnsi="Courier New" w:cs="Courier New"/>
+          <w:b/>
+        </w:rPr>
+        <w:t>Amount balance</w:t>
+      </w:r>
+      <w:r>
+        <w:rPr>
+          <w:rFonts w:ascii="Courier New" w:hAnsi="Courier New" w:cs="Courier New"/>
+          <w:b/>
+        </w:rPr>
+        <w:tab/>
+      </w:r>
+      <w:r>
+        <w:rPr>
+          <w:rFonts w:ascii="Courier New" w:hAnsi="Courier New" w:cs="Courier New"/>
+          <w:b/>
+        </w:rPr>
+        <w:tab/>
+      </w:r>
+      <w:r>
+        <w:rPr>
+          <w:rFonts w:ascii="Courier New" w:hAnsi="Courier New" w:cs="Courier New"/>
+          <w:b/>
+        </w:rPr>
+        <w:tab/>
+        <w:t>- 197788.0</w:t>
+      </w:r>
+    </w:p>
+    <w:p>
+      <w:pPr>
+        <w:pStyle w:val="PlainText"/>
+        <w:rPr>
+          <w:rFonts w:ascii="Courier New" w:hAnsi="Courier New" w:cs="Courier New"/>
+        </w:rPr>
+      </w:pPr>
+    </w:p>
+    <w:p>
+      <w:pPr>
+        <w:pStyle w:val="PlainText"/>
+        <w:rPr>
+          <w:rFonts w:ascii="Courier New" w:hAnsi="Courier New" w:cs="Courier New"/>
+        </w:rPr>
+      </w:pPr>
     </w:p>
     <w:p>
       <w:pPr>

--- a/customer _details/KIRAN/SEP/RANI BENNOORU/HKR/PURCHASE DETAILS.docx
+++ b/customer _details/KIRAN/SEP/RANI BENNOORU/HKR/PURCHASE DETAILS.docx
@@ -8847,13 +8847,7 @@
         <w:rPr>
           <w:rFonts w:ascii="Courier New" w:hAnsi="Courier New" w:cs="Courier New"/>
         </w:rPr>
-        <w:t>SUN Oct 08</w:t>
-      </w:r>
-      <w:r>
-        <w:rPr>
-          <w:rFonts w:ascii="Courier New" w:hAnsi="Courier New" w:cs="Courier New"/>
-        </w:rPr>
-        <w:t xml:space="preserve"> 16:29:48 PDT 2017</w:t>
+        <w:t>SUN Oct 08 16:29:48 PDT 2017</w:t>
       </w:r>
     </w:p>
     <w:p>
@@ -9156,6 +9150,418 @@
         <w:tab/>
         <w:t>- 197788.0</w:t>
       </w:r>
+    </w:p>
+    <w:p>
+      <w:pPr>
+        <w:pStyle w:val="PlainText"/>
+        <w:rPr>
+          <w:rFonts w:ascii="Courier New" w:hAnsi="Courier New" w:cs="Courier New"/>
+          <w:b/>
+        </w:rPr>
+      </w:pPr>
+    </w:p>
+    <w:p>
+      <w:pPr>
+        <w:pStyle w:val="PlainText"/>
+        <w:rPr>
+          <w:rFonts w:ascii="Courier New" w:hAnsi="Courier New" w:cs="Courier New"/>
+        </w:rPr>
+      </w:pPr>
+      <w:r>
+        <w:rPr>
+          <w:rFonts w:ascii="Courier New" w:hAnsi="Courier New" w:cs="Courier New"/>
+        </w:rPr>
+        <w:t>MON Oct 9</w:t>
+      </w:r>
+      <w:r>
+        <w:rPr>
+          <w:rFonts w:ascii="Courier New" w:hAnsi="Courier New" w:cs="Courier New"/>
+        </w:rPr>
+        <w:t xml:space="preserve"> 12:14:23 PDT 2017</w:t>
+      </w:r>
+    </w:p>
+    <w:p>
+      <w:pPr>
+        <w:pStyle w:val="PlainText"/>
+        <w:rPr>
+          <w:rFonts w:ascii="Courier New" w:hAnsi="Courier New" w:cs="Courier New"/>
+        </w:rPr>
+      </w:pPr>
+      <w:r>
+        <w:rPr>
+          <w:rFonts w:ascii="Courier New" w:hAnsi="Courier New" w:cs="Courier New"/>
+        </w:rPr>
+        <w:t>Person Name</w:t>
+      </w:r>
+      <w:r>
+        <w:rPr>
+          <w:rFonts w:ascii="Courier New" w:hAnsi="Courier New" w:cs="Courier New"/>
+        </w:rPr>
+        <w:tab/>
+      </w:r>
+      <w:r>
+        <w:rPr>
+          <w:rFonts w:ascii="Courier New" w:hAnsi="Courier New" w:cs="Courier New"/>
+        </w:rPr>
+        <w:tab/>
+      </w:r>
+      <w:r>
+        <w:rPr>
+          <w:rFonts w:ascii="Courier New" w:hAnsi="Courier New" w:cs="Courier New"/>
+        </w:rPr>
+        <w:tab/>
+      </w:r>
+      <w:r>
+        <w:rPr>
+          <w:rFonts w:ascii="Courier New" w:hAnsi="Courier New" w:cs="Courier New"/>
+        </w:rPr>
+        <w:tab/>
+        <w:t>- HKR</w:t>
+      </w:r>
+    </w:p>
+    <w:p>
+      <w:pPr>
+        <w:pStyle w:val="PlainText"/>
+        <w:rPr>
+          <w:rFonts w:ascii="Courier New" w:hAnsi="Courier New" w:cs="Courier New"/>
+        </w:rPr>
+      </w:pPr>
+      <w:r>
+        <w:rPr>
+          <w:rFonts w:ascii="Courier New" w:hAnsi="Courier New" w:cs="Courier New"/>
+        </w:rPr>
+        <w:t>---------------------------------------------------------------</w:t>
+      </w:r>
+    </w:p>
+    <w:p>
+      <w:pPr>
+        <w:pStyle w:val="PlainText"/>
+        <w:rPr>
+          <w:rFonts w:ascii="Courier New" w:hAnsi="Courier New" w:cs="Courier New"/>
+        </w:rPr>
+      </w:pPr>
+      <w:r>
+        <w:rPr>
+          <w:rFonts w:ascii="Courier New" w:hAnsi="Courier New" w:cs="Courier New"/>
+        </w:rPr>
+        <w:t>Item Name</w:t>
+      </w:r>
+      <w:r>
+        <w:rPr>
+          <w:rFonts w:ascii="Courier New" w:hAnsi="Courier New" w:cs="Courier New"/>
+        </w:rPr>
+        <w:tab/>
+      </w:r>
+      <w:r>
+        <w:rPr>
+          <w:rFonts w:ascii="Courier New" w:hAnsi="Courier New" w:cs="Courier New"/>
+        </w:rPr>
+        <w:tab/>
+      </w:r>
+      <w:r>
+        <w:rPr>
+          <w:rFonts w:ascii="Courier New" w:hAnsi="Courier New" w:cs="Courier New"/>
+        </w:rPr>
+        <w:tab/>
+      </w:r>
+      <w:r>
+        <w:rPr>
+          <w:rFonts w:ascii="Courier New" w:hAnsi="Courier New" w:cs="Courier New"/>
+        </w:rPr>
+        <w:tab/>
+        <w:t>- CHOWCHOW</w:t>
+      </w:r>
+    </w:p>
+    <w:p>
+      <w:pPr>
+        <w:pStyle w:val="PlainText"/>
+        <w:rPr>
+          <w:rFonts w:ascii="Courier New" w:hAnsi="Courier New" w:cs="Courier New"/>
+        </w:rPr>
+      </w:pPr>
+      <w:r>
+        <w:rPr>
+          <w:rFonts w:ascii="Courier New" w:hAnsi="Courier New" w:cs="Courier New"/>
+        </w:rPr>
+        <w:t>Number of Pockets</w:t>
+      </w:r>
+      <w:r>
+        <w:rPr>
+          <w:rFonts w:ascii="Courier New" w:hAnsi="Courier New" w:cs="Courier New"/>
+        </w:rPr>
+        <w:tab/>
+      </w:r>
+      <w:r>
+        <w:rPr>
+          <w:rFonts w:ascii="Courier New" w:hAnsi="Courier New" w:cs="Courier New"/>
+        </w:rPr>
+        <w:tab/>
+      </w:r>
+      <w:r>
+        <w:rPr>
+          <w:rFonts w:ascii="Courier New" w:hAnsi="Courier New" w:cs="Courier New"/>
+        </w:rPr>
+        <w:tab/>
+        <w:t>- 2</w:t>
+      </w:r>
+    </w:p>
+    <w:p>
+      <w:pPr>
+        <w:pStyle w:val="PlainText"/>
+        <w:rPr>
+          <w:rFonts w:ascii="Courier New" w:hAnsi="Courier New" w:cs="Courier New"/>
+        </w:rPr>
+      </w:pPr>
+      <w:r>
+        <w:rPr>
+          <w:rFonts w:ascii="Courier New" w:hAnsi="Courier New" w:cs="Courier New"/>
+        </w:rPr>
+        <w:t>Number of KGs</w:t>
+      </w:r>
+      <w:r>
+        <w:rPr>
+          <w:rFonts w:ascii="Courier New" w:hAnsi="Courier New" w:cs="Courier New"/>
+        </w:rPr>
+        <w:tab/>
+      </w:r>
+      <w:r>
+        <w:rPr>
+          <w:rFonts w:ascii="Courier New" w:hAnsi="Courier New" w:cs="Courier New"/>
+        </w:rPr>
+        <w:tab/>
+      </w:r>
+      <w:r>
+        <w:rPr>
+          <w:rFonts w:ascii="Courier New" w:hAnsi="Courier New" w:cs="Courier New"/>
+        </w:rPr>
+        <w:tab/>
+        <w:t>- 125</w:t>
+      </w:r>
+    </w:p>
+    <w:p>
+      <w:pPr>
+        <w:pStyle w:val="PlainText"/>
+        <w:rPr>
+          <w:rFonts w:ascii="Courier New" w:hAnsi="Courier New" w:cs="Courier New"/>
+        </w:rPr>
+      </w:pPr>
+      <w:r>
+        <w:rPr>
+          <w:rFonts w:ascii="Courier New" w:hAnsi="Courier New" w:cs="Courier New"/>
+        </w:rPr>
+        <w:t>Rate</w:t>
+      </w:r>
+      <w:r>
+        <w:rPr>
+          <w:rFonts w:ascii="Courier New" w:hAnsi="Courier New" w:cs="Courier New"/>
+        </w:rPr>
+        <w:tab/>
+      </w:r>
+      <w:r>
+        <w:rPr>
+          <w:rFonts w:ascii="Courier New" w:hAnsi="Courier New" w:cs="Courier New"/>
+        </w:rPr>
+        <w:tab/>
+      </w:r>
+      <w:r>
+        <w:rPr>
+          <w:rFonts w:ascii="Courier New" w:hAnsi="Courier New" w:cs="Courier New"/>
+        </w:rPr>
+        <w:tab/>
+      </w:r>
+      <w:r>
+        <w:rPr>
+          <w:rFonts w:ascii="Courier New" w:hAnsi="Courier New" w:cs="Courier New"/>
+        </w:rPr>
+        <w:tab/>
+      </w:r>
+      <w:r>
+        <w:rPr>
+          <w:rFonts w:ascii="Courier New" w:hAnsi="Courier New" w:cs="Courier New"/>
+        </w:rPr>
+        <w:tab/>
+        <w:t>- 13</w:t>
+      </w:r>
+    </w:p>
+    <w:p>
+      <w:pPr>
+        <w:pStyle w:val="PlainText"/>
+        <w:rPr>
+          <w:rFonts w:ascii="Courier New" w:hAnsi="Courier New" w:cs="Courier New"/>
+        </w:rPr>
+      </w:pPr>
+      <w:r>
+        <w:rPr>
+          <w:rFonts w:ascii="Courier New" w:hAnsi="Courier New" w:cs="Courier New"/>
+        </w:rPr>
+        <w:t>Transport &amp; Miscellaneous</w:t>
+      </w:r>
+      <w:r>
+        <w:rPr>
+          <w:rFonts w:ascii="Courier New" w:hAnsi="Courier New" w:cs="Courier New"/>
+        </w:rPr>
+        <w:tab/>
+        <w:t>- 40</w:t>
+      </w:r>
+    </w:p>
+    <w:p>
+      <w:pPr>
+        <w:pStyle w:val="PlainText"/>
+        <w:rPr>
+          <w:rFonts w:ascii="Courier New" w:hAnsi="Courier New" w:cs="Courier New"/>
+        </w:rPr>
+      </w:pPr>
+      <w:r>
+        <w:rPr>
+          <w:rFonts w:ascii="Courier New" w:hAnsi="Courier New" w:cs="Courier New"/>
+        </w:rPr>
+        <w:t>Total Price</w:t>
+      </w:r>
+      <w:r>
+        <w:rPr>
+          <w:rFonts w:ascii="Courier New" w:hAnsi="Courier New" w:cs="Courier New"/>
+        </w:rPr>
+        <w:tab/>
+      </w:r>
+      <w:r>
+        <w:rPr>
+          <w:rFonts w:ascii="Courier New" w:hAnsi="Courier New" w:cs="Courier New"/>
+        </w:rPr>
+        <w:tab/>
+      </w:r>
+      <w:r>
+        <w:rPr>
+          <w:rFonts w:ascii="Courier New" w:hAnsi="Courier New" w:cs="Courier New"/>
+        </w:rPr>
+        <w:tab/>
+      </w:r>
+      <w:r>
+        <w:rPr>
+          <w:rFonts w:ascii="Courier New" w:hAnsi="Courier New" w:cs="Courier New"/>
+        </w:rPr>
+        <w:tab/>
+        <w:t>- 1665.0</w:t>
+      </w:r>
+    </w:p>
+    <w:p>
+      <w:pPr>
+        <w:pStyle w:val="PlainText"/>
+        <w:rPr>
+          <w:rFonts w:ascii="Courier New" w:hAnsi="Courier New" w:cs="Courier New"/>
+          <w:color w:val="FF0000"/>
+        </w:rPr>
+      </w:pPr>
+      <w:r>
+        <w:rPr>
+          <w:rFonts w:ascii="Courier New" w:hAnsi="Courier New" w:cs="Courier New"/>
+          <w:color w:val="FF0000"/>
+        </w:rPr>
+        <w:t>Amount Received</w:t>
+      </w:r>
+      <w:r>
+        <w:rPr>
+          <w:rFonts w:ascii="Courier New" w:hAnsi="Courier New" w:cs="Courier New"/>
+          <w:color w:val="FF0000"/>
+        </w:rPr>
+        <w:tab/>
+      </w:r>
+      <w:r>
+        <w:rPr>
+          <w:rFonts w:ascii="Courier New" w:hAnsi="Courier New" w:cs="Courier New"/>
+          <w:color w:val="FF0000"/>
+        </w:rPr>
+        <w:tab/>
+      </w:r>
+      <w:r>
+        <w:rPr>
+          <w:rFonts w:ascii="Courier New" w:hAnsi="Courier New" w:cs="Courier New"/>
+          <w:color w:val="FF0000"/>
+        </w:rPr>
+        <w:tab/>
+        <w:t>- 49000</w:t>
+      </w:r>
+    </w:p>
+    <w:p>
+      <w:pPr>
+        <w:pStyle w:val="PlainText"/>
+        <w:rPr>
+          <w:rFonts w:ascii="Courier New" w:hAnsi="Courier New" w:cs="Courier New"/>
+          <w:b/>
+        </w:rPr>
+      </w:pPr>
+      <w:r>
+        <w:rPr>
+          <w:rFonts w:ascii="Courier New" w:hAnsi="Courier New" w:cs="Courier New"/>
+          <w:b/>
+        </w:rPr>
+        <w:t>Amount balance</w:t>
+      </w:r>
+      <w:r>
+        <w:rPr>
+          <w:rFonts w:ascii="Courier New" w:hAnsi="Courier New" w:cs="Courier New"/>
+          <w:b/>
+        </w:rPr>
+        <w:tab/>
+      </w:r>
+      <w:r>
+        <w:rPr>
+          <w:rFonts w:ascii="Courier New" w:hAnsi="Courier New" w:cs="Courier New"/>
+          <w:b/>
+        </w:rPr>
+        <w:tab/>
+      </w:r>
+      <w:r>
+        <w:rPr>
+          <w:rFonts w:ascii="Courier New" w:hAnsi="Courier New" w:cs="Courier New"/>
+          <w:b/>
+        </w:rPr>
+        <w:tab/>
+        <w:t>- 150453.0</w:t>
+      </w:r>
+    </w:p>
+    <w:p>
+      <w:pPr>
+        <w:pStyle w:val="PlainText"/>
+        <w:rPr>
+          <w:rFonts w:ascii="Courier New" w:hAnsi="Courier New" w:cs="Courier New"/>
+        </w:rPr>
+      </w:pPr>
+      <w:r>
+        <w:rPr>
+          <w:rFonts w:ascii="Courier New" w:hAnsi="Courier New" w:cs="Courier New"/>
+        </w:rPr>
+        <w:t>Amount Received mode</w:t>
+      </w:r>
+      <w:r>
+        <w:rPr>
+          <w:rFonts w:ascii="Courier New" w:hAnsi="Courier New" w:cs="Courier New"/>
+        </w:rPr>
+        <w:tab/>
+      </w:r>
+      <w:r>
+        <w:rPr>
+          <w:rFonts w:ascii="Courier New" w:hAnsi="Courier New" w:cs="Courier New"/>
+        </w:rPr>
+        <w:tab/>
+        <w:t>- ACC</w:t>
+      </w:r>
+    </w:p>
+    <w:p>
+      <w:pPr>
+        <w:pStyle w:val="PlainText"/>
+        <w:rPr>
+          <w:rFonts w:ascii="Courier New" w:hAnsi="Courier New" w:cs="Courier New"/>
+        </w:rPr>
+      </w:pPr>
+    </w:p>
+    <w:p>
+      <w:pPr>
+        <w:pStyle w:val="PlainText"/>
+        <w:rPr>
+          <w:rFonts w:ascii="Courier New" w:hAnsi="Courier New" w:cs="Courier New"/>
+          <w:b/>
+        </w:rPr>
+      </w:pPr>
     </w:p>
     <w:p>
       <w:pPr>

--- a/customer _details/KIRAN/SEP/RANI BENNOORU/HKR/PURCHASE DETAILS.docx
+++ b/customer _details/KIRAN/SEP/RANI BENNOORU/HKR/PURCHASE DETAILS.docx
@@ -9171,13 +9171,7 @@
         <w:rPr>
           <w:rFonts w:ascii="Courier New" w:hAnsi="Courier New" w:cs="Courier New"/>
         </w:rPr>
-        <w:t>MON Oct 9</w:t>
-      </w:r>
-      <w:r>
-        <w:rPr>
-          <w:rFonts w:ascii="Courier New" w:hAnsi="Courier New" w:cs="Courier New"/>
-        </w:rPr>
-        <w:t xml:space="preserve"> 12:14:23 PDT 2017</w:t>
+        <w:t>MON Oct 9 12:14:23 PDT 2017</w:t>
       </w:r>
     </w:p>
     <w:p>
@@ -9545,6 +9539,351 @@
         <w:tab/>
         <w:t>- ACC</w:t>
       </w:r>
+    </w:p>
+    <w:p>
+      <w:pPr>
+        <w:pStyle w:val="PlainText"/>
+        <w:rPr>
+          <w:rFonts w:ascii="Courier New" w:hAnsi="Courier New" w:cs="Courier New"/>
+        </w:rPr>
+      </w:pPr>
+    </w:p>
+    <w:p>
+      <w:pPr>
+        <w:pStyle w:val="PlainText"/>
+        <w:rPr>
+          <w:rFonts w:ascii="Courier New" w:hAnsi="Courier New" w:cs="Courier New"/>
+        </w:rPr>
+      </w:pPr>
+      <w:r>
+        <w:rPr>
+          <w:rFonts w:ascii="Courier New" w:hAnsi="Courier New" w:cs="Courier New"/>
+        </w:rPr>
+        <w:t>MON Oct 16</w:t>
+      </w:r>
+      <w:r>
+        <w:rPr>
+          <w:rFonts w:ascii="Courier New" w:hAnsi="Courier New" w:cs="Courier New"/>
+        </w:rPr>
+        <w:t xml:space="preserve"> 13:17:04 PDT 2017</w:t>
+      </w:r>
+    </w:p>
+    <w:p>
+      <w:pPr>
+        <w:pStyle w:val="PlainText"/>
+        <w:rPr>
+          <w:rFonts w:ascii="Courier New" w:hAnsi="Courier New" w:cs="Courier New"/>
+        </w:rPr>
+      </w:pPr>
+      <w:r>
+        <w:rPr>
+          <w:rFonts w:ascii="Courier New" w:hAnsi="Courier New" w:cs="Courier New"/>
+        </w:rPr>
+        <w:t>Person Name</w:t>
+      </w:r>
+      <w:r>
+        <w:rPr>
+          <w:rFonts w:ascii="Courier New" w:hAnsi="Courier New" w:cs="Courier New"/>
+        </w:rPr>
+        <w:tab/>
+      </w:r>
+      <w:r>
+        <w:rPr>
+          <w:rFonts w:ascii="Courier New" w:hAnsi="Courier New" w:cs="Courier New"/>
+        </w:rPr>
+        <w:tab/>
+      </w:r>
+      <w:r>
+        <w:rPr>
+          <w:rFonts w:ascii="Courier New" w:hAnsi="Courier New" w:cs="Courier New"/>
+        </w:rPr>
+        <w:tab/>
+      </w:r>
+      <w:r>
+        <w:rPr>
+          <w:rFonts w:ascii="Courier New" w:hAnsi="Courier New" w:cs="Courier New"/>
+        </w:rPr>
+        <w:tab/>
+        <w:t>- HKR</w:t>
+      </w:r>
+    </w:p>
+    <w:p>
+      <w:pPr>
+        <w:pStyle w:val="PlainText"/>
+        <w:rPr>
+          <w:rFonts w:ascii="Courier New" w:hAnsi="Courier New" w:cs="Courier New"/>
+        </w:rPr>
+      </w:pPr>
+      <w:r>
+        <w:rPr>
+          <w:rFonts w:ascii="Courier New" w:hAnsi="Courier New" w:cs="Courier New"/>
+        </w:rPr>
+        <w:t>---------------------------------------------------------------</w:t>
+      </w:r>
+    </w:p>
+    <w:p>
+      <w:pPr>
+        <w:pStyle w:val="PlainText"/>
+        <w:rPr>
+          <w:rFonts w:ascii="Courier New" w:hAnsi="Courier New" w:cs="Courier New"/>
+        </w:rPr>
+      </w:pPr>
+      <w:r>
+        <w:rPr>
+          <w:rFonts w:ascii="Courier New" w:hAnsi="Courier New" w:cs="Courier New"/>
+        </w:rPr>
+        <w:t>Item Name</w:t>
+      </w:r>
+      <w:r>
+        <w:rPr>
+          <w:rFonts w:ascii="Courier New" w:hAnsi="Courier New" w:cs="Courier New"/>
+        </w:rPr>
+        <w:tab/>
+      </w:r>
+      <w:r>
+        <w:rPr>
+          <w:rFonts w:ascii="Courier New" w:hAnsi="Courier New" w:cs="Courier New"/>
+        </w:rPr>
+        <w:tab/>
+      </w:r>
+      <w:r>
+        <w:rPr>
+          <w:rFonts w:ascii="Courier New" w:hAnsi="Courier New" w:cs="Courier New"/>
+        </w:rPr>
+        <w:tab/>
+      </w:r>
+      <w:r>
+        <w:rPr>
+          <w:rFonts w:ascii="Courier New" w:hAnsi="Courier New" w:cs="Courier New"/>
+        </w:rPr>
+        <w:tab/>
+        <w:t>- CHOWCHOW</w:t>
+      </w:r>
+    </w:p>
+    <w:p>
+      <w:pPr>
+        <w:pStyle w:val="PlainText"/>
+        <w:rPr>
+          <w:rFonts w:ascii="Courier New" w:hAnsi="Courier New" w:cs="Courier New"/>
+        </w:rPr>
+      </w:pPr>
+      <w:r>
+        <w:rPr>
+          <w:rFonts w:ascii="Courier New" w:hAnsi="Courier New" w:cs="Courier New"/>
+        </w:rPr>
+        <w:t>Number of Pockets</w:t>
+      </w:r>
+      <w:r>
+        <w:rPr>
+          <w:rFonts w:ascii="Courier New" w:hAnsi="Courier New" w:cs="Courier New"/>
+        </w:rPr>
+        <w:tab/>
+      </w:r>
+      <w:r>
+        <w:rPr>
+          <w:rFonts w:ascii="Courier New" w:hAnsi="Courier New" w:cs="Courier New"/>
+        </w:rPr>
+        <w:tab/>
+      </w:r>
+      <w:r>
+        <w:rPr>
+          <w:rFonts w:ascii="Courier New" w:hAnsi="Courier New" w:cs="Courier New"/>
+        </w:rPr>
+        <w:tab/>
+        <w:t>- 2</w:t>
+      </w:r>
+    </w:p>
+    <w:p>
+      <w:pPr>
+        <w:pStyle w:val="PlainText"/>
+        <w:rPr>
+          <w:rFonts w:ascii="Courier New" w:hAnsi="Courier New" w:cs="Courier New"/>
+        </w:rPr>
+      </w:pPr>
+      <w:r>
+        <w:rPr>
+          <w:rFonts w:ascii="Courier New" w:hAnsi="Courier New" w:cs="Courier New"/>
+        </w:rPr>
+        <w:t>Number of KGs</w:t>
+      </w:r>
+      <w:r>
+        <w:rPr>
+          <w:rFonts w:ascii="Courier New" w:hAnsi="Courier New" w:cs="Courier New"/>
+        </w:rPr>
+        <w:tab/>
+      </w:r>
+      <w:r>
+        <w:rPr>
+          <w:rFonts w:ascii="Courier New" w:hAnsi="Courier New" w:cs="Courier New"/>
+        </w:rPr>
+        <w:tab/>
+      </w:r>
+      <w:r>
+        <w:rPr>
+          <w:rFonts w:ascii="Courier New" w:hAnsi="Courier New" w:cs="Courier New"/>
+        </w:rPr>
+        <w:tab/>
+        <w:t>- 131</w:t>
+      </w:r>
+    </w:p>
+    <w:p>
+      <w:pPr>
+        <w:pStyle w:val="PlainText"/>
+        <w:rPr>
+          <w:rFonts w:ascii="Courier New" w:hAnsi="Courier New" w:cs="Courier New"/>
+        </w:rPr>
+      </w:pPr>
+      <w:r>
+        <w:rPr>
+          <w:rFonts w:ascii="Courier New" w:hAnsi="Courier New" w:cs="Courier New"/>
+        </w:rPr>
+        <w:t>Rate</w:t>
+      </w:r>
+      <w:r>
+        <w:rPr>
+          <w:rFonts w:ascii="Courier New" w:hAnsi="Courier New" w:cs="Courier New"/>
+        </w:rPr>
+        <w:tab/>
+      </w:r>
+      <w:r>
+        <w:rPr>
+          <w:rFonts w:ascii="Courier New" w:hAnsi="Courier New" w:cs="Courier New"/>
+        </w:rPr>
+        <w:tab/>
+      </w:r>
+      <w:r>
+        <w:rPr>
+          <w:rFonts w:ascii="Courier New" w:hAnsi="Courier New" w:cs="Courier New"/>
+        </w:rPr>
+        <w:tab/>
+      </w:r>
+      <w:r>
+        <w:rPr>
+          <w:rFonts w:ascii="Courier New" w:hAnsi="Courier New" w:cs="Courier New"/>
+        </w:rPr>
+        <w:tab/>
+      </w:r>
+      <w:r>
+        <w:rPr>
+          <w:rFonts w:ascii="Courier New" w:hAnsi="Courier New" w:cs="Courier New"/>
+        </w:rPr>
+        <w:tab/>
+        <w:t>- 16</w:t>
+      </w:r>
+    </w:p>
+    <w:p>
+      <w:pPr>
+        <w:pStyle w:val="PlainText"/>
+        <w:rPr>
+          <w:rFonts w:ascii="Courier New" w:hAnsi="Courier New" w:cs="Courier New"/>
+        </w:rPr>
+      </w:pPr>
+      <w:r>
+        <w:rPr>
+          <w:rFonts w:ascii="Courier New" w:hAnsi="Courier New" w:cs="Courier New"/>
+        </w:rPr>
+        <w:t>Transport &amp; Miscellaneous</w:t>
+      </w:r>
+      <w:r>
+        <w:rPr>
+          <w:rFonts w:ascii="Courier New" w:hAnsi="Courier New" w:cs="Courier New"/>
+        </w:rPr>
+        <w:tab/>
+        <w:t>- 40</w:t>
+      </w:r>
+    </w:p>
+    <w:p>
+      <w:pPr>
+        <w:pStyle w:val="PlainText"/>
+        <w:rPr>
+          <w:rFonts w:ascii="Courier New" w:hAnsi="Courier New" w:cs="Courier New"/>
+        </w:rPr>
+      </w:pPr>
+      <w:r>
+        <w:rPr>
+          <w:rFonts w:ascii="Courier New" w:hAnsi="Courier New" w:cs="Courier New"/>
+        </w:rPr>
+        <w:t>Total Price</w:t>
+      </w:r>
+      <w:r>
+        <w:rPr>
+          <w:rFonts w:ascii="Courier New" w:hAnsi="Courier New" w:cs="Courier New"/>
+        </w:rPr>
+        <w:tab/>
+      </w:r>
+      <w:r>
+        <w:rPr>
+          <w:rFonts w:ascii="Courier New" w:hAnsi="Courier New" w:cs="Courier New"/>
+        </w:rPr>
+        <w:tab/>
+      </w:r>
+      <w:r>
+        <w:rPr>
+          <w:rFonts w:ascii="Courier New" w:hAnsi="Courier New" w:cs="Courier New"/>
+        </w:rPr>
+        <w:tab/>
+      </w:r>
+      <w:r>
+        <w:rPr>
+          <w:rFonts w:ascii="Courier New" w:hAnsi="Courier New" w:cs="Courier New"/>
+        </w:rPr>
+        <w:tab/>
+        <w:t>- 2136.0</w:t>
+      </w:r>
+    </w:p>
+    <w:p>
+      <w:pPr>
+        <w:pStyle w:val="PlainText"/>
+        <w:rPr>
+          <w:rFonts w:ascii="Courier New" w:hAnsi="Courier New" w:cs="Courier New"/>
+          <w:b/>
+        </w:rPr>
+      </w:pPr>
+      <w:r>
+        <w:rPr>
+          <w:rFonts w:ascii="Courier New" w:hAnsi="Courier New" w:cs="Courier New"/>
+          <w:b/>
+        </w:rPr>
+        <w:t>Amount balance</w:t>
+      </w:r>
+      <w:r>
+        <w:rPr>
+          <w:rFonts w:ascii="Courier New" w:hAnsi="Courier New" w:cs="Courier New"/>
+          <w:b/>
+        </w:rPr>
+        <w:tab/>
+      </w:r>
+      <w:r>
+        <w:rPr>
+          <w:rFonts w:ascii="Courier New" w:hAnsi="Courier New" w:cs="Courier New"/>
+          <w:b/>
+        </w:rPr>
+        <w:tab/>
+      </w:r>
+      <w:r>
+        <w:rPr>
+          <w:rFonts w:ascii="Courier New" w:hAnsi="Courier New" w:cs="Courier New"/>
+          <w:b/>
+        </w:rPr>
+        <w:tab/>
+        <w:t>- 152589.0</w:t>
+      </w:r>
+    </w:p>
+    <w:p>
+      <w:pPr>
+        <w:pStyle w:val="PlainText"/>
+        <w:rPr>
+          <w:rFonts w:ascii="Courier New" w:hAnsi="Courier New" w:cs="Courier New"/>
+        </w:rPr>
+      </w:pPr>
+    </w:p>
+    <w:p>
+      <w:pPr>
+        <w:pStyle w:val="PlainText"/>
+        <w:rPr>
+          <w:rFonts w:ascii="Courier New" w:hAnsi="Courier New" w:cs="Courier New"/>
+        </w:rPr>
+      </w:pPr>
     </w:p>
     <w:p>
       <w:pPr>

--- a/customer _details/KIRAN/SEP/RANI BENNOORU/HKR/PURCHASE DETAILS.docx
+++ b/customer _details/KIRAN/SEP/RANI BENNOORU/HKR/PURCHASE DETAILS.docx
@@ -9559,13 +9559,7 @@
         <w:rPr>
           <w:rFonts w:ascii="Courier New" w:hAnsi="Courier New" w:cs="Courier New"/>
         </w:rPr>
-        <w:t>MON Oct 16</w:t>
-      </w:r>
-      <w:r>
-        <w:rPr>
-          <w:rFonts w:ascii="Courier New" w:hAnsi="Courier New" w:cs="Courier New"/>
-        </w:rPr>
-        <w:t xml:space="preserve"> 13:17:04 PDT 2017</w:t>
+        <w:t>MON Oct 16 13:17:04 PDT 2017</w:t>
       </w:r>
     </w:p>
     <w:p>
@@ -9868,6 +9862,392 @@
         <w:tab/>
         <w:t>- 152589.0</w:t>
       </w:r>
+    </w:p>
+    <w:p>
+      <w:pPr>
+        <w:pStyle w:val="PlainText"/>
+        <w:rPr>
+          <w:rFonts w:ascii="Courier New" w:hAnsi="Courier New" w:cs="Courier New"/>
+          <w:b/>
+        </w:rPr>
+      </w:pPr>
+    </w:p>
+    <w:p>
+      <w:pPr>
+        <w:pStyle w:val="PlainText"/>
+        <w:rPr>
+          <w:rFonts w:ascii="Courier New" w:hAnsi="Courier New" w:cs="Courier New"/>
+        </w:rPr>
+      </w:pPr>
+      <w:r>
+        <w:rPr>
+          <w:rFonts w:ascii="Courier New" w:hAnsi="Courier New" w:cs="Courier New"/>
+        </w:rPr>
+        <w:t>MON Oct 30</w:t>
+      </w:r>
+      <w:r>
+        <w:rPr>
+          <w:rFonts w:ascii="Courier New" w:hAnsi="Courier New" w:cs="Courier New"/>
+        </w:rPr>
+        <w:t xml:space="preserve"> 16:10:19 PDT 2017</w:t>
+      </w:r>
+    </w:p>
+    <w:p>
+      <w:pPr>
+        <w:pStyle w:val="PlainText"/>
+        <w:rPr>
+          <w:rFonts w:ascii="Courier New" w:hAnsi="Courier New" w:cs="Courier New"/>
+        </w:rPr>
+      </w:pPr>
+      <w:r>
+        <w:rPr>
+          <w:rFonts w:ascii="Courier New" w:hAnsi="Courier New" w:cs="Courier New"/>
+        </w:rPr>
+        <w:t>Person Name</w:t>
+      </w:r>
+      <w:r>
+        <w:rPr>
+          <w:rFonts w:ascii="Courier New" w:hAnsi="Courier New" w:cs="Courier New"/>
+        </w:rPr>
+        <w:tab/>
+      </w:r>
+      <w:r>
+        <w:rPr>
+          <w:rFonts w:ascii="Courier New" w:hAnsi="Courier New" w:cs="Courier New"/>
+        </w:rPr>
+        <w:tab/>
+      </w:r>
+      <w:r>
+        <w:rPr>
+          <w:rFonts w:ascii="Courier New" w:hAnsi="Courier New" w:cs="Courier New"/>
+        </w:rPr>
+        <w:tab/>
+      </w:r>
+      <w:r>
+        <w:rPr>
+          <w:rFonts w:ascii="Courier New" w:hAnsi="Courier New" w:cs="Courier New"/>
+        </w:rPr>
+        <w:tab/>
+        <w:t>- HKR</w:t>
+      </w:r>
+    </w:p>
+    <w:p>
+      <w:pPr>
+        <w:pStyle w:val="PlainText"/>
+        <w:rPr>
+          <w:rFonts w:ascii="Courier New" w:hAnsi="Courier New" w:cs="Courier New"/>
+        </w:rPr>
+      </w:pPr>
+      <w:r>
+        <w:rPr>
+          <w:rFonts w:ascii="Courier New" w:hAnsi="Courier New" w:cs="Courier New"/>
+        </w:rPr>
+        <w:t>Bill number</w:t>
+      </w:r>
+      <w:r>
+        <w:rPr>
+          <w:rFonts w:ascii="Courier New" w:hAnsi="Courier New" w:cs="Courier New"/>
+        </w:rPr>
+        <w:tab/>
+      </w:r>
+      <w:r>
+        <w:rPr>
+          <w:rFonts w:ascii="Courier New" w:hAnsi="Courier New" w:cs="Courier New"/>
+        </w:rPr>
+        <w:tab/>
+      </w:r>
+      <w:r>
+        <w:rPr>
+          <w:rFonts w:ascii="Courier New" w:hAnsi="Courier New" w:cs="Courier New"/>
+        </w:rPr>
+        <w:tab/>
+      </w:r>
+      <w:r>
+        <w:rPr>
+          <w:rFonts w:ascii="Courier New" w:hAnsi="Courier New" w:cs="Courier New"/>
+        </w:rPr>
+        <w:tab/>
+        <w:t>- 591</w:t>
+      </w:r>
+    </w:p>
+    <w:p>
+      <w:pPr>
+        <w:pStyle w:val="PlainText"/>
+        <w:rPr>
+          <w:rFonts w:ascii="Courier New" w:hAnsi="Courier New" w:cs="Courier New"/>
+        </w:rPr>
+      </w:pPr>
+      <w:r>
+        <w:rPr>
+          <w:rFonts w:ascii="Courier New" w:hAnsi="Courier New" w:cs="Courier New"/>
+        </w:rPr>
+        <w:t>---------------------------------------------------------------</w:t>
+      </w:r>
+    </w:p>
+    <w:p>
+      <w:pPr>
+        <w:pStyle w:val="PlainText"/>
+        <w:rPr>
+          <w:rFonts w:ascii="Courier New" w:hAnsi="Courier New" w:cs="Courier New"/>
+        </w:rPr>
+      </w:pPr>
+      <w:r>
+        <w:rPr>
+          <w:rFonts w:ascii="Courier New" w:hAnsi="Courier New" w:cs="Courier New"/>
+        </w:rPr>
+        <w:t>Item Name</w:t>
+      </w:r>
+      <w:r>
+        <w:rPr>
+          <w:rFonts w:ascii="Courier New" w:hAnsi="Courier New" w:cs="Courier New"/>
+        </w:rPr>
+        <w:tab/>
+      </w:r>
+      <w:r>
+        <w:rPr>
+          <w:rFonts w:ascii="Courier New" w:hAnsi="Courier New" w:cs="Courier New"/>
+        </w:rPr>
+        <w:tab/>
+      </w:r>
+      <w:r>
+        <w:rPr>
+          <w:rFonts w:ascii="Courier New" w:hAnsi="Courier New" w:cs="Courier New"/>
+        </w:rPr>
+        <w:tab/>
+      </w:r>
+      <w:r>
+        <w:rPr>
+          <w:rFonts w:ascii="Courier New" w:hAnsi="Courier New" w:cs="Courier New"/>
+        </w:rPr>
+        <w:tab/>
+        <w:t>- CARROT 3</w:t>
+      </w:r>
+    </w:p>
+    <w:p>
+      <w:pPr>
+        <w:pStyle w:val="PlainText"/>
+        <w:rPr>
+          <w:rFonts w:ascii="Courier New" w:hAnsi="Courier New" w:cs="Courier New"/>
+        </w:rPr>
+      </w:pPr>
+      <w:r>
+        <w:rPr>
+          <w:rFonts w:ascii="Courier New" w:hAnsi="Courier New" w:cs="Courier New"/>
+        </w:rPr>
+        <w:t>Number of Pockets</w:t>
+      </w:r>
+      <w:r>
+        <w:rPr>
+          <w:rFonts w:ascii="Courier New" w:hAnsi="Courier New" w:cs="Courier New"/>
+        </w:rPr>
+        <w:tab/>
+      </w:r>
+      <w:r>
+        <w:rPr>
+          <w:rFonts w:ascii="Courier New" w:hAnsi="Courier New" w:cs="Courier New"/>
+        </w:rPr>
+        <w:tab/>
+      </w:r>
+      <w:r>
+        <w:rPr>
+          <w:rFonts w:ascii="Courier New" w:hAnsi="Courier New" w:cs="Courier New"/>
+        </w:rPr>
+        <w:tab/>
+        <w:t>- 4</w:t>
+      </w:r>
+    </w:p>
+    <w:p>
+      <w:pPr>
+        <w:pStyle w:val="PlainText"/>
+        <w:rPr>
+          <w:rFonts w:ascii="Courier New" w:hAnsi="Courier New" w:cs="Courier New"/>
+        </w:rPr>
+      </w:pPr>
+      <w:r>
+        <w:rPr>
+          <w:rFonts w:ascii="Courier New" w:hAnsi="Courier New" w:cs="Courier New"/>
+        </w:rPr>
+        <w:t>Number of KGs</w:t>
+      </w:r>
+      <w:r>
+        <w:rPr>
+          <w:rFonts w:ascii="Courier New" w:hAnsi="Courier New" w:cs="Courier New"/>
+        </w:rPr>
+        <w:tab/>
+      </w:r>
+      <w:r>
+        <w:rPr>
+          <w:rFonts w:ascii="Courier New" w:hAnsi="Courier New" w:cs="Courier New"/>
+        </w:rPr>
+        <w:tab/>
+      </w:r>
+      <w:r>
+        <w:rPr>
+          <w:rFonts w:ascii="Courier New" w:hAnsi="Courier New" w:cs="Courier New"/>
+        </w:rPr>
+        <w:tab/>
+        <w:t>- 355</w:t>
+      </w:r>
+    </w:p>
+    <w:p>
+      <w:pPr>
+        <w:pStyle w:val="PlainText"/>
+        <w:rPr>
+          <w:rFonts w:ascii="Courier New" w:hAnsi="Courier New" w:cs="Courier New"/>
+        </w:rPr>
+      </w:pPr>
+      <w:r>
+        <w:rPr>
+          <w:rFonts w:ascii="Courier New" w:hAnsi="Courier New" w:cs="Courier New"/>
+        </w:rPr>
+        <w:t>Rate</w:t>
+      </w:r>
+      <w:r>
+        <w:rPr>
+          <w:rFonts w:ascii="Courier New" w:hAnsi="Courier New" w:cs="Courier New"/>
+        </w:rPr>
+        <w:tab/>
+      </w:r>
+      <w:r>
+        <w:rPr>
+          <w:rFonts w:ascii="Courier New" w:hAnsi="Courier New" w:cs="Courier New"/>
+        </w:rPr>
+        <w:tab/>
+      </w:r>
+      <w:r>
+        <w:rPr>
+          <w:rFonts w:ascii="Courier New" w:hAnsi="Courier New" w:cs="Courier New"/>
+        </w:rPr>
+        <w:tab/>
+      </w:r>
+      <w:r>
+        <w:rPr>
+          <w:rFonts w:ascii="Courier New" w:hAnsi="Courier New" w:cs="Courier New"/>
+        </w:rPr>
+        <w:tab/>
+      </w:r>
+      <w:r>
+        <w:rPr>
+          <w:rFonts w:ascii="Courier New" w:hAnsi="Courier New" w:cs="Courier New"/>
+        </w:rPr>
+        <w:tab/>
+        <w:t>- 40</w:t>
+      </w:r>
+    </w:p>
+    <w:p>
+      <w:pPr>
+        <w:pStyle w:val="PlainText"/>
+        <w:rPr>
+          <w:rFonts w:ascii="Courier New" w:hAnsi="Courier New" w:cs="Courier New"/>
+        </w:rPr>
+      </w:pPr>
+      <w:r>
+        <w:rPr>
+          <w:rFonts w:ascii="Courier New" w:hAnsi="Courier New" w:cs="Courier New"/>
+        </w:rPr>
+        <w:t>Transport &amp; Miscellaneous</w:t>
+      </w:r>
+      <w:r>
+        <w:rPr>
+          <w:rFonts w:ascii="Courier New" w:hAnsi="Courier New" w:cs="Courier New"/>
+        </w:rPr>
+        <w:tab/>
+        <w:t>- 1040</w:t>
+      </w:r>
+    </w:p>
+    <w:p>
+      <w:pPr>
+        <w:pStyle w:val="PlainText"/>
+        <w:rPr>
+          <w:rFonts w:ascii="Courier New" w:hAnsi="Courier New" w:cs="Courier New"/>
+        </w:rPr>
+      </w:pPr>
+      <w:r>
+        <w:rPr>
+          <w:rFonts w:ascii="Courier New" w:hAnsi="Courier New" w:cs="Courier New"/>
+        </w:rPr>
+        <w:t>Total Price</w:t>
+      </w:r>
+      <w:r>
+        <w:rPr>
+          <w:rFonts w:ascii="Courier New" w:hAnsi="Courier New" w:cs="Courier New"/>
+        </w:rPr>
+        <w:tab/>
+      </w:r>
+      <w:r>
+        <w:rPr>
+          <w:rFonts w:ascii="Courier New" w:hAnsi="Courier New" w:cs="Courier New"/>
+        </w:rPr>
+        <w:tab/>
+      </w:r>
+      <w:r>
+        <w:rPr>
+          <w:rFonts w:ascii="Courier New" w:hAnsi="Courier New" w:cs="Courier New"/>
+        </w:rPr>
+        <w:tab/>
+      </w:r>
+      <w:r>
+        <w:rPr>
+          <w:rFonts w:ascii="Courier New" w:hAnsi="Courier New" w:cs="Courier New"/>
+        </w:rPr>
+        <w:tab/>
+        <w:t>- 15240.0</w:t>
+      </w:r>
+    </w:p>
+    <w:p>
+      <w:pPr>
+        <w:pStyle w:val="PlainText"/>
+        <w:rPr>
+          <w:rFonts w:ascii="Courier New" w:hAnsi="Courier New" w:cs="Courier New"/>
+          <w:b/>
+        </w:rPr>
+      </w:pPr>
+      <w:r>
+        <w:rPr>
+          <w:rFonts w:ascii="Courier New" w:hAnsi="Courier New" w:cs="Courier New"/>
+          <w:b/>
+        </w:rPr>
+        <w:t>Amount balance</w:t>
+      </w:r>
+      <w:r>
+        <w:rPr>
+          <w:rFonts w:ascii="Courier New" w:hAnsi="Courier New" w:cs="Courier New"/>
+          <w:b/>
+        </w:rPr>
+        <w:tab/>
+      </w:r>
+      <w:r>
+        <w:rPr>
+          <w:rFonts w:ascii="Courier New" w:hAnsi="Courier New" w:cs="Courier New"/>
+          <w:b/>
+        </w:rPr>
+        <w:tab/>
+      </w:r>
+      <w:r>
+        <w:rPr>
+          <w:rFonts w:ascii="Courier New" w:hAnsi="Courier New" w:cs="Courier New"/>
+          <w:b/>
+        </w:rPr>
+        <w:tab/>
+        <w:t>- 167829.0</w:t>
+      </w:r>
+    </w:p>
+    <w:p>
+      <w:pPr>
+        <w:pStyle w:val="PlainText"/>
+        <w:rPr>
+          <w:rFonts w:ascii="Courier New" w:hAnsi="Courier New" w:cs="Courier New"/>
+        </w:rPr>
+      </w:pPr>
+    </w:p>
+    <w:p>
+      <w:pPr>
+        <w:pStyle w:val="PlainText"/>
+        <w:rPr>
+          <w:rFonts w:ascii="Courier New" w:hAnsi="Courier New" w:cs="Courier New"/>
+          <w:b/>
+        </w:rPr>
+      </w:pPr>
     </w:p>
     <w:p>
       <w:pPr>

--- a/customer _details/KIRAN/SEP/RANI BENNOORU/HKR/PURCHASE DETAILS.docx
+++ b/customer _details/KIRAN/SEP/RANI BENNOORU/HKR/PURCHASE DETAILS.docx
@@ -9883,13 +9883,7 @@
         <w:rPr>
           <w:rFonts w:ascii="Courier New" w:hAnsi="Courier New" w:cs="Courier New"/>
         </w:rPr>
-        <w:t>MON Oct 30</w:t>
-      </w:r>
-      <w:r>
-        <w:rPr>
-          <w:rFonts w:ascii="Courier New" w:hAnsi="Courier New" w:cs="Courier New"/>
-        </w:rPr>
-        <w:t xml:space="preserve"> 16:10:19 PDT 2017</w:t>
+        <w:t>MON Oct 30 16:10:19 PDT 2017</w:t>
       </w:r>
     </w:p>
     <w:p>
@@ -10231,6 +10225,687 @@
         <w:tab/>
         <w:t>- 167829.0</w:t>
       </w:r>
+    </w:p>
+    <w:p>
+      <w:pPr>
+        <w:pStyle w:val="PlainText"/>
+        <w:rPr>
+          <w:rFonts w:ascii="Courier New" w:hAnsi="Courier New" w:cs="Courier New"/>
+          <w:b/>
+        </w:rPr>
+      </w:pPr>
+    </w:p>
+    <w:p>
+      <w:pPr>
+        <w:pStyle w:val="PlainText"/>
+        <w:rPr>
+          <w:rFonts w:ascii="Courier New" w:hAnsi="Courier New" w:cs="Courier New"/>
+        </w:rPr>
+      </w:pPr>
+      <w:r>
+        <w:rPr>
+          <w:rFonts w:ascii="Courier New" w:hAnsi="Courier New" w:cs="Courier New"/>
+        </w:rPr>
+        <w:t>TUE Dec 05</w:t>
+      </w:r>
+      <w:r>
+        <w:rPr>
+          <w:rFonts w:ascii="Courier New" w:hAnsi="Courier New" w:cs="Courier New"/>
+        </w:rPr>
+        <w:t xml:space="preserve"> 11:36:51 PST 2017</w:t>
+      </w:r>
+    </w:p>
+    <w:p>
+      <w:pPr>
+        <w:pStyle w:val="PlainText"/>
+        <w:rPr>
+          <w:rFonts w:ascii="Courier New" w:hAnsi="Courier New" w:cs="Courier New"/>
+        </w:rPr>
+      </w:pPr>
+      <w:r>
+        <w:rPr>
+          <w:rFonts w:ascii="Courier New" w:hAnsi="Courier New" w:cs="Courier New"/>
+        </w:rPr>
+        <w:t>Person Name</w:t>
+      </w:r>
+      <w:r>
+        <w:rPr>
+          <w:rFonts w:ascii="Courier New" w:hAnsi="Courier New" w:cs="Courier New"/>
+        </w:rPr>
+        <w:tab/>
+      </w:r>
+      <w:r>
+        <w:rPr>
+          <w:rFonts w:ascii="Courier New" w:hAnsi="Courier New" w:cs="Courier New"/>
+        </w:rPr>
+        <w:tab/>
+      </w:r>
+      <w:r>
+        <w:rPr>
+          <w:rFonts w:ascii="Courier New" w:hAnsi="Courier New" w:cs="Courier New"/>
+        </w:rPr>
+        <w:tab/>
+      </w:r>
+      <w:r>
+        <w:rPr>
+          <w:rFonts w:ascii="Courier New" w:hAnsi="Courier New" w:cs="Courier New"/>
+        </w:rPr>
+        <w:tab/>
+        <w:t>- HKR</w:t>
+      </w:r>
+    </w:p>
+    <w:p>
+      <w:pPr>
+        <w:pStyle w:val="PlainText"/>
+        <w:rPr>
+          <w:rFonts w:ascii="Courier New" w:hAnsi="Courier New" w:cs="Courier New"/>
+        </w:rPr>
+      </w:pPr>
+      <w:r>
+        <w:rPr>
+          <w:rFonts w:ascii="Courier New" w:hAnsi="Courier New" w:cs="Courier New"/>
+        </w:rPr>
+        <w:t>Bill number</w:t>
+      </w:r>
+      <w:r>
+        <w:rPr>
+          <w:rFonts w:ascii="Courier New" w:hAnsi="Courier New" w:cs="Courier New"/>
+        </w:rPr>
+        <w:tab/>
+      </w:r>
+      <w:r>
+        <w:rPr>
+          <w:rFonts w:ascii="Courier New" w:hAnsi="Courier New" w:cs="Courier New"/>
+        </w:rPr>
+        <w:tab/>
+      </w:r>
+      <w:r>
+        <w:rPr>
+          <w:rFonts w:ascii="Courier New" w:hAnsi="Courier New" w:cs="Courier New"/>
+        </w:rPr>
+        <w:tab/>
+      </w:r>
+      <w:r>
+        <w:rPr>
+          <w:rFonts w:ascii="Courier New" w:hAnsi="Courier New" w:cs="Courier New"/>
+        </w:rPr>
+        <w:tab/>
+        <w:t>- 703</w:t>
+      </w:r>
+    </w:p>
+    <w:p>
+      <w:pPr>
+        <w:pStyle w:val="PlainText"/>
+        <w:rPr>
+          <w:rFonts w:ascii="Courier New" w:hAnsi="Courier New" w:cs="Courier New"/>
+        </w:rPr>
+      </w:pPr>
+      <w:r>
+        <w:rPr>
+          <w:rFonts w:ascii="Courier New" w:hAnsi="Courier New" w:cs="Courier New"/>
+        </w:rPr>
+        <w:t>---------------------------------------------------------------</w:t>
+      </w:r>
+    </w:p>
+    <w:p>
+      <w:pPr>
+        <w:pStyle w:val="PlainText"/>
+        <w:rPr>
+          <w:rFonts w:ascii="Courier New" w:hAnsi="Courier New" w:cs="Courier New"/>
+        </w:rPr>
+      </w:pPr>
+      <w:r>
+        <w:rPr>
+          <w:rFonts w:ascii="Courier New" w:hAnsi="Courier New" w:cs="Courier New"/>
+        </w:rPr>
+        <w:t>Item Name</w:t>
+      </w:r>
+      <w:r>
+        <w:rPr>
+          <w:rFonts w:ascii="Courier New" w:hAnsi="Courier New" w:cs="Courier New"/>
+        </w:rPr>
+        <w:tab/>
+      </w:r>
+      <w:r>
+        <w:rPr>
+          <w:rFonts w:ascii="Courier New" w:hAnsi="Courier New" w:cs="Courier New"/>
+        </w:rPr>
+        <w:tab/>
+      </w:r>
+      <w:r>
+        <w:rPr>
+          <w:rFonts w:ascii="Courier New" w:hAnsi="Courier New" w:cs="Courier New"/>
+        </w:rPr>
+        <w:tab/>
+      </w:r>
+      <w:r>
+        <w:rPr>
+          <w:rFonts w:ascii="Courier New" w:hAnsi="Courier New" w:cs="Courier New"/>
+        </w:rPr>
+        <w:tab/>
+        <w:t>- CHOWCHOW</w:t>
+      </w:r>
+    </w:p>
+    <w:p>
+      <w:pPr>
+        <w:pStyle w:val="PlainText"/>
+        <w:rPr>
+          <w:rFonts w:ascii="Courier New" w:hAnsi="Courier New" w:cs="Courier New"/>
+        </w:rPr>
+      </w:pPr>
+      <w:r>
+        <w:rPr>
+          <w:rFonts w:ascii="Courier New" w:hAnsi="Courier New" w:cs="Courier New"/>
+        </w:rPr>
+        <w:t>Number of Pockets</w:t>
+      </w:r>
+      <w:r>
+        <w:rPr>
+          <w:rFonts w:ascii="Courier New" w:hAnsi="Courier New" w:cs="Courier New"/>
+        </w:rPr>
+        <w:tab/>
+      </w:r>
+      <w:r>
+        <w:rPr>
+          <w:rFonts w:ascii="Courier New" w:hAnsi="Courier New" w:cs="Courier New"/>
+        </w:rPr>
+        <w:tab/>
+      </w:r>
+      <w:r>
+        <w:rPr>
+          <w:rFonts w:ascii="Courier New" w:hAnsi="Courier New" w:cs="Courier New"/>
+        </w:rPr>
+        <w:tab/>
+        <w:t>- 3</w:t>
+      </w:r>
+    </w:p>
+    <w:p>
+      <w:pPr>
+        <w:pStyle w:val="PlainText"/>
+        <w:rPr>
+          <w:rFonts w:ascii="Courier New" w:hAnsi="Courier New" w:cs="Courier New"/>
+        </w:rPr>
+      </w:pPr>
+      <w:r>
+        <w:rPr>
+          <w:rFonts w:ascii="Courier New" w:hAnsi="Courier New" w:cs="Courier New"/>
+        </w:rPr>
+        <w:t>Number of KGs</w:t>
+      </w:r>
+      <w:r>
+        <w:rPr>
+          <w:rFonts w:ascii="Courier New" w:hAnsi="Courier New" w:cs="Courier New"/>
+        </w:rPr>
+        <w:tab/>
+      </w:r>
+      <w:r>
+        <w:rPr>
+          <w:rFonts w:ascii="Courier New" w:hAnsi="Courier New" w:cs="Courier New"/>
+        </w:rPr>
+        <w:tab/>
+      </w:r>
+      <w:r>
+        <w:rPr>
+          <w:rFonts w:ascii="Courier New" w:hAnsi="Courier New" w:cs="Courier New"/>
+        </w:rPr>
+        <w:tab/>
+        <w:t>- 195</w:t>
+      </w:r>
+    </w:p>
+    <w:p>
+      <w:pPr>
+        <w:pStyle w:val="PlainText"/>
+        <w:rPr>
+          <w:rFonts w:ascii="Courier New" w:hAnsi="Courier New" w:cs="Courier New"/>
+        </w:rPr>
+      </w:pPr>
+      <w:r>
+        <w:rPr>
+          <w:rFonts w:ascii="Courier New" w:hAnsi="Courier New" w:cs="Courier New"/>
+        </w:rPr>
+        <w:t>Rate</w:t>
+      </w:r>
+      <w:r>
+        <w:rPr>
+          <w:rFonts w:ascii="Courier New" w:hAnsi="Courier New" w:cs="Courier New"/>
+        </w:rPr>
+        <w:tab/>
+      </w:r>
+      <w:r>
+        <w:rPr>
+          <w:rFonts w:ascii="Courier New" w:hAnsi="Courier New" w:cs="Courier New"/>
+        </w:rPr>
+        <w:tab/>
+      </w:r>
+      <w:r>
+        <w:rPr>
+          <w:rFonts w:ascii="Courier New" w:hAnsi="Courier New" w:cs="Courier New"/>
+        </w:rPr>
+        <w:tab/>
+      </w:r>
+      <w:r>
+        <w:rPr>
+          <w:rFonts w:ascii="Courier New" w:hAnsi="Courier New" w:cs="Courier New"/>
+        </w:rPr>
+        <w:tab/>
+      </w:r>
+      <w:r>
+        <w:rPr>
+          <w:rFonts w:ascii="Courier New" w:hAnsi="Courier New" w:cs="Courier New"/>
+        </w:rPr>
+        <w:tab/>
+        <w:t>- 6</w:t>
+      </w:r>
+    </w:p>
+    <w:p>
+      <w:pPr>
+        <w:pStyle w:val="PlainText"/>
+        <w:rPr>
+          <w:rFonts w:ascii="Courier New" w:hAnsi="Courier New" w:cs="Courier New"/>
+        </w:rPr>
+      </w:pPr>
+      <w:r>
+        <w:rPr>
+          <w:rFonts w:ascii="Courier New" w:hAnsi="Courier New" w:cs="Courier New"/>
+        </w:rPr>
+        <w:t>Total Price</w:t>
+      </w:r>
+      <w:r>
+        <w:rPr>
+          <w:rFonts w:ascii="Courier New" w:hAnsi="Courier New" w:cs="Courier New"/>
+        </w:rPr>
+        <w:tab/>
+      </w:r>
+      <w:r>
+        <w:rPr>
+          <w:rFonts w:ascii="Courier New" w:hAnsi="Courier New" w:cs="Courier New"/>
+        </w:rPr>
+        <w:tab/>
+      </w:r>
+      <w:r>
+        <w:rPr>
+          <w:rFonts w:ascii="Courier New" w:hAnsi="Courier New" w:cs="Courier New"/>
+        </w:rPr>
+        <w:tab/>
+      </w:r>
+      <w:r>
+        <w:rPr>
+          <w:rFonts w:ascii="Courier New" w:hAnsi="Courier New" w:cs="Courier New"/>
+        </w:rPr>
+        <w:tab/>
+        <w:t>- 1170.0</w:t>
+      </w:r>
+    </w:p>
+    <w:p>
+      <w:pPr>
+        <w:pStyle w:val="PlainText"/>
+        <w:rPr>
+          <w:rFonts w:ascii="Courier New" w:hAnsi="Courier New" w:cs="Courier New"/>
+        </w:rPr>
+      </w:pPr>
+      <w:r>
+        <w:rPr>
+          <w:rFonts w:ascii="Courier New" w:hAnsi="Courier New" w:cs="Courier New"/>
+        </w:rPr>
+        <w:t>Amount balance</w:t>
+      </w:r>
+      <w:r>
+        <w:rPr>
+          <w:rFonts w:ascii="Courier New" w:hAnsi="Courier New" w:cs="Courier New"/>
+        </w:rPr>
+        <w:tab/>
+      </w:r>
+      <w:r>
+        <w:rPr>
+          <w:rFonts w:ascii="Courier New" w:hAnsi="Courier New" w:cs="Courier New"/>
+        </w:rPr>
+        <w:tab/>
+      </w:r>
+      <w:r>
+        <w:rPr>
+          <w:rFonts w:ascii="Courier New" w:hAnsi="Courier New" w:cs="Courier New"/>
+        </w:rPr>
+        <w:tab/>
+        <w:t>- 168999.0</w:t>
+      </w:r>
+    </w:p>
+    <w:p>
+      <w:pPr>
+        <w:pStyle w:val="PlainText"/>
+        <w:rPr>
+          <w:rFonts w:ascii="Courier New" w:hAnsi="Courier New" w:cs="Courier New"/>
+        </w:rPr>
+      </w:pPr>
+    </w:p>
+    <w:p>
+      <w:pPr>
+        <w:pStyle w:val="PlainText"/>
+        <w:rPr>
+          <w:rFonts w:ascii="Courier New" w:hAnsi="Courier New" w:cs="Courier New"/>
+        </w:rPr>
+      </w:pPr>
+      <w:r>
+        <w:rPr>
+          <w:rFonts w:ascii="Courier New" w:hAnsi="Courier New" w:cs="Courier New"/>
+        </w:rPr>
+        <w:t>Item Name</w:t>
+      </w:r>
+      <w:r>
+        <w:rPr>
+          <w:rFonts w:ascii="Courier New" w:hAnsi="Courier New" w:cs="Courier New"/>
+        </w:rPr>
+        <w:tab/>
+      </w:r>
+      <w:r>
+        <w:rPr>
+          <w:rFonts w:ascii="Courier New" w:hAnsi="Courier New" w:cs="Courier New"/>
+        </w:rPr>
+        <w:tab/>
+      </w:r>
+      <w:r>
+        <w:rPr>
+          <w:rFonts w:ascii="Courier New" w:hAnsi="Courier New" w:cs="Courier New"/>
+        </w:rPr>
+        <w:tab/>
+      </w:r>
+      <w:r>
+        <w:rPr>
+          <w:rFonts w:ascii="Courier New" w:hAnsi="Courier New" w:cs="Courier New"/>
+        </w:rPr>
+        <w:tab/>
+        <w:t>- CARROT</w:t>
+      </w:r>
+    </w:p>
+    <w:p>
+      <w:pPr>
+        <w:pStyle w:val="PlainText"/>
+        <w:rPr>
+          <w:rFonts w:ascii="Courier New" w:hAnsi="Courier New" w:cs="Courier New"/>
+        </w:rPr>
+      </w:pPr>
+      <w:r>
+        <w:rPr>
+          <w:rFonts w:ascii="Courier New" w:hAnsi="Courier New" w:cs="Courier New"/>
+        </w:rPr>
+        <w:t>Number of Pockets</w:t>
+      </w:r>
+      <w:r>
+        <w:rPr>
+          <w:rFonts w:ascii="Courier New" w:hAnsi="Courier New" w:cs="Courier New"/>
+        </w:rPr>
+        <w:tab/>
+      </w:r>
+      <w:r>
+        <w:rPr>
+          <w:rFonts w:ascii="Courier New" w:hAnsi="Courier New" w:cs="Courier New"/>
+        </w:rPr>
+        <w:tab/>
+      </w:r>
+      <w:r>
+        <w:rPr>
+          <w:rFonts w:ascii="Courier New" w:hAnsi="Courier New" w:cs="Courier New"/>
+        </w:rPr>
+        <w:tab/>
+        <w:t>- 4</w:t>
+      </w:r>
+    </w:p>
+    <w:p>
+      <w:pPr>
+        <w:pStyle w:val="PlainText"/>
+        <w:rPr>
+          <w:rFonts w:ascii="Courier New" w:hAnsi="Courier New" w:cs="Courier New"/>
+        </w:rPr>
+      </w:pPr>
+      <w:r>
+        <w:rPr>
+          <w:rFonts w:ascii="Courier New" w:hAnsi="Courier New" w:cs="Courier New"/>
+        </w:rPr>
+        <w:t>Number of KGs</w:t>
+      </w:r>
+      <w:r>
+        <w:rPr>
+          <w:rFonts w:ascii="Courier New" w:hAnsi="Courier New" w:cs="Courier New"/>
+        </w:rPr>
+        <w:tab/>
+      </w:r>
+      <w:r>
+        <w:rPr>
+          <w:rFonts w:ascii="Courier New" w:hAnsi="Courier New" w:cs="Courier New"/>
+        </w:rPr>
+        <w:tab/>
+      </w:r>
+      <w:r>
+        <w:rPr>
+          <w:rFonts w:ascii="Courier New" w:hAnsi="Courier New" w:cs="Courier New"/>
+        </w:rPr>
+        <w:tab/>
+        <w:t>- 349</w:t>
+      </w:r>
+    </w:p>
+    <w:p>
+      <w:pPr>
+        <w:pStyle w:val="PlainText"/>
+        <w:rPr>
+          <w:rFonts w:ascii="Courier New" w:hAnsi="Courier New" w:cs="Courier New"/>
+        </w:rPr>
+      </w:pPr>
+      <w:r>
+        <w:rPr>
+          <w:rFonts w:ascii="Courier New" w:hAnsi="Courier New" w:cs="Courier New"/>
+        </w:rPr>
+        <w:t>Rate</w:t>
+      </w:r>
+      <w:r>
+        <w:rPr>
+          <w:rFonts w:ascii="Courier New" w:hAnsi="Courier New" w:cs="Courier New"/>
+        </w:rPr>
+        <w:tab/>
+      </w:r>
+      <w:r>
+        <w:rPr>
+          <w:rFonts w:ascii="Courier New" w:hAnsi="Courier New" w:cs="Courier New"/>
+        </w:rPr>
+        <w:tab/>
+      </w:r>
+      <w:r>
+        <w:rPr>
+          <w:rFonts w:ascii="Courier New" w:hAnsi="Courier New" w:cs="Courier New"/>
+        </w:rPr>
+        <w:tab/>
+      </w:r>
+      <w:r>
+        <w:rPr>
+          <w:rFonts w:ascii="Courier New" w:hAnsi="Courier New" w:cs="Courier New"/>
+        </w:rPr>
+        <w:tab/>
+      </w:r>
+      <w:r>
+        <w:rPr>
+          <w:rFonts w:ascii="Courier New" w:hAnsi="Courier New" w:cs="Courier New"/>
+        </w:rPr>
+        <w:tab/>
+        <w:t>- 54</w:t>
+      </w:r>
+    </w:p>
+    <w:p>
+      <w:pPr>
+        <w:pStyle w:val="PlainText"/>
+        <w:rPr>
+          <w:rFonts w:ascii="Courier New" w:hAnsi="Courier New" w:cs="Courier New"/>
+        </w:rPr>
+      </w:pPr>
+      <w:r>
+        <w:rPr>
+          <w:rFonts w:ascii="Courier New" w:hAnsi="Courier New" w:cs="Courier New"/>
+        </w:rPr>
+        <w:t>Transport &amp; Miscellaneous</w:t>
+      </w:r>
+      <w:r>
+        <w:rPr>
+          <w:rFonts w:ascii="Courier New" w:hAnsi="Courier New" w:cs="Courier New"/>
+        </w:rPr>
+        <w:tab/>
+        <w:t>- 1820</w:t>
+      </w:r>
+    </w:p>
+    <w:p>
+      <w:pPr>
+        <w:pStyle w:val="PlainText"/>
+        <w:rPr>
+          <w:rFonts w:ascii="Courier New" w:hAnsi="Courier New" w:cs="Courier New"/>
+        </w:rPr>
+      </w:pPr>
+      <w:r>
+        <w:rPr>
+          <w:rFonts w:ascii="Courier New" w:hAnsi="Courier New" w:cs="Courier New"/>
+        </w:rPr>
+        <w:t>Total Price</w:t>
+      </w:r>
+      <w:r>
+        <w:rPr>
+          <w:rFonts w:ascii="Courier New" w:hAnsi="Courier New" w:cs="Courier New"/>
+        </w:rPr>
+        <w:tab/>
+      </w:r>
+      <w:r>
+        <w:rPr>
+          <w:rFonts w:ascii="Courier New" w:hAnsi="Courier New" w:cs="Courier New"/>
+        </w:rPr>
+        <w:tab/>
+      </w:r>
+      <w:r>
+        <w:rPr>
+          <w:rFonts w:ascii="Courier New" w:hAnsi="Courier New" w:cs="Courier New"/>
+        </w:rPr>
+        <w:tab/>
+      </w:r>
+      <w:r>
+        <w:rPr>
+          <w:rFonts w:ascii="Courier New" w:hAnsi="Courier New" w:cs="Courier New"/>
+        </w:rPr>
+        <w:tab/>
+        <w:t>- 20666.0</w:t>
+      </w:r>
+    </w:p>
+    <w:p>
+      <w:pPr>
+        <w:pStyle w:val="PlainText"/>
+        <w:rPr>
+          <w:rFonts w:ascii="Courier New" w:hAnsi="Courier New" w:cs="Courier New"/>
+          <w:color w:val="FF0000"/>
+        </w:rPr>
+      </w:pPr>
+      <w:r>
+        <w:rPr>
+          <w:rFonts w:ascii="Courier New" w:hAnsi="Courier New" w:cs="Courier New"/>
+          <w:color w:val="FF0000"/>
+        </w:rPr>
+        <w:t>Amount Received</w:t>
+      </w:r>
+      <w:r>
+        <w:rPr>
+          <w:rFonts w:ascii="Courier New" w:hAnsi="Courier New" w:cs="Courier New"/>
+          <w:color w:val="FF0000"/>
+        </w:rPr>
+        <w:tab/>
+      </w:r>
+      <w:r>
+        <w:rPr>
+          <w:rFonts w:ascii="Courier New" w:hAnsi="Courier New" w:cs="Courier New"/>
+          <w:color w:val="FF0000"/>
+        </w:rPr>
+        <w:tab/>
+      </w:r>
+      <w:r>
+        <w:rPr>
+          <w:rFonts w:ascii="Courier New" w:hAnsi="Courier New" w:cs="Courier New"/>
+          <w:color w:val="FF0000"/>
+        </w:rPr>
+        <w:tab/>
+        <w:t>- 49000</w:t>
+      </w:r>
+    </w:p>
+    <w:p>
+      <w:pPr>
+        <w:pStyle w:val="PlainText"/>
+        <w:rPr>
+          <w:rFonts w:ascii="Courier New" w:hAnsi="Courier New" w:cs="Courier New"/>
+          <w:b/>
+        </w:rPr>
+      </w:pPr>
+      <w:r>
+        <w:rPr>
+          <w:rFonts w:ascii="Courier New" w:hAnsi="Courier New" w:cs="Courier New"/>
+          <w:b/>
+        </w:rPr>
+        <w:t>Amount balance</w:t>
+      </w:r>
+      <w:r>
+        <w:rPr>
+          <w:rFonts w:ascii="Courier New" w:hAnsi="Courier New" w:cs="Courier New"/>
+          <w:b/>
+        </w:rPr>
+        <w:tab/>
+      </w:r>
+      <w:r>
+        <w:rPr>
+          <w:rFonts w:ascii="Courier New" w:hAnsi="Courier New" w:cs="Courier New"/>
+          <w:b/>
+        </w:rPr>
+        <w:tab/>
+      </w:r>
+      <w:r>
+        <w:rPr>
+          <w:rFonts w:ascii="Courier New" w:hAnsi="Courier New" w:cs="Courier New"/>
+          <w:b/>
+        </w:rPr>
+        <w:tab/>
+        <w:t>- 140665.0</w:t>
+      </w:r>
+    </w:p>
+    <w:p>
+      <w:pPr>
+        <w:pStyle w:val="PlainText"/>
+        <w:rPr>
+          <w:rFonts w:ascii="Courier New" w:hAnsi="Courier New" w:cs="Courier New"/>
+        </w:rPr>
+      </w:pPr>
+      <w:r>
+        <w:rPr>
+          <w:rFonts w:ascii="Courier New" w:hAnsi="Courier New" w:cs="Courier New"/>
+        </w:rPr>
+        <w:t>Amount Received mode</w:t>
+      </w:r>
+      <w:r>
+        <w:rPr>
+          <w:rFonts w:ascii="Courier New" w:hAnsi="Courier New" w:cs="Courier New"/>
+        </w:rPr>
+        <w:tab/>
+      </w:r>
+      <w:r>
+        <w:rPr>
+          <w:rFonts w:ascii="Courier New" w:hAnsi="Courier New" w:cs="Courier New"/>
+        </w:rPr>
+        <w:tab/>
+        <w:t>- ACC 18/11/2017</w:t>
+      </w:r>
+    </w:p>
+    <w:p>
+      <w:pPr>
+        <w:pStyle w:val="PlainText"/>
+        <w:rPr>
+          <w:rFonts w:ascii="Courier New" w:hAnsi="Courier New" w:cs="Courier New"/>
+        </w:rPr>
+      </w:pPr>
+    </w:p>
+    <w:p>
+      <w:pPr>
+        <w:pStyle w:val="PlainText"/>
+        <w:rPr>
+          <w:rFonts w:ascii="Courier New" w:hAnsi="Courier New" w:cs="Courier New"/>
+          <w:b/>
+        </w:rPr>
+      </w:pPr>
     </w:p>
     <w:p>
       <w:pPr>

--- a/customer _details/KIRAN/SEP/RANI BENNOORU/HKR/PURCHASE DETAILS.docx
+++ b/customer _details/KIRAN/SEP/RANI BENNOORU/HKR/PURCHASE DETAILS.docx
@@ -10246,13 +10246,7 @@
         <w:rPr>
           <w:rFonts w:ascii="Courier New" w:hAnsi="Courier New" w:cs="Courier New"/>
         </w:rPr>
-        <w:t>TUE Dec 05</w:t>
-      </w:r>
-      <w:r>
-        <w:rPr>
-          <w:rFonts w:ascii="Courier New" w:hAnsi="Courier New" w:cs="Courier New"/>
-        </w:rPr>
-        <w:t xml:space="preserve"> 11:36:51 PST 2017</w:t>
+        <w:t>TUE Dec 05 11:36:51 PST 2017</w:t>
       </w:r>
     </w:p>
     <w:p>
@@ -10889,6 +10883,391 @@
         <w:tab/>
         <w:t>- ACC 18/11/2017</w:t>
       </w:r>
+    </w:p>
+    <w:p>
+      <w:pPr>
+        <w:pStyle w:val="PlainText"/>
+        <w:rPr>
+          <w:rFonts w:ascii="Courier New" w:hAnsi="Courier New" w:cs="Courier New"/>
+        </w:rPr>
+      </w:pPr>
+    </w:p>
+    <w:p>
+      <w:pPr>
+        <w:pStyle w:val="PlainText"/>
+        <w:rPr>
+          <w:rFonts w:ascii="Courier New" w:hAnsi="Courier New" w:cs="Courier New"/>
+        </w:rPr>
+      </w:pPr>
+      <w:r>
+        <w:rPr>
+          <w:rFonts w:ascii="Courier New" w:hAnsi="Courier New" w:cs="Courier New"/>
+        </w:rPr>
+        <w:t>THU Dec 07</w:t>
+      </w:r>
+      <w:r>
+        <w:rPr>
+          <w:rFonts w:ascii="Courier New" w:hAnsi="Courier New" w:cs="Courier New"/>
+        </w:rPr>
+        <w:t xml:space="preserve"> 11:26:55 PST 2017</w:t>
+      </w:r>
+    </w:p>
+    <w:p>
+      <w:pPr>
+        <w:pStyle w:val="PlainText"/>
+        <w:rPr>
+          <w:rFonts w:ascii="Courier New" w:hAnsi="Courier New" w:cs="Courier New"/>
+        </w:rPr>
+      </w:pPr>
+      <w:r>
+        <w:rPr>
+          <w:rFonts w:ascii="Courier New" w:hAnsi="Courier New" w:cs="Courier New"/>
+        </w:rPr>
+        <w:t>Person Name</w:t>
+      </w:r>
+      <w:r>
+        <w:rPr>
+          <w:rFonts w:ascii="Courier New" w:hAnsi="Courier New" w:cs="Courier New"/>
+        </w:rPr>
+        <w:tab/>
+      </w:r>
+      <w:r>
+        <w:rPr>
+          <w:rFonts w:ascii="Courier New" w:hAnsi="Courier New" w:cs="Courier New"/>
+        </w:rPr>
+        <w:tab/>
+      </w:r>
+      <w:r>
+        <w:rPr>
+          <w:rFonts w:ascii="Courier New" w:hAnsi="Courier New" w:cs="Courier New"/>
+        </w:rPr>
+        <w:tab/>
+      </w:r>
+      <w:r>
+        <w:rPr>
+          <w:rFonts w:ascii="Courier New" w:hAnsi="Courier New" w:cs="Courier New"/>
+        </w:rPr>
+        <w:tab/>
+        <w:t>- HKR</w:t>
+      </w:r>
+    </w:p>
+    <w:p>
+      <w:pPr>
+        <w:pStyle w:val="PlainText"/>
+        <w:rPr>
+          <w:rFonts w:ascii="Courier New" w:hAnsi="Courier New" w:cs="Courier New"/>
+        </w:rPr>
+      </w:pPr>
+      <w:r>
+        <w:rPr>
+          <w:rFonts w:ascii="Courier New" w:hAnsi="Courier New" w:cs="Courier New"/>
+        </w:rPr>
+        <w:t>Bill number</w:t>
+      </w:r>
+      <w:r>
+        <w:rPr>
+          <w:rFonts w:ascii="Courier New" w:hAnsi="Courier New" w:cs="Courier New"/>
+        </w:rPr>
+        <w:tab/>
+      </w:r>
+      <w:r>
+        <w:rPr>
+          <w:rFonts w:ascii="Courier New" w:hAnsi="Courier New" w:cs="Courier New"/>
+        </w:rPr>
+        <w:tab/>
+      </w:r>
+      <w:r>
+        <w:rPr>
+          <w:rFonts w:ascii="Courier New" w:hAnsi="Courier New" w:cs="Courier New"/>
+        </w:rPr>
+        <w:tab/>
+      </w:r>
+      <w:r>
+        <w:rPr>
+          <w:rFonts w:ascii="Courier New" w:hAnsi="Courier New" w:cs="Courier New"/>
+        </w:rPr>
+        <w:tab/>
+        <w:t>- 722</w:t>
+      </w:r>
+    </w:p>
+    <w:p>
+      <w:pPr>
+        <w:pStyle w:val="PlainText"/>
+        <w:rPr>
+          <w:rFonts w:ascii="Courier New" w:hAnsi="Courier New" w:cs="Courier New"/>
+        </w:rPr>
+      </w:pPr>
+      <w:r>
+        <w:rPr>
+          <w:rFonts w:ascii="Courier New" w:hAnsi="Courier New" w:cs="Courier New"/>
+        </w:rPr>
+        <w:t>---------------------------------------------------------------</w:t>
+      </w:r>
+    </w:p>
+    <w:p>
+      <w:pPr>
+        <w:pStyle w:val="PlainText"/>
+        <w:rPr>
+          <w:rFonts w:ascii="Courier New" w:hAnsi="Courier New" w:cs="Courier New"/>
+        </w:rPr>
+      </w:pPr>
+      <w:r>
+        <w:rPr>
+          <w:rFonts w:ascii="Courier New" w:hAnsi="Courier New" w:cs="Courier New"/>
+        </w:rPr>
+        <w:t>Item Name</w:t>
+      </w:r>
+      <w:r>
+        <w:rPr>
+          <w:rFonts w:ascii="Courier New" w:hAnsi="Courier New" w:cs="Courier New"/>
+        </w:rPr>
+        <w:tab/>
+      </w:r>
+      <w:r>
+        <w:rPr>
+          <w:rFonts w:ascii="Courier New" w:hAnsi="Courier New" w:cs="Courier New"/>
+        </w:rPr>
+        <w:tab/>
+      </w:r>
+      <w:r>
+        <w:rPr>
+          <w:rFonts w:ascii="Courier New" w:hAnsi="Courier New" w:cs="Courier New"/>
+        </w:rPr>
+        <w:tab/>
+      </w:r>
+      <w:r>
+        <w:rPr>
+          <w:rFonts w:ascii="Courier New" w:hAnsi="Courier New" w:cs="Courier New"/>
+        </w:rPr>
+        <w:tab/>
+        <w:t>- CARROT 2</w:t>
+      </w:r>
+    </w:p>
+    <w:p>
+      <w:pPr>
+        <w:pStyle w:val="PlainText"/>
+        <w:rPr>
+          <w:rFonts w:ascii="Courier New" w:hAnsi="Courier New" w:cs="Courier New"/>
+        </w:rPr>
+      </w:pPr>
+      <w:r>
+        <w:rPr>
+          <w:rFonts w:ascii="Courier New" w:hAnsi="Courier New" w:cs="Courier New"/>
+        </w:rPr>
+        <w:t>Number of Pockets</w:t>
+      </w:r>
+      <w:r>
+        <w:rPr>
+          <w:rFonts w:ascii="Courier New" w:hAnsi="Courier New" w:cs="Courier New"/>
+        </w:rPr>
+        <w:tab/>
+      </w:r>
+      <w:r>
+        <w:rPr>
+          <w:rFonts w:ascii="Courier New" w:hAnsi="Courier New" w:cs="Courier New"/>
+        </w:rPr>
+        <w:tab/>
+      </w:r>
+      <w:r>
+        <w:rPr>
+          <w:rFonts w:ascii="Courier New" w:hAnsi="Courier New" w:cs="Courier New"/>
+        </w:rPr>
+        <w:tab/>
+        <w:t>- 8</w:t>
+      </w:r>
+    </w:p>
+    <w:p>
+      <w:pPr>
+        <w:pStyle w:val="PlainText"/>
+        <w:rPr>
+          <w:rFonts w:ascii="Courier New" w:hAnsi="Courier New" w:cs="Courier New"/>
+        </w:rPr>
+      </w:pPr>
+      <w:r>
+        <w:rPr>
+          <w:rFonts w:ascii="Courier New" w:hAnsi="Courier New" w:cs="Courier New"/>
+        </w:rPr>
+        <w:t>Number of KGs</w:t>
+      </w:r>
+      <w:r>
+        <w:rPr>
+          <w:rFonts w:ascii="Courier New" w:hAnsi="Courier New" w:cs="Courier New"/>
+        </w:rPr>
+        <w:tab/>
+      </w:r>
+      <w:r>
+        <w:rPr>
+          <w:rFonts w:ascii="Courier New" w:hAnsi="Courier New" w:cs="Courier New"/>
+        </w:rPr>
+        <w:tab/>
+      </w:r>
+      <w:r>
+        <w:rPr>
+          <w:rFonts w:ascii="Courier New" w:hAnsi="Courier New" w:cs="Courier New"/>
+        </w:rPr>
+        <w:tab/>
+        <w:t>- 734</w:t>
+      </w:r>
+    </w:p>
+    <w:p>
+      <w:pPr>
+        <w:pStyle w:val="PlainText"/>
+        <w:rPr>
+          <w:rFonts w:ascii="Courier New" w:hAnsi="Courier New" w:cs="Courier New"/>
+        </w:rPr>
+      </w:pPr>
+      <w:r>
+        <w:rPr>
+          <w:rFonts w:ascii="Courier New" w:hAnsi="Courier New" w:cs="Courier New"/>
+        </w:rPr>
+        <w:t>Rate</w:t>
+      </w:r>
+      <w:r>
+        <w:rPr>
+          <w:rFonts w:ascii="Courier New" w:hAnsi="Courier New" w:cs="Courier New"/>
+        </w:rPr>
+        <w:tab/>
+      </w:r>
+      <w:r>
+        <w:rPr>
+          <w:rFonts w:ascii="Courier New" w:hAnsi="Courier New" w:cs="Courier New"/>
+        </w:rPr>
+        <w:tab/>
+      </w:r>
+      <w:r>
+        <w:rPr>
+          <w:rFonts w:ascii="Courier New" w:hAnsi="Courier New" w:cs="Courier New"/>
+        </w:rPr>
+        <w:tab/>
+      </w:r>
+      <w:r>
+        <w:rPr>
+          <w:rFonts w:ascii="Courier New" w:hAnsi="Courier New" w:cs="Courier New"/>
+        </w:rPr>
+        <w:tab/>
+      </w:r>
+      <w:r>
+        <w:rPr>
+          <w:rFonts w:ascii="Courier New" w:hAnsi="Courier New" w:cs="Courier New"/>
+        </w:rPr>
+        <w:tab/>
+        <w:t>- 42</w:t>
+      </w:r>
+    </w:p>
+    <w:p>
+      <w:pPr>
+        <w:pStyle w:val="PlainText"/>
+        <w:rPr>
+          <w:rFonts w:ascii="Courier New" w:hAnsi="Courier New" w:cs="Courier New"/>
+        </w:rPr>
+      </w:pPr>
+      <w:r>
+        <w:rPr>
+          <w:rFonts w:ascii="Courier New" w:hAnsi="Courier New" w:cs="Courier New"/>
+        </w:rPr>
+        <w:t>Transport &amp; Miscellaneous</w:t>
+      </w:r>
+      <w:r>
+        <w:rPr>
+          <w:rFonts w:ascii="Courier New" w:hAnsi="Courier New" w:cs="Courier New"/>
+        </w:rPr>
+        <w:tab/>
+        <w:t>- 2160</w:t>
+      </w:r>
+    </w:p>
+    <w:p>
+      <w:pPr>
+        <w:pStyle w:val="PlainText"/>
+        <w:rPr>
+          <w:rFonts w:ascii="Courier New" w:hAnsi="Courier New" w:cs="Courier New"/>
+        </w:rPr>
+      </w:pPr>
+      <w:r>
+        <w:rPr>
+          <w:rFonts w:ascii="Courier New" w:hAnsi="Courier New" w:cs="Courier New"/>
+        </w:rPr>
+        <w:t>Total Price</w:t>
+      </w:r>
+      <w:r>
+        <w:rPr>
+          <w:rFonts w:ascii="Courier New" w:hAnsi="Courier New" w:cs="Courier New"/>
+        </w:rPr>
+        <w:tab/>
+      </w:r>
+      <w:r>
+        <w:rPr>
+          <w:rFonts w:ascii="Courier New" w:hAnsi="Courier New" w:cs="Courier New"/>
+        </w:rPr>
+        <w:tab/>
+      </w:r>
+      <w:r>
+        <w:rPr>
+          <w:rFonts w:ascii="Courier New" w:hAnsi="Courier New" w:cs="Courier New"/>
+        </w:rPr>
+        <w:tab/>
+      </w:r>
+      <w:r>
+        <w:rPr>
+          <w:rFonts w:ascii="Courier New" w:hAnsi="Courier New" w:cs="Courier New"/>
+        </w:rPr>
+        <w:tab/>
+        <w:t>- 32988.0</w:t>
+      </w:r>
+    </w:p>
+    <w:p>
+      <w:pPr>
+        <w:pStyle w:val="PlainText"/>
+        <w:rPr>
+          <w:rFonts w:ascii="Courier New" w:hAnsi="Courier New" w:cs="Courier New"/>
+          <w:b/>
+        </w:rPr>
+      </w:pPr>
+      <w:r>
+        <w:rPr>
+          <w:rFonts w:ascii="Courier New" w:hAnsi="Courier New" w:cs="Courier New"/>
+          <w:b/>
+        </w:rPr>
+        <w:t>Amount balance</w:t>
+      </w:r>
+      <w:r>
+        <w:rPr>
+          <w:rFonts w:ascii="Courier New" w:hAnsi="Courier New" w:cs="Courier New"/>
+          <w:b/>
+        </w:rPr>
+        <w:tab/>
+      </w:r>
+      <w:r>
+        <w:rPr>
+          <w:rFonts w:ascii="Courier New" w:hAnsi="Courier New" w:cs="Courier New"/>
+          <w:b/>
+        </w:rPr>
+        <w:tab/>
+      </w:r>
+      <w:r>
+        <w:rPr>
+          <w:rFonts w:ascii="Courier New" w:hAnsi="Courier New" w:cs="Courier New"/>
+          <w:b/>
+        </w:rPr>
+        <w:tab/>
+        <w:t>- 173653.0</w:t>
+      </w:r>
+    </w:p>
+    <w:p>
+      <w:pPr>
+        <w:pStyle w:val="PlainText"/>
+        <w:rPr>
+          <w:rFonts w:ascii="Courier New" w:hAnsi="Courier New" w:cs="Courier New"/>
+          <w:b/>
+        </w:rPr>
+      </w:pPr>
+    </w:p>
+    <w:p>
+      <w:pPr>
+        <w:pStyle w:val="PlainText"/>
+        <w:rPr>
+          <w:rFonts w:ascii="Courier New" w:hAnsi="Courier New" w:cs="Courier New"/>
+        </w:rPr>
+      </w:pPr>
     </w:p>
     <w:p>
       <w:pPr>

--- a/customer _details/KIRAN/SEP/RANI BENNOORU/HKR/PURCHASE DETAILS.docx
+++ b/customer _details/KIRAN/SEP/RANI BENNOORU/HKR/PURCHASE DETAILS.docx
@@ -10903,13 +10903,7 @@
         <w:rPr>
           <w:rFonts w:ascii="Courier New" w:hAnsi="Courier New" w:cs="Courier New"/>
         </w:rPr>
-        <w:t>THU Dec 07</w:t>
-      </w:r>
-      <w:r>
-        <w:rPr>
-          <w:rFonts w:ascii="Courier New" w:hAnsi="Courier New" w:cs="Courier New"/>
-        </w:rPr>
-        <w:t xml:space="preserve"> 11:26:55 PST 2017</w:t>
+        <w:t>THU Dec 07 11:26:55 PST 2017</w:t>
       </w:r>
     </w:p>
     <w:p>
@@ -11251,6 +11245,392 @@
         <w:tab/>
         <w:t>- 173653.0</w:t>
       </w:r>
+    </w:p>
+    <w:p>
+      <w:pPr>
+        <w:pStyle w:val="PlainText"/>
+        <w:rPr>
+          <w:rFonts w:ascii="Courier New" w:hAnsi="Courier New" w:cs="Courier New"/>
+          <w:b/>
+        </w:rPr>
+      </w:pPr>
+    </w:p>
+    <w:p>
+      <w:pPr>
+        <w:pStyle w:val="PlainText"/>
+        <w:rPr>
+          <w:rFonts w:ascii="Courier New" w:hAnsi="Courier New" w:cs="Courier New"/>
+        </w:rPr>
+      </w:pPr>
+      <w:r>
+        <w:rPr>
+          <w:rFonts w:ascii="Courier New" w:hAnsi="Courier New" w:cs="Courier New"/>
+        </w:rPr>
+        <w:t>SUN Dec 10</w:t>
+      </w:r>
+      <w:r>
+        <w:rPr>
+          <w:rFonts w:ascii="Courier New" w:hAnsi="Courier New" w:cs="Courier New"/>
+        </w:rPr>
+        <w:t xml:space="preserve"> 11:37:38 PST 2017</w:t>
+      </w:r>
+    </w:p>
+    <w:p>
+      <w:pPr>
+        <w:pStyle w:val="PlainText"/>
+        <w:rPr>
+          <w:rFonts w:ascii="Courier New" w:hAnsi="Courier New" w:cs="Courier New"/>
+        </w:rPr>
+      </w:pPr>
+      <w:r>
+        <w:rPr>
+          <w:rFonts w:ascii="Courier New" w:hAnsi="Courier New" w:cs="Courier New"/>
+        </w:rPr>
+        <w:t>Person Name</w:t>
+      </w:r>
+      <w:r>
+        <w:rPr>
+          <w:rFonts w:ascii="Courier New" w:hAnsi="Courier New" w:cs="Courier New"/>
+        </w:rPr>
+        <w:tab/>
+      </w:r>
+      <w:r>
+        <w:rPr>
+          <w:rFonts w:ascii="Courier New" w:hAnsi="Courier New" w:cs="Courier New"/>
+        </w:rPr>
+        <w:tab/>
+      </w:r>
+      <w:r>
+        <w:rPr>
+          <w:rFonts w:ascii="Courier New" w:hAnsi="Courier New" w:cs="Courier New"/>
+        </w:rPr>
+        <w:tab/>
+      </w:r>
+      <w:r>
+        <w:rPr>
+          <w:rFonts w:ascii="Courier New" w:hAnsi="Courier New" w:cs="Courier New"/>
+        </w:rPr>
+        <w:tab/>
+        <w:t>- HKR</w:t>
+      </w:r>
+    </w:p>
+    <w:p>
+      <w:pPr>
+        <w:pStyle w:val="PlainText"/>
+        <w:rPr>
+          <w:rFonts w:ascii="Courier New" w:hAnsi="Courier New" w:cs="Courier New"/>
+        </w:rPr>
+      </w:pPr>
+      <w:r>
+        <w:rPr>
+          <w:rFonts w:ascii="Courier New" w:hAnsi="Courier New" w:cs="Courier New"/>
+        </w:rPr>
+        <w:t>Bill number</w:t>
+      </w:r>
+      <w:r>
+        <w:rPr>
+          <w:rFonts w:ascii="Courier New" w:hAnsi="Courier New" w:cs="Courier New"/>
+        </w:rPr>
+        <w:tab/>
+      </w:r>
+      <w:r>
+        <w:rPr>
+          <w:rFonts w:ascii="Courier New" w:hAnsi="Courier New" w:cs="Courier New"/>
+        </w:rPr>
+        <w:tab/>
+      </w:r>
+      <w:r>
+        <w:rPr>
+          <w:rFonts w:ascii="Courier New" w:hAnsi="Courier New" w:cs="Courier New"/>
+        </w:rPr>
+        <w:tab/>
+      </w:r>
+      <w:r>
+        <w:rPr>
+          <w:rFonts w:ascii="Courier New" w:hAnsi="Courier New" w:cs="Courier New"/>
+        </w:rPr>
+        <w:tab/>
+        <w:t>- 746</w:t>
+      </w:r>
+    </w:p>
+    <w:p>
+      <w:pPr>
+        <w:pStyle w:val="PlainText"/>
+        <w:rPr>
+          <w:rFonts w:ascii="Courier New" w:hAnsi="Courier New" w:cs="Courier New"/>
+        </w:rPr>
+      </w:pPr>
+      <w:r>
+        <w:rPr>
+          <w:rFonts w:ascii="Courier New" w:hAnsi="Courier New" w:cs="Courier New"/>
+        </w:rPr>
+        <w:t>---------------------------------------------------------------</w:t>
+      </w:r>
+    </w:p>
+    <w:p>
+      <w:pPr>
+        <w:pStyle w:val="PlainText"/>
+        <w:rPr>
+          <w:rFonts w:ascii="Courier New" w:hAnsi="Courier New" w:cs="Courier New"/>
+        </w:rPr>
+      </w:pPr>
+      <w:r>
+        <w:rPr>
+          <w:rFonts w:ascii="Courier New" w:hAnsi="Courier New" w:cs="Courier New"/>
+        </w:rPr>
+        <w:t>Item Name</w:t>
+      </w:r>
+      <w:r>
+        <w:rPr>
+          <w:rFonts w:ascii="Courier New" w:hAnsi="Courier New" w:cs="Courier New"/>
+        </w:rPr>
+        <w:tab/>
+      </w:r>
+      <w:r>
+        <w:rPr>
+          <w:rFonts w:ascii="Courier New" w:hAnsi="Courier New" w:cs="Courier New"/>
+        </w:rPr>
+        <w:tab/>
+      </w:r>
+      <w:r>
+        <w:rPr>
+          <w:rFonts w:ascii="Courier New" w:hAnsi="Courier New" w:cs="Courier New"/>
+        </w:rPr>
+        <w:tab/>
+      </w:r>
+      <w:r>
+        <w:rPr>
+          <w:rFonts w:ascii="Courier New" w:hAnsi="Courier New" w:cs="Courier New"/>
+        </w:rPr>
+        <w:tab/>
+        <w:t>- CARROT</w:t>
+      </w:r>
+    </w:p>
+    <w:p>
+      <w:pPr>
+        <w:pStyle w:val="PlainText"/>
+        <w:rPr>
+          <w:rFonts w:ascii="Courier New" w:hAnsi="Courier New" w:cs="Courier New"/>
+        </w:rPr>
+      </w:pPr>
+      <w:r>
+        <w:rPr>
+          <w:rFonts w:ascii="Courier New" w:hAnsi="Courier New" w:cs="Courier New"/>
+        </w:rPr>
+        <w:t>Number of Pockets</w:t>
+      </w:r>
+      <w:r>
+        <w:rPr>
+          <w:rFonts w:ascii="Courier New" w:hAnsi="Courier New" w:cs="Courier New"/>
+        </w:rPr>
+        <w:tab/>
+      </w:r>
+      <w:r>
+        <w:rPr>
+          <w:rFonts w:ascii="Courier New" w:hAnsi="Courier New" w:cs="Courier New"/>
+        </w:rPr>
+        <w:tab/>
+      </w:r>
+      <w:r>
+        <w:rPr>
+          <w:rFonts w:ascii="Courier New" w:hAnsi="Courier New" w:cs="Courier New"/>
+        </w:rPr>
+        <w:tab/>
+        <w:t>- 6</w:t>
+      </w:r>
+    </w:p>
+    <w:p>
+      <w:pPr>
+        <w:pStyle w:val="PlainText"/>
+        <w:rPr>
+          <w:rFonts w:ascii="Courier New" w:hAnsi="Courier New" w:cs="Courier New"/>
+        </w:rPr>
+      </w:pPr>
+      <w:r>
+        <w:rPr>
+          <w:rFonts w:ascii="Courier New" w:hAnsi="Courier New" w:cs="Courier New"/>
+        </w:rPr>
+        <w:t>Number of KGs</w:t>
+      </w:r>
+      <w:r>
+        <w:rPr>
+          <w:rFonts w:ascii="Courier New" w:hAnsi="Courier New" w:cs="Courier New"/>
+        </w:rPr>
+        <w:tab/>
+      </w:r>
+      <w:r>
+        <w:rPr>
+          <w:rFonts w:ascii="Courier New" w:hAnsi="Courier New" w:cs="Courier New"/>
+        </w:rPr>
+        <w:tab/>
+      </w:r>
+      <w:r>
+        <w:rPr>
+          <w:rFonts w:ascii="Courier New" w:hAnsi="Courier New" w:cs="Courier New"/>
+        </w:rPr>
+        <w:tab/>
+        <w:t>- 505</w:t>
+      </w:r>
+    </w:p>
+    <w:p>
+      <w:pPr>
+        <w:pStyle w:val="PlainText"/>
+        <w:rPr>
+          <w:rFonts w:ascii="Courier New" w:hAnsi="Courier New" w:cs="Courier New"/>
+        </w:rPr>
+      </w:pPr>
+      <w:r>
+        <w:rPr>
+          <w:rFonts w:ascii="Courier New" w:hAnsi="Courier New" w:cs="Courier New"/>
+        </w:rPr>
+        <w:t>Rate</w:t>
+      </w:r>
+      <w:r>
+        <w:rPr>
+          <w:rFonts w:ascii="Courier New" w:hAnsi="Courier New" w:cs="Courier New"/>
+        </w:rPr>
+        <w:tab/>
+      </w:r>
+      <w:r>
+        <w:rPr>
+          <w:rFonts w:ascii="Courier New" w:hAnsi="Courier New" w:cs="Courier New"/>
+        </w:rPr>
+        <w:tab/>
+      </w:r>
+      <w:r>
+        <w:rPr>
+          <w:rFonts w:ascii="Courier New" w:hAnsi="Courier New" w:cs="Courier New"/>
+        </w:rPr>
+        <w:tab/>
+      </w:r>
+      <w:r>
+        <w:rPr>
+          <w:rFonts w:ascii="Courier New" w:hAnsi="Courier New" w:cs="Courier New"/>
+        </w:rPr>
+        <w:tab/>
+      </w:r>
+      <w:r>
+        <w:rPr>
+          <w:rFonts w:ascii="Courier New" w:hAnsi="Courier New" w:cs="Courier New"/>
+        </w:rPr>
+        <w:tab/>
+        <w:t>- 43</w:t>
+      </w:r>
+    </w:p>
+    <w:p>
+      <w:pPr>
+        <w:pStyle w:val="PlainText"/>
+        <w:rPr>
+          <w:rFonts w:ascii="Courier New" w:hAnsi="Courier New" w:cs="Courier New"/>
+        </w:rPr>
+      </w:pPr>
+      <w:r>
+        <w:rPr>
+          <w:rFonts w:ascii="Courier New" w:hAnsi="Courier New" w:cs="Courier New"/>
+        </w:rPr>
+        <w:t>Transport &amp; Miscellaneous</w:t>
+      </w:r>
+      <w:r>
+        <w:rPr>
+          <w:rFonts w:ascii="Courier New" w:hAnsi="Courier New" w:cs="Courier New"/>
+        </w:rPr>
+        <w:tab/>
+        <w:t>- 120</w:t>
+      </w:r>
+    </w:p>
+    <w:p>
+      <w:pPr>
+        <w:pStyle w:val="PlainText"/>
+        <w:rPr>
+          <w:rFonts w:ascii="Courier New" w:hAnsi="Courier New" w:cs="Courier New"/>
+        </w:rPr>
+      </w:pPr>
+      <w:r>
+        <w:rPr>
+          <w:rFonts w:ascii="Courier New" w:hAnsi="Courier New" w:cs="Courier New"/>
+        </w:rPr>
+        <w:t>Total Price</w:t>
+      </w:r>
+      <w:r>
+        <w:rPr>
+          <w:rFonts w:ascii="Courier New" w:hAnsi="Courier New" w:cs="Courier New"/>
+        </w:rPr>
+        <w:tab/>
+      </w:r>
+      <w:r>
+        <w:rPr>
+          <w:rFonts w:ascii="Courier New" w:hAnsi="Courier New" w:cs="Courier New"/>
+        </w:rPr>
+        <w:tab/>
+      </w:r>
+      <w:r>
+        <w:rPr>
+          <w:rFonts w:ascii="Courier New" w:hAnsi="Courier New" w:cs="Courier New"/>
+        </w:rPr>
+        <w:tab/>
+      </w:r>
+      <w:r>
+        <w:rPr>
+          <w:rFonts w:ascii="Courier New" w:hAnsi="Courier New" w:cs="Courier New"/>
+        </w:rPr>
+        <w:tab/>
+        <w:t>- 21835.0</w:t>
+      </w:r>
+    </w:p>
+    <w:p>
+      <w:pPr>
+        <w:pStyle w:val="PlainText"/>
+        <w:rPr>
+          <w:rFonts w:ascii="Courier New" w:hAnsi="Courier New" w:cs="Courier New"/>
+          <w:b/>
+        </w:rPr>
+      </w:pPr>
+      <w:r>
+        <w:rPr>
+          <w:rFonts w:ascii="Courier New" w:hAnsi="Courier New" w:cs="Courier New"/>
+          <w:b/>
+        </w:rPr>
+        <w:t>Amount balance</w:t>
+      </w:r>
+      <w:r>
+        <w:rPr>
+          <w:rFonts w:ascii="Courier New" w:hAnsi="Courier New" w:cs="Courier New"/>
+          <w:b/>
+        </w:rPr>
+        <w:tab/>
+      </w:r>
+      <w:r>
+        <w:rPr>
+          <w:rFonts w:ascii="Courier New" w:hAnsi="Courier New" w:cs="Courier New"/>
+          <w:b/>
+        </w:rPr>
+        <w:tab/>
+      </w:r>
+      <w:r>
+        <w:rPr>
+          <w:rFonts w:ascii="Courier New" w:hAnsi="Courier New" w:cs="Courier New"/>
+          <w:b/>
+        </w:rPr>
+        <w:tab/>
+        <w:t>- 195488.0</w:t>
+      </w:r>
+    </w:p>
+    <w:p>
+      <w:pPr>
+        <w:pStyle w:val="PlainText"/>
+        <w:rPr>
+          <w:rFonts w:ascii="Courier New" w:hAnsi="Courier New" w:cs="Courier New"/>
+        </w:rPr>
+      </w:pPr>
+    </w:p>
+    <w:p>
+      <w:pPr>
+        <w:pStyle w:val="PlainText"/>
+        <w:rPr>
+          <w:rFonts w:ascii="Courier New" w:hAnsi="Courier New" w:cs="Courier New"/>
+          <w:b/>
+        </w:rPr>
+      </w:pPr>
     </w:p>
     <w:p>
       <w:pPr>

--- a/customer _details/KIRAN/SEP/RANI BENNOORU/HKR/PURCHASE DETAILS.docx
+++ b/customer _details/KIRAN/SEP/RANI BENNOORU/HKR/PURCHASE DETAILS.docx
@@ -11266,13 +11266,7 @@
         <w:rPr>
           <w:rFonts w:ascii="Courier New" w:hAnsi="Courier New" w:cs="Courier New"/>
         </w:rPr>
-        <w:t>SUN Dec 10</w:t>
-      </w:r>
-      <w:r>
-        <w:rPr>
-          <w:rFonts w:ascii="Courier New" w:hAnsi="Courier New" w:cs="Courier New"/>
-        </w:rPr>
-        <w:t xml:space="preserve"> 11:37:38 PST 2017</w:t>
+        <w:t>SUN Dec 10 11:37:38 PST 2017</w:t>
       </w:r>
     </w:p>
     <w:p>
@@ -11614,6 +11608,622 @@
         <w:tab/>
         <w:t>- 195488.0</w:t>
       </w:r>
+    </w:p>
+    <w:p>
+      <w:pPr>
+        <w:pStyle w:val="PlainText"/>
+        <w:rPr>
+          <w:rFonts w:ascii="Courier New" w:hAnsi="Courier New" w:cs="Courier New"/>
+          <w:b/>
+        </w:rPr>
+      </w:pPr>
+    </w:p>
+    <w:p>
+      <w:pPr>
+        <w:pStyle w:val="PlainText"/>
+        <w:rPr>
+          <w:rFonts w:ascii="Courier New" w:hAnsi="Courier New" w:cs="Courier New"/>
+        </w:rPr>
+      </w:pPr>
+      <w:r>
+        <w:rPr>
+          <w:rFonts w:ascii="Courier New" w:hAnsi="Courier New" w:cs="Courier New"/>
+        </w:rPr>
+        <w:t>MON Dec 11</w:t>
+      </w:r>
+      <w:r>
+        <w:rPr>
+          <w:rFonts w:ascii="Courier New" w:hAnsi="Courier New" w:cs="Courier New"/>
+        </w:rPr>
+        <w:t xml:space="preserve"> 11:15:06 PST 2017</w:t>
+      </w:r>
+    </w:p>
+    <w:p>
+      <w:pPr>
+        <w:pStyle w:val="PlainText"/>
+        <w:rPr>
+          <w:rFonts w:ascii="Courier New" w:hAnsi="Courier New" w:cs="Courier New"/>
+        </w:rPr>
+      </w:pPr>
+      <w:r>
+        <w:rPr>
+          <w:rFonts w:ascii="Courier New" w:hAnsi="Courier New" w:cs="Courier New"/>
+        </w:rPr>
+        <w:t>Person Name</w:t>
+      </w:r>
+      <w:r>
+        <w:rPr>
+          <w:rFonts w:ascii="Courier New" w:hAnsi="Courier New" w:cs="Courier New"/>
+        </w:rPr>
+        <w:tab/>
+      </w:r>
+      <w:r>
+        <w:rPr>
+          <w:rFonts w:ascii="Courier New" w:hAnsi="Courier New" w:cs="Courier New"/>
+        </w:rPr>
+        <w:tab/>
+      </w:r>
+      <w:r>
+        <w:rPr>
+          <w:rFonts w:ascii="Courier New" w:hAnsi="Courier New" w:cs="Courier New"/>
+        </w:rPr>
+        <w:tab/>
+      </w:r>
+      <w:r>
+        <w:rPr>
+          <w:rFonts w:ascii="Courier New" w:hAnsi="Courier New" w:cs="Courier New"/>
+        </w:rPr>
+        <w:tab/>
+        <w:t>- HKR</w:t>
+      </w:r>
+    </w:p>
+    <w:p>
+      <w:pPr>
+        <w:pStyle w:val="PlainText"/>
+        <w:rPr>
+          <w:rFonts w:ascii="Courier New" w:hAnsi="Courier New" w:cs="Courier New"/>
+        </w:rPr>
+      </w:pPr>
+      <w:r>
+        <w:rPr>
+          <w:rFonts w:ascii="Courier New" w:hAnsi="Courier New" w:cs="Courier New"/>
+        </w:rPr>
+        <w:t>Bill number</w:t>
+      </w:r>
+      <w:r>
+        <w:rPr>
+          <w:rFonts w:ascii="Courier New" w:hAnsi="Courier New" w:cs="Courier New"/>
+        </w:rPr>
+        <w:tab/>
+      </w:r>
+      <w:r>
+        <w:rPr>
+          <w:rFonts w:ascii="Courier New" w:hAnsi="Courier New" w:cs="Courier New"/>
+        </w:rPr>
+        <w:tab/>
+      </w:r>
+      <w:r>
+        <w:rPr>
+          <w:rFonts w:ascii="Courier New" w:hAnsi="Courier New" w:cs="Courier New"/>
+        </w:rPr>
+        <w:tab/>
+      </w:r>
+      <w:r>
+        <w:rPr>
+          <w:rFonts w:ascii="Courier New" w:hAnsi="Courier New" w:cs="Courier New"/>
+        </w:rPr>
+        <w:tab/>
+        <w:t>- 754</w:t>
+      </w:r>
+    </w:p>
+    <w:p>
+      <w:pPr>
+        <w:pStyle w:val="PlainText"/>
+        <w:rPr>
+          <w:rFonts w:ascii="Courier New" w:hAnsi="Courier New" w:cs="Courier New"/>
+        </w:rPr>
+      </w:pPr>
+      <w:r>
+        <w:rPr>
+          <w:rFonts w:ascii="Courier New" w:hAnsi="Courier New" w:cs="Courier New"/>
+        </w:rPr>
+        <w:t>---------------------------------------------------------------</w:t>
+      </w:r>
+    </w:p>
+    <w:p>
+      <w:pPr>
+        <w:pStyle w:val="PlainText"/>
+        <w:rPr>
+          <w:rFonts w:ascii="Courier New" w:hAnsi="Courier New" w:cs="Courier New"/>
+        </w:rPr>
+      </w:pPr>
+      <w:r>
+        <w:rPr>
+          <w:rFonts w:ascii="Courier New" w:hAnsi="Courier New" w:cs="Courier New"/>
+        </w:rPr>
+        <w:t>Item Name</w:t>
+      </w:r>
+      <w:r>
+        <w:rPr>
+          <w:rFonts w:ascii="Courier New" w:hAnsi="Courier New" w:cs="Courier New"/>
+        </w:rPr>
+        <w:tab/>
+      </w:r>
+      <w:r>
+        <w:rPr>
+          <w:rFonts w:ascii="Courier New" w:hAnsi="Courier New" w:cs="Courier New"/>
+        </w:rPr>
+        <w:tab/>
+      </w:r>
+      <w:r>
+        <w:rPr>
+          <w:rFonts w:ascii="Courier New" w:hAnsi="Courier New" w:cs="Courier New"/>
+        </w:rPr>
+        <w:tab/>
+      </w:r>
+      <w:r>
+        <w:rPr>
+          <w:rFonts w:ascii="Courier New" w:hAnsi="Courier New" w:cs="Courier New"/>
+        </w:rPr>
+        <w:tab/>
+        <w:t>- CHOWCHOW</w:t>
+      </w:r>
+    </w:p>
+    <w:p>
+      <w:pPr>
+        <w:pStyle w:val="PlainText"/>
+        <w:rPr>
+          <w:rFonts w:ascii="Courier New" w:hAnsi="Courier New" w:cs="Courier New"/>
+        </w:rPr>
+      </w:pPr>
+      <w:r>
+        <w:rPr>
+          <w:rFonts w:ascii="Courier New" w:hAnsi="Courier New" w:cs="Courier New"/>
+        </w:rPr>
+        <w:t>Number of Pockets</w:t>
+      </w:r>
+      <w:r>
+        <w:rPr>
+          <w:rFonts w:ascii="Courier New" w:hAnsi="Courier New" w:cs="Courier New"/>
+        </w:rPr>
+        <w:tab/>
+      </w:r>
+      <w:r>
+        <w:rPr>
+          <w:rFonts w:ascii="Courier New" w:hAnsi="Courier New" w:cs="Courier New"/>
+        </w:rPr>
+        <w:tab/>
+      </w:r>
+      <w:r>
+        <w:rPr>
+          <w:rFonts w:ascii="Courier New" w:hAnsi="Courier New" w:cs="Courier New"/>
+        </w:rPr>
+        <w:tab/>
+        <w:t>- 2</w:t>
+      </w:r>
+    </w:p>
+    <w:p>
+      <w:pPr>
+        <w:pStyle w:val="PlainText"/>
+        <w:rPr>
+          <w:rFonts w:ascii="Courier New" w:hAnsi="Courier New" w:cs="Courier New"/>
+        </w:rPr>
+      </w:pPr>
+      <w:r>
+        <w:rPr>
+          <w:rFonts w:ascii="Courier New" w:hAnsi="Courier New" w:cs="Courier New"/>
+        </w:rPr>
+        <w:t>Number of KGs</w:t>
+      </w:r>
+      <w:r>
+        <w:rPr>
+          <w:rFonts w:ascii="Courier New" w:hAnsi="Courier New" w:cs="Courier New"/>
+        </w:rPr>
+        <w:tab/>
+      </w:r>
+      <w:r>
+        <w:rPr>
+          <w:rFonts w:ascii="Courier New" w:hAnsi="Courier New" w:cs="Courier New"/>
+        </w:rPr>
+        <w:tab/>
+      </w:r>
+      <w:r>
+        <w:rPr>
+          <w:rFonts w:ascii="Courier New" w:hAnsi="Courier New" w:cs="Courier New"/>
+        </w:rPr>
+        <w:tab/>
+        <w:t>- 182</w:t>
+      </w:r>
+    </w:p>
+    <w:p>
+      <w:pPr>
+        <w:pStyle w:val="PlainText"/>
+        <w:rPr>
+          <w:rFonts w:ascii="Courier New" w:hAnsi="Courier New" w:cs="Courier New"/>
+        </w:rPr>
+      </w:pPr>
+      <w:r>
+        <w:rPr>
+          <w:rFonts w:ascii="Courier New" w:hAnsi="Courier New" w:cs="Courier New"/>
+        </w:rPr>
+        <w:t>Rate</w:t>
+      </w:r>
+      <w:r>
+        <w:rPr>
+          <w:rFonts w:ascii="Courier New" w:hAnsi="Courier New" w:cs="Courier New"/>
+        </w:rPr>
+        <w:tab/>
+      </w:r>
+      <w:r>
+        <w:rPr>
+          <w:rFonts w:ascii="Courier New" w:hAnsi="Courier New" w:cs="Courier New"/>
+        </w:rPr>
+        <w:tab/>
+      </w:r>
+      <w:r>
+        <w:rPr>
+          <w:rFonts w:ascii="Courier New" w:hAnsi="Courier New" w:cs="Courier New"/>
+        </w:rPr>
+        <w:tab/>
+      </w:r>
+      <w:r>
+        <w:rPr>
+          <w:rFonts w:ascii="Courier New" w:hAnsi="Courier New" w:cs="Courier New"/>
+        </w:rPr>
+        <w:tab/>
+      </w:r>
+      <w:r>
+        <w:rPr>
+          <w:rFonts w:ascii="Courier New" w:hAnsi="Courier New" w:cs="Courier New"/>
+        </w:rPr>
+        <w:tab/>
+        <w:t>- 6</w:t>
+      </w:r>
+    </w:p>
+    <w:p>
+      <w:pPr>
+        <w:pStyle w:val="PlainText"/>
+        <w:rPr>
+          <w:rFonts w:ascii="Courier New" w:hAnsi="Courier New" w:cs="Courier New"/>
+        </w:rPr>
+      </w:pPr>
+      <w:r>
+        <w:rPr>
+          <w:rFonts w:ascii="Courier New" w:hAnsi="Courier New" w:cs="Courier New"/>
+        </w:rPr>
+        <w:t>Total Price</w:t>
+      </w:r>
+      <w:r>
+        <w:rPr>
+          <w:rFonts w:ascii="Courier New" w:hAnsi="Courier New" w:cs="Courier New"/>
+        </w:rPr>
+        <w:tab/>
+      </w:r>
+      <w:r>
+        <w:rPr>
+          <w:rFonts w:ascii="Courier New" w:hAnsi="Courier New" w:cs="Courier New"/>
+        </w:rPr>
+        <w:tab/>
+      </w:r>
+      <w:r>
+        <w:rPr>
+          <w:rFonts w:ascii="Courier New" w:hAnsi="Courier New" w:cs="Courier New"/>
+        </w:rPr>
+        <w:tab/>
+      </w:r>
+      <w:r>
+        <w:rPr>
+          <w:rFonts w:ascii="Courier New" w:hAnsi="Courier New" w:cs="Courier New"/>
+        </w:rPr>
+        <w:tab/>
+        <w:t>- 1092.0</w:t>
+      </w:r>
+    </w:p>
+    <w:p>
+      <w:pPr>
+        <w:pStyle w:val="PlainText"/>
+        <w:rPr>
+          <w:rFonts w:ascii="Courier New" w:hAnsi="Courier New" w:cs="Courier New"/>
+        </w:rPr>
+      </w:pPr>
+      <w:r>
+        <w:rPr>
+          <w:rFonts w:ascii="Courier New" w:hAnsi="Courier New" w:cs="Courier New"/>
+        </w:rPr>
+        <w:t>Amount balance</w:t>
+      </w:r>
+      <w:r>
+        <w:rPr>
+          <w:rFonts w:ascii="Courier New" w:hAnsi="Courier New" w:cs="Courier New"/>
+        </w:rPr>
+        <w:tab/>
+      </w:r>
+      <w:r>
+        <w:rPr>
+          <w:rFonts w:ascii="Courier New" w:hAnsi="Courier New" w:cs="Courier New"/>
+        </w:rPr>
+        <w:tab/>
+      </w:r>
+      <w:r>
+        <w:rPr>
+          <w:rFonts w:ascii="Courier New" w:hAnsi="Courier New" w:cs="Courier New"/>
+        </w:rPr>
+        <w:tab/>
+        <w:t>- 196580.0</w:t>
+      </w:r>
+    </w:p>
+    <w:p>
+      <w:pPr>
+        <w:pStyle w:val="PlainText"/>
+        <w:rPr>
+          <w:rFonts w:ascii="Courier New" w:hAnsi="Courier New" w:cs="Courier New"/>
+        </w:rPr>
+      </w:pPr>
+    </w:p>
+    <w:p>
+      <w:pPr>
+        <w:pStyle w:val="PlainText"/>
+        <w:rPr>
+          <w:rFonts w:ascii="Courier New" w:hAnsi="Courier New" w:cs="Courier New"/>
+        </w:rPr>
+      </w:pPr>
+      <w:r>
+        <w:rPr>
+          <w:rFonts w:ascii="Courier New" w:hAnsi="Courier New" w:cs="Courier New"/>
+        </w:rPr>
+        <w:t>Item Name</w:t>
+      </w:r>
+      <w:r>
+        <w:rPr>
+          <w:rFonts w:ascii="Courier New" w:hAnsi="Courier New" w:cs="Courier New"/>
+        </w:rPr>
+        <w:tab/>
+      </w:r>
+      <w:r>
+        <w:rPr>
+          <w:rFonts w:ascii="Courier New" w:hAnsi="Courier New" w:cs="Courier New"/>
+        </w:rPr>
+        <w:tab/>
+      </w:r>
+      <w:r>
+        <w:rPr>
+          <w:rFonts w:ascii="Courier New" w:hAnsi="Courier New" w:cs="Courier New"/>
+        </w:rPr>
+        <w:tab/>
+      </w:r>
+      <w:r>
+        <w:rPr>
+          <w:rFonts w:ascii="Courier New" w:hAnsi="Courier New" w:cs="Courier New"/>
+        </w:rPr>
+        <w:tab/>
+        <w:t>- CARROT</w:t>
+      </w:r>
+    </w:p>
+    <w:p>
+      <w:pPr>
+        <w:pStyle w:val="PlainText"/>
+        <w:rPr>
+          <w:rFonts w:ascii="Courier New" w:hAnsi="Courier New" w:cs="Courier New"/>
+        </w:rPr>
+      </w:pPr>
+      <w:r>
+        <w:rPr>
+          <w:rFonts w:ascii="Courier New" w:hAnsi="Courier New" w:cs="Courier New"/>
+        </w:rPr>
+        <w:t>Number of Pockets</w:t>
+      </w:r>
+      <w:r>
+        <w:rPr>
+          <w:rFonts w:ascii="Courier New" w:hAnsi="Courier New" w:cs="Courier New"/>
+        </w:rPr>
+        <w:tab/>
+      </w:r>
+      <w:r>
+        <w:rPr>
+          <w:rFonts w:ascii="Courier New" w:hAnsi="Courier New" w:cs="Courier New"/>
+        </w:rPr>
+        <w:tab/>
+      </w:r>
+      <w:r>
+        <w:rPr>
+          <w:rFonts w:ascii="Courier New" w:hAnsi="Courier New" w:cs="Courier New"/>
+        </w:rPr>
+        <w:tab/>
+        <w:t>- 3</w:t>
+      </w:r>
+    </w:p>
+    <w:p>
+      <w:pPr>
+        <w:pStyle w:val="PlainText"/>
+        <w:rPr>
+          <w:rFonts w:ascii="Courier New" w:hAnsi="Courier New" w:cs="Courier New"/>
+        </w:rPr>
+      </w:pPr>
+      <w:r>
+        <w:rPr>
+          <w:rFonts w:ascii="Courier New" w:hAnsi="Courier New" w:cs="Courier New"/>
+        </w:rPr>
+        <w:t>Number of KGs</w:t>
+      </w:r>
+      <w:r>
+        <w:rPr>
+          <w:rFonts w:ascii="Courier New" w:hAnsi="Courier New" w:cs="Courier New"/>
+        </w:rPr>
+        <w:tab/>
+      </w:r>
+      <w:r>
+        <w:rPr>
+          <w:rFonts w:ascii="Courier New" w:hAnsi="Courier New" w:cs="Courier New"/>
+        </w:rPr>
+        <w:tab/>
+      </w:r>
+      <w:r>
+        <w:rPr>
+          <w:rFonts w:ascii="Courier New" w:hAnsi="Courier New" w:cs="Courier New"/>
+        </w:rPr>
+        <w:tab/>
+        <w:t>- 288</w:t>
+      </w:r>
+    </w:p>
+    <w:p>
+      <w:pPr>
+        <w:pStyle w:val="PlainText"/>
+        <w:rPr>
+          <w:rFonts w:ascii="Courier New" w:hAnsi="Courier New" w:cs="Courier New"/>
+        </w:rPr>
+      </w:pPr>
+      <w:r>
+        <w:rPr>
+          <w:rFonts w:ascii="Courier New" w:hAnsi="Courier New" w:cs="Courier New"/>
+        </w:rPr>
+        <w:t>Rate</w:t>
+      </w:r>
+      <w:r>
+        <w:rPr>
+          <w:rFonts w:ascii="Courier New" w:hAnsi="Courier New" w:cs="Courier New"/>
+        </w:rPr>
+        <w:tab/>
+      </w:r>
+      <w:r>
+        <w:rPr>
+          <w:rFonts w:ascii="Courier New" w:hAnsi="Courier New" w:cs="Courier New"/>
+        </w:rPr>
+        <w:tab/>
+      </w:r>
+      <w:r>
+        <w:rPr>
+          <w:rFonts w:ascii="Courier New" w:hAnsi="Courier New" w:cs="Courier New"/>
+        </w:rPr>
+        <w:tab/>
+      </w:r>
+      <w:r>
+        <w:rPr>
+          <w:rFonts w:ascii="Courier New" w:hAnsi="Courier New" w:cs="Courier New"/>
+        </w:rPr>
+        <w:tab/>
+      </w:r>
+      <w:r>
+        <w:rPr>
+          <w:rFonts w:ascii="Courier New" w:hAnsi="Courier New" w:cs="Courier New"/>
+        </w:rPr>
+        <w:tab/>
+        <w:t>- 45</w:t>
+      </w:r>
+    </w:p>
+    <w:p>
+      <w:pPr>
+        <w:pStyle w:val="PlainText"/>
+        <w:rPr>
+          <w:rFonts w:ascii="Courier New" w:hAnsi="Courier New" w:cs="Courier New"/>
+        </w:rPr>
+      </w:pPr>
+      <w:r>
+        <w:rPr>
+          <w:rFonts w:ascii="Courier New" w:hAnsi="Courier New" w:cs="Courier New"/>
+        </w:rPr>
+        <w:t>Transport &amp; Miscellaneous</w:t>
+      </w:r>
+      <w:r>
+        <w:rPr>
+          <w:rFonts w:ascii="Courier New" w:hAnsi="Courier New" w:cs="Courier New"/>
+        </w:rPr>
+        <w:tab/>
+        <w:t>- 1350</w:t>
+      </w:r>
+    </w:p>
+    <w:p>
+      <w:pPr>
+        <w:pStyle w:val="PlainText"/>
+        <w:rPr>
+          <w:rFonts w:ascii="Courier New" w:hAnsi="Courier New" w:cs="Courier New"/>
+        </w:rPr>
+      </w:pPr>
+      <w:r>
+        <w:rPr>
+          <w:rFonts w:ascii="Courier New" w:hAnsi="Courier New" w:cs="Courier New"/>
+        </w:rPr>
+        <w:t>Total Price</w:t>
+      </w:r>
+      <w:r>
+        <w:rPr>
+          <w:rFonts w:ascii="Courier New" w:hAnsi="Courier New" w:cs="Courier New"/>
+        </w:rPr>
+        <w:tab/>
+      </w:r>
+      <w:r>
+        <w:rPr>
+          <w:rFonts w:ascii="Courier New" w:hAnsi="Courier New" w:cs="Courier New"/>
+        </w:rPr>
+        <w:tab/>
+      </w:r>
+      <w:r>
+        <w:rPr>
+          <w:rFonts w:ascii="Courier New" w:hAnsi="Courier New" w:cs="Courier New"/>
+        </w:rPr>
+        <w:tab/>
+      </w:r>
+      <w:r>
+        <w:rPr>
+          <w:rFonts w:ascii="Courier New" w:hAnsi="Courier New" w:cs="Courier New"/>
+        </w:rPr>
+        <w:tab/>
+        <w:t>- 14310.0</w:t>
+      </w:r>
+    </w:p>
+    <w:p>
+      <w:pPr>
+        <w:pStyle w:val="PlainText"/>
+        <w:rPr>
+          <w:rFonts w:ascii="Courier New" w:hAnsi="Courier New" w:cs="Courier New"/>
+          <w:b/>
+        </w:rPr>
+      </w:pPr>
+      <w:r>
+        <w:rPr>
+          <w:rFonts w:ascii="Courier New" w:hAnsi="Courier New" w:cs="Courier New"/>
+          <w:b/>
+        </w:rPr>
+        <w:t>Amount balance</w:t>
+      </w:r>
+      <w:r>
+        <w:rPr>
+          <w:rFonts w:ascii="Courier New" w:hAnsi="Courier New" w:cs="Courier New"/>
+          <w:b/>
+        </w:rPr>
+        <w:tab/>
+      </w:r>
+      <w:r>
+        <w:rPr>
+          <w:rFonts w:ascii="Courier New" w:hAnsi="Courier New" w:cs="Courier New"/>
+          <w:b/>
+        </w:rPr>
+        <w:tab/>
+      </w:r>
+      <w:r>
+        <w:rPr>
+          <w:rFonts w:ascii="Courier New" w:hAnsi="Courier New" w:cs="Courier New"/>
+          <w:b/>
+        </w:rPr>
+        <w:tab/>
+        <w:t>- 210890.0</w:t>
+      </w:r>
+    </w:p>
+    <w:p>
+      <w:pPr>
+        <w:pStyle w:val="PlainText"/>
+        <w:rPr>
+          <w:rFonts w:ascii="Courier New" w:hAnsi="Courier New" w:cs="Courier New"/>
+        </w:rPr>
+      </w:pPr>
+    </w:p>
+    <w:p>
+      <w:pPr>
+        <w:pStyle w:val="PlainText"/>
+        <w:rPr>
+          <w:rFonts w:ascii="Courier New" w:hAnsi="Courier New" w:cs="Courier New"/>
+          <w:b/>
+        </w:rPr>
+      </w:pPr>
     </w:p>
     <w:p>
       <w:pPr>

--- a/customer _details/KIRAN/SEP/RANI BENNOORU/HKR/PURCHASE DETAILS.docx
+++ b/customer _details/KIRAN/SEP/RANI BENNOORU/HKR/PURCHASE DETAILS.docx
@@ -11629,13 +11629,7 @@
         <w:rPr>
           <w:rFonts w:ascii="Courier New" w:hAnsi="Courier New" w:cs="Courier New"/>
         </w:rPr>
-        <w:t>MON Dec 11</w:t>
-      </w:r>
-      <w:r>
-        <w:rPr>
-          <w:rFonts w:ascii="Courier New" w:hAnsi="Courier New" w:cs="Courier New"/>
-        </w:rPr>
-        <w:t xml:space="preserve"> 11:15:06 PST 2017</w:t>
+        <w:t>MON Dec 11 11:15:06 PST 2017</w:t>
       </w:r>
     </w:p>
     <w:p>
@@ -12207,6 +12201,410 @@
         <w:tab/>
         <w:t>- 210890.0</w:t>
       </w:r>
+    </w:p>
+    <w:p>
+      <w:pPr>
+        <w:pStyle w:val="PlainText"/>
+        <w:rPr>
+          <w:rFonts w:ascii="Courier New" w:hAnsi="Courier New" w:cs="Courier New"/>
+          <w:b/>
+        </w:rPr>
+      </w:pPr>
+    </w:p>
+    <w:p>
+      <w:pPr>
+        <w:pStyle w:val="PlainText"/>
+        <w:rPr>
+          <w:rFonts w:ascii="Courier New" w:hAnsi="Courier New" w:cs="Courier New"/>
+          <w:b/>
+        </w:rPr>
+      </w:pPr>
+    </w:p>
+    <w:p>
+      <w:pPr>
+        <w:pStyle w:val="PlainText"/>
+        <w:rPr>
+          <w:rFonts w:ascii="Courier New" w:hAnsi="Courier New" w:cs="Courier New"/>
+          <w:b/>
+        </w:rPr>
+      </w:pPr>
+    </w:p>
+    <w:p>
+      <w:pPr>
+        <w:pStyle w:val="PlainText"/>
+        <w:rPr>
+          <w:rFonts w:ascii="Courier New" w:hAnsi="Courier New" w:cs="Courier New"/>
+        </w:rPr>
+      </w:pPr>
+      <w:r>
+        <w:rPr>
+          <w:rFonts w:ascii="Courier New" w:hAnsi="Courier New" w:cs="Courier New"/>
+        </w:rPr>
+        <w:t>THU Dec 14</w:t>
+      </w:r>
+      <w:r>
+        <w:rPr>
+          <w:rFonts w:ascii="Courier New" w:hAnsi="Courier New" w:cs="Courier New"/>
+        </w:rPr>
+        <w:t xml:space="preserve"> 11:54:24 PST 2017</w:t>
+      </w:r>
+    </w:p>
+    <w:p>
+      <w:pPr>
+        <w:pStyle w:val="PlainText"/>
+        <w:rPr>
+          <w:rFonts w:ascii="Courier New" w:hAnsi="Courier New" w:cs="Courier New"/>
+        </w:rPr>
+      </w:pPr>
+      <w:r>
+        <w:rPr>
+          <w:rFonts w:ascii="Courier New" w:hAnsi="Courier New" w:cs="Courier New"/>
+        </w:rPr>
+        <w:t>Person Name</w:t>
+      </w:r>
+      <w:r>
+        <w:rPr>
+          <w:rFonts w:ascii="Courier New" w:hAnsi="Courier New" w:cs="Courier New"/>
+        </w:rPr>
+        <w:tab/>
+      </w:r>
+      <w:r>
+        <w:rPr>
+          <w:rFonts w:ascii="Courier New" w:hAnsi="Courier New" w:cs="Courier New"/>
+        </w:rPr>
+        <w:tab/>
+      </w:r>
+      <w:r>
+        <w:rPr>
+          <w:rFonts w:ascii="Courier New" w:hAnsi="Courier New" w:cs="Courier New"/>
+        </w:rPr>
+        <w:tab/>
+      </w:r>
+      <w:r>
+        <w:rPr>
+          <w:rFonts w:ascii="Courier New" w:hAnsi="Courier New" w:cs="Courier New"/>
+        </w:rPr>
+        <w:tab/>
+        <w:t>- HKR</w:t>
+      </w:r>
+    </w:p>
+    <w:p>
+      <w:pPr>
+        <w:pStyle w:val="PlainText"/>
+        <w:rPr>
+          <w:rFonts w:ascii="Courier New" w:hAnsi="Courier New" w:cs="Courier New"/>
+        </w:rPr>
+      </w:pPr>
+      <w:r>
+        <w:rPr>
+          <w:rFonts w:ascii="Courier New" w:hAnsi="Courier New" w:cs="Courier New"/>
+        </w:rPr>
+        <w:t>Bill number</w:t>
+      </w:r>
+      <w:r>
+        <w:rPr>
+          <w:rFonts w:ascii="Courier New" w:hAnsi="Courier New" w:cs="Courier New"/>
+        </w:rPr>
+        <w:tab/>
+      </w:r>
+      <w:r>
+        <w:rPr>
+          <w:rFonts w:ascii="Courier New" w:hAnsi="Courier New" w:cs="Courier New"/>
+        </w:rPr>
+        <w:tab/>
+      </w:r>
+      <w:r>
+        <w:rPr>
+          <w:rFonts w:ascii="Courier New" w:hAnsi="Courier New" w:cs="Courier New"/>
+        </w:rPr>
+        <w:tab/>
+      </w:r>
+      <w:r>
+        <w:rPr>
+          <w:rFonts w:ascii="Courier New" w:hAnsi="Courier New" w:cs="Courier New"/>
+        </w:rPr>
+        <w:tab/>
+        <w:t>- 778</w:t>
+      </w:r>
+    </w:p>
+    <w:p>
+      <w:pPr>
+        <w:pStyle w:val="PlainText"/>
+        <w:rPr>
+          <w:rFonts w:ascii="Courier New" w:hAnsi="Courier New" w:cs="Courier New"/>
+        </w:rPr>
+      </w:pPr>
+      <w:r>
+        <w:rPr>
+          <w:rFonts w:ascii="Courier New" w:hAnsi="Courier New" w:cs="Courier New"/>
+        </w:rPr>
+        <w:t>---------------------------------------------------------------</w:t>
+      </w:r>
+    </w:p>
+    <w:p>
+      <w:pPr>
+        <w:pStyle w:val="PlainText"/>
+        <w:rPr>
+          <w:rFonts w:ascii="Courier New" w:hAnsi="Courier New" w:cs="Courier New"/>
+        </w:rPr>
+      </w:pPr>
+      <w:r>
+        <w:rPr>
+          <w:rFonts w:ascii="Courier New" w:hAnsi="Courier New" w:cs="Courier New"/>
+        </w:rPr>
+        <w:t>Item Name</w:t>
+      </w:r>
+      <w:r>
+        <w:rPr>
+          <w:rFonts w:ascii="Courier New" w:hAnsi="Courier New" w:cs="Courier New"/>
+        </w:rPr>
+        <w:tab/>
+      </w:r>
+      <w:r>
+        <w:rPr>
+          <w:rFonts w:ascii="Courier New" w:hAnsi="Courier New" w:cs="Courier New"/>
+        </w:rPr>
+        <w:tab/>
+      </w:r>
+      <w:r>
+        <w:rPr>
+          <w:rFonts w:ascii="Courier New" w:hAnsi="Courier New" w:cs="Courier New"/>
+        </w:rPr>
+        <w:tab/>
+      </w:r>
+      <w:r>
+        <w:rPr>
+          <w:rFonts w:ascii="Courier New" w:hAnsi="Courier New" w:cs="Courier New"/>
+        </w:rPr>
+        <w:tab/>
+        <w:t>- CARROT</w:t>
+      </w:r>
+    </w:p>
+    <w:p>
+      <w:pPr>
+        <w:pStyle w:val="PlainText"/>
+        <w:rPr>
+          <w:rFonts w:ascii="Courier New" w:hAnsi="Courier New" w:cs="Courier New"/>
+        </w:rPr>
+      </w:pPr>
+      <w:r>
+        <w:rPr>
+          <w:rFonts w:ascii="Courier New" w:hAnsi="Courier New" w:cs="Courier New"/>
+        </w:rPr>
+        <w:t>Number of Pockets</w:t>
+      </w:r>
+      <w:r>
+        <w:rPr>
+          <w:rFonts w:ascii="Courier New" w:hAnsi="Courier New" w:cs="Courier New"/>
+        </w:rPr>
+        <w:tab/>
+      </w:r>
+      <w:r>
+        <w:rPr>
+          <w:rFonts w:ascii="Courier New" w:hAnsi="Courier New" w:cs="Courier New"/>
+        </w:rPr>
+        <w:tab/>
+      </w:r>
+      <w:r>
+        <w:rPr>
+          <w:rFonts w:ascii="Courier New" w:hAnsi="Courier New" w:cs="Courier New"/>
+        </w:rPr>
+        <w:tab/>
+        <w:t>- 7</w:t>
+      </w:r>
+    </w:p>
+    <w:p>
+      <w:pPr>
+        <w:pStyle w:val="PlainText"/>
+        <w:rPr>
+          <w:rFonts w:ascii="Courier New" w:hAnsi="Courier New" w:cs="Courier New"/>
+        </w:rPr>
+      </w:pPr>
+      <w:r>
+        <w:rPr>
+          <w:rFonts w:ascii="Courier New" w:hAnsi="Courier New" w:cs="Courier New"/>
+        </w:rPr>
+        <w:t>Number of KGs</w:t>
+      </w:r>
+      <w:r>
+        <w:rPr>
+          <w:rFonts w:ascii="Courier New" w:hAnsi="Courier New" w:cs="Courier New"/>
+        </w:rPr>
+        <w:tab/>
+      </w:r>
+      <w:r>
+        <w:rPr>
+          <w:rFonts w:ascii="Courier New" w:hAnsi="Courier New" w:cs="Courier New"/>
+        </w:rPr>
+        <w:tab/>
+      </w:r>
+      <w:r>
+        <w:rPr>
+          <w:rFonts w:ascii="Courier New" w:hAnsi="Courier New" w:cs="Courier New"/>
+        </w:rPr>
+        <w:tab/>
+        <w:t>- 686</w:t>
+      </w:r>
+    </w:p>
+    <w:p>
+      <w:pPr>
+        <w:pStyle w:val="PlainText"/>
+        <w:rPr>
+          <w:rFonts w:ascii="Courier New" w:hAnsi="Courier New" w:cs="Courier New"/>
+        </w:rPr>
+      </w:pPr>
+      <w:r>
+        <w:rPr>
+          <w:rFonts w:ascii="Courier New" w:hAnsi="Courier New" w:cs="Courier New"/>
+        </w:rPr>
+        <w:t>Rate</w:t>
+      </w:r>
+      <w:r>
+        <w:rPr>
+          <w:rFonts w:ascii="Courier New" w:hAnsi="Courier New" w:cs="Courier New"/>
+        </w:rPr>
+        <w:tab/>
+      </w:r>
+      <w:r>
+        <w:rPr>
+          <w:rFonts w:ascii="Courier New" w:hAnsi="Courier New" w:cs="Courier New"/>
+        </w:rPr>
+        <w:tab/>
+      </w:r>
+      <w:r>
+        <w:rPr>
+          <w:rFonts w:ascii="Courier New" w:hAnsi="Courier New" w:cs="Courier New"/>
+        </w:rPr>
+        <w:tab/>
+      </w:r>
+      <w:r>
+        <w:rPr>
+          <w:rFonts w:ascii="Courier New" w:hAnsi="Courier New" w:cs="Courier New"/>
+        </w:rPr>
+        <w:tab/>
+      </w:r>
+      <w:r>
+        <w:rPr>
+          <w:rFonts w:ascii="Courier New" w:hAnsi="Courier New" w:cs="Courier New"/>
+        </w:rPr>
+        <w:tab/>
+        <w:t>- 36</w:t>
+      </w:r>
+    </w:p>
+    <w:p>
+      <w:pPr>
+        <w:pStyle w:val="PlainText"/>
+        <w:rPr>
+          <w:rFonts w:ascii="Courier New" w:hAnsi="Courier New" w:cs="Courier New"/>
+        </w:rPr>
+      </w:pPr>
+      <w:r>
+        <w:rPr>
+          <w:rFonts w:ascii="Courier New" w:hAnsi="Courier New" w:cs="Courier New"/>
+        </w:rPr>
+        <w:t>Transport &amp; Miscellaneous</w:t>
+      </w:r>
+      <w:r>
+        <w:rPr>
+          <w:rFonts w:ascii="Courier New" w:hAnsi="Courier New" w:cs="Courier New"/>
+        </w:rPr>
+        <w:tab/>
+        <w:t>- 1750</w:t>
+      </w:r>
+    </w:p>
+    <w:p>
+      <w:pPr>
+        <w:pStyle w:val="PlainText"/>
+        <w:rPr>
+          <w:rFonts w:ascii="Courier New" w:hAnsi="Courier New" w:cs="Courier New"/>
+        </w:rPr>
+      </w:pPr>
+      <w:r>
+        <w:rPr>
+          <w:rFonts w:ascii="Courier New" w:hAnsi="Courier New" w:cs="Courier New"/>
+        </w:rPr>
+        <w:t>Total Price</w:t>
+      </w:r>
+      <w:r>
+        <w:rPr>
+          <w:rFonts w:ascii="Courier New" w:hAnsi="Courier New" w:cs="Courier New"/>
+        </w:rPr>
+        <w:tab/>
+      </w:r>
+      <w:r>
+        <w:rPr>
+          <w:rFonts w:ascii="Courier New" w:hAnsi="Courier New" w:cs="Courier New"/>
+        </w:rPr>
+        <w:tab/>
+      </w:r>
+      <w:r>
+        <w:rPr>
+          <w:rFonts w:ascii="Courier New" w:hAnsi="Courier New" w:cs="Courier New"/>
+        </w:rPr>
+        <w:tab/>
+      </w:r>
+      <w:r>
+        <w:rPr>
+          <w:rFonts w:ascii="Courier New" w:hAnsi="Courier New" w:cs="Courier New"/>
+        </w:rPr>
+        <w:tab/>
+        <w:t>- 26446.0</w:t>
+      </w:r>
+    </w:p>
+    <w:p>
+      <w:pPr>
+        <w:pStyle w:val="PlainText"/>
+        <w:rPr>
+          <w:rFonts w:ascii="Courier New" w:hAnsi="Courier New" w:cs="Courier New"/>
+          <w:b/>
+        </w:rPr>
+      </w:pPr>
+      <w:r>
+        <w:rPr>
+          <w:rFonts w:ascii="Courier New" w:hAnsi="Courier New" w:cs="Courier New"/>
+          <w:b/>
+        </w:rPr>
+        <w:t>Amount balance</w:t>
+      </w:r>
+      <w:r>
+        <w:rPr>
+          <w:rFonts w:ascii="Courier New" w:hAnsi="Courier New" w:cs="Courier New"/>
+          <w:b/>
+        </w:rPr>
+        <w:tab/>
+      </w:r>
+      <w:r>
+        <w:rPr>
+          <w:rFonts w:ascii="Courier New" w:hAnsi="Courier New" w:cs="Courier New"/>
+          <w:b/>
+        </w:rPr>
+        <w:tab/>
+      </w:r>
+      <w:r>
+        <w:rPr>
+          <w:rFonts w:ascii="Courier New" w:hAnsi="Courier New" w:cs="Courier New"/>
+          <w:b/>
+        </w:rPr>
+        <w:tab/>
+        <w:t>- 237336.0</w:t>
+      </w:r>
+    </w:p>
+    <w:p>
+      <w:pPr>
+        <w:pStyle w:val="PlainText"/>
+        <w:rPr>
+          <w:rFonts w:ascii="Courier New" w:hAnsi="Courier New" w:cs="Courier New"/>
+        </w:rPr>
+      </w:pPr>
+    </w:p>
+    <w:p>
+      <w:pPr>
+        <w:pStyle w:val="PlainText"/>
+        <w:rPr>
+          <w:rFonts w:ascii="Courier New" w:hAnsi="Courier New" w:cs="Courier New"/>
+          <w:b/>
+        </w:rPr>
+      </w:pPr>
     </w:p>
     <w:p>
       <w:pPr>

--- a/customer _details/KIRAN/SEP/RANI BENNOORU/HKR/PURCHASE DETAILS.docx
+++ b/customer _details/KIRAN/SEP/RANI BENNOORU/HKR/PURCHASE DETAILS.docx
@@ -12240,13 +12240,7 @@
         <w:rPr>
           <w:rFonts w:ascii="Courier New" w:hAnsi="Courier New" w:cs="Courier New"/>
         </w:rPr>
-        <w:t>THU Dec 14</w:t>
-      </w:r>
-      <w:r>
-        <w:rPr>
-          <w:rFonts w:ascii="Courier New" w:hAnsi="Courier New" w:cs="Courier New"/>
-        </w:rPr>
-        <w:t xml:space="preserve"> 11:54:24 PST 2017</w:t>
+        <w:t>THU Dec 14 11:54:24 PST 2017</w:t>
       </w:r>
     </w:p>
     <w:p>
@@ -12588,6 +12582,392 @@
         <w:tab/>
         <w:t>- 237336.0</w:t>
       </w:r>
+    </w:p>
+    <w:p>
+      <w:pPr>
+        <w:pStyle w:val="PlainText"/>
+        <w:rPr>
+          <w:rFonts w:ascii="Courier New" w:hAnsi="Courier New" w:cs="Courier New"/>
+          <w:b/>
+        </w:rPr>
+      </w:pPr>
+    </w:p>
+    <w:p>
+      <w:pPr>
+        <w:pStyle w:val="PlainText"/>
+        <w:rPr>
+          <w:rFonts w:ascii="Courier New" w:hAnsi="Courier New" w:cs="Courier New"/>
+        </w:rPr>
+      </w:pPr>
+      <w:r>
+        <w:rPr>
+          <w:rFonts w:ascii="Courier New" w:hAnsi="Courier New" w:cs="Courier New"/>
+        </w:rPr>
+        <w:t>SUN Dec 17</w:t>
+      </w:r>
+      <w:r>
+        <w:rPr>
+          <w:rFonts w:ascii="Courier New" w:hAnsi="Courier New" w:cs="Courier New"/>
+        </w:rPr>
+        <w:t xml:space="preserve"> 15:32:35 PST 2017</w:t>
+      </w:r>
+    </w:p>
+    <w:p>
+      <w:pPr>
+        <w:pStyle w:val="PlainText"/>
+        <w:rPr>
+          <w:rFonts w:ascii="Courier New" w:hAnsi="Courier New" w:cs="Courier New"/>
+        </w:rPr>
+      </w:pPr>
+      <w:r>
+        <w:rPr>
+          <w:rFonts w:ascii="Courier New" w:hAnsi="Courier New" w:cs="Courier New"/>
+        </w:rPr>
+        <w:t>Person Name</w:t>
+      </w:r>
+      <w:r>
+        <w:rPr>
+          <w:rFonts w:ascii="Courier New" w:hAnsi="Courier New" w:cs="Courier New"/>
+        </w:rPr>
+        <w:tab/>
+      </w:r>
+      <w:r>
+        <w:rPr>
+          <w:rFonts w:ascii="Courier New" w:hAnsi="Courier New" w:cs="Courier New"/>
+        </w:rPr>
+        <w:tab/>
+      </w:r>
+      <w:r>
+        <w:rPr>
+          <w:rFonts w:ascii="Courier New" w:hAnsi="Courier New" w:cs="Courier New"/>
+        </w:rPr>
+        <w:tab/>
+      </w:r>
+      <w:r>
+        <w:rPr>
+          <w:rFonts w:ascii="Courier New" w:hAnsi="Courier New" w:cs="Courier New"/>
+        </w:rPr>
+        <w:tab/>
+        <w:t>- HKR</w:t>
+      </w:r>
+    </w:p>
+    <w:p>
+      <w:pPr>
+        <w:pStyle w:val="PlainText"/>
+        <w:rPr>
+          <w:rFonts w:ascii="Courier New" w:hAnsi="Courier New" w:cs="Courier New"/>
+        </w:rPr>
+      </w:pPr>
+      <w:r>
+        <w:rPr>
+          <w:rFonts w:ascii="Courier New" w:hAnsi="Courier New" w:cs="Courier New"/>
+        </w:rPr>
+        <w:t>Bill number</w:t>
+      </w:r>
+      <w:r>
+        <w:rPr>
+          <w:rFonts w:ascii="Courier New" w:hAnsi="Courier New" w:cs="Courier New"/>
+        </w:rPr>
+        <w:tab/>
+      </w:r>
+      <w:r>
+        <w:rPr>
+          <w:rFonts w:ascii="Courier New" w:hAnsi="Courier New" w:cs="Courier New"/>
+        </w:rPr>
+        <w:tab/>
+      </w:r>
+      <w:r>
+        <w:rPr>
+          <w:rFonts w:ascii="Courier New" w:hAnsi="Courier New" w:cs="Courier New"/>
+        </w:rPr>
+        <w:tab/>
+      </w:r>
+      <w:r>
+        <w:rPr>
+          <w:rFonts w:ascii="Courier New" w:hAnsi="Courier New" w:cs="Courier New"/>
+        </w:rPr>
+        <w:tab/>
+        <w:t>- 798</w:t>
+      </w:r>
+    </w:p>
+    <w:p>
+      <w:pPr>
+        <w:pStyle w:val="PlainText"/>
+        <w:rPr>
+          <w:rFonts w:ascii="Courier New" w:hAnsi="Courier New" w:cs="Courier New"/>
+        </w:rPr>
+      </w:pPr>
+      <w:r>
+        <w:rPr>
+          <w:rFonts w:ascii="Courier New" w:hAnsi="Courier New" w:cs="Courier New"/>
+        </w:rPr>
+        <w:t>---------------------------------------------------------------</w:t>
+      </w:r>
+    </w:p>
+    <w:p>
+      <w:pPr>
+        <w:pStyle w:val="PlainText"/>
+        <w:rPr>
+          <w:rFonts w:ascii="Courier New" w:hAnsi="Courier New" w:cs="Courier New"/>
+        </w:rPr>
+      </w:pPr>
+      <w:r>
+        <w:rPr>
+          <w:rFonts w:ascii="Courier New" w:hAnsi="Courier New" w:cs="Courier New"/>
+        </w:rPr>
+        <w:t>Item Name</w:t>
+      </w:r>
+      <w:r>
+        <w:rPr>
+          <w:rFonts w:ascii="Courier New" w:hAnsi="Courier New" w:cs="Courier New"/>
+        </w:rPr>
+        <w:tab/>
+      </w:r>
+      <w:r>
+        <w:rPr>
+          <w:rFonts w:ascii="Courier New" w:hAnsi="Courier New" w:cs="Courier New"/>
+        </w:rPr>
+        <w:tab/>
+      </w:r>
+      <w:r>
+        <w:rPr>
+          <w:rFonts w:ascii="Courier New" w:hAnsi="Courier New" w:cs="Courier New"/>
+        </w:rPr>
+        <w:tab/>
+      </w:r>
+      <w:r>
+        <w:rPr>
+          <w:rFonts w:ascii="Courier New" w:hAnsi="Courier New" w:cs="Courier New"/>
+        </w:rPr>
+        <w:tab/>
+        <w:t xml:space="preserve">-    CARROT                                                                   </w:t>
+      </w:r>
+    </w:p>
+    <w:p>
+      <w:pPr>
+        <w:pStyle w:val="PlainText"/>
+        <w:rPr>
+          <w:rFonts w:ascii="Courier New" w:hAnsi="Courier New" w:cs="Courier New"/>
+        </w:rPr>
+      </w:pPr>
+      <w:r>
+        <w:rPr>
+          <w:rFonts w:ascii="Courier New" w:hAnsi="Courier New" w:cs="Courier New"/>
+        </w:rPr>
+        <w:t>Number of Pockets</w:t>
+      </w:r>
+      <w:r>
+        <w:rPr>
+          <w:rFonts w:ascii="Courier New" w:hAnsi="Courier New" w:cs="Courier New"/>
+        </w:rPr>
+        <w:tab/>
+      </w:r>
+      <w:r>
+        <w:rPr>
+          <w:rFonts w:ascii="Courier New" w:hAnsi="Courier New" w:cs="Courier New"/>
+        </w:rPr>
+        <w:tab/>
+      </w:r>
+      <w:r>
+        <w:rPr>
+          <w:rFonts w:ascii="Courier New" w:hAnsi="Courier New" w:cs="Courier New"/>
+        </w:rPr>
+        <w:tab/>
+        <w:t>- 8</w:t>
+      </w:r>
+    </w:p>
+    <w:p>
+      <w:pPr>
+        <w:pStyle w:val="PlainText"/>
+        <w:rPr>
+          <w:rFonts w:ascii="Courier New" w:hAnsi="Courier New" w:cs="Courier New"/>
+        </w:rPr>
+      </w:pPr>
+      <w:r>
+        <w:rPr>
+          <w:rFonts w:ascii="Courier New" w:hAnsi="Courier New" w:cs="Courier New"/>
+        </w:rPr>
+        <w:t>Number of KGs</w:t>
+      </w:r>
+      <w:r>
+        <w:rPr>
+          <w:rFonts w:ascii="Courier New" w:hAnsi="Courier New" w:cs="Courier New"/>
+        </w:rPr>
+        <w:tab/>
+      </w:r>
+      <w:r>
+        <w:rPr>
+          <w:rFonts w:ascii="Courier New" w:hAnsi="Courier New" w:cs="Courier New"/>
+        </w:rPr>
+        <w:tab/>
+      </w:r>
+      <w:r>
+        <w:rPr>
+          <w:rFonts w:ascii="Courier New" w:hAnsi="Courier New" w:cs="Courier New"/>
+        </w:rPr>
+        <w:tab/>
+        <w:t>- 710</w:t>
+      </w:r>
+    </w:p>
+    <w:p>
+      <w:pPr>
+        <w:pStyle w:val="PlainText"/>
+        <w:rPr>
+          <w:rFonts w:ascii="Courier New" w:hAnsi="Courier New" w:cs="Courier New"/>
+        </w:rPr>
+      </w:pPr>
+      <w:r>
+        <w:rPr>
+          <w:rFonts w:ascii="Courier New" w:hAnsi="Courier New" w:cs="Courier New"/>
+        </w:rPr>
+        <w:t>Rate</w:t>
+      </w:r>
+      <w:r>
+        <w:rPr>
+          <w:rFonts w:ascii="Courier New" w:hAnsi="Courier New" w:cs="Courier New"/>
+        </w:rPr>
+        <w:tab/>
+      </w:r>
+      <w:r>
+        <w:rPr>
+          <w:rFonts w:ascii="Courier New" w:hAnsi="Courier New" w:cs="Courier New"/>
+        </w:rPr>
+        <w:tab/>
+      </w:r>
+      <w:r>
+        <w:rPr>
+          <w:rFonts w:ascii="Courier New" w:hAnsi="Courier New" w:cs="Courier New"/>
+        </w:rPr>
+        <w:tab/>
+      </w:r>
+      <w:r>
+        <w:rPr>
+          <w:rFonts w:ascii="Courier New" w:hAnsi="Courier New" w:cs="Courier New"/>
+        </w:rPr>
+        <w:tab/>
+      </w:r>
+      <w:r>
+        <w:rPr>
+          <w:rFonts w:ascii="Courier New" w:hAnsi="Courier New" w:cs="Courier New"/>
+        </w:rPr>
+        <w:tab/>
+        <w:t>- 38</w:t>
+      </w:r>
+    </w:p>
+    <w:p>
+      <w:pPr>
+        <w:pStyle w:val="PlainText"/>
+        <w:rPr>
+          <w:rFonts w:ascii="Courier New" w:hAnsi="Courier New" w:cs="Courier New"/>
+        </w:rPr>
+      </w:pPr>
+      <w:r>
+        <w:rPr>
+          <w:rFonts w:ascii="Courier New" w:hAnsi="Courier New" w:cs="Courier New"/>
+        </w:rPr>
+        <w:t>Transport &amp; Miscellaneous</w:t>
+      </w:r>
+      <w:r>
+        <w:rPr>
+          <w:rFonts w:ascii="Courier New" w:hAnsi="Courier New" w:cs="Courier New"/>
+        </w:rPr>
+        <w:tab/>
+        <w:t>- 160</w:t>
+      </w:r>
+    </w:p>
+    <w:p>
+      <w:pPr>
+        <w:pStyle w:val="PlainText"/>
+        <w:rPr>
+          <w:rFonts w:ascii="Courier New" w:hAnsi="Courier New" w:cs="Courier New"/>
+        </w:rPr>
+      </w:pPr>
+      <w:r>
+        <w:rPr>
+          <w:rFonts w:ascii="Courier New" w:hAnsi="Courier New" w:cs="Courier New"/>
+        </w:rPr>
+        <w:t>Total Price</w:t>
+      </w:r>
+      <w:r>
+        <w:rPr>
+          <w:rFonts w:ascii="Courier New" w:hAnsi="Courier New" w:cs="Courier New"/>
+        </w:rPr>
+        <w:tab/>
+      </w:r>
+      <w:r>
+        <w:rPr>
+          <w:rFonts w:ascii="Courier New" w:hAnsi="Courier New" w:cs="Courier New"/>
+        </w:rPr>
+        <w:tab/>
+      </w:r>
+      <w:r>
+        <w:rPr>
+          <w:rFonts w:ascii="Courier New" w:hAnsi="Courier New" w:cs="Courier New"/>
+        </w:rPr>
+        <w:tab/>
+      </w:r>
+      <w:r>
+        <w:rPr>
+          <w:rFonts w:ascii="Courier New" w:hAnsi="Courier New" w:cs="Courier New"/>
+        </w:rPr>
+        <w:tab/>
+        <w:t>- 27140.0</w:t>
+      </w:r>
+    </w:p>
+    <w:p>
+      <w:pPr>
+        <w:pStyle w:val="PlainText"/>
+        <w:rPr>
+          <w:rFonts w:ascii="Courier New" w:hAnsi="Courier New" w:cs="Courier New"/>
+          <w:b/>
+        </w:rPr>
+      </w:pPr>
+      <w:r>
+        <w:rPr>
+          <w:rFonts w:ascii="Courier New" w:hAnsi="Courier New" w:cs="Courier New"/>
+          <w:b/>
+        </w:rPr>
+        <w:t>Amount balance</w:t>
+      </w:r>
+      <w:r>
+        <w:rPr>
+          <w:rFonts w:ascii="Courier New" w:hAnsi="Courier New" w:cs="Courier New"/>
+          <w:b/>
+        </w:rPr>
+        <w:tab/>
+      </w:r>
+      <w:r>
+        <w:rPr>
+          <w:rFonts w:ascii="Courier New" w:hAnsi="Courier New" w:cs="Courier New"/>
+          <w:b/>
+        </w:rPr>
+        <w:tab/>
+      </w:r>
+      <w:r>
+        <w:rPr>
+          <w:rFonts w:ascii="Courier New" w:hAnsi="Courier New" w:cs="Courier New"/>
+          <w:b/>
+        </w:rPr>
+        <w:tab/>
+        <w:t>- 264476.0</w:t>
+      </w:r>
+    </w:p>
+    <w:p>
+      <w:pPr>
+        <w:pStyle w:val="PlainText"/>
+        <w:rPr>
+          <w:rFonts w:ascii="Courier New" w:hAnsi="Courier New" w:cs="Courier New"/>
+        </w:rPr>
+      </w:pPr>
+    </w:p>
+    <w:p>
+      <w:pPr>
+        <w:pStyle w:val="PlainText"/>
+        <w:rPr>
+          <w:rFonts w:ascii="Courier New" w:hAnsi="Courier New" w:cs="Courier New"/>
+          <w:b/>
+        </w:rPr>
+      </w:pPr>
     </w:p>
     <w:p>
       <w:pPr>

--- a/customer _details/KIRAN/SEP/RANI BENNOORU/HKR/PURCHASE DETAILS.docx
+++ b/customer _details/KIRAN/SEP/RANI BENNOORU/HKR/PURCHASE DETAILS.docx
@@ -12603,13 +12603,7 @@
         <w:rPr>
           <w:rFonts w:ascii="Courier New" w:hAnsi="Courier New" w:cs="Courier New"/>
         </w:rPr>
-        <w:t>SUN Dec 17</w:t>
-      </w:r>
-      <w:r>
-        <w:rPr>
-          <w:rFonts w:ascii="Courier New" w:hAnsi="Courier New" w:cs="Courier New"/>
-        </w:rPr>
-        <w:t xml:space="preserve"> 15:32:35 PST 2017</w:t>
+        <w:t>SUN Dec 17 15:32:35 PST 2017</w:t>
       </w:r>
     </w:p>
     <w:p>
@@ -12951,6 +12945,392 @@
         <w:tab/>
         <w:t>- 264476.0</w:t>
       </w:r>
+    </w:p>
+    <w:p>
+      <w:pPr>
+        <w:pStyle w:val="PlainText"/>
+        <w:rPr>
+          <w:rFonts w:ascii="Courier New" w:hAnsi="Courier New" w:cs="Courier New"/>
+          <w:b/>
+        </w:rPr>
+      </w:pPr>
+    </w:p>
+    <w:p>
+      <w:pPr>
+        <w:pStyle w:val="PlainText"/>
+        <w:rPr>
+          <w:rFonts w:ascii="Courier New" w:hAnsi="Courier New" w:cs="Courier New"/>
+        </w:rPr>
+      </w:pPr>
+      <w:r>
+        <w:rPr>
+          <w:rFonts w:ascii="Courier New" w:hAnsi="Courier New" w:cs="Courier New"/>
+        </w:rPr>
+        <w:t>TUE Dec 19</w:t>
+      </w:r>
+      <w:r>
+        <w:rPr>
+          <w:rFonts w:ascii="Courier New" w:hAnsi="Courier New" w:cs="Courier New"/>
+        </w:rPr>
+        <w:t xml:space="preserve"> 12:17:03 PST 2017</w:t>
+      </w:r>
+    </w:p>
+    <w:p>
+      <w:pPr>
+        <w:pStyle w:val="PlainText"/>
+        <w:rPr>
+          <w:rFonts w:ascii="Courier New" w:hAnsi="Courier New" w:cs="Courier New"/>
+        </w:rPr>
+      </w:pPr>
+      <w:r>
+        <w:rPr>
+          <w:rFonts w:ascii="Courier New" w:hAnsi="Courier New" w:cs="Courier New"/>
+        </w:rPr>
+        <w:t>Person Name</w:t>
+      </w:r>
+      <w:r>
+        <w:rPr>
+          <w:rFonts w:ascii="Courier New" w:hAnsi="Courier New" w:cs="Courier New"/>
+        </w:rPr>
+        <w:tab/>
+      </w:r>
+      <w:r>
+        <w:rPr>
+          <w:rFonts w:ascii="Courier New" w:hAnsi="Courier New" w:cs="Courier New"/>
+        </w:rPr>
+        <w:tab/>
+      </w:r>
+      <w:r>
+        <w:rPr>
+          <w:rFonts w:ascii="Courier New" w:hAnsi="Courier New" w:cs="Courier New"/>
+        </w:rPr>
+        <w:tab/>
+      </w:r>
+      <w:r>
+        <w:rPr>
+          <w:rFonts w:ascii="Courier New" w:hAnsi="Courier New" w:cs="Courier New"/>
+        </w:rPr>
+        <w:tab/>
+        <w:t>- HKR</w:t>
+      </w:r>
+    </w:p>
+    <w:p>
+      <w:pPr>
+        <w:pStyle w:val="PlainText"/>
+        <w:rPr>
+          <w:rFonts w:ascii="Courier New" w:hAnsi="Courier New" w:cs="Courier New"/>
+        </w:rPr>
+      </w:pPr>
+      <w:r>
+        <w:rPr>
+          <w:rFonts w:ascii="Courier New" w:hAnsi="Courier New" w:cs="Courier New"/>
+        </w:rPr>
+        <w:t>Bill number</w:t>
+      </w:r>
+      <w:r>
+        <w:rPr>
+          <w:rFonts w:ascii="Courier New" w:hAnsi="Courier New" w:cs="Courier New"/>
+        </w:rPr>
+        <w:tab/>
+      </w:r>
+      <w:r>
+        <w:rPr>
+          <w:rFonts w:ascii="Courier New" w:hAnsi="Courier New" w:cs="Courier New"/>
+        </w:rPr>
+        <w:tab/>
+      </w:r>
+      <w:r>
+        <w:rPr>
+          <w:rFonts w:ascii="Courier New" w:hAnsi="Courier New" w:cs="Courier New"/>
+        </w:rPr>
+        <w:tab/>
+      </w:r>
+      <w:r>
+        <w:rPr>
+          <w:rFonts w:ascii="Courier New" w:hAnsi="Courier New" w:cs="Courier New"/>
+        </w:rPr>
+        <w:tab/>
+        <w:t>- 827</w:t>
+      </w:r>
+    </w:p>
+    <w:p>
+      <w:pPr>
+        <w:pStyle w:val="PlainText"/>
+        <w:rPr>
+          <w:rFonts w:ascii="Courier New" w:hAnsi="Courier New" w:cs="Courier New"/>
+        </w:rPr>
+      </w:pPr>
+      <w:r>
+        <w:rPr>
+          <w:rFonts w:ascii="Courier New" w:hAnsi="Courier New" w:cs="Courier New"/>
+        </w:rPr>
+        <w:t>---------------------------------------------------------------</w:t>
+      </w:r>
+    </w:p>
+    <w:p>
+      <w:pPr>
+        <w:pStyle w:val="PlainText"/>
+        <w:rPr>
+          <w:rFonts w:ascii="Courier New" w:hAnsi="Courier New" w:cs="Courier New"/>
+        </w:rPr>
+      </w:pPr>
+      <w:r>
+        <w:rPr>
+          <w:rFonts w:ascii="Courier New" w:hAnsi="Courier New" w:cs="Courier New"/>
+        </w:rPr>
+        <w:t>Item Name</w:t>
+      </w:r>
+      <w:r>
+        <w:rPr>
+          <w:rFonts w:ascii="Courier New" w:hAnsi="Courier New" w:cs="Courier New"/>
+        </w:rPr>
+        <w:tab/>
+      </w:r>
+      <w:r>
+        <w:rPr>
+          <w:rFonts w:ascii="Courier New" w:hAnsi="Courier New" w:cs="Courier New"/>
+        </w:rPr>
+        <w:tab/>
+      </w:r>
+      <w:r>
+        <w:rPr>
+          <w:rFonts w:ascii="Courier New" w:hAnsi="Courier New" w:cs="Courier New"/>
+        </w:rPr>
+        <w:tab/>
+      </w:r>
+      <w:r>
+        <w:rPr>
+          <w:rFonts w:ascii="Courier New" w:hAnsi="Courier New" w:cs="Courier New"/>
+        </w:rPr>
+        <w:tab/>
+        <w:t>- CARROT 2</w:t>
+      </w:r>
+    </w:p>
+    <w:p>
+      <w:pPr>
+        <w:pStyle w:val="PlainText"/>
+        <w:rPr>
+          <w:rFonts w:ascii="Courier New" w:hAnsi="Courier New" w:cs="Courier New"/>
+        </w:rPr>
+      </w:pPr>
+      <w:r>
+        <w:rPr>
+          <w:rFonts w:ascii="Courier New" w:hAnsi="Courier New" w:cs="Courier New"/>
+        </w:rPr>
+        <w:t>Number of Pockets</w:t>
+      </w:r>
+      <w:r>
+        <w:rPr>
+          <w:rFonts w:ascii="Courier New" w:hAnsi="Courier New" w:cs="Courier New"/>
+        </w:rPr>
+        <w:tab/>
+      </w:r>
+      <w:r>
+        <w:rPr>
+          <w:rFonts w:ascii="Courier New" w:hAnsi="Courier New" w:cs="Courier New"/>
+        </w:rPr>
+        <w:tab/>
+      </w:r>
+      <w:r>
+        <w:rPr>
+          <w:rFonts w:ascii="Courier New" w:hAnsi="Courier New" w:cs="Courier New"/>
+        </w:rPr>
+        <w:tab/>
+        <w:t>- 5</w:t>
+      </w:r>
+    </w:p>
+    <w:p>
+      <w:pPr>
+        <w:pStyle w:val="PlainText"/>
+        <w:rPr>
+          <w:rFonts w:ascii="Courier New" w:hAnsi="Courier New" w:cs="Courier New"/>
+        </w:rPr>
+      </w:pPr>
+      <w:r>
+        <w:rPr>
+          <w:rFonts w:ascii="Courier New" w:hAnsi="Courier New" w:cs="Courier New"/>
+        </w:rPr>
+        <w:t>Number of KGs</w:t>
+      </w:r>
+      <w:r>
+        <w:rPr>
+          <w:rFonts w:ascii="Courier New" w:hAnsi="Courier New" w:cs="Courier New"/>
+        </w:rPr>
+        <w:tab/>
+      </w:r>
+      <w:r>
+        <w:rPr>
+          <w:rFonts w:ascii="Courier New" w:hAnsi="Courier New" w:cs="Courier New"/>
+        </w:rPr>
+        <w:tab/>
+      </w:r>
+      <w:r>
+        <w:rPr>
+          <w:rFonts w:ascii="Courier New" w:hAnsi="Courier New" w:cs="Courier New"/>
+        </w:rPr>
+        <w:tab/>
+        <w:t>- 464</w:t>
+      </w:r>
+    </w:p>
+    <w:p>
+      <w:pPr>
+        <w:pStyle w:val="PlainText"/>
+        <w:rPr>
+          <w:rFonts w:ascii="Courier New" w:hAnsi="Courier New" w:cs="Courier New"/>
+        </w:rPr>
+      </w:pPr>
+      <w:r>
+        <w:rPr>
+          <w:rFonts w:ascii="Courier New" w:hAnsi="Courier New" w:cs="Courier New"/>
+        </w:rPr>
+        <w:t>Rate</w:t>
+      </w:r>
+      <w:r>
+        <w:rPr>
+          <w:rFonts w:ascii="Courier New" w:hAnsi="Courier New" w:cs="Courier New"/>
+        </w:rPr>
+        <w:tab/>
+      </w:r>
+      <w:r>
+        <w:rPr>
+          <w:rFonts w:ascii="Courier New" w:hAnsi="Courier New" w:cs="Courier New"/>
+        </w:rPr>
+        <w:tab/>
+      </w:r>
+      <w:r>
+        <w:rPr>
+          <w:rFonts w:ascii="Courier New" w:hAnsi="Courier New" w:cs="Courier New"/>
+        </w:rPr>
+        <w:tab/>
+      </w:r>
+      <w:r>
+        <w:rPr>
+          <w:rFonts w:ascii="Courier New" w:hAnsi="Courier New" w:cs="Courier New"/>
+        </w:rPr>
+        <w:tab/>
+      </w:r>
+      <w:r>
+        <w:rPr>
+          <w:rFonts w:ascii="Courier New" w:hAnsi="Courier New" w:cs="Courier New"/>
+        </w:rPr>
+        <w:tab/>
+        <w:t>- 32</w:t>
+      </w:r>
+    </w:p>
+    <w:p>
+      <w:pPr>
+        <w:pStyle w:val="PlainText"/>
+        <w:rPr>
+          <w:rFonts w:ascii="Courier New" w:hAnsi="Courier New" w:cs="Courier New"/>
+        </w:rPr>
+      </w:pPr>
+      <w:r>
+        <w:rPr>
+          <w:rFonts w:ascii="Courier New" w:hAnsi="Courier New" w:cs="Courier New"/>
+        </w:rPr>
+        <w:t>Transport &amp; Miscellaneous</w:t>
+      </w:r>
+      <w:r>
+        <w:rPr>
+          <w:rFonts w:ascii="Courier New" w:hAnsi="Courier New" w:cs="Courier New"/>
+        </w:rPr>
+        <w:tab/>
+        <w:t>- 1225</w:t>
+      </w:r>
+    </w:p>
+    <w:p>
+      <w:pPr>
+        <w:pStyle w:val="PlainText"/>
+        <w:rPr>
+          <w:rFonts w:ascii="Courier New" w:hAnsi="Courier New" w:cs="Courier New"/>
+        </w:rPr>
+      </w:pPr>
+      <w:r>
+        <w:rPr>
+          <w:rFonts w:ascii="Courier New" w:hAnsi="Courier New" w:cs="Courier New"/>
+        </w:rPr>
+        <w:t>Total Price</w:t>
+      </w:r>
+      <w:r>
+        <w:rPr>
+          <w:rFonts w:ascii="Courier New" w:hAnsi="Courier New" w:cs="Courier New"/>
+        </w:rPr>
+        <w:tab/>
+      </w:r>
+      <w:r>
+        <w:rPr>
+          <w:rFonts w:ascii="Courier New" w:hAnsi="Courier New" w:cs="Courier New"/>
+        </w:rPr>
+        <w:tab/>
+      </w:r>
+      <w:r>
+        <w:rPr>
+          <w:rFonts w:ascii="Courier New" w:hAnsi="Courier New" w:cs="Courier New"/>
+        </w:rPr>
+        <w:tab/>
+      </w:r>
+      <w:r>
+        <w:rPr>
+          <w:rFonts w:ascii="Courier New" w:hAnsi="Courier New" w:cs="Courier New"/>
+        </w:rPr>
+        <w:tab/>
+        <w:t>- 16073.0</w:t>
+      </w:r>
+    </w:p>
+    <w:p>
+      <w:pPr>
+        <w:pStyle w:val="PlainText"/>
+        <w:rPr>
+          <w:rFonts w:ascii="Courier New" w:hAnsi="Courier New" w:cs="Courier New"/>
+          <w:b/>
+        </w:rPr>
+      </w:pPr>
+      <w:r>
+        <w:rPr>
+          <w:rFonts w:ascii="Courier New" w:hAnsi="Courier New" w:cs="Courier New"/>
+          <w:b/>
+        </w:rPr>
+        <w:t>Amount balance</w:t>
+      </w:r>
+      <w:r>
+        <w:rPr>
+          <w:rFonts w:ascii="Courier New" w:hAnsi="Courier New" w:cs="Courier New"/>
+          <w:b/>
+        </w:rPr>
+        <w:tab/>
+      </w:r>
+      <w:r>
+        <w:rPr>
+          <w:rFonts w:ascii="Courier New" w:hAnsi="Courier New" w:cs="Courier New"/>
+          <w:b/>
+        </w:rPr>
+        <w:tab/>
+      </w:r>
+      <w:r>
+        <w:rPr>
+          <w:rFonts w:ascii="Courier New" w:hAnsi="Courier New" w:cs="Courier New"/>
+          <w:b/>
+        </w:rPr>
+        <w:tab/>
+        <w:t>- 280549.0</w:t>
+      </w:r>
+    </w:p>
+    <w:p>
+      <w:pPr>
+        <w:pStyle w:val="PlainText"/>
+        <w:rPr>
+          <w:rFonts w:ascii="Courier New" w:hAnsi="Courier New" w:cs="Courier New"/>
+        </w:rPr>
+      </w:pPr>
+    </w:p>
+    <w:p>
+      <w:pPr>
+        <w:pStyle w:val="PlainText"/>
+        <w:rPr>
+          <w:rFonts w:ascii="Courier New" w:hAnsi="Courier New" w:cs="Courier New"/>
+          <w:b/>
+        </w:rPr>
+      </w:pPr>
     </w:p>
     <w:p>
       <w:pPr>

--- a/customer _details/KIRAN/SEP/RANI BENNOORU/HKR/PURCHASE DETAILS.docx
+++ b/customer _details/KIRAN/SEP/RANI BENNOORU/HKR/PURCHASE DETAILS.docx
@@ -12966,13 +12966,7 @@
         <w:rPr>
           <w:rFonts w:ascii="Courier New" w:hAnsi="Courier New" w:cs="Courier New"/>
         </w:rPr>
-        <w:t>TUE Dec 19</w:t>
-      </w:r>
-      <w:r>
-        <w:rPr>
-          <w:rFonts w:ascii="Courier New" w:hAnsi="Courier New" w:cs="Courier New"/>
-        </w:rPr>
-        <w:t xml:space="preserve"> 12:17:03 PST 2017</w:t>
+        <w:t>TUE Dec 19 12:17:03 PST 2017</w:t>
       </w:r>
     </w:p>
     <w:p>
@@ -13314,6 +13308,765 @@
         <w:tab/>
         <w:t>- 280549.0</w:t>
       </w:r>
+    </w:p>
+    <w:p>
+      <w:pPr>
+        <w:pStyle w:val="PlainText"/>
+        <w:rPr>
+          <w:rFonts w:ascii="Courier New" w:hAnsi="Courier New" w:cs="Courier New"/>
+          <w:b/>
+        </w:rPr>
+      </w:pPr>
+    </w:p>
+    <w:p>
+      <w:pPr>
+        <w:pStyle w:val="PlainText"/>
+        <w:rPr>
+          <w:rFonts w:ascii="Courier New" w:hAnsi="Courier New" w:cs="Courier New"/>
+        </w:rPr>
+      </w:pPr>
+      <w:r>
+        <w:rPr>
+          <w:rFonts w:ascii="Courier New" w:hAnsi="Courier New" w:cs="Courier New"/>
+        </w:rPr>
+        <w:t>THU Dec 21 11:16:53 PST 2017</w:t>
+      </w:r>
+    </w:p>
+    <w:p>
+      <w:pPr>
+        <w:pStyle w:val="PlainText"/>
+        <w:rPr>
+          <w:rFonts w:ascii="Courier New" w:hAnsi="Courier New" w:cs="Courier New"/>
+        </w:rPr>
+      </w:pPr>
+      <w:r>
+        <w:rPr>
+          <w:rFonts w:ascii="Courier New" w:hAnsi="Courier New" w:cs="Courier New"/>
+        </w:rPr>
+        <w:t>Person Name</w:t>
+      </w:r>
+      <w:r>
+        <w:rPr>
+          <w:rFonts w:ascii="Courier New" w:hAnsi="Courier New" w:cs="Courier New"/>
+        </w:rPr>
+        <w:tab/>
+      </w:r>
+      <w:r>
+        <w:rPr>
+          <w:rFonts w:ascii="Courier New" w:hAnsi="Courier New" w:cs="Courier New"/>
+        </w:rPr>
+        <w:tab/>
+      </w:r>
+      <w:r>
+        <w:rPr>
+          <w:rFonts w:ascii="Courier New" w:hAnsi="Courier New" w:cs="Courier New"/>
+        </w:rPr>
+        <w:tab/>
+      </w:r>
+      <w:r>
+        <w:rPr>
+          <w:rFonts w:ascii="Courier New" w:hAnsi="Courier New" w:cs="Courier New"/>
+        </w:rPr>
+        <w:tab/>
+        <w:t>- HKR</w:t>
+      </w:r>
+    </w:p>
+    <w:p>
+      <w:pPr>
+        <w:pStyle w:val="PlainText"/>
+        <w:rPr>
+          <w:rFonts w:ascii="Courier New" w:hAnsi="Courier New" w:cs="Courier New"/>
+        </w:rPr>
+      </w:pPr>
+      <w:r>
+        <w:rPr>
+          <w:rFonts w:ascii="Courier New" w:hAnsi="Courier New" w:cs="Courier New"/>
+        </w:rPr>
+        <w:t>---------------------------------------------------------------</w:t>
+      </w:r>
+    </w:p>
+    <w:p>
+      <w:pPr>
+        <w:pStyle w:val="PlainText"/>
+        <w:rPr>
+          <w:rFonts w:ascii="Courier New" w:hAnsi="Courier New" w:cs="Courier New"/>
+        </w:rPr>
+      </w:pPr>
+      <w:r>
+        <w:rPr>
+          <w:rFonts w:ascii="Courier New" w:hAnsi="Courier New" w:cs="Courier New"/>
+        </w:rPr>
+        <w:t>Item Name</w:t>
+      </w:r>
+      <w:r>
+        <w:rPr>
+          <w:rFonts w:ascii="Courier New" w:hAnsi="Courier New" w:cs="Courier New"/>
+        </w:rPr>
+        <w:tab/>
+      </w:r>
+      <w:r>
+        <w:rPr>
+          <w:rFonts w:ascii="Courier New" w:hAnsi="Courier New" w:cs="Courier New"/>
+        </w:rPr>
+        <w:tab/>
+      </w:r>
+      <w:r>
+        <w:rPr>
+          <w:rFonts w:ascii="Courier New" w:hAnsi="Courier New" w:cs="Courier New"/>
+        </w:rPr>
+        <w:tab/>
+      </w:r>
+      <w:r>
+        <w:rPr>
+          <w:rFonts w:ascii="Courier New" w:hAnsi="Courier New" w:cs="Courier New"/>
+        </w:rPr>
+        <w:tab/>
+        <w:t>- CARROT</w:t>
+      </w:r>
+    </w:p>
+    <w:p>
+      <w:pPr>
+        <w:pStyle w:val="PlainText"/>
+        <w:rPr>
+          <w:rFonts w:ascii="Courier New" w:hAnsi="Courier New" w:cs="Courier New"/>
+          <w:color w:val="FF0000"/>
+        </w:rPr>
+      </w:pPr>
+      <w:r>
+        <w:rPr>
+          <w:rFonts w:ascii="Courier New" w:hAnsi="Courier New" w:cs="Courier New"/>
+          <w:color w:val="FF0000"/>
+        </w:rPr>
+        <w:t>Amount Received</w:t>
+      </w:r>
+      <w:r>
+        <w:rPr>
+          <w:rFonts w:ascii="Courier New" w:hAnsi="Courier New" w:cs="Courier New"/>
+          <w:color w:val="FF0000"/>
+        </w:rPr>
+        <w:tab/>
+      </w:r>
+      <w:r>
+        <w:rPr>
+          <w:rFonts w:ascii="Courier New" w:hAnsi="Courier New" w:cs="Courier New"/>
+          <w:color w:val="FF0000"/>
+        </w:rPr>
+        <w:tab/>
+      </w:r>
+      <w:r>
+        <w:rPr>
+          <w:rFonts w:ascii="Courier New" w:hAnsi="Courier New" w:cs="Courier New"/>
+          <w:color w:val="FF0000"/>
+        </w:rPr>
+        <w:tab/>
+        <w:t>- 49000</w:t>
+      </w:r>
+    </w:p>
+    <w:p>
+      <w:pPr>
+        <w:pStyle w:val="PlainText"/>
+        <w:rPr>
+          <w:rFonts w:ascii="Courier New" w:hAnsi="Courier New" w:cs="Courier New"/>
+        </w:rPr>
+      </w:pPr>
+      <w:r>
+        <w:rPr>
+          <w:rFonts w:ascii="Courier New" w:hAnsi="Courier New" w:cs="Courier New"/>
+        </w:rPr>
+        <w:t>Amount balance</w:t>
+      </w:r>
+      <w:r>
+        <w:rPr>
+          <w:rFonts w:ascii="Courier New" w:hAnsi="Courier New" w:cs="Courier New"/>
+        </w:rPr>
+        <w:tab/>
+      </w:r>
+      <w:r>
+        <w:rPr>
+          <w:rFonts w:ascii="Courier New" w:hAnsi="Courier New" w:cs="Courier New"/>
+        </w:rPr>
+        <w:tab/>
+      </w:r>
+      <w:r>
+        <w:rPr>
+          <w:rFonts w:ascii="Courier New" w:hAnsi="Courier New" w:cs="Courier New"/>
+        </w:rPr>
+        <w:tab/>
+        <w:t>- 231549.0</w:t>
+      </w:r>
+    </w:p>
+    <w:p>
+      <w:pPr>
+        <w:pStyle w:val="PlainText"/>
+        <w:rPr>
+          <w:rFonts w:ascii="Courier New" w:hAnsi="Courier New" w:cs="Courier New"/>
+        </w:rPr>
+      </w:pPr>
+      <w:r>
+        <w:rPr>
+          <w:rFonts w:ascii="Courier New" w:hAnsi="Courier New" w:cs="Courier New"/>
+        </w:rPr>
+        <w:t>Amount Received mode</w:t>
+      </w:r>
+      <w:r>
+        <w:rPr>
+          <w:rFonts w:ascii="Courier New" w:hAnsi="Courier New" w:cs="Courier New"/>
+        </w:rPr>
+        <w:tab/>
+      </w:r>
+      <w:r>
+        <w:rPr>
+          <w:rFonts w:ascii="Courier New" w:hAnsi="Courier New" w:cs="Courier New"/>
+        </w:rPr>
+        <w:tab/>
+        <w:t>- ACC 21/12/2017</w:t>
+      </w:r>
+    </w:p>
+    <w:p>
+      <w:pPr>
+        <w:pStyle w:val="PlainText"/>
+        <w:rPr>
+          <w:rFonts w:ascii="Courier New" w:hAnsi="Courier New" w:cs="Courier New"/>
+        </w:rPr>
+      </w:pPr>
+    </w:p>
+    <w:p>
+      <w:pPr>
+        <w:pStyle w:val="PlainText"/>
+        <w:rPr>
+          <w:rFonts w:ascii="Courier New" w:hAnsi="Courier New" w:cs="Courier New"/>
+        </w:rPr>
+      </w:pPr>
+      <w:r>
+        <w:rPr>
+          <w:rFonts w:ascii="Courier New" w:hAnsi="Courier New" w:cs="Courier New"/>
+        </w:rPr>
+        <w:t>Item Name</w:t>
+      </w:r>
+      <w:r>
+        <w:rPr>
+          <w:rFonts w:ascii="Courier New" w:hAnsi="Courier New" w:cs="Courier New"/>
+        </w:rPr>
+        <w:tab/>
+      </w:r>
+      <w:r>
+        <w:rPr>
+          <w:rFonts w:ascii="Courier New" w:hAnsi="Courier New" w:cs="Courier New"/>
+        </w:rPr>
+        <w:tab/>
+      </w:r>
+      <w:r>
+        <w:rPr>
+          <w:rFonts w:ascii="Courier New" w:hAnsi="Courier New" w:cs="Courier New"/>
+        </w:rPr>
+        <w:tab/>
+      </w:r>
+      <w:r>
+        <w:rPr>
+          <w:rFonts w:ascii="Courier New" w:hAnsi="Courier New" w:cs="Courier New"/>
+        </w:rPr>
+        <w:tab/>
+        <w:t>- CARROT</w:t>
+      </w:r>
+    </w:p>
+    <w:p>
+      <w:pPr>
+        <w:pStyle w:val="PlainText"/>
+        <w:rPr>
+          <w:rFonts w:ascii="Courier New" w:hAnsi="Courier New" w:cs="Courier New"/>
+          <w:color w:val="FF0000"/>
+        </w:rPr>
+      </w:pPr>
+      <w:r>
+        <w:rPr>
+          <w:rFonts w:ascii="Courier New" w:hAnsi="Courier New" w:cs="Courier New"/>
+          <w:color w:val="FF0000"/>
+        </w:rPr>
+        <w:t>Amount Received</w:t>
+      </w:r>
+      <w:r>
+        <w:rPr>
+          <w:rFonts w:ascii="Courier New" w:hAnsi="Courier New" w:cs="Courier New"/>
+          <w:color w:val="FF0000"/>
+        </w:rPr>
+        <w:tab/>
+      </w:r>
+      <w:r>
+        <w:rPr>
+          <w:rFonts w:ascii="Courier New" w:hAnsi="Courier New" w:cs="Courier New"/>
+          <w:color w:val="FF0000"/>
+        </w:rPr>
+        <w:tab/>
+      </w:r>
+      <w:r>
+        <w:rPr>
+          <w:rFonts w:ascii="Courier New" w:hAnsi="Courier New" w:cs="Courier New"/>
+          <w:color w:val="FF0000"/>
+        </w:rPr>
+        <w:tab/>
+        <w:t>- 49000</w:t>
+      </w:r>
+    </w:p>
+    <w:p>
+      <w:pPr>
+        <w:pStyle w:val="PlainText"/>
+        <w:rPr>
+          <w:rFonts w:ascii="Courier New" w:hAnsi="Courier New" w:cs="Courier New"/>
+        </w:rPr>
+      </w:pPr>
+      <w:r>
+        <w:rPr>
+          <w:rFonts w:ascii="Courier New" w:hAnsi="Courier New" w:cs="Courier New"/>
+        </w:rPr>
+        <w:t>Amount balance</w:t>
+      </w:r>
+      <w:r>
+        <w:rPr>
+          <w:rFonts w:ascii="Courier New" w:hAnsi="Courier New" w:cs="Courier New"/>
+        </w:rPr>
+        <w:tab/>
+      </w:r>
+      <w:r>
+        <w:rPr>
+          <w:rFonts w:ascii="Courier New" w:hAnsi="Courier New" w:cs="Courier New"/>
+        </w:rPr>
+        <w:tab/>
+      </w:r>
+      <w:r>
+        <w:rPr>
+          <w:rFonts w:ascii="Courier New" w:hAnsi="Courier New" w:cs="Courier New"/>
+        </w:rPr>
+        <w:tab/>
+        <w:t>- 182549.0</w:t>
+      </w:r>
+    </w:p>
+    <w:p>
+      <w:pPr>
+        <w:pStyle w:val="PlainText"/>
+        <w:rPr>
+          <w:rFonts w:ascii="Courier New" w:hAnsi="Courier New" w:cs="Courier New"/>
+        </w:rPr>
+      </w:pPr>
+      <w:r>
+        <w:rPr>
+          <w:rFonts w:ascii="Courier New" w:hAnsi="Courier New" w:cs="Courier New"/>
+        </w:rPr>
+        <w:t>Amount Received mode</w:t>
+      </w:r>
+      <w:r>
+        <w:rPr>
+          <w:rFonts w:ascii="Courier New" w:hAnsi="Courier New" w:cs="Courier New"/>
+        </w:rPr>
+        <w:tab/>
+      </w:r>
+      <w:r>
+        <w:rPr>
+          <w:rFonts w:ascii="Courier New" w:hAnsi="Courier New" w:cs="Courier New"/>
+        </w:rPr>
+        <w:tab/>
+        <w:t>- ACC 14/12/2017</w:t>
+      </w:r>
+    </w:p>
+    <w:p>
+      <w:pPr>
+        <w:pStyle w:val="PlainText"/>
+        <w:rPr>
+          <w:rFonts w:ascii="Courier New" w:hAnsi="Courier New" w:cs="Courier New"/>
+        </w:rPr>
+      </w:pPr>
+    </w:p>
+    <w:p>
+      <w:pPr>
+        <w:pStyle w:val="PlainText"/>
+        <w:rPr>
+          <w:rFonts w:ascii="Courier New" w:hAnsi="Courier New" w:cs="Courier New"/>
+        </w:rPr>
+      </w:pPr>
+      <w:r>
+        <w:rPr>
+          <w:rFonts w:ascii="Courier New" w:hAnsi="Courier New" w:cs="Courier New"/>
+        </w:rPr>
+        <w:t>FRI Dec 22</w:t>
+      </w:r>
+      <w:r>
+        <w:rPr>
+          <w:rFonts w:ascii="Courier New" w:hAnsi="Courier New" w:cs="Courier New"/>
+        </w:rPr>
+        <w:t xml:space="preserve"> 11:45:15 PST 2017</w:t>
+      </w:r>
+    </w:p>
+    <w:p>
+      <w:pPr>
+        <w:pStyle w:val="PlainText"/>
+        <w:rPr>
+          <w:rFonts w:ascii="Courier New" w:hAnsi="Courier New" w:cs="Courier New"/>
+        </w:rPr>
+      </w:pPr>
+      <w:r>
+        <w:rPr>
+          <w:rFonts w:ascii="Courier New" w:hAnsi="Courier New" w:cs="Courier New"/>
+        </w:rPr>
+        <w:t>Person Name</w:t>
+      </w:r>
+      <w:r>
+        <w:rPr>
+          <w:rFonts w:ascii="Courier New" w:hAnsi="Courier New" w:cs="Courier New"/>
+        </w:rPr>
+        <w:tab/>
+      </w:r>
+      <w:r>
+        <w:rPr>
+          <w:rFonts w:ascii="Courier New" w:hAnsi="Courier New" w:cs="Courier New"/>
+        </w:rPr>
+        <w:tab/>
+      </w:r>
+      <w:r>
+        <w:rPr>
+          <w:rFonts w:ascii="Courier New" w:hAnsi="Courier New" w:cs="Courier New"/>
+        </w:rPr>
+        <w:tab/>
+      </w:r>
+      <w:r>
+        <w:rPr>
+          <w:rFonts w:ascii="Courier New" w:hAnsi="Courier New" w:cs="Courier New"/>
+        </w:rPr>
+        <w:tab/>
+        <w:t>- HKR</w:t>
+      </w:r>
+    </w:p>
+    <w:p>
+      <w:pPr>
+        <w:pStyle w:val="PlainText"/>
+        <w:rPr>
+          <w:rFonts w:ascii="Courier New" w:hAnsi="Courier New" w:cs="Courier New"/>
+        </w:rPr>
+      </w:pPr>
+      <w:r>
+        <w:rPr>
+          <w:rFonts w:ascii="Courier New" w:hAnsi="Courier New" w:cs="Courier New"/>
+        </w:rPr>
+        <w:t>Bill number</w:t>
+      </w:r>
+      <w:r>
+        <w:rPr>
+          <w:rFonts w:ascii="Courier New" w:hAnsi="Courier New" w:cs="Courier New"/>
+        </w:rPr>
+        <w:tab/>
+      </w:r>
+      <w:r>
+        <w:rPr>
+          <w:rFonts w:ascii="Courier New" w:hAnsi="Courier New" w:cs="Courier New"/>
+        </w:rPr>
+        <w:tab/>
+      </w:r>
+      <w:r>
+        <w:rPr>
+          <w:rFonts w:ascii="Courier New" w:hAnsi="Courier New" w:cs="Courier New"/>
+        </w:rPr>
+        <w:tab/>
+      </w:r>
+      <w:r>
+        <w:rPr>
+          <w:rFonts w:ascii="Courier New" w:hAnsi="Courier New" w:cs="Courier New"/>
+        </w:rPr>
+        <w:tab/>
+        <w:t>- 843</w:t>
+      </w:r>
+    </w:p>
+    <w:p>
+      <w:pPr>
+        <w:pStyle w:val="PlainText"/>
+        <w:rPr>
+          <w:rFonts w:ascii="Courier New" w:hAnsi="Courier New" w:cs="Courier New"/>
+        </w:rPr>
+      </w:pPr>
+      <w:r>
+        <w:rPr>
+          <w:rFonts w:ascii="Courier New" w:hAnsi="Courier New" w:cs="Courier New"/>
+        </w:rPr>
+        <w:t>---------------------------------------------------------------</w:t>
+      </w:r>
+    </w:p>
+    <w:p>
+      <w:pPr>
+        <w:pStyle w:val="PlainText"/>
+        <w:rPr>
+          <w:rFonts w:ascii="Courier New" w:hAnsi="Courier New" w:cs="Courier New"/>
+        </w:rPr>
+      </w:pPr>
+      <w:r>
+        <w:rPr>
+          <w:rFonts w:ascii="Courier New" w:hAnsi="Courier New" w:cs="Courier New"/>
+        </w:rPr>
+        <w:t>Item Name</w:t>
+      </w:r>
+      <w:r>
+        <w:rPr>
+          <w:rFonts w:ascii="Courier New" w:hAnsi="Courier New" w:cs="Courier New"/>
+        </w:rPr>
+        <w:tab/>
+      </w:r>
+      <w:r>
+        <w:rPr>
+          <w:rFonts w:ascii="Courier New" w:hAnsi="Courier New" w:cs="Courier New"/>
+        </w:rPr>
+        <w:tab/>
+      </w:r>
+      <w:r>
+        <w:rPr>
+          <w:rFonts w:ascii="Courier New" w:hAnsi="Courier New" w:cs="Courier New"/>
+        </w:rPr>
+        <w:tab/>
+      </w:r>
+      <w:r>
+        <w:rPr>
+          <w:rFonts w:ascii="Courier New" w:hAnsi="Courier New" w:cs="Courier New"/>
+        </w:rPr>
+        <w:tab/>
+        <w:t>- CARROT</w:t>
+      </w:r>
+    </w:p>
+    <w:p>
+      <w:pPr>
+        <w:pStyle w:val="PlainText"/>
+        <w:rPr>
+          <w:rFonts w:ascii="Courier New" w:hAnsi="Courier New" w:cs="Courier New"/>
+        </w:rPr>
+      </w:pPr>
+      <w:r>
+        <w:rPr>
+          <w:rFonts w:ascii="Courier New" w:hAnsi="Courier New" w:cs="Courier New"/>
+        </w:rPr>
+        <w:t>Number of Pockets</w:t>
+      </w:r>
+      <w:r>
+        <w:rPr>
+          <w:rFonts w:ascii="Courier New" w:hAnsi="Courier New" w:cs="Courier New"/>
+        </w:rPr>
+        <w:tab/>
+      </w:r>
+      <w:r>
+        <w:rPr>
+          <w:rFonts w:ascii="Courier New" w:hAnsi="Courier New" w:cs="Courier New"/>
+        </w:rPr>
+        <w:tab/>
+      </w:r>
+      <w:r>
+        <w:rPr>
+          <w:rFonts w:ascii="Courier New" w:hAnsi="Courier New" w:cs="Courier New"/>
+        </w:rPr>
+        <w:tab/>
+        <w:t>- 5</w:t>
+      </w:r>
+    </w:p>
+    <w:p>
+      <w:pPr>
+        <w:pStyle w:val="PlainText"/>
+        <w:rPr>
+          <w:rFonts w:ascii="Courier New" w:hAnsi="Courier New" w:cs="Courier New"/>
+        </w:rPr>
+      </w:pPr>
+      <w:r>
+        <w:rPr>
+          <w:rFonts w:ascii="Courier New" w:hAnsi="Courier New" w:cs="Courier New"/>
+        </w:rPr>
+        <w:t>Number of KGs</w:t>
+      </w:r>
+      <w:r>
+        <w:rPr>
+          <w:rFonts w:ascii="Courier New" w:hAnsi="Courier New" w:cs="Courier New"/>
+        </w:rPr>
+        <w:tab/>
+      </w:r>
+      <w:r>
+        <w:rPr>
+          <w:rFonts w:ascii="Courier New" w:hAnsi="Courier New" w:cs="Courier New"/>
+        </w:rPr>
+        <w:tab/>
+      </w:r>
+      <w:r>
+        <w:rPr>
+          <w:rFonts w:ascii="Courier New" w:hAnsi="Courier New" w:cs="Courier New"/>
+        </w:rPr>
+        <w:tab/>
+        <w:t>- 453</w:t>
+      </w:r>
+    </w:p>
+    <w:p>
+      <w:pPr>
+        <w:pStyle w:val="PlainText"/>
+        <w:rPr>
+          <w:rFonts w:ascii="Courier New" w:hAnsi="Courier New" w:cs="Courier New"/>
+        </w:rPr>
+      </w:pPr>
+      <w:r>
+        <w:rPr>
+          <w:rFonts w:ascii="Courier New" w:hAnsi="Courier New" w:cs="Courier New"/>
+        </w:rPr>
+        <w:t>Rate</w:t>
+      </w:r>
+      <w:r>
+        <w:rPr>
+          <w:rFonts w:ascii="Courier New" w:hAnsi="Courier New" w:cs="Courier New"/>
+        </w:rPr>
+        <w:tab/>
+      </w:r>
+      <w:r>
+        <w:rPr>
+          <w:rFonts w:ascii="Courier New" w:hAnsi="Courier New" w:cs="Courier New"/>
+        </w:rPr>
+        <w:tab/>
+      </w:r>
+      <w:r>
+        <w:rPr>
+          <w:rFonts w:ascii="Courier New" w:hAnsi="Courier New" w:cs="Courier New"/>
+        </w:rPr>
+        <w:tab/>
+      </w:r>
+      <w:r>
+        <w:rPr>
+          <w:rFonts w:ascii="Courier New" w:hAnsi="Courier New" w:cs="Courier New"/>
+        </w:rPr>
+        <w:tab/>
+      </w:r>
+      <w:r>
+        <w:rPr>
+          <w:rFonts w:ascii="Courier New" w:hAnsi="Courier New" w:cs="Courier New"/>
+        </w:rPr>
+        <w:tab/>
+        <w:t>- 46</w:t>
+      </w:r>
+    </w:p>
+    <w:p>
+      <w:pPr>
+        <w:pStyle w:val="PlainText"/>
+        <w:rPr>
+          <w:rFonts w:ascii="Courier New" w:hAnsi="Courier New" w:cs="Courier New"/>
+        </w:rPr>
+      </w:pPr>
+      <w:r>
+        <w:rPr>
+          <w:rFonts w:ascii="Courier New" w:hAnsi="Courier New" w:cs="Courier New"/>
+        </w:rPr>
+        <w:t>Transport &amp; Miscellaneous</w:t>
+      </w:r>
+      <w:r>
+        <w:rPr>
+          <w:rFonts w:ascii="Courier New" w:hAnsi="Courier New" w:cs="Courier New"/>
+        </w:rPr>
+        <w:tab/>
+        <w:t>- 1225</w:t>
+      </w:r>
+    </w:p>
+    <w:p>
+      <w:pPr>
+        <w:pStyle w:val="PlainText"/>
+        <w:rPr>
+          <w:rFonts w:ascii="Courier New" w:hAnsi="Courier New" w:cs="Courier New"/>
+        </w:rPr>
+      </w:pPr>
+      <w:r>
+        <w:rPr>
+          <w:rFonts w:ascii="Courier New" w:hAnsi="Courier New" w:cs="Courier New"/>
+        </w:rPr>
+        <w:t>Total Price</w:t>
+      </w:r>
+      <w:r>
+        <w:rPr>
+          <w:rFonts w:ascii="Courier New" w:hAnsi="Courier New" w:cs="Courier New"/>
+        </w:rPr>
+        <w:tab/>
+      </w:r>
+      <w:r>
+        <w:rPr>
+          <w:rFonts w:ascii="Courier New" w:hAnsi="Courier New" w:cs="Courier New"/>
+        </w:rPr>
+        <w:tab/>
+      </w:r>
+      <w:r>
+        <w:rPr>
+          <w:rFonts w:ascii="Courier New" w:hAnsi="Courier New" w:cs="Courier New"/>
+        </w:rPr>
+        <w:tab/>
+      </w:r>
+      <w:r>
+        <w:rPr>
+          <w:rFonts w:ascii="Courier New" w:hAnsi="Courier New" w:cs="Courier New"/>
+        </w:rPr>
+        <w:tab/>
+        <w:t>- 22063.0</w:t>
+      </w:r>
+    </w:p>
+    <w:p>
+      <w:pPr>
+        <w:pStyle w:val="PlainText"/>
+        <w:rPr>
+          <w:rFonts w:ascii="Courier New" w:hAnsi="Courier New" w:cs="Courier New"/>
+          <w:b/>
+        </w:rPr>
+      </w:pPr>
+      <w:r>
+        <w:rPr>
+          <w:rFonts w:ascii="Courier New" w:hAnsi="Courier New" w:cs="Courier New"/>
+          <w:b/>
+        </w:rPr>
+        <w:t>Amount balance</w:t>
+      </w:r>
+      <w:r>
+        <w:rPr>
+          <w:rFonts w:ascii="Courier New" w:hAnsi="Courier New" w:cs="Courier New"/>
+          <w:b/>
+        </w:rPr>
+        <w:tab/>
+      </w:r>
+      <w:r>
+        <w:rPr>
+          <w:rFonts w:ascii="Courier New" w:hAnsi="Courier New" w:cs="Courier New"/>
+          <w:b/>
+        </w:rPr>
+        <w:tab/>
+      </w:r>
+      <w:r>
+        <w:rPr>
+          <w:rFonts w:ascii="Courier New" w:hAnsi="Courier New" w:cs="Courier New"/>
+          <w:b/>
+        </w:rPr>
+        <w:tab/>
+        <w:t>- 204612.0</w:t>
+      </w:r>
+    </w:p>
+    <w:p>
+      <w:pPr>
+        <w:pStyle w:val="PlainText"/>
+        <w:rPr>
+          <w:rFonts w:ascii="Courier New" w:hAnsi="Courier New" w:cs="Courier New"/>
+        </w:rPr>
+      </w:pPr>
+    </w:p>
+    <w:p>
+      <w:pPr>
+        <w:pStyle w:val="PlainText"/>
+        <w:rPr>
+          <w:rFonts w:ascii="Courier New" w:hAnsi="Courier New" w:cs="Courier New"/>
+        </w:rPr>
+      </w:pPr>
+    </w:p>
+    <w:p>
+      <w:pPr>
+        <w:pStyle w:val="PlainText"/>
+        <w:rPr>
+          <w:rFonts w:ascii="Courier New" w:hAnsi="Courier New" w:cs="Courier New"/>
+        </w:rPr>
+      </w:pPr>
+    </w:p>
+    <w:p>
+      <w:pPr>
+        <w:pStyle w:val="PlainText"/>
+        <w:rPr>
+          <w:rFonts w:ascii="Courier New" w:hAnsi="Courier New" w:cs="Courier New"/>
+          <w:b/>
+        </w:rPr>
+      </w:pPr>
     </w:p>
     <w:p>
       <w:pPr>

--- a/customer _details/KIRAN/SEP/RANI BENNOORU/HKR/PURCHASE DETAILS.docx
+++ b/customer _details/KIRAN/SEP/RANI BENNOORU/HKR/PURCHASE DETAILS.docx
@@ -13686,13 +13686,7 @@
         <w:rPr>
           <w:rFonts w:ascii="Courier New" w:hAnsi="Courier New" w:cs="Courier New"/>
         </w:rPr>
-        <w:t>FRI Dec 22</w:t>
-      </w:r>
-      <w:r>
-        <w:rPr>
-          <w:rFonts w:ascii="Courier New" w:hAnsi="Courier New" w:cs="Courier New"/>
-        </w:rPr>
-        <w:t xml:space="preserve"> 11:45:15 PST 2017</w:t>
+        <w:t>FRI Dec 22 11:45:15 PST 2017</w:t>
       </w:r>
     </w:p>
     <w:p>
@@ -14034,6 +14028,392 @@
         <w:tab/>
         <w:t>- 204612.0</w:t>
       </w:r>
+    </w:p>
+    <w:p>
+      <w:pPr>
+        <w:pStyle w:val="PlainText"/>
+        <w:rPr>
+          <w:rFonts w:ascii="Courier New" w:hAnsi="Courier New" w:cs="Courier New"/>
+          <w:b/>
+        </w:rPr>
+      </w:pPr>
+    </w:p>
+    <w:p>
+      <w:pPr>
+        <w:pStyle w:val="PlainText"/>
+        <w:rPr>
+          <w:rFonts w:ascii="Courier New" w:hAnsi="Courier New" w:cs="Courier New"/>
+        </w:rPr>
+      </w:pPr>
+      <w:r>
+        <w:rPr>
+          <w:rFonts w:ascii="Courier New" w:hAnsi="Courier New" w:cs="Courier New"/>
+        </w:rPr>
+        <w:t>FRI Dec 29</w:t>
+      </w:r>
+      <w:r>
+        <w:rPr>
+          <w:rFonts w:ascii="Courier New" w:hAnsi="Courier New" w:cs="Courier New"/>
+        </w:rPr>
+        <w:t xml:space="preserve"> 10:56:54 PST 2017</w:t>
+      </w:r>
+    </w:p>
+    <w:p>
+      <w:pPr>
+        <w:pStyle w:val="PlainText"/>
+        <w:rPr>
+          <w:rFonts w:ascii="Courier New" w:hAnsi="Courier New" w:cs="Courier New"/>
+        </w:rPr>
+      </w:pPr>
+      <w:r>
+        <w:rPr>
+          <w:rFonts w:ascii="Courier New" w:hAnsi="Courier New" w:cs="Courier New"/>
+        </w:rPr>
+        <w:t>Person Name</w:t>
+      </w:r>
+      <w:r>
+        <w:rPr>
+          <w:rFonts w:ascii="Courier New" w:hAnsi="Courier New" w:cs="Courier New"/>
+        </w:rPr>
+        <w:tab/>
+      </w:r>
+      <w:r>
+        <w:rPr>
+          <w:rFonts w:ascii="Courier New" w:hAnsi="Courier New" w:cs="Courier New"/>
+        </w:rPr>
+        <w:tab/>
+      </w:r>
+      <w:r>
+        <w:rPr>
+          <w:rFonts w:ascii="Courier New" w:hAnsi="Courier New" w:cs="Courier New"/>
+        </w:rPr>
+        <w:tab/>
+      </w:r>
+      <w:r>
+        <w:rPr>
+          <w:rFonts w:ascii="Courier New" w:hAnsi="Courier New" w:cs="Courier New"/>
+        </w:rPr>
+        <w:tab/>
+        <w:t>- HKR</w:t>
+      </w:r>
+    </w:p>
+    <w:p>
+      <w:pPr>
+        <w:pStyle w:val="PlainText"/>
+        <w:rPr>
+          <w:rFonts w:ascii="Courier New" w:hAnsi="Courier New" w:cs="Courier New"/>
+        </w:rPr>
+      </w:pPr>
+      <w:r>
+        <w:rPr>
+          <w:rFonts w:ascii="Courier New" w:hAnsi="Courier New" w:cs="Courier New"/>
+        </w:rPr>
+        <w:t>Bill number</w:t>
+      </w:r>
+      <w:r>
+        <w:rPr>
+          <w:rFonts w:ascii="Courier New" w:hAnsi="Courier New" w:cs="Courier New"/>
+        </w:rPr>
+        <w:tab/>
+      </w:r>
+      <w:r>
+        <w:rPr>
+          <w:rFonts w:ascii="Courier New" w:hAnsi="Courier New" w:cs="Courier New"/>
+        </w:rPr>
+        <w:tab/>
+      </w:r>
+      <w:r>
+        <w:rPr>
+          <w:rFonts w:ascii="Courier New" w:hAnsi="Courier New" w:cs="Courier New"/>
+        </w:rPr>
+        <w:tab/>
+      </w:r>
+      <w:r>
+        <w:rPr>
+          <w:rFonts w:ascii="Courier New" w:hAnsi="Courier New" w:cs="Courier New"/>
+        </w:rPr>
+        <w:tab/>
+        <w:t>- 890</w:t>
+      </w:r>
+    </w:p>
+    <w:p>
+      <w:pPr>
+        <w:pStyle w:val="PlainText"/>
+        <w:rPr>
+          <w:rFonts w:ascii="Courier New" w:hAnsi="Courier New" w:cs="Courier New"/>
+        </w:rPr>
+      </w:pPr>
+      <w:r>
+        <w:rPr>
+          <w:rFonts w:ascii="Courier New" w:hAnsi="Courier New" w:cs="Courier New"/>
+        </w:rPr>
+        <w:t>---------------------------------------------------------------</w:t>
+      </w:r>
+    </w:p>
+    <w:p>
+      <w:pPr>
+        <w:pStyle w:val="PlainText"/>
+        <w:rPr>
+          <w:rFonts w:ascii="Courier New" w:hAnsi="Courier New" w:cs="Courier New"/>
+        </w:rPr>
+      </w:pPr>
+      <w:r>
+        <w:rPr>
+          <w:rFonts w:ascii="Courier New" w:hAnsi="Courier New" w:cs="Courier New"/>
+        </w:rPr>
+        <w:t>Item Name</w:t>
+      </w:r>
+      <w:r>
+        <w:rPr>
+          <w:rFonts w:ascii="Courier New" w:hAnsi="Courier New" w:cs="Courier New"/>
+        </w:rPr>
+        <w:tab/>
+      </w:r>
+      <w:r>
+        <w:rPr>
+          <w:rFonts w:ascii="Courier New" w:hAnsi="Courier New" w:cs="Courier New"/>
+        </w:rPr>
+        <w:tab/>
+      </w:r>
+      <w:r>
+        <w:rPr>
+          <w:rFonts w:ascii="Courier New" w:hAnsi="Courier New" w:cs="Courier New"/>
+        </w:rPr>
+        <w:tab/>
+      </w:r>
+      <w:r>
+        <w:rPr>
+          <w:rFonts w:ascii="Courier New" w:hAnsi="Courier New" w:cs="Courier New"/>
+        </w:rPr>
+        <w:tab/>
+        <w:t>- CARROT</w:t>
+      </w:r>
+    </w:p>
+    <w:p>
+      <w:pPr>
+        <w:pStyle w:val="PlainText"/>
+        <w:rPr>
+          <w:rFonts w:ascii="Courier New" w:hAnsi="Courier New" w:cs="Courier New"/>
+        </w:rPr>
+      </w:pPr>
+      <w:r>
+        <w:rPr>
+          <w:rFonts w:ascii="Courier New" w:hAnsi="Courier New" w:cs="Courier New"/>
+        </w:rPr>
+        <w:t>Number of Pockets</w:t>
+      </w:r>
+      <w:r>
+        <w:rPr>
+          <w:rFonts w:ascii="Courier New" w:hAnsi="Courier New" w:cs="Courier New"/>
+        </w:rPr>
+        <w:tab/>
+      </w:r>
+      <w:r>
+        <w:rPr>
+          <w:rFonts w:ascii="Courier New" w:hAnsi="Courier New" w:cs="Courier New"/>
+        </w:rPr>
+        <w:tab/>
+      </w:r>
+      <w:r>
+        <w:rPr>
+          <w:rFonts w:ascii="Courier New" w:hAnsi="Courier New" w:cs="Courier New"/>
+        </w:rPr>
+        <w:tab/>
+        <w:t>- 6</w:t>
+      </w:r>
+    </w:p>
+    <w:p>
+      <w:pPr>
+        <w:pStyle w:val="PlainText"/>
+        <w:rPr>
+          <w:rFonts w:ascii="Courier New" w:hAnsi="Courier New" w:cs="Courier New"/>
+        </w:rPr>
+      </w:pPr>
+      <w:r>
+        <w:rPr>
+          <w:rFonts w:ascii="Courier New" w:hAnsi="Courier New" w:cs="Courier New"/>
+        </w:rPr>
+        <w:t>Number of KGs</w:t>
+      </w:r>
+      <w:r>
+        <w:rPr>
+          <w:rFonts w:ascii="Courier New" w:hAnsi="Courier New" w:cs="Courier New"/>
+        </w:rPr>
+        <w:tab/>
+      </w:r>
+      <w:r>
+        <w:rPr>
+          <w:rFonts w:ascii="Courier New" w:hAnsi="Courier New" w:cs="Courier New"/>
+        </w:rPr>
+        <w:tab/>
+      </w:r>
+      <w:r>
+        <w:rPr>
+          <w:rFonts w:ascii="Courier New" w:hAnsi="Courier New" w:cs="Courier New"/>
+        </w:rPr>
+        <w:tab/>
+        <w:t>- 569</w:t>
+      </w:r>
+    </w:p>
+    <w:p>
+      <w:pPr>
+        <w:pStyle w:val="PlainText"/>
+        <w:rPr>
+          <w:rFonts w:ascii="Courier New" w:hAnsi="Courier New" w:cs="Courier New"/>
+        </w:rPr>
+      </w:pPr>
+      <w:r>
+        <w:rPr>
+          <w:rFonts w:ascii="Courier New" w:hAnsi="Courier New" w:cs="Courier New"/>
+        </w:rPr>
+        <w:t>Rate</w:t>
+      </w:r>
+      <w:r>
+        <w:rPr>
+          <w:rFonts w:ascii="Courier New" w:hAnsi="Courier New" w:cs="Courier New"/>
+        </w:rPr>
+        <w:tab/>
+      </w:r>
+      <w:r>
+        <w:rPr>
+          <w:rFonts w:ascii="Courier New" w:hAnsi="Courier New" w:cs="Courier New"/>
+        </w:rPr>
+        <w:tab/>
+      </w:r>
+      <w:r>
+        <w:rPr>
+          <w:rFonts w:ascii="Courier New" w:hAnsi="Courier New" w:cs="Courier New"/>
+        </w:rPr>
+        <w:tab/>
+      </w:r>
+      <w:r>
+        <w:rPr>
+          <w:rFonts w:ascii="Courier New" w:hAnsi="Courier New" w:cs="Courier New"/>
+        </w:rPr>
+        <w:tab/>
+      </w:r>
+      <w:r>
+        <w:rPr>
+          <w:rFonts w:ascii="Courier New" w:hAnsi="Courier New" w:cs="Courier New"/>
+        </w:rPr>
+        <w:tab/>
+        <w:t>- 46</w:t>
+      </w:r>
+    </w:p>
+    <w:p>
+      <w:pPr>
+        <w:pStyle w:val="PlainText"/>
+        <w:rPr>
+          <w:rFonts w:ascii="Courier New" w:hAnsi="Courier New" w:cs="Courier New"/>
+        </w:rPr>
+      </w:pPr>
+      <w:r>
+        <w:rPr>
+          <w:rFonts w:ascii="Courier New" w:hAnsi="Courier New" w:cs="Courier New"/>
+        </w:rPr>
+        <w:t>Transport &amp; Miscellaneous</w:t>
+      </w:r>
+      <w:r>
+        <w:rPr>
+          <w:rFonts w:ascii="Courier New" w:hAnsi="Courier New" w:cs="Courier New"/>
+        </w:rPr>
+        <w:tab/>
+        <w:t>- 2100</w:t>
+      </w:r>
+    </w:p>
+    <w:p>
+      <w:pPr>
+        <w:pStyle w:val="PlainText"/>
+        <w:rPr>
+          <w:rFonts w:ascii="Courier New" w:hAnsi="Courier New" w:cs="Courier New"/>
+        </w:rPr>
+      </w:pPr>
+      <w:r>
+        <w:rPr>
+          <w:rFonts w:ascii="Courier New" w:hAnsi="Courier New" w:cs="Courier New"/>
+        </w:rPr>
+        <w:t>Total Price</w:t>
+      </w:r>
+      <w:r>
+        <w:rPr>
+          <w:rFonts w:ascii="Courier New" w:hAnsi="Courier New" w:cs="Courier New"/>
+        </w:rPr>
+        <w:tab/>
+      </w:r>
+      <w:r>
+        <w:rPr>
+          <w:rFonts w:ascii="Courier New" w:hAnsi="Courier New" w:cs="Courier New"/>
+        </w:rPr>
+        <w:tab/>
+      </w:r>
+      <w:r>
+        <w:rPr>
+          <w:rFonts w:ascii="Courier New" w:hAnsi="Courier New" w:cs="Courier New"/>
+        </w:rPr>
+        <w:tab/>
+      </w:r>
+      <w:r>
+        <w:rPr>
+          <w:rFonts w:ascii="Courier New" w:hAnsi="Courier New" w:cs="Courier New"/>
+        </w:rPr>
+        <w:tab/>
+        <w:t>- 28274.0</w:t>
+      </w:r>
+    </w:p>
+    <w:p>
+      <w:pPr>
+        <w:pStyle w:val="PlainText"/>
+        <w:rPr>
+          <w:rFonts w:ascii="Courier New" w:hAnsi="Courier New" w:cs="Courier New"/>
+          <w:b/>
+        </w:rPr>
+      </w:pPr>
+      <w:r>
+        <w:rPr>
+          <w:rFonts w:ascii="Courier New" w:hAnsi="Courier New" w:cs="Courier New"/>
+          <w:b/>
+        </w:rPr>
+        <w:t>Amount balance</w:t>
+      </w:r>
+      <w:r>
+        <w:rPr>
+          <w:rFonts w:ascii="Courier New" w:hAnsi="Courier New" w:cs="Courier New"/>
+          <w:b/>
+        </w:rPr>
+        <w:tab/>
+      </w:r>
+      <w:r>
+        <w:rPr>
+          <w:rFonts w:ascii="Courier New" w:hAnsi="Courier New" w:cs="Courier New"/>
+          <w:b/>
+        </w:rPr>
+        <w:tab/>
+      </w:r>
+      <w:r>
+        <w:rPr>
+          <w:rFonts w:ascii="Courier New" w:hAnsi="Courier New" w:cs="Courier New"/>
+          <w:b/>
+        </w:rPr>
+        <w:tab/>
+        <w:t>- 232886.0</w:t>
+      </w:r>
+    </w:p>
+    <w:p>
+      <w:pPr>
+        <w:pStyle w:val="PlainText"/>
+        <w:rPr>
+          <w:rFonts w:ascii="Courier New" w:hAnsi="Courier New" w:cs="Courier New"/>
+        </w:rPr>
+      </w:pPr>
+    </w:p>
+    <w:p>
+      <w:pPr>
+        <w:pStyle w:val="PlainText"/>
+        <w:rPr>
+          <w:rFonts w:ascii="Courier New" w:hAnsi="Courier New" w:cs="Courier New"/>
+          <w:b/>
+        </w:rPr>
+      </w:pPr>
     </w:p>
     <w:p>
       <w:pPr>

--- a/customer _details/KIRAN/SEP/RANI BENNOORU/HKR/PURCHASE DETAILS.docx
+++ b/customer _details/KIRAN/SEP/RANI BENNOORU/HKR/PURCHASE DETAILS.docx
@@ -14049,13 +14049,7 @@
         <w:rPr>
           <w:rFonts w:ascii="Courier New" w:hAnsi="Courier New" w:cs="Courier New"/>
         </w:rPr>
-        <w:t>FRI Dec 29</w:t>
-      </w:r>
-      <w:r>
-        <w:rPr>
-          <w:rFonts w:ascii="Courier New" w:hAnsi="Courier New" w:cs="Courier New"/>
-        </w:rPr>
-        <w:t xml:space="preserve"> 10:56:54 PST 2017</w:t>
+        <w:t>FRI Dec 29 10:56:54 PST 2017</w:t>
       </w:r>
     </w:p>
     <w:p>
@@ -14397,6 +14391,392 @@
         <w:tab/>
         <w:t>- 232886.0</w:t>
       </w:r>
+    </w:p>
+    <w:p>
+      <w:pPr>
+        <w:pStyle w:val="PlainText"/>
+        <w:rPr>
+          <w:rFonts w:ascii="Courier New" w:hAnsi="Courier New" w:cs="Courier New"/>
+          <w:b/>
+        </w:rPr>
+      </w:pPr>
+    </w:p>
+    <w:p>
+      <w:pPr>
+        <w:pStyle w:val="PlainText"/>
+        <w:rPr>
+          <w:rFonts w:ascii="Courier New" w:hAnsi="Courier New" w:cs="Courier New"/>
+        </w:rPr>
+      </w:pPr>
+      <w:r>
+        <w:rPr>
+          <w:rFonts w:ascii="Courier New" w:hAnsi="Courier New" w:cs="Courier New"/>
+        </w:rPr>
+        <w:t>SUN DEC 31</w:t>
+      </w:r>
+      <w:r>
+        <w:rPr>
+          <w:rFonts w:ascii="Courier New" w:hAnsi="Courier New" w:cs="Courier New"/>
+        </w:rPr>
+        <w:t xml:space="preserve"> 11:47:06 PST 2018</w:t>
+      </w:r>
+    </w:p>
+    <w:p>
+      <w:pPr>
+        <w:pStyle w:val="PlainText"/>
+        <w:rPr>
+          <w:rFonts w:ascii="Courier New" w:hAnsi="Courier New" w:cs="Courier New"/>
+        </w:rPr>
+      </w:pPr>
+      <w:r>
+        <w:rPr>
+          <w:rFonts w:ascii="Courier New" w:hAnsi="Courier New" w:cs="Courier New"/>
+        </w:rPr>
+        <w:t>Person Name</w:t>
+      </w:r>
+      <w:r>
+        <w:rPr>
+          <w:rFonts w:ascii="Courier New" w:hAnsi="Courier New" w:cs="Courier New"/>
+        </w:rPr>
+        <w:tab/>
+      </w:r>
+      <w:r>
+        <w:rPr>
+          <w:rFonts w:ascii="Courier New" w:hAnsi="Courier New" w:cs="Courier New"/>
+        </w:rPr>
+        <w:tab/>
+      </w:r>
+      <w:r>
+        <w:rPr>
+          <w:rFonts w:ascii="Courier New" w:hAnsi="Courier New" w:cs="Courier New"/>
+        </w:rPr>
+        <w:tab/>
+      </w:r>
+      <w:r>
+        <w:rPr>
+          <w:rFonts w:ascii="Courier New" w:hAnsi="Courier New" w:cs="Courier New"/>
+        </w:rPr>
+        <w:tab/>
+        <w:t>- HKR</w:t>
+      </w:r>
+    </w:p>
+    <w:p>
+      <w:pPr>
+        <w:pStyle w:val="PlainText"/>
+        <w:rPr>
+          <w:rFonts w:ascii="Courier New" w:hAnsi="Courier New" w:cs="Courier New"/>
+        </w:rPr>
+      </w:pPr>
+      <w:r>
+        <w:rPr>
+          <w:rFonts w:ascii="Courier New" w:hAnsi="Courier New" w:cs="Courier New"/>
+        </w:rPr>
+        <w:t>Bill number</w:t>
+      </w:r>
+      <w:r>
+        <w:rPr>
+          <w:rFonts w:ascii="Courier New" w:hAnsi="Courier New" w:cs="Courier New"/>
+        </w:rPr>
+        <w:tab/>
+      </w:r>
+      <w:r>
+        <w:rPr>
+          <w:rFonts w:ascii="Courier New" w:hAnsi="Courier New" w:cs="Courier New"/>
+        </w:rPr>
+        <w:tab/>
+      </w:r>
+      <w:r>
+        <w:rPr>
+          <w:rFonts w:ascii="Courier New" w:hAnsi="Courier New" w:cs="Courier New"/>
+        </w:rPr>
+        <w:tab/>
+      </w:r>
+      <w:r>
+        <w:rPr>
+          <w:rFonts w:ascii="Courier New" w:hAnsi="Courier New" w:cs="Courier New"/>
+        </w:rPr>
+        <w:tab/>
+        <w:t>- 906</w:t>
+      </w:r>
+    </w:p>
+    <w:p>
+      <w:pPr>
+        <w:pStyle w:val="PlainText"/>
+        <w:rPr>
+          <w:rFonts w:ascii="Courier New" w:hAnsi="Courier New" w:cs="Courier New"/>
+        </w:rPr>
+      </w:pPr>
+      <w:r>
+        <w:rPr>
+          <w:rFonts w:ascii="Courier New" w:hAnsi="Courier New" w:cs="Courier New"/>
+        </w:rPr>
+        <w:t>---------------------------------------------------------------</w:t>
+      </w:r>
+    </w:p>
+    <w:p>
+      <w:pPr>
+        <w:pStyle w:val="PlainText"/>
+        <w:rPr>
+          <w:rFonts w:ascii="Courier New" w:hAnsi="Courier New" w:cs="Courier New"/>
+        </w:rPr>
+      </w:pPr>
+      <w:r>
+        <w:rPr>
+          <w:rFonts w:ascii="Courier New" w:hAnsi="Courier New" w:cs="Courier New"/>
+        </w:rPr>
+        <w:t>Item Name</w:t>
+      </w:r>
+      <w:r>
+        <w:rPr>
+          <w:rFonts w:ascii="Courier New" w:hAnsi="Courier New" w:cs="Courier New"/>
+        </w:rPr>
+        <w:tab/>
+      </w:r>
+      <w:r>
+        <w:rPr>
+          <w:rFonts w:ascii="Courier New" w:hAnsi="Courier New" w:cs="Courier New"/>
+        </w:rPr>
+        <w:tab/>
+      </w:r>
+      <w:r>
+        <w:rPr>
+          <w:rFonts w:ascii="Courier New" w:hAnsi="Courier New" w:cs="Courier New"/>
+        </w:rPr>
+        <w:tab/>
+      </w:r>
+      <w:r>
+        <w:rPr>
+          <w:rFonts w:ascii="Courier New" w:hAnsi="Courier New" w:cs="Courier New"/>
+        </w:rPr>
+        <w:tab/>
+        <w:t>- CARROT</w:t>
+      </w:r>
+    </w:p>
+    <w:p>
+      <w:pPr>
+        <w:pStyle w:val="PlainText"/>
+        <w:rPr>
+          <w:rFonts w:ascii="Courier New" w:hAnsi="Courier New" w:cs="Courier New"/>
+        </w:rPr>
+      </w:pPr>
+      <w:r>
+        <w:rPr>
+          <w:rFonts w:ascii="Courier New" w:hAnsi="Courier New" w:cs="Courier New"/>
+        </w:rPr>
+        <w:t>Number of Pockets</w:t>
+      </w:r>
+      <w:r>
+        <w:rPr>
+          <w:rFonts w:ascii="Courier New" w:hAnsi="Courier New" w:cs="Courier New"/>
+        </w:rPr>
+        <w:tab/>
+      </w:r>
+      <w:r>
+        <w:rPr>
+          <w:rFonts w:ascii="Courier New" w:hAnsi="Courier New" w:cs="Courier New"/>
+        </w:rPr>
+        <w:tab/>
+      </w:r>
+      <w:r>
+        <w:rPr>
+          <w:rFonts w:ascii="Courier New" w:hAnsi="Courier New" w:cs="Courier New"/>
+        </w:rPr>
+        <w:tab/>
+        <w:t>- 6</w:t>
+      </w:r>
+    </w:p>
+    <w:p>
+      <w:pPr>
+        <w:pStyle w:val="PlainText"/>
+        <w:rPr>
+          <w:rFonts w:ascii="Courier New" w:hAnsi="Courier New" w:cs="Courier New"/>
+        </w:rPr>
+      </w:pPr>
+      <w:r>
+        <w:rPr>
+          <w:rFonts w:ascii="Courier New" w:hAnsi="Courier New" w:cs="Courier New"/>
+        </w:rPr>
+        <w:t>Number of KGs</w:t>
+      </w:r>
+      <w:r>
+        <w:rPr>
+          <w:rFonts w:ascii="Courier New" w:hAnsi="Courier New" w:cs="Courier New"/>
+        </w:rPr>
+        <w:tab/>
+      </w:r>
+      <w:r>
+        <w:rPr>
+          <w:rFonts w:ascii="Courier New" w:hAnsi="Courier New" w:cs="Courier New"/>
+        </w:rPr>
+        <w:tab/>
+      </w:r>
+      <w:r>
+        <w:rPr>
+          <w:rFonts w:ascii="Courier New" w:hAnsi="Courier New" w:cs="Courier New"/>
+        </w:rPr>
+        <w:tab/>
+        <w:t>- 534</w:t>
+      </w:r>
+    </w:p>
+    <w:p>
+      <w:pPr>
+        <w:pStyle w:val="PlainText"/>
+        <w:rPr>
+          <w:rFonts w:ascii="Courier New" w:hAnsi="Courier New" w:cs="Courier New"/>
+        </w:rPr>
+      </w:pPr>
+      <w:r>
+        <w:rPr>
+          <w:rFonts w:ascii="Courier New" w:hAnsi="Courier New" w:cs="Courier New"/>
+        </w:rPr>
+        <w:t>Rate</w:t>
+      </w:r>
+      <w:r>
+        <w:rPr>
+          <w:rFonts w:ascii="Courier New" w:hAnsi="Courier New" w:cs="Courier New"/>
+        </w:rPr>
+        <w:tab/>
+      </w:r>
+      <w:r>
+        <w:rPr>
+          <w:rFonts w:ascii="Courier New" w:hAnsi="Courier New" w:cs="Courier New"/>
+        </w:rPr>
+        <w:tab/>
+      </w:r>
+      <w:r>
+        <w:rPr>
+          <w:rFonts w:ascii="Courier New" w:hAnsi="Courier New" w:cs="Courier New"/>
+        </w:rPr>
+        <w:tab/>
+      </w:r>
+      <w:r>
+        <w:rPr>
+          <w:rFonts w:ascii="Courier New" w:hAnsi="Courier New" w:cs="Courier New"/>
+        </w:rPr>
+        <w:tab/>
+      </w:r>
+      <w:r>
+        <w:rPr>
+          <w:rFonts w:ascii="Courier New" w:hAnsi="Courier New" w:cs="Courier New"/>
+        </w:rPr>
+        <w:tab/>
+        <w:t>- 50</w:t>
+      </w:r>
+    </w:p>
+    <w:p>
+      <w:pPr>
+        <w:pStyle w:val="PlainText"/>
+        <w:rPr>
+          <w:rFonts w:ascii="Courier New" w:hAnsi="Courier New" w:cs="Courier New"/>
+        </w:rPr>
+      </w:pPr>
+      <w:r>
+        <w:rPr>
+          <w:rFonts w:ascii="Courier New" w:hAnsi="Courier New" w:cs="Courier New"/>
+        </w:rPr>
+        <w:t>Transport &amp; Miscellaneous</w:t>
+      </w:r>
+      <w:r>
+        <w:rPr>
+          <w:rFonts w:ascii="Courier New" w:hAnsi="Courier New" w:cs="Courier New"/>
+        </w:rPr>
+        <w:tab/>
+        <w:t>- 120</w:t>
+      </w:r>
+    </w:p>
+    <w:p>
+      <w:pPr>
+        <w:pStyle w:val="PlainText"/>
+        <w:rPr>
+          <w:rFonts w:ascii="Courier New" w:hAnsi="Courier New" w:cs="Courier New"/>
+        </w:rPr>
+      </w:pPr>
+      <w:r>
+        <w:rPr>
+          <w:rFonts w:ascii="Courier New" w:hAnsi="Courier New" w:cs="Courier New"/>
+        </w:rPr>
+        <w:t>Total Price</w:t>
+      </w:r>
+      <w:r>
+        <w:rPr>
+          <w:rFonts w:ascii="Courier New" w:hAnsi="Courier New" w:cs="Courier New"/>
+        </w:rPr>
+        <w:tab/>
+      </w:r>
+      <w:r>
+        <w:rPr>
+          <w:rFonts w:ascii="Courier New" w:hAnsi="Courier New" w:cs="Courier New"/>
+        </w:rPr>
+        <w:tab/>
+      </w:r>
+      <w:r>
+        <w:rPr>
+          <w:rFonts w:ascii="Courier New" w:hAnsi="Courier New" w:cs="Courier New"/>
+        </w:rPr>
+        <w:tab/>
+      </w:r>
+      <w:r>
+        <w:rPr>
+          <w:rFonts w:ascii="Courier New" w:hAnsi="Courier New" w:cs="Courier New"/>
+        </w:rPr>
+        <w:tab/>
+        <w:t>- 26820.0</w:t>
+      </w:r>
+    </w:p>
+    <w:p>
+      <w:pPr>
+        <w:pStyle w:val="PlainText"/>
+        <w:rPr>
+          <w:rFonts w:ascii="Courier New" w:hAnsi="Courier New" w:cs="Courier New"/>
+          <w:b/>
+        </w:rPr>
+      </w:pPr>
+      <w:r>
+        <w:rPr>
+          <w:rFonts w:ascii="Courier New" w:hAnsi="Courier New" w:cs="Courier New"/>
+          <w:b/>
+        </w:rPr>
+        <w:t>Amount balance</w:t>
+      </w:r>
+      <w:r>
+        <w:rPr>
+          <w:rFonts w:ascii="Courier New" w:hAnsi="Courier New" w:cs="Courier New"/>
+          <w:b/>
+        </w:rPr>
+        <w:tab/>
+      </w:r>
+      <w:r>
+        <w:rPr>
+          <w:rFonts w:ascii="Courier New" w:hAnsi="Courier New" w:cs="Courier New"/>
+          <w:b/>
+        </w:rPr>
+        <w:tab/>
+      </w:r>
+      <w:r>
+        <w:rPr>
+          <w:rFonts w:ascii="Courier New" w:hAnsi="Courier New" w:cs="Courier New"/>
+          <w:b/>
+        </w:rPr>
+        <w:tab/>
+        <w:t>- 259706.0</w:t>
+      </w:r>
+    </w:p>
+    <w:p>
+      <w:pPr>
+        <w:pStyle w:val="PlainText"/>
+        <w:rPr>
+          <w:rFonts w:ascii="Courier New" w:hAnsi="Courier New" w:cs="Courier New"/>
+        </w:rPr>
+      </w:pPr>
+    </w:p>
+    <w:p>
+      <w:pPr>
+        <w:pStyle w:val="PlainText"/>
+        <w:rPr>
+          <w:rFonts w:ascii="Courier New" w:hAnsi="Courier New" w:cs="Courier New"/>
+          <w:b/>
+        </w:rPr>
+      </w:pPr>
     </w:p>
     <w:p>
       <w:pPr>

--- a/customer _details/KIRAN/SEP/RANI BENNOORU/HKR/PURCHASE DETAILS.docx
+++ b/customer _details/KIRAN/SEP/RANI BENNOORU/HKR/PURCHASE DETAILS.docx
@@ -14412,13 +14412,7 @@
         <w:rPr>
           <w:rFonts w:ascii="Courier New" w:hAnsi="Courier New" w:cs="Courier New"/>
         </w:rPr>
-        <w:t>SUN DEC 31</w:t>
-      </w:r>
-      <w:r>
-        <w:rPr>
-          <w:rFonts w:ascii="Courier New" w:hAnsi="Courier New" w:cs="Courier New"/>
-        </w:rPr>
-        <w:t xml:space="preserve"> 11:47:06 PST 2018</w:t>
+        <w:t>SUN DEC 31 11:47:06 PST 2018</w:t>
       </w:r>
     </w:p>
     <w:p>
@@ -14760,6 +14754,622 @@
         <w:tab/>
         <w:t>- 259706.0</w:t>
       </w:r>
+    </w:p>
+    <w:p>
+      <w:pPr>
+        <w:pStyle w:val="PlainText"/>
+        <w:rPr>
+          <w:rFonts w:ascii="Courier New" w:hAnsi="Courier New" w:cs="Courier New"/>
+          <w:b/>
+        </w:rPr>
+      </w:pPr>
+    </w:p>
+    <w:p>
+      <w:pPr>
+        <w:pStyle w:val="PlainText"/>
+        <w:rPr>
+          <w:rFonts w:ascii="Courier New" w:hAnsi="Courier New" w:cs="Courier New"/>
+        </w:rPr>
+      </w:pPr>
+      <w:r>
+        <w:rPr>
+          <w:rFonts w:ascii="Courier New" w:hAnsi="Courier New" w:cs="Courier New"/>
+        </w:rPr>
+        <w:t>THU Jan 04</w:t>
+      </w:r>
+      <w:r>
+        <w:rPr>
+          <w:rFonts w:ascii="Courier New" w:hAnsi="Courier New" w:cs="Courier New"/>
+        </w:rPr>
+        <w:t xml:space="preserve"> 11:17:30 PST 2018</w:t>
+      </w:r>
+    </w:p>
+    <w:p>
+      <w:pPr>
+        <w:pStyle w:val="PlainText"/>
+        <w:rPr>
+          <w:rFonts w:ascii="Courier New" w:hAnsi="Courier New" w:cs="Courier New"/>
+        </w:rPr>
+      </w:pPr>
+      <w:r>
+        <w:rPr>
+          <w:rFonts w:ascii="Courier New" w:hAnsi="Courier New" w:cs="Courier New"/>
+        </w:rPr>
+        <w:t>Person Name</w:t>
+      </w:r>
+      <w:r>
+        <w:rPr>
+          <w:rFonts w:ascii="Courier New" w:hAnsi="Courier New" w:cs="Courier New"/>
+        </w:rPr>
+        <w:tab/>
+      </w:r>
+      <w:r>
+        <w:rPr>
+          <w:rFonts w:ascii="Courier New" w:hAnsi="Courier New" w:cs="Courier New"/>
+        </w:rPr>
+        <w:tab/>
+      </w:r>
+      <w:r>
+        <w:rPr>
+          <w:rFonts w:ascii="Courier New" w:hAnsi="Courier New" w:cs="Courier New"/>
+        </w:rPr>
+        <w:tab/>
+      </w:r>
+      <w:r>
+        <w:rPr>
+          <w:rFonts w:ascii="Courier New" w:hAnsi="Courier New" w:cs="Courier New"/>
+        </w:rPr>
+        <w:tab/>
+        <w:t>- HKR</w:t>
+      </w:r>
+    </w:p>
+    <w:p>
+      <w:pPr>
+        <w:pStyle w:val="PlainText"/>
+        <w:rPr>
+          <w:rFonts w:ascii="Courier New" w:hAnsi="Courier New" w:cs="Courier New"/>
+        </w:rPr>
+      </w:pPr>
+      <w:r>
+        <w:rPr>
+          <w:rFonts w:ascii="Courier New" w:hAnsi="Courier New" w:cs="Courier New"/>
+        </w:rPr>
+        <w:t>Bill number</w:t>
+      </w:r>
+      <w:r>
+        <w:rPr>
+          <w:rFonts w:ascii="Courier New" w:hAnsi="Courier New" w:cs="Courier New"/>
+        </w:rPr>
+        <w:tab/>
+      </w:r>
+      <w:r>
+        <w:rPr>
+          <w:rFonts w:ascii="Courier New" w:hAnsi="Courier New" w:cs="Courier New"/>
+        </w:rPr>
+        <w:tab/>
+      </w:r>
+      <w:r>
+        <w:rPr>
+          <w:rFonts w:ascii="Courier New" w:hAnsi="Courier New" w:cs="Courier New"/>
+        </w:rPr>
+        <w:tab/>
+      </w:r>
+      <w:r>
+        <w:rPr>
+          <w:rFonts w:ascii="Courier New" w:hAnsi="Courier New" w:cs="Courier New"/>
+        </w:rPr>
+        <w:tab/>
+        <w:t>- 928</w:t>
+      </w:r>
+    </w:p>
+    <w:p>
+      <w:pPr>
+        <w:pStyle w:val="PlainText"/>
+        <w:rPr>
+          <w:rFonts w:ascii="Courier New" w:hAnsi="Courier New" w:cs="Courier New"/>
+        </w:rPr>
+      </w:pPr>
+      <w:r>
+        <w:rPr>
+          <w:rFonts w:ascii="Courier New" w:hAnsi="Courier New" w:cs="Courier New"/>
+        </w:rPr>
+        <w:t>---------------------------------------------------------------</w:t>
+      </w:r>
+    </w:p>
+    <w:p>
+      <w:pPr>
+        <w:pStyle w:val="PlainText"/>
+        <w:rPr>
+          <w:rFonts w:ascii="Courier New" w:hAnsi="Courier New" w:cs="Courier New"/>
+        </w:rPr>
+      </w:pPr>
+      <w:r>
+        <w:rPr>
+          <w:rFonts w:ascii="Courier New" w:hAnsi="Courier New" w:cs="Courier New"/>
+        </w:rPr>
+        <w:t>Item Name</w:t>
+      </w:r>
+      <w:r>
+        <w:rPr>
+          <w:rFonts w:ascii="Courier New" w:hAnsi="Courier New" w:cs="Courier New"/>
+        </w:rPr>
+        <w:tab/>
+      </w:r>
+      <w:r>
+        <w:rPr>
+          <w:rFonts w:ascii="Courier New" w:hAnsi="Courier New" w:cs="Courier New"/>
+        </w:rPr>
+        <w:tab/>
+      </w:r>
+      <w:r>
+        <w:rPr>
+          <w:rFonts w:ascii="Courier New" w:hAnsi="Courier New" w:cs="Courier New"/>
+        </w:rPr>
+        <w:tab/>
+      </w:r>
+      <w:r>
+        <w:rPr>
+          <w:rFonts w:ascii="Courier New" w:hAnsi="Courier New" w:cs="Courier New"/>
+        </w:rPr>
+        <w:tab/>
+        <w:t>- CARROT</w:t>
+      </w:r>
+    </w:p>
+    <w:p>
+      <w:pPr>
+        <w:pStyle w:val="PlainText"/>
+        <w:rPr>
+          <w:rFonts w:ascii="Courier New" w:hAnsi="Courier New" w:cs="Courier New"/>
+        </w:rPr>
+      </w:pPr>
+      <w:r>
+        <w:rPr>
+          <w:rFonts w:ascii="Courier New" w:hAnsi="Courier New" w:cs="Courier New"/>
+        </w:rPr>
+        <w:t>Number of Pockets</w:t>
+      </w:r>
+      <w:r>
+        <w:rPr>
+          <w:rFonts w:ascii="Courier New" w:hAnsi="Courier New" w:cs="Courier New"/>
+        </w:rPr>
+        <w:tab/>
+      </w:r>
+      <w:r>
+        <w:rPr>
+          <w:rFonts w:ascii="Courier New" w:hAnsi="Courier New" w:cs="Courier New"/>
+        </w:rPr>
+        <w:tab/>
+      </w:r>
+      <w:r>
+        <w:rPr>
+          <w:rFonts w:ascii="Courier New" w:hAnsi="Courier New" w:cs="Courier New"/>
+        </w:rPr>
+        <w:tab/>
+        <w:t>- 5</w:t>
+      </w:r>
+    </w:p>
+    <w:p>
+      <w:pPr>
+        <w:pStyle w:val="PlainText"/>
+        <w:rPr>
+          <w:rFonts w:ascii="Courier New" w:hAnsi="Courier New" w:cs="Courier New"/>
+        </w:rPr>
+      </w:pPr>
+      <w:r>
+        <w:rPr>
+          <w:rFonts w:ascii="Courier New" w:hAnsi="Courier New" w:cs="Courier New"/>
+        </w:rPr>
+        <w:t>Number of KGs</w:t>
+      </w:r>
+      <w:r>
+        <w:rPr>
+          <w:rFonts w:ascii="Courier New" w:hAnsi="Courier New" w:cs="Courier New"/>
+        </w:rPr>
+        <w:tab/>
+      </w:r>
+      <w:r>
+        <w:rPr>
+          <w:rFonts w:ascii="Courier New" w:hAnsi="Courier New" w:cs="Courier New"/>
+        </w:rPr>
+        <w:tab/>
+      </w:r>
+      <w:r>
+        <w:rPr>
+          <w:rFonts w:ascii="Courier New" w:hAnsi="Courier New" w:cs="Courier New"/>
+        </w:rPr>
+        <w:tab/>
+        <w:t>- 471</w:t>
+      </w:r>
+    </w:p>
+    <w:p>
+      <w:pPr>
+        <w:pStyle w:val="PlainText"/>
+        <w:rPr>
+          <w:rFonts w:ascii="Courier New" w:hAnsi="Courier New" w:cs="Courier New"/>
+        </w:rPr>
+      </w:pPr>
+      <w:r>
+        <w:rPr>
+          <w:rFonts w:ascii="Courier New" w:hAnsi="Courier New" w:cs="Courier New"/>
+        </w:rPr>
+        <w:t>Rate</w:t>
+      </w:r>
+      <w:r>
+        <w:rPr>
+          <w:rFonts w:ascii="Courier New" w:hAnsi="Courier New" w:cs="Courier New"/>
+        </w:rPr>
+        <w:tab/>
+      </w:r>
+      <w:r>
+        <w:rPr>
+          <w:rFonts w:ascii="Courier New" w:hAnsi="Courier New" w:cs="Courier New"/>
+        </w:rPr>
+        <w:tab/>
+      </w:r>
+      <w:r>
+        <w:rPr>
+          <w:rFonts w:ascii="Courier New" w:hAnsi="Courier New" w:cs="Courier New"/>
+        </w:rPr>
+        <w:tab/>
+      </w:r>
+      <w:r>
+        <w:rPr>
+          <w:rFonts w:ascii="Courier New" w:hAnsi="Courier New" w:cs="Courier New"/>
+        </w:rPr>
+        <w:tab/>
+      </w:r>
+      <w:r>
+        <w:rPr>
+          <w:rFonts w:ascii="Courier New" w:hAnsi="Courier New" w:cs="Courier New"/>
+        </w:rPr>
+        <w:tab/>
+        <w:t>- 36</w:t>
+      </w:r>
+    </w:p>
+    <w:p>
+      <w:pPr>
+        <w:pStyle w:val="PlainText"/>
+        <w:rPr>
+          <w:rFonts w:ascii="Courier New" w:hAnsi="Courier New" w:cs="Courier New"/>
+        </w:rPr>
+      </w:pPr>
+      <w:r>
+        <w:rPr>
+          <w:rFonts w:ascii="Courier New" w:hAnsi="Courier New" w:cs="Courier New"/>
+        </w:rPr>
+        <w:t>Total Price</w:t>
+      </w:r>
+      <w:r>
+        <w:rPr>
+          <w:rFonts w:ascii="Courier New" w:hAnsi="Courier New" w:cs="Courier New"/>
+        </w:rPr>
+        <w:tab/>
+      </w:r>
+      <w:r>
+        <w:rPr>
+          <w:rFonts w:ascii="Courier New" w:hAnsi="Courier New" w:cs="Courier New"/>
+        </w:rPr>
+        <w:tab/>
+      </w:r>
+      <w:r>
+        <w:rPr>
+          <w:rFonts w:ascii="Courier New" w:hAnsi="Courier New" w:cs="Courier New"/>
+        </w:rPr>
+        <w:tab/>
+      </w:r>
+      <w:r>
+        <w:rPr>
+          <w:rFonts w:ascii="Courier New" w:hAnsi="Courier New" w:cs="Courier New"/>
+        </w:rPr>
+        <w:tab/>
+        <w:t>- 16956.0</w:t>
+      </w:r>
+    </w:p>
+    <w:p>
+      <w:pPr>
+        <w:pStyle w:val="PlainText"/>
+        <w:rPr>
+          <w:rFonts w:ascii="Courier New" w:hAnsi="Courier New" w:cs="Courier New"/>
+        </w:rPr>
+      </w:pPr>
+      <w:r>
+        <w:rPr>
+          <w:rFonts w:ascii="Courier New" w:hAnsi="Courier New" w:cs="Courier New"/>
+        </w:rPr>
+        <w:t>Amount balance</w:t>
+      </w:r>
+      <w:r>
+        <w:rPr>
+          <w:rFonts w:ascii="Courier New" w:hAnsi="Courier New" w:cs="Courier New"/>
+        </w:rPr>
+        <w:tab/>
+      </w:r>
+      <w:r>
+        <w:rPr>
+          <w:rFonts w:ascii="Courier New" w:hAnsi="Courier New" w:cs="Courier New"/>
+        </w:rPr>
+        <w:tab/>
+      </w:r>
+      <w:r>
+        <w:rPr>
+          <w:rFonts w:ascii="Courier New" w:hAnsi="Courier New" w:cs="Courier New"/>
+        </w:rPr>
+        <w:tab/>
+        <w:t>- 276662.0</w:t>
+      </w:r>
+    </w:p>
+    <w:p>
+      <w:pPr>
+        <w:pStyle w:val="PlainText"/>
+        <w:rPr>
+          <w:rFonts w:ascii="Courier New" w:hAnsi="Courier New" w:cs="Courier New"/>
+        </w:rPr>
+      </w:pPr>
+    </w:p>
+    <w:p>
+      <w:pPr>
+        <w:pStyle w:val="PlainText"/>
+        <w:rPr>
+          <w:rFonts w:ascii="Courier New" w:hAnsi="Courier New" w:cs="Courier New"/>
+        </w:rPr>
+      </w:pPr>
+      <w:r>
+        <w:rPr>
+          <w:rFonts w:ascii="Courier New" w:hAnsi="Courier New" w:cs="Courier New"/>
+        </w:rPr>
+        <w:t>Item Name</w:t>
+      </w:r>
+      <w:r>
+        <w:rPr>
+          <w:rFonts w:ascii="Courier New" w:hAnsi="Courier New" w:cs="Courier New"/>
+        </w:rPr>
+        <w:tab/>
+      </w:r>
+      <w:r>
+        <w:rPr>
+          <w:rFonts w:ascii="Courier New" w:hAnsi="Courier New" w:cs="Courier New"/>
+        </w:rPr>
+        <w:tab/>
+      </w:r>
+      <w:r>
+        <w:rPr>
+          <w:rFonts w:ascii="Courier New" w:hAnsi="Courier New" w:cs="Courier New"/>
+        </w:rPr>
+        <w:tab/>
+      </w:r>
+      <w:r>
+        <w:rPr>
+          <w:rFonts w:ascii="Courier New" w:hAnsi="Courier New" w:cs="Courier New"/>
+        </w:rPr>
+        <w:tab/>
+        <w:t>- CARROT2</w:t>
+      </w:r>
+    </w:p>
+    <w:p>
+      <w:pPr>
+        <w:pStyle w:val="PlainText"/>
+        <w:rPr>
+          <w:rFonts w:ascii="Courier New" w:hAnsi="Courier New" w:cs="Courier New"/>
+        </w:rPr>
+      </w:pPr>
+      <w:r>
+        <w:rPr>
+          <w:rFonts w:ascii="Courier New" w:hAnsi="Courier New" w:cs="Courier New"/>
+        </w:rPr>
+        <w:t>Number of Pockets</w:t>
+      </w:r>
+      <w:r>
+        <w:rPr>
+          <w:rFonts w:ascii="Courier New" w:hAnsi="Courier New" w:cs="Courier New"/>
+        </w:rPr>
+        <w:tab/>
+      </w:r>
+      <w:r>
+        <w:rPr>
+          <w:rFonts w:ascii="Courier New" w:hAnsi="Courier New" w:cs="Courier New"/>
+        </w:rPr>
+        <w:tab/>
+      </w:r>
+      <w:r>
+        <w:rPr>
+          <w:rFonts w:ascii="Courier New" w:hAnsi="Courier New" w:cs="Courier New"/>
+        </w:rPr>
+        <w:tab/>
+        <w:t>- 3</w:t>
+      </w:r>
+    </w:p>
+    <w:p>
+      <w:pPr>
+        <w:pStyle w:val="PlainText"/>
+        <w:rPr>
+          <w:rFonts w:ascii="Courier New" w:hAnsi="Courier New" w:cs="Courier New"/>
+        </w:rPr>
+      </w:pPr>
+      <w:r>
+        <w:rPr>
+          <w:rFonts w:ascii="Courier New" w:hAnsi="Courier New" w:cs="Courier New"/>
+        </w:rPr>
+        <w:t>Number of KGs</w:t>
+      </w:r>
+      <w:r>
+        <w:rPr>
+          <w:rFonts w:ascii="Courier New" w:hAnsi="Courier New" w:cs="Courier New"/>
+        </w:rPr>
+        <w:tab/>
+      </w:r>
+      <w:r>
+        <w:rPr>
+          <w:rFonts w:ascii="Courier New" w:hAnsi="Courier New" w:cs="Courier New"/>
+        </w:rPr>
+        <w:tab/>
+      </w:r>
+      <w:r>
+        <w:rPr>
+          <w:rFonts w:ascii="Courier New" w:hAnsi="Courier New" w:cs="Courier New"/>
+        </w:rPr>
+        <w:tab/>
+        <w:t>- 267</w:t>
+      </w:r>
+    </w:p>
+    <w:p>
+      <w:pPr>
+        <w:pStyle w:val="PlainText"/>
+        <w:rPr>
+          <w:rFonts w:ascii="Courier New" w:hAnsi="Courier New" w:cs="Courier New"/>
+        </w:rPr>
+      </w:pPr>
+      <w:r>
+        <w:rPr>
+          <w:rFonts w:ascii="Courier New" w:hAnsi="Courier New" w:cs="Courier New"/>
+        </w:rPr>
+        <w:t>Rate</w:t>
+      </w:r>
+      <w:r>
+        <w:rPr>
+          <w:rFonts w:ascii="Courier New" w:hAnsi="Courier New" w:cs="Courier New"/>
+        </w:rPr>
+        <w:tab/>
+      </w:r>
+      <w:r>
+        <w:rPr>
+          <w:rFonts w:ascii="Courier New" w:hAnsi="Courier New" w:cs="Courier New"/>
+        </w:rPr>
+        <w:tab/>
+      </w:r>
+      <w:r>
+        <w:rPr>
+          <w:rFonts w:ascii="Courier New" w:hAnsi="Courier New" w:cs="Courier New"/>
+        </w:rPr>
+        <w:tab/>
+      </w:r>
+      <w:r>
+        <w:rPr>
+          <w:rFonts w:ascii="Courier New" w:hAnsi="Courier New" w:cs="Courier New"/>
+        </w:rPr>
+        <w:tab/>
+      </w:r>
+      <w:r>
+        <w:rPr>
+          <w:rFonts w:ascii="Courier New" w:hAnsi="Courier New" w:cs="Courier New"/>
+        </w:rPr>
+        <w:tab/>
+        <w:t>- 32</w:t>
+      </w:r>
+    </w:p>
+    <w:p>
+      <w:pPr>
+        <w:pStyle w:val="PlainText"/>
+        <w:rPr>
+          <w:rFonts w:ascii="Courier New" w:hAnsi="Courier New" w:cs="Courier New"/>
+        </w:rPr>
+      </w:pPr>
+      <w:r>
+        <w:rPr>
+          <w:rFonts w:ascii="Courier New" w:hAnsi="Courier New" w:cs="Courier New"/>
+        </w:rPr>
+        <w:t>Transport &amp; Miscellaneous</w:t>
+      </w:r>
+      <w:r>
+        <w:rPr>
+          <w:rFonts w:ascii="Courier New" w:hAnsi="Courier New" w:cs="Courier New"/>
+        </w:rPr>
+        <w:tab/>
+        <w:t>- 160</w:t>
+      </w:r>
+    </w:p>
+    <w:p>
+      <w:pPr>
+        <w:pStyle w:val="PlainText"/>
+        <w:rPr>
+          <w:rFonts w:ascii="Courier New" w:hAnsi="Courier New" w:cs="Courier New"/>
+        </w:rPr>
+      </w:pPr>
+      <w:r>
+        <w:rPr>
+          <w:rFonts w:ascii="Courier New" w:hAnsi="Courier New" w:cs="Courier New"/>
+        </w:rPr>
+        <w:t>Total Price</w:t>
+      </w:r>
+      <w:r>
+        <w:rPr>
+          <w:rFonts w:ascii="Courier New" w:hAnsi="Courier New" w:cs="Courier New"/>
+        </w:rPr>
+        <w:tab/>
+      </w:r>
+      <w:r>
+        <w:rPr>
+          <w:rFonts w:ascii="Courier New" w:hAnsi="Courier New" w:cs="Courier New"/>
+        </w:rPr>
+        <w:tab/>
+      </w:r>
+      <w:r>
+        <w:rPr>
+          <w:rFonts w:ascii="Courier New" w:hAnsi="Courier New" w:cs="Courier New"/>
+        </w:rPr>
+        <w:tab/>
+      </w:r>
+      <w:r>
+        <w:rPr>
+          <w:rFonts w:ascii="Courier New" w:hAnsi="Courier New" w:cs="Courier New"/>
+        </w:rPr>
+        <w:tab/>
+        <w:t>- 8704.0</w:t>
+      </w:r>
+    </w:p>
+    <w:p>
+      <w:pPr>
+        <w:pStyle w:val="PlainText"/>
+        <w:rPr>
+          <w:rFonts w:ascii="Courier New" w:hAnsi="Courier New" w:cs="Courier New"/>
+          <w:b/>
+        </w:rPr>
+      </w:pPr>
+      <w:r>
+        <w:rPr>
+          <w:rFonts w:ascii="Courier New" w:hAnsi="Courier New" w:cs="Courier New"/>
+          <w:b/>
+        </w:rPr>
+        <w:t>Amount balance</w:t>
+      </w:r>
+      <w:r>
+        <w:rPr>
+          <w:rFonts w:ascii="Courier New" w:hAnsi="Courier New" w:cs="Courier New"/>
+          <w:b/>
+        </w:rPr>
+        <w:tab/>
+      </w:r>
+      <w:r>
+        <w:rPr>
+          <w:rFonts w:ascii="Courier New" w:hAnsi="Courier New" w:cs="Courier New"/>
+          <w:b/>
+        </w:rPr>
+        <w:tab/>
+      </w:r>
+      <w:r>
+        <w:rPr>
+          <w:rFonts w:ascii="Courier New" w:hAnsi="Courier New" w:cs="Courier New"/>
+          <w:b/>
+        </w:rPr>
+        <w:tab/>
+        <w:t>- 285366.0</w:t>
+      </w:r>
+    </w:p>
+    <w:p>
+      <w:pPr>
+        <w:pStyle w:val="PlainText"/>
+        <w:rPr>
+          <w:rFonts w:ascii="Courier New" w:hAnsi="Courier New" w:cs="Courier New"/>
+        </w:rPr>
+      </w:pPr>
+    </w:p>
+    <w:p>
+      <w:pPr>
+        <w:pStyle w:val="PlainText"/>
+        <w:rPr>
+          <w:rFonts w:ascii="Courier New" w:hAnsi="Courier New" w:cs="Courier New"/>
+          <w:b/>
+        </w:rPr>
+      </w:pPr>
     </w:p>
     <w:p>
       <w:pPr>

--- a/customer _details/KIRAN/SEP/RANI BENNOORU/HKR/PURCHASE DETAILS.docx
+++ b/customer _details/KIRAN/SEP/RANI BENNOORU/HKR/PURCHASE DETAILS.docx
@@ -14775,13 +14775,7 @@
         <w:rPr>
           <w:rFonts w:ascii="Courier New" w:hAnsi="Courier New" w:cs="Courier New"/>
         </w:rPr>
-        <w:t>THU Jan 04</w:t>
-      </w:r>
-      <w:r>
-        <w:rPr>
-          <w:rFonts w:ascii="Courier New" w:hAnsi="Courier New" w:cs="Courier New"/>
-        </w:rPr>
-        <w:t xml:space="preserve"> 11:17:30 PST 2018</w:t>
+        <w:t>THU Jan 04 11:17:30 PST 2018</w:t>
       </w:r>
     </w:p>
     <w:p>
@@ -15353,6 +15347,622 @@
         <w:tab/>
         <w:t>- 285366.0</w:t>
       </w:r>
+    </w:p>
+    <w:p>
+      <w:pPr>
+        <w:pStyle w:val="PlainText"/>
+        <w:rPr>
+          <w:rFonts w:ascii="Courier New" w:hAnsi="Courier New" w:cs="Courier New"/>
+          <w:b/>
+        </w:rPr>
+      </w:pPr>
+    </w:p>
+    <w:p>
+      <w:pPr>
+        <w:pStyle w:val="PlainText"/>
+        <w:rPr>
+          <w:rFonts w:ascii="Courier New" w:hAnsi="Courier New" w:cs="Courier New"/>
+        </w:rPr>
+      </w:pPr>
+      <w:r>
+        <w:rPr>
+          <w:rFonts w:ascii="Courier New" w:hAnsi="Courier New" w:cs="Courier New"/>
+        </w:rPr>
+        <w:t>SUN Jan 07</w:t>
+      </w:r>
+      <w:r>
+        <w:rPr>
+          <w:rFonts w:ascii="Courier New" w:hAnsi="Courier New" w:cs="Courier New"/>
+        </w:rPr>
+        <w:t xml:space="preserve"> 15:27:20 PST 2018</w:t>
+      </w:r>
+    </w:p>
+    <w:p>
+      <w:pPr>
+        <w:pStyle w:val="PlainText"/>
+        <w:rPr>
+          <w:rFonts w:ascii="Courier New" w:hAnsi="Courier New" w:cs="Courier New"/>
+        </w:rPr>
+      </w:pPr>
+      <w:r>
+        <w:rPr>
+          <w:rFonts w:ascii="Courier New" w:hAnsi="Courier New" w:cs="Courier New"/>
+        </w:rPr>
+        <w:t>Person Name</w:t>
+      </w:r>
+      <w:r>
+        <w:rPr>
+          <w:rFonts w:ascii="Courier New" w:hAnsi="Courier New" w:cs="Courier New"/>
+        </w:rPr>
+        <w:tab/>
+      </w:r>
+      <w:r>
+        <w:rPr>
+          <w:rFonts w:ascii="Courier New" w:hAnsi="Courier New" w:cs="Courier New"/>
+        </w:rPr>
+        <w:tab/>
+      </w:r>
+      <w:r>
+        <w:rPr>
+          <w:rFonts w:ascii="Courier New" w:hAnsi="Courier New" w:cs="Courier New"/>
+        </w:rPr>
+        <w:tab/>
+      </w:r>
+      <w:r>
+        <w:rPr>
+          <w:rFonts w:ascii="Courier New" w:hAnsi="Courier New" w:cs="Courier New"/>
+        </w:rPr>
+        <w:tab/>
+        <w:t>- HKR</w:t>
+      </w:r>
+    </w:p>
+    <w:p>
+      <w:pPr>
+        <w:pStyle w:val="PlainText"/>
+        <w:rPr>
+          <w:rFonts w:ascii="Courier New" w:hAnsi="Courier New" w:cs="Courier New"/>
+        </w:rPr>
+      </w:pPr>
+      <w:r>
+        <w:rPr>
+          <w:rFonts w:ascii="Courier New" w:hAnsi="Courier New" w:cs="Courier New"/>
+        </w:rPr>
+        <w:t>Bill number</w:t>
+      </w:r>
+      <w:r>
+        <w:rPr>
+          <w:rFonts w:ascii="Courier New" w:hAnsi="Courier New" w:cs="Courier New"/>
+        </w:rPr>
+        <w:tab/>
+      </w:r>
+      <w:r>
+        <w:rPr>
+          <w:rFonts w:ascii="Courier New" w:hAnsi="Courier New" w:cs="Courier New"/>
+        </w:rPr>
+        <w:tab/>
+      </w:r>
+      <w:r>
+        <w:rPr>
+          <w:rFonts w:ascii="Courier New" w:hAnsi="Courier New" w:cs="Courier New"/>
+        </w:rPr>
+        <w:tab/>
+      </w:r>
+      <w:r>
+        <w:rPr>
+          <w:rFonts w:ascii="Courier New" w:hAnsi="Courier New" w:cs="Courier New"/>
+        </w:rPr>
+        <w:tab/>
+        <w:t>- 952</w:t>
+      </w:r>
+    </w:p>
+    <w:p>
+      <w:pPr>
+        <w:pStyle w:val="PlainText"/>
+        <w:rPr>
+          <w:rFonts w:ascii="Courier New" w:hAnsi="Courier New" w:cs="Courier New"/>
+        </w:rPr>
+      </w:pPr>
+      <w:r>
+        <w:rPr>
+          <w:rFonts w:ascii="Courier New" w:hAnsi="Courier New" w:cs="Courier New"/>
+        </w:rPr>
+        <w:t>---------------------------------------------------------------</w:t>
+      </w:r>
+    </w:p>
+    <w:p>
+      <w:pPr>
+        <w:pStyle w:val="PlainText"/>
+        <w:rPr>
+          <w:rFonts w:ascii="Courier New" w:hAnsi="Courier New" w:cs="Courier New"/>
+        </w:rPr>
+      </w:pPr>
+      <w:r>
+        <w:rPr>
+          <w:rFonts w:ascii="Courier New" w:hAnsi="Courier New" w:cs="Courier New"/>
+        </w:rPr>
+        <w:t>Item Name</w:t>
+      </w:r>
+      <w:r>
+        <w:rPr>
+          <w:rFonts w:ascii="Courier New" w:hAnsi="Courier New" w:cs="Courier New"/>
+        </w:rPr>
+        <w:tab/>
+      </w:r>
+      <w:r>
+        <w:rPr>
+          <w:rFonts w:ascii="Courier New" w:hAnsi="Courier New" w:cs="Courier New"/>
+        </w:rPr>
+        <w:tab/>
+      </w:r>
+      <w:r>
+        <w:rPr>
+          <w:rFonts w:ascii="Courier New" w:hAnsi="Courier New" w:cs="Courier New"/>
+        </w:rPr>
+        <w:tab/>
+      </w:r>
+      <w:r>
+        <w:rPr>
+          <w:rFonts w:ascii="Courier New" w:hAnsi="Courier New" w:cs="Courier New"/>
+        </w:rPr>
+        <w:tab/>
+        <w:t>- CHOWCHOW</w:t>
+      </w:r>
+    </w:p>
+    <w:p>
+      <w:pPr>
+        <w:pStyle w:val="PlainText"/>
+        <w:rPr>
+          <w:rFonts w:ascii="Courier New" w:hAnsi="Courier New" w:cs="Courier New"/>
+        </w:rPr>
+      </w:pPr>
+      <w:r>
+        <w:rPr>
+          <w:rFonts w:ascii="Courier New" w:hAnsi="Courier New" w:cs="Courier New"/>
+        </w:rPr>
+        <w:t>Number of Pockets</w:t>
+      </w:r>
+      <w:r>
+        <w:rPr>
+          <w:rFonts w:ascii="Courier New" w:hAnsi="Courier New" w:cs="Courier New"/>
+        </w:rPr>
+        <w:tab/>
+      </w:r>
+      <w:r>
+        <w:rPr>
+          <w:rFonts w:ascii="Courier New" w:hAnsi="Courier New" w:cs="Courier New"/>
+        </w:rPr>
+        <w:tab/>
+      </w:r>
+      <w:r>
+        <w:rPr>
+          <w:rFonts w:ascii="Courier New" w:hAnsi="Courier New" w:cs="Courier New"/>
+        </w:rPr>
+        <w:tab/>
+        <w:t>- 1</w:t>
+      </w:r>
+    </w:p>
+    <w:p>
+      <w:pPr>
+        <w:pStyle w:val="PlainText"/>
+        <w:rPr>
+          <w:rFonts w:ascii="Courier New" w:hAnsi="Courier New" w:cs="Courier New"/>
+        </w:rPr>
+      </w:pPr>
+      <w:r>
+        <w:rPr>
+          <w:rFonts w:ascii="Courier New" w:hAnsi="Courier New" w:cs="Courier New"/>
+        </w:rPr>
+        <w:t>Number of KGs</w:t>
+      </w:r>
+      <w:r>
+        <w:rPr>
+          <w:rFonts w:ascii="Courier New" w:hAnsi="Courier New" w:cs="Courier New"/>
+        </w:rPr>
+        <w:tab/>
+      </w:r>
+      <w:r>
+        <w:rPr>
+          <w:rFonts w:ascii="Courier New" w:hAnsi="Courier New" w:cs="Courier New"/>
+        </w:rPr>
+        <w:tab/>
+      </w:r>
+      <w:r>
+        <w:rPr>
+          <w:rFonts w:ascii="Courier New" w:hAnsi="Courier New" w:cs="Courier New"/>
+        </w:rPr>
+        <w:tab/>
+        <w:t>- 71</w:t>
+      </w:r>
+    </w:p>
+    <w:p>
+      <w:pPr>
+        <w:pStyle w:val="PlainText"/>
+        <w:rPr>
+          <w:rFonts w:ascii="Courier New" w:hAnsi="Courier New" w:cs="Courier New"/>
+        </w:rPr>
+      </w:pPr>
+      <w:r>
+        <w:rPr>
+          <w:rFonts w:ascii="Courier New" w:hAnsi="Courier New" w:cs="Courier New"/>
+        </w:rPr>
+        <w:t>Rate</w:t>
+      </w:r>
+      <w:r>
+        <w:rPr>
+          <w:rFonts w:ascii="Courier New" w:hAnsi="Courier New" w:cs="Courier New"/>
+        </w:rPr>
+        <w:tab/>
+      </w:r>
+      <w:r>
+        <w:rPr>
+          <w:rFonts w:ascii="Courier New" w:hAnsi="Courier New" w:cs="Courier New"/>
+        </w:rPr>
+        <w:tab/>
+      </w:r>
+      <w:r>
+        <w:rPr>
+          <w:rFonts w:ascii="Courier New" w:hAnsi="Courier New" w:cs="Courier New"/>
+        </w:rPr>
+        <w:tab/>
+      </w:r>
+      <w:r>
+        <w:rPr>
+          <w:rFonts w:ascii="Courier New" w:hAnsi="Courier New" w:cs="Courier New"/>
+        </w:rPr>
+        <w:tab/>
+      </w:r>
+      <w:r>
+        <w:rPr>
+          <w:rFonts w:ascii="Courier New" w:hAnsi="Courier New" w:cs="Courier New"/>
+        </w:rPr>
+        <w:tab/>
+        <w:t>- 6</w:t>
+      </w:r>
+    </w:p>
+    <w:p>
+      <w:pPr>
+        <w:pStyle w:val="PlainText"/>
+        <w:rPr>
+          <w:rFonts w:ascii="Courier New" w:hAnsi="Courier New" w:cs="Courier New"/>
+        </w:rPr>
+      </w:pPr>
+      <w:r>
+        <w:rPr>
+          <w:rFonts w:ascii="Courier New" w:hAnsi="Courier New" w:cs="Courier New"/>
+        </w:rPr>
+        <w:t>Total Price</w:t>
+      </w:r>
+      <w:r>
+        <w:rPr>
+          <w:rFonts w:ascii="Courier New" w:hAnsi="Courier New" w:cs="Courier New"/>
+        </w:rPr>
+        <w:tab/>
+      </w:r>
+      <w:r>
+        <w:rPr>
+          <w:rFonts w:ascii="Courier New" w:hAnsi="Courier New" w:cs="Courier New"/>
+        </w:rPr>
+        <w:tab/>
+      </w:r>
+      <w:r>
+        <w:rPr>
+          <w:rFonts w:ascii="Courier New" w:hAnsi="Courier New" w:cs="Courier New"/>
+        </w:rPr>
+        <w:tab/>
+      </w:r>
+      <w:r>
+        <w:rPr>
+          <w:rFonts w:ascii="Courier New" w:hAnsi="Courier New" w:cs="Courier New"/>
+        </w:rPr>
+        <w:tab/>
+        <w:t>- 426.0</w:t>
+      </w:r>
+    </w:p>
+    <w:p>
+      <w:pPr>
+        <w:pStyle w:val="PlainText"/>
+        <w:rPr>
+          <w:rFonts w:ascii="Courier New" w:hAnsi="Courier New" w:cs="Courier New"/>
+        </w:rPr>
+      </w:pPr>
+      <w:r>
+        <w:rPr>
+          <w:rFonts w:ascii="Courier New" w:hAnsi="Courier New" w:cs="Courier New"/>
+        </w:rPr>
+        <w:t>Amount balance</w:t>
+      </w:r>
+      <w:r>
+        <w:rPr>
+          <w:rFonts w:ascii="Courier New" w:hAnsi="Courier New" w:cs="Courier New"/>
+        </w:rPr>
+        <w:tab/>
+      </w:r>
+      <w:r>
+        <w:rPr>
+          <w:rFonts w:ascii="Courier New" w:hAnsi="Courier New" w:cs="Courier New"/>
+        </w:rPr>
+        <w:tab/>
+      </w:r>
+      <w:r>
+        <w:rPr>
+          <w:rFonts w:ascii="Courier New" w:hAnsi="Courier New" w:cs="Courier New"/>
+        </w:rPr>
+        <w:tab/>
+        <w:t>- 285792.0</w:t>
+      </w:r>
+    </w:p>
+    <w:p>
+      <w:pPr>
+        <w:pStyle w:val="PlainText"/>
+        <w:rPr>
+          <w:rFonts w:ascii="Courier New" w:hAnsi="Courier New" w:cs="Courier New"/>
+        </w:rPr>
+      </w:pPr>
+    </w:p>
+    <w:p>
+      <w:pPr>
+        <w:pStyle w:val="PlainText"/>
+        <w:rPr>
+          <w:rFonts w:ascii="Courier New" w:hAnsi="Courier New" w:cs="Courier New"/>
+        </w:rPr>
+      </w:pPr>
+      <w:r>
+        <w:rPr>
+          <w:rFonts w:ascii="Courier New" w:hAnsi="Courier New" w:cs="Courier New"/>
+        </w:rPr>
+        <w:t>Item Name</w:t>
+      </w:r>
+      <w:r>
+        <w:rPr>
+          <w:rFonts w:ascii="Courier New" w:hAnsi="Courier New" w:cs="Courier New"/>
+        </w:rPr>
+        <w:tab/>
+      </w:r>
+      <w:r>
+        <w:rPr>
+          <w:rFonts w:ascii="Courier New" w:hAnsi="Courier New" w:cs="Courier New"/>
+        </w:rPr>
+        <w:tab/>
+      </w:r>
+      <w:r>
+        <w:rPr>
+          <w:rFonts w:ascii="Courier New" w:hAnsi="Courier New" w:cs="Courier New"/>
+        </w:rPr>
+        <w:tab/>
+      </w:r>
+      <w:r>
+        <w:rPr>
+          <w:rFonts w:ascii="Courier New" w:hAnsi="Courier New" w:cs="Courier New"/>
+        </w:rPr>
+        <w:tab/>
+        <w:t>- CARROT</w:t>
+      </w:r>
+    </w:p>
+    <w:p>
+      <w:pPr>
+        <w:pStyle w:val="PlainText"/>
+        <w:rPr>
+          <w:rFonts w:ascii="Courier New" w:hAnsi="Courier New" w:cs="Courier New"/>
+        </w:rPr>
+      </w:pPr>
+      <w:r>
+        <w:rPr>
+          <w:rFonts w:ascii="Courier New" w:hAnsi="Courier New" w:cs="Courier New"/>
+        </w:rPr>
+        <w:t>Number of Pockets</w:t>
+      </w:r>
+      <w:r>
+        <w:rPr>
+          <w:rFonts w:ascii="Courier New" w:hAnsi="Courier New" w:cs="Courier New"/>
+        </w:rPr>
+        <w:tab/>
+      </w:r>
+      <w:r>
+        <w:rPr>
+          <w:rFonts w:ascii="Courier New" w:hAnsi="Courier New" w:cs="Courier New"/>
+        </w:rPr>
+        <w:tab/>
+      </w:r>
+      <w:r>
+        <w:rPr>
+          <w:rFonts w:ascii="Courier New" w:hAnsi="Courier New" w:cs="Courier New"/>
+        </w:rPr>
+        <w:tab/>
+        <w:t>- 4</w:t>
+      </w:r>
+    </w:p>
+    <w:p>
+      <w:pPr>
+        <w:pStyle w:val="PlainText"/>
+        <w:rPr>
+          <w:rFonts w:ascii="Courier New" w:hAnsi="Courier New" w:cs="Courier New"/>
+        </w:rPr>
+      </w:pPr>
+      <w:r>
+        <w:rPr>
+          <w:rFonts w:ascii="Courier New" w:hAnsi="Courier New" w:cs="Courier New"/>
+        </w:rPr>
+        <w:t>Number of KGs</w:t>
+      </w:r>
+      <w:r>
+        <w:rPr>
+          <w:rFonts w:ascii="Courier New" w:hAnsi="Courier New" w:cs="Courier New"/>
+        </w:rPr>
+        <w:tab/>
+      </w:r>
+      <w:r>
+        <w:rPr>
+          <w:rFonts w:ascii="Courier New" w:hAnsi="Courier New" w:cs="Courier New"/>
+        </w:rPr>
+        <w:tab/>
+      </w:r>
+      <w:r>
+        <w:rPr>
+          <w:rFonts w:ascii="Courier New" w:hAnsi="Courier New" w:cs="Courier New"/>
+        </w:rPr>
+        <w:tab/>
+        <w:t>- 339</w:t>
+      </w:r>
+    </w:p>
+    <w:p>
+      <w:pPr>
+        <w:pStyle w:val="PlainText"/>
+        <w:rPr>
+          <w:rFonts w:ascii="Courier New" w:hAnsi="Courier New" w:cs="Courier New"/>
+        </w:rPr>
+      </w:pPr>
+      <w:r>
+        <w:rPr>
+          <w:rFonts w:ascii="Courier New" w:hAnsi="Courier New" w:cs="Courier New"/>
+        </w:rPr>
+        <w:t>Rate</w:t>
+      </w:r>
+      <w:r>
+        <w:rPr>
+          <w:rFonts w:ascii="Courier New" w:hAnsi="Courier New" w:cs="Courier New"/>
+        </w:rPr>
+        <w:tab/>
+      </w:r>
+      <w:r>
+        <w:rPr>
+          <w:rFonts w:ascii="Courier New" w:hAnsi="Courier New" w:cs="Courier New"/>
+        </w:rPr>
+        <w:tab/>
+      </w:r>
+      <w:r>
+        <w:rPr>
+          <w:rFonts w:ascii="Courier New" w:hAnsi="Courier New" w:cs="Courier New"/>
+        </w:rPr>
+        <w:tab/>
+      </w:r>
+      <w:r>
+        <w:rPr>
+          <w:rFonts w:ascii="Courier New" w:hAnsi="Courier New" w:cs="Courier New"/>
+        </w:rPr>
+        <w:tab/>
+      </w:r>
+      <w:r>
+        <w:rPr>
+          <w:rFonts w:ascii="Courier New" w:hAnsi="Courier New" w:cs="Courier New"/>
+        </w:rPr>
+        <w:tab/>
+        <w:t>- 25</w:t>
+      </w:r>
+    </w:p>
+    <w:p>
+      <w:pPr>
+        <w:pStyle w:val="PlainText"/>
+        <w:rPr>
+          <w:rFonts w:ascii="Courier New" w:hAnsi="Courier New" w:cs="Courier New"/>
+        </w:rPr>
+      </w:pPr>
+      <w:r>
+        <w:rPr>
+          <w:rFonts w:ascii="Courier New" w:hAnsi="Courier New" w:cs="Courier New"/>
+        </w:rPr>
+        <w:t>Transport &amp; Miscellaneous</w:t>
+      </w:r>
+      <w:r>
+        <w:rPr>
+          <w:rFonts w:ascii="Courier New" w:hAnsi="Courier New" w:cs="Courier New"/>
+        </w:rPr>
+        <w:tab/>
+        <w:t>- 1150</w:t>
+      </w:r>
+    </w:p>
+    <w:p>
+      <w:pPr>
+        <w:pStyle w:val="PlainText"/>
+        <w:rPr>
+          <w:rFonts w:ascii="Courier New" w:hAnsi="Courier New" w:cs="Courier New"/>
+        </w:rPr>
+      </w:pPr>
+      <w:r>
+        <w:rPr>
+          <w:rFonts w:ascii="Courier New" w:hAnsi="Courier New" w:cs="Courier New"/>
+        </w:rPr>
+        <w:t>Total Price</w:t>
+      </w:r>
+      <w:r>
+        <w:rPr>
+          <w:rFonts w:ascii="Courier New" w:hAnsi="Courier New" w:cs="Courier New"/>
+        </w:rPr>
+        <w:tab/>
+      </w:r>
+      <w:r>
+        <w:rPr>
+          <w:rFonts w:ascii="Courier New" w:hAnsi="Courier New" w:cs="Courier New"/>
+        </w:rPr>
+        <w:tab/>
+      </w:r>
+      <w:r>
+        <w:rPr>
+          <w:rFonts w:ascii="Courier New" w:hAnsi="Courier New" w:cs="Courier New"/>
+        </w:rPr>
+        <w:tab/>
+      </w:r>
+      <w:r>
+        <w:rPr>
+          <w:rFonts w:ascii="Courier New" w:hAnsi="Courier New" w:cs="Courier New"/>
+        </w:rPr>
+        <w:tab/>
+        <w:t>- 9625.0</w:t>
+      </w:r>
+    </w:p>
+    <w:p>
+      <w:pPr>
+        <w:pStyle w:val="PlainText"/>
+        <w:rPr>
+          <w:rFonts w:ascii="Courier New" w:hAnsi="Courier New" w:cs="Courier New"/>
+          <w:b/>
+        </w:rPr>
+      </w:pPr>
+      <w:r>
+        <w:rPr>
+          <w:rFonts w:ascii="Courier New" w:hAnsi="Courier New" w:cs="Courier New"/>
+          <w:b/>
+        </w:rPr>
+        <w:t>Amount balance</w:t>
+      </w:r>
+      <w:r>
+        <w:rPr>
+          <w:rFonts w:ascii="Courier New" w:hAnsi="Courier New" w:cs="Courier New"/>
+          <w:b/>
+        </w:rPr>
+        <w:tab/>
+      </w:r>
+      <w:r>
+        <w:rPr>
+          <w:rFonts w:ascii="Courier New" w:hAnsi="Courier New" w:cs="Courier New"/>
+          <w:b/>
+        </w:rPr>
+        <w:tab/>
+      </w:r>
+      <w:r>
+        <w:rPr>
+          <w:rFonts w:ascii="Courier New" w:hAnsi="Courier New" w:cs="Courier New"/>
+          <w:b/>
+        </w:rPr>
+        <w:tab/>
+        <w:t>- 295417.0</w:t>
+      </w:r>
+    </w:p>
+    <w:p>
+      <w:pPr>
+        <w:pStyle w:val="PlainText"/>
+        <w:rPr>
+          <w:rFonts w:ascii="Courier New" w:hAnsi="Courier New" w:cs="Courier New"/>
+        </w:rPr>
+      </w:pPr>
+    </w:p>
+    <w:p>
+      <w:pPr>
+        <w:pStyle w:val="PlainText"/>
+        <w:rPr>
+          <w:rFonts w:ascii="Courier New" w:hAnsi="Courier New" w:cs="Courier New"/>
+          <w:b/>
+        </w:rPr>
+      </w:pPr>
     </w:p>
     <w:p>
       <w:pPr>

--- a/customer _details/KIRAN/SEP/RANI BENNOORU/HKR/PURCHASE DETAILS.docx
+++ b/customer _details/KIRAN/SEP/RANI BENNOORU/HKR/PURCHASE DETAILS.docx
@@ -15368,13 +15368,7 @@
         <w:rPr>
           <w:rFonts w:ascii="Courier New" w:hAnsi="Courier New" w:cs="Courier New"/>
         </w:rPr>
-        <w:t>SUN Jan 07</w:t>
-      </w:r>
-      <w:r>
-        <w:rPr>
-          <w:rFonts w:ascii="Courier New" w:hAnsi="Courier New" w:cs="Courier New"/>
-        </w:rPr>
-        <w:t xml:space="preserve"> 15:27:20 PST 2018</w:t>
+        <w:t>SUN Jan 07 15:27:20 PST 2018</w:t>
       </w:r>
     </w:p>
     <w:p>
@@ -15946,6 +15940,392 @@
         <w:tab/>
         <w:t>- 295417.0</w:t>
       </w:r>
+    </w:p>
+    <w:p>
+      <w:pPr>
+        <w:pStyle w:val="PlainText"/>
+        <w:rPr>
+          <w:rFonts w:ascii="Courier New" w:hAnsi="Courier New" w:cs="Courier New"/>
+          <w:b/>
+        </w:rPr>
+      </w:pPr>
+    </w:p>
+    <w:p>
+      <w:pPr>
+        <w:pStyle w:val="PlainText"/>
+        <w:rPr>
+          <w:rFonts w:ascii="Courier New" w:hAnsi="Courier New" w:cs="Courier New"/>
+        </w:rPr>
+      </w:pPr>
+      <w:r>
+        <w:rPr>
+          <w:rFonts w:ascii="Courier New" w:hAnsi="Courier New" w:cs="Courier New"/>
+        </w:rPr>
+        <w:t>TUE Jan 09</w:t>
+      </w:r>
+      <w:r>
+        <w:rPr>
+          <w:rFonts w:ascii="Courier New" w:hAnsi="Courier New" w:cs="Courier New"/>
+        </w:rPr>
+        <w:t xml:space="preserve"> 11:52:04 PST 2018</w:t>
+      </w:r>
+    </w:p>
+    <w:p>
+      <w:pPr>
+        <w:pStyle w:val="PlainText"/>
+        <w:rPr>
+          <w:rFonts w:ascii="Courier New" w:hAnsi="Courier New" w:cs="Courier New"/>
+        </w:rPr>
+      </w:pPr>
+      <w:r>
+        <w:rPr>
+          <w:rFonts w:ascii="Courier New" w:hAnsi="Courier New" w:cs="Courier New"/>
+        </w:rPr>
+        <w:t>Person Name</w:t>
+      </w:r>
+      <w:r>
+        <w:rPr>
+          <w:rFonts w:ascii="Courier New" w:hAnsi="Courier New" w:cs="Courier New"/>
+        </w:rPr>
+        <w:tab/>
+      </w:r>
+      <w:r>
+        <w:rPr>
+          <w:rFonts w:ascii="Courier New" w:hAnsi="Courier New" w:cs="Courier New"/>
+        </w:rPr>
+        <w:tab/>
+      </w:r>
+      <w:r>
+        <w:rPr>
+          <w:rFonts w:ascii="Courier New" w:hAnsi="Courier New" w:cs="Courier New"/>
+        </w:rPr>
+        <w:tab/>
+      </w:r>
+      <w:r>
+        <w:rPr>
+          <w:rFonts w:ascii="Courier New" w:hAnsi="Courier New" w:cs="Courier New"/>
+        </w:rPr>
+        <w:tab/>
+        <w:t>- HKR</w:t>
+      </w:r>
+    </w:p>
+    <w:p>
+      <w:pPr>
+        <w:pStyle w:val="PlainText"/>
+        <w:rPr>
+          <w:rFonts w:ascii="Courier New" w:hAnsi="Courier New" w:cs="Courier New"/>
+        </w:rPr>
+      </w:pPr>
+      <w:r>
+        <w:rPr>
+          <w:rFonts w:ascii="Courier New" w:hAnsi="Courier New" w:cs="Courier New"/>
+        </w:rPr>
+        <w:t>Bill number</w:t>
+      </w:r>
+      <w:r>
+        <w:rPr>
+          <w:rFonts w:ascii="Courier New" w:hAnsi="Courier New" w:cs="Courier New"/>
+        </w:rPr>
+        <w:tab/>
+      </w:r>
+      <w:r>
+        <w:rPr>
+          <w:rFonts w:ascii="Courier New" w:hAnsi="Courier New" w:cs="Courier New"/>
+        </w:rPr>
+        <w:tab/>
+      </w:r>
+      <w:r>
+        <w:rPr>
+          <w:rFonts w:ascii="Courier New" w:hAnsi="Courier New" w:cs="Courier New"/>
+        </w:rPr>
+        <w:tab/>
+      </w:r>
+      <w:r>
+        <w:rPr>
+          <w:rFonts w:ascii="Courier New" w:hAnsi="Courier New" w:cs="Courier New"/>
+        </w:rPr>
+        <w:tab/>
+        <w:t>- 976</w:t>
+      </w:r>
+    </w:p>
+    <w:p>
+      <w:pPr>
+        <w:pStyle w:val="PlainText"/>
+        <w:rPr>
+          <w:rFonts w:ascii="Courier New" w:hAnsi="Courier New" w:cs="Courier New"/>
+        </w:rPr>
+      </w:pPr>
+      <w:r>
+        <w:rPr>
+          <w:rFonts w:ascii="Courier New" w:hAnsi="Courier New" w:cs="Courier New"/>
+        </w:rPr>
+        <w:t>---------------------------------------------------------------</w:t>
+      </w:r>
+    </w:p>
+    <w:p>
+      <w:pPr>
+        <w:pStyle w:val="PlainText"/>
+        <w:rPr>
+          <w:rFonts w:ascii="Courier New" w:hAnsi="Courier New" w:cs="Courier New"/>
+        </w:rPr>
+      </w:pPr>
+      <w:r>
+        <w:rPr>
+          <w:rFonts w:ascii="Courier New" w:hAnsi="Courier New" w:cs="Courier New"/>
+        </w:rPr>
+        <w:t>Item Name</w:t>
+      </w:r>
+      <w:r>
+        <w:rPr>
+          <w:rFonts w:ascii="Courier New" w:hAnsi="Courier New" w:cs="Courier New"/>
+        </w:rPr>
+        <w:tab/>
+      </w:r>
+      <w:r>
+        <w:rPr>
+          <w:rFonts w:ascii="Courier New" w:hAnsi="Courier New" w:cs="Courier New"/>
+        </w:rPr>
+        <w:tab/>
+      </w:r>
+      <w:r>
+        <w:rPr>
+          <w:rFonts w:ascii="Courier New" w:hAnsi="Courier New" w:cs="Courier New"/>
+        </w:rPr>
+        <w:tab/>
+      </w:r>
+      <w:r>
+        <w:rPr>
+          <w:rFonts w:ascii="Courier New" w:hAnsi="Courier New" w:cs="Courier New"/>
+        </w:rPr>
+        <w:tab/>
+        <w:t>- CARROT</w:t>
+      </w:r>
+    </w:p>
+    <w:p>
+      <w:pPr>
+        <w:pStyle w:val="PlainText"/>
+        <w:rPr>
+          <w:rFonts w:ascii="Courier New" w:hAnsi="Courier New" w:cs="Courier New"/>
+        </w:rPr>
+      </w:pPr>
+      <w:r>
+        <w:rPr>
+          <w:rFonts w:ascii="Courier New" w:hAnsi="Courier New" w:cs="Courier New"/>
+        </w:rPr>
+        <w:t>Number of Pockets</w:t>
+      </w:r>
+      <w:r>
+        <w:rPr>
+          <w:rFonts w:ascii="Courier New" w:hAnsi="Courier New" w:cs="Courier New"/>
+        </w:rPr>
+        <w:tab/>
+      </w:r>
+      <w:r>
+        <w:rPr>
+          <w:rFonts w:ascii="Courier New" w:hAnsi="Courier New" w:cs="Courier New"/>
+        </w:rPr>
+        <w:tab/>
+      </w:r>
+      <w:r>
+        <w:rPr>
+          <w:rFonts w:ascii="Courier New" w:hAnsi="Courier New" w:cs="Courier New"/>
+        </w:rPr>
+        <w:tab/>
+        <w:t>- 2</w:t>
+      </w:r>
+    </w:p>
+    <w:p>
+      <w:pPr>
+        <w:pStyle w:val="PlainText"/>
+        <w:rPr>
+          <w:rFonts w:ascii="Courier New" w:hAnsi="Courier New" w:cs="Courier New"/>
+        </w:rPr>
+      </w:pPr>
+      <w:r>
+        <w:rPr>
+          <w:rFonts w:ascii="Courier New" w:hAnsi="Courier New" w:cs="Courier New"/>
+        </w:rPr>
+        <w:t>Number of KGs</w:t>
+      </w:r>
+      <w:r>
+        <w:rPr>
+          <w:rFonts w:ascii="Courier New" w:hAnsi="Courier New" w:cs="Courier New"/>
+        </w:rPr>
+        <w:tab/>
+      </w:r>
+      <w:r>
+        <w:rPr>
+          <w:rFonts w:ascii="Courier New" w:hAnsi="Courier New" w:cs="Courier New"/>
+        </w:rPr>
+        <w:tab/>
+      </w:r>
+      <w:r>
+        <w:rPr>
+          <w:rFonts w:ascii="Courier New" w:hAnsi="Courier New" w:cs="Courier New"/>
+        </w:rPr>
+        <w:tab/>
+        <w:t>- 180</w:t>
+      </w:r>
+    </w:p>
+    <w:p>
+      <w:pPr>
+        <w:pStyle w:val="PlainText"/>
+        <w:rPr>
+          <w:rFonts w:ascii="Courier New" w:hAnsi="Courier New" w:cs="Courier New"/>
+        </w:rPr>
+      </w:pPr>
+      <w:r>
+        <w:rPr>
+          <w:rFonts w:ascii="Courier New" w:hAnsi="Courier New" w:cs="Courier New"/>
+        </w:rPr>
+        <w:t>Rate</w:t>
+      </w:r>
+      <w:r>
+        <w:rPr>
+          <w:rFonts w:ascii="Courier New" w:hAnsi="Courier New" w:cs="Courier New"/>
+        </w:rPr>
+        <w:tab/>
+      </w:r>
+      <w:r>
+        <w:rPr>
+          <w:rFonts w:ascii="Courier New" w:hAnsi="Courier New" w:cs="Courier New"/>
+        </w:rPr>
+        <w:tab/>
+      </w:r>
+      <w:r>
+        <w:rPr>
+          <w:rFonts w:ascii="Courier New" w:hAnsi="Courier New" w:cs="Courier New"/>
+        </w:rPr>
+        <w:tab/>
+      </w:r>
+      <w:r>
+        <w:rPr>
+          <w:rFonts w:ascii="Courier New" w:hAnsi="Courier New" w:cs="Courier New"/>
+        </w:rPr>
+        <w:tab/>
+      </w:r>
+      <w:r>
+        <w:rPr>
+          <w:rFonts w:ascii="Courier New" w:hAnsi="Courier New" w:cs="Courier New"/>
+        </w:rPr>
+        <w:tab/>
+        <w:t>- 26</w:t>
+      </w:r>
+    </w:p>
+    <w:p>
+      <w:pPr>
+        <w:pStyle w:val="PlainText"/>
+        <w:rPr>
+          <w:rFonts w:ascii="Courier New" w:hAnsi="Courier New" w:cs="Courier New"/>
+        </w:rPr>
+      </w:pPr>
+      <w:r>
+        <w:rPr>
+          <w:rFonts w:ascii="Courier New" w:hAnsi="Courier New" w:cs="Courier New"/>
+        </w:rPr>
+        <w:t>Transport &amp; Miscellaneous</w:t>
+      </w:r>
+      <w:r>
+        <w:rPr>
+          <w:rFonts w:ascii="Courier New" w:hAnsi="Courier New" w:cs="Courier New"/>
+        </w:rPr>
+        <w:tab/>
+        <w:t>- 40</w:t>
+      </w:r>
+    </w:p>
+    <w:p>
+      <w:pPr>
+        <w:pStyle w:val="PlainText"/>
+        <w:rPr>
+          <w:rFonts w:ascii="Courier New" w:hAnsi="Courier New" w:cs="Courier New"/>
+        </w:rPr>
+      </w:pPr>
+      <w:r>
+        <w:rPr>
+          <w:rFonts w:ascii="Courier New" w:hAnsi="Courier New" w:cs="Courier New"/>
+        </w:rPr>
+        <w:t>Total Price</w:t>
+      </w:r>
+      <w:r>
+        <w:rPr>
+          <w:rFonts w:ascii="Courier New" w:hAnsi="Courier New" w:cs="Courier New"/>
+        </w:rPr>
+        <w:tab/>
+      </w:r>
+      <w:r>
+        <w:rPr>
+          <w:rFonts w:ascii="Courier New" w:hAnsi="Courier New" w:cs="Courier New"/>
+        </w:rPr>
+        <w:tab/>
+      </w:r>
+      <w:r>
+        <w:rPr>
+          <w:rFonts w:ascii="Courier New" w:hAnsi="Courier New" w:cs="Courier New"/>
+        </w:rPr>
+        <w:tab/>
+      </w:r>
+      <w:r>
+        <w:rPr>
+          <w:rFonts w:ascii="Courier New" w:hAnsi="Courier New" w:cs="Courier New"/>
+        </w:rPr>
+        <w:tab/>
+        <w:t>- 4720.0</w:t>
+      </w:r>
+    </w:p>
+    <w:p>
+      <w:pPr>
+        <w:pStyle w:val="PlainText"/>
+        <w:rPr>
+          <w:rFonts w:ascii="Courier New" w:hAnsi="Courier New" w:cs="Courier New"/>
+          <w:b/>
+        </w:rPr>
+      </w:pPr>
+      <w:r>
+        <w:rPr>
+          <w:rFonts w:ascii="Courier New" w:hAnsi="Courier New" w:cs="Courier New"/>
+          <w:b/>
+        </w:rPr>
+        <w:t>Amount balance</w:t>
+      </w:r>
+      <w:r>
+        <w:rPr>
+          <w:rFonts w:ascii="Courier New" w:hAnsi="Courier New" w:cs="Courier New"/>
+          <w:b/>
+        </w:rPr>
+        <w:tab/>
+      </w:r>
+      <w:r>
+        <w:rPr>
+          <w:rFonts w:ascii="Courier New" w:hAnsi="Courier New" w:cs="Courier New"/>
+          <w:b/>
+        </w:rPr>
+        <w:tab/>
+      </w:r>
+      <w:r>
+        <w:rPr>
+          <w:rFonts w:ascii="Courier New" w:hAnsi="Courier New" w:cs="Courier New"/>
+          <w:b/>
+        </w:rPr>
+        <w:tab/>
+        <w:t>- 300137.0</w:t>
+      </w:r>
+    </w:p>
+    <w:p>
+      <w:pPr>
+        <w:pStyle w:val="PlainText"/>
+        <w:rPr>
+          <w:rFonts w:ascii="Courier New" w:hAnsi="Courier New" w:cs="Courier New"/>
+        </w:rPr>
+      </w:pPr>
+    </w:p>
+    <w:p>
+      <w:pPr>
+        <w:pStyle w:val="PlainText"/>
+        <w:rPr>
+          <w:rFonts w:ascii="Courier New" w:hAnsi="Courier New" w:cs="Courier New"/>
+          <w:b/>
+        </w:rPr>
+      </w:pPr>
     </w:p>
     <w:p>
       <w:pPr>

--- a/customer _details/KIRAN/SEP/RANI BENNOORU/HKR/PURCHASE DETAILS.docx
+++ b/customer _details/KIRAN/SEP/RANI BENNOORU/HKR/PURCHASE DETAILS.docx
@@ -15961,13 +15961,7 @@
         <w:rPr>
           <w:rFonts w:ascii="Courier New" w:hAnsi="Courier New" w:cs="Courier New"/>
         </w:rPr>
-        <w:t>TUE Jan 09</w:t>
-      </w:r>
-      <w:r>
-        <w:rPr>
-          <w:rFonts w:ascii="Courier New" w:hAnsi="Courier New" w:cs="Courier New"/>
-        </w:rPr>
-        <w:t xml:space="preserve"> 11:52:04 PST 2018</w:t>
+        <w:t>TUE Jan 09 11:52:04 PST 2018</w:t>
       </w:r>
     </w:p>
     <w:p>
@@ -16309,6 +16303,687 @@
         <w:tab/>
         <w:t>- 300137.0</w:t>
       </w:r>
+    </w:p>
+    <w:p>
+      <w:pPr>
+        <w:pStyle w:val="PlainText"/>
+        <w:rPr>
+          <w:rFonts w:ascii="Courier New" w:hAnsi="Courier New" w:cs="Courier New"/>
+          <w:b/>
+        </w:rPr>
+      </w:pPr>
+    </w:p>
+    <w:p>
+      <w:pPr>
+        <w:pStyle w:val="PlainText"/>
+        <w:rPr>
+          <w:rFonts w:ascii="Courier New" w:hAnsi="Courier New" w:cs="Courier New"/>
+        </w:rPr>
+      </w:pPr>
+      <w:r>
+        <w:rPr>
+          <w:rFonts w:ascii="Courier New" w:hAnsi="Courier New" w:cs="Courier New"/>
+        </w:rPr>
+        <w:t>THU Jan 11</w:t>
+      </w:r>
+      <w:r>
+        <w:rPr>
+          <w:rFonts w:ascii="Courier New" w:hAnsi="Courier New" w:cs="Courier New"/>
+        </w:rPr>
+        <w:t xml:space="preserve"> 11:35:14 PST 2018</w:t>
+      </w:r>
+    </w:p>
+    <w:p>
+      <w:pPr>
+        <w:pStyle w:val="PlainText"/>
+        <w:rPr>
+          <w:rFonts w:ascii="Courier New" w:hAnsi="Courier New" w:cs="Courier New"/>
+        </w:rPr>
+      </w:pPr>
+      <w:r>
+        <w:rPr>
+          <w:rFonts w:ascii="Courier New" w:hAnsi="Courier New" w:cs="Courier New"/>
+        </w:rPr>
+        <w:t>Person Name</w:t>
+      </w:r>
+      <w:r>
+        <w:rPr>
+          <w:rFonts w:ascii="Courier New" w:hAnsi="Courier New" w:cs="Courier New"/>
+        </w:rPr>
+        <w:tab/>
+      </w:r>
+      <w:r>
+        <w:rPr>
+          <w:rFonts w:ascii="Courier New" w:hAnsi="Courier New" w:cs="Courier New"/>
+        </w:rPr>
+        <w:tab/>
+      </w:r>
+      <w:r>
+        <w:rPr>
+          <w:rFonts w:ascii="Courier New" w:hAnsi="Courier New" w:cs="Courier New"/>
+        </w:rPr>
+        <w:tab/>
+      </w:r>
+      <w:r>
+        <w:rPr>
+          <w:rFonts w:ascii="Courier New" w:hAnsi="Courier New" w:cs="Courier New"/>
+        </w:rPr>
+        <w:tab/>
+        <w:t>- HKR</w:t>
+      </w:r>
+    </w:p>
+    <w:p>
+      <w:pPr>
+        <w:pStyle w:val="PlainText"/>
+        <w:rPr>
+          <w:rFonts w:ascii="Courier New" w:hAnsi="Courier New" w:cs="Courier New"/>
+        </w:rPr>
+      </w:pPr>
+      <w:r>
+        <w:rPr>
+          <w:rFonts w:ascii="Courier New" w:hAnsi="Courier New" w:cs="Courier New"/>
+        </w:rPr>
+        <w:t>Bill number</w:t>
+      </w:r>
+      <w:r>
+        <w:rPr>
+          <w:rFonts w:ascii="Courier New" w:hAnsi="Courier New" w:cs="Courier New"/>
+        </w:rPr>
+        <w:tab/>
+      </w:r>
+      <w:r>
+        <w:rPr>
+          <w:rFonts w:ascii="Courier New" w:hAnsi="Courier New" w:cs="Courier New"/>
+        </w:rPr>
+        <w:tab/>
+      </w:r>
+      <w:r>
+        <w:rPr>
+          <w:rFonts w:ascii="Courier New" w:hAnsi="Courier New" w:cs="Courier New"/>
+        </w:rPr>
+        <w:tab/>
+      </w:r>
+      <w:r>
+        <w:rPr>
+          <w:rFonts w:ascii="Courier New" w:hAnsi="Courier New" w:cs="Courier New"/>
+        </w:rPr>
+        <w:tab/>
+        <w:t>- 991</w:t>
+      </w:r>
+    </w:p>
+    <w:p>
+      <w:pPr>
+        <w:pStyle w:val="PlainText"/>
+        <w:rPr>
+          <w:rFonts w:ascii="Courier New" w:hAnsi="Courier New" w:cs="Courier New"/>
+        </w:rPr>
+      </w:pPr>
+      <w:r>
+        <w:rPr>
+          <w:rFonts w:ascii="Courier New" w:hAnsi="Courier New" w:cs="Courier New"/>
+        </w:rPr>
+        <w:t>---------------------------------------------------------------</w:t>
+      </w:r>
+    </w:p>
+    <w:p>
+      <w:pPr>
+        <w:pStyle w:val="PlainText"/>
+        <w:rPr>
+          <w:rFonts w:ascii="Courier New" w:hAnsi="Courier New" w:cs="Courier New"/>
+        </w:rPr>
+      </w:pPr>
+      <w:r>
+        <w:rPr>
+          <w:rFonts w:ascii="Courier New" w:hAnsi="Courier New" w:cs="Courier New"/>
+        </w:rPr>
+        <w:t>Item Name</w:t>
+      </w:r>
+      <w:r>
+        <w:rPr>
+          <w:rFonts w:ascii="Courier New" w:hAnsi="Courier New" w:cs="Courier New"/>
+        </w:rPr>
+        <w:tab/>
+      </w:r>
+      <w:r>
+        <w:rPr>
+          <w:rFonts w:ascii="Courier New" w:hAnsi="Courier New" w:cs="Courier New"/>
+        </w:rPr>
+        <w:tab/>
+      </w:r>
+      <w:r>
+        <w:rPr>
+          <w:rFonts w:ascii="Courier New" w:hAnsi="Courier New" w:cs="Courier New"/>
+        </w:rPr>
+        <w:tab/>
+      </w:r>
+      <w:r>
+        <w:rPr>
+          <w:rFonts w:ascii="Courier New" w:hAnsi="Courier New" w:cs="Courier New"/>
+        </w:rPr>
+        <w:tab/>
+        <w:t>- CHOWCHOW</w:t>
+      </w:r>
+    </w:p>
+    <w:p>
+      <w:pPr>
+        <w:pStyle w:val="PlainText"/>
+        <w:rPr>
+          <w:rFonts w:ascii="Courier New" w:hAnsi="Courier New" w:cs="Courier New"/>
+        </w:rPr>
+      </w:pPr>
+      <w:r>
+        <w:rPr>
+          <w:rFonts w:ascii="Courier New" w:hAnsi="Courier New" w:cs="Courier New"/>
+        </w:rPr>
+        <w:t>Number of Pockets</w:t>
+      </w:r>
+      <w:r>
+        <w:rPr>
+          <w:rFonts w:ascii="Courier New" w:hAnsi="Courier New" w:cs="Courier New"/>
+        </w:rPr>
+        <w:tab/>
+      </w:r>
+      <w:r>
+        <w:rPr>
+          <w:rFonts w:ascii="Courier New" w:hAnsi="Courier New" w:cs="Courier New"/>
+        </w:rPr>
+        <w:tab/>
+      </w:r>
+      <w:r>
+        <w:rPr>
+          <w:rFonts w:ascii="Courier New" w:hAnsi="Courier New" w:cs="Courier New"/>
+        </w:rPr>
+        <w:tab/>
+        <w:t>- 1</w:t>
+      </w:r>
+    </w:p>
+    <w:p>
+      <w:pPr>
+        <w:pStyle w:val="PlainText"/>
+        <w:rPr>
+          <w:rFonts w:ascii="Courier New" w:hAnsi="Courier New" w:cs="Courier New"/>
+        </w:rPr>
+      </w:pPr>
+      <w:r>
+        <w:rPr>
+          <w:rFonts w:ascii="Courier New" w:hAnsi="Courier New" w:cs="Courier New"/>
+        </w:rPr>
+        <w:t>Number of KGs</w:t>
+      </w:r>
+      <w:r>
+        <w:rPr>
+          <w:rFonts w:ascii="Courier New" w:hAnsi="Courier New" w:cs="Courier New"/>
+        </w:rPr>
+        <w:tab/>
+      </w:r>
+      <w:r>
+        <w:rPr>
+          <w:rFonts w:ascii="Courier New" w:hAnsi="Courier New" w:cs="Courier New"/>
+        </w:rPr>
+        <w:tab/>
+      </w:r>
+      <w:r>
+        <w:rPr>
+          <w:rFonts w:ascii="Courier New" w:hAnsi="Courier New" w:cs="Courier New"/>
+        </w:rPr>
+        <w:tab/>
+        <w:t>- 83</w:t>
+      </w:r>
+    </w:p>
+    <w:p>
+      <w:pPr>
+        <w:pStyle w:val="PlainText"/>
+        <w:rPr>
+          <w:rFonts w:ascii="Courier New" w:hAnsi="Courier New" w:cs="Courier New"/>
+        </w:rPr>
+      </w:pPr>
+      <w:r>
+        <w:rPr>
+          <w:rFonts w:ascii="Courier New" w:hAnsi="Courier New" w:cs="Courier New"/>
+        </w:rPr>
+        <w:t>Rate</w:t>
+      </w:r>
+      <w:r>
+        <w:rPr>
+          <w:rFonts w:ascii="Courier New" w:hAnsi="Courier New" w:cs="Courier New"/>
+        </w:rPr>
+        <w:tab/>
+      </w:r>
+      <w:r>
+        <w:rPr>
+          <w:rFonts w:ascii="Courier New" w:hAnsi="Courier New" w:cs="Courier New"/>
+        </w:rPr>
+        <w:tab/>
+      </w:r>
+      <w:r>
+        <w:rPr>
+          <w:rFonts w:ascii="Courier New" w:hAnsi="Courier New" w:cs="Courier New"/>
+        </w:rPr>
+        <w:tab/>
+      </w:r>
+      <w:r>
+        <w:rPr>
+          <w:rFonts w:ascii="Courier New" w:hAnsi="Courier New" w:cs="Courier New"/>
+        </w:rPr>
+        <w:tab/>
+      </w:r>
+      <w:r>
+        <w:rPr>
+          <w:rFonts w:ascii="Courier New" w:hAnsi="Courier New" w:cs="Courier New"/>
+        </w:rPr>
+        <w:tab/>
+        <w:t>- 6</w:t>
+      </w:r>
+    </w:p>
+    <w:p>
+      <w:pPr>
+        <w:pStyle w:val="PlainText"/>
+        <w:rPr>
+          <w:rFonts w:ascii="Courier New" w:hAnsi="Courier New" w:cs="Courier New"/>
+        </w:rPr>
+      </w:pPr>
+      <w:r>
+        <w:rPr>
+          <w:rFonts w:ascii="Courier New" w:hAnsi="Courier New" w:cs="Courier New"/>
+        </w:rPr>
+        <w:t>Total Price</w:t>
+      </w:r>
+      <w:r>
+        <w:rPr>
+          <w:rFonts w:ascii="Courier New" w:hAnsi="Courier New" w:cs="Courier New"/>
+        </w:rPr>
+        <w:tab/>
+      </w:r>
+      <w:r>
+        <w:rPr>
+          <w:rFonts w:ascii="Courier New" w:hAnsi="Courier New" w:cs="Courier New"/>
+        </w:rPr>
+        <w:tab/>
+      </w:r>
+      <w:r>
+        <w:rPr>
+          <w:rFonts w:ascii="Courier New" w:hAnsi="Courier New" w:cs="Courier New"/>
+        </w:rPr>
+        <w:tab/>
+      </w:r>
+      <w:r>
+        <w:rPr>
+          <w:rFonts w:ascii="Courier New" w:hAnsi="Courier New" w:cs="Courier New"/>
+        </w:rPr>
+        <w:tab/>
+        <w:t>- 498.0</w:t>
+      </w:r>
+    </w:p>
+    <w:p>
+      <w:pPr>
+        <w:pStyle w:val="PlainText"/>
+        <w:rPr>
+          <w:rFonts w:ascii="Courier New" w:hAnsi="Courier New" w:cs="Courier New"/>
+        </w:rPr>
+      </w:pPr>
+      <w:r>
+        <w:rPr>
+          <w:rFonts w:ascii="Courier New" w:hAnsi="Courier New" w:cs="Courier New"/>
+        </w:rPr>
+        <w:t>Amount balance</w:t>
+      </w:r>
+      <w:r>
+        <w:rPr>
+          <w:rFonts w:ascii="Courier New" w:hAnsi="Courier New" w:cs="Courier New"/>
+        </w:rPr>
+        <w:tab/>
+      </w:r>
+      <w:r>
+        <w:rPr>
+          <w:rFonts w:ascii="Courier New" w:hAnsi="Courier New" w:cs="Courier New"/>
+        </w:rPr>
+        <w:tab/>
+      </w:r>
+      <w:r>
+        <w:rPr>
+          <w:rFonts w:ascii="Courier New" w:hAnsi="Courier New" w:cs="Courier New"/>
+        </w:rPr>
+        <w:tab/>
+        <w:t>- 300635.0</w:t>
+      </w:r>
+    </w:p>
+    <w:p>
+      <w:pPr>
+        <w:pStyle w:val="PlainText"/>
+        <w:rPr>
+          <w:rFonts w:ascii="Courier New" w:hAnsi="Courier New" w:cs="Courier New"/>
+        </w:rPr>
+      </w:pPr>
+    </w:p>
+    <w:p>
+      <w:pPr>
+        <w:pStyle w:val="PlainText"/>
+        <w:rPr>
+          <w:rFonts w:ascii="Courier New" w:hAnsi="Courier New" w:cs="Courier New"/>
+        </w:rPr>
+      </w:pPr>
+      <w:r>
+        <w:rPr>
+          <w:rFonts w:ascii="Courier New" w:hAnsi="Courier New" w:cs="Courier New"/>
+        </w:rPr>
+        <w:t>Item Name</w:t>
+      </w:r>
+      <w:r>
+        <w:rPr>
+          <w:rFonts w:ascii="Courier New" w:hAnsi="Courier New" w:cs="Courier New"/>
+        </w:rPr>
+        <w:tab/>
+      </w:r>
+      <w:r>
+        <w:rPr>
+          <w:rFonts w:ascii="Courier New" w:hAnsi="Courier New" w:cs="Courier New"/>
+        </w:rPr>
+        <w:tab/>
+      </w:r>
+      <w:r>
+        <w:rPr>
+          <w:rFonts w:ascii="Courier New" w:hAnsi="Courier New" w:cs="Courier New"/>
+        </w:rPr>
+        <w:tab/>
+      </w:r>
+      <w:r>
+        <w:rPr>
+          <w:rFonts w:ascii="Courier New" w:hAnsi="Courier New" w:cs="Courier New"/>
+        </w:rPr>
+        <w:tab/>
+        <w:t>- CARROT</w:t>
+      </w:r>
+    </w:p>
+    <w:p>
+      <w:pPr>
+        <w:pStyle w:val="PlainText"/>
+        <w:rPr>
+          <w:rFonts w:ascii="Courier New" w:hAnsi="Courier New" w:cs="Courier New"/>
+        </w:rPr>
+      </w:pPr>
+      <w:r>
+        <w:rPr>
+          <w:rFonts w:ascii="Courier New" w:hAnsi="Courier New" w:cs="Courier New"/>
+        </w:rPr>
+        <w:t>Number of Pockets</w:t>
+      </w:r>
+      <w:r>
+        <w:rPr>
+          <w:rFonts w:ascii="Courier New" w:hAnsi="Courier New" w:cs="Courier New"/>
+        </w:rPr>
+        <w:tab/>
+      </w:r>
+      <w:r>
+        <w:rPr>
+          <w:rFonts w:ascii="Courier New" w:hAnsi="Courier New" w:cs="Courier New"/>
+        </w:rPr>
+        <w:tab/>
+      </w:r>
+      <w:r>
+        <w:rPr>
+          <w:rFonts w:ascii="Courier New" w:hAnsi="Courier New" w:cs="Courier New"/>
+        </w:rPr>
+        <w:tab/>
+        <w:t>- 5</w:t>
+      </w:r>
+    </w:p>
+    <w:p>
+      <w:pPr>
+        <w:pStyle w:val="PlainText"/>
+        <w:rPr>
+          <w:rFonts w:ascii="Courier New" w:hAnsi="Courier New" w:cs="Courier New"/>
+        </w:rPr>
+      </w:pPr>
+      <w:r>
+        <w:rPr>
+          <w:rFonts w:ascii="Courier New" w:hAnsi="Courier New" w:cs="Courier New"/>
+        </w:rPr>
+        <w:t>Number of KGs</w:t>
+      </w:r>
+      <w:r>
+        <w:rPr>
+          <w:rFonts w:ascii="Courier New" w:hAnsi="Courier New" w:cs="Courier New"/>
+        </w:rPr>
+        <w:tab/>
+      </w:r>
+      <w:r>
+        <w:rPr>
+          <w:rFonts w:ascii="Courier New" w:hAnsi="Courier New" w:cs="Courier New"/>
+        </w:rPr>
+        <w:tab/>
+      </w:r>
+      <w:r>
+        <w:rPr>
+          <w:rFonts w:ascii="Courier New" w:hAnsi="Courier New" w:cs="Courier New"/>
+        </w:rPr>
+        <w:tab/>
+        <w:t>- 443</w:t>
+      </w:r>
+    </w:p>
+    <w:p>
+      <w:pPr>
+        <w:pStyle w:val="PlainText"/>
+        <w:rPr>
+          <w:rFonts w:ascii="Courier New" w:hAnsi="Courier New" w:cs="Courier New"/>
+        </w:rPr>
+      </w:pPr>
+      <w:r>
+        <w:rPr>
+          <w:rFonts w:ascii="Courier New" w:hAnsi="Courier New" w:cs="Courier New"/>
+        </w:rPr>
+        <w:t>Rate</w:t>
+      </w:r>
+      <w:r>
+        <w:rPr>
+          <w:rFonts w:ascii="Courier New" w:hAnsi="Courier New" w:cs="Courier New"/>
+        </w:rPr>
+        <w:tab/>
+      </w:r>
+      <w:r>
+        <w:rPr>
+          <w:rFonts w:ascii="Courier New" w:hAnsi="Courier New" w:cs="Courier New"/>
+        </w:rPr>
+        <w:tab/>
+      </w:r>
+      <w:r>
+        <w:rPr>
+          <w:rFonts w:ascii="Courier New" w:hAnsi="Courier New" w:cs="Courier New"/>
+        </w:rPr>
+        <w:tab/>
+      </w:r>
+      <w:r>
+        <w:rPr>
+          <w:rFonts w:ascii="Courier New" w:hAnsi="Courier New" w:cs="Courier New"/>
+        </w:rPr>
+        <w:tab/>
+      </w:r>
+      <w:r>
+        <w:rPr>
+          <w:rFonts w:ascii="Courier New" w:hAnsi="Courier New" w:cs="Courier New"/>
+        </w:rPr>
+        <w:tab/>
+        <w:t>- 20</w:t>
+      </w:r>
+    </w:p>
+    <w:p>
+      <w:pPr>
+        <w:pStyle w:val="PlainText"/>
+        <w:rPr>
+          <w:rFonts w:ascii="Courier New" w:hAnsi="Courier New" w:cs="Courier New"/>
+        </w:rPr>
+      </w:pPr>
+      <w:r>
+        <w:rPr>
+          <w:rFonts w:ascii="Courier New" w:hAnsi="Courier New" w:cs="Courier New"/>
+        </w:rPr>
+        <w:t>Transport &amp; Miscellaneous</w:t>
+      </w:r>
+      <w:r>
+        <w:rPr>
+          <w:rFonts w:ascii="Courier New" w:hAnsi="Courier New" w:cs="Courier New"/>
+        </w:rPr>
+        <w:tab/>
+        <w:t>- 1380</w:t>
+      </w:r>
+    </w:p>
+    <w:p>
+      <w:pPr>
+        <w:pStyle w:val="PlainText"/>
+        <w:rPr>
+          <w:rFonts w:ascii="Courier New" w:hAnsi="Courier New" w:cs="Courier New"/>
+        </w:rPr>
+      </w:pPr>
+      <w:r>
+        <w:rPr>
+          <w:rFonts w:ascii="Courier New" w:hAnsi="Courier New" w:cs="Courier New"/>
+        </w:rPr>
+        <w:t>Total Price</w:t>
+      </w:r>
+      <w:r>
+        <w:rPr>
+          <w:rFonts w:ascii="Courier New" w:hAnsi="Courier New" w:cs="Courier New"/>
+        </w:rPr>
+        <w:tab/>
+      </w:r>
+      <w:r>
+        <w:rPr>
+          <w:rFonts w:ascii="Courier New" w:hAnsi="Courier New" w:cs="Courier New"/>
+        </w:rPr>
+        <w:tab/>
+      </w:r>
+      <w:r>
+        <w:rPr>
+          <w:rFonts w:ascii="Courier New" w:hAnsi="Courier New" w:cs="Courier New"/>
+        </w:rPr>
+        <w:tab/>
+      </w:r>
+      <w:r>
+        <w:rPr>
+          <w:rFonts w:ascii="Courier New" w:hAnsi="Courier New" w:cs="Courier New"/>
+        </w:rPr>
+        <w:tab/>
+        <w:t>- 10240.0</w:t>
+      </w:r>
+    </w:p>
+    <w:p>
+      <w:pPr>
+        <w:pStyle w:val="PlainText"/>
+        <w:rPr>
+          <w:rFonts w:ascii="Courier New" w:hAnsi="Courier New" w:cs="Courier New"/>
+          <w:color w:val="FF0000"/>
+        </w:rPr>
+      </w:pPr>
+      <w:r>
+        <w:rPr>
+          <w:rFonts w:ascii="Courier New" w:hAnsi="Courier New" w:cs="Courier New"/>
+          <w:color w:val="FF0000"/>
+        </w:rPr>
+        <w:t>Amount Received</w:t>
+      </w:r>
+      <w:r>
+        <w:rPr>
+          <w:rFonts w:ascii="Courier New" w:hAnsi="Courier New" w:cs="Courier New"/>
+          <w:color w:val="FF0000"/>
+        </w:rPr>
+        <w:tab/>
+      </w:r>
+      <w:r>
+        <w:rPr>
+          <w:rFonts w:ascii="Courier New" w:hAnsi="Courier New" w:cs="Courier New"/>
+          <w:color w:val="FF0000"/>
+        </w:rPr>
+        <w:tab/>
+      </w:r>
+      <w:r>
+        <w:rPr>
+          <w:rFonts w:ascii="Courier New" w:hAnsi="Courier New" w:cs="Courier New"/>
+          <w:color w:val="FF0000"/>
+        </w:rPr>
+        <w:tab/>
+        <w:t>- 49000</w:t>
+      </w:r>
+    </w:p>
+    <w:p>
+      <w:pPr>
+        <w:pStyle w:val="PlainText"/>
+        <w:rPr>
+          <w:rFonts w:ascii="Courier New" w:hAnsi="Courier New" w:cs="Courier New"/>
+          <w:b/>
+        </w:rPr>
+      </w:pPr>
+      <w:r>
+        <w:rPr>
+          <w:rFonts w:ascii="Courier New" w:hAnsi="Courier New" w:cs="Courier New"/>
+          <w:b/>
+        </w:rPr>
+        <w:t>Amount balance</w:t>
+      </w:r>
+      <w:r>
+        <w:rPr>
+          <w:rFonts w:ascii="Courier New" w:hAnsi="Courier New" w:cs="Courier New"/>
+          <w:b/>
+        </w:rPr>
+        <w:tab/>
+      </w:r>
+      <w:r>
+        <w:rPr>
+          <w:rFonts w:ascii="Courier New" w:hAnsi="Courier New" w:cs="Courier New"/>
+          <w:b/>
+        </w:rPr>
+        <w:tab/>
+      </w:r>
+      <w:r>
+        <w:rPr>
+          <w:rFonts w:ascii="Courier New" w:hAnsi="Courier New" w:cs="Courier New"/>
+          <w:b/>
+        </w:rPr>
+        <w:tab/>
+        <w:t>- 261875.0</w:t>
+      </w:r>
+    </w:p>
+    <w:p>
+      <w:pPr>
+        <w:pStyle w:val="PlainText"/>
+        <w:rPr>
+          <w:rFonts w:ascii="Courier New" w:hAnsi="Courier New" w:cs="Courier New"/>
+        </w:rPr>
+      </w:pPr>
+      <w:r>
+        <w:rPr>
+          <w:rFonts w:ascii="Courier New" w:hAnsi="Courier New" w:cs="Courier New"/>
+        </w:rPr>
+        <w:t>Amount Received mode</w:t>
+      </w:r>
+      <w:r>
+        <w:rPr>
+          <w:rFonts w:ascii="Courier New" w:hAnsi="Courier New" w:cs="Courier New"/>
+        </w:rPr>
+        <w:tab/>
+      </w:r>
+      <w:r>
+        <w:rPr>
+          <w:rFonts w:ascii="Courier New" w:hAnsi="Courier New" w:cs="Courier New"/>
+        </w:rPr>
+        <w:tab/>
+        <w:t>- ACC 8/1/2018</w:t>
+      </w:r>
+    </w:p>
+    <w:p>
+      <w:pPr>
+        <w:pStyle w:val="PlainText"/>
+        <w:rPr>
+          <w:rFonts w:ascii="Courier New" w:hAnsi="Courier New" w:cs="Courier New"/>
+        </w:rPr>
+      </w:pPr>
+    </w:p>
+    <w:p>
+      <w:pPr>
+        <w:pStyle w:val="PlainText"/>
+        <w:rPr>
+          <w:rFonts w:ascii="Courier New" w:hAnsi="Courier New" w:cs="Courier New"/>
+          <w:b/>
+        </w:rPr>
+      </w:pPr>
     </w:p>
     <w:p>
       <w:pPr>

--- a/customer _details/KIRAN/SEP/RANI BENNOORU/HKR/PURCHASE DETAILS.docx
+++ b/customer _details/KIRAN/SEP/RANI BENNOORU/HKR/PURCHASE DETAILS.docx
@@ -16324,13 +16324,7 @@
         <w:rPr>
           <w:rFonts w:ascii="Courier New" w:hAnsi="Courier New" w:cs="Courier New"/>
         </w:rPr>
-        <w:t>THU Jan 11</w:t>
-      </w:r>
-      <w:r>
-        <w:rPr>
-          <w:rFonts w:ascii="Courier New" w:hAnsi="Courier New" w:cs="Courier New"/>
-        </w:rPr>
-        <w:t xml:space="preserve"> 11:35:14 PST 2018</w:t>
+        <w:t>THU Jan 11 11:35:14 PST 2018</w:t>
       </w:r>
     </w:p>
     <w:p>
@@ -16967,6 +16961,620 @@
         <w:tab/>
         <w:t>- ACC 8/1/2018</w:t>
       </w:r>
+    </w:p>
+    <w:p>
+      <w:pPr>
+        <w:pStyle w:val="PlainText"/>
+        <w:rPr>
+          <w:rFonts w:ascii="Courier New" w:hAnsi="Courier New" w:cs="Courier New"/>
+        </w:rPr>
+      </w:pPr>
+    </w:p>
+    <w:p>
+      <w:pPr>
+        <w:pStyle w:val="PlainText"/>
+        <w:rPr>
+          <w:rFonts w:ascii="Courier New" w:hAnsi="Courier New" w:cs="Courier New"/>
+        </w:rPr>
+      </w:pPr>
+      <w:r>
+        <w:rPr>
+          <w:rFonts w:ascii="Courier New" w:hAnsi="Courier New" w:cs="Courier New"/>
+        </w:rPr>
+        <w:t>FRI Jan 12</w:t>
+      </w:r>
+      <w:r>
+        <w:rPr>
+          <w:rFonts w:ascii="Courier New" w:hAnsi="Courier New" w:cs="Courier New"/>
+        </w:rPr>
+        <w:t xml:space="preserve"> 11:59:10 PST 2018</w:t>
+      </w:r>
+    </w:p>
+    <w:p>
+      <w:pPr>
+        <w:pStyle w:val="PlainText"/>
+        <w:rPr>
+          <w:rFonts w:ascii="Courier New" w:hAnsi="Courier New" w:cs="Courier New"/>
+        </w:rPr>
+      </w:pPr>
+      <w:r>
+        <w:rPr>
+          <w:rFonts w:ascii="Courier New" w:hAnsi="Courier New" w:cs="Courier New"/>
+        </w:rPr>
+        <w:t>Person Name</w:t>
+      </w:r>
+      <w:r>
+        <w:rPr>
+          <w:rFonts w:ascii="Courier New" w:hAnsi="Courier New" w:cs="Courier New"/>
+        </w:rPr>
+        <w:tab/>
+      </w:r>
+      <w:r>
+        <w:rPr>
+          <w:rFonts w:ascii="Courier New" w:hAnsi="Courier New" w:cs="Courier New"/>
+        </w:rPr>
+        <w:tab/>
+      </w:r>
+      <w:r>
+        <w:rPr>
+          <w:rFonts w:ascii="Courier New" w:hAnsi="Courier New" w:cs="Courier New"/>
+        </w:rPr>
+        <w:tab/>
+      </w:r>
+      <w:r>
+        <w:rPr>
+          <w:rFonts w:ascii="Courier New" w:hAnsi="Courier New" w:cs="Courier New"/>
+        </w:rPr>
+        <w:tab/>
+        <w:t>- HKR</w:t>
+      </w:r>
+    </w:p>
+    <w:p>
+      <w:pPr>
+        <w:pStyle w:val="PlainText"/>
+        <w:rPr>
+          <w:rFonts w:ascii="Courier New" w:hAnsi="Courier New" w:cs="Courier New"/>
+        </w:rPr>
+      </w:pPr>
+      <w:r>
+        <w:rPr>
+          <w:rFonts w:ascii="Courier New" w:hAnsi="Courier New" w:cs="Courier New"/>
+        </w:rPr>
+        <w:t>Bill number</w:t>
+      </w:r>
+      <w:r>
+        <w:rPr>
+          <w:rFonts w:ascii="Courier New" w:hAnsi="Courier New" w:cs="Courier New"/>
+        </w:rPr>
+        <w:tab/>
+      </w:r>
+      <w:r>
+        <w:rPr>
+          <w:rFonts w:ascii="Courier New" w:hAnsi="Courier New" w:cs="Courier New"/>
+        </w:rPr>
+        <w:tab/>
+      </w:r>
+      <w:r>
+        <w:rPr>
+          <w:rFonts w:ascii="Courier New" w:hAnsi="Courier New" w:cs="Courier New"/>
+        </w:rPr>
+        <w:tab/>
+      </w:r>
+      <w:r>
+        <w:rPr>
+          <w:rFonts w:ascii="Courier New" w:hAnsi="Courier New" w:cs="Courier New"/>
+        </w:rPr>
+        <w:tab/>
+        <w:t>- 998</w:t>
+      </w:r>
+    </w:p>
+    <w:p>
+      <w:pPr>
+        <w:pStyle w:val="PlainText"/>
+        <w:rPr>
+          <w:rFonts w:ascii="Courier New" w:hAnsi="Courier New" w:cs="Courier New"/>
+        </w:rPr>
+      </w:pPr>
+      <w:r>
+        <w:rPr>
+          <w:rFonts w:ascii="Courier New" w:hAnsi="Courier New" w:cs="Courier New"/>
+        </w:rPr>
+        <w:t>---------------------------------------------------------------</w:t>
+      </w:r>
+    </w:p>
+    <w:p>
+      <w:pPr>
+        <w:pStyle w:val="PlainText"/>
+        <w:rPr>
+          <w:rFonts w:ascii="Courier New" w:hAnsi="Courier New" w:cs="Courier New"/>
+        </w:rPr>
+      </w:pPr>
+      <w:r>
+        <w:rPr>
+          <w:rFonts w:ascii="Courier New" w:hAnsi="Courier New" w:cs="Courier New"/>
+        </w:rPr>
+        <w:t>Item Name</w:t>
+      </w:r>
+      <w:r>
+        <w:rPr>
+          <w:rFonts w:ascii="Courier New" w:hAnsi="Courier New" w:cs="Courier New"/>
+        </w:rPr>
+        <w:tab/>
+      </w:r>
+      <w:r>
+        <w:rPr>
+          <w:rFonts w:ascii="Courier New" w:hAnsi="Courier New" w:cs="Courier New"/>
+        </w:rPr>
+        <w:tab/>
+      </w:r>
+      <w:r>
+        <w:rPr>
+          <w:rFonts w:ascii="Courier New" w:hAnsi="Courier New" w:cs="Courier New"/>
+        </w:rPr>
+        <w:tab/>
+      </w:r>
+      <w:r>
+        <w:rPr>
+          <w:rFonts w:ascii="Courier New" w:hAnsi="Courier New" w:cs="Courier New"/>
+        </w:rPr>
+        <w:tab/>
+        <w:t>- CHOWCHOW</w:t>
+      </w:r>
+    </w:p>
+    <w:p>
+      <w:pPr>
+        <w:pStyle w:val="PlainText"/>
+        <w:rPr>
+          <w:rFonts w:ascii="Courier New" w:hAnsi="Courier New" w:cs="Courier New"/>
+        </w:rPr>
+      </w:pPr>
+      <w:r>
+        <w:rPr>
+          <w:rFonts w:ascii="Courier New" w:hAnsi="Courier New" w:cs="Courier New"/>
+        </w:rPr>
+        <w:t>Number of Pockets</w:t>
+      </w:r>
+      <w:r>
+        <w:rPr>
+          <w:rFonts w:ascii="Courier New" w:hAnsi="Courier New" w:cs="Courier New"/>
+        </w:rPr>
+        <w:tab/>
+      </w:r>
+      <w:r>
+        <w:rPr>
+          <w:rFonts w:ascii="Courier New" w:hAnsi="Courier New" w:cs="Courier New"/>
+        </w:rPr>
+        <w:tab/>
+      </w:r>
+      <w:r>
+        <w:rPr>
+          <w:rFonts w:ascii="Courier New" w:hAnsi="Courier New" w:cs="Courier New"/>
+        </w:rPr>
+        <w:tab/>
+        <w:t>- 1</w:t>
+      </w:r>
+    </w:p>
+    <w:p>
+      <w:pPr>
+        <w:pStyle w:val="PlainText"/>
+        <w:rPr>
+          <w:rFonts w:ascii="Courier New" w:hAnsi="Courier New" w:cs="Courier New"/>
+        </w:rPr>
+      </w:pPr>
+      <w:r>
+        <w:rPr>
+          <w:rFonts w:ascii="Courier New" w:hAnsi="Courier New" w:cs="Courier New"/>
+        </w:rPr>
+        <w:t>Number of KGs</w:t>
+      </w:r>
+      <w:r>
+        <w:rPr>
+          <w:rFonts w:ascii="Courier New" w:hAnsi="Courier New" w:cs="Courier New"/>
+        </w:rPr>
+        <w:tab/>
+      </w:r>
+      <w:r>
+        <w:rPr>
+          <w:rFonts w:ascii="Courier New" w:hAnsi="Courier New" w:cs="Courier New"/>
+        </w:rPr>
+        <w:tab/>
+      </w:r>
+      <w:r>
+        <w:rPr>
+          <w:rFonts w:ascii="Courier New" w:hAnsi="Courier New" w:cs="Courier New"/>
+        </w:rPr>
+        <w:tab/>
+        <w:t>- 87</w:t>
+      </w:r>
+    </w:p>
+    <w:p>
+      <w:pPr>
+        <w:pStyle w:val="PlainText"/>
+        <w:rPr>
+          <w:rFonts w:ascii="Courier New" w:hAnsi="Courier New" w:cs="Courier New"/>
+        </w:rPr>
+      </w:pPr>
+      <w:r>
+        <w:rPr>
+          <w:rFonts w:ascii="Courier New" w:hAnsi="Courier New" w:cs="Courier New"/>
+        </w:rPr>
+        <w:t>Rate</w:t>
+      </w:r>
+      <w:r>
+        <w:rPr>
+          <w:rFonts w:ascii="Courier New" w:hAnsi="Courier New" w:cs="Courier New"/>
+        </w:rPr>
+        <w:tab/>
+      </w:r>
+      <w:r>
+        <w:rPr>
+          <w:rFonts w:ascii="Courier New" w:hAnsi="Courier New" w:cs="Courier New"/>
+        </w:rPr>
+        <w:tab/>
+      </w:r>
+      <w:r>
+        <w:rPr>
+          <w:rFonts w:ascii="Courier New" w:hAnsi="Courier New" w:cs="Courier New"/>
+        </w:rPr>
+        <w:tab/>
+      </w:r>
+      <w:r>
+        <w:rPr>
+          <w:rFonts w:ascii="Courier New" w:hAnsi="Courier New" w:cs="Courier New"/>
+        </w:rPr>
+        <w:tab/>
+      </w:r>
+      <w:r>
+        <w:rPr>
+          <w:rFonts w:ascii="Courier New" w:hAnsi="Courier New" w:cs="Courier New"/>
+        </w:rPr>
+        <w:tab/>
+        <w:t>- 6</w:t>
+      </w:r>
+    </w:p>
+    <w:p>
+      <w:pPr>
+        <w:pStyle w:val="PlainText"/>
+        <w:rPr>
+          <w:rFonts w:ascii="Courier New" w:hAnsi="Courier New" w:cs="Courier New"/>
+        </w:rPr>
+      </w:pPr>
+      <w:r>
+        <w:rPr>
+          <w:rFonts w:ascii="Courier New" w:hAnsi="Courier New" w:cs="Courier New"/>
+        </w:rPr>
+        <w:t>Total Price</w:t>
+      </w:r>
+      <w:r>
+        <w:rPr>
+          <w:rFonts w:ascii="Courier New" w:hAnsi="Courier New" w:cs="Courier New"/>
+        </w:rPr>
+        <w:tab/>
+      </w:r>
+      <w:r>
+        <w:rPr>
+          <w:rFonts w:ascii="Courier New" w:hAnsi="Courier New" w:cs="Courier New"/>
+        </w:rPr>
+        <w:tab/>
+      </w:r>
+      <w:r>
+        <w:rPr>
+          <w:rFonts w:ascii="Courier New" w:hAnsi="Courier New" w:cs="Courier New"/>
+        </w:rPr>
+        <w:tab/>
+      </w:r>
+      <w:r>
+        <w:rPr>
+          <w:rFonts w:ascii="Courier New" w:hAnsi="Courier New" w:cs="Courier New"/>
+        </w:rPr>
+        <w:tab/>
+        <w:t>- 522.0</w:t>
+      </w:r>
+    </w:p>
+    <w:p>
+      <w:pPr>
+        <w:pStyle w:val="PlainText"/>
+        <w:rPr>
+          <w:rFonts w:ascii="Courier New" w:hAnsi="Courier New" w:cs="Courier New"/>
+        </w:rPr>
+      </w:pPr>
+      <w:r>
+        <w:rPr>
+          <w:rFonts w:ascii="Courier New" w:hAnsi="Courier New" w:cs="Courier New"/>
+        </w:rPr>
+        <w:t>Amount balance</w:t>
+      </w:r>
+      <w:r>
+        <w:rPr>
+          <w:rFonts w:ascii="Courier New" w:hAnsi="Courier New" w:cs="Courier New"/>
+        </w:rPr>
+        <w:tab/>
+      </w:r>
+      <w:r>
+        <w:rPr>
+          <w:rFonts w:ascii="Courier New" w:hAnsi="Courier New" w:cs="Courier New"/>
+        </w:rPr>
+        <w:tab/>
+      </w:r>
+      <w:r>
+        <w:rPr>
+          <w:rFonts w:ascii="Courier New" w:hAnsi="Courier New" w:cs="Courier New"/>
+        </w:rPr>
+        <w:tab/>
+        <w:t>- 262397.0</w:t>
+      </w:r>
+    </w:p>
+    <w:p>
+      <w:pPr>
+        <w:pStyle w:val="PlainText"/>
+        <w:rPr>
+          <w:rFonts w:ascii="Courier New" w:hAnsi="Courier New" w:cs="Courier New"/>
+        </w:rPr>
+      </w:pPr>
+    </w:p>
+    <w:p>
+      <w:pPr>
+        <w:pStyle w:val="PlainText"/>
+        <w:rPr>
+          <w:rFonts w:ascii="Courier New" w:hAnsi="Courier New" w:cs="Courier New"/>
+        </w:rPr>
+      </w:pPr>
+      <w:r>
+        <w:rPr>
+          <w:rFonts w:ascii="Courier New" w:hAnsi="Courier New" w:cs="Courier New"/>
+        </w:rPr>
+        <w:t>Item Name</w:t>
+      </w:r>
+      <w:r>
+        <w:rPr>
+          <w:rFonts w:ascii="Courier New" w:hAnsi="Courier New" w:cs="Courier New"/>
+        </w:rPr>
+        <w:tab/>
+      </w:r>
+      <w:r>
+        <w:rPr>
+          <w:rFonts w:ascii="Courier New" w:hAnsi="Courier New" w:cs="Courier New"/>
+        </w:rPr>
+        <w:tab/>
+      </w:r>
+      <w:r>
+        <w:rPr>
+          <w:rFonts w:ascii="Courier New" w:hAnsi="Courier New" w:cs="Courier New"/>
+        </w:rPr>
+        <w:tab/>
+      </w:r>
+      <w:r>
+        <w:rPr>
+          <w:rFonts w:ascii="Courier New" w:hAnsi="Courier New" w:cs="Courier New"/>
+        </w:rPr>
+        <w:tab/>
+        <w:t>- CARROT</w:t>
+      </w:r>
+    </w:p>
+    <w:p>
+      <w:pPr>
+        <w:pStyle w:val="PlainText"/>
+        <w:rPr>
+          <w:rFonts w:ascii="Courier New" w:hAnsi="Courier New" w:cs="Courier New"/>
+        </w:rPr>
+      </w:pPr>
+      <w:r>
+        <w:rPr>
+          <w:rFonts w:ascii="Courier New" w:hAnsi="Courier New" w:cs="Courier New"/>
+        </w:rPr>
+        <w:t>Number of Pockets</w:t>
+      </w:r>
+      <w:r>
+        <w:rPr>
+          <w:rFonts w:ascii="Courier New" w:hAnsi="Courier New" w:cs="Courier New"/>
+        </w:rPr>
+        <w:tab/>
+      </w:r>
+      <w:r>
+        <w:rPr>
+          <w:rFonts w:ascii="Courier New" w:hAnsi="Courier New" w:cs="Courier New"/>
+        </w:rPr>
+        <w:tab/>
+      </w:r>
+      <w:r>
+        <w:rPr>
+          <w:rFonts w:ascii="Courier New" w:hAnsi="Courier New" w:cs="Courier New"/>
+        </w:rPr>
+        <w:tab/>
+        <w:t>- 5</w:t>
+      </w:r>
+    </w:p>
+    <w:p>
+      <w:pPr>
+        <w:pStyle w:val="PlainText"/>
+        <w:rPr>
+          <w:rFonts w:ascii="Courier New" w:hAnsi="Courier New" w:cs="Courier New"/>
+        </w:rPr>
+      </w:pPr>
+      <w:r>
+        <w:rPr>
+          <w:rFonts w:ascii="Courier New" w:hAnsi="Courier New" w:cs="Courier New"/>
+        </w:rPr>
+        <w:t>Number of KGs</w:t>
+      </w:r>
+      <w:r>
+        <w:rPr>
+          <w:rFonts w:ascii="Courier New" w:hAnsi="Courier New" w:cs="Courier New"/>
+        </w:rPr>
+        <w:tab/>
+      </w:r>
+      <w:r>
+        <w:rPr>
+          <w:rFonts w:ascii="Courier New" w:hAnsi="Courier New" w:cs="Courier New"/>
+        </w:rPr>
+        <w:tab/>
+      </w:r>
+      <w:r>
+        <w:rPr>
+          <w:rFonts w:ascii="Courier New" w:hAnsi="Courier New" w:cs="Courier New"/>
+        </w:rPr>
+        <w:tab/>
+        <w:t>- 469</w:t>
+      </w:r>
+    </w:p>
+    <w:p>
+      <w:pPr>
+        <w:pStyle w:val="PlainText"/>
+        <w:rPr>
+          <w:rFonts w:ascii="Courier New" w:hAnsi="Courier New" w:cs="Courier New"/>
+        </w:rPr>
+      </w:pPr>
+      <w:r>
+        <w:rPr>
+          <w:rFonts w:ascii="Courier New" w:hAnsi="Courier New" w:cs="Courier New"/>
+        </w:rPr>
+        <w:t>Rate</w:t>
+      </w:r>
+      <w:r>
+        <w:rPr>
+          <w:rFonts w:ascii="Courier New" w:hAnsi="Courier New" w:cs="Courier New"/>
+        </w:rPr>
+        <w:tab/>
+      </w:r>
+      <w:r>
+        <w:rPr>
+          <w:rFonts w:ascii="Courier New" w:hAnsi="Courier New" w:cs="Courier New"/>
+        </w:rPr>
+        <w:tab/>
+      </w:r>
+      <w:r>
+        <w:rPr>
+          <w:rFonts w:ascii="Courier New" w:hAnsi="Courier New" w:cs="Courier New"/>
+        </w:rPr>
+        <w:tab/>
+      </w:r>
+      <w:r>
+        <w:rPr>
+          <w:rFonts w:ascii="Courier New" w:hAnsi="Courier New" w:cs="Courier New"/>
+        </w:rPr>
+        <w:tab/>
+      </w:r>
+      <w:r>
+        <w:rPr>
+          <w:rFonts w:ascii="Courier New" w:hAnsi="Courier New" w:cs="Courier New"/>
+        </w:rPr>
+        <w:tab/>
+        <w:t>- 18</w:t>
+      </w:r>
+    </w:p>
+    <w:p>
+      <w:pPr>
+        <w:pStyle w:val="PlainText"/>
+        <w:rPr>
+          <w:rFonts w:ascii="Courier New" w:hAnsi="Courier New" w:cs="Courier New"/>
+        </w:rPr>
+      </w:pPr>
+      <w:r>
+        <w:rPr>
+          <w:rFonts w:ascii="Courier New" w:hAnsi="Courier New" w:cs="Courier New"/>
+        </w:rPr>
+        <w:t>Transport &amp; Miscellaneous</w:t>
+      </w:r>
+      <w:r>
+        <w:rPr>
+          <w:rFonts w:ascii="Courier New" w:hAnsi="Courier New" w:cs="Courier New"/>
+        </w:rPr>
+        <w:tab/>
+        <w:t>- 1440</w:t>
+      </w:r>
+    </w:p>
+    <w:p>
+      <w:pPr>
+        <w:pStyle w:val="PlainText"/>
+        <w:rPr>
+          <w:rFonts w:ascii="Courier New" w:hAnsi="Courier New" w:cs="Courier New"/>
+        </w:rPr>
+      </w:pPr>
+      <w:r>
+        <w:rPr>
+          <w:rFonts w:ascii="Courier New" w:hAnsi="Courier New" w:cs="Courier New"/>
+        </w:rPr>
+        <w:t>Total Price</w:t>
+      </w:r>
+      <w:r>
+        <w:rPr>
+          <w:rFonts w:ascii="Courier New" w:hAnsi="Courier New" w:cs="Courier New"/>
+        </w:rPr>
+        <w:tab/>
+      </w:r>
+      <w:r>
+        <w:rPr>
+          <w:rFonts w:ascii="Courier New" w:hAnsi="Courier New" w:cs="Courier New"/>
+        </w:rPr>
+        <w:tab/>
+      </w:r>
+      <w:r>
+        <w:rPr>
+          <w:rFonts w:ascii="Courier New" w:hAnsi="Courier New" w:cs="Courier New"/>
+        </w:rPr>
+        <w:tab/>
+      </w:r>
+      <w:r>
+        <w:rPr>
+          <w:rFonts w:ascii="Courier New" w:hAnsi="Courier New" w:cs="Courier New"/>
+        </w:rPr>
+        <w:tab/>
+        <w:t>- 9882.0</w:t>
+      </w:r>
+    </w:p>
+    <w:p>
+      <w:pPr>
+        <w:pStyle w:val="PlainText"/>
+        <w:rPr>
+          <w:rFonts w:ascii="Courier New" w:hAnsi="Courier New" w:cs="Courier New"/>
+          <w:b/>
+        </w:rPr>
+      </w:pPr>
+      <w:r>
+        <w:rPr>
+          <w:rFonts w:ascii="Courier New" w:hAnsi="Courier New" w:cs="Courier New"/>
+          <w:b/>
+        </w:rPr>
+        <w:t>Amount balance</w:t>
+      </w:r>
+      <w:r>
+        <w:rPr>
+          <w:rFonts w:ascii="Courier New" w:hAnsi="Courier New" w:cs="Courier New"/>
+          <w:b/>
+        </w:rPr>
+        <w:tab/>
+      </w:r>
+      <w:r>
+        <w:rPr>
+          <w:rFonts w:ascii="Courier New" w:hAnsi="Courier New" w:cs="Courier New"/>
+          <w:b/>
+        </w:rPr>
+        <w:tab/>
+      </w:r>
+      <w:r>
+        <w:rPr>
+          <w:rFonts w:ascii="Courier New" w:hAnsi="Courier New" w:cs="Courier New"/>
+          <w:b/>
+        </w:rPr>
+        <w:tab/>
+        <w:t>- 272279.0</w:t>
+      </w:r>
+    </w:p>
+    <w:p>
+      <w:pPr>
+        <w:pStyle w:val="PlainText"/>
+        <w:rPr>
+          <w:rFonts w:ascii="Courier New" w:hAnsi="Courier New" w:cs="Courier New"/>
+        </w:rPr>
+      </w:pPr>
+    </w:p>
+    <w:p>
+      <w:pPr>
+        <w:pStyle w:val="PlainText"/>
+        <w:rPr>
+          <w:rFonts w:ascii="Courier New" w:hAnsi="Courier New" w:cs="Courier New"/>
+        </w:rPr>
+      </w:pPr>
     </w:p>
     <w:p>
       <w:pPr>

--- a/customer _details/KIRAN/SEP/RANI BENNOORU/HKR/PURCHASE DETAILS.docx
+++ b/customer _details/KIRAN/SEP/RANI BENNOORU/HKR/PURCHASE DETAILS.docx
@@ -16981,13 +16981,7 @@
         <w:rPr>
           <w:rFonts w:ascii="Courier New" w:hAnsi="Courier New" w:cs="Courier New"/>
         </w:rPr>
-        <w:t>FRI Jan 12</w:t>
-      </w:r>
-      <w:r>
-        <w:rPr>
-          <w:rFonts w:ascii="Courier New" w:hAnsi="Courier New" w:cs="Courier New"/>
-        </w:rPr>
-        <w:t xml:space="preserve"> 11:59:10 PST 2018</w:t>
+        <w:t>FRI Jan 12 11:59:10 PST 2018</w:t>
       </w:r>
     </w:p>
     <w:p>
@@ -17559,6 +17553,622 @@
         <w:tab/>
         <w:t>- 272279.0</w:t>
       </w:r>
+    </w:p>
+    <w:p>
+      <w:pPr>
+        <w:pStyle w:val="PlainText"/>
+        <w:rPr>
+          <w:rFonts w:ascii="Courier New" w:hAnsi="Courier New" w:cs="Courier New"/>
+          <w:b/>
+        </w:rPr>
+      </w:pPr>
+    </w:p>
+    <w:p>
+      <w:pPr>
+        <w:pStyle w:val="PlainText"/>
+        <w:rPr>
+          <w:rFonts w:ascii="Courier New" w:hAnsi="Courier New" w:cs="Courier New"/>
+        </w:rPr>
+      </w:pPr>
+      <w:r>
+        <w:rPr>
+          <w:rFonts w:ascii="Courier New" w:hAnsi="Courier New" w:cs="Courier New"/>
+        </w:rPr>
+        <w:t>SUN Jan 14</w:t>
+      </w:r>
+      <w:r>
+        <w:rPr>
+          <w:rFonts w:ascii="Courier New" w:hAnsi="Courier New" w:cs="Courier New"/>
+        </w:rPr>
+        <w:t xml:space="preserve"> 11:24:14 PST 2018</w:t>
+      </w:r>
+    </w:p>
+    <w:p>
+      <w:pPr>
+        <w:pStyle w:val="PlainText"/>
+        <w:rPr>
+          <w:rFonts w:ascii="Courier New" w:hAnsi="Courier New" w:cs="Courier New"/>
+        </w:rPr>
+      </w:pPr>
+      <w:r>
+        <w:rPr>
+          <w:rFonts w:ascii="Courier New" w:hAnsi="Courier New" w:cs="Courier New"/>
+        </w:rPr>
+        <w:t>Person Name</w:t>
+      </w:r>
+      <w:r>
+        <w:rPr>
+          <w:rFonts w:ascii="Courier New" w:hAnsi="Courier New" w:cs="Courier New"/>
+        </w:rPr>
+        <w:tab/>
+      </w:r>
+      <w:r>
+        <w:rPr>
+          <w:rFonts w:ascii="Courier New" w:hAnsi="Courier New" w:cs="Courier New"/>
+        </w:rPr>
+        <w:tab/>
+      </w:r>
+      <w:r>
+        <w:rPr>
+          <w:rFonts w:ascii="Courier New" w:hAnsi="Courier New" w:cs="Courier New"/>
+        </w:rPr>
+        <w:tab/>
+      </w:r>
+      <w:r>
+        <w:rPr>
+          <w:rFonts w:ascii="Courier New" w:hAnsi="Courier New" w:cs="Courier New"/>
+        </w:rPr>
+        <w:tab/>
+        <w:t>- HKR</w:t>
+      </w:r>
+    </w:p>
+    <w:p>
+      <w:pPr>
+        <w:pStyle w:val="PlainText"/>
+        <w:rPr>
+          <w:rFonts w:ascii="Courier New" w:hAnsi="Courier New" w:cs="Courier New"/>
+        </w:rPr>
+      </w:pPr>
+      <w:r>
+        <w:rPr>
+          <w:rFonts w:ascii="Courier New" w:hAnsi="Courier New" w:cs="Courier New"/>
+        </w:rPr>
+        <w:t>Bill number</w:t>
+      </w:r>
+      <w:r>
+        <w:rPr>
+          <w:rFonts w:ascii="Courier New" w:hAnsi="Courier New" w:cs="Courier New"/>
+        </w:rPr>
+        <w:tab/>
+      </w:r>
+      <w:r>
+        <w:rPr>
+          <w:rFonts w:ascii="Courier New" w:hAnsi="Courier New" w:cs="Courier New"/>
+        </w:rPr>
+        <w:tab/>
+      </w:r>
+      <w:r>
+        <w:rPr>
+          <w:rFonts w:ascii="Courier New" w:hAnsi="Courier New" w:cs="Courier New"/>
+        </w:rPr>
+        <w:tab/>
+      </w:r>
+      <w:r>
+        <w:rPr>
+          <w:rFonts w:ascii="Courier New" w:hAnsi="Courier New" w:cs="Courier New"/>
+        </w:rPr>
+        <w:tab/>
+        <w:t>- 1016</w:t>
+      </w:r>
+    </w:p>
+    <w:p>
+      <w:pPr>
+        <w:pStyle w:val="PlainText"/>
+        <w:rPr>
+          <w:rFonts w:ascii="Courier New" w:hAnsi="Courier New" w:cs="Courier New"/>
+        </w:rPr>
+      </w:pPr>
+      <w:r>
+        <w:rPr>
+          <w:rFonts w:ascii="Courier New" w:hAnsi="Courier New" w:cs="Courier New"/>
+        </w:rPr>
+        <w:t>---------------------------------------------------------------</w:t>
+      </w:r>
+    </w:p>
+    <w:p>
+      <w:pPr>
+        <w:pStyle w:val="PlainText"/>
+        <w:rPr>
+          <w:rFonts w:ascii="Courier New" w:hAnsi="Courier New" w:cs="Courier New"/>
+        </w:rPr>
+      </w:pPr>
+      <w:r>
+        <w:rPr>
+          <w:rFonts w:ascii="Courier New" w:hAnsi="Courier New" w:cs="Courier New"/>
+        </w:rPr>
+        <w:t>Item Name</w:t>
+      </w:r>
+      <w:r>
+        <w:rPr>
+          <w:rFonts w:ascii="Courier New" w:hAnsi="Courier New" w:cs="Courier New"/>
+        </w:rPr>
+        <w:tab/>
+      </w:r>
+      <w:r>
+        <w:rPr>
+          <w:rFonts w:ascii="Courier New" w:hAnsi="Courier New" w:cs="Courier New"/>
+        </w:rPr>
+        <w:tab/>
+      </w:r>
+      <w:r>
+        <w:rPr>
+          <w:rFonts w:ascii="Courier New" w:hAnsi="Courier New" w:cs="Courier New"/>
+        </w:rPr>
+        <w:tab/>
+      </w:r>
+      <w:r>
+        <w:rPr>
+          <w:rFonts w:ascii="Courier New" w:hAnsi="Courier New" w:cs="Courier New"/>
+        </w:rPr>
+        <w:tab/>
+        <w:t>- CHOWCHOW</w:t>
+      </w:r>
+    </w:p>
+    <w:p>
+      <w:pPr>
+        <w:pStyle w:val="PlainText"/>
+        <w:rPr>
+          <w:rFonts w:ascii="Courier New" w:hAnsi="Courier New" w:cs="Courier New"/>
+        </w:rPr>
+      </w:pPr>
+      <w:r>
+        <w:rPr>
+          <w:rFonts w:ascii="Courier New" w:hAnsi="Courier New" w:cs="Courier New"/>
+        </w:rPr>
+        <w:t>Number of Pockets</w:t>
+      </w:r>
+      <w:r>
+        <w:rPr>
+          <w:rFonts w:ascii="Courier New" w:hAnsi="Courier New" w:cs="Courier New"/>
+        </w:rPr>
+        <w:tab/>
+      </w:r>
+      <w:r>
+        <w:rPr>
+          <w:rFonts w:ascii="Courier New" w:hAnsi="Courier New" w:cs="Courier New"/>
+        </w:rPr>
+        <w:tab/>
+      </w:r>
+      <w:r>
+        <w:rPr>
+          <w:rFonts w:ascii="Courier New" w:hAnsi="Courier New" w:cs="Courier New"/>
+        </w:rPr>
+        <w:tab/>
+        <w:t>- 1</w:t>
+      </w:r>
+    </w:p>
+    <w:p>
+      <w:pPr>
+        <w:pStyle w:val="PlainText"/>
+        <w:rPr>
+          <w:rFonts w:ascii="Courier New" w:hAnsi="Courier New" w:cs="Courier New"/>
+        </w:rPr>
+      </w:pPr>
+      <w:r>
+        <w:rPr>
+          <w:rFonts w:ascii="Courier New" w:hAnsi="Courier New" w:cs="Courier New"/>
+        </w:rPr>
+        <w:t>Number of KGs</w:t>
+      </w:r>
+      <w:r>
+        <w:rPr>
+          <w:rFonts w:ascii="Courier New" w:hAnsi="Courier New" w:cs="Courier New"/>
+        </w:rPr>
+        <w:tab/>
+      </w:r>
+      <w:r>
+        <w:rPr>
+          <w:rFonts w:ascii="Courier New" w:hAnsi="Courier New" w:cs="Courier New"/>
+        </w:rPr>
+        <w:tab/>
+      </w:r>
+      <w:r>
+        <w:rPr>
+          <w:rFonts w:ascii="Courier New" w:hAnsi="Courier New" w:cs="Courier New"/>
+        </w:rPr>
+        <w:tab/>
+        <w:t>- 74</w:t>
+      </w:r>
+    </w:p>
+    <w:p>
+      <w:pPr>
+        <w:pStyle w:val="PlainText"/>
+        <w:rPr>
+          <w:rFonts w:ascii="Courier New" w:hAnsi="Courier New" w:cs="Courier New"/>
+        </w:rPr>
+      </w:pPr>
+      <w:r>
+        <w:rPr>
+          <w:rFonts w:ascii="Courier New" w:hAnsi="Courier New" w:cs="Courier New"/>
+        </w:rPr>
+        <w:t>Rate</w:t>
+      </w:r>
+      <w:r>
+        <w:rPr>
+          <w:rFonts w:ascii="Courier New" w:hAnsi="Courier New" w:cs="Courier New"/>
+        </w:rPr>
+        <w:tab/>
+      </w:r>
+      <w:r>
+        <w:rPr>
+          <w:rFonts w:ascii="Courier New" w:hAnsi="Courier New" w:cs="Courier New"/>
+        </w:rPr>
+        <w:tab/>
+      </w:r>
+      <w:r>
+        <w:rPr>
+          <w:rFonts w:ascii="Courier New" w:hAnsi="Courier New" w:cs="Courier New"/>
+        </w:rPr>
+        <w:tab/>
+      </w:r>
+      <w:r>
+        <w:rPr>
+          <w:rFonts w:ascii="Courier New" w:hAnsi="Courier New" w:cs="Courier New"/>
+        </w:rPr>
+        <w:tab/>
+      </w:r>
+      <w:r>
+        <w:rPr>
+          <w:rFonts w:ascii="Courier New" w:hAnsi="Courier New" w:cs="Courier New"/>
+        </w:rPr>
+        <w:tab/>
+        <w:t>- 6</w:t>
+      </w:r>
+    </w:p>
+    <w:p>
+      <w:pPr>
+        <w:pStyle w:val="PlainText"/>
+        <w:rPr>
+          <w:rFonts w:ascii="Courier New" w:hAnsi="Courier New" w:cs="Courier New"/>
+        </w:rPr>
+      </w:pPr>
+      <w:r>
+        <w:rPr>
+          <w:rFonts w:ascii="Courier New" w:hAnsi="Courier New" w:cs="Courier New"/>
+        </w:rPr>
+        <w:t>Total Price</w:t>
+      </w:r>
+      <w:r>
+        <w:rPr>
+          <w:rFonts w:ascii="Courier New" w:hAnsi="Courier New" w:cs="Courier New"/>
+        </w:rPr>
+        <w:tab/>
+      </w:r>
+      <w:r>
+        <w:rPr>
+          <w:rFonts w:ascii="Courier New" w:hAnsi="Courier New" w:cs="Courier New"/>
+        </w:rPr>
+        <w:tab/>
+      </w:r>
+      <w:r>
+        <w:rPr>
+          <w:rFonts w:ascii="Courier New" w:hAnsi="Courier New" w:cs="Courier New"/>
+        </w:rPr>
+        <w:tab/>
+      </w:r>
+      <w:r>
+        <w:rPr>
+          <w:rFonts w:ascii="Courier New" w:hAnsi="Courier New" w:cs="Courier New"/>
+        </w:rPr>
+        <w:tab/>
+        <w:t>- 444.0</w:t>
+      </w:r>
+    </w:p>
+    <w:p>
+      <w:pPr>
+        <w:pStyle w:val="PlainText"/>
+        <w:rPr>
+          <w:rFonts w:ascii="Courier New" w:hAnsi="Courier New" w:cs="Courier New"/>
+        </w:rPr>
+      </w:pPr>
+      <w:r>
+        <w:rPr>
+          <w:rFonts w:ascii="Courier New" w:hAnsi="Courier New" w:cs="Courier New"/>
+        </w:rPr>
+        <w:t>Amount balance</w:t>
+      </w:r>
+      <w:r>
+        <w:rPr>
+          <w:rFonts w:ascii="Courier New" w:hAnsi="Courier New" w:cs="Courier New"/>
+        </w:rPr>
+        <w:tab/>
+      </w:r>
+      <w:r>
+        <w:rPr>
+          <w:rFonts w:ascii="Courier New" w:hAnsi="Courier New" w:cs="Courier New"/>
+        </w:rPr>
+        <w:tab/>
+      </w:r>
+      <w:r>
+        <w:rPr>
+          <w:rFonts w:ascii="Courier New" w:hAnsi="Courier New" w:cs="Courier New"/>
+        </w:rPr>
+        <w:tab/>
+        <w:t>- 272723.0</w:t>
+      </w:r>
+    </w:p>
+    <w:p>
+      <w:pPr>
+        <w:pStyle w:val="PlainText"/>
+        <w:rPr>
+          <w:rFonts w:ascii="Courier New" w:hAnsi="Courier New" w:cs="Courier New"/>
+        </w:rPr>
+      </w:pPr>
+    </w:p>
+    <w:p>
+      <w:pPr>
+        <w:pStyle w:val="PlainText"/>
+        <w:rPr>
+          <w:rFonts w:ascii="Courier New" w:hAnsi="Courier New" w:cs="Courier New"/>
+        </w:rPr>
+      </w:pPr>
+      <w:r>
+        <w:rPr>
+          <w:rFonts w:ascii="Courier New" w:hAnsi="Courier New" w:cs="Courier New"/>
+        </w:rPr>
+        <w:t>Item Name</w:t>
+      </w:r>
+      <w:r>
+        <w:rPr>
+          <w:rFonts w:ascii="Courier New" w:hAnsi="Courier New" w:cs="Courier New"/>
+        </w:rPr>
+        <w:tab/>
+      </w:r>
+      <w:r>
+        <w:rPr>
+          <w:rFonts w:ascii="Courier New" w:hAnsi="Courier New" w:cs="Courier New"/>
+        </w:rPr>
+        <w:tab/>
+      </w:r>
+      <w:r>
+        <w:rPr>
+          <w:rFonts w:ascii="Courier New" w:hAnsi="Courier New" w:cs="Courier New"/>
+        </w:rPr>
+        <w:tab/>
+      </w:r>
+      <w:r>
+        <w:rPr>
+          <w:rFonts w:ascii="Courier New" w:hAnsi="Courier New" w:cs="Courier New"/>
+        </w:rPr>
+        <w:tab/>
+        <w:t>- CARROT</w:t>
+      </w:r>
+    </w:p>
+    <w:p>
+      <w:pPr>
+        <w:pStyle w:val="PlainText"/>
+        <w:rPr>
+          <w:rFonts w:ascii="Courier New" w:hAnsi="Courier New" w:cs="Courier New"/>
+        </w:rPr>
+      </w:pPr>
+      <w:r>
+        <w:rPr>
+          <w:rFonts w:ascii="Courier New" w:hAnsi="Courier New" w:cs="Courier New"/>
+        </w:rPr>
+        <w:t>Number of Pockets</w:t>
+      </w:r>
+      <w:r>
+        <w:rPr>
+          <w:rFonts w:ascii="Courier New" w:hAnsi="Courier New" w:cs="Courier New"/>
+        </w:rPr>
+        <w:tab/>
+      </w:r>
+      <w:r>
+        <w:rPr>
+          <w:rFonts w:ascii="Courier New" w:hAnsi="Courier New" w:cs="Courier New"/>
+        </w:rPr>
+        <w:tab/>
+      </w:r>
+      <w:r>
+        <w:rPr>
+          <w:rFonts w:ascii="Courier New" w:hAnsi="Courier New" w:cs="Courier New"/>
+        </w:rPr>
+        <w:tab/>
+        <w:t>- 6</w:t>
+      </w:r>
+    </w:p>
+    <w:p>
+      <w:pPr>
+        <w:pStyle w:val="PlainText"/>
+        <w:rPr>
+          <w:rFonts w:ascii="Courier New" w:hAnsi="Courier New" w:cs="Courier New"/>
+        </w:rPr>
+      </w:pPr>
+      <w:r>
+        <w:rPr>
+          <w:rFonts w:ascii="Courier New" w:hAnsi="Courier New" w:cs="Courier New"/>
+        </w:rPr>
+        <w:t>Number of KGs</w:t>
+      </w:r>
+      <w:r>
+        <w:rPr>
+          <w:rFonts w:ascii="Courier New" w:hAnsi="Courier New" w:cs="Courier New"/>
+        </w:rPr>
+        <w:tab/>
+      </w:r>
+      <w:r>
+        <w:rPr>
+          <w:rFonts w:ascii="Courier New" w:hAnsi="Courier New" w:cs="Courier New"/>
+        </w:rPr>
+        <w:tab/>
+      </w:r>
+      <w:r>
+        <w:rPr>
+          <w:rFonts w:ascii="Courier New" w:hAnsi="Courier New" w:cs="Courier New"/>
+        </w:rPr>
+        <w:tab/>
+        <w:t>- 519</w:t>
+      </w:r>
+    </w:p>
+    <w:p>
+      <w:pPr>
+        <w:pStyle w:val="PlainText"/>
+        <w:rPr>
+          <w:rFonts w:ascii="Courier New" w:hAnsi="Courier New" w:cs="Courier New"/>
+        </w:rPr>
+      </w:pPr>
+      <w:r>
+        <w:rPr>
+          <w:rFonts w:ascii="Courier New" w:hAnsi="Courier New" w:cs="Courier New"/>
+        </w:rPr>
+        <w:t>Rate</w:t>
+      </w:r>
+      <w:r>
+        <w:rPr>
+          <w:rFonts w:ascii="Courier New" w:hAnsi="Courier New" w:cs="Courier New"/>
+        </w:rPr>
+        <w:tab/>
+      </w:r>
+      <w:r>
+        <w:rPr>
+          <w:rFonts w:ascii="Courier New" w:hAnsi="Courier New" w:cs="Courier New"/>
+        </w:rPr>
+        <w:tab/>
+      </w:r>
+      <w:r>
+        <w:rPr>
+          <w:rFonts w:ascii="Courier New" w:hAnsi="Courier New" w:cs="Courier New"/>
+        </w:rPr>
+        <w:tab/>
+      </w:r>
+      <w:r>
+        <w:rPr>
+          <w:rFonts w:ascii="Courier New" w:hAnsi="Courier New" w:cs="Courier New"/>
+        </w:rPr>
+        <w:tab/>
+      </w:r>
+      <w:r>
+        <w:rPr>
+          <w:rFonts w:ascii="Courier New" w:hAnsi="Courier New" w:cs="Courier New"/>
+        </w:rPr>
+        <w:tab/>
+        <w:t>- 18</w:t>
+      </w:r>
+    </w:p>
+    <w:p>
+      <w:pPr>
+        <w:pStyle w:val="PlainText"/>
+        <w:rPr>
+          <w:rFonts w:ascii="Courier New" w:hAnsi="Courier New" w:cs="Courier New"/>
+        </w:rPr>
+      </w:pPr>
+      <w:r>
+        <w:rPr>
+          <w:rFonts w:ascii="Courier New" w:hAnsi="Courier New" w:cs="Courier New"/>
+        </w:rPr>
+        <w:t>Transport &amp; Miscellaneous</w:t>
+      </w:r>
+      <w:r>
+        <w:rPr>
+          <w:rFonts w:ascii="Courier New" w:hAnsi="Courier New" w:cs="Courier New"/>
+        </w:rPr>
+        <w:tab/>
+        <w:t>- 1680</w:t>
+      </w:r>
+    </w:p>
+    <w:p>
+      <w:pPr>
+        <w:pStyle w:val="PlainText"/>
+        <w:rPr>
+          <w:rFonts w:ascii="Courier New" w:hAnsi="Courier New" w:cs="Courier New"/>
+        </w:rPr>
+      </w:pPr>
+      <w:r>
+        <w:rPr>
+          <w:rFonts w:ascii="Courier New" w:hAnsi="Courier New" w:cs="Courier New"/>
+        </w:rPr>
+        <w:t>Total Price</w:t>
+      </w:r>
+      <w:r>
+        <w:rPr>
+          <w:rFonts w:ascii="Courier New" w:hAnsi="Courier New" w:cs="Courier New"/>
+        </w:rPr>
+        <w:tab/>
+      </w:r>
+      <w:r>
+        <w:rPr>
+          <w:rFonts w:ascii="Courier New" w:hAnsi="Courier New" w:cs="Courier New"/>
+        </w:rPr>
+        <w:tab/>
+      </w:r>
+      <w:r>
+        <w:rPr>
+          <w:rFonts w:ascii="Courier New" w:hAnsi="Courier New" w:cs="Courier New"/>
+        </w:rPr>
+        <w:tab/>
+      </w:r>
+      <w:r>
+        <w:rPr>
+          <w:rFonts w:ascii="Courier New" w:hAnsi="Courier New" w:cs="Courier New"/>
+        </w:rPr>
+        <w:tab/>
+        <w:t>- 11022.0</w:t>
+      </w:r>
+    </w:p>
+    <w:p>
+      <w:pPr>
+        <w:pStyle w:val="PlainText"/>
+        <w:rPr>
+          <w:rFonts w:ascii="Courier New" w:hAnsi="Courier New" w:cs="Courier New"/>
+          <w:b/>
+        </w:rPr>
+      </w:pPr>
+      <w:r>
+        <w:rPr>
+          <w:rFonts w:ascii="Courier New" w:hAnsi="Courier New" w:cs="Courier New"/>
+          <w:b/>
+        </w:rPr>
+        <w:t>Amount balance</w:t>
+      </w:r>
+      <w:r>
+        <w:rPr>
+          <w:rFonts w:ascii="Courier New" w:hAnsi="Courier New" w:cs="Courier New"/>
+          <w:b/>
+        </w:rPr>
+        <w:tab/>
+      </w:r>
+      <w:r>
+        <w:rPr>
+          <w:rFonts w:ascii="Courier New" w:hAnsi="Courier New" w:cs="Courier New"/>
+          <w:b/>
+        </w:rPr>
+        <w:tab/>
+      </w:r>
+      <w:r>
+        <w:rPr>
+          <w:rFonts w:ascii="Courier New" w:hAnsi="Courier New" w:cs="Courier New"/>
+          <w:b/>
+        </w:rPr>
+        <w:tab/>
+        <w:t>- 283745.0</w:t>
+      </w:r>
+    </w:p>
+    <w:p>
+      <w:pPr>
+        <w:pStyle w:val="PlainText"/>
+        <w:rPr>
+          <w:rFonts w:ascii="Courier New" w:hAnsi="Courier New" w:cs="Courier New"/>
+        </w:rPr>
+      </w:pPr>
+    </w:p>
+    <w:p>
+      <w:pPr>
+        <w:pStyle w:val="PlainText"/>
+        <w:rPr>
+          <w:rFonts w:ascii="Courier New" w:hAnsi="Courier New" w:cs="Courier New"/>
+          <w:b/>
+        </w:rPr>
+      </w:pPr>
     </w:p>
     <w:p>
       <w:pPr>

--- a/customer _details/KIRAN/SEP/RANI BENNOORU/HKR/PURCHASE DETAILS.docx
+++ b/customer _details/KIRAN/SEP/RANI BENNOORU/HKR/PURCHASE DETAILS.docx
@@ -17574,13 +17574,7 @@
         <w:rPr>
           <w:rFonts w:ascii="Courier New" w:hAnsi="Courier New" w:cs="Courier New"/>
         </w:rPr>
-        <w:t>SUN Jan 14</w:t>
-      </w:r>
-      <w:r>
-        <w:rPr>
-          <w:rFonts w:ascii="Courier New" w:hAnsi="Courier New" w:cs="Courier New"/>
-        </w:rPr>
-        <w:t xml:space="preserve"> 11:24:14 PST 2018</w:t>
+        <w:t>SUN Jan 14 11:24:14 PST 2018</w:t>
       </w:r>
     </w:p>
     <w:p>
@@ -18152,6 +18146,392 @@
         <w:tab/>
         <w:t>- 283745.0</w:t>
       </w:r>
+    </w:p>
+    <w:p>
+      <w:pPr>
+        <w:pStyle w:val="PlainText"/>
+        <w:rPr>
+          <w:rFonts w:ascii="Courier New" w:hAnsi="Courier New" w:cs="Courier New"/>
+          <w:b/>
+        </w:rPr>
+      </w:pPr>
+    </w:p>
+    <w:p>
+      <w:pPr>
+        <w:pStyle w:val="PlainText"/>
+        <w:rPr>
+          <w:rFonts w:ascii="Courier New" w:hAnsi="Courier New" w:cs="Courier New"/>
+        </w:rPr>
+      </w:pPr>
+      <w:r>
+        <w:rPr>
+          <w:rFonts w:ascii="Courier New" w:hAnsi="Courier New" w:cs="Courier New"/>
+        </w:rPr>
+        <w:t>MON Jan 15</w:t>
+      </w:r>
+      <w:r>
+        <w:rPr>
+          <w:rFonts w:ascii="Courier New" w:hAnsi="Courier New" w:cs="Courier New"/>
+        </w:rPr>
+        <w:t xml:space="preserve"> 11:23:17 PST 2018</w:t>
+      </w:r>
+    </w:p>
+    <w:p>
+      <w:pPr>
+        <w:pStyle w:val="PlainText"/>
+        <w:rPr>
+          <w:rFonts w:ascii="Courier New" w:hAnsi="Courier New" w:cs="Courier New"/>
+        </w:rPr>
+      </w:pPr>
+      <w:r>
+        <w:rPr>
+          <w:rFonts w:ascii="Courier New" w:hAnsi="Courier New" w:cs="Courier New"/>
+        </w:rPr>
+        <w:t>Person Name</w:t>
+      </w:r>
+      <w:r>
+        <w:rPr>
+          <w:rFonts w:ascii="Courier New" w:hAnsi="Courier New" w:cs="Courier New"/>
+        </w:rPr>
+        <w:tab/>
+      </w:r>
+      <w:r>
+        <w:rPr>
+          <w:rFonts w:ascii="Courier New" w:hAnsi="Courier New" w:cs="Courier New"/>
+        </w:rPr>
+        <w:tab/>
+      </w:r>
+      <w:r>
+        <w:rPr>
+          <w:rFonts w:ascii="Courier New" w:hAnsi="Courier New" w:cs="Courier New"/>
+        </w:rPr>
+        <w:tab/>
+      </w:r>
+      <w:r>
+        <w:rPr>
+          <w:rFonts w:ascii="Courier New" w:hAnsi="Courier New" w:cs="Courier New"/>
+        </w:rPr>
+        <w:tab/>
+        <w:t>- HKR</w:t>
+      </w:r>
+    </w:p>
+    <w:p>
+      <w:pPr>
+        <w:pStyle w:val="PlainText"/>
+        <w:rPr>
+          <w:rFonts w:ascii="Courier New" w:hAnsi="Courier New" w:cs="Courier New"/>
+        </w:rPr>
+      </w:pPr>
+      <w:r>
+        <w:rPr>
+          <w:rFonts w:ascii="Courier New" w:hAnsi="Courier New" w:cs="Courier New"/>
+        </w:rPr>
+        <w:t>Bill number</w:t>
+      </w:r>
+      <w:r>
+        <w:rPr>
+          <w:rFonts w:ascii="Courier New" w:hAnsi="Courier New" w:cs="Courier New"/>
+        </w:rPr>
+        <w:tab/>
+      </w:r>
+      <w:r>
+        <w:rPr>
+          <w:rFonts w:ascii="Courier New" w:hAnsi="Courier New" w:cs="Courier New"/>
+        </w:rPr>
+        <w:tab/>
+      </w:r>
+      <w:r>
+        <w:rPr>
+          <w:rFonts w:ascii="Courier New" w:hAnsi="Courier New" w:cs="Courier New"/>
+        </w:rPr>
+        <w:tab/>
+      </w:r>
+      <w:r>
+        <w:rPr>
+          <w:rFonts w:ascii="Courier New" w:hAnsi="Courier New" w:cs="Courier New"/>
+        </w:rPr>
+        <w:tab/>
+        <w:t>- 1029</w:t>
+      </w:r>
+    </w:p>
+    <w:p>
+      <w:pPr>
+        <w:pStyle w:val="PlainText"/>
+        <w:rPr>
+          <w:rFonts w:ascii="Courier New" w:hAnsi="Courier New" w:cs="Courier New"/>
+        </w:rPr>
+      </w:pPr>
+      <w:r>
+        <w:rPr>
+          <w:rFonts w:ascii="Courier New" w:hAnsi="Courier New" w:cs="Courier New"/>
+        </w:rPr>
+        <w:t>---------------------------------------------------------------</w:t>
+      </w:r>
+    </w:p>
+    <w:p>
+      <w:pPr>
+        <w:pStyle w:val="PlainText"/>
+        <w:rPr>
+          <w:rFonts w:ascii="Courier New" w:hAnsi="Courier New" w:cs="Courier New"/>
+        </w:rPr>
+      </w:pPr>
+      <w:r>
+        <w:rPr>
+          <w:rFonts w:ascii="Courier New" w:hAnsi="Courier New" w:cs="Courier New"/>
+        </w:rPr>
+        <w:t>Item Name</w:t>
+      </w:r>
+      <w:r>
+        <w:rPr>
+          <w:rFonts w:ascii="Courier New" w:hAnsi="Courier New" w:cs="Courier New"/>
+        </w:rPr>
+        <w:tab/>
+      </w:r>
+      <w:r>
+        <w:rPr>
+          <w:rFonts w:ascii="Courier New" w:hAnsi="Courier New" w:cs="Courier New"/>
+        </w:rPr>
+        <w:tab/>
+      </w:r>
+      <w:r>
+        <w:rPr>
+          <w:rFonts w:ascii="Courier New" w:hAnsi="Courier New" w:cs="Courier New"/>
+        </w:rPr>
+        <w:tab/>
+      </w:r>
+      <w:r>
+        <w:rPr>
+          <w:rFonts w:ascii="Courier New" w:hAnsi="Courier New" w:cs="Courier New"/>
+        </w:rPr>
+        <w:tab/>
+        <w:t>- CARROT</w:t>
+      </w:r>
+    </w:p>
+    <w:p>
+      <w:pPr>
+        <w:pStyle w:val="PlainText"/>
+        <w:rPr>
+          <w:rFonts w:ascii="Courier New" w:hAnsi="Courier New" w:cs="Courier New"/>
+        </w:rPr>
+      </w:pPr>
+      <w:r>
+        <w:rPr>
+          <w:rFonts w:ascii="Courier New" w:hAnsi="Courier New" w:cs="Courier New"/>
+        </w:rPr>
+        <w:t>Number of Pockets</w:t>
+      </w:r>
+      <w:r>
+        <w:rPr>
+          <w:rFonts w:ascii="Courier New" w:hAnsi="Courier New" w:cs="Courier New"/>
+        </w:rPr>
+        <w:tab/>
+      </w:r>
+      <w:r>
+        <w:rPr>
+          <w:rFonts w:ascii="Courier New" w:hAnsi="Courier New" w:cs="Courier New"/>
+        </w:rPr>
+        <w:tab/>
+      </w:r>
+      <w:r>
+        <w:rPr>
+          <w:rFonts w:ascii="Courier New" w:hAnsi="Courier New" w:cs="Courier New"/>
+        </w:rPr>
+        <w:tab/>
+        <w:t>- 7</w:t>
+      </w:r>
+    </w:p>
+    <w:p>
+      <w:pPr>
+        <w:pStyle w:val="PlainText"/>
+        <w:rPr>
+          <w:rFonts w:ascii="Courier New" w:hAnsi="Courier New" w:cs="Courier New"/>
+        </w:rPr>
+      </w:pPr>
+      <w:r>
+        <w:rPr>
+          <w:rFonts w:ascii="Courier New" w:hAnsi="Courier New" w:cs="Courier New"/>
+        </w:rPr>
+        <w:t>Number of KGs</w:t>
+      </w:r>
+      <w:r>
+        <w:rPr>
+          <w:rFonts w:ascii="Courier New" w:hAnsi="Courier New" w:cs="Courier New"/>
+        </w:rPr>
+        <w:tab/>
+      </w:r>
+      <w:r>
+        <w:rPr>
+          <w:rFonts w:ascii="Courier New" w:hAnsi="Courier New" w:cs="Courier New"/>
+        </w:rPr>
+        <w:tab/>
+      </w:r>
+      <w:r>
+        <w:rPr>
+          <w:rFonts w:ascii="Courier New" w:hAnsi="Courier New" w:cs="Courier New"/>
+        </w:rPr>
+        <w:tab/>
+        <w:t>- 698</w:t>
+      </w:r>
+    </w:p>
+    <w:p>
+      <w:pPr>
+        <w:pStyle w:val="PlainText"/>
+        <w:rPr>
+          <w:rFonts w:ascii="Courier New" w:hAnsi="Courier New" w:cs="Courier New"/>
+        </w:rPr>
+      </w:pPr>
+      <w:r>
+        <w:rPr>
+          <w:rFonts w:ascii="Courier New" w:hAnsi="Courier New" w:cs="Courier New"/>
+        </w:rPr>
+        <w:t>Rate</w:t>
+      </w:r>
+      <w:r>
+        <w:rPr>
+          <w:rFonts w:ascii="Courier New" w:hAnsi="Courier New" w:cs="Courier New"/>
+        </w:rPr>
+        <w:tab/>
+      </w:r>
+      <w:r>
+        <w:rPr>
+          <w:rFonts w:ascii="Courier New" w:hAnsi="Courier New" w:cs="Courier New"/>
+        </w:rPr>
+        <w:tab/>
+      </w:r>
+      <w:r>
+        <w:rPr>
+          <w:rFonts w:ascii="Courier New" w:hAnsi="Courier New" w:cs="Courier New"/>
+        </w:rPr>
+        <w:tab/>
+      </w:r>
+      <w:r>
+        <w:rPr>
+          <w:rFonts w:ascii="Courier New" w:hAnsi="Courier New" w:cs="Courier New"/>
+        </w:rPr>
+        <w:tab/>
+      </w:r>
+      <w:r>
+        <w:rPr>
+          <w:rFonts w:ascii="Courier New" w:hAnsi="Courier New" w:cs="Courier New"/>
+        </w:rPr>
+        <w:tab/>
+        <w:t>- 16</w:t>
+      </w:r>
+    </w:p>
+    <w:p>
+      <w:pPr>
+        <w:pStyle w:val="PlainText"/>
+        <w:rPr>
+          <w:rFonts w:ascii="Courier New" w:hAnsi="Courier New" w:cs="Courier New"/>
+        </w:rPr>
+      </w:pPr>
+      <w:r>
+        <w:rPr>
+          <w:rFonts w:ascii="Courier New" w:hAnsi="Courier New" w:cs="Courier New"/>
+        </w:rPr>
+        <w:t>Transport &amp; Miscellaneous</w:t>
+      </w:r>
+      <w:r>
+        <w:rPr>
+          <w:rFonts w:ascii="Courier New" w:hAnsi="Courier New" w:cs="Courier New"/>
+        </w:rPr>
+        <w:tab/>
+        <w:t>- 1890</w:t>
+      </w:r>
+    </w:p>
+    <w:p>
+      <w:pPr>
+        <w:pStyle w:val="PlainText"/>
+        <w:rPr>
+          <w:rFonts w:ascii="Courier New" w:hAnsi="Courier New" w:cs="Courier New"/>
+        </w:rPr>
+      </w:pPr>
+      <w:r>
+        <w:rPr>
+          <w:rFonts w:ascii="Courier New" w:hAnsi="Courier New" w:cs="Courier New"/>
+        </w:rPr>
+        <w:t>Total Price</w:t>
+      </w:r>
+      <w:r>
+        <w:rPr>
+          <w:rFonts w:ascii="Courier New" w:hAnsi="Courier New" w:cs="Courier New"/>
+        </w:rPr>
+        <w:tab/>
+      </w:r>
+      <w:r>
+        <w:rPr>
+          <w:rFonts w:ascii="Courier New" w:hAnsi="Courier New" w:cs="Courier New"/>
+        </w:rPr>
+        <w:tab/>
+      </w:r>
+      <w:r>
+        <w:rPr>
+          <w:rFonts w:ascii="Courier New" w:hAnsi="Courier New" w:cs="Courier New"/>
+        </w:rPr>
+        <w:tab/>
+      </w:r>
+      <w:r>
+        <w:rPr>
+          <w:rFonts w:ascii="Courier New" w:hAnsi="Courier New" w:cs="Courier New"/>
+        </w:rPr>
+        <w:tab/>
+        <w:t>- 13058.0</w:t>
+      </w:r>
+    </w:p>
+    <w:p>
+      <w:pPr>
+        <w:pStyle w:val="PlainText"/>
+        <w:rPr>
+          <w:rFonts w:ascii="Courier New" w:hAnsi="Courier New" w:cs="Courier New"/>
+          <w:b/>
+        </w:rPr>
+      </w:pPr>
+      <w:r>
+        <w:rPr>
+          <w:rFonts w:ascii="Courier New" w:hAnsi="Courier New" w:cs="Courier New"/>
+          <w:b/>
+        </w:rPr>
+        <w:t>Amount balance</w:t>
+      </w:r>
+      <w:r>
+        <w:rPr>
+          <w:rFonts w:ascii="Courier New" w:hAnsi="Courier New" w:cs="Courier New"/>
+          <w:b/>
+        </w:rPr>
+        <w:tab/>
+      </w:r>
+      <w:r>
+        <w:rPr>
+          <w:rFonts w:ascii="Courier New" w:hAnsi="Courier New" w:cs="Courier New"/>
+          <w:b/>
+        </w:rPr>
+        <w:tab/>
+      </w:r>
+      <w:r>
+        <w:rPr>
+          <w:rFonts w:ascii="Courier New" w:hAnsi="Courier New" w:cs="Courier New"/>
+          <w:b/>
+        </w:rPr>
+        <w:tab/>
+        <w:t>- 296803.0</w:t>
+      </w:r>
+    </w:p>
+    <w:p>
+      <w:pPr>
+        <w:pStyle w:val="PlainText"/>
+        <w:rPr>
+          <w:rFonts w:ascii="Courier New" w:hAnsi="Courier New" w:cs="Courier New"/>
+        </w:rPr>
+      </w:pPr>
+    </w:p>
+    <w:p>
+      <w:pPr>
+        <w:pStyle w:val="PlainText"/>
+        <w:rPr>
+          <w:rFonts w:ascii="Courier New" w:hAnsi="Courier New" w:cs="Courier New"/>
+          <w:b/>
+        </w:rPr>
+      </w:pPr>
     </w:p>
     <w:p>
       <w:pPr>

--- a/customer _details/KIRAN/SEP/RANI BENNOORU/HKR/PURCHASE DETAILS.docx
+++ b/customer _details/KIRAN/SEP/RANI BENNOORU/HKR/PURCHASE DETAILS.docx
@@ -18167,13 +18167,7 @@
         <w:rPr>
           <w:rFonts w:ascii="Courier New" w:hAnsi="Courier New" w:cs="Courier New"/>
         </w:rPr>
-        <w:t>MON Jan 15</w:t>
-      </w:r>
-      <w:r>
-        <w:rPr>
-          <w:rFonts w:ascii="Courier New" w:hAnsi="Courier New" w:cs="Courier New"/>
-        </w:rPr>
-        <w:t xml:space="preserve"> 11:23:17 PST 2018</w:t>
+        <w:t>MON Jan 15 11:23:17 PST 2018</w:t>
       </w:r>
     </w:p>
     <w:p>
@@ -18515,6 +18509,457 @@
         <w:tab/>
         <w:t>- 296803.0</w:t>
       </w:r>
+    </w:p>
+    <w:p>
+      <w:pPr>
+        <w:pStyle w:val="PlainText"/>
+        <w:rPr>
+          <w:rFonts w:ascii="Courier New" w:hAnsi="Courier New" w:cs="Courier New"/>
+          <w:b/>
+        </w:rPr>
+      </w:pPr>
+    </w:p>
+    <w:p>
+      <w:pPr>
+        <w:pStyle w:val="PlainText"/>
+        <w:rPr>
+          <w:rFonts w:ascii="Courier New" w:hAnsi="Courier New" w:cs="Courier New"/>
+        </w:rPr>
+      </w:pPr>
+      <w:r>
+        <w:rPr>
+          <w:rFonts w:ascii="Courier New" w:hAnsi="Courier New" w:cs="Courier New"/>
+        </w:rPr>
+        <w:t>FRI Jan 19</w:t>
+      </w:r>
+      <w:r>
+        <w:rPr>
+          <w:rFonts w:ascii="Courier New" w:hAnsi="Courier New" w:cs="Courier New"/>
+        </w:rPr>
+        <w:t xml:space="preserve"> 11:55:17 PST 2018</w:t>
+      </w:r>
+    </w:p>
+    <w:p>
+      <w:pPr>
+        <w:pStyle w:val="PlainText"/>
+        <w:rPr>
+          <w:rFonts w:ascii="Courier New" w:hAnsi="Courier New" w:cs="Courier New"/>
+        </w:rPr>
+      </w:pPr>
+      <w:r>
+        <w:rPr>
+          <w:rFonts w:ascii="Courier New" w:hAnsi="Courier New" w:cs="Courier New"/>
+        </w:rPr>
+        <w:t>Person Name</w:t>
+      </w:r>
+      <w:r>
+        <w:rPr>
+          <w:rFonts w:ascii="Courier New" w:hAnsi="Courier New" w:cs="Courier New"/>
+        </w:rPr>
+        <w:tab/>
+      </w:r>
+      <w:r>
+        <w:rPr>
+          <w:rFonts w:ascii="Courier New" w:hAnsi="Courier New" w:cs="Courier New"/>
+        </w:rPr>
+        <w:tab/>
+      </w:r>
+      <w:r>
+        <w:rPr>
+          <w:rFonts w:ascii="Courier New" w:hAnsi="Courier New" w:cs="Courier New"/>
+        </w:rPr>
+        <w:tab/>
+      </w:r>
+      <w:r>
+        <w:rPr>
+          <w:rFonts w:ascii="Courier New" w:hAnsi="Courier New" w:cs="Courier New"/>
+        </w:rPr>
+        <w:tab/>
+        <w:t>- HKR</w:t>
+      </w:r>
+    </w:p>
+    <w:p>
+      <w:pPr>
+        <w:pStyle w:val="PlainText"/>
+        <w:rPr>
+          <w:rFonts w:ascii="Courier New" w:hAnsi="Courier New" w:cs="Courier New"/>
+        </w:rPr>
+      </w:pPr>
+      <w:r>
+        <w:rPr>
+          <w:rFonts w:ascii="Courier New" w:hAnsi="Courier New" w:cs="Courier New"/>
+        </w:rPr>
+        <w:t>Bill number</w:t>
+      </w:r>
+      <w:r>
+        <w:rPr>
+          <w:rFonts w:ascii="Courier New" w:hAnsi="Courier New" w:cs="Courier New"/>
+        </w:rPr>
+        <w:tab/>
+      </w:r>
+      <w:r>
+        <w:rPr>
+          <w:rFonts w:ascii="Courier New" w:hAnsi="Courier New" w:cs="Courier New"/>
+        </w:rPr>
+        <w:tab/>
+      </w:r>
+      <w:r>
+        <w:rPr>
+          <w:rFonts w:ascii="Courier New" w:hAnsi="Courier New" w:cs="Courier New"/>
+        </w:rPr>
+        <w:tab/>
+      </w:r>
+      <w:r>
+        <w:rPr>
+          <w:rFonts w:ascii="Courier New" w:hAnsi="Courier New" w:cs="Courier New"/>
+        </w:rPr>
+        <w:tab/>
+        <w:t>- 1062</w:t>
+      </w:r>
+    </w:p>
+    <w:p>
+      <w:pPr>
+        <w:pStyle w:val="PlainText"/>
+        <w:rPr>
+          <w:rFonts w:ascii="Courier New" w:hAnsi="Courier New" w:cs="Courier New"/>
+        </w:rPr>
+      </w:pPr>
+      <w:r>
+        <w:rPr>
+          <w:rFonts w:ascii="Courier New" w:hAnsi="Courier New" w:cs="Courier New"/>
+        </w:rPr>
+        <w:t>---------------------------------------------------------------</w:t>
+      </w:r>
+    </w:p>
+    <w:p>
+      <w:pPr>
+        <w:pStyle w:val="PlainText"/>
+        <w:rPr>
+          <w:rFonts w:ascii="Courier New" w:hAnsi="Courier New" w:cs="Courier New"/>
+        </w:rPr>
+      </w:pPr>
+      <w:r>
+        <w:rPr>
+          <w:rFonts w:ascii="Courier New" w:hAnsi="Courier New" w:cs="Courier New"/>
+        </w:rPr>
+        <w:t>Item Name</w:t>
+      </w:r>
+      <w:r>
+        <w:rPr>
+          <w:rFonts w:ascii="Courier New" w:hAnsi="Courier New" w:cs="Courier New"/>
+        </w:rPr>
+        <w:tab/>
+      </w:r>
+      <w:r>
+        <w:rPr>
+          <w:rFonts w:ascii="Courier New" w:hAnsi="Courier New" w:cs="Courier New"/>
+        </w:rPr>
+        <w:tab/>
+      </w:r>
+      <w:r>
+        <w:rPr>
+          <w:rFonts w:ascii="Courier New" w:hAnsi="Courier New" w:cs="Courier New"/>
+        </w:rPr>
+        <w:tab/>
+      </w:r>
+      <w:r>
+        <w:rPr>
+          <w:rFonts w:ascii="Courier New" w:hAnsi="Courier New" w:cs="Courier New"/>
+        </w:rPr>
+        <w:tab/>
+        <w:t>- CARROT</w:t>
+      </w:r>
+    </w:p>
+    <w:p>
+      <w:pPr>
+        <w:pStyle w:val="PlainText"/>
+        <w:rPr>
+          <w:rFonts w:ascii="Courier New" w:hAnsi="Courier New" w:cs="Courier New"/>
+        </w:rPr>
+      </w:pPr>
+      <w:r>
+        <w:rPr>
+          <w:rFonts w:ascii="Courier New" w:hAnsi="Courier New" w:cs="Courier New"/>
+        </w:rPr>
+        <w:t>Number of Pockets</w:t>
+      </w:r>
+      <w:r>
+        <w:rPr>
+          <w:rFonts w:ascii="Courier New" w:hAnsi="Courier New" w:cs="Courier New"/>
+        </w:rPr>
+        <w:tab/>
+      </w:r>
+      <w:r>
+        <w:rPr>
+          <w:rFonts w:ascii="Courier New" w:hAnsi="Courier New" w:cs="Courier New"/>
+        </w:rPr>
+        <w:tab/>
+      </w:r>
+      <w:r>
+        <w:rPr>
+          <w:rFonts w:ascii="Courier New" w:hAnsi="Courier New" w:cs="Courier New"/>
+        </w:rPr>
+        <w:tab/>
+        <w:t>- 5</w:t>
+      </w:r>
+    </w:p>
+    <w:p>
+      <w:pPr>
+        <w:pStyle w:val="PlainText"/>
+        <w:rPr>
+          <w:rFonts w:ascii="Courier New" w:hAnsi="Courier New" w:cs="Courier New"/>
+        </w:rPr>
+      </w:pPr>
+      <w:r>
+        <w:rPr>
+          <w:rFonts w:ascii="Courier New" w:hAnsi="Courier New" w:cs="Courier New"/>
+        </w:rPr>
+        <w:t>Number of KGs</w:t>
+      </w:r>
+      <w:r>
+        <w:rPr>
+          <w:rFonts w:ascii="Courier New" w:hAnsi="Courier New" w:cs="Courier New"/>
+        </w:rPr>
+        <w:tab/>
+      </w:r>
+      <w:r>
+        <w:rPr>
+          <w:rFonts w:ascii="Courier New" w:hAnsi="Courier New" w:cs="Courier New"/>
+        </w:rPr>
+        <w:tab/>
+      </w:r>
+      <w:r>
+        <w:rPr>
+          <w:rFonts w:ascii="Courier New" w:hAnsi="Courier New" w:cs="Courier New"/>
+        </w:rPr>
+        <w:tab/>
+        <w:t>- 485</w:t>
+      </w:r>
+    </w:p>
+    <w:p>
+      <w:pPr>
+        <w:pStyle w:val="PlainText"/>
+        <w:rPr>
+          <w:rFonts w:ascii="Courier New" w:hAnsi="Courier New" w:cs="Courier New"/>
+        </w:rPr>
+      </w:pPr>
+      <w:r>
+        <w:rPr>
+          <w:rFonts w:ascii="Courier New" w:hAnsi="Courier New" w:cs="Courier New"/>
+        </w:rPr>
+        <w:t>Rate</w:t>
+      </w:r>
+      <w:r>
+        <w:rPr>
+          <w:rFonts w:ascii="Courier New" w:hAnsi="Courier New" w:cs="Courier New"/>
+        </w:rPr>
+        <w:tab/>
+      </w:r>
+      <w:r>
+        <w:rPr>
+          <w:rFonts w:ascii="Courier New" w:hAnsi="Courier New" w:cs="Courier New"/>
+        </w:rPr>
+        <w:tab/>
+      </w:r>
+      <w:r>
+        <w:rPr>
+          <w:rFonts w:ascii="Courier New" w:hAnsi="Courier New" w:cs="Courier New"/>
+        </w:rPr>
+        <w:tab/>
+      </w:r>
+      <w:r>
+        <w:rPr>
+          <w:rFonts w:ascii="Courier New" w:hAnsi="Courier New" w:cs="Courier New"/>
+        </w:rPr>
+        <w:tab/>
+      </w:r>
+      <w:r>
+        <w:rPr>
+          <w:rFonts w:ascii="Courier New" w:hAnsi="Courier New" w:cs="Courier New"/>
+        </w:rPr>
+        <w:tab/>
+        <w:t>- 16</w:t>
+      </w:r>
+    </w:p>
+    <w:p>
+      <w:pPr>
+        <w:pStyle w:val="PlainText"/>
+        <w:rPr>
+          <w:rFonts w:ascii="Courier New" w:hAnsi="Courier New" w:cs="Courier New"/>
+        </w:rPr>
+      </w:pPr>
+      <w:r>
+        <w:rPr>
+          <w:rFonts w:ascii="Courier New" w:hAnsi="Courier New" w:cs="Courier New"/>
+        </w:rPr>
+        <w:t>Transport &amp; Miscellaneous</w:t>
+      </w:r>
+      <w:r>
+        <w:rPr>
+          <w:rFonts w:ascii="Courier New" w:hAnsi="Courier New" w:cs="Courier New"/>
+        </w:rPr>
+        <w:tab/>
+        <w:t>- 100</w:t>
+      </w:r>
+    </w:p>
+    <w:p>
+      <w:pPr>
+        <w:pStyle w:val="PlainText"/>
+        <w:rPr>
+          <w:rFonts w:ascii="Courier New" w:hAnsi="Courier New" w:cs="Courier New"/>
+        </w:rPr>
+      </w:pPr>
+      <w:r>
+        <w:rPr>
+          <w:rFonts w:ascii="Courier New" w:hAnsi="Courier New" w:cs="Courier New"/>
+        </w:rPr>
+        <w:t>Total Price</w:t>
+      </w:r>
+      <w:r>
+        <w:rPr>
+          <w:rFonts w:ascii="Courier New" w:hAnsi="Courier New" w:cs="Courier New"/>
+        </w:rPr>
+        <w:tab/>
+      </w:r>
+      <w:r>
+        <w:rPr>
+          <w:rFonts w:ascii="Courier New" w:hAnsi="Courier New" w:cs="Courier New"/>
+        </w:rPr>
+        <w:tab/>
+      </w:r>
+      <w:r>
+        <w:rPr>
+          <w:rFonts w:ascii="Courier New" w:hAnsi="Courier New" w:cs="Courier New"/>
+        </w:rPr>
+        <w:tab/>
+      </w:r>
+      <w:r>
+        <w:rPr>
+          <w:rFonts w:ascii="Courier New" w:hAnsi="Courier New" w:cs="Courier New"/>
+        </w:rPr>
+        <w:tab/>
+        <w:t>- 7860.0</w:t>
+      </w:r>
+    </w:p>
+    <w:p>
+      <w:pPr>
+        <w:pStyle w:val="PlainText"/>
+        <w:rPr>
+          <w:rFonts w:ascii="Courier New" w:hAnsi="Courier New" w:cs="Courier New"/>
+          <w:color w:val="FF0000"/>
+        </w:rPr>
+      </w:pPr>
+      <w:r>
+        <w:rPr>
+          <w:rFonts w:ascii="Courier New" w:hAnsi="Courier New" w:cs="Courier New"/>
+          <w:color w:val="FF0000"/>
+        </w:rPr>
+        <w:t>Amount Received</w:t>
+      </w:r>
+      <w:r>
+        <w:rPr>
+          <w:rFonts w:ascii="Courier New" w:hAnsi="Courier New" w:cs="Courier New"/>
+          <w:color w:val="FF0000"/>
+        </w:rPr>
+        <w:tab/>
+      </w:r>
+      <w:r>
+        <w:rPr>
+          <w:rFonts w:ascii="Courier New" w:hAnsi="Courier New" w:cs="Courier New"/>
+          <w:color w:val="FF0000"/>
+        </w:rPr>
+        <w:tab/>
+      </w:r>
+      <w:r>
+        <w:rPr>
+          <w:rFonts w:ascii="Courier New" w:hAnsi="Courier New" w:cs="Courier New"/>
+          <w:color w:val="FF0000"/>
+        </w:rPr>
+        <w:tab/>
+        <w:t>- 49000</w:t>
+      </w:r>
+    </w:p>
+    <w:p>
+      <w:pPr>
+        <w:pStyle w:val="PlainText"/>
+        <w:rPr>
+          <w:rFonts w:ascii="Courier New" w:hAnsi="Courier New" w:cs="Courier New"/>
+          <w:b/>
+        </w:rPr>
+      </w:pPr>
+      <w:r>
+        <w:rPr>
+          <w:rFonts w:ascii="Courier New" w:hAnsi="Courier New" w:cs="Courier New"/>
+          <w:b/>
+        </w:rPr>
+        <w:t>Amount balance</w:t>
+      </w:r>
+      <w:r>
+        <w:rPr>
+          <w:rFonts w:ascii="Courier New" w:hAnsi="Courier New" w:cs="Courier New"/>
+          <w:b/>
+        </w:rPr>
+        <w:tab/>
+      </w:r>
+      <w:r>
+        <w:rPr>
+          <w:rFonts w:ascii="Courier New" w:hAnsi="Courier New" w:cs="Courier New"/>
+          <w:b/>
+        </w:rPr>
+        <w:tab/>
+      </w:r>
+      <w:r>
+        <w:rPr>
+          <w:rFonts w:ascii="Courier New" w:hAnsi="Courier New" w:cs="Courier New"/>
+          <w:b/>
+        </w:rPr>
+        <w:tab/>
+        <w:t>- 255663.0</w:t>
+      </w:r>
+    </w:p>
+    <w:p>
+      <w:pPr>
+        <w:pStyle w:val="PlainText"/>
+        <w:rPr>
+          <w:rFonts w:ascii="Courier New" w:hAnsi="Courier New" w:cs="Courier New"/>
+        </w:rPr>
+      </w:pPr>
+      <w:r>
+        <w:rPr>
+          <w:rFonts w:ascii="Courier New" w:hAnsi="Courier New" w:cs="Courier New"/>
+        </w:rPr>
+        <w:t>Amount Received mode</w:t>
+      </w:r>
+      <w:r>
+        <w:rPr>
+          <w:rFonts w:ascii="Courier New" w:hAnsi="Courier New" w:cs="Courier New"/>
+        </w:rPr>
+        <w:tab/>
+      </w:r>
+      <w:r>
+        <w:rPr>
+          <w:rFonts w:ascii="Courier New" w:hAnsi="Courier New" w:cs="Courier New"/>
+        </w:rPr>
+        <w:tab/>
+        <w:t>- ACC 10/01/2018</w:t>
+      </w:r>
+    </w:p>
+    <w:p>
+      <w:pPr>
+        <w:pStyle w:val="PlainText"/>
+        <w:rPr>
+          <w:rFonts w:ascii="Courier New" w:hAnsi="Courier New" w:cs="Courier New"/>
+        </w:rPr>
+      </w:pPr>
+    </w:p>
+    <w:p>
+      <w:pPr>
+        <w:pStyle w:val="PlainText"/>
+        <w:rPr>
+          <w:rFonts w:ascii="Courier New" w:hAnsi="Courier New" w:cs="Courier New"/>
+          <w:b/>
+        </w:rPr>
+      </w:pPr>
     </w:p>
     <w:p>
       <w:pPr>

--- a/customer _details/KIRAN/SEP/RANI BENNOORU/HKR/PURCHASE DETAILS.docx
+++ b/customer _details/KIRAN/SEP/RANI BENNOORU/HKR/PURCHASE DETAILS.docx
@@ -18530,13 +18530,7 @@
         <w:rPr>
           <w:rFonts w:ascii="Courier New" w:hAnsi="Courier New" w:cs="Courier New"/>
         </w:rPr>
-        <w:t>FRI Jan 19</w:t>
-      </w:r>
-      <w:r>
-        <w:rPr>
-          <w:rFonts w:ascii="Courier New" w:hAnsi="Courier New" w:cs="Courier New"/>
-        </w:rPr>
-        <w:t xml:space="preserve"> 11:55:17 PST 2018</w:t>
+        <w:t>FRI Jan 19 11:55:17 PST 2018</w:t>
       </w:r>
     </w:p>
     <w:p>
@@ -18943,6 +18937,620 @@
         <w:tab/>
         <w:t>- ACC 10/01/2018</w:t>
       </w:r>
+    </w:p>
+    <w:p>
+      <w:pPr>
+        <w:pStyle w:val="PlainText"/>
+        <w:rPr>
+          <w:rFonts w:ascii="Courier New" w:hAnsi="Courier New" w:cs="Courier New"/>
+        </w:rPr>
+      </w:pPr>
+    </w:p>
+    <w:p>
+      <w:pPr>
+        <w:pStyle w:val="PlainText"/>
+        <w:rPr>
+          <w:rFonts w:ascii="Courier New" w:hAnsi="Courier New" w:cs="Courier New"/>
+        </w:rPr>
+      </w:pPr>
+      <w:r>
+        <w:rPr>
+          <w:rFonts w:ascii="Courier New" w:hAnsi="Courier New" w:cs="Courier New"/>
+        </w:rPr>
+        <w:t>TUE Jan 23</w:t>
+      </w:r>
+      <w:r>
+        <w:rPr>
+          <w:rFonts w:ascii="Courier New" w:hAnsi="Courier New" w:cs="Courier New"/>
+        </w:rPr>
+        <w:t xml:space="preserve"> 12:06:02 PST 2018</w:t>
+      </w:r>
+    </w:p>
+    <w:p>
+      <w:pPr>
+        <w:pStyle w:val="PlainText"/>
+        <w:rPr>
+          <w:rFonts w:ascii="Courier New" w:hAnsi="Courier New" w:cs="Courier New"/>
+        </w:rPr>
+      </w:pPr>
+      <w:r>
+        <w:rPr>
+          <w:rFonts w:ascii="Courier New" w:hAnsi="Courier New" w:cs="Courier New"/>
+        </w:rPr>
+        <w:t>Person Name</w:t>
+      </w:r>
+      <w:r>
+        <w:rPr>
+          <w:rFonts w:ascii="Courier New" w:hAnsi="Courier New" w:cs="Courier New"/>
+        </w:rPr>
+        <w:tab/>
+      </w:r>
+      <w:r>
+        <w:rPr>
+          <w:rFonts w:ascii="Courier New" w:hAnsi="Courier New" w:cs="Courier New"/>
+        </w:rPr>
+        <w:tab/>
+      </w:r>
+      <w:r>
+        <w:rPr>
+          <w:rFonts w:ascii="Courier New" w:hAnsi="Courier New" w:cs="Courier New"/>
+        </w:rPr>
+        <w:tab/>
+      </w:r>
+      <w:r>
+        <w:rPr>
+          <w:rFonts w:ascii="Courier New" w:hAnsi="Courier New" w:cs="Courier New"/>
+        </w:rPr>
+        <w:tab/>
+        <w:t>- HKR</w:t>
+      </w:r>
+    </w:p>
+    <w:p>
+      <w:pPr>
+        <w:pStyle w:val="PlainText"/>
+        <w:rPr>
+          <w:rFonts w:ascii="Courier New" w:hAnsi="Courier New" w:cs="Courier New"/>
+        </w:rPr>
+      </w:pPr>
+      <w:r>
+        <w:rPr>
+          <w:rFonts w:ascii="Courier New" w:hAnsi="Courier New" w:cs="Courier New"/>
+        </w:rPr>
+        <w:t>Bill number</w:t>
+      </w:r>
+      <w:r>
+        <w:rPr>
+          <w:rFonts w:ascii="Courier New" w:hAnsi="Courier New" w:cs="Courier New"/>
+        </w:rPr>
+        <w:tab/>
+      </w:r>
+      <w:r>
+        <w:rPr>
+          <w:rFonts w:ascii="Courier New" w:hAnsi="Courier New" w:cs="Courier New"/>
+        </w:rPr>
+        <w:tab/>
+      </w:r>
+      <w:r>
+        <w:rPr>
+          <w:rFonts w:ascii="Courier New" w:hAnsi="Courier New" w:cs="Courier New"/>
+        </w:rPr>
+        <w:tab/>
+      </w:r>
+      <w:r>
+        <w:rPr>
+          <w:rFonts w:ascii="Courier New" w:hAnsi="Courier New" w:cs="Courier New"/>
+        </w:rPr>
+        <w:tab/>
+        <w:t>- 1096</w:t>
+      </w:r>
+    </w:p>
+    <w:p>
+      <w:pPr>
+        <w:pStyle w:val="PlainText"/>
+        <w:rPr>
+          <w:rFonts w:ascii="Courier New" w:hAnsi="Courier New" w:cs="Courier New"/>
+        </w:rPr>
+      </w:pPr>
+      <w:r>
+        <w:rPr>
+          <w:rFonts w:ascii="Courier New" w:hAnsi="Courier New" w:cs="Courier New"/>
+        </w:rPr>
+        <w:t>---------------------------------------------------------------</w:t>
+      </w:r>
+    </w:p>
+    <w:p>
+      <w:pPr>
+        <w:pStyle w:val="PlainText"/>
+        <w:rPr>
+          <w:rFonts w:ascii="Courier New" w:hAnsi="Courier New" w:cs="Courier New"/>
+        </w:rPr>
+      </w:pPr>
+      <w:r>
+        <w:rPr>
+          <w:rFonts w:ascii="Courier New" w:hAnsi="Courier New" w:cs="Courier New"/>
+        </w:rPr>
+        <w:t>Item Name</w:t>
+      </w:r>
+      <w:r>
+        <w:rPr>
+          <w:rFonts w:ascii="Courier New" w:hAnsi="Courier New" w:cs="Courier New"/>
+        </w:rPr>
+        <w:tab/>
+      </w:r>
+      <w:r>
+        <w:rPr>
+          <w:rFonts w:ascii="Courier New" w:hAnsi="Courier New" w:cs="Courier New"/>
+        </w:rPr>
+        <w:tab/>
+      </w:r>
+      <w:r>
+        <w:rPr>
+          <w:rFonts w:ascii="Courier New" w:hAnsi="Courier New" w:cs="Courier New"/>
+        </w:rPr>
+        <w:tab/>
+      </w:r>
+      <w:r>
+        <w:rPr>
+          <w:rFonts w:ascii="Courier New" w:hAnsi="Courier New" w:cs="Courier New"/>
+        </w:rPr>
+        <w:tab/>
+        <w:t>- CHOWCHOW</w:t>
+      </w:r>
+    </w:p>
+    <w:p>
+      <w:pPr>
+        <w:pStyle w:val="PlainText"/>
+        <w:rPr>
+          <w:rFonts w:ascii="Courier New" w:hAnsi="Courier New" w:cs="Courier New"/>
+        </w:rPr>
+      </w:pPr>
+      <w:r>
+        <w:rPr>
+          <w:rFonts w:ascii="Courier New" w:hAnsi="Courier New" w:cs="Courier New"/>
+        </w:rPr>
+        <w:t>Number of Pockets</w:t>
+      </w:r>
+      <w:r>
+        <w:rPr>
+          <w:rFonts w:ascii="Courier New" w:hAnsi="Courier New" w:cs="Courier New"/>
+        </w:rPr>
+        <w:tab/>
+      </w:r>
+      <w:r>
+        <w:rPr>
+          <w:rFonts w:ascii="Courier New" w:hAnsi="Courier New" w:cs="Courier New"/>
+        </w:rPr>
+        <w:tab/>
+      </w:r>
+      <w:r>
+        <w:rPr>
+          <w:rFonts w:ascii="Courier New" w:hAnsi="Courier New" w:cs="Courier New"/>
+        </w:rPr>
+        <w:tab/>
+        <w:t>- 1</w:t>
+      </w:r>
+    </w:p>
+    <w:p>
+      <w:pPr>
+        <w:pStyle w:val="PlainText"/>
+        <w:rPr>
+          <w:rFonts w:ascii="Courier New" w:hAnsi="Courier New" w:cs="Courier New"/>
+        </w:rPr>
+      </w:pPr>
+      <w:r>
+        <w:rPr>
+          <w:rFonts w:ascii="Courier New" w:hAnsi="Courier New" w:cs="Courier New"/>
+        </w:rPr>
+        <w:t>Number of KGs</w:t>
+      </w:r>
+      <w:r>
+        <w:rPr>
+          <w:rFonts w:ascii="Courier New" w:hAnsi="Courier New" w:cs="Courier New"/>
+        </w:rPr>
+        <w:tab/>
+      </w:r>
+      <w:r>
+        <w:rPr>
+          <w:rFonts w:ascii="Courier New" w:hAnsi="Courier New" w:cs="Courier New"/>
+        </w:rPr>
+        <w:tab/>
+      </w:r>
+      <w:r>
+        <w:rPr>
+          <w:rFonts w:ascii="Courier New" w:hAnsi="Courier New" w:cs="Courier New"/>
+        </w:rPr>
+        <w:tab/>
+        <w:t>- 67</w:t>
+      </w:r>
+    </w:p>
+    <w:p>
+      <w:pPr>
+        <w:pStyle w:val="PlainText"/>
+        <w:rPr>
+          <w:rFonts w:ascii="Courier New" w:hAnsi="Courier New" w:cs="Courier New"/>
+        </w:rPr>
+      </w:pPr>
+      <w:r>
+        <w:rPr>
+          <w:rFonts w:ascii="Courier New" w:hAnsi="Courier New" w:cs="Courier New"/>
+        </w:rPr>
+        <w:t>Rate</w:t>
+      </w:r>
+      <w:r>
+        <w:rPr>
+          <w:rFonts w:ascii="Courier New" w:hAnsi="Courier New" w:cs="Courier New"/>
+        </w:rPr>
+        <w:tab/>
+      </w:r>
+      <w:r>
+        <w:rPr>
+          <w:rFonts w:ascii="Courier New" w:hAnsi="Courier New" w:cs="Courier New"/>
+        </w:rPr>
+        <w:tab/>
+      </w:r>
+      <w:r>
+        <w:rPr>
+          <w:rFonts w:ascii="Courier New" w:hAnsi="Courier New" w:cs="Courier New"/>
+        </w:rPr>
+        <w:tab/>
+      </w:r>
+      <w:r>
+        <w:rPr>
+          <w:rFonts w:ascii="Courier New" w:hAnsi="Courier New" w:cs="Courier New"/>
+        </w:rPr>
+        <w:tab/>
+      </w:r>
+      <w:r>
+        <w:rPr>
+          <w:rFonts w:ascii="Courier New" w:hAnsi="Courier New" w:cs="Courier New"/>
+        </w:rPr>
+        <w:tab/>
+        <w:t>- 4</w:t>
+      </w:r>
+    </w:p>
+    <w:p>
+      <w:pPr>
+        <w:pStyle w:val="PlainText"/>
+        <w:rPr>
+          <w:rFonts w:ascii="Courier New" w:hAnsi="Courier New" w:cs="Courier New"/>
+        </w:rPr>
+      </w:pPr>
+      <w:r>
+        <w:rPr>
+          <w:rFonts w:ascii="Courier New" w:hAnsi="Courier New" w:cs="Courier New"/>
+        </w:rPr>
+        <w:t>Total Price</w:t>
+      </w:r>
+      <w:r>
+        <w:rPr>
+          <w:rFonts w:ascii="Courier New" w:hAnsi="Courier New" w:cs="Courier New"/>
+        </w:rPr>
+        <w:tab/>
+      </w:r>
+      <w:r>
+        <w:rPr>
+          <w:rFonts w:ascii="Courier New" w:hAnsi="Courier New" w:cs="Courier New"/>
+        </w:rPr>
+        <w:tab/>
+      </w:r>
+      <w:r>
+        <w:rPr>
+          <w:rFonts w:ascii="Courier New" w:hAnsi="Courier New" w:cs="Courier New"/>
+        </w:rPr>
+        <w:tab/>
+      </w:r>
+      <w:r>
+        <w:rPr>
+          <w:rFonts w:ascii="Courier New" w:hAnsi="Courier New" w:cs="Courier New"/>
+        </w:rPr>
+        <w:tab/>
+        <w:t>- 268.0</w:t>
+      </w:r>
+    </w:p>
+    <w:p>
+      <w:pPr>
+        <w:pStyle w:val="PlainText"/>
+        <w:rPr>
+          <w:rFonts w:ascii="Courier New" w:hAnsi="Courier New" w:cs="Courier New"/>
+        </w:rPr>
+      </w:pPr>
+      <w:r>
+        <w:rPr>
+          <w:rFonts w:ascii="Courier New" w:hAnsi="Courier New" w:cs="Courier New"/>
+        </w:rPr>
+        <w:t>Amount balance</w:t>
+      </w:r>
+      <w:r>
+        <w:rPr>
+          <w:rFonts w:ascii="Courier New" w:hAnsi="Courier New" w:cs="Courier New"/>
+        </w:rPr>
+        <w:tab/>
+      </w:r>
+      <w:r>
+        <w:rPr>
+          <w:rFonts w:ascii="Courier New" w:hAnsi="Courier New" w:cs="Courier New"/>
+        </w:rPr>
+        <w:tab/>
+      </w:r>
+      <w:r>
+        <w:rPr>
+          <w:rFonts w:ascii="Courier New" w:hAnsi="Courier New" w:cs="Courier New"/>
+        </w:rPr>
+        <w:tab/>
+        <w:t>- 255931.0</w:t>
+      </w:r>
+    </w:p>
+    <w:p>
+      <w:pPr>
+        <w:pStyle w:val="PlainText"/>
+        <w:rPr>
+          <w:rFonts w:ascii="Courier New" w:hAnsi="Courier New" w:cs="Courier New"/>
+        </w:rPr>
+      </w:pPr>
+    </w:p>
+    <w:p>
+      <w:pPr>
+        <w:pStyle w:val="PlainText"/>
+        <w:rPr>
+          <w:rFonts w:ascii="Courier New" w:hAnsi="Courier New" w:cs="Courier New"/>
+        </w:rPr>
+      </w:pPr>
+      <w:r>
+        <w:rPr>
+          <w:rFonts w:ascii="Courier New" w:hAnsi="Courier New" w:cs="Courier New"/>
+        </w:rPr>
+        <w:t>Item Name</w:t>
+      </w:r>
+      <w:r>
+        <w:rPr>
+          <w:rFonts w:ascii="Courier New" w:hAnsi="Courier New" w:cs="Courier New"/>
+        </w:rPr>
+        <w:tab/>
+      </w:r>
+      <w:r>
+        <w:rPr>
+          <w:rFonts w:ascii="Courier New" w:hAnsi="Courier New" w:cs="Courier New"/>
+        </w:rPr>
+        <w:tab/>
+      </w:r>
+      <w:r>
+        <w:rPr>
+          <w:rFonts w:ascii="Courier New" w:hAnsi="Courier New" w:cs="Courier New"/>
+        </w:rPr>
+        <w:tab/>
+      </w:r>
+      <w:r>
+        <w:rPr>
+          <w:rFonts w:ascii="Courier New" w:hAnsi="Courier New" w:cs="Courier New"/>
+        </w:rPr>
+        <w:tab/>
+        <w:t>- CARROT</w:t>
+      </w:r>
+    </w:p>
+    <w:p>
+      <w:pPr>
+        <w:pStyle w:val="PlainText"/>
+        <w:rPr>
+          <w:rFonts w:ascii="Courier New" w:hAnsi="Courier New" w:cs="Courier New"/>
+        </w:rPr>
+      </w:pPr>
+      <w:r>
+        <w:rPr>
+          <w:rFonts w:ascii="Courier New" w:hAnsi="Courier New" w:cs="Courier New"/>
+        </w:rPr>
+        <w:t>Number of Pockets</w:t>
+      </w:r>
+      <w:r>
+        <w:rPr>
+          <w:rFonts w:ascii="Courier New" w:hAnsi="Courier New" w:cs="Courier New"/>
+        </w:rPr>
+        <w:tab/>
+      </w:r>
+      <w:r>
+        <w:rPr>
+          <w:rFonts w:ascii="Courier New" w:hAnsi="Courier New" w:cs="Courier New"/>
+        </w:rPr>
+        <w:tab/>
+      </w:r>
+      <w:r>
+        <w:rPr>
+          <w:rFonts w:ascii="Courier New" w:hAnsi="Courier New" w:cs="Courier New"/>
+        </w:rPr>
+        <w:tab/>
+        <w:t>- 5</w:t>
+      </w:r>
+    </w:p>
+    <w:p>
+      <w:pPr>
+        <w:pStyle w:val="PlainText"/>
+        <w:rPr>
+          <w:rFonts w:ascii="Courier New" w:hAnsi="Courier New" w:cs="Courier New"/>
+        </w:rPr>
+      </w:pPr>
+      <w:r>
+        <w:rPr>
+          <w:rFonts w:ascii="Courier New" w:hAnsi="Courier New" w:cs="Courier New"/>
+        </w:rPr>
+        <w:t>Number of KGs</w:t>
+      </w:r>
+      <w:r>
+        <w:rPr>
+          <w:rFonts w:ascii="Courier New" w:hAnsi="Courier New" w:cs="Courier New"/>
+        </w:rPr>
+        <w:tab/>
+      </w:r>
+      <w:r>
+        <w:rPr>
+          <w:rFonts w:ascii="Courier New" w:hAnsi="Courier New" w:cs="Courier New"/>
+        </w:rPr>
+        <w:tab/>
+      </w:r>
+      <w:r>
+        <w:rPr>
+          <w:rFonts w:ascii="Courier New" w:hAnsi="Courier New" w:cs="Courier New"/>
+        </w:rPr>
+        <w:tab/>
+        <w:t>- 461</w:t>
+      </w:r>
+    </w:p>
+    <w:p>
+      <w:pPr>
+        <w:pStyle w:val="PlainText"/>
+        <w:rPr>
+          <w:rFonts w:ascii="Courier New" w:hAnsi="Courier New" w:cs="Courier New"/>
+        </w:rPr>
+      </w:pPr>
+      <w:r>
+        <w:rPr>
+          <w:rFonts w:ascii="Courier New" w:hAnsi="Courier New" w:cs="Courier New"/>
+        </w:rPr>
+        <w:t>Rate</w:t>
+      </w:r>
+      <w:r>
+        <w:rPr>
+          <w:rFonts w:ascii="Courier New" w:hAnsi="Courier New" w:cs="Courier New"/>
+        </w:rPr>
+        <w:tab/>
+      </w:r>
+      <w:r>
+        <w:rPr>
+          <w:rFonts w:ascii="Courier New" w:hAnsi="Courier New" w:cs="Courier New"/>
+        </w:rPr>
+        <w:tab/>
+      </w:r>
+      <w:r>
+        <w:rPr>
+          <w:rFonts w:ascii="Courier New" w:hAnsi="Courier New" w:cs="Courier New"/>
+        </w:rPr>
+        <w:tab/>
+      </w:r>
+      <w:r>
+        <w:rPr>
+          <w:rFonts w:ascii="Courier New" w:hAnsi="Courier New" w:cs="Courier New"/>
+        </w:rPr>
+        <w:tab/>
+      </w:r>
+      <w:r>
+        <w:rPr>
+          <w:rFonts w:ascii="Courier New" w:hAnsi="Courier New" w:cs="Courier New"/>
+        </w:rPr>
+        <w:tab/>
+        <w:t>- 14</w:t>
+      </w:r>
+    </w:p>
+    <w:p>
+      <w:pPr>
+        <w:pStyle w:val="PlainText"/>
+        <w:rPr>
+          <w:rFonts w:ascii="Courier New" w:hAnsi="Courier New" w:cs="Courier New"/>
+        </w:rPr>
+      </w:pPr>
+      <w:r>
+        <w:rPr>
+          <w:rFonts w:ascii="Courier New" w:hAnsi="Courier New" w:cs="Courier New"/>
+        </w:rPr>
+        <w:t>Transport &amp; Miscellaneous</w:t>
+      </w:r>
+      <w:r>
+        <w:rPr>
+          <w:rFonts w:ascii="Courier New" w:hAnsi="Courier New" w:cs="Courier New"/>
+        </w:rPr>
+        <w:tab/>
+        <w:t>- 1500</w:t>
+      </w:r>
+    </w:p>
+    <w:p>
+      <w:pPr>
+        <w:pStyle w:val="PlainText"/>
+        <w:rPr>
+          <w:rFonts w:ascii="Courier New" w:hAnsi="Courier New" w:cs="Courier New"/>
+        </w:rPr>
+      </w:pPr>
+      <w:r>
+        <w:rPr>
+          <w:rFonts w:ascii="Courier New" w:hAnsi="Courier New" w:cs="Courier New"/>
+        </w:rPr>
+        <w:t>Total Price</w:t>
+      </w:r>
+      <w:r>
+        <w:rPr>
+          <w:rFonts w:ascii="Courier New" w:hAnsi="Courier New" w:cs="Courier New"/>
+        </w:rPr>
+        <w:tab/>
+      </w:r>
+      <w:r>
+        <w:rPr>
+          <w:rFonts w:ascii="Courier New" w:hAnsi="Courier New" w:cs="Courier New"/>
+        </w:rPr>
+        <w:tab/>
+      </w:r>
+      <w:r>
+        <w:rPr>
+          <w:rFonts w:ascii="Courier New" w:hAnsi="Courier New" w:cs="Courier New"/>
+        </w:rPr>
+        <w:tab/>
+      </w:r>
+      <w:r>
+        <w:rPr>
+          <w:rFonts w:ascii="Courier New" w:hAnsi="Courier New" w:cs="Courier New"/>
+        </w:rPr>
+        <w:tab/>
+        <w:t>- 7954.0</w:t>
+      </w:r>
+    </w:p>
+    <w:p>
+      <w:pPr>
+        <w:pStyle w:val="PlainText"/>
+        <w:rPr>
+          <w:rFonts w:ascii="Courier New" w:hAnsi="Courier New" w:cs="Courier New"/>
+          <w:b/>
+        </w:rPr>
+      </w:pPr>
+      <w:r>
+        <w:rPr>
+          <w:rFonts w:ascii="Courier New" w:hAnsi="Courier New" w:cs="Courier New"/>
+          <w:b/>
+        </w:rPr>
+        <w:t>Amount balance</w:t>
+      </w:r>
+      <w:r>
+        <w:rPr>
+          <w:rFonts w:ascii="Courier New" w:hAnsi="Courier New" w:cs="Courier New"/>
+          <w:b/>
+        </w:rPr>
+        <w:tab/>
+      </w:r>
+      <w:r>
+        <w:rPr>
+          <w:rFonts w:ascii="Courier New" w:hAnsi="Courier New" w:cs="Courier New"/>
+          <w:b/>
+        </w:rPr>
+        <w:tab/>
+      </w:r>
+      <w:r>
+        <w:rPr>
+          <w:rFonts w:ascii="Courier New" w:hAnsi="Courier New" w:cs="Courier New"/>
+          <w:b/>
+        </w:rPr>
+        <w:tab/>
+        <w:t>- 263885.0</w:t>
+      </w:r>
+    </w:p>
+    <w:p>
+      <w:pPr>
+        <w:pStyle w:val="PlainText"/>
+        <w:rPr>
+          <w:rFonts w:ascii="Courier New" w:hAnsi="Courier New" w:cs="Courier New"/>
+        </w:rPr>
+      </w:pPr>
+    </w:p>
+    <w:p>
+      <w:pPr>
+        <w:pStyle w:val="PlainText"/>
+        <w:rPr>
+          <w:rFonts w:ascii="Courier New" w:hAnsi="Courier New" w:cs="Courier New"/>
+        </w:rPr>
+      </w:pPr>
     </w:p>
     <w:p>
       <w:pPr>

--- a/customer _details/KIRAN/SEP/RANI BENNOORU/HKR/PURCHASE DETAILS.docx
+++ b/customer _details/KIRAN/SEP/RANI BENNOORU/HKR/PURCHASE DETAILS.docx
@@ -18957,13 +18957,7 @@
         <w:rPr>
           <w:rFonts w:ascii="Courier New" w:hAnsi="Courier New" w:cs="Courier New"/>
         </w:rPr>
-        <w:t>TUE Jan 23</w:t>
-      </w:r>
-      <w:r>
-        <w:rPr>
-          <w:rFonts w:ascii="Courier New" w:hAnsi="Courier New" w:cs="Courier New"/>
-        </w:rPr>
-        <w:t xml:space="preserve"> 12:06:02 PST 2018</w:t>
+        <w:t>TUE Jan 23 12:06:02 PST 2018</w:t>
       </w:r>
     </w:p>
     <w:p>
@@ -19535,6 +19529,392 @@
         <w:tab/>
         <w:t>- 263885.0</w:t>
       </w:r>
+    </w:p>
+    <w:p>
+      <w:pPr>
+        <w:pStyle w:val="PlainText"/>
+        <w:rPr>
+          <w:rFonts w:ascii="Courier New" w:hAnsi="Courier New" w:cs="Courier New"/>
+          <w:b/>
+        </w:rPr>
+      </w:pPr>
+    </w:p>
+    <w:p>
+      <w:pPr>
+        <w:pStyle w:val="PlainText"/>
+        <w:rPr>
+          <w:rFonts w:ascii="Courier New" w:hAnsi="Courier New" w:cs="Courier New"/>
+        </w:rPr>
+      </w:pPr>
+      <w:r>
+        <w:rPr>
+          <w:rFonts w:ascii="Courier New" w:hAnsi="Courier New" w:cs="Courier New"/>
+        </w:rPr>
+        <w:t>FRI Jan 26</w:t>
+      </w:r>
+      <w:r>
+        <w:rPr>
+          <w:rFonts w:ascii="Courier New" w:hAnsi="Courier New" w:cs="Courier New"/>
+        </w:rPr>
+        <w:t xml:space="preserve"> 14:04:54 PST 2018</w:t>
+      </w:r>
+    </w:p>
+    <w:p>
+      <w:pPr>
+        <w:pStyle w:val="PlainText"/>
+        <w:rPr>
+          <w:rFonts w:ascii="Courier New" w:hAnsi="Courier New" w:cs="Courier New"/>
+        </w:rPr>
+      </w:pPr>
+      <w:r>
+        <w:rPr>
+          <w:rFonts w:ascii="Courier New" w:hAnsi="Courier New" w:cs="Courier New"/>
+        </w:rPr>
+        <w:t>Person Name</w:t>
+      </w:r>
+      <w:r>
+        <w:rPr>
+          <w:rFonts w:ascii="Courier New" w:hAnsi="Courier New" w:cs="Courier New"/>
+        </w:rPr>
+        <w:tab/>
+      </w:r>
+      <w:r>
+        <w:rPr>
+          <w:rFonts w:ascii="Courier New" w:hAnsi="Courier New" w:cs="Courier New"/>
+        </w:rPr>
+        <w:tab/>
+      </w:r>
+      <w:r>
+        <w:rPr>
+          <w:rFonts w:ascii="Courier New" w:hAnsi="Courier New" w:cs="Courier New"/>
+        </w:rPr>
+        <w:tab/>
+      </w:r>
+      <w:r>
+        <w:rPr>
+          <w:rFonts w:ascii="Courier New" w:hAnsi="Courier New" w:cs="Courier New"/>
+        </w:rPr>
+        <w:tab/>
+        <w:t>- HKR</w:t>
+      </w:r>
+    </w:p>
+    <w:p>
+      <w:pPr>
+        <w:pStyle w:val="PlainText"/>
+        <w:rPr>
+          <w:rFonts w:ascii="Courier New" w:hAnsi="Courier New" w:cs="Courier New"/>
+        </w:rPr>
+      </w:pPr>
+      <w:r>
+        <w:rPr>
+          <w:rFonts w:ascii="Courier New" w:hAnsi="Courier New" w:cs="Courier New"/>
+        </w:rPr>
+        <w:t>Bill number</w:t>
+      </w:r>
+      <w:r>
+        <w:rPr>
+          <w:rFonts w:ascii="Courier New" w:hAnsi="Courier New" w:cs="Courier New"/>
+        </w:rPr>
+        <w:tab/>
+      </w:r>
+      <w:r>
+        <w:rPr>
+          <w:rFonts w:ascii="Courier New" w:hAnsi="Courier New" w:cs="Courier New"/>
+        </w:rPr>
+        <w:tab/>
+      </w:r>
+      <w:r>
+        <w:rPr>
+          <w:rFonts w:ascii="Courier New" w:hAnsi="Courier New" w:cs="Courier New"/>
+        </w:rPr>
+        <w:tab/>
+      </w:r>
+      <w:r>
+        <w:rPr>
+          <w:rFonts w:ascii="Courier New" w:hAnsi="Courier New" w:cs="Courier New"/>
+        </w:rPr>
+        <w:tab/>
+        <w:t>- 1116</w:t>
+      </w:r>
+    </w:p>
+    <w:p>
+      <w:pPr>
+        <w:pStyle w:val="PlainText"/>
+        <w:rPr>
+          <w:rFonts w:ascii="Courier New" w:hAnsi="Courier New" w:cs="Courier New"/>
+        </w:rPr>
+      </w:pPr>
+      <w:r>
+        <w:rPr>
+          <w:rFonts w:ascii="Courier New" w:hAnsi="Courier New" w:cs="Courier New"/>
+        </w:rPr>
+        <w:t>---------------------------------------------------------------</w:t>
+      </w:r>
+    </w:p>
+    <w:p>
+      <w:pPr>
+        <w:pStyle w:val="PlainText"/>
+        <w:rPr>
+          <w:rFonts w:ascii="Courier New" w:hAnsi="Courier New" w:cs="Courier New"/>
+        </w:rPr>
+      </w:pPr>
+      <w:r>
+        <w:rPr>
+          <w:rFonts w:ascii="Courier New" w:hAnsi="Courier New" w:cs="Courier New"/>
+        </w:rPr>
+        <w:t>Item Name</w:t>
+      </w:r>
+      <w:r>
+        <w:rPr>
+          <w:rFonts w:ascii="Courier New" w:hAnsi="Courier New" w:cs="Courier New"/>
+        </w:rPr>
+        <w:tab/>
+      </w:r>
+      <w:r>
+        <w:rPr>
+          <w:rFonts w:ascii="Courier New" w:hAnsi="Courier New" w:cs="Courier New"/>
+        </w:rPr>
+        <w:tab/>
+      </w:r>
+      <w:r>
+        <w:rPr>
+          <w:rFonts w:ascii="Courier New" w:hAnsi="Courier New" w:cs="Courier New"/>
+        </w:rPr>
+        <w:tab/>
+      </w:r>
+      <w:r>
+        <w:rPr>
+          <w:rFonts w:ascii="Courier New" w:hAnsi="Courier New" w:cs="Courier New"/>
+        </w:rPr>
+        <w:tab/>
+        <w:t>- CARROT</w:t>
+      </w:r>
+    </w:p>
+    <w:p>
+      <w:pPr>
+        <w:pStyle w:val="PlainText"/>
+        <w:rPr>
+          <w:rFonts w:ascii="Courier New" w:hAnsi="Courier New" w:cs="Courier New"/>
+        </w:rPr>
+      </w:pPr>
+      <w:r>
+        <w:rPr>
+          <w:rFonts w:ascii="Courier New" w:hAnsi="Courier New" w:cs="Courier New"/>
+        </w:rPr>
+        <w:t>Number of Pockets</w:t>
+      </w:r>
+      <w:r>
+        <w:rPr>
+          <w:rFonts w:ascii="Courier New" w:hAnsi="Courier New" w:cs="Courier New"/>
+        </w:rPr>
+        <w:tab/>
+      </w:r>
+      <w:r>
+        <w:rPr>
+          <w:rFonts w:ascii="Courier New" w:hAnsi="Courier New" w:cs="Courier New"/>
+        </w:rPr>
+        <w:tab/>
+      </w:r>
+      <w:r>
+        <w:rPr>
+          <w:rFonts w:ascii="Courier New" w:hAnsi="Courier New" w:cs="Courier New"/>
+        </w:rPr>
+        <w:tab/>
+        <w:t>- 4</w:t>
+      </w:r>
+    </w:p>
+    <w:p>
+      <w:pPr>
+        <w:pStyle w:val="PlainText"/>
+        <w:rPr>
+          <w:rFonts w:ascii="Courier New" w:hAnsi="Courier New" w:cs="Courier New"/>
+        </w:rPr>
+      </w:pPr>
+      <w:r>
+        <w:rPr>
+          <w:rFonts w:ascii="Courier New" w:hAnsi="Courier New" w:cs="Courier New"/>
+        </w:rPr>
+        <w:t>Number of KGs</w:t>
+      </w:r>
+      <w:r>
+        <w:rPr>
+          <w:rFonts w:ascii="Courier New" w:hAnsi="Courier New" w:cs="Courier New"/>
+        </w:rPr>
+        <w:tab/>
+      </w:r>
+      <w:r>
+        <w:rPr>
+          <w:rFonts w:ascii="Courier New" w:hAnsi="Courier New" w:cs="Courier New"/>
+        </w:rPr>
+        <w:tab/>
+      </w:r>
+      <w:r>
+        <w:rPr>
+          <w:rFonts w:ascii="Courier New" w:hAnsi="Courier New" w:cs="Courier New"/>
+        </w:rPr>
+        <w:tab/>
+        <w:t>- 362</w:t>
+      </w:r>
+    </w:p>
+    <w:p>
+      <w:pPr>
+        <w:pStyle w:val="PlainText"/>
+        <w:rPr>
+          <w:rFonts w:ascii="Courier New" w:hAnsi="Courier New" w:cs="Courier New"/>
+        </w:rPr>
+      </w:pPr>
+      <w:r>
+        <w:rPr>
+          <w:rFonts w:ascii="Courier New" w:hAnsi="Courier New" w:cs="Courier New"/>
+        </w:rPr>
+        <w:t>Rate</w:t>
+      </w:r>
+      <w:r>
+        <w:rPr>
+          <w:rFonts w:ascii="Courier New" w:hAnsi="Courier New" w:cs="Courier New"/>
+        </w:rPr>
+        <w:tab/>
+      </w:r>
+      <w:r>
+        <w:rPr>
+          <w:rFonts w:ascii="Courier New" w:hAnsi="Courier New" w:cs="Courier New"/>
+        </w:rPr>
+        <w:tab/>
+      </w:r>
+      <w:r>
+        <w:rPr>
+          <w:rFonts w:ascii="Courier New" w:hAnsi="Courier New" w:cs="Courier New"/>
+        </w:rPr>
+        <w:tab/>
+      </w:r>
+      <w:r>
+        <w:rPr>
+          <w:rFonts w:ascii="Courier New" w:hAnsi="Courier New" w:cs="Courier New"/>
+        </w:rPr>
+        <w:tab/>
+      </w:r>
+      <w:r>
+        <w:rPr>
+          <w:rFonts w:ascii="Courier New" w:hAnsi="Courier New" w:cs="Courier New"/>
+        </w:rPr>
+        <w:tab/>
+        <w:t>- 10</w:t>
+      </w:r>
+    </w:p>
+    <w:p>
+      <w:pPr>
+        <w:pStyle w:val="PlainText"/>
+        <w:rPr>
+          <w:rFonts w:ascii="Courier New" w:hAnsi="Courier New" w:cs="Courier New"/>
+        </w:rPr>
+      </w:pPr>
+      <w:r>
+        <w:rPr>
+          <w:rFonts w:ascii="Courier New" w:hAnsi="Courier New" w:cs="Courier New"/>
+        </w:rPr>
+        <w:t>Transport &amp; Miscellaneous</w:t>
+      </w:r>
+      <w:r>
+        <w:rPr>
+          <w:rFonts w:ascii="Courier New" w:hAnsi="Courier New" w:cs="Courier New"/>
+        </w:rPr>
+        <w:tab/>
+        <w:t>- 1040</w:t>
+      </w:r>
+    </w:p>
+    <w:p>
+      <w:pPr>
+        <w:pStyle w:val="PlainText"/>
+        <w:rPr>
+          <w:rFonts w:ascii="Courier New" w:hAnsi="Courier New" w:cs="Courier New"/>
+        </w:rPr>
+      </w:pPr>
+      <w:r>
+        <w:rPr>
+          <w:rFonts w:ascii="Courier New" w:hAnsi="Courier New" w:cs="Courier New"/>
+        </w:rPr>
+        <w:t>Total Price</w:t>
+      </w:r>
+      <w:r>
+        <w:rPr>
+          <w:rFonts w:ascii="Courier New" w:hAnsi="Courier New" w:cs="Courier New"/>
+        </w:rPr>
+        <w:tab/>
+      </w:r>
+      <w:r>
+        <w:rPr>
+          <w:rFonts w:ascii="Courier New" w:hAnsi="Courier New" w:cs="Courier New"/>
+        </w:rPr>
+        <w:tab/>
+      </w:r>
+      <w:r>
+        <w:rPr>
+          <w:rFonts w:ascii="Courier New" w:hAnsi="Courier New" w:cs="Courier New"/>
+        </w:rPr>
+        <w:tab/>
+      </w:r>
+      <w:r>
+        <w:rPr>
+          <w:rFonts w:ascii="Courier New" w:hAnsi="Courier New" w:cs="Courier New"/>
+        </w:rPr>
+        <w:tab/>
+        <w:t>- 4660.0</w:t>
+      </w:r>
+    </w:p>
+    <w:p>
+      <w:pPr>
+        <w:pStyle w:val="PlainText"/>
+        <w:rPr>
+          <w:rFonts w:ascii="Courier New" w:hAnsi="Courier New" w:cs="Courier New"/>
+          <w:b/>
+        </w:rPr>
+      </w:pPr>
+      <w:r>
+        <w:rPr>
+          <w:rFonts w:ascii="Courier New" w:hAnsi="Courier New" w:cs="Courier New"/>
+          <w:b/>
+        </w:rPr>
+        <w:t>Amount balance</w:t>
+      </w:r>
+      <w:r>
+        <w:rPr>
+          <w:rFonts w:ascii="Courier New" w:hAnsi="Courier New" w:cs="Courier New"/>
+          <w:b/>
+        </w:rPr>
+        <w:tab/>
+      </w:r>
+      <w:r>
+        <w:rPr>
+          <w:rFonts w:ascii="Courier New" w:hAnsi="Courier New" w:cs="Courier New"/>
+          <w:b/>
+        </w:rPr>
+        <w:tab/>
+      </w:r>
+      <w:r>
+        <w:rPr>
+          <w:rFonts w:ascii="Courier New" w:hAnsi="Courier New" w:cs="Courier New"/>
+          <w:b/>
+        </w:rPr>
+        <w:tab/>
+        <w:t>- 268545.0</w:t>
+      </w:r>
+    </w:p>
+    <w:p>
+      <w:pPr>
+        <w:pStyle w:val="PlainText"/>
+        <w:rPr>
+          <w:rFonts w:ascii="Courier New" w:hAnsi="Courier New" w:cs="Courier New"/>
+        </w:rPr>
+      </w:pPr>
+    </w:p>
+    <w:p>
+      <w:pPr>
+        <w:pStyle w:val="PlainText"/>
+        <w:rPr>
+          <w:rFonts w:ascii="Courier New" w:hAnsi="Courier New" w:cs="Courier New"/>
+          <w:b/>
+        </w:rPr>
+      </w:pPr>
     </w:p>
     <w:p>
       <w:pPr>

--- a/customer _details/KIRAN/SEP/RANI BENNOORU/HKR/PURCHASE DETAILS.docx
+++ b/customer _details/KIRAN/SEP/RANI BENNOORU/HKR/PURCHASE DETAILS.docx
@@ -19550,13 +19550,7 @@
         <w:rPr>
           <w:rFonts w:ascii="Courier New" w:hAnsi="Courier New" w:cs="Courier New"/>
         </w:rPr>
-        <w:t>FRI Jan 26</w:t>
-      </w:r>
-      <w:r>
-        <w:rPr>
-          <w:rFonts w:ascii="Courier New" w:hAnsi="Courier New" w:cs="Courier New"/>
-        </w:rPr>
-        <w:t xml:space="preserve"> 14:04:54 PST 2018</w:t>
+        <w:t>FRI Jan 26 14:04:54 PST 2018</w:t>
       </w:r>
     </w:p>
     <w:p>
@@ -19898,6 +19892,622 @@
         <w:tab/>
         <w:t>- 268545.0</w:t>
       </w:r>
+    </w:p>
+    <w:p>
+      <w:pPr>
+        <w:pStyle w:val="PlainText"/>
+        <w:rPr>
+          <w:rFonts w:ascii="Courier New" w:hAnsi="Courier New" w:cs="Courier New"/>
+          <w:b/>
+        </w:rPr>
+      </w:pPr>
+    </w:p>
+    <w:p>
+      <w:pPr>
+        <w:pStyle w:val="PlainText"/>
+        <w:rPr>
+          <w:rFonts w:ascii="Courier New" w:hAnsi="Courier New" w:cs="Courier New"/>
+        </w:rPr>
+      </w:pPr>
+      <w:r>
+        <w:rPr>
+          <w:rFonts w:ascii="Courier New" w:hAnsi="Courier New" w:cs="Courier New"/>
+        </w:rPr>
+        <w:t>SUN Jan 28</w:t>
+      </w:r>
+      <w:r>
+        <w:rPr>
+          <w:rFonts w:ascii="Courier New" w:hAnsi="Courier New" w:cs="Courier New"/>
+        </w:rPr>
+        <w:t xml:space="preserve"> 12:31:20 PST 2018</w:t>
+      </w:r>
+    </w:p>
+    <w:p>
+      <w:pPr>
+        <w:pStyle w:val="PlainText"/>
+        <w:rPr>
+          <w:rFonts w:ascii="Courier New" w:hAnsi="Courier New" w:cs="Courier New"/>
+        </w:rPr>
+      </w:pPr>
+      <w:r>
+        <w:rPr>
+          <w:rFonts w:ascii="Courier New" w:hAnsi="Courier New" w:cs="Courier New"/>
+        </w:rPr>
+        <w:t>Person Name</w:t>
+      </w:r>
+      <w:r>
+        <w:rPr>
+          <w:rFonts w:ascii="Courier New" w:hAnsi="Courier New" w:cs="Courier New"/>
+        </w:rPr>
+        <w:tab/>
+      </w:r>
+      <w:r>
+        <w:rPr>
+          <w:rFonts w:ascii="Courier New" w:hAnsi="Courier New" w:cs="Courier New"/>
+        </w:rPr>
+        <w:tab/>
+      </w:r>
+      <w:r>
+        <w:rPr>
+          <w:rFonts w:ascii="Courier New" w:hAnsi="Courier New" w:cs="Courier New"/>
+        </w:rPr>
+        <w:tab/>
+      </w:r>
+      <w:r>
+        <w:rPr>
+          <w:rFonts w:ascii="Courier New" w:hAnsi="Courier New" w:cs="Courier New"/>
+        </w:rPr>
+        <w:tab/>
+        <w:t>- HKR</w:t>
+      </w:r>
+    </w:p>
+    <w:p>
+      <w:pPr>
+        <w:pStyle w:val="PlainText"/>
+        <w:rPr>
+          <w:rFonts w:ascii="Courier New" w:hAnsi="Courier New" w:cs="Courier New"/>
+        </w:rPr>
+      </w:pPr>
+      <w:r>
+        <w:rPr>
+          <w:rFonts w:ascii="Courier New" w:hAnsi="Courier New" w:cs="Courier New"/>
+        </w:rPr>
+        <w:t>Bill number</w:t>
+      </w:r>
+      <w:r>
+        <w:rPr>
+          <w:rFonts w:ascii="Courier New" w:hAnsi="Courier New" w:cs="Courier New"/>
+        </w:rPr>
+        <w:tab/>
+      </w:r>
+      <w:r>
+        <w:rPr>
+          <w:rFonts w:ascii="Courier New" w:hAnsi="Courier New" w:cs="Courier New"/>
+        </w:rPr>
+        <w:tab/>
+      </w:r>
+      <w:r>
+        <w:rPr>
+          <w:rFonts w:ascii="Courier New" w:hAnsi="Courier New" w:cs="Courier New"/>
+        </w:rPr>
+        <w:tab/>
+      </w:r>
+      <w:r>
+        <w:rPr>
+          <w:rFonts w:ascii="Courier New" w:hAnsi="Courier New" w:cs="Courier New"/>
+        </w:rPr>
+        <w:tab/>
+        <w:t>- 1132</w:t>
+      </w:r>
+    </w:p>
+    <w:p>
+      <w:pPr>
+        <w:pStyle w:val="PlainText"/>
+        <w:rPr>
+          <w:rFonts w:ascii="Courier New" w:hAnsi="Courier New" w:cs="Courier New"/>
+        </w:rPr>
+      </w:pPr>
+      <w:r>
+        <w:rPr>
+          <w:rFonts w:ascii="Courier New" w:hAnsi="Courier New" w:cs="Courier New"/>
+        </w:rPr>
+        <w:t>---------------------------------------------------------------</w:t>
+      </w:r>
+    </w:p>
+    <w:p>
+      <w:pPr>
+        <w:pStyle w:val="PlainText"/>
+        <w:rPr>
+          <w:rFonts w:ascii="Courier New" w:hAnsi="Courier New" w:cs="Courier New"/>
+        </w:rPr>
+      </w:pPr>
+      <w:r>
+        <w:rPr>
+          <w:rFonts w:ascii="Courier New" w:hAnsi="Courier New" w:cs="Courier New"/>
+        </w:rPr>
+        <w:t>Item Name</w:t>
+      </w:r>
+      <w:r>
+        <w:rPr>
+          <w:rFonts w:ascii="Courier New" w:hAnsi="Courier New" w:cs="Courier New"/>
+        </w:rPr>
+        <w:tab/>
+      </w:r>
+      <w:r>
+        <w:rPr>
+          <w:rFonts w:ascii="Courier New" w:hAnsi="Courier New" w:cs="Courier New"/>
+        </w:rPr>
+        <w:tab/>
+      </w:r>
+      <w:r>
+        <w:rPr>
+          <w:rFonts w:ascii="Courier New" w:hAnsi="Courier New" w:cs="Courier New"/>
+        </w:rPr>
+        <w:tab/>
+      </w:r>
+      <w:r>
+        <w:rPr>
+          <w:rFonts w:ascii="Courier New" w:hAnsi="Courier New" w:cs="Courier New"/>
+        </w:rPr>
+        <w:tab/>
+        <w:t>- CHOWCHOW</w:t>
+      </w:r>
+    </w:p>
+    <w:p>
+      <w:pPr>
+        <w:pStyle w:val="PlainText"/>
+        <w:rPr>
+          <w:rFonts w:ascii="Courier New" w:hAnsi="Courier New" w:cs="Courier New"/>
+        </w:rPr>
+      </w:pPr>
+      <w:r>
+        <w:rPr>
+          <w:rFonts w:ascii="Courier New" w:hAnsi="Courier New" w:cs="Courier New"/>
+        </w:rPr>
+        <w:t>Number of Pockets</w:t>
+      </w:r>
+      <w:r>
+        <w:rPr>
+          <w:rFonts w:ascii="Courier New" w:hAnsi="Courier New" w:cs="Courier New"/>
+        </w:rPr>
+        <w:tab/>
+      </w:r>
+      <w:r>
+        <w:rPr>
+          <w:rFonts w:ascii="Courier New" w:hAnsi="Courier New" w:cs="Courier New"/>
+        </w:rPr>
+        <w:tab/>
+      </w:r>
+      <w:r>
+        <w:rPr>
+          <w:rFonts w:ascii="Courier New" w:hAnsi="Courier New" w:cs="Courier New"/>
+        </w:rPr>
+        <w:tab/>
+        <w:t>- 3</w:t>
+      </w:r>
+    </w:p>
+    <w:p>
+      <w:pPr>
+        <w:pStyle w:val="PlainText"/>
+        <w:rPr>
+          <w:rFonts w:ascii="Courier New" w:hAnsi="Courier New" w:cs="Courier New"/>
+        </w:rPr>
+      </w:pPr>
+      <w:r>
+        <w:rPr>
+          <w:rFonts w:ascii="Courier New" w:hAnsi="Courier New" w:cs="Courier New"/>
+        </w:rPr>
+        <w:t>Number of KGs</w:t>
+      </w:r>
+      <w:r>
+        <w:rPr>
+          <w:rFonts w:ascii="Courier New" w:hAnsi="Courier New" w:cs="Courier New"/>
+        </w:rPr>
+        <w:tab/>
+      </w:r>
+      <w:r>
+        <w:rPr>
+          <w:rFonts w:ascii="Courier New" w:hAnsi="Courier New" w:cs="Courier New"/>
+        </w:rPr>
+        <w:tab/>
+      </w:r>
+      <w:r>
+        <w:rPr>
+          <w:rFonts w:ascii="Courier New" w:hAnsi="Courier New" w:cs="Courier New"/>
+        </w:rPr>
+        <w:tab/>
+        <w:t>- 212</w:t>
+      </w:r>
+    </w:p>
+    <w:p>
+      <w:pPr>
+        <w:pStyle w:val="PlainText"/>
+        <w:rPr>
+          <w:rFonts w:ascii="Courier New" w:hAnsi="Courier New" w:cs="Courier New"/>
+        </w:rPr>
+      </w:pPr>
+      <w:r>
+        <w:rPr>
+          <w:rFonts w:ascii="Courier New" w:hAnsi="Courier New" w:cs="Courier New"/>
+        </w:rPr>
+        <w:t>Rate</w:t>
+      </w:r>
+      <w:r>
+        <w:rPr>
+          <w:rFonts w:ascii="Courier New" w:hAnsi="Courier New" w:cs="Courier New"/>
+        </w:rPr>
+        <w:tab/>
+      </w:r>
+      <w:r>
+        <w:rPr>
+          <w:rFonts w:ascii="Courier New" w:hAnsi="Courier New" w:cs="Courier New"/>
+        </w:rPr>
+        <w:tab/>
+      </w:r>
+      <w:r>
+        <w:rPr>
+          <w:rFonts w:ascii="Courier New" w:hAnsi="Courier New" w:cs="Courier New"/>
+        </w:rPr>
+        <w:tab/>
+      </w:r>
+      <w:r>
+        <w:rPr>
+          <w:rFonts w:ascii="Courier New" w:hAnsi="Courier New" w:cs="Courier New"/>
+        </w:rPr>
+        <w:tab/>
+      </w:r>
+      <w:r>
+        <w:rPr>
+          <w:rFonts w:ascii="Courier New" w:hAnsi="Courier New" w:cs="Courier New"/>
+        </w:rPr>
+        <w:tab/>
+        <w:t>- 4</w:t>
+      </w:r>
+    </w:p>
+    <w:p>
+      <w:pPr>
+        <w:pStyle w:val="PlainText"/>
+        <w:rPr>
+          <w:rFonts w:ascii="Courier New" w:hAnsi="Courier New" w:cs="Courier New"/>
+        </w:rPr>
+      </w:pPr>
+      <w:r>
+        <w:rPr>
+          <w:rFonts w:ascii="Courier New" w:hAnsi="Courier New" w:cs="Courier New"/>
+        </w:rPr>
+        <w:t>Total Price</w:t>
+      </w:r>
+      <w:r>
+        <w:rPr>
+          <w:rFonts w:ascii="Courier New" w:hAnsi="Courier New" w:cs="Courier New"/>
+        </w:rPr>
+        <w:tab/>
+      </w:r>
+      <w:r>
+        <w:rPr>
+          <w:rFonts w:ascii="Courier New" w:hAnsi="Courier New" w:cs="Courier New"/>
+        </w:rPr>
+        <w:tab/>
+      </w:r>
+      <w:r>
+        <w:rPr>
+          <w:rFonts w:ascii="Courier New" w:hAnsi="Courier New" w:cs="Courier New"/>
+        </w:rPr>
+        <w:tab/>
+      </w:r>
+      <w:r>
+        <w:rPr>
+          <w:rFonts w:ascii="Courier New" w:hAnsi="Courier New" w:cs="Courier New"/>
+        </w:rPr>
+        <w:tab/>
+        <w:t>- 848.0</w:t>
+      </w:r>
+    </w:p>
+    <w:p>
+      <w:pPr>
+        <w:pStyle w:val="PlainText"/>
+        <w:rPr>
+          <w:rFonts w:ascii="Courier New" w:hAnsi="Courier New" w:cs="Courier New"/>
+        </w:rPr>
+      </w:pPr>
+      <w:r>
+        <w:rPr>
+          <w:rFonts w:ascii="Courier New" w:hAnsi="Courier New" w:cs="Courier New"/>
+        </w:rPr>
+        <w:t>Amount balance</w:t>
+      </w:r>
+      <w:r>
+        <w:rPr>
+          <w:rFonts w:ascii="Courier New" w:hAnsi="Courier New" w:cs="Courier New"/>
+        </w:rPr>
+        <w:tab/>
+      </w:r>
+      <w:r>
+        <w:rPr>
+          <w:rFonts w:ascii="Courier New" w:hAnsi="Courier New" w:cs="Courier New"/>
+        </w:rPr>
+        <w:tab/>
+      </w:r>
+      <w:r>
+        <w:rPr>
+          <w:rFonts w:ascii="Courier New" w:hAnsi="Courier New" w:cs="Courier New"/>
+        </w:rPr>
+        <w:tab/>
+        <w:t>- 269393.0</w:t>
+      </w:r>
+    </w:p>
+    <w:p>
+      <w:pPr>
+        <w:pStyle w:val="PlainText"/>
+        <w:rPr>
+          <w:rFonts w:ascii="Courier New" w:hAnsi="Courier New" w:cs="Courier New"/>
+        </w:rPr>
+      </w:pPr>
+    </w:p>
+    <w:p>
+      <w:pPr>
+        <w:pStyle w:val="PlainText"/>
+        <w:rPr>
+          <w:rFonts w:ascii="Courier New" w:hAnsi="Courier New" w:cs="Courier New"/>
+        </w:rPr>
+      </w:pPr>
+      <w:r>
+        <w:rPr>
+          <w:rFonts w:ascii="Courier New" w:hAnsi="Courier New" w:cs="Courier New"/>
+        </w:rPr>
+        <w:t>Item Name</w:t>
+      </w:r>
+      <w:r>
+        <w:rPr>
+          <w:rFonts w:ascii="Courier New" w:hAnsi="Courier New" w:cs="Courier New"/>
+        </w:rPr>
+        <w:tab/>
+      </w:r>
+      <w:r>
+        <w:rPr>
+          <w:rFonts w:ascii="Courier New" w:hAnsi="Courier New" w:cs="Courier New"/>
+        </w:rPr>
+        <w:tab/>
+      </w:r>
+      <w:r>
+        <w:rPr>
+          <w:rFonts w:ascii="Courier New" w:hAnsi="Courier New" w:cs="Courier New"/>
+        </w:rPr>
+        <w:tab/>
+      </w:r>
+      <w:r>
+        <w:rPr>
+          <w:rFonts w:ascii="Courier New" w:hAnsi="Courier New" w:cs="Courier New"/>
+        </w:rPr>
+        <w:tab/>
+        <w:t>- CARROT</w:t>
+      </w:r>
+    </w:p>
+    <w:p>
+      <w:pPr>
+        <w:pStyle w:val="PlainText"/>
+        <w:rPr>
+          <w:rFonts w:ascii="Courier New" w:hAnsi="Courier New" w:cs="Courier New"/>
+        </w:rPr>
+      </w:pPr>
+      <w:r>
+        <w:rPr>
+          <w:rFonts w:ascii="Courier New" w:hAnsi="Courier New" w:cs="Courier New"/>
+        </w:rPr>
+        <w:t>Number of Pockets</w:t>
+      </w:r>
+      <w:r>
+        <w:rPr>
+          <w:rFonts w:ascii="Courier New" w:hAnsi="Courier New" w:cs="Courier New"/>
+        </w:rPr>
+        <w:tab/>
+      </w:r>
+      <w:r>
+        <w:rPr>
+          <w:rFonts w:ascii="Courier New" w:hAnsi="Courier New" w:cs="Courier New"/>
+        </w:rPr>
+        <w:tab/>
+      </w:r>
+      <w:r>
+        <w:rPr>
+          <w:rFonts w:ascii="Courier New" w:hAnsi="Courier New" w:cs="Courier New"/>
+        </w:rPr>
+        <w:tab/>
+        <w:t>- 6</w:t>
+      </w:r>
+    </w:p>
+    <w:p>
+      <w:pPr>
+        <w:pStyle w:val="PlainText"/>
+        <w:rPr>
+          <w:rFonts w:ascii="Courier New" w:hAnsi="Courier New" w:cs="Courier New"/>
+        </w:rPr>
+      </w:pPr>
+      <w:r>
+        <w:rPr>
+          <w:rFonts w:ascii="Courier New" w:hAnsi="Courier New" w:cs="Courier New"/>
+        </w:rPr>
+        <w:t>Number of KGs</w:t>
+      </w:r>
+      <w:r>
+        <w:rPr>
+          <w:rFonts w:ascii="Courier New" w:hAnsi="Courier New" w:cs="Courier New"/>
+        </w:rPr>
+        <w:tab/>
+      </w:r>
+      <w:r>
+        <w:rPr>
+          <w:rFonts w:ascii="Courier New" w:hAnsi="Courier New" w:cs="Courier New"/>
+        </w:rPr>
+        <w:tab/>
+      </w:r>
+      <w:r>
+        <w:rPr>
+          <w:rFonts w:ascii="Courier New" w:hAnsi="Courier New" w:cs="Courier New"/>
+        </w:rPr>
+        <w:tab/>
+        <w:t>- 561</w:t>
+      </w:r>
+    </w:p>
+    <w:p>
+      <w:pPr>
+        <w:pStyle w:val="PlainText"/>
+        <w:rPr>
+          <w:rFonts w:ascii="Courier New" w:hAnsi="Courier New" w:cs="Courier New"/>
+        </w:rPr>
+      </w:pPr>
+      <w:r>
+        <w:rPr>
+          <w:rFonts w:ascii="Courier New" w:hAnsi="Courier New" w:cs="Courier New"/>
+        </w:rPr>
+        <w:t>Rate</w:t>
+      </w:r>
+      <w:r>
+        <w:rPr>
+          <w:rFonts w:ascii="Courier New" w:hAnsi="Courier New" w:cs="Courier New"/>
+        </w:rPr>
+        <w:tab/>
+      </w:r>
+      <w:r>
+        <w:rPr>
+          <w:rFonts w:ascii="Courier New" w:hAnsi="Courier New" w:cs="Courier New"/>
+        </w:rPr>
+        <w:tab/>
+      </w:r>
+      <w:r>
+        <w:rPr>
+          <w:rFonts w:ascii="Courier New" w:hAnsi="Courier New" w:cs="Courier New"/>
+        </w:rPr>
+        <w:tab/>
+      </w:r>
+      <w:r>
+        <w:rPr>
+          <w:rFonts w:ascii="Courier New" w:hAnsi="Courier New" w:cs="Courier New"/>
+        </w:rPr>
+        <w:tab/>
+      </w:r>
+      <w:r>
+        <w:rPr>
+          <w:rFonts w:ascii="Courier New" w:hAnsi="Courier New" w:cs="Courier New"/>
+        </w:rPr>
+        <w:tab/>
+        <w:t>- 12</w:t>
+      </w:r>
+    </w:p>
+    <w:p>
+      <w:pPr>
+        <w:pStyle w:val="PlainText"/>
+        <w:rPr>
+          <w:rFonts w:ascii="Courier New" w:hAnsi="Courier New" w:cs="Courier New"/>
+        </w:rPr>
+      </w:pPr>
+      <w:r>
+        <w:rPr>
+          <w:rFonts w:ascii="Courier New" w:hAnsi="Courier New" w:cs="Courier New"/>
+        </w:rPr>
+        <w:t>Transport &amp; Miscellaneous</w:t>
+      </w:r>
+      <w:r>
+        <w:rPr>
+          <w:rFonts w:ascii="Courier New" w:hAnsi="Courier New" w:cs="Courier New"/>
+        </w:rPr>
+        <w:tab/>
+        <w:t>- 180</w:t>
+      </w:r>
+    </w:p>
+    <w:p>
+      <w:pPr>
+        <w:pStyle w:val="PlainText"/>
+        <w:rPr>
+          <w:rFonts w:ascii="Courier New" w:hAnsi="Courier New" w:cs="Courier New"/>
+        </w:rPr>
+      </w:pPr>
+      <w:r>
+        <w:rPr>
+          <w:rFonts w:ascii="Courier New" w:hAnsi="Courier New" w:cs="Courier New"/>
+        </w:rPr>
+        <w:t>Total Price</w:t>
+      </w:r>
+      <w:r>
+        <w:rPr>
+          <w:rFonts w:ascii="Courier New" w:hAnsi="Courier New" w:cs="Courier New"/>
+        </w:rPr>
+        <w:tab/>
+      </w:r>
+      <w:r>
+        <w:rPr>
+          <w:rFonts w:ascii="Courier New" w:hAnsi="Courier New" w:cs="Courier New"/>
+        </w:rPr>
+        <w:tab/>
+      </w:r>
+      <w:r>
+        <w:rPr>
+          <w:rFonts w:ascii="Courier New" w:hAnsi="Courier New" w:cs="Courier New"/>
+        </w:rPr>
+        <w:tab/>
+      </w:r>
+      <w:r>
+        <w:rPr>
+          <w:rFonts w:ascii="Courier New" w:hAnsi="Courier New" w:cs="Courier New"/>
+        </w:rPr>
+        <w:tab/>
+        <w:t>- 6912.0</w:t>
+      </w:r>
+    </w:p>
+    <w:p>
+      <w:pPr>
+        <w:pStyle w:val="PlainText"/>
+        <w:rPr>
+          <w:rFonts w:ascii="Courier New" w:hAnsi="Courier New" w:cs="Courier New"/>
+          <w:b/>
+        </w:rPr>
+      </w:pPr>
+      <w:r>
+        <w:rPr>
+          <w:rFonts w:ascii="Courier New" w:hAnsi="Courier New" w:cs="Courier New"/>
+          <w:b/>
+        </w:rPr>
+        <w:t>Amount balance</w:t>
+      </w:r>
+      <w:r>
+        <w:rPr>
+          <w:rFonts w:ascii="Courier New" w:hAnsi="Courier New" w:cs="Courier New"/>
+          <w:b/>
+        </w:rPr>
+        <w:tab/>
+      </w:r>
+      <w:r>
+        <w:rPr>
+          <w:rFonts w:ascii="Courier New" w:hAnsi="Courier New" w:cs="Courier New"/>
+          <w:b/>
+        </w:rPr>
+        <w:tab/>
+      </w:r>
+      <w:r>
+        <w:rPr>
+          <w:rFonts w:ascii="Courier New" w:hAnsi="Courier New" w:cs="Courier New"/>
+          <w:b/>
+        </w:rPr>
+        <w:tab/>
+        <w:t>- 276305.0</w:t>
+      </w:r>
+    </w:p>
+    <w:p>
+      <w:pPr>
+        <w:pStyle w:val="PlainText"/>
+        <w:rPr>
+          <w:rFonts w:ascii="Courier New" w:hAnsi="Courier New" w:cs="Courier New"/>
+        </w:rPr>
+      </w:pPr>
+    </w:p>
+    <w:p>
+      <w:pPr>
+        <w:pStyle w:val="PlainText"/>
+        <w:rPr>
+          <w:rFonts w:ascii="Courier New" w:hAnsi="Courier New" w:cs="Courier New"/>
+          <w:b/>
+        </w:rPr>
+      </w:pPr>
     </w:p>
     <w:p>
       <w:pPr>

--- a/customer _details/KIRAN/SEP/RANI BENNOORU/HKR/PURCHASE DETAILS.docx
+++ b/customer _details/KIRAN/SEP/RANI BENNOORU/HKR/PURCHASE DETAILS.docx
@@ -19913,13 +19913,7 @@
         <w:rPr>
           <w:rFonts w:ascii="Courier New" w:hAnsi="Courier New" w:cs="Courier New"/>
         </w:rPr>
-        <w:t>SUN Jan 28</w:t>
-      </w:r>
-      <w:r>
-        <w:rPr>
-          <w:rFonts w:ascii="Courier New" w:hAnsi="Courier New" w:cs="Courier New"/>
-        </w:rPr>
-        <w:t xml:space="preserve"> 12:31:20 PST 2018</w:t>
+        <w:t>SUN Jan 28 12:31:20 PST 2018</w:t>
       </w:r>
     </w:p>
     <w:p>
@@ -20491,6 +20485,247 @@
         <w:tab/>
         <w:t>- 276305.0</w:t>
       </w:r>
+    </w:p>
+    <w:p>
+      <w:pPr>
+        <w:pStyle w:val="PlainText"/>
+        <w:rPr>
+          <w:rFonts w:ascii="Courier New" w:hAnsi="Courier New" w:cs="Courier New"/>
+          <w:b/>
+        </w:rPr>
+      </w:pPr>
+    </w:p>
+    <w:p>
+      <w:pPr>
+        <w:pStyle w:val="PlainText"/>
+        <w:rPr>
+          <w:rFonts w:ascii="Courier New" w:hAnsi="Courier New" w:cs="Courier New"/>
+        </w:rPr>
+      </w:pPr>
+      <w:r>
+        <w:rPr>
+          <w:rFonts w:ascii="Courier New" w:hAnsi="Courier New" w:cs="Courier New"/>
+        </w:rPr>
+        <w:t>MON Feb 26</w:t>
+      </w:r>
+      <w:r>
+        <w:rPr>
+          <w:rFonts w:ascii="Courier New" w:hAnsi="Courier New" w:cs="Courier New"/>
+        </w:rPr>
+        <w:t xml:space="preserve"> 00:18:57 PST 2018</w:t>
+      </w:r>
+    </w:p>
+    <w:p>
+      <w:pPr>
+        <w:pStyle w:val="PlainText"/>
+        <w:rPr>
+          <w:rFonts w:ascii="Courier New" w:hAnsi="Courier New" w:cs="Courier New"/>
+        </w:rPr>
+      </w:pPr>
+      <w:r>
+        <w:rPr>
+          <w:rFonts w:ascii="Courier New" w:hAnsi="Courier New" w:cs="Courier New"/>
+        </w:rPr>
+        <w:t>Person Name</w:t>
+      </w:r>
+      <w:r>
+        <w:rPr>
+          <w:rFonts w:ascii="Courier New" w:hAnsi="Courier New" w:cs="Courier New"/>
+        </w:rPr>
+        <w:tab/>
+      </w:r>
+      <w:r>
+        <w:rPr>
+          <w:rFonts w:ascii="Courier New" w:hAnsi="Courier New" w:cs="Courier New"/>
+        </w:rPr>
+        <w:tab/>
+      </w:r>
+      <w:r>
+        <w:rPr>
+          <w:rFonts w:ascii="Courier New" w:hAnsi="Courier New" w:cs="Courier New"/>
+        </w:rPr>
+        <w:tab/>
+      </w:r>
+      <w:r>
+        <w:rPr>
+          <w:rFonts w:ascii="Courier New" w:hAnsi="Courier New" w:cs="Courier New"/>
+        </w:rPr>
+        <w:tab/>
+        <w:t>- HKR</w:t>
+      </w:r>
+    </w:p>
+    <w:p>
+      <w:pPr>
+        <w:pStyle w:val="PlainText"/>
+        <w:rPr>
+          <w:rFonts w:ascii="Courier New" w:hAnsi="Courier New" w:cs="Courier New"/>
+        </w:rPr>
+      </w:pPr>
+      <w:r>
+        <w:rPr>
+          <w:rFonts w:ascii="Courier New" w:hAnsi="Courier New" w:cs="Courier New"/>
+        </w:rPr>
+        <w:t>---------------------------------------------------------------</w:t>
+      </w:r>
+    </w:p>
+    <w:p>
+      <w:pPr>
+        <w:pStyle w:val="PlainText"/>
+        <w:rPr>
+          <w:rFonts w:ascii="Courier New" w:hAnsi="Courier New" w:cs="Courier New"/>
+        </w:rPr>
+      </w:pPr>
+      <w:r>
+        <w:rPr>
+          <w:rFonts w:ascii="Courier New" w:hAnsi="Courier New" w:cs="Courier New"/>
+        </w:rPr>
+        <w:t>Item Name</w:t>
+      </w:r>
+      <w:r>
+        <w:rPr>
+          <w:rFonts w:ascii="Courier New" w:hAnsi="Courier New" w:cs="Courier New"/>
+        </w:rPr>
+        <w:tab/>
+      </w:r>
+      <w:r>
+        <w:rPr>
+          <w:rFonts w:ascii="Courier New" w:hAnsi="Courier New" w:cs="Courier New"/>
+        </w:rPr>
+        <w:tab/>
+      </w:r>
+      <w:r>
+        <w:rPr>
+          <w:rFonts w:ascii="Courier New" w:hAnsi="Courier New" w:cs="Courier New"/>
+        </w:rPr>
+        <w:tab/>
+      </w:r>
+      <w:r>
+        <w:rPr>
+          <w:rFonts w:ascii="Courier New" w:hAnsi="Courier New" w:cs="Courier New"/>
+        </w:rPr>
+        <w:tab/>
+        <w:t>- CARROT</w:t>
+      </w:r>
+    </w:p>
+    <w:p>
+      <w:pPr>
+        <w:pStyle w:val="PlainText"/>
+        <w:rPr>
+          <w:rFonts w:ascii="Courier New" w:hAnsi="Courier New" w:cs="Courier New"/>
+          <w:color w:val="FF0000"/>
+        </w:rPr>
+      </w:pPr>
+      <w:r>
+        <w:rPr>
+          <w:rFonts w:ascii="Courier New" w:hAnsi="Courier New" w:cs="Courier New"/>
+          <w:color w:val="FF0000"/>
+        </w:rPr>
+        <w:t>Amount Received</w:t>
+      </w:r>
+      <w:r>
+        <w:rPr>
+          <w:rFonts w:ascii="Courier New" w:hAnsi="Courier New" w:cs="Courier New"/>
+          <w:color w:val="FF0000"/>
+        </w:rPr>
+        <w:tab/>
+      </w:r>
+      <w:r>
+        <w:rPr>
+          <w:rFonts w:ascii="Courier New" w:hAnsi="Courier New" w:cs="Courier New"/>
+          <w:color w:val="FF0000"/>
+        </w:rPr>
+        <w:tab/>
+      </w:r>
+      <w:r>
+        <w:rPr>
+          <w:rFonts w:ascii="Courier New" w:hAnsi="Courier New" w:cs="Courier New"/>
+          <w:color w:val="FF0000"/>
+        </w:rPr>
+        <w:tab/>
+        <w:t>- 49000</w:t>
+      </w:r>
+    </w:p>
+    <w:p>
+      <w:pPr>
+        <w:pStyle w:val="PlainText"/>
+        <w:rPr>
+          <w:rFonts w:ascii="Courier New" w:hAnsi="Courier New" w:cs="Courier New"/>
+          <w:b/>
+        </w:rPr>
+      </w:pPr>
+      <w:r>
+        <w:rPr>
+          <w:rFonts w:ascii="Courier New" w:hAnsi="Courier New" w:cs="Courier New"/>
+          <w:b/>
+        </w:rPr>
+        <w:t>Amount balance</w:t>
+      </w:r>
+      <w:r>
+        <w:rPr>
+          <w:rFonts w:ascii="Courier New" w:hAnsi="Courier New" w:cs="Courier New"/>
+          <w:b/>
+        </w:rPr>
+        <w:tab/>
+      </w:r>
+      <w:r>
+        <w:rPr>
+          <w:rFonts w:ascii="Courier New" w:hAnsi="Courier New" w:cs="Courier New"/>
+          <w:b/>
+        </w:rPr>
+        <w:tab/>
+      </w:r>
+      <w:r>
+        <w:rPr>
+          <w:rFonts w:ascii="Courier New" w:hAnsi="Courier New" w:cs="Courier New"/>
+          <w:b/>
+        </w:rPr>
+        <w:tab/>
+        <w:t>- 227305.0</w:t>
+      </w:r>
+    </w:p>
+    <w:p>
+      <w:pPr>
+        <w:pStyle w:val="PlainText"/>
+        <w:rPr>
+          <w:rFonts w:ascii="Courier New" w:hAnsi="Courier New" w:cs="Courier New"/>
+        </w:rPr>
+      </w:pPr>
+      <w:r>
+        <w:rPr>
+          <w:rFonts w:ascii="Courier New" w:hAnsi="Courier New" w:cs="Courier New"/>
+        </w:rPr>
+        <w:t>Amount Received mode</w:t>
+      </w:r>
+      <w:r>
+        <w:rPr>
+          <w:rFonts w:ascii="Courier New" w:hAnsi="Courier New" w:cs="Courier New"/>
+        </w:rPr>
+        <w:tab/>
+      </w:r>
+      <w:r>
+        <w:rPr>
+          <w:rFonts w:ascii="Courier New" w:hAnsi="Courier New" w:cs="Courier New"/>
+        </w:rPr>
+        <w:tab/>
+        <w:t>- ACC</w:t>
+      </w:r>
+    </w:p>
+    <w:p>
+      <w:pPr>
+        <w:pStyle w:val="PlainText"/>
+        <w:rPr>
+          <w:rFonts w:ascii="Courier New" w:hAnsi="Courier New" w:cs="Courier New"/>
+        </w:rPr>
+      </w:pPr>
+    </w:p>
+    <w:p>
+      <w:pPr>
+        <w:pStyle w:val="PlainText"/>
+        <w:rPr>
+          <w:rFonts w:ascii="Courier New" w:hAnsi="Courier New" w:cs="Courier New"/>
+          <w:b/>
+        </w:rPr>
+      </w:pPr>
     </w:p>
     <w:p>
       <w:pPr>

--- a/customer _details/KIRAN/SEP/RANI BENNOORU/HKR/PURCHASE DETAILS.docx
+++ b/customer _details/KIRAN/SEP/RANI BENNOORU/HKR/PURCHASE DETAILS.docx
@@ -20506,13 +20506,7 @@
         <w:rPr>
           <w:rFonts w:ascii="Courier New" w:hAnsi="Courier New" w:cs="Courier New"/>
         </w:rPr>
-        <w:t>MON Feb 26</w:t>
-      </w:r>
-      <w:r>
-        <w:rPr>
-          <w:rFonts w:ascii="Courier New" w:hAnsi="Courier New" w:cs="Courier New"/>
-        </w:rPr>
-        <w:t xml:space="preserve"> 00:18:57 PST 2018</w:t>
+        <w:t>MON Feb 26 00:18:57 PST 2018</w:t>
       </w:r>
     </w:p>
     <w:p>
@@ -20709,6 +20703,390 @@
         <w:tab/>
         <w:t>- ACC</w:t>
       </w:r>
+    </w:p>
+    <w:p>
+      <w:pPr>
+        <w:pStyle w:val="PlainText"/>
+        <w:rPr>
+          <w:rFonts w:ascii="Courier New" w:hAnsi="Courier New" w:cs="Courier New"/>
+        </w:rPr>
+      </w:pPr>
+    </w:p>
+    <w:p>
+      <w:pPr>
+        <w:pStyle w:val="PlainText"/>
+        <w:rPr>
+          <w:rFonts w:ascii="Courier New" w:hAnsi="Courier New" w:cs="Courier New"/>
+        </w:rPr>
+      </w:pPr>
+      <w:r>
+        <w:rPr>
+          <w:rFonts w:ascii="Courier New" w:hAnsi="Courier New" w:cs="Courier New"/>
+        </w:rPr>
+        <w:t>TUE May 08</w:t>
+      </w:r>
+      <w:r>
+        <w:rPr>
+          <w:rFonts w:ascii="Courier New" w:hAnsi="Courier New" w:cs="Courier New"/>
+        </w:rPr>
+        <w:t xml:space="preserve"> 14:10:01 IST 2018</w:t>
+      </w:r>
+    </w:p>
+    <w:p>
+      <w:pPr>
+        <w:pStyle w:val="PlainText"/>
+        <w:rPr>
+          <w:rFonts w:ascii="Courier New" w:hAnsi="Courier New" w:cs="Courier New"/>
+        </w:rPr>
+      </w:pPr>
+      <w:r>
+        <w:rPr>
+          <w:rFonts w:ascii="Courier New" w:hAnsi="Courier New" w:cs="Courier New"/>
+        </w:rPr>
+        <w:t>Person Name</w:t>
+      </w:r>
+      <w:r>
+        <w:rPr>
+          <w:rFonts w:ascii="Courier New" w:hAnsi="Courier New" w:cs="Courier New"/>
+        </w:rPr>
+        <w:tab/>
+      </w:r>
+      <w:r>
+        <w:rPr>
+          <w:rFonts w:ascii="Courier New" w:hAnsi="Courier New" w:cs="Courier New"/>
+        </w:rPr>
+        <w:tab/>
+      </w:r>
+      <w:r>
+        <w:rPr>
+          <w:rFonts w:ascii="Courier New" w:hAnsi="Courier New" w:cs="Courier New"/>
+        </w:rPr>
+        <w:tab/>
+      </w:r>
+      <w:r>
+        <w:rPr>
+          <w:rFonts w:ascii="Courier New" w:hAnsi="Courier New" w:cs="Courier New"/>
+        </w:rPr>
+        <w:tab/>
+        <w:t>- HKR</w:t>
+      </w:r>
+    </w:p>
+    <w:p>
+      <w:pPr>
+        <w:pStyle w:val="PlainText"/>
+        <w:rPr>
+          <w:rFonts w:ascii="Courier New" w:hAnsi="Courier New" w:cs="Courier New"/>
+        </w:rPr>
+      </w:pPr>
+      <w:r>
+        <w:rPr>
+          <w:rFonts w:ascii="Courier New" w:hAnsi="Courier New" w:cs="Courier New"/>
+        </w:rPr>
+        <w:t>Bill number</w:t>
+      </w:r>
+      <w:r>
+        <w:rPr>
+          <w:rFonts w:ascii="Courier New" w:hAnsi="Courier New" w:cs="Courier New"/>
+        </w:rPr>
+        <w:tab/>
+      </w:r>
+      <w:r>
+        <w:rPr>
+          <w:rFonts w:ascii="Courier New" w:hAnsi="Courier New" w:cs="Courier New"/>
+        </w:rPr>
+        <w:tab/>
+      </w:r>
+      <w:r>
+        <w:rPr>
+          <w:rFonts w:ascii="Courier New" w:hAnsi="Courier New" w:cs="Courier New"/>
+        </w:rPr>
+        <w:tab/>
+      </w:r>
+      <w:r>
+        <w:rPr>
+          <w:rFonts w:ascii="Courier New" w:hAnsi="Courier New" w:cs="Courier New"/>
+        </w:rPr>
+        <w:tab/>
+        <w:t>- 1904</w:t>
+      </w:r>
+    </w:p>
+    <w:p>
+      <w:pPr>
+        <w:pStyle w:val="PlainText"/>
+        <w:rPr>
+          <w:rFonts w:ascii="Courier New" w:hAnsi="Courier New" w:cs="Courier New"/>
+        </w:rPr>
+      </w:pPr>
+      <w:r>
+        <w:rPr>
+          <w:rFonts w:ascii="Courier New" w:hAnsi="Courier New" w:cs="Courier New"/>
+        </w:rPr>
+        <w:t>---------------------------------------------------------------</w:t>
+      </w:r>
+    </w:p>
+    <w:p>
+      <w:pPr>
+        <w:pStyle w:val="PlainText"/>
+        <w:rPr>
+          <w:rFonts w:ascii="Courier New" w:hAnsi="Courier New" w:cs="Courier New"/>
+        </w:rPr>
+      </w:pPr>
+      <w:r>
+        <w:rPr>
+          <w:rFonts w:ascii="Courier New" w:hAnsi="Courier New" w:cs="Courier New"/>
+        </w:rPr>
+        <w:t>Item Name</w:t>
+      </w:r>
+      <w:r>
+        <w:rPr>
+          <w:rFonts w:ascii="Courier New" w:hAnsi="Courier New" w:cs="Courier New"/>
+        </w:rPr>
+        <w:tab/>
+      </w:r>
+      <w:r>
+        <w:rPr>
+          <w:rFonts w:ascii="Courier New" w:hAnsi="Courier New" w:cs="Courier New"/>
+        </w:rPr>
+        <w:tab/>
+      </w:r>
+      <w:r>
+        <w:rPr>
+          <w:rFonts w:ascii="Courier New" w:hAnsi="Courier New" w:cs="Courier New"/>
+        </w:rPr>
+        <w:tab/>
+      </w:r>
+      <w:r>
+        <w:rPr>
+          <w:rFonts w:ascii="Courier New" w:hAnsi="Courier New" w:cs="Courier New"/>
+        </w:rPr>
+        <w:tab/>
+        <w:t>- CARROT</w:t>
+      </w:r>
+    </w:p>
+    <w:p>
+      <w:pPr>
+        <w:pStyle w:val="PlainText"/>
+        <w:rPr>
+          <w:rFonts w:ascii="Courier New" w:hAnsi="Courier New" w:cs="Courier New"/>
+        </w:rPr>
+      </w:pPr>
+      <w:r>
+        <w:rPr>
+          <w:rFonts w:ascii="Courier New" w:hAnsi="Courier New" w:cs="Courier New"/>
+        </w:rPr>
+        <w:t>Number of Pockets</w:t>
+      </w:r>
+      <w:r>
+        <w:rPr>
+          <w:rFonts w:ascii="Courier New" w:hAnsi="Courier New" w:cs="Courier New"/>
+        </w:rPr>
+        <w:tab/>
+      </w:r>
+      <w:r>
+        <w:rPr>
+          <w:rFonts w:ascii="Courier New" w:hAnsi="Courier New" w:cs="Courier New"/>
+        </w:rPr>
+        <w:tab/>
+      </w:r>
+      <w:r>
+        <w:rPr>
+          <w:rFonts w:ascii="Courier New" w:hAnsi="Courier New" w:cs="Courier New"/>
+        </w:rPr>
+        <w:tab/>
+        <w:t>- 10</w:t>
+      </w:r>
+    </w:p>
+    <w:p>
+      <w:pPr>
+        <w:pStyle w:val="PlainText"/>
+        <w:rPr>
+          <w:rFonts w:ascii="Courier New" w:hAnsi="Courier New" w:cs="Courier New"/>
+        </w:rPr>
+      </w:pPr>
+      <w:r>
+        <w:rPr>
+          <w:rFonts w:ascii="Courier New" w:hAnsi="Courier New" w:cs="Courier New"/>
+        </w:rPr>
+        <w:t>Number of KGs</w:t>
+      </w:r>
+      <w:r>
+        <w:rPr>
+          <w:rFonts w:ascii="Courier New" w:hAnsi="Courier New" w:cs="Courier New"/>
+        </w:rPr>
+        <w:tab/>
+      </w:r>
+      <w:r>
+        <w:rPr>
+          <w:rFonts w:ascii="Courier New" w:hAnsi="Courier New" w:cs="Courier New"/>
+        </w:rPr>
+        <w:tab/>
+      </w:r>
+      <w:r>
+        <w:rPr>
+          <w:rFonts w:ascii="Courier New" w:hAnsi="Courier New" w:cs="Courier New"/>
+        </w:rPr>
+        <w:tab/>
+        <w:t>- 876</w:t>
+      </w:r>
+    </w:p>
+    <w:p>
+      <w:pPr>
+        <w:pStyle w:val="PlainText"/>
+        <w:rPr>
+          <w:rFonts w:ascii="Courier New" w:hAnsi="Courier New" w:cs="Courier New"/>
+        </w:rPr>
+      </w:pPr>
+      <w:r>
+        <w:rPr>
+          <w:rFonts w:ascii="Courier New" w:hAnsi="Courier New" w:cs="Courier New"/>
+        </w:rPr>
+        <w:t>Rate</w:t>
+      </w:r>
+      <w:r>
+        <w:rPr>
+          <w:rFonts w:ascii="Courier New" w:hAnsi="Courier New" w:cs="Courier New"/>
+        </w:rPr>
+        <w:tab/>
+      </w:r>
+      <w:r>
+        <w:rPr>
+          <w:rFonts w:ascii="Courier New" w:hAnsi="Courier New" w:cs="Courier New"/>
+        </w:rPr>
+        <w:tab/>
+      </w:r>
+      <w:r>
+        <w:rPr>
+          <w:rFonts w:ascii="Courier New" w:hAnsi="Courier New" w:cs="Courier New"/>
+        </w:rPr>
+        <w:tab/>
+      </w:r>
+      <w:r>
+        <w:rPr>
+          <w:rFonts w:ascii="Courier New" w:hAnsi="Courier New" w:cs="Courier New"/>
+        </w:rPr>
+        <w:tab/>
+      </w:r>
+      <w:r>
+        <w:rPr>
+          <w:rFonts w:ascii="Courier New" w:hAnsi="Courier New" w:cs="Courier New"/>
+        </w:rPr>
+        <w:tab/>
+        <w:t>- 10</w:t>
+      </w:r>
+    </w:p>
+    <w:p>
+      <w:pPr>
+        <w:pStyle w:val="PlainText"/>
+        <w:rPr>
+          <w:rFonts w:ascii="Courier New" w:hAnsi="Courier New" w:cs="Courier New"/>
+        </w:rPr>
+      </w:pPr>
+      <w:r>
+        <w:rPr>
+          <w:rFonts w:ascii="Courier New" w:hAnsi="Courier New" w:cs="Courier New"/>
+        </w:rPr>
+        <w:t>Transport &amp; Miscellaneous</w:t>
+      </w:r>
+      <w:r>
+        <w:rPr>
+          <w:rFonts w:ascii="Courier New" w:hAnsi="Courier New" w:cs="Courier New"/>
+        </w:rPr>
+        <w:tab/>
+        <w:t>- 1200</w:t>
+      </w:r>
+    </w:p>
+    <w:p>
+      <w:pPr>
+        <w:pStyle w:val="PlainText"/>
+        <w:rPr>
+          <w:rFonts w:ascii="Courier New" w:hAnsi="Courier New" w:cs="Courier New"/>
+        </w:rPr>
+      </w:pPr>
+      <w:r>
+        <w:rPr>
+          <w:rFonts w:ascii="Courier New" w:hAnsi="Courier New" w:cs="Courier New"/>
+        </w:rPr>
+        <w:t>Total Price</w:t>
+      </w:r>
+      <w:r>
+        <w:rPr>
+          <w:rFonts w:ascii="Courier New" w:hAnsi="Courier New" w:cs="Courier New"/>
+        </w:rPr>
+        <w:tab/>
+      </w:r>
+      <w:r>
+        <w:rPr>
+          <w:rFonts w:ascii="Courier New" w:hAnsi="Courier New" w:cs="Courier New"/>
+        </w:rPr>
+        <w:tab/>
+      </w:r>
+      <w:r>
+        <w:rPr>
+          <w:rFonts w:ascii="Courier New" w:hAnsi="Courier New" w:cs="Courier New"/>
+        </w:rPr>
+        <w:tab/>
+      </w:r>
+      <w:r>
+        <w:rPr>
+          <w:rFonts w:ascii="Courier New" w:hAnsi="Courier New" w:cs="Courier New"/>
+        </w:rPr>
+        <w:tab/>
+        <w:t>- 9960.0</w:t>
+      </w:r>
+    </w:p>
+    <w:p>
+      <w:pPr>
+        <w:pStyle w:val="PlainText"/>
+        <w:rPr>
+          <w:rFonts w:ascii="Courier New" w:hAnsi="Courier New" w:cs="Courier New"/>
+          <w:b/>
+        </w:rPr>
+      </w:pPr>
+      <w:r>
+        <w:rPr>
+          <w:rFonts w:ascii="Courier New" w:hAnsi="Courier New" w:cs="Courier New"/>
+          <w:b/>
+        </w:rPr>
+        <w:t>Amount balance</w:t>
+      </w:r>
+      <w:r>
+        <w:rPr>
+          <w:rFonts w:ascii="Courier New" w:hAnsi="Courier New" w:cs="Courier New"/>
+          <w:b/>
+        </w:rPr>
+        <w:tab/>
+      </w:r>
+      <w:r>
+        <w:rPr>
+          <w:rFonts w:ascii="Courier New" w:hAnsi="Courier New" w:cs="Courier New"/>
+          <w:b/>
+        </w:rPr>
+        <w:tab/>
+      </w:r>
+      <w:r>
+        <w:rPr>
+          <w:rFonts w:ascii="Courier New" w:hAnsi="Courier New" w:cs="Courier New"/>
+          <w:b/>
+        </w:rPr>
+        <w:tab/>
+        <w:t>- 237265.0</w:t>
+      </w:r>
+    </w:p>
+    <w:p>
+      <w:pPr>
+        <w:pStyle w:val="PlainText"/>
+        <w:rPr>
+          <w:rFonts w:ascii="Courier New" w:hAnsi="Courier New" w:cs="Courier New"/>
+        </w:rPr>
+      </w:pPr>
+    </w:p>
+    <w:p>
+      <w:pPr>
+        <w:pStyle w:val="PlainText"/>
+        <w:rPr>
+          <w:rFonts w:ascii="Courier New" w:hAnsi="Courier New" w:cs="Courier New"/>
+        </w:rPr>
+      </w:pPr>
     </w:p>
     <w:p>
       <w:pPr>

--- a/customer _details/KIRAN/SEP/RANI BENNOORU/HKR/PURCHASE DETAILS.docx
+++ b/customer _details/KIRAN/SEP/RANI BENNOORU/HKR/PURCHASE DETAILS.docx
@@ -20723,13 +20723,7 @@
         <w:rPr>
           <w:rFonts w:ascii="Courier New" w:hAnsi="Courier New" w:cs="Courier New"/>
         </w:rPr>
-        <w:t>TUE May 08</w:t>
-      </w:r>
-      <w:r>
-        <w:rPr>
-          <w:rFonts w:ascii="Courier New" w:hAnsi="Courier New" w:cs="Courier New"/>
-        </w:rPr>
-        <w:t xml:space="preserve"> 14:10:01 IST 2018</w:t>
+        <w:t>TUE May 08 14:10:01 IST 2018</w:t>
       </w:r>
     </w:p>
     <w:p>
@@ -21071,6 +21065,622 @@
         <w:tab/>
         <w:t>- 237265.0</w:t>
       </w:r>
+    </w:p>
+    <w:p>
+      <w:pPr>
+        <w:pStyle w:val="PlainText"/>
+        <w:rPr>
+          <w:rFonts w:ascii="Courier New" w:hAnsi="Courier New" w:cs="Courier New"/>
+          <w:b/>
+        </w:rPr>
+      </w:pPr>
+    </w:p>
+    <w:p>
+      <w:pPr>
+        <w:pStyle w:val="PlainText"/>
+        <w:rPr>
+          <w:rFonts w:ascii="Courier New" w:hAnsi="Courier New" w:cs="Courier New"/>
+        </w:rPr>
+      </w:pPr>
+      <w:r>
+        <w:rPr>
+          <w:rFonts w:ascii="Courier New" w:hAnsi="Courier New" w:cs="Courier New"/>
+        </w:rPr>
+        <w:t>MON May 14</w:t>
+      </w:r>
+      <w:r>
+        <w:rPr>
+          <w:rFonts w:ascii="Courier New" w:hAnsi="Courier New" w:cs="Courier New"/>
+        </w:rPr>
+        <w:t xml:space="preserve"> 13:19:39 IST 2018</w:t>
+      </w:r>
+    </w:p>
+    <w:p>
+      <w:pPr>
+        <w:pStyle w:val="PlainText"/>
+        <w:rPr>
+          <w:rFonts w:ascii="Courier New" w:hAnsi="Courier New" w:cs="Courier New"/>
+        </w:rPr>
+      </w:pPr>
+      <w:r>
+        <w:rPr>
+          <w:rFonts w:ascii="Courier New" w:hAnsi="Courier New" w:cs="Courier New"/>
+        </w:rPr>
+        <w:t>Person Name</w:t>
+      </w:r>
+      <w:r>
+        <w:rPr>
+          <w:rFonts w:ascii="Courier New" w:hAnsi="Courier New" w:cs="Courier New"/>
+        </w:rPr>
+        <w:tab/>
+      </w:r>
+      <w:r>
+        <w:rPr>
+          <w:rFonts w:ascii="Courier New" w:hAnsi="Courier New" w:cs="Courier New"/>
+        </w:rPr>
+        <w:tab/>
+      </w:r>
+      <w:r>
+        <w:rPr>
+          <w:rFonts w:ascii="Courier New" w:hAnsi="Courier New" w:cs="Courier New"/>
+        </w:rPr>
+        <w:tab/>
+      </w:r>
+      <w:r>
+        <w:rPr>
+          <w:rFonts w:ascii="Courier New" w:hAnsi="Courier New" w:cs="Courier New"/>
+        </w:rPr>
+        <w:tab/>
+        <w:t>- HKR</w:t>
+      </w:r>
+    </w:p>
+    <w:p>
+      <w:pPr>
+        <w:pStyle w:val="PlainText"/>
+        <w:rPr>
+          <w:rFonts w:ascii="Courier New" w:hAnsi="Courier New" w:cs="Courier New"/>
+        </w:rPr>
+      </w:pPr>
+      <w:r>
+        <w:rPr>
+          <w:rFonts w:ascii="Courier New" w:hAnsi="Courier New" w:cs="Courier New"/>
+        </w:rPr>
+        <w:t>Bill number</w:t>
+      </w:r>
+      <w:r>
+        <w:rPr>
+          <w:rFonts w:ascii="Courier New" w:hAnsi="Courier New" w:cs="Courier New"/>
+        </w:rPr>
+        <w:tab/>
+      </w:r>
+      <w:r>
+        <w:rPr>
+          <w:rFonts w:ascii="Courier New" w:hAnsi="Courier New" w:cs="Courier New"/>
+        </w:rPr>
+        <w:tab/>
+      </w:r>
+      <w:r>
+        <w:rPr>
+          <w:rFonts w:ascii="Courier New" w:hAnsi="Courier New" w:cs="Courier New"/>
+        </w:rPr>
+        <w:tab/>
+      </w:r>
+      <w:r>
+        <w:rPr>
+          <w:rFonts w:ascii="Courier New" w:hAnsi="Courier New" w:cs="Courier New"/>
+        </w:rPr>
+        <w:tab/>
+        <w:t>- 1951</w:t>
+      </w:r>
+    </w:p>
+    <w:p>
+      <w:pPr>
+        <w:pStyle w:val="PlainText"/>
+        <w:rPr>
+          <w:rFonts w:ascii="Courier New" w:hAnsi="Courier New" w:cs="Courier New"/>
+        </w:rPr>
+      </w:pPr>
+      <w:r>
+        <w:rPr>
+          <w:rFonts w:ascii="Courier New" w:hAnsi="Courier New" w:cs="Courier New"/>
+        </w:rPr>
+        <w:t>---------------------------------------------------------------</w:t>
+      </w:r>
+    </w:p>
+    <w:p>
+      <w:pPr>
+        <w:pStyle w:val="PlainText"/>
+        <w:rPr>
+          <w:rFonts w:ascii="Courier New" w:hAnsi="Courier New" w:cs="Courier New"/>
+        </w:rPr>
+      </w:pPr>
+      <w:r>
+        <w:rPr>
+          <w:rFonts w:ascii="Courier New" w:hAnsi="Courier New" w:cs="Courier New"/>
+        </w:rPr>
+        <w:t>Item Name</w:t>
+      </w:r>
+      <w:r>
+        <w:rPr>
+          <w:rFonts w:ascii="Courier New" w:hAnsi="Courier New" w:cs="Courier New"/>
+        </w:rPr>
+        <w:tab/>
+      </w:r>
+      <w:r>
+        <w:rPr>
+          <w:rFonts w:ascii="Courier New" w:hAnsi="Courier New" w:cs="Courier New"/>
+        </w:rPr>
+        <w:tab/>
+      </w:r>
+      <w:r>
+        <w:rPr>
+          <w:rFonts w:ascii="Courier New" w:hAnsi="Courier New" w:cs="Courier New"/>
+        </w:rPr>
+        <w:tab/>
+      </w:r>
+      <w:r>
+        <w:rPr>
+          <w:rFonts w:ascii="Courier New" w:hAnsi="Courier New" w:cs="Courier New"/>
+        </w:rPr>
+        <w:tab/>
+        <w:t>- CARROT</w:t>
+      </w:r>
+    </w:p>
+    <w:p>
+      <w:pPr>
+        <w:pStyle w:val="PlainText"/>
+        <w:rPr>
+          <w:rFonts w:ascii="Courier New" w:hAnsi="Courier New" w:cs="Courier New"/>
+        </w:rPr>
+      </w:pPr>
+      <w:r>
+        <w:rPr>
+          <w:rFonts w:ascii="Courier New" w:hAnsi="Courier New" w:cs="Courier New"/>
+        </w:rPr>
+        <w:t>Number of Pockets</w:t>
+      </w:r>
+      <w:r>
+        <w:rPr>
+          <w:rFonts w:ascii="Courier New" w:hAnsi="Courier New" w:cs="Courier New"/>
+        </w:rPr>
+        <w:tab/>
+      </w:r>
+      <w:r>
+        <w:rPr>
+          <w:rFonts w:ascii="Courier New" w:hAnsi="Courier New" w:cs="Courier New"/>
+        </w:rPr>
+        <w:tab/>
+      </w:r>
+      <w:r>
+        <w:rPr>
+          <w:rFonts w:ascii="Courier New" w:hAnsi="Courier New" w:cs="Courier New"/>
+        </w:rPr>
+        <w:tab/>
+        <w:t>- 7</w:t>
+      </w:r>
+    </w:p>
+    <w:p>
+      <w:pPr>
+        <w:pStyle w:val="PlainText"/>
+        <w:rPr>
+          <w:rFonts w:ascii="Courier New" w:hAnsi="Courier New" w:cs="Courier New"/>
+        </w:rPr>
+      </w:pPr>
+      <w:r>
+        <w:rPr>
+          <w:rFonts w:ascii="Courier New" w:hAnsi="Courier New" w:cs="Courier New"/>
+        </w:rPr>
+        <w:t>Number of KGs</w:t>
+      </w:r>
+      <w:r>
+        <w:rPr>
+          <w:rFonts w:ascii="Courier New" w:hAnsi="Courier New" w:cs="Courier New"/>
+        </w:rPr>
+        <w:tab/>
+      </w:r>
+      <w:r>
+        <w:rPr>
+          <w:rFonts w:ascii="Courier New" w:hAnsi="Courier New" w:cs="Courier New"/>
+        </w:rPr>
+        <w:tab/>
+      </w:r>
+      <w:r>
+        <w:rPr>
+          <w:rFonts w:ascii="Courier New" w:hAnsi="Courier New" w:cs="Courier New"/>
+        </w:rPr>
+        <w:tab/>
+        <w:t>- 548</w:t>
+      </w:r>
+    </w:p>
+    <w:p>
+      <w:pPr>
+        <w:pStyle w:val="PlainText"/>
+        <w:rPr>
+          <w:rFonts w:ascii="Courier New" w:hAnsi="Courier New" w:cs="Courier New"/>
+        </w:rPr>
+      </w:pPr>
+      <w:r>
+        <w:rPr>
+          <w:rFonts w:ascii="Courier New" w:hAnsi="Courier New" w:cs="Courier New"/>
+        </w:rPr>
+        <w:t>Rate</w:t>
+      </w:r>
+      <w:r>
+        <w:rPr>
+          <w:rFonts w:ascii="Courier New" w:hAnsi="Courier New" w:cs="Courier New"/>
+        </w:rPr>
+        <w:tab/>
+      </w:r>
+      <w:r>
+        <w:rPr>
+          <w:rFonts w:ascii="Courier New" w:hAnsi="Courier New" w:cs="Courier New"/>
+        </w:rPr>
+        <w:tab/>
+      </w:r>
+      <w:r>
+        <w:rPr>
+          <w:rFonts w:ascii="Courier New" w:hAnsi="Courier New" w:cs="Courier New"/>
+        </w:rPr>
+        <w:tab/>
+      </w:r>
+      <w:r>
+        <w:rPr>
+          <w:rFonts w:ascii="Courier New" w:hAnsi="Courier New" w:cs="Courier New"/>
+        </w:rPr>
+        <w:tab/>
+      </w:r>
+      <w:r>
+        <w:rPr>
+          <w:rFonts w:ascii="Courier New" w:hAnsi="Courier New" w:cs="Courier New"/>
+        </w:rPr>
+        <w:tab/>
+        <w:t>- 14</w:t>
+      </w:r>
+    </w:p>
+    <w:p>
+      <w:pPr>
+        <w:pStyle w:val="PlainText"/>
+        <w:rPr>
+          <w:rFonts w:ascii="Courier New" w:hAnsi="Courier New" w:cs="Courier New"/>
+        </w:rPr>
+      </w:pPr>
+      <w:r>
+        <w:rPr>
+          <w:rFonts w:ascii="Courier New" w:hAnsi="Courier New" w:cs="Courier New"/>
+        </w:rPr>
+        <w:t>Total Price</w:t>
+      </w:r>
+      <w:r>
+        <w:rPr>
+          <w:rFonts w:ascii="Courier New" w:hAnsi="Courier New" w:cs="Courier New"/>
+        </w:rPr>
+        <w:tab/>
+      </w:r>
+      <w:r>
+        <w:rPr>
+          <w:rFonts w:ascii="Courier New" w:hAnsi="Courier New" w:cs="Courier New"/>
+        </w:rPr>
+        <w:tab/>
+      </w:r>
+      <w:r>
+        <w:rPr>
+          <w:rFonts w:ascii="Courier New" w:hAnsi="Courier New" w:cs="Courier New"/>
+        </w:rPr>
+        <w:tab/>
+      </w:r>
+      <w:r>
+        <w:rPr>
+          <w:rFonts w:ascii="Courier New" w:hAnsi="Courier New" w:cs="Courier New"/>
+        </w:rPr>
+        <w:tab/>
+        <w:t>- 7672.0</w:t>
+      </w:r>
+    </w:p>
+    <w:p>
+      <w:pPr>
+        <w:pStyle w:val="PlainText"/>
+        <w:rPr>
+          <w:rFonts w:ascii="Courier New" w:hAnsi="Courier New" w:cs="Courier New"/>
+        </w:rPr>
+      </w:pPr>
+      <w:r>
+        <w:rPr>
+          <w:rFonts w:ascii="Courier New" w:hAnsi="Courier New" w:cs="Courier New"/>
+        </w:rPr>
+        <w:t>Amount balance</w:t>
+      </w:r>
+      <w:r>
+        <w:rPr>
+          <w:rFonts w:ascii="Courier New" w:hAnsi="Courier New" w:cs="Courier New"/>
+        </w:rPr>
+        <w:tab/>
+      </w:r>
+      <w:r>
+        <w:rPr>
+          <w:rFonts w:ascii="Courier New" w:hAnsi="Courier New" w:cs="Courier New"/>
+        </w:rPr>
+        <w:tab/>
+      </w:r>
+      <w:r>
+        <w:rPr>
+          <w:rFonts w:ascii="Courier New" w:hAnsi="Courier New" w:cs="Courier New"/>
+        </w:rPr>
+        <w:tab/>
+        <w:t>- 244937.0</w:t>
+      </w:r>
+    </w:p>
+    <w:p>
+      <w:pPr>
+        <w:pStyle w:val="PlainText"/>
+        <w:rPr>
+          <w:rFonts w:ascii="Courier New" w:hAnsi="Courier New" w:cs="Courier New"/>
+        </w:rPr>
+      </w:pPr>
+    </w:p>
+    <w:p>
+      <w:pPr>
+        <w:pStyle w:val="PlainText"/>
+        <w:rPr>
+          <w:rFonts w:ascii="Courier New" w:hAnsi="Courier New" w:cs="Courier New"/>
+        </w:rPr>
+      </w:pPr>
+      <w:r>
+        <w:rPr>
+          <w:rFonts w:ascii="Courier New" w:hAnsi="Courier New" w:cs="Courier New"/>
+        </w:rPr>
+        <w:t>Item Name</w:t>
+      </w:r>
+      <w:r>
+        <w:rPr>
+          <w:rFonts w:ascii="Courier New" w:hAnsi="Courier New" w:cs="Courier New"/>
+        </w:rPr>
+        <w:tab/>
+      </w:r>
+      <w:r>
+        <w:rPr>
+          <w:rFonts w:ascii="Courier New" w:hAnsi="Courier New" w:cs="Courier New"/>
+        </w:rPr>
+        <w:tab/>
+      </w:r>
+      <w:r>
+        <w:rPr>
+          <w:rFonts w:ascii="Courier New" w:hAnsi="Courier New" w:cs="Courier New"/>
+        </w:rPr>
+        <w:tab/>
+      </w:r>
+      <w:r>
+        <w:rPr>
+          <w:rFonts w:ascii="Courier New" w:hAnsi="Courier New" w:cs="Courier New"/>
+        </w:rPr>
+        <w:tab/>
+        <w:t>- CARROT</w:t>
+      </w:r>
+    </w:p>
+    <w:p>
+      <w:pPr>
+        <w:pStyle w:val="PlainText"/>
+        <w:rPr>
+          <w:rFonts w:ascii="Courier New" w:hAnsi="Courier New" w:cs="Courier New"/>
+        </w:rPr>
+      </w:pPr>
+      <w:r>
+        <w:rPr>
+          <w:rFonts w:ascii="Courier New" w:hAnsi="Courier New" w:cs="Courier New"/>
+        </w:rPr>
+        <w:t>Number of Pockets</w:t>
+      </w:r>
+      <w:r>
+        <w:rPr>
+          <w:rFonts w:ascii="Courier New" w:hAnsi="Courier New" w:cs="Courier New"/>
+        </w:rPr>
+        <w:tab/>
+      </w:r>
+      <w:r>
+        <w:rPr>
+          <w:rFonts w:ascii="Courier New" w:hAnsi="Courier New" w:cs="Courier New"/>
+        </w:rPr>
+        <w:tab/>
+      </w:r>
+      <w:r>
+        <w:rPr>
+          <w:rFonts w:ascii="Courier New" w:hAnsi="Courier New" w:cs="Courier New"/>
+        </w:rPr>
+        <w:tab/>
+        <w:t>- 2</w:t>
+      </w:r>
+    </w:p>
+    <w:p>
+      <w:pPr>
+        <w:pStyle w:val="PlainText"/>
+        <w:rPr>
+          <w:rFonts w:ascii="Courier New" w:hAnsi="Courier New" w:cs="Courier New"/>
+        </w:rPr>
+      </w:pPr>
+      <w:r>
+        <w:rPr>
+          <w:rFonts w:ascii="Courier New" w:hAnsi="Courier New" w:cs="Courier New"/>
+        </w:rPr>
+        <w:t>Number of KGs</w:t>
+      </w:r>
+      <w:r>
+        <w:rPr>
+          <w:rFonts w:ascii="Courier New" w:hAnsi="Courier New" w:cs="Courier New"/>
+        </w:rPr>
+        <w:tab/>
+      </w:r>
+      <w:r>
+        <w:rPr>
+          <w:rFonts w:ascii="Courier New" w:hAnsi="Courier New" w:cs="Courier New"/>
+        </w:rPr>
+        <w:tab/>
+      </w:r>
+      <w:r>
+        <w:rPr>
+          <w:rFonts w:ascii="Courier New" w:hAnsi="Courier New" w:cs="Courier New"/>
+        </w:rPr>
+        <w:tab/>
+        <w:t>- 181</w:t>
+      </w:r>
+    </w:p>
+    <w:p>
+      <w:pPr>
+        <w:pStyle w:val="PlainText"/>
+        <w:rPr>
+          <w:rFonts w:ascii="Courier New" w:hAnsi="Courier New" w:cs="Courier New"/>
+        </w:rPr>
+      </w:pPr>
+      <w:r>
+        <w:rPr>
+          <w:rFonts w:ascii="Courier New" w:hAnsi="Courier New" w:cs="Courier New"/>
+        </w:rPr>
+        <w:t>Rate</w:t>
+      </w:r>
+      <w:r>
+        <w:rPr>
+          <w:rFonts w:ascii="Courier New" w:hAnsi="Courier New" w:cs="Courier New"/>
+        </w:rPr>
+        <w:tab/>
+      </w:r>
+      <w:r>
+        <w:rPr>
+          <w:rFonts w:ascii="Courier New" w:hAnsi="Courier New" w:cs="Courier New"/>
+        </w:rPr>
+        <w:tab/>
+      </w:r>
+      <w:r>
+        <w:rPr>
+          <w:rFonts w:ascii="Courier New" w:hAnsi="Courier New" w:cs="Courier New"/>
+        </w:rPr>
+        <w:tab/>
+      </w:r>
+      <w:r>
+        <w:rPr>
+          <w:rFonts w:ascii="Courier New" w:hAnsi="Courier New" w:cs="Courier New"/>
+        </w:rPr>
+        <w:tab/>
+      </w:r>
+      <w:r>
+        <w:rPr>
+          <w:rFonts w:ascii="Courier New" w:hAnsi="Courier New" w:cs="Courier New"/>
+        </w:rPr>
+        <w:tab/>
+        <w:t>- 16</w:t>
+      </w:r>
+    </w:p>
+    <w:p>
+      <w:pPr>
+        <w:pStyle w:val="PlainText"/>
+        <w:rPr>
+          <w:rFonts w:ascii="Courier New" w:hAnsi="Courier New" w:cs="Courier New"/>
+        </w:rPr>
+      </w:pPr>
+      <w:r>
+        <w:rPr>
+          <w:rFonts w:ascii="Courier New" w:hAnsi="Courier New" w:cs="Courier New"/>
+        </w:rPr>
+        <w:t>Transport &amp; Miscellaneous</w:t>
+      </w:r>
+      <w:r>
+        <w:rPr>
+          <w:rFonts w:ascii="Courier New" w:hAnsi="Courier New" w:cs="Courier New"/>
+        </w:rPr>
+        <w:tab/>
+        <w:t>- 180</w:t>
+      </w:r>
+    </w:p>
+    <w:p>
+      <w:pPr>
+        <w:pStyle w:val="PlainText"/>
+        <w:rPr>
+          <w:rFonts w:ascii="Courier New" w:hAnsi="Courier New" w:cs="Courier New"/>
+        </w:rPr>
+      </w:pPr>
+      <w:r>
+        <w:rPr>
+          <w:rFonts w:ascii="Courier New" w:hAnsi="Courier New" w:cs="Courier New"/>
+        </w:rPr>
+        <w:t>Total Price</w:t>
+      </w:r>
+      <w:r>
+        <w:rPr>
+          <w:rFonts w:ascii="Courier New" w:hAnsi="Courier New" w:cs="Courier New"/>
+        </w:rPr>
+        <w:tab/>
+      </w:r>
+      <w:r>
+        <w:rPr>
+          <w:rFonts w:ascii="Courier New" w:hAnsi="Courier New" w:cs="Courier New"/>
+        </w:rPr>
+        <w:tab/>
+      </w:r>
+      <w:r>
+        <w:rPr>
+          <w:rFonts w:ascii="Courier New" w:hAnsi="Courier New" w:cs="Courier New"/>
+        </w:rPr>
+        <w:tab/>
+      </w:r>
+      <w:r>
+        <w:rPr>
+          <w:rFonts w:ascii="Courier New" w:hAnsi="Courier New" w:cs="Courier New"/>
+        </w:rPr>
+        <w:tab/>
+        <w:t>- 3076.0</w:t>
+      </w:r>
+    </w:p>
+    <w:p>
+      <w:pPr>
+        <w:pStyle w:val="PlainText"/>
+        <w:rPr>
+          <w:rFonts w:ascii="Courier New" w:hAnsi="Courier New" w:cs="Courier New"/>
+          <w:b/>
+        </w:rPr>
+      </w:pPr>
+      <w:r>
+        <w:rPr>
+          <w:rFonts w:ascii="Courier New" w:hAnsi="Courier New" w:cs="Courier New"/>
+          <w:b/>
+        </w:rPr>
+        <w:t>Amount balance</w:t>
+      </w:r>
+      <w:r>
+        <w:rPr>
+          <w:rFonts w:ascii="Courier New" w:hAnsi="Courier New" w:cs="Courier New"/>
+          <w:b/>
+        </w:rPr>
+        <w:tab/>
+      </w:r>
+      <w:r>
+        <w:rPr>
+          <w:rFonts w:ascii="Courier New" w:hAnsi="Courier New" w:cs="Courier New"/>
+          <w:b/>
+        </w:rPr>
+        <w:tab/>
+      </w:r>
+      <w:r>
+        <w:rPr>
+          <w:rFonts w:ascii="Courier New" w:hAnsi="Courier New" w:cs="Courier New"/>
+          <w:b/>
+        </w:rPr>
+        <w:tab/>
+        <w:t>- 248013.0</w:t>
+      </w:r>
+    </w:p>
+    <w:p>
+      <w:pPr>
+        <w:pStyle w:val="PlainText"/>
+        <w:rPr>
+          <w:rFonts w:ascii="Courier New" w:hAnsi="Courier New" w:cs="Courier New"/>
+        </w:rPr>
+      </w:pPr>
+    </w:p>
+    <w:p>
+      <w:pPr>
+        <w:pStyle w:val="PlainText"/>
+        <w:rPr>
+          <w:rFonts w:ascii="Courier New" w:hAnsi="Courier New" w:cs="Courier New"/>
+          <w:b/>
+        </w:rPr>
+      </w:pPr>
     </w:p>
     <w:p>
       <w:pPr>

--- a/customer _details/KIRAN/SEP/RANI BENNOORU/HKR/PURCHASE DETAILS.docx
+++ b/customer _details/KIRAN/SEP/RANI BENNOORU/HKR/PURCHASE DETAILS.docx
@@ -21086,13 +21086,7 @@
         <w:rPr>
           <w:rFonts w:ascii="Courier New" w:hAnsi="Courier New" w:cs="Courier New"/>
         </w:rPr>
-        <w:t>MON May 14</w:t>
-      </w:r>
-      <w:r>
-        <w:rPr>
-          <w:rFonts w:ascii="Courier New" w:hAnsi="Courier New" w:cs="Courier New"/>
-        </w:rPr>
-        <w:t xml:space="preserve"> 13:19:39 IST 2018</w:t>
+        <w:t>MON May 14 13:19:39 IST 2018</w:t>
       </w:r>
     </w:p>
     <w:p>
@@ -21664,6 +21658,1016 @@
         <w:tab/>
         <w:t>- 248013.0</w:t>
       </w:r>
+    </w:p>
+    <w:p>
+      <w:pPr>
+        <w:pStyle w:val="PlainText"/>
+        <w:rPr>
+          <w:rFonts w:ascii="Courier New" w:hAnsi="Courier New" w:cs="Courier New"/>
+          <w:b/>
+        </w:rPr>
+      </w:pPr>
+    </w:p>
+    <w:p>
+      <w:pPr>
+        <w:pStyle w:val="PlainText"/>
+        <w:rPr>
+          <w:rFonts w:ascii="Courier New" w:hAnsi="Courier New" w:cs="Courier New"/>
+        </w:rPr>
+      </w:pPr>
+      <w:r>
+        <w:rPr>
+          <w:rFonts w:ascii="Courier New" w:hAnsi="Courier New" w:cs="Courier New"/>
+        </w:rPr>
+        <w:t>SAT Jun 16</w:t>
+      </w:r>
+      <w:r>
+        <w:rPr>
+          <w:rFonts w:ascii="Courier New" w:hAnsi="Courier New" w:cs="Courier New"/>
+        </w:rPr>
+        <w:t xml:space="preserve"> 13:24:25 IST 2018</w:t>
+      </w:r>
+    </w:p>
+    <w:p>
+      <w:pPr>
+        <w:pStyle w:val="PlainText"/>
+        <w:rPr>
+          <w:rFonts w:ascii="Courier New" w:hAnsi="Courier New" w:cs="Courier New"/>
+        </w:rPr>
+      </w:pPr>
+      <w:r>
+        <w:rPr>
+          <w:rFonts w:ascii="Courier New" w:hAnsi="Courier New" w:cs="Courier New"/>
+        </w:rPr>
+        <w:t>Person Name</w:t>
+      </w:r>
+      <w:r>
+        <w:rPr>
+          <w:rFonts w:ascii="Courier New" w:hAnsi="Courier New" w:cs="Courier New"/>
+        </w:rPr>
+        <w:tab/>
+      </w:r>
+      <w:r>
+        <w:rPr>
+          <w:rFonts w:ascii="Courier New" w:hAnsi="Courier New" w:cs="Courier New"/>
+        </w:rPr>
+        <w:tab/>
+      </w:r>
+      <w:r>
+        <w:rPr>
+          <w:rFonts w:ascii="Courier New" w:hAnsi="Courier New" w:cs="Courier New"/>
+        </w:rPr>
+        <w:tab/>
+      </w:r>
+      <w:r>
+        <w:rPr>
+          <w:rFonts w:ascii="Courier New" w:hAnsi="Courier New" w:cs="Courier New"/>
+        </w:rPr>
+        <w:tab/>
+        <w:t>- HKR</w:t>
+      </w:r>
+    </w:p>
+    <w:p>
+      <w:pPr>
+        <w:pStyle w:val="PlainText"/>
+        <w:rPr>
+          <w:rFonts w:ascii="Courier New" w:hAnsi="Courier New" w:cs="Courier New"/>
+        </w:rPr>
+      </w:pPr>
+      <w:r>
+        <w:rPr>
+          <w:rFonts w:ascii="Courier New" w:hAnsi="Courier New" w:cs="Courier New"/>
+        </w:rPr>
+        <w:t>Bill number</w:t>
+      </w:r>
+      <w:r>
+        <w:rPr>
+          <w:rFonts w:ascii="Courier New" w:hAnsi="Courier New" w:cs="Courier New"/>
+        </w:rPr>
+        <w:tab/>
+      </w:r>
+      <w:r>
+        <w:rPr>
+          <w:rFonts w:ascii="Courier New" w:hAnsi="Courier New" w:cs="Courier New"/>
+        </w:rPr>
+        <w:tab/>
+      </w:r>
+      <w:r>
+        <w:rPr>
+          <w:rFonts w:ascii="Courier New" w:hAnsi="Courier New" w:cs="Courier New"/>
+        </w:rPr>
+        <w:tab/>
+      </w:r>
+      <w:r>
+        <w:rPr>
+          <w:rFonts w:ascii="Courier New" w:hAnsi="Courier New" w:cs="Courier New"/>
+        </w:rPr>
+        <w:tab/>
+        <w:t>- 2269</w:t>
+      </w:r>
+    </w:p>
+    <w:p>
+      <w:pPr>
+        <w:pStyle w:val="PlainText"/>
+        <w:rPr>
+          <w:rFonts w:ascii="Courier New" w:hAnsi="Courier New" w:cs="Courier New"/>
+        </w:rPr>
+      </w:pPr>
+      <w:r>
+        <w:rPr>
+          <w:rFonts w:ascii="Courier New" w:hAnsi="Courier New" w:cs="Courier New"/>
+        </w:rPr>
+        <w:t>---------------------------------------------------------------</w:t>
+      </w:r>
+    </w:p>
+    <w:p>
+      <w:pPr>
+        <w:pStyle w:val="PlainText"/>
+        <w:rPr>
+          <w:rFonts w:ascii="Courier New" w:hAnsi="Courier New" w:cs="Courier New"/>
+        </w:rPr>
+      </w:pPr>
+      <w:r>
+        <w:rPr>
+          <w:rFonts w:ascii="Courier New" w:hAnsi="Courier New" w:cs="Courier New"/>
+        </w:rPr>
+        <w:t>Item Name</w:t>
+      </w:r>
+      <w:r>
+        <w:rPr>
+          <w:rFonts w:ascii="Courier New" w:hAnsi="Courier New" w:cs="Courier New"/>
+        </w:rPr>
+        <w:tab/>
+      </w:r>
+      <w:r>
+        <w:rPr>
+          <w:rFonts w:ascii="Courier New" w:hAnsi="Courier New" w:cs="Courier New"/>
+        </w:rPr>
+        <w:tab/>
+      </w:r>
+      <w:r>
+        <w:rPr>
+          <w:rFonts w:ascii="Courier New" w:hAnsi="Courier New" w:cs="Courier New"/>
+        </w:rPr>
+        <w:tab/>
+      </w:r>
+      <w:r>
+        <w:rPr>
+          <w:rFonts w:ascii="Courier New" w:hAnsi="Courier New" w:cs="Courier New"/>
+        </w:rPr>
+        <w:tab/>
+        <w:t>- CARROT2</w:t>
+      </w:r>
+    </w:p>
+    <w:p>
+      <w:pPr>
+        <w:pStyle w:val="PlainText"/>
+        <w:rPr>
+          <w:rFonts w:ascii="Courier New" w:hAnsi="Courier New" w:cs="Courier New"/>
+        </w:rPr>
+      </w:pPr>
+      <w:r>
+        <w:rPr>
+          <w:rFonts w:ascii="Courier New" w:hAnsi="Courier New" w:cs="Courier New"/>
+        </w:rPr>
+        <w:t>Number of Pockets</w:t>
+      </w:r>
+      <w:r>
+        <w:rPr>
+          <w:rFonts w:ascii="Courier New" w:hAnsi="Courier New" w:cs="Courier New"/>
+        </w:rPr>
+        <w:tab/>
+      </w:r>
+      <w:r>
+        <w:rPr>
+          <w:rFonts w:ascii="Courier New" w:hAnsi="Courier New" w:cs="Courier New"/>
+        </w:rPr>
+        <w:tab/>
+      </w:r>
+      <w:r>
+        <w:rPr>
+          <w:rFonts w:ascii="Courier New" w:hAnsi="Courier New" w:cs="Courier New"/>
+        </w:rPr>
+        <w:tab/>
+        <w:t>- 5</w:t>
+      </w:r>
+    </w:p>
+    <w:p>
+      <w:pPr>
+        <w:pStyle w:val="PlainText"/>
+        <w:rPr>
+          <w:rFonts w:ascii="Courier New" w:hAnsi="Courier New" w:cs="Courier New"/>
+        </w:rPr>
+      </w:pPr>
+      <w:r>
+        <w:rPr>
+          <w:rFonts w:ascii="Courier New" w:hAnsi="Courier New" w:cs="Courier New"/>
+        </w:rPr>
+        <w:t>Number of KGs</w:t>
+      </w:r>
+      <w:r>
+        <w:rPr>
+          <w:rFonts w:ascii="Courier New" w:hAnsi="Courier New" w:cs="Courier New"/>
+        </w:rPr>
+        <w:tab/>
+      </w:r>
+      <w:r>
+        <w:rPr>
+          <w:rFonts w:ascii="Courier New" w:hAnsi="Courier New" w:cs="Courier New"/>
+        </w:rPr>
+        <w:tab/>
+      </w:r>
+      <w:r>
+        <w:rPr>
+          <w:rFonts w:ascii="Courier New" w:hAnsi="Courier New" w:cs="Courier New"/>
+        </w:rPr>
+        <w:tab/>
+        <w:t>- 420</w:t>
+      </w:r>
+    </w:p>
+    <w:p>
+      <w:pPr>
+        <w:pStyle w:val="PlainText"/>
+        <w:rPr>
+          <w:rFonts w:ascii="Courier New" w:hAnsi="Courier New" w:cs="Courier New"/>
+        </w:rPr>
+      </w:pPr>
+      <w:r>
+        <w:rPr>
+          <w:rFonts w:ascii="Courier New" w:hAnsi="Courier New" w:cs="Courier New"/>
+        </w:rPr>
+        <w:t>Rate</w:t>
+      </w:r>
+      <w:r>
+        <w:rPr>
+          <w:rFonts w:ascii="Courier New" w:hAnsi="Courier New" w:cs="Courier New"/>
+        </w:rPr>
+        <w:tab/>
+      </w:r>
+      <w:r>
+        <w:rPr>
+          <w:rFonts w:ascii="Courier New" w:hAnsi="Courier New" w:cs="Courier New"/>
+        </w:rPr>
+        <w:tab/>
+      </w:r>
+      <w:r>
+        <w:rPr>
+          <w:rFonts w:ascii="Courier New" w:hAnsi="Courier New" w:cs="Courier New"/>
+        </w:rPr>
+        <w:tab/>
+      </w:r>
+      <w:r>
+        <w:rPr>
+          <w:rFonts w:ascii="Courier New" w:hAnsi="Courier New" w:cs="Courier New"/>
+        </w:rPr>
+        <w:tab/>
+      </w:r>
+      <w:r>
+        <w:rPr>
+          <w:rFonts w:ascii="Courier New" w:hAnsi="Courier New" w:cs="Courier New"/>
+        </w:rPr>
+        <w:tab/>
+        <w:t>- 23</w:t>
+      </w:r>
+    </w:p>
+    <w:p>
+      <w:pPr>
+        <w:pStyle w:val="PlainText"/>
+        <w:rPr>
+          <w:rFonts w:ascii="Courier New" w:hAnsi="Courier New" w:cs="Courier New"/>
+        </w:rPr>
+      </w:pPr>
+      <w:r>
+        <w:rPr>
+          <w:rFonts w:ascii="Courier New" w:hAnsi="Courier New" w:cs="Courier New"/>
+        </w:rPr>
+        <w:t>Total Price</w:t>
+      </w:r>
+      <w:r>
+        <w:rPr>
+          <w:rFonts w:ascii="Courier New" w:hAnsi="Courier New" w:cs="Courier New"/>
+        </w:rPr>
+        <w:tab/>
+      </w:r>
+      <w:r>
+        <w:rPr>
+          <w:rFonts w:ascii="Courier New" w:hAnsi="Courier New" w:cs="Courier New"/>
+        </w:rPr>
+        <w:tab/>
+      </w:r>
+      <w:r>
+        <w:rPr>
+          <w:rFonts w:ascii="Courier New" w:hAnsi="Courier New" w:cs="Courier New"/>
+        </w:rPr>
+        <w:tab/>
+      </w:r>
+      <w:r>
+        <w:rPr>
+          <w:rFonts w:ascii="Courier New" w:hAnsi="Courier New" w:cs="Courier New"/>
+        </w:rPr>
+        <w:tab/>
+        <w:t>- 9660.0</w:t>
+      </w:r>
+    </w:p>
+    <w:p>
+      <w:pPr>
+        <w:pStyle w:val="PlainText"/>
+        <w:rPr>
+          <w:rFonts w:ascii="Courier New" w:hAnsi="Courier New" w:cs="Courier New"/>
+        </w:rPr>
+      </w:pPr>
+      <w:r>
+        <w:rPr>
+          <w:rFonts w:ascii="Courier New" w:hAnsi="Courier New" w:cs="Courier New"/>
+        </w:rPr>
+        <w:t>Amount balance</w:t>
+      </w:r>
+      <w:r>
+        <w:rPr>
+          <w:rFonts w:ascii="Courier New" w:hAnsi="Courier New" w:cs="Courier New"/>
+        </w:rPr>
+        <w:tab/>
+      </w:r>
+      <w:r>
+        <w:rPr>
+          <w:rFonts w:ascii="Courier New" w:hAnsi="Courier New" w:cs="Courier New"/>
+        </w:rPr>
+        <w:tab/>
+      </w:r>
+      <w:r>
+        <w:rPr>
+          <w:rFonts w:ascii="Courier New" w:hAnsi="Courier New" w:cs="Courier New"/>
+        </w:rPr>
+        <w:tab/>
+        <w:t>- 257673.0</w:t>
+      </w:r>
+    </w:p>
+    <w:p>
+      <w:pPr>
+        <w:pStyle w:val="PlainText"/>
+        <w:rPr>
+          <w:rFonts w:ascii="Courier New" w:hAnsi="Courier New" w:cs="Courier New"/>
+        </w:rPr>
+      </w:pPr>
+    </w:p>
+    <w:p>
+      <w:pPr>
+        <w:pStyle w:val="PlainText"/>
+        <w:rPr>
+          <w:rFonts w:ascii="Courier New" w:hAnsi="Courier New" w:cs="Courier New"/>
+        </w:rPr>
+      </w:pPr>
+      <w:r>
+        <w:rPr>
+          <w:rFonts w:ascii="Courier New" w:hAnsi="Courier New" w:cs="Courier New"/>
+        </w:rPr>
+        <w:t>Item Name</w:t>
+      </w:r>
+      <w:r>
+        <w:rPr>
+          <w:rFonts w:ascii="Courier New" w:hAnsi="Courier New" w:cs="Courier New"/>
+        </w:rPr>
+        <w:tab/>
+      </w:r>
+      <w:r>
+        <w:rPr>
+          <w:rFonts w:ascii="Courier New" w:hAnsi="Courier New" w:cs="Courier New"/>
+        </w:rPr>
+        <w:tab/>
+      </w:r>
+      <w:r>
+        <w:rPr>
+          <w:rFonts w:ascii="Courier New" w:hAnsi="Courier New" w:cs="Courier New"/>
+        </w:rPr>
+        <w:tab/>
+      </w:r>
+      <w:r>
+        <w:rPr>
+          <w:rFonts w:ascii="Courier New" w:hAnsi="Courier New" w:cs="Courier New"/>
+        </w:rPr>
+        <w:tab/>
+        <w:t>- CARROT2</w:t>
+      </w:r>
+    </w:p>
+    <w:p>
+      <w:pPr>
+        <w:pStyle w:val="PlainText"/>
+        <w:rPr>
+          <w:rFonts w:ascii="Courier New" w:hAnsi="Courier New" w:cs="Courier New"/>
+        </w:rPr>
+      </w:pPr>
+      <w:r>
+        <w:rPr>
+          <w:rFonts w:ascii="Courier New" w:hAnsi="Courier New" w:cs="Courier New"/>
+        </w:rPr>
+        <w:t>Number of Pockets</w:t>
+      </w:r>
+      <w:r>
+        <w:rPr>
+          <w:rFonts w:ascii="Courier New" w:hAnsi="Courier New" w:cs="Courier New"/>
+        </w:rPr>
+        <w:tab/>
+      </w:r>
+      <w:r>
+        <w:rPr>
+          <w:rFonts w:ascii="Courier New" w:hAnsi="Courier New" w:cs="Courier New"/>
+        </w:rPr>
+        <w:tab/>
+      </w:r>
+      <w:r>
+        <w:rPr>
+          <w:rFonts w:ascii="Courier New" w:hAnsi="Courier New" w:cs="Courier New"/>
+        </w:rPr>
+        <w:tab/>
+        <w:t>- 7</w:t>
+      </w:r>
+    </w:p>
+    <w:p>
+      <w:pPr>
+        <w:pStyle w:val="PlainText"/>
+        <w:rPr>
+          <w:rFonts w:ascii="Courier New" w:hAnsi="Courier New" w:cs="Courier New"/>
+        </w:rPr>
+      </w:pPr>
+      <w:r>
+        <w:rPr>
+          <w:rFonts w:ascii="Courier New" w:hAnsi="Courier New" w:cs="Courier New"/>
+        </w:rPr>
+        <w:t>Number of KGs</w:t>
+      </w:r>
+      <w:r>
+        <w:rPr>
+          <w:rFonts w:ascii="Courier New" w:hAnsi="Courier New" w:cs="Courier New"/>
+        </w:rPr>
+        <w:tab/>
+      </w:r>
+      <w:r>
+        <w:rPr>
+          <w:rFonts w:ascii="Courier New" w:hAnsi="Courier New" w:cs="Courier New"/>
+        </w:rPr>
+        <w:tab/>
+      </w:r>
+      <w:r>
+        <w:rPr>
+          <w:rFonts w:ascii="Courier New" w:hAnsi="Courier New" w:cs="Courier New"/>
+        </w:rPr>
+        <w:tab/>
+        <w:t>- 751</w:t>
+      </w:r>
+    </w:p>
+    <w:p>
+      <w:pPr>
+        <w:pStyle w:val="PlainText"/>
+        <w:rPr>
+          <w:rFonts w:ascii="Courier New" w:hAnsi="Courier New" w:cs="Courier New"/>
+        </w:rPr>
+      </w:pPr>
+      <w:r>
+        <w:rPr>
+          <w:rFonts w:ascii="Courier New" w:hAnsi="Courier New" w:cs="Courier New"/>
+        </w:rPr>
+        <w:t>Rate</w:t>
+      </w:r>
+      <w:r>
+        <w:rPr>
+          <w:rFonts w:ascii="Courier New" w:hAnsi="Courier New" w:cs="Courier New"/>
+        </w:rPr>
+        <w:tab/>
+      </w:r>
+      <w:r>
+        <w:rPr>
+          <w:rFonts w:ascii="Courier New" w:hAnsi="Courier New" w:cs="Courier New"/>
+        </w:rPr>
+        <w:tab/>
+      </w:r>
+      <w:r>
+        <w:rPr>
+          <w:rFonts w:ascii="Courier New" w:hAnsi="Courier New" w:cs="Courier New"/>
+        </w:rPr>
+        <w:tab/>
+      </w:r>
+      <w:r>
+        <w:rPr>
+          <w:rFonts w:ascii="Courier New" w:hAnsi="Courier New" w:cs="Courier New"/>
+        </w:rPr>
+        <w:tab/>
+      </w:r>
+      <w:r>
+        <w:rPr>
+          <w:rFonts w:ascii="Courier New" w:hAnsi="Courier New" w:cs="Courier New"/>
+        </w:rPr>
+        <w:tab/>
+        <w:t>- 22</w:t>
+      </w:r>
+    </w:p>
+    <w:p>
+      <w:pPr>
+        <w:pStyle w:val="PlainText"/>
+        <w:rPr>
+          <w:rFonts w:ascii="Courier New" w:hAnsi="Courier New" w:cs="Courier New"/>
+        </w:rPr>
+      </w:pPr>
+      <w:r>
+        <w:rPr>
+          <w:rFonts w:ascii="Courier New" w:hAnsi="Courier New" w:cs="Courier New"/>
+        </w:rPr>
+        <w:t>Total Price</w:t>
+      </w:r>
+      <w:r>
+        <w:rPr>
+          <w:rFonts w:ascii="Courier New" w:hAnsi="Courier New" w:cs="Courier New"/>
+        </w:rPr>
+        <w:tab/>
+      </w:r>
+      <w:r>
+        <w:rPr>
+          <w:rFonts w:ascii="Courier New" w:hAnsi="Courier New" w:cs="Courier New"/>
+        </w:rPr>
+        <w:tab/>
+      </w:r>
+      <w:r>
+        <w:rPr>
+          <w:rFonts w:ascii="Courier New" w:hAnsi="Courier New" w:cs="Courier New"/>
+        </w:rPr>
+        <w:tab/>
+      </w:r>
+      <w:r>
+        <w:rPr>
+          <w:rFonts w:ascii="Courier New" w:hAnsi="Courier New" w:cs="Courier New"/>
+        </w:rPr>
+        <w:tab/>
+        <w:t>- 16522.0</w:t>
+      </w:r>
+    </w:p>
+    <w:p>
+      <w:pPr>
+        <w:pStyle w:val="PlainText"/>
+        <w:rPr>
+          <w:rFonts w:ascii="Courier New" w:hAnsi="Courier New" w:cs="Courier New"/>
+          <w:color w:val="FF0000"/>
+        </w:rPr>
+      </w:pPr>
+      <w:r>
+        <w:rPr>
+          <w:rFonts w:ascii="Courier New" w:hAnsi="Courier New" w:cs="Courier New"/>
+          <w:color w:val="FF0000"/>
+        </w:rPr>
+        <w:t>Amount Received</w:t>
+      </w:r>
+      <w:r>
+        <w:rPr>
+          <w:rFonts w:ascii="Courier New" w:hAnsi="Courier New" w:cs="Courier New"/>
+          <w:color w:val="FF0000"/>
+        </w:rPr>
+        <w:tab/>
+      </w:r>
+      <w:r>
+        <w:rPr>
+          <w:rFonts w:ascii="Courier New" w:hAnsi="Courier New" w:cs="Courier New"/>
+          <w:color w:val="FF0000"/>
+        </w:rPr>
+        <w:tab/>
+      </w:r>
+      <w:r>
+        <w:rPr>
+          <w:rFonts w:ascii="Courier New" w:hAnsi="Courier New" w:cs="Courier New"/>
+          <w:color w:val="FF0000"/>
+        </w:rPr>
+        <w:tab/>
+        <w:t>- 49000</w:t>
+      </w:r>
+    </w:p>
+    <w:p>
+      <w:pPr>
+        <w:pStyle w:val="PlainText"/>
+        <w:rPr>
+          <w:rFonts w:ascii="Courier New" w:hAnsi="Courier New" w:cs="Courier New"/>
+        </w:rPr>
+      </w:pPr>
+      <w:r>
+        <w:rPr>
+          <w:rFonts w:ascii="Courier New" w:hAnsi="Courier New" w:cs="Courier New"/>
+        </w:rPr>
+        <w:t>Amount balance</w:t>
+      </w:r>
+      <w:r>
+        <w:rPr>
+          <w:rFonts w:ascii="Courier New" w:hAnsi="Courier New" w:cs="Courier New"/>
+        </w:rPr>
+        <w:tab/>
+      </w:r>
+      <w:r>
+        <w:rPr>
+          <w:rFonts w:ascii="Courier New" w:hAnsi="Courier New" w:cs="Courier New"/>
+        </w:rPr>
+        <w:tab/>
+      </w:r>
+      <w:r>
+        <w:rPr>
+          <w:rFonts w:ascii="Courier New" w:hAnsi="Courier New" w:cs="Courier New"/>
+        </w:rPr>
+        <w:tab/>
+        <w:t>- 225195.0</w:t>
+      </w:r>
+    </w:p>
+    <w:p>
+      <w:pPr>
+        <w:pStyle w:val="PlainText"/>
+        <w:rPr>
+          <w:rFonts w:ascii="Courier New" w:hAnsi="Courier New" w:cs="Courier New"/>
+        </w:rPr>
+      </w:pPr>
+      <w:r>
+        <w:rPr>
+          <w:rFonts w:ascii="Courier New" w:hAnsi="Courier New" w:cs="Courier New"/>
+        </w:rPr>
+        <w:t>Amount Received mode</w:t>
+      </w:r>
+      <w:r>
+        <w:rPr>
+          <w:rFonts w:ascii="Courier New" w:hAnsi="Courier New" w:cs="Courier New"/>
+        </w:rPr>
+        <w:tab/>
+      </w:r>
+      <w:r>
+        <w:rPr>
+          <w:rFonts w:ascii="Courier New" w:hAnsi="Courier New" w:cs="Courier New"/>
+        </w:rPr>
+        <w:tab/>
+        <w:t>- ACC 5/3/2018</w:t>
+      </w:r>
+    </w:p>
+    <w:p>
+      <w:pPr>
+        <w:pStyle w:val="PlainText"/>
+        <w:rPr>
+          <w:rFonts w:ascii="Courier New" w:hAnsi="Courier New" w:cs="Courier New"/>
+        </w:rPr>
+      </w:pPr>
+    </w:p>
+    <w:p>
+      <w:pPr>
+        <w:pStyle w:val="PlainText"/>
+        <w:rPr>
+          <w:rFonts w:ascii="Courier New" w:hAnsi="Courier New" w:cs="Courier New"/>
+        </w:rPr>
+      </w:pPr>
+      <w:r>
+        <w:rPr>
+          <w:rFonts w:ascii="Courier New" w:hAnsi="Courier New" w:cs="Courier New"/>
+        </w:rPr>
+        <w:t>Item Name</w:t>
+      </w:r>
+      <w:r>
+        <w:rPr>
+          <w:rFonts w:ascii="Courier New" w:hAnsi="Courier New" w:cs="Courier New"/>
+        </w:rPr>
+        <w:tab/>
+      </w:r>
+      <w:r>
+        <w:rPr>
+          <w:rFonts w:ascii="Courier New" w:hAnsi="Courier New" w:cs="Courier New"/>
+        </w:rPr>
+        <w:tab/>
+      </w:r>
+      <w:r>
+        <w:rPr>
+          <w:rFonts w:ascii="Courier New" w:hAnsi="Courier New" w:cs="Courier New"/>
+        </w:rPr>
+        <w:tab/>
+      </w:r>
+      <w:r>
+        <w:rPr>
+          <w:rFonts w:ascii="Courier New" w:hAnsi="Courier New" w:cs="Courier New"/>
+        </w:rPr>
+        <w:tab/>
+        <w:t>- CARROT2</w:t>
+      </w:r>
+    </w:p>
+    <w:p>
+      <w:pPr>
+        <w:pStyle w:val="PlainText"/>
+        <w:rPr>
+          <w:rFonts w:ascii="Courier New" w:hAnsi="Courier New" w:cs="Courier New"/>
+          <w:color w:val="FF0000"/>
+        </w:rPr>
+      </w:pPr>
+      <w:r>
+        <w:rPr>
+          <w:rFonts w:ascii="Courier New" w:hAnsi="Courier New" w:cs="Courier New"/>
+          <w:color w:val="FF0000"/>
+        </w:rPr>
+        <w:t>Amount Received</w:t>
+      </w:r>
+      <w:r>
+        <w:rPr>
+          <w:rFonts w:ascii="Courier New" w:hAnsi="Courier New" w:cs="Courier New"/>
+          <w:color w:val="FF0000"/>
+        </w:rPr>
+        <w:tab/>
+      </w:r>
+      <w:r>
+        <w:rPr>
+          <w:rFonts w:ascii="Courier New" w:hAnsi="Courier New" w:cs="Courier New"/>
+          <w:color w:val="FF0000"/>
+        </w:rPr>
+        <w:tab/>
+      </w:r>
+      <w:r>
+        <w:rPr>
+          <w:rFonts w:ascii="Courier New" w:hAnsi="Courier New" w:cs="Courier New"/>
+          <w:color w:val="FF0000"/>
+        </w:rPr>
+        <w:tab/>
+        <w:t>- 48000</w:t>
+      </w:r>
+    </w:p>
+    <w:p>
+      <w:pPr>
+        <w:pStyle w:val="PlainText"/>
+        <w:rPr>
+          <w:rFonts w:ascii="Courier New" w:hAnsi="Courier New" w:cs="Courier New"/>
+        </w:rPr>
+      </w:pPr>
+      <w:r>
+        <w:rPr>
+          <w:rFonts w:ascii="Courier New" w:hAnsi="Courier New" w:cs="Courier New"/>
+        </w:rPr>
+        <w:t>Amount balance</w:t>
+      </w:r>
+      <w:r>
+        <w:rPr>
+          <w:rFonts w:ascii="Courier New" w:hAnsi="Courier New" w:cs="Courier New"/>
+        </w:rPr>
+        <w:tab/>
+      </w:r>
+      <w:r>
+        <w:rPr>
+          <w:rFonts w:ascii="Courier New" w:hAnsi="Courier New" w:cs="Courier New"/>
+        </w:rPr>
+        <w:tab/>
+      </w:r>
+      <w:r>
+        <w:rPr>
+          <w:rFonts w:ascii="Courier New" w:hAnsi="Courier New" w:cs="Courier New"/>
+        </w:rPr>
+        <w:tab/>
+        <w:t>- 177195.0</w:t>
+      </w:r>
+    </w:p>
+    <w:p>
+      <w:pPr>
+        <w:pStyle w:val="PlainText"/>
+        <w:rPr>
+          <w:rFonts w:ascii="Courier New" w:hAnsi="Courier New" w:cs="Courier New"/>
+        </w:rPr>
+      </w:pPr>
+      <w:r>
+        <w:rPr>
+          <w:rFonts w:ascii="Courier New" w:hAnsi="Courier New" w:cs="Courier New"/>
+        </w:rPr>
+        <w:t>Amount Received mode</w:t>
+      </w:r>
+      <w:r>
+        <w:rPr>
+          <w:rFonts w:ascii="Courier New" w:hAnsi="Courier New" w:cs="Courier New"/>
+        </w:rPr>
+        <w:tab/>
+      </w:r>
+      <w:r>
+        <w:rPr>
+          <w:rFonts w:ascii="Courier New" w:hAnsi="Courier New" w:cs="Courier New"/>
+        </w:rPr>
+        <w:tab/>
+        <w:t>- ACC 6/4/2018</w:t>
+      </w:r>
+    </w:p>
+    <w:p>
+      <w:pPr>
+        <w:pStyle w:val="PlainText"/>
+        <w:rPr>
+          <w:rFonts w:ascii="Courier New" w:hAnsi="Courier New" w:cs="Courier New"/>
+        </w:rPr>
+      </w:pPr>
+    </w:p>
+    <w:p>
+      <w:pPr>
+        <w:pStyle w:val="PlainText"/>
+        <w:rPr>
+          <w:rFonts w:ascii="Courier New" w:hAnsi="Courier New" w:cs="Courier New"/>
+        </w:rPr>
+      </w:pPr>
+      <w:r>
+        <w:rPr>
+          <w:rFonts w:ascii="Courier New" w:hAnsi="Courier New" w:cs="Courier New"/>
+        </w:rPr>
+        <w:t>Item Name</w:t>
+      </w:r>
+      <w:r>
+        <w:rPr>
+          <w:rFonts w:ascii="Courier New" w:hAnsi="Courier New" w:cs="Courier New"/>
+        </w:rPr>
+        <w:tab/>
+      </w:r>
+      <w:r>
+        <w:rPr>
+          <w:rFonts w:ascii="Courier New" w:hAnsi="Courier New" w:cs="Courier New"/>
+        </w:rPr>
+        <w:tab/>
+      </w:r>
+      <w:r>
+        <w:rPr>
+          <w:rFonts w:ascii="Courier New" w:hAnsi="Courier New" w:cs="Courier New"/>
+        </w:rPr>
+        <w:tab/>
+      </w:r>
+      <w:r>
+        <w:rPr>
+          <w:rFonts w:ascii="Courier New" w:hAnsi="Courier New" w:cs="Courier New"/>
+        </w:rPr>
+        <w:tab/>
+        <w:t>- CARROT2</w:t>
+      </w:r>
+    </w:p>
+    <w:p>
+      <w:pPr>
+        <w:pStyle w:val="PlainText"/>
+        <w:rPr>
+          <w:rFonts w:ascii="Courier New" w:hAnsi="Courier New" w:cs="Courier New"/>
+        </w:rPr>
+      </w:pPr>
+      <w:r>
+        <w:rPr>
+          <w:rFonts w:ascii="Courier New" w:hAnsi="Courier New" w:cs="Courier New"/>
+        </w:rPr>
+        <w:t>Transport &amp; Miscellaneous</w:t>
+      </w:r>
+      <w:r>
+        <w:rPr>
+          <w:rFonts w:ascii="Courier New" w:hAnsi="Courier New" w:cs="Courier New"/>
+        </w:rPr>
+        <w:tab/>
+        <w:t>- 260</w:t>
+      </w:r>
+    </w:p>
+    <w:p>
+      <w:pPr>
+        <w:pStyle w:val="PlainText"/>
+        <w:rPr>
+          <w:rFonts w:ascii="Courier New" w:hAnsi="Courier New" w:cs="Courier New"/>
+        </w:rPr>
+      </w:pPr>
+      <w:r>
+        <w:rPr>
+          <w:rFonts w:ascii="Courier New" w:hAnsi="Courier New" w:cs="Courier New"/>
+        </w:rPr>
+        <w:t>Total Price</w:t>
+      </w:r>
+      <w:r>
+        <w:rPr>
+          <w:rFonts w:ascii="Courier New" w:hAnsi="Courier New" w:cs="Courier New"/>
+        </w:rPr>
+        <w:tab/>
+      </w:r>
+      <w:r>
+        <w:rPr>
+          <w:rFonts w:ascii="Courier New" w:hAnsi="Courier New" w:cs="Courier New"/>
+        </w:rPr>
+        <w:tab/>
+      </w:r>
+      <w:r>
+        <w:rPr>
+          <w:rFonts w:ascii="Courier New" w:hAnsi="Courier New" w:cs="Courier New"/>
+        </w:rPr>
+        <w:tab/>
+      </w:r>
+      <w:r>
+        <w:rPr>
+          <w:rFonts w:ascii="Courier New" w:hAnsi="Courier New" w:cs="Courier New"/>
+        </w:rPr>
+        <w:tab/>
+        <w:t>- 260.0</w:t>
+      </w:r>
+    </w:p>
+    <w:p>
+      <w:pPr>
+        <w:pStyle w:val="PlainText"/>
+        <w:rPr>
+          <w:rFonts w:ascii="Courier New" w:hAnsi="Courier New" w:cs="Courier New"/>
+          <w:color w:val="FF0000"/>
+        </w:rPr>
+      </w:pPr>
+      <w:r>
+        <w:rPr>
+          <w:rFonts w:ascii="Courier New" w:hAnsi="Courier New" w:cs="Courier New"/>
+          <w:color w:val="FF0000"/>
+        </w:rPr>
+        <w:t>Amount Received</w:t>
+      </w:r>
+      <w:r>
+        <w:rPr>
+          <w:rFonts w:ascii="Courier New" w:hAnsi="Courier New" w:cs="Courier New"/>
+          <w:color w:val="FF0000"/>
+        </w:rPr>
+        <w:tab/>
+      </w:r>
+      <w:r>
+        <w:rPr>
+          <w:rFonts w:ascii="Courier New" w:hAnsi="Courier New" w:cs="Courier New"/>
+          <w:color w:val="FF0000"/>
+        </w:rPr>
+        <w:tab/>
+      </w:r>
+      <w:r>
+        <w:rPr>
+          <w:rFonts w:ascii="Courier New" w:hAnsi="Courier New" w:cs="Courier New"/>
+          <w:color w:val="FF0000"/>
+        </w:rPr>
+        <w:tab/>
+        <w:t>- 49000</w:t>
+      </w:r>
+    </w:p>
+    <w:p>
+      <w:pPr>
+        <w:pStyle w:val="PlainText"/>
+        <w:rPr>
+          <w:rFonts w:ascii="Courier New" w:hAnsi="Courier New" w:cs="Courier New"/>
+          <w:b/>
+        </w:rPr>
+      </w:pPr>
+      <w:r>
+        <w:rPr>
+          <w:rFonts w:ascii="Courier New" w:hAnsi="Courier New" w:cs="Courier New"/>
+          <w:b/>
+        </w:rPr>
+        <w:t>Amount balance</w:t>
+      </w:r>
+      <w:r>
+        <w:rPr>
+          <w:rFonts w:ascii="Courier New" w:hAnsi="Courier New" w:cs="Courier New"/>
+          <w:b/>
+        </w:rPr>
+        <w:tab/>
+      </w:r>
+      <w:r>
+        <w:rPr>
+          <w:rFonts w:ascii="Courier New" w:hAnsi="Courier New" w:cs="Courier New"/>
+          <w:b/>
+        </w:rPr>
+        <w:tab/>
+      </w:r>
+      <w:r>
+        <w:rPr>
+          <w:rFonts w:ascii="Courier New" w:hAnsi="Courier New" w:cs="Courier New"/>
+          <w:b/>
+        </w:rPr>
+        <w:tab/>
+        <w:t>- 128455.0</w:t>
+      </w:r>
+    </w:p>
+    <w:p>
+      <w:pPr>
+        <w:pStyle w:val="PlainText"/>
+        <w:rPr>
+          <w:rFonts w:ascii="Courier New" w:hAnsi="Courier New" w:cs="Courier New"/>
+        </w:rPr>
+      </w:pPr>
+      <w:r>
+        <w:rPr>
+          <w:rFonts w:ascii="Courier New" w:hAnsi="Courier New" w:cs="Courier New"/>
+        </w:rPr>
+        <w:t>Amount Received mode</w:t>
+      </w:r>
+      <w:r>
+        <w:rPr>
+          <w:rFonts w:ascii="Courier New" w:hAnsi="Courier New" w:cs="Courier New"/>
+        </w:rPr>
+        <w:tab/>
+      </w:r>
+      <w:r>
+        <w:rPr>
+          <w:rFonts w:ascii="Courier New" w:hAnsi="Courier New" w:cs="Courier New"/>
+        </w:rPr>
+        <w:tab/>
+        <w:t>- ACC 22/5/2018</w:t>
+      </w:r>
+    </w:p>
+    <w:p>
+      <w:pPr>
+        <w:pStyle w:val="PlainText"/>
+        <w:rPr>
+          <w:rFonts w:ascii="Courier New" w:hAnsi="Courier New" w:cs="Courier New"/>
+        </w:rPr>
+      </w:pPr>
+    </w:p>
+    <w:p>
+      <w:pPr>
+        <w:pStyle w:val="PlainText"/>
+        <w:rPr>
+          <w:rFonts w:ascii="Courier New" w:hAnsi="Courier New" w:cs="Courier New"/>
+          <w:b/>
+        </w:rPr>
+      </w:pPr>
     </w:p>
     <w:p>
       <w:pPr>

--- a/customer _details/KIRAN/SEP/RANI BENNOORU/HKR/PURCHASE DETAILS.docx
+++ b/customer _details/KIRAN/SEP/RANI BENNOORU/HKR/PURCHASE DETAILS.docx
@@ -21679,13 +21679,7 @@
         <w:rPr>
           <w:rFonts w:ascii="Courier New" w:hAnsi="Courier New" w:cs="Courier New"/>
         </w:rPr>
-        <w:t>SAT Jun 16</w:t>
-      </w:r>
-      <w:r>
-        <w:rPr>
-          <w:rFonts w:ascii="Courier New" w:hAnsi="Courier New" w:cs="Courier New"/>
-        </w:rPr>
-        <w:t xml:space="preserve"> 13:24:25 IST 2018</w:t>
+        <w:t>SAT Jun 16 13:24:25 IST 2018</w:t>
       </w:r>
     </w:p>
     <w:p>
@@ -22651,6 +22645,390 @@
         <w:tab/>
         <w:t>- ACC 22/5/2018</w:t>
       </w:r>
+    </w:p>
+    <w:p>
+      <w:pPr>
+        <w:pStyle w:val="PlainText"/>
+        <w:rPr>
+          <w:rFonts w:ascii="Courier New" w:hAnsi="Courier New" w:cs="Courier New"/>
+        </w:rPr>
+      </w:pPr>
+    </w:p>
+    <w:p>
+      <w:pPr>
+        <w:pStyle w:val="PlainText"/>
+        <w:rPr>
+          <w:rFonts w:ascii="Courier New" w:hAnsi="Courier New" w:cs="Courier New"/>
+        </w:rPr>
+      </w:pPr>
+      <w:r>
+        <w:rPr>
+          <w:rFonts w:ascii="Courier New" w:hAnsi="Courier New" w:cs="Courier New"/>
+        </w:rPr>
+        <w:t>SUN Jun 17</w:t>
+      </w:r>
+      <w:r>
+        <w:rPr>
+          <w:rFonts w:ascii="Courier New" w:hAnsi="Courier New" w:cs="Courier New"/>
+        </w:rPr>
+        <w:t xml:space="preserve"> 13:23:33 IST 2018</w:t>
+      </w:r>
+    </w:p>
+    <w:p>
+      <w:pPr>
+        <w:pStyle w:val="PlainText"/>
+        <w:rPr>
+          <w:rFonts w:ascii="Courier New" w:hAnsi="Courier New" w:cs="Courier New"/>
+        </w:rPr>
+      </w:pPr>
+      <w:r>
+        <w:rPr>
+          <w:rFonts w:ascii="Courier New" w:hAnsi="Courier New" w:cs="Courier New"/>
+        </w:rPr>
+        <w:t>Person Name</w:t>
+      </w:r>
+      <w:r>
+        <w:rPr>
+          <w:rFonts w:ascii="Courier New" w:hAnsi="Courier New" w:cs="Courier New"/>
+        </w:rPr>
+        <w:tab/>
+      </w:r>
+      <w:r>
+        <w:rPr>
+          <w:rFonts w:ascii="Courier New" w:hAnsi="Courier New" w:cs="Courier New"/>
+        </w:rPr>
+        <w:tab/>
+      </w:r>
+      <w:r>
+        <w:rPr>
+          <w:rFonts w:ascii="Courier New" w:hAnsi="Courier New" w:cs="Courier New"/>
+        </w:rPr>
+        <w:tab/>
+      </w:r>
+      <w:r>
+        <w:rPr>
+          <w:rFonts w:ascii="Courier New" w:hAnsi="Courier New" w:cs="Courier New"/>
+        </w:rPr>
+        <w:tab/>
+        <w:t>- HKR</w:t>
+      </w:r>
+    </w:p>
+    <w:p>
+      <w:pPr>
+        <w:pStyle w:val="PlainText"/>
+        <w:rPr>
+          <w:rFonts w:ascii="Courier New" w:hAnsi="Courier New" w:cs="Courier New"/>
+        </w:rPr>
+      </w:pPr>
+      <w:r>
+        <w:rPr>
+          <w:rFonts w:ascii="Courier New" w:hAnsi="Courier New" w:cs="Courier New"/>
+        </w:rPr>
+        <w:t>Bill number</w:t>
+      </w:r>
+      <w:r>
+        <w:rPr>
+          <w:rFonts w:ascii="Courier New" w:hAnsi="Courier New" w:cs="Courier New"/>
+        </w:rPr>
+        <w:tab/>
+      </w:r>
+      <w:r>
+        <w:rPr>
+          <w:rFonts w:ascii="Courier New" w:hAnsi="Courier New" w:cs="Courier New"/>
+        </w:rPr>
+        <w:tab/>
+      </w:r>
+      <w:r>
+        <w:rPr>
+          <w:rFonts w:ascii="Courier New" w:hAnsi="Courier New" w:cs="Courier New"/>
+        </w:rPr>
+        <w:tab/>
+      </w:r>
+      <w:r>
+        <w:rPr>
+          <w:rFonts w:ascii="Courier New" w:hAnsi="Courier New" w:cs="Courier New"/>
+        </w:rPr>
+        <w:tab/>
+        <w:t>- 2285</w:t>
+      </w:r>
+    </w:p>
+    <w:p>
+      <w:pPr>
+        <w:pStyle w:val="PlainText"/>
+        <w:rPr>
+          <w:rFonts w:ascii="Courier New" w:hAnsi="Courier New" w:cs="Courier New"/>
+        </w:rPr>
+      </w:pPr>
+      <w:r>
+        <w:rPr>
+          <w:rFonts w:ascii="Courier New" w:hAnsi="Courier New" w:cs="Courier New"/>
+        </w:rPr>
+        <w:t>---------------------------------------------------------------</w:t>
+      </w:r>
+    </w:p>
+    <w:p>
+      <w:pPr>
+        <w:pStyle w:val="PlainText"/>
+        <w:rPr>
+          <w:rFonts w:ascii="Courier New" w:hAnsi="Courier New" w:cs="Courier New"/>
+        </w:rPr>
+      </w:pPr>
+      <w:r>
+        <w:rPr>
+          <w:rFonts w:ascii="Courier New" w:hAnsi="Courier New" w:cs="Courier New"/>
+        </w:rPr>
+        <w:t>Item Name</w:t>
+      </w:r>
+      <w:r>
+        <w:rPr>
+          <w:rFonts w:ascii="Courier New" w:hAnsi="Courier New" w:cs="Courier New"/>
+        </w:rPr>
+        <w:tab/>
+      </w:r>
+      <w:r>
+        <w:rPr>
+          <w:rFonts w:ascii="Courier New" w:hAnsi="Courier New" w:cs="Courier New"/>
+        </w:rPr>
+        <w:tab/>
+      </w:r>
+      <w:r>
+        <w:rPr>
+          <w:rFonts w:ascii="Courier New" w:hAnsi="Courier New" w:cs="Courier New"/>
+        </w:rPr>
+        <w:tab/>
+      </w:r>
+      <w:r>
+        <w:rPr>
+          <w:rFonts w:ascii="Courier New" w:hAnsi="Courier New" w:cs="Courier New"/>
+        </w:rPr>
+        <w:tab/>
+        <w:t>- CARROT</w:t>
+      </w:r>
+    </w:p>
+    <w:p>
+      <w:pPr>
+        <w:pStyle w:val="PlainText"/>
+        <w:rPr>
+          <w:rFonts w:ascii="Courier New" w:hAnsi="Courier New" w:cs="Courier New"/>
+        </w:rPr>
+      </w:pPr>
+      <w:r>
+        <w:rPr>
+          <w:rFonts w:ascii="Courier New" w:hAnsi="Courier New" w:cs="Courier New"/>
+        </w:rPr>
+        <w:t>Number of Pockets</w:t>
+      </w:r>
+      <w:r>
+        <w:rPr>
+          <w:rFonts w:ascii="Courier New" w:hAnsi="Courier New" w:cs="Courier New"/>
+        </w:rPr>
+        <w:tab/>
+      </w:r>
+      <w:r>
+        <w:rPr>
+          <w:rFonts w:ascii="Courier New" w:hAnsi="Courier New" w:cs="Courier New"/>
+        </w:rPr>
+        <w:tab/>
+      </w:r>
+      <w:r>
+        <w:rPr>
+          <w:rFonts w:ascii="Courier New" w:hAnsi="Courier New" w:cs="Courier New"/>
+        </w:rPr>
+        <w:tab/>
+        <w:t>- 13</w:t>
+      </w:r>
+    </w:p>
+    <w:p>
+      <w:pPr>
+        <w:pStyle w:val="PlainText"/>
+        <w:rPr>
+          <w:rFonts w:ascii="Courier New" w:hAnsi="Courier New" w:cs="Courier New"/>
+        </w:rPr>
+      </w:pPr>
+      <w:r>
+        <w:rPr>
+          <w:rFonts w:ascii="Courier New" w:hAnsi="Courier New" w:cs="Courier New"/>
+        </w:rPr>
+        <w:t>Number of KGs</w:t>
+      </w:r>
+      <w:r>
+        <w:rPr>
+          <w:rFonts w:ascii="Courier New" w:hAnsi="Courier New" w:cs="Courier New"/>
+        </w:rPr>
+        <w:tab/>
+      </w:r>
+      <w:r>
+        <w:rPr>
+          <w:rFonts w:ascii="Courier New" w:hAnsi="Courier New" w:cs="Courier New"/>
+        </w:rPr>
+        <w:tab/>
+      </w:r>
+      <w:r>
+        <w:rPr>
+          <w:rFonts w:ascii="Courier New" w:hAnsi="Courier New" w:cs="Courier New"/>
+        </w:rPr>
+        <w:tab/>
+        <w:t>- 1178</w:t>
+      </w:r>
+    </w:p>
+    <w:p>
+      <w:pPr>
+        <w:pStyle w:val="PlainText"/>
+        <w:rPr>
+          <w:rFonts w:ascii="Courier New" w:hAnsi="Courier New" w:cs="Courier New"/>
+        </w:rPr>
+      </w:pPr>
+      <w:r>
+        <w:rPr>
+          <w:rFonts w:ascii="Courier New" w:hAnsi="Courier New" w:cs="Courier New"/>
+        </w:rPr>
+        <w:t>Rate</w:t>
+      </w:r>
+      <w:r>
+        <w:rPr>
+          <w:rFonts w:ascii="Courier New" w:hAnsi="Courier New" w:cs="Courier New"/>
+        </w:rPr>
+        <w:tab/>
+      </w:r>
+      <w:r>
+        <w:rPr>
+          <w:rFonts w:ascii="Courier New" w:hAnsi="Courier New" w:cs="Courier New"/>
+        </w:rPr>
+        <w:tab/>
+      </w:r>
+      <w:r>
+        <w:rPr>
+          <w:rFonts w:ascii="Courier New" w:hAnsi="Courier New" w:cs="Courier New"/>
+        </w:rPr>
+        <w:tab/>
+      </w:r>
+      <w:r>
+        <w:rPr>
+          <w:rFonts w:ascii="Courier New" w:hAnsi="Courier New" w:cs="Courier New"/>
+        </w:rPr>
+        <w:tab/>
+      </w:r>
+      <w:r>
+        <w:rPr>
+          <w:rFonts w:ascii="Courier New" w:hAnsi="Courier New" w:cs="Courier New"/>
+        </w:rPr>
+        <w:tab/>
+        <w:t>- 23</w:t>
+      </w:r>
+    </w:p>
+    <w:p>
+      <w:pPr>
+        <w:pStyle w:val="PlainText"/>
+        <w:rPr>
+          <w:rFonts w:ascii="Courier New" w:hAnsi="Courier New" w:cs="Courier New"/>
+        </w:rPr>
+      </w:pPr>
+      <w:r>
+        <w:rPr>
+          <w:rFonts w:ascii="Courier New" w:hAnsi="Courier New" w:cs="Courier New"/>
+        </w:rPr>
+        <w:t>Transport &amp; Miscellaneous</w:t>
+      </w:r>
+      <w:r>
+        <w:rPr>
+          <w:rFonts w:ascii="Courier New" w:hAnsi="Courier New" w:cs="Courier New"/>
+        </w:rPr>
+        <w:tab/>
+        <w:t>- 260</w:t>
+      </w:r>
+    </w:p>
+    <w:p>
+      <w:pPr>
+        <w:pStyle w:val="PlainText"/>
+        <w:rPr>
+          <w:rFonts w:ascii="Courier New" w:hAnsi="Courier New" w:cs="Courier New"/>
+        </w:rPr>
+      </w:pPr>
+      <w:r>
+        <w:rPr>
+          <w:rFonts w:ascii="Courier New" w:hAnsi="Courier New" w:cs="Courier New"/>
+        </w:rPr>
+        <w:t>Total Price</w:t>
+      </w:r>
+      <w:r>
+        <w:rPr>
+          <w:rFonts w:ascii="Courier New" w:hAnsi="Courier New" w:cs="Courier New"/>
+        </w:rPr>
+        <w:tab/>
+      </w:r>
+      <w:r>
+        <w:rPr>
+          <w:rFonts w:ascii="Courier New" w:hAnsi="Courier New" w:cs="Courier New"/>
+        </w:rPr>
+        <w:tab/>
+      </w:r>
+      <w:r>
+        <w:rPr>
+          <w:rFonts w:ascii="Courier New" w:hAnsi="Courier New" w:cs="Courier New"/>
+        </w:rPr>
+        <w:tab/>
+      </w:r>
+      <w:r>
+        <w:rPr>
+          <w:rFonts w:ascii="Courier New" w:hAnsi="Courier New" w:cs="Courier New"/>
+        </w:rPr>
+        <w:tab/>
+        <w:t>- 27354.0</w:t>
+      </w:r>
+    </w:p>
+    <w:p>
+      <w:pPr>
+        <w:pStyle w:val="PlainText"/>
+        <w:rPr>
+          <w:rFonts w:ascii="Courier New" w:hAnsi="Courier New" w:cs="Courier New"/>
+          <w:b/>
+        </w:rPr>
+      </w:pPr>
+      <w:r>
+        <w:rPr>
+          <w:rFonts w:ascii="Courier New" w:hAnsi="Courier New" w:cs="Courier New"/>
+          <w:b/>
+        </w:rPr>
+        <w:t>Amount balance</w:t>
+      </w:r>
+      <w:r>
+        <w:rPr>
+          <w:rFonts w:ascii="Courier New" w:hAnsi="Courier New" w:cs="Courier New"/>
+          <w:b/>
+        </w:rPr>
+        <w:tab/>
+      </w:r>
+      <w:r>
+        <w:rPr>
+          <w:rFonts w:ascii="Courier New" w:hAnsi="Courier New" w:cs="Courier New"/>
+          <w:b/>
+        </w:rPr>
+        <w:tab/>
+      </w:r>
+      <w:r>
+        <w:rPr>
+          <w:rFonts w:ascii="Courier New" w:hAnsi="Courier New" w:cs="Courier New"/>
+          <w:b/>
+        </w:rPr>
+        <w:tab/>
+        <w:t>- 155809.0</w:t>
+      </w:r>
+    </w:p>
+    <w:p>
+      <w:pPr>
+        <w:pStyle w:val="PlainText"/>
+        <w:rPr>
+          <w:rFonts w:ascii="Courier New" w:hAnsi="Courier New" w:cs="Courier New"/>
+        </w:rPr>
+      </w:pPr>
+    </w:p>
+    <w:p>
+      <w:pPr>
+        <w:pStyle w:val="PlainText"/>
+        <w:rPr>
+          <w:rFonts w:ascii="Courier New" w:hAnsi="Courier New" w:cs="Courier New"/>
+        </w:rPr>
+      </w:pPr>
     </w:p>
     <w:p>
       <w:pPr>

--- a/customer _details/KIRAN/SEP/RANI BENNOORU/HKR/PURCHASE DETAILS.docx
+++ b/customer _details/KIRAN/SEP/RANI BENNOORU/HKR/PURCHASE DETAILS.docx
@@ -22665,13 +22665,7 @@
         <w:rPr>
           <w:rFonts w:ascii="Courier New" w:hAnsi="Courier New" w:cs="Courier New"/>
         </w:rPr>
-        <w:t>SUN Jun 17</w:t>
-      </w:r>
-      <w:r>
-        <w:rPr>
-          <w:rFonts w:ascii="Courier New" w:hAnsi="Courier New" w:cs="Courier New"/>
-        </w:rPr>
-        <w:t xml:space="preserve"> 13:23:33 IST 2018</w:t>
+        <w:t>SUN Jun 17 13:23:33 IST 2018</w:t>
       </w:r>
     </w:p>
     <w:p>
@@ -23013,6 +23007,457 @@
         <w:tab/>
         <w:t>- 155809.0</w:t>
       </w:r>
+    </w:p>
+    <w:p>
+      <w:pPr>
+        <w:pStyle w:val="PlainText"/>
+        <w:rPr>
+          <w:rFonts w:ascii="Courier New" w:hAnsi="Courier New" w:cs="Courier New"/>
+          <w:b/>
+        </w:rPr>
+      </w:pPr>
+    </w:p>
+    <w:p>
+      <w:pPr>
+        <w:pStyle w:val="PlainText"/>
+        <w:rPr>
+          <w:rFonts w:ascii="Courier New" w:hAnsi="Courier New" w:cs="Courier New"/>
+        </w:rPr>
+      </w:pPr>
+      <w:r>
+        <w:rPr>
+          <w:rFonts w:ascii="Courier New" w:hAnsi="Courier New" w:cs="Courier New"/>
+        </w:rPr>
+        <w:t>MON Jun 18</w:t>
+      </w:r>
+      <w:r>
+        <w:rPr>
+          <w:rFonts w:ascii="Courier New" w:hAnsi="Courier New" w:cs="Courier New"/>
+        </w:rPr>
+        <w:t xml:space="preserve"> 13:35:39 IST 2018</w:t>
+      </w:r>
+    </w:p>
+    <w:p>
+      <w:pPr>
+        <w:pStyle w:val="PlainText"/>
+        <w:rPr>
+          <w:rFonts w:ascii="Courier New" w:hAnsi="Courier New" w:cs="Courier New"/>
+        </w:rPr>
+      </w:pPr>
+      <w:r>
+        <w:rPr>
+          <w:rFonts w:ascii="Courier New" w:hAnsi="Courier New" w:cs="Courier New"/>
+        </w:rPr>
+        <w:t>Person Name</w:t>
+      </w:r>
+      <w:r>
+        <w:rPr>
+          <w:rFonts w:ascii="Courier New" w:hAnsi="Courier New" w:cs="Courier New"/>
+        </w:rPr>
+        <w:tab/>
+      </w:r>
+      <w:r>
+        <w:rPr>
+          <w:rFonts w:ascii="Courier New" w:hAnsi="Courier New" w:cs="Courier New"/>
+        </w:rPr>
+        <w:tab/>
+      </w:r>
+      <w:r>
+        <w:rPr>
+          <w:rFonts w:ascii="Courier New" w:hAnsi="Courier New" w:cs="Courier New"/>
+        </w:rPr>
+        <w:tab/>
+      </w:r>
+      <w:r>
+        <w:rPr>
+          <w:rFonts w:ascii="Courier New" w:hAnsi="Courier New" w:cs="Courier New"/>
+        </w:rPr>
+        <w:tab/>
+        <w:t>- HKR</w:t>
+      </w:r>
+    </w:p>
+    <w:p>
+      <w:pPr>
+        <w:pStyle w:val="PlainText"/>
+        <w:rPr>
+          <w:rFonts w:ascii="Courier New" w:hAnsi="Courier New" w:cs="Courier New"/>
+        </w:rPr>
+      </w:pPr>
+      <w:r>
+        <w:rPr>
+          <w:rFonts w:ascii="Courier New" w:hAnsi="Courier New" w:cs="Courier New"/>
+        </w:rPr>
+        <w:t>Bill number</w:t>
+      </w:r>
+      <w:r>
+        <w:rPr>
+          <w:rFonts w:ascii="Courier New" w:hAnsi="Courier New" w:cs="Courier New"/>
+        </w:rPr>
+        <w:tab/>
+      </w:r>
+      <w:r>
+        <w:rPr>
+          <w:rFonts w:ascii="Courier New" w:hAnsi="Courier New" w:cs="Courier New"/>
+        </w:rPr>
+        <w:tab/>
+      </w:r>
+      <w:r>
+        <w:rPr>
+          <w:rFonts w:ascii="Courier New" w:hAnsi="Courier New" w:cs="Courier New"/>
+        </w:rPr>
+        <w:tab/>
+      </w:r>
+      <w:r>
+        <w:rPr>
+          <w:rFonts w:ascii="Courier New" w:hAnsi="Courier New" w:cs="Courier New"/>
+        </w:rPr>
+        <w:tab/>
+        <w:t>- 2303</w:t>
+      </w:r>
+    </w:p>
+    <w:p>
+      <w:pPr>
+        <w:pStyle w:val="PlainText"/>
+        <w:rPr>
+          <w:rFonts w:ascii="Courier New" w:hAnsi="Courier New" w:cs="Courier New"/>
+        </w:rPr>
+      </w:pPr>
+      <w:r>
+        <w:rPr>
+          <w:rFonts w:ascii="Courier New" w:hAnsi="Courier New" w:cs="Courier New"/>
+        </w:rPr>
+        <w:t>---------------------------------------------------------------</w:t>
+      </w:r>
+    </w:p>
+    <w:p>
+      <w:pPr>
+        <w:pStyle w:val="PlainText"/>
+        <w:rPr>
+          <w:rFonts w:ascii="Courier New" w:hAnsi="Courier New" w:cs="Courier New"/>
+        </w:rPr>
+      </w:pPr>
+      <w:r>
+        <w:rPr>
+          <w:rFonts w:ascii="Courier New" w:hAnsi="Courier New" w:cs="Courier New"/>
+        </w:rPr>
+        <w:t>Item Name</w:t>
+      </w:r>
+      <w:r>
+        <w:rPr>
+          <w:rFonts w:ascii="Courier New" w:hAnsi="Courier New" w:cs="Courier New"/>
+        </w:rPr>
+        <w:tab/>
+      </w:r>
+      <w:r>
+        <w:rPr>
+          <w:rFonts w:ascii="Courier New" w:hAnsi="Courier New" w:cs="Courier New"/>
+        </w:rPr>
+        <w:tab/>
+      </w:r>
+      <w:r>
+        <w:rPr>
+          <w:rFonts w:ascii="Courier New" w:hAnsi="Courier New" w:cs="Courier New"/>
+        </w:rPr>
+        <w:tab/>
+      </w:r>
+      <w:r>
+        <w:rPr>
+          <w:rFonts w:ascii="Courier New" w:hAnsi="Courier New" w:cs="Courier New"/>
+        </w:rPr>
+        <w:tab/>
+        <w:t>- CARROT</w:t>
+      </w:r>
+    </w:p>
+    <w:p>
+      <w:pPr>
+        <w:pStyle w:val="PlainText"/>
+        <w:rPr>
+          <w:rFonts w:ascii="Courier New" w:hAnsi="Courier New" w:cs="Courier New"/>
+        </w:rPr>
+      </w:pPr>
+      <w:r>
+        <w:rPr>
+          <w:rFonts w:ascii="Courier New" w:hAnsi="Courier New" w:cs="Courier New"/>
+        </w:rPr>
+        <w:t>Number of Pockets</w:t>
+      </w:r>
+      <w:r>
+        <w:rPr>
+          <w:rFonts w:ascii="Courier New" w:hAnsi="Courier New" w:cs="Courier New"/>
+        </w:rPr>
+        <w:tab/>
+      </w:r>
+      <w:r>
+        <w:rPr>
+          <w:rFonts w:ascii="Courier New" w:hAnsi="Courier New" w:cs="Courier New"/>
+        </w:rPr>
+        <w:tab/>
+      </w:r>
+      <w:r>
+        <w:rPr>
+          <w:rFonts w:ascii="Courier New" w:hAnsi="Courier New" w:cs="Courier New"/>
+        </w:rPr>
+        <w:tab/>
+        <w:t>- 10</w:t>
+      </w:r>
+    </w:p>
+    <w:p>
+      <w:pPr>
+        <w:pStyle w:val="PlainText"/>
+        <w:rPr>
+          <w:rFonts w:ascii="Courier New" w:hAnsi="Courier New" w:cs="Courier New"/>
+        </w:rPr>
+      </w:pPr>
+      <w:r>
+        <w:rPr>
+          <w:rFonts w:ascii="Courier New" w:hAnsi="Courier New" w:cs="Courier New"/>
+        </w:rPr>
+        <w:t>Number of KGs</w:t>
+      </w:r>
+      <w:r>
+        <w:rPr>
+          <w:rFonts w:ascii="Courier New" w:hAnsi="Courier New" w:cs="Courier New"/>
+        </w:rPr>
+        <w:tab/>
+      </w:r>
+      <w:r>
+        <w:rPr>
+          <w:rFonts w:ascii="Courier New" w:hAnsi="Courier New" w:cs="Courier New"/>
+        </w:rPr>
+        <w:tab/>
+      </w:r>
+      <w:r>
+        <w:rPr>
+          <w:rFonts w:ascii="Courier New" w:hAnsi="Courier New" w:cs="Courier New"/>
+        </w:rPr>
+        <w:tab/>
+        <w:t>- 951</w:t>
+      </w:r>
+    </w:p>
+    <w:p>
+      <w:pPr>
+        <w:pStyle w:val="PlainText"/>
+        <w:rPr>
+          <w:rFonts w:ascii="Courier New" w:hAnsi="Courier New" w:cs="Courier New"/>
+        </w:rPr>
+      </w:pPr>
+      <w:r>
+        <w:rPr>
+          <w:rFonts w:ascii="Courier New" w:hAnsi="Courier New" w:cs="Courier New"/>
+        </w:rPr>
+        <w:t>Rate</w:t>
+      </w:r>
+      <w:r>
+        <w:rPr>
+          <w:rFonts w:ascii="Courier New" w:hAnsi="Courier New" w:cs="Courier New"/>
+        </w:rPr>
+        <w:tab/>
+      </w:r>
+      <w:r>
+        <w:rPr>
+          <w:rFonts w:ascii="Courier New" w:hAnsi="Courier New" w:cs="Courier New"/>
+        </w:rPr>
+        <w:tab/>
+      </w:r>
+      <w:r>
+        <w:rPr>
+          <w:rFonts w:ascii="Courier New" w:hAnsi="Courier New" w:cs="Courier New"/>
+        </w:rPr>
+        <w:tab/>
+      </w:r>
+      <w:r>
+        <w:rPr>
+          <w:rFonts w:ascii="Courier New" w:hAnsi="Courier New" w:cs="Courier New"/>
+        </w:rPr>
+        <w:tab/>
+      </w:r>
+      <w:r>
+        <w:rPr>
+          <w:rFonts w:ascii="Courier New" w:hAnsi="Courier New" w:cs="Courier New"/>
+        </w:rPr>
+        <w:tab/>
+        <w:t>- 22</w:t>
+      </w:r>
+    </w:p>
+    <w:p>
+      <w:pPr>
+        <w:pStyle w:val="PlainText"/>
+        <w:rPr>
+          <w:rFonts w:ascii="Courier New" w:hAnsi="Courier New" w:cs="Courier New"/>
+        </w:rPr>
+      </w:pPr>
+      <w:r>
+        <w:rPr>
+          <w:rFonts w:ascii="Courier New" w:hAnsi="Courier New" w:cs="Courier New"/>
+        </w:rPr>
+        <w:t>Transport &amp; Miscellaneous</w:t>
+      </w:r>
+      <w:r>
+        <w:rPr>
+          <w:rFonts w:ascii="Courier New" w:hAnsi="Courier New" w:cs="Courier New"/>
+        </w:rPr>
+        <w:tab/>
+        <w:t>- 1400</w:t>
+      </w:r>
+    </w:p>
+    <w:p>
+      <w:pPr>
+        <w:pStyle w:val="PlainText"/>
+        <w:rPr>
+          <w:rFonts w:ascii="Courier New" w:hAnsi="Courier New" w:cs="Courier New"/>
+        </w:rPr>
+      </w:pPr>
+      <w:r>
+        <w:rPr>
+          <w:rFonts w:ascii="Courier New" w:hAnsi="Courier New" w:cs="Courier New"/>
+        </w:rPr>
+        <w:t>Total Price</w:t>
+      </w:r>
+      <w:r>
+        <w:rPr>
+          <w:rFonts w:ascii="Courier New" w:hAnsi="Courier New" w:cs="Courier New"/>
+        </w:rPr>
+        <w:tab/>
+      </w:r>
+      <w:r>
+        <w:rPr>
+          <w:rFonts w:ascii="Courier New" w:hAnsi="Courier New" w:cs="Courier New"/>
+        </w:rPr>
+        <w:tab/>
+      </w:r>
+      <w:r>
+        <w:rPr>
+          <w:rFonts w:ascii="Courier New" w:hAnsi="Courier New" w:cs="Courier New"/>
+        </w:rPr>
+        <w:tab/>
+      </w:r>
+      <w:r>
+        <w:rPr>
+          <w:rFonts w:ascii="Courier New" w:hAnsi="Courier New" w:cs="Courier New"/>
+        </w:rPr>
+        <w:tab/>
+        <w:t>- 22322.0</w:t>
+      </w:r>
+    </w:p>
+    <w:p>
+      <w:pPr>
+        <w:pStyle w:val="PlainText"/>
+        <w:rPr>
+          <w:rFonts w:ascii="Courier New" w:hAnsi="Courier New" w:cs="Courier New"/>
+          <w:color w:val="FF0000"/>
+        </w:rPr>
+      </w:pPr>
+      <w:r>
+        <w:rPr>
+          <w:rFonts w:ascii="Courier New" w:hAnsi="Courier New" w:cs="Courier New"/>
+          <w:color w:val="FF0000"/>
+        </w:rPr>
+        <w:t>Amount Received</w:t>
+      </w:r>
+      <w:r>
+        <w:rPr>
+          <w:rFonts w:ascii="Courier New" w:hAnsi="Courier New" w:cs="Courier New"/>
+          <w:color w:val="FF0000"/>
+        </w:rPr>
+        <w:tab/>
+      </w:r>
+      <w:r>
+        <w:rPr>
+          <w:rFonts w:ascii="Courier New" w:hAnsi="Courier New" w:cs="Courier New"/>
+          <w:color w:val="FF0000"/>
+        </w:rPr>
+        <w:tab/>
+      </w:r>
+      <w:r>
+        <w:rPr>
+          <w:rFonts w:ascii="Courier New" w:hAnsi="Courier New" w:cs="Courier New"/>
+          <w:color w:val="FF0000"/>
+        </w:rPr>
+        <w:tab/>
+        <w:t>- 49000</w:t>
+      </w:r>
+    </w:p>
+    <w:p>
+      <w:pPr>
+        <w:pStyle w:val="PlainText"/>
+        <w:rPr>
+          <w:rFonts w:ascii="Courier New" w:hAnsi="Courier New" w:cs="Courier New"/>
+          <w:b/>
+        </w:rPr>
+      </w:pPr>
+      <w:r>
+        <w:rPr>
+          <w:rFonts w:ascii="Courier New" w:hAnsi="Courier New" w:cs="Courier New"/>
+          <w:b/>
+        </w:rPr>
+        <w:t>Amount balance</w:t>
+      </w:r>
+      <w:r>
+        <w:rPr>
+          <w:rFonts w:ascii="Courier New" w:hAnsi="Courier New" w:cs="Courier New"/>
+          <w:b/>
+        </w:rPr>
+        <w:tab/>
+      </w:r>
+      <w:r>
+        <w:rPr>
+          <w:rFonts w:ascii="Courier New" w:hAnsi="Courier New" w:cs="Courier New"/>
+          <w:b/>
+        </w:rPr>
+        <w:tab/>
+      </w:r>
+      <w:r>
+        <w:rPr>
+          <w:rFonts w:ascii="Courier New" w:hAnsi="Courier New" w:cs="Courier New"/>
+          <w:b/>
+        </w:rPr>
+        <w:tab/>
+        <w:t>- 129131.0</w:t>
+      </w:r>
+    </w:p>
+    <w:p>
+      <w:pPr>
+        <w:pStyle w:val="PlainText"/>
+        <w:rPr>
+          <w:rFonts w:ascii="Courier New" w:hAnsi="Courier New" w:cs="Courier New"/>
+        </w:rPr>
+      </w:pPr>
+      <w:r>
+        <w:rPr>
+          <w:rFonts w:ascii="Courier New" w:hAnsi="Courier New" w:cs="Courier New"/>
+        </w:rPr>
+        <w:t>Amount Received mode</w:t>
+      </w:r>
+      <w:r>
+        <w:rPr>
+          <w:rFonts w:ascii="Courier New" w:hAnsi="Courier New" w:cs="Courier New"/>
+        </w:rPr>
+        <w:tab/>
+      </w:r>
+      <w:r>
+        <w:rPr>
+          <w:rFonts w:ascii="Courier New" w:hAnsi="Courier New" w:cs="Courier New"/>
+        </w:rPr>
+        <w:tab/>
+        <w:t>- ACC 18/6/2018</w:t>
+      </w:r>
+    </w:p>
+    <w:p>
+      <w:pPr>
+        <w:pStyle w:val="PlainText"/>
+        <w:rPr>
+          <w:rFonts w:ascii="Courier New" w:hAnsi="Courier New" w:cs="Courier New"/>
+        </w:rPr>
+      </w:pPr>
+    </w:p>
+    <w:p>
+      <w:pPr>
+        <w:pStyle w:val="PlainText"/>
+        <w:rPr>
+          <w:rFonts w:ascii="Courier New" w:hAnsi="Courier New" w:cs="Courier New"/>
+          <w:b/>
+        </w:rPr>
+      </w:pPr>
     </w:p>
     <w:p>
       <w:pPr>

--- a/customer _details/KIRAN/SEP/RANI BENNOORU/HKR/PURCHASE DETAILS.docx
+++ b/customer _details/KIRAN/SEP/RANI BENNOORU/HKR/PURCHASE DETAILS.docx
@@ -23028,13 +23028,7 @@
         <w:rPr>
           <w:rFonts w:ascii="Courier New" w:hAnsi="Courier New" w:cs="Courier New"/>
         </w:rPr>
-        <w:t>MON Jun 18</w:t>
-      </w:r>
-      <w:r>
-        <w:rPr>
-          <w:rFonts w:ascii="Courier New" w:hAnsi="Courier New" w:cs="Courier New"/>
-        </w:rPr>
-        <w:t xml:space="preserve"> 13:35:39 IST 2018</w:t>
+        <w:t>MON Jun 18 13:35:39 IST 2018</w:t>
       </w:r>
     </w:p>
     <w:p>
@@ -23441,6 +23435,390 @@
         <w:tab/>
         <w:t>- ACC 18/6/2018</w:t>
       </w:r>
+    </w:p>
+    <w:p>
+      <w:pPr>
+        <w:pStyle w:val="PlainText"/>
+        <w:rPr>
+          <w:rFonts w:ascii="Courier New" w:hAnsi="Courier New" w:cs="Courier New"/>
+        </w:rPr>
+      </w:pPr>
+    </w:p>
+    <w:p>
+      <w:pPr>
+        <w:pStyle w:val="PlainText"/>
+        <w:rPr>
+          <w:rFonts w:ascii="Courier New" w:hAnsi="Courier New" w:cs="Courier New"/>
+        </w:rPr>
+      </w:pPr>
+      <w:r>
+        <w:rPr>
+          <w:rFonts w:ascii="Courier New" w:hAnsi="Courier New" w:cs="Courier New"/>
+        </w:rPr>
+        <w:t>FRI Jun 22</w:t>
+      </w:r>
+      <w:r>
+        <w:rPr>
+          <w:rFonts w:ascii="Courier New" w:hAnsi="Courier New" w:cs="Courier New"/>
+        </w:rPr>
+        <w:t xml:space="preserve"> 13:09:21 IST 2018</w:t>
+      </w:r>
+    </w:p>
+    <w:p>
+      <w:pPr>
+        <w:pStyle w:val="PlainText"/>
+        <w:rPr>
+          <w:rFonts w:ascii="Courier New" w:hAnsi="Courier New" w:cs="Courier New"/>
+        </w:rPr>
+      </w:pPr>
+      <w:r>
+        <w:rPr>
+          <w:rFonts w:ascii="Courier New" w:hAnsi="Courier New" w:cs="Courier New"/>
+        </w:rPr>
+        <w:t>Person Name</w:t>
+      </w:r>
+      <w:r>
+        <w:rPr>
+          <w:rFonts w:ascii="Courier New" w:hAnsi="Courier New" w:cs="Courier New"/>
+        </w:rPr>
+        <w:tab/>
+      </w:r>
+      <w:r>
+        <w:rPr>
+          <w:rFonts w:ascii="Courier New" w:hAnsi="Courier New" w:cs="Courier New"/>
+        </w:rPr>
+        <w:tab/>
+      </w:r>
+      <w:r>
+        <w:rPr>
+          <w:rFonts w:ascii="Courier New" w:hAnsi="Courier New" w:cs="Courier New"/>
+        </w:rPr>
+        <w:tab/>
+      </w:r>
+      <w:r>
+        <w:rPr>
+          <w:rFonts w:ascii="Courier New" w:hAnsi="Courier New" w:cs="Courier New"/>
+        </w:rPr>
+        <w:tab/>
+        <w:t>- HKR</w:t>
+      </w:r>
+    </w:p>
+    <w:p>
+      <w:pPr>
+        <w:pStyle w:val="PlainText"/>
+        <w:rPr>
+          <w:rFonts w:ascii="Courier New" w:hAnsi="Courier New" w:cs="Courier New"/>
+        </w:rPr>
+      </w:pPr>
+      <w:r>
+        <w:rPr>
+          <w:rFonts w:ascii="Courier New" w:hAnsi="Courier New" w:cs="Courier New"/>
+        </w:rPr>
+        <w:t>Bill number</w:t>
+      </w:r>
+      <w:r>
+        <w:rPr>
+          <w:rFonts w:ascii="Courier New" w:hAnsi="Courier New" w:cs="Courier New"/>
+        </w:rPr>
+        <w:tab/>
+      </w:r>
+      <w:r>
+        <w:rPr>
+          <w:rFonts w:ascii="Courier New" w:hAnsi="Courier New" w:cs="Courier New"/>
+        </w:rPr>
+        <w:tab/>
+      </w:r>
+      <w:r>
+        <w:rPr>
+          <w:rFonts w:ascii="Courier New" w:hAnsi="Courier New" w:cs="Courier New"/>
+        </w:rPr>
+        <w:tab/>
+      </w:r>
+      <w:r>
+        <w:rPr>
+          <w:rFonts w:ascii="Courier New" w:hAnsi="Courier New" w:cs="Courier New"/>
+        </w:rPr>
+        <w:tab/>
+        <w:t>- 2347</w:t>
+      </w:r>
+    </w:p>
+    <w:p>
+      <w:pPr>
+        <w:pStyle w:val="PlainText"/>
+        <w:rPr>
+          <w:rFonts w:ascii="Courier New" w:hAnsi="Courier New" w:cs="Courier New"/>
+        </w:rPr>
+      </w:pPr>
+      <w:r>
+        <w:rPr>
+          <w:rFonts w:ascii="Courier New" w:hAnsi="Courier New" w:cs="Courier New"/>
+        </w:rPr>
+        <w:t>---------------------------------------------------------------</w:t>
+      </w:r>
+    </w:p>
+    <w:p>
+      <w:pPr>
+        <w:pStyle w:val="PlainText"/>
+        <w:rPr>
+          <w:rFonts w:ascii="Courier New" w:hAnsi="Courier New" w:cs="Courier New"/>
+        </w:rPr>
+      </w:pPr>
+      <w:r>
+        <w:rPr>
+          <w:rFonts w:ascii="Courier New" w:hAnsi="Courier New" w:cs="Courier New"/>
+        </w:rPr>
+        <w:t>Item Name</w:t>
+      </w:r>
+      <w:r>
+        <w:rPr>
+          <w:rFonts w:ascii="Courier New" w:hAnsi="Courier New" w:cs="Courier New"/>
+        </w:rPr>
+        <w:tab/>
+      </w:r>
+      <w:r>
+        <w:rPr>
+          <w:rFonts w:ascii="Courier New" w:hAnsi="Courier New" w:cs="Courier New"/>
+        </w:rPr>
+        <w:tab/>
+      </w:r>
+      <w:r>
+        <w:rPr>
+          <w:rFonts w:ascii="Courier New" w:hAnsi="Courier New" w:cs="Courier New"/>
+        </w:rPr>
+        <w:tab/>
+      </w:r>
+      <w:r>
+        <w:rPr>
+          <w:rFonts w:ascii="Courier New" w:hAnsi="Courier New" w:cs="Courier New"/>
+        </w:rPr>
+        <w:tab/>
+        <w:t>- CARROT3</w:t>
+      </w:r>
+    </w:p>
+    <w:p>
+      <w:pPr>
+        <w:pStyle w:val="PlainText"/>
+        <w:rPr>
+          <w:rFonts w:ascii="Courier New" w:hAnsi="Courier New" w:cs="Courier New"/>
+        </w:rPr>
+      </w:pPr>
+      <w:r>
+        <w:rPr>
+          <w:rFonts w:ascii="Courier New" w:hAnsi="Courier New" w:cs="Courier New"/>
+        </w:rPr>
+        <w:t>Number of Pockets</w:t>
+      </w:r>
+      <w:r>
+        <w:rPr>
+          <w:rFonts w:ascii="Courier New" w:hAnsi="Courier New" w:cs="Courier New"/>
+        </w:rPr>
+        <w:tab/>
+      </w:r>
+      <w:r>
+        <w:rPr>
+          <w:rFonts w:ascii="Courier New" w:hAnsi="Courier New" w:cs="Courier New"/>
+        </w:rPr>
+        <w:tab/>
+      </w:r>
+      <w:r>
+        <w:rPr>
+          <w:rFonts w:ascii="Courier New" w:hAnsi="Courier New" w:cs="Courier New"/>
+        </w:rPr>
+        <w:tab/>
+        <w:t>- 14</w:t>
+      </w:r>
+    </w:p>
+    <w:p>
+      <w:pPr>
+        <w:pStyle w:val="PlainText"/>
+        <w:rPr>
+          <w:rFonts w:ascii="Courier New" w:hAnsi="Courier New" w:cs="Courier New"/>
+        </w:rPr>
+      </w:pPr>
+      <w:r>
+        <w:rPr>
+          <w:rFonts w:ascii="Courier New" w:hAnsi="Courier New" w:cs="Courier New"/>
+        </w:rPr>
+        <w:t>Number of KGs</w:t>
+      </w:r>
+      <w:r>
+        <w:rPr>
+          <w:rFonts w:ascii="Courier New" w:hAnsi="Courier New" w:cs="Courier New"/>
+        </w:rPr>
+        <w:tab/>
+      </w:r>
+      <w:r>
+        <w:rPr>
+          <w:rFonts w:ascii="Courier New" w:hAnsi="Courier New" w:cs="Courier New"/>
+        </w:rPr>
+        <w:tab/>
+      </w:r>
+      <w:r>
+        <w:rPr>
+          <w:rFonts w:ascii="Courier New" w:hAnsi="Courier New" w:cs="Courier New"/>
+        </w:rPr>
+        <w:tab/>
+        <w:t>- 1240</w:t>
+      </w:r>
+    </w:p>
+    <w:p>
+      <w:pPr>
+        <w:pStyle w:val="PlainText"/>
+        <w:rPr>
+          <w:rFonts w:ascii="Courier New" w:hAnsi="Courier New" w:cs="Courier New"/>
+        </w:rPr>
+      </w:pPr>
+      <w:r>
+        <w:rPr>
+          <w:rFonts w:ascii="Courier New" w:hAnsi="Courier New" w:cs="Courier New"/>
+        </w:rPr>
+        <w:t>Rate</w:t>
+      </w:r>
+      <w:r>
+        <w:rPr>
+          <w:rFonts w:ascii="Courier New" w:hAnsi="Courier New" w:cs="Courier New"/>
+        </w:rPr>
+        <w:tab/>
+      </w:r>
+      <w:r>
+        <w:rPr>
+          <w:rFonts w:ascii="Courier New" w:hAnsi="Courier New" w:cs="Courier New"/>
+        </w:rPr>
+        <w:tab/>
+      </w:r>
+      <w:r>
+        <w:rPr>
+          <w:rFonts w:ascii="Courier New" w:hAnsi="Courier New" w:cs="Courier New"/>
+        </w:rPr>
+        <w:tab/>
+      </w:r>
+      <w:r>
+        <w:rPr>
+          <w:rFonts w:ascii="Courier New" w:hAnsi="Courier New" w:cs="Courier New"/>
+        </w:rPr>
+        <w:tab/>
+      </w:r>
+      <w:r>
+        <w:rPr>
+          <w:rFonts w:ascii="Courier New" w:hAnsi="Courier New" w:cs="Courier New"/>
+        </w:rPr>
+        <w:tab/>
+        <w:t>- 22</w:t>
+      </w:r>
+    </w:p>
+    <w:p>
+      <w:pPr>
+        <w:pStyle w:val="PlainText"/>
+        <w:rPr>
+          <w:rFonts w:ascii="Courier New" w:hAnsi="Courier New" w:cs="Courier New"/>
+        </w:rPr>
+      </w:pPr>
+      <w:r>
+        <w:rPr>
+          <w:rFonts w:ascii="Courier New" w:hAnsi="Courier New" w:cs="Courier New"/>
+        </w:rPr>
+        <w:t>Transport &amp; Miscellaneous</w:t>
+      </w:r>
+      <w:r>
+        <w:rPr>
+          <w:rFonts w:ascii="Courier New" w:hAnsi="Courier New" w:cs="Courier New"/>
+        </w:rPr>
+        <w:tab/>
+        <w:t>- 2100</w:t>
+      </w:r>
+    </w:p>
+    <w:p>
+      <w:pPr>
+        <w:pStyle w:val="PlainText"/>
+        <w:rPr>
+          <w:rFonts w:ascii="Courier New" w:hAnsi="Courier New" w:cs="Courier New"/>
+        </w:rPr>
+      </w:pPr>
+      <w:r>
+        <w:rPr>
+          <w:rFonts w:ascii="Courier New" w:hAnsi="Courier New" w:cs="Courier New"/>
+        </w:rPr>
+        <w:t>Total Price</w:t>
+      </w:r>
+      <w:r>
+        <w:rPr>
+          <w:rFonts w:ascii="Courier New" w:hAnsi="Courier New" w:cs="Courier New"/>
+        </w:rPr>
+        <w:tab/>
+      </w:r>
+      <w:r>
+        <w:rPr>
+          <w:rFonts w:ascii="Courier New" w:hAnsi="Courier New" w:cs="Courier New"/>
+        </w:rPr>
+        <w:tab/>
+      </w:r>
+      <w:r>
+        <w:rPr>
+          <w:rFonts w:ascii="Courier New" w:hAnsi="Courier New" w:cs="Courier New"/>
+        </w:rPr>
+        <w:tab/>
+      </w:r>
+      <w:r>
+        <w:rPr>
+          <w:rFonts w:ascii="Courier New" w:hAnsi="Courier New" w:cs="Courier New"/>
+        </w:rPr>
+        <w:tab/>
+        <w:t>- 29380.0</w:t>
+      </w:r>
+    </w:p>
+    <w:p>
+      <w:pPr>
+        <w:pStyle w:val="PlainText"/>
+        <w:rPr>
+          <w:rFonts w:ascii="Courier New" w:hAnsi="Courier New" w:cs="Courier New"/>
+          <w:b/>
+        </w:rPr>
+      </w:pPr>
+      <w:r>
+        <w:rPr>
+          <w:rFonts w:ascii="Courier New" w:hAnsi="Courier New" w:cs="Courier New"/>
+          <w:b/>
+        </w:rPr>
+        <w:t>Amount balance</w:t>
+      </w:r>
+      <w:r>
+        <w:rPr>
+          <w:rFonts w:ascii="Courier New" w:hAnsi="Courier New" w:cs="Courier New"/>
+          <w:b/>
+        </w:rPr>
+        <w:tab/>
+      </w:r>
+      <w:r>
+        <w:rPr>
+          <w:rFonts w:ascii="Courier New" w:hAnsi="Courier New" w:cs="Courier New"/>
+          <w:b/>
+        </w:rPr>
+        <w:tab/>
+      </w:r>
+      <w:r>
+        <w:rPr>
+          <w:rFonts w:ascii="Courier New" w:hAnsi="Courier New" w:cs="Courier New"/>
+          <w:b/>
+        </w:rPr>
+        <w:tab/>
+        <w:t>- 158511.0</w:t>
+      </w:r>
+    </w:p>
+    <w:p>
+      <w:pPr>
+        <w:pStyle w:val="PlainText"/>
+        <w:rPr>
+          <w:rFonts w:ascii="Courier New" w:hAnsi="Courier New" w:cs="Courier New"/>
+        </w:rPr>
+      </w:pPr>
+    </w:p>
+    <w:p>
+      <w:pPr>
+        <w:pStyle w:val="PlainText"/>
+        <w:rPr>
+          <w:rFonts w:ascii="Courier New" w:hAnsi="Courier New" w:cs="Courier New"/>
+        </w:rPr>
+      </w:pPr>
     </w:p>
     <w:p>
       <w:pPr>

--- a/customer _details/KIRAN/SEP/RANI BENNOORU/HKR/PURCHASE DETAILS.docx
+++ b/customer _details/KIRAN/SEP/RANI BENNOORU/HKR/PURCHASE DETAILS.docx
@@ -23455,13 +23455,7 @@
         <w:rPr>
           <w:rFonts w:ascii="Courier New" w:hAnsi="Courier New" w:cs="Courier New"/>
         </w:rPr>
-        <w:t>FRI Jun 22</w:t>
-      </w:r>
-      <w:r>
-        <w:rPr>
-          <w:rFonts w:ascii="Courier New" w:hAnsi="Courier New" w:cs="Courier New"/>
-        </w:rPr>
-        <w:t xml:space="preserve"> 13:09:21 IST 2018</w:t>
+        <w:t>FRI Jun 22 13:09:21 IST 2018</w:t>
       </w:r>
     </w:p>
     <w:p>
@@ -23803,6 +23797,383 @@
         <w:tab/>
         <w:t>- 158511.0</w:t>
       </w:r>
+    </w:p>
+    <w:p>
+      <w:pPr>
+        <w:pStyle w:val="PlainText"/>
+        <w:rPr>
+          <w:rFonts w:ascii="Courier New" w:hAnsi="Courier New" w:cs="Courier New"/>
+        </w:rPr>
+      </w:pPr>
+      <w:r>
+        <w:rPr>
+          <w:rFonts w:ascii="Courier New" w:hAnsi="Courier New" w:cs="Courier New"/>
+        </w:rPr>
+        <w:t>SUN Jun 24</w:t>
+      </w:r>
+      <w:r>
+        <w:rPr>
+          <w:rFonts w:ascii="Courier New" w:hAnsi="Courier New" w:cs="Courier New"/>
+        </w:rPr>
+        <w:t xml:space="preserve"> 14:39:11 IST 2018</w:t>
+      </w:r>
+    </w:p>
+    <w:p>
+      <w:pPr>
+        <w:pStyle w:val="PlainText"/>
+        <w:rPr>
+          <w:rFonts w:ascii="Courier New" w:hAnsi="Courier New" w:cs="Courier New"/>
+        </w:rPr>
+      </w:pPr>
+      <w:r>
+        <w:rPr>
+          <w:rFonts w:ascii="Courier New" w:hAnsi="Courier New" w:cs="Courier New"/>
+        </w:rPr>
+        <w:t>Person Name</w:t>
+      </w:r>
+      <w:r>
+        <w:rPr>
+          <w:rFonts w:ascii="Courier New" w:hAnsi="Courier New" w:cs="Courier New"/>
+        </w:rPr>
+        <w:tab/>
+      </w:r>
+      <w:r>
+        <w:rPr>
+          <w:rFonts w:ascii="Courier New" w:hAnsi="Courier New" w:cs="Courier New"/>
+        </w:rPr>
+        <w:tab/>
+      </w:r>
+      <w:r>
+        <w:rPr>
+          <w:rFonts w:ascii="Courier New" w:hAnsi="Courier New" w:cs="Courier New"/>
+        </w:rPr>
+        <w:tab/>
+      </w:r>
+      <w:r>
+        <w:rPr>
+          <w:rFonts w:ascii="Courier New" w:hAnsi="Courier New" w:cs="Courier New"/>
+        </w:rPr>
+        <w:tab/>
+        <w:t>- HKR</w:t>
+      </w:r>
+    </w:p>
+    <w:p>
+      <w:pPr>
+        <w:pStyle w:val="PlainText"/>
+        <w:rPr>
+          <w:rFonts w:ascii="Courier New" w:hAnsi="Courier New" w:cs="Courier New"/>
+        </w:rPr>
+      </w:pPr>
+      <w:r>
+        <w:rPr>
+          <w:rFonts w:ascii="Courier New" w:hAnsi="Courier New" w:cs="Courier New"/>
+        </w:rPr>
+        <w:t>Bill number</w:t>
+      </w:r>
+      <w:r>
+        <w:rPr>
+          <w:rFonts w:ascii="Courier New" w:hAnsi="Courier New" w:cs="Courier New"/>
+        </w:rPr>
+        <w:tab/>
+      </w:r>
+      <w:r>
+        <w:rPr>
+          <w:rFonts w:ascii="Courier New" w:hAnsi="Courier New" w:cs="Courier New"/>
+        </w:rPr>
+        <w:tab/>
+      </w:r>
+      <w:r>
+        <w:rPr>
+          <w:rFonts w:ascii="Courier New" w:hAnsi="Courier New" w:cs="Courier New"/>
+        </w:rPr>
+        <w:tab/>
+      </w:r>
+      <w:r>
+        <w:rPr>
+          <w:rFonts w:ascii="Courier New" w:hAnsi="Courier New" w:cs="Courier New"/>
+        </w:rPr>
+        <w:tab/>
+        <w:t>- 2363</w:t>
+      </w:r>
+    </w:p>
+    <w:p>
+      <w:pPr>
+        <w:pStyle w:val="PlainText"/>
+        <w:rPr>
+          <w:rFonts w:ascii="Courier New" w:hAnsi="Courier New" w:cs="Courier New"/>
+        </w:rPr>
+      </w:pPr>
+      <w:r>
+        <w:rPr>
+          <w:rFonts w:ascii="Courier New" w:hAnsi="Courier New" w:cs="Courier New"/>
+        </w:rPr>
+        <w:t>---------------------------------------------------------------</w:t>
+      </w:r>
+    </w:p>
+    <w:p>
+      <w:pPr>
+        <w:pStyle w:val="PlainText"/>
+        <w:rPr>
+          <w:rFonts w:ascii="Courier New" w:hAnsi="Courier New" w:cs="Courier New"/>
+        </w:rPr>
+      </w:pPr>
+      <w:r>
+        <w:rPr>
+          <w:rFonts w:ascii="Courier New" w:hAnsi="Courier New" w:cs="Courier New"/>
+        </w:rPr>
+        <w:t>Item Name</w:t>
+      </w:r>
+      <w:r>
+        <w:rPr>
+          <w:rFonts w:ascii="Courier New" w:hAnsi="Courier New" w:cs="Courier New"/>
+        </w:rPr>
+        <w:tab/>
+      </w:r>
+      <w:r>
+        <w:rPr>
+          <w:rFonts w:ascii="Courier New" w:hAnsi="Courier New" w:cs="Courier New"/>
+        </w:rPr>
+        <w:tab/>
+      </w:r>
+      <w:r>
+        <w:rPr>
+          <w:rFonts w:ascii="Courier New" w:hAnsi="Courier New" w:cs="Courier New"/>
+        </w:rPr>
+        <w:tab/>
+      </w:r>
+      <w:r>
+        <w:rPr>
+          <w:rFonts w:ascii="Courier New" w:hAnsi="Courier New" w:cs="Courier New"/>
+        </w:rPr>
+        <w:tab/>
+        <w:t>- CARROT</w:t>
+      </w:r>
+    </w:p>
+    <w:p>
+      <w:pPr>
+        <w:pStyle w:val="PlainText"/>
+        <w:rPr>
+          <w:rFonts w:ascii="Courier New" w:hAnsi="Courier New" w:cs="Courier New"/>
+        </w:rPr>
+      </w:pPr>
+      <w:r>
+        <w:rPr>
+          <w:rFonts w:ascii="Courier New" w:hAnsi="Courier New" w:cs="Courier New"/>
+        </w:rPr>
+        <w:t>Number of Pockets</w:t>
+      </w:r>
+      <w:r>
+        <w:rPr>
+          <w:rFonts w:ascii="Courier New" w:hAnsi="Courier New" w:cs="Courier New"/>
+        </w:rPr>
+        <w:tab/>
+      </w:r>
+      <w:r>
+        <w:rPr>
+          <w:rFonts w:ascii="Courier New" w:hAnsi="Courier New" w:cs="Courier New"/>
+        </w:rPr>
+        <w:tab/>
+      </w:r>
+      <w:r>
+        <w:rPr>
+          <w:rFonts w:ascii="Courier New" w:hAnsi="Courier New" w:cs="Courier New"/>
+        </w:rPr>
+        <w:tab/>
+        <w:t>- 15</w:t>
+      </w:r>
+    </w:p>
+    <w:p>
+      <w:pPr>
+        <w:pStyle w:val="PlainText"/>
+        <w:rPr>
+          <w:rFonts w:ascii="Courier New" w:hAnsi="Courier New" w:cs="Courier New"/>
+        </w:rPr>
+      </w:pPr>
+      <w:r>
+        <w:rPr>
+          <w:rFonts w:ascii="Courier New" w:hAnsi="Courier New" w:cs="Courier New"/>
+        </w:rPr>
+        <w:t>Number of KGs</w:t>
+      </w:r>
+      <w:r>
+        <w:rPr>
+          <w:rFonts w:ascii="Courier New" w:hAnsi="Courier New" w:cs="Courier New"/>
+        </w:rPr>
+        <w:tab/>
+      </w:r>
+      <w:r>
+        <w:rPr>
+          <w:rFonts w:ascii="Courier New" w:hAnsi="Courier New" w:cs="Courier New"/>
+        </w:rPr>
+        <w:tab/>
+      </w:r>
+      <w:r>
+        <w:rPr>
+          <w:rFonts w:ascii="Courier New" w:hAnsi="Courier New" w:cs="Courier New"/>
+        </w:rPr>
+        <w:tab/>
+        <w:t>- 1368</w:t>
+      </w:r>
+    </w:p>
+    <w:p>
+      <w:pPr>
+        <w:pStyle w:val="PlainText"/>
+        <w:rPr>
+          <w:rFonts w:ascii="Courier New" w:hAnsi="Courier New" w:cs="Courier New"/>
+        </w:rPr>
+      </w:pPr>
+      <w:r>
+        <w:rPr>
+          <w:rFonts w:ascii="Courier New" w:hAnsi="Courier New" w:cs="Courier New"/>
+        </w:rPr>
+        <w:t>Rate</w:t>
+      </w:r>
+      <w:r>
+        <w:rPr>
+          <w:rFonts w:ascii="Courier New" w:hAnsi="Courier New" w:cs="Courier New"/>
+        </w:rPr>
+        <w:tab/>
+      </w:r>
+      <w:r>
+        <w:rPr>
+          <w:rFonts w:ascii="Courier New" w:hAnsi="Courier New" w:cs="Courier New"/>
+        </w:rPr>
+        <w:tab/>
+      </w:r>
+      <w:r>
+        <w:rPr>
+          <w:rFonts w:ascii="Courier New" w:hAnsi="Courier New" w:cs="Courier New"/>
+        </w:rPr>
+        <w:tab/>
+      </w:r>
+      <w:r>
+        <w:rPr>
+          <w:rFonts w:ascii="Courier New" w:hAnsi="Courier New" w:cs="Courier New"/>
+        </w:rPr>
+        <w:tab/>
+      </w:r>
+      <w:r>
+        <w:rPr>
+          <w:rFonts w:ascii="Courier New" w:hAnsi="Courier New" w:cs="Courier New"/>
+        </w:rPr>
+        <w:tab/>
+        <w:t>- 18</w:t>
+      </w:r>
+    </w:p>
+    <w:p>
+      <w:pPr>
+        <w:pStyle w:val="PlainText"/>
+        <w:rPr>
+          <w:rFonts w:ascii="Courier New" w:hAnsi="Courier New" w:cs="Courier New"/>
+        </w:rPr>
+      </w:pPr>
+      <w:r>
+        <w:rPr>
+          <w:rFonts w:ascii="Courier New" w:hAnsi="Courier New" w:cs="Courier New"/>
+        </w:rPr>
+        <w:t>Transport &amp; Miscellaneous</w:t>
+      </w:r>
+      <w:r>
+        <w:rPr>
+          <w:rFonts w:ascii="Courier New" w:hAnsi="Courier New" w:cs="Courier New"/>
+        </w:rPr>
+        <w:tab/>
+        <w:t>- 300</w:t>
+      </w:r>
+    </w:p>
+    <w:p>
+      <w:pPr>
+        <w:pStyle w:val="PlainText"/>
+        <w:rPr>
+          <w:rFonts w:ascii="Courier New" w:hAnsi="Courier New" w:cs="Courier New"/>
+        </w:rPr>
+      </w:pPr>
+      <w:r>
+        <w:rPr>
+          <w:rFonts w:ascii="Courier New" w:hAnsi="Courier New" w:cs="Courier New"/>
+        </w:rPr>
+        <w:t>Total Price</w:t>
+      </w:r>
+      <w:r>
+        <w:rPr>
+          <w:rFonts w:ascii="Courier New" w:hAnsi="Courier New" w:cs="Courier New"/>
+        </w:rPr>
+        <w:tab/>
+      </w:r>
+      <w:r>
+        <w:rPr>
+          <w:rFonts w:ascii="Courier New" w:hAnsi="Courier New" w:cs="Courier New"/>
+        </w:rPr>
+        <w:tab/>
+      </w:r>
+      <w:r>
+        <w:rPr>
+          <w:rFonts w:ascii="Courier New" w:hAnsi="Courier New" w:cs="Courier New"/>
+        </w:rPr>
+        <w:tab/>
+      </w:r>
+      <w:r>
+        <w:rPr>
+          <w:rFonts w:ascii="Courier New" w:hAnsi="Courier New" w:cs="Courier New"/>
+        </w:rPr>
+        <w:tab/>
+        <w:t>- 24924.0</w:t>
+      </w:r>
+    </w:p>
+    <w:p>
+      <w:pPr>
+        <w:pStyle w:val="PlainText"/>
+        <w:rPr>
+          <w:rFonts w:ascii="Courier New" w:hAnsi="Courier New" w:cs="Courier New"/>
+          <w:b/>
+        </w:rPr>
+      </w:pPr>
+      <w:r>
+        <w:rPr>
+          <w:rFonts w:ascii="Courier New" w:hAnsi="Courier New" w:cs="Courier New"/>
+          <w:b/>
+        </w:rPr>
+        <w:t>Amount balance</w:t>
+      </w:r>
+      <w:r>
+        <w:rPr>
+          <w:rFonts w:ascii="Courier New" w:hAnsi="Courier New" w:cs="Courier New"/>
+          <w:b/>
+        </w:rPr>
+        <w:tab/>
+      </w:r>
+      <w:r>
+        <w:rPr>
+          <w:rFonts w:ascii="Courier New" w:hAnsi="Courier New" w:cs="Courier New"/>
+          <w:b/>
+        </w:rPr>
+        <w:tab/>
+      </w:r>
+      <w:r>
+        <w:rPr>
+          <w:rFonts w:ascii="Courier New" w:hAnsi="Courier New" w:cs="Courier New"/>
+          <w:b/>
+        </w:rPr>
+        <w:tab/>
+        <w:t>- 183435.0</w:t>
+      </w:r>
+    </w:p>
+    <w:p>
+      <w:pPr>
+        <w:pStyle w:val="PlainText"/>
+        <w:rPr>
+          <w:rFonts w:ascii="Courier New" w:hAnsi="Courier New" w:cs="Courier New"/>
+        </w:rPr>
+      </w:pPr>
+    </w:p>
+    <w:p>
+      <w:pPr>
+        <w:pStyle w:val="PlainText"/>
+        <w:rPr>
+          <w:rFonts w:ascii="Courier New" w:hAnsi="Courier New" w:cs="Courier New"/>
+          <w:b/>
+        </w:rPr>
+      </w:pPr>
     </w:p>
     <w:p>
       <w:pPr>

--- a/customer _details/KIRAN/SEP/RANI BENNOORU/HKR/PURCHASE DETAILS.docx
+++ b/customer _details/KIRAN/SEP/RANI BENNOORU/HKR/PURCHASE DETAILS.docx
@@ -23809,13 +23809,7 @@
         <w:rPr>
           <w:rFonts w:ascii="Courier New" w:hAnsi="Courier New" w:cs="Courier New"/>
         </w:rPr>
-        <w:t>SUN Jun 24</w:t>
-      </w:r>
-      <w:r>
-        <w:rPr>
-          <w:rFonts w:ascii="Courier New" w:hAnsi="Courier New" w:cs="Courier New"/>
-        </w:rPr>
-        <w:t xml:space="preserve"> 14:39:11 IST 2018</w:t>
+        <w:t>SUN Jun 24 14:39:11 IST 2018</w:t>
       </w:r>
     </w:p>
     <w:p>
@@ -24157,6 +24151,392 @@
         <w:tab/>
         <w:t>- 183435.0</w:t>
       </w:r>
+    </w:p>
+    <w:p>
+      <w:pPr>
+        <w:pStyle w:val="PlainText"/>
+        <w:rPr>
+          <w:rFonts w:ascii="Courier New" w:hAnsi="Courier New" w:cs="Courier New"/>
+          <w:b/>
+        </w:rPr>
+      </w:pPr>
+    </w:p>
+    <w:p>
+      <w:pPr>
+        <w:pStyle w:val="PlainText"/>
+        <w:rPr>
+          <w:rFonts w:ascii="Courier New" w:hAnsi="Courier New" w:cs="Courier New"/>
+        </w:rPr>
+      </w:pPr>
+      <w:r>
+        <w:rPr>
+          <w:rFonts w:ascii="Courier New" w:hAnsi="Courier New" w:cs="Courier New"/>
+        </w:rPr>
+        <w:t>MON Jun 25</w:t>
+      </w:r>
+      <w:r>
+        <w:rPr>
+          <w:rFonts w:ascii="Courier New" w:hAnsi="Courier New" w:cs="Courier New"/>
+        </w:rPr>
+        <w:t xml:space="preserve"> 13:41:41 IST 2018</w:t>
+      </w:r>
+    </w:p>
+    <w:p>
+      <w:pPr>
+        <w:pStyle w:val="PlainText"/>
+        <w:rPr>
+          <w:rFonts w:ascii="Courier New" w:hAnsi="Courier New" w:cs="Courier New"/>
+        </w:rPr>
+      </w:pPr>
+      <w:r>
+        <w:rPr>
+          <w:rFonts w:ascii="Courier New" w:hAnsi="Courier New" w:cs="Courier New"/>
+        </w:rPr>
+        <w:t>Person Name</w:t>
+      </w:r>
+      <w:r>
+        <w:rPr>
+          <w:rFonts w:ascii="Courier New" w:hAnsi="Courier New" w:cs="Courier New"/>
+        </w:rPr>
+        <w:tab/>
+      </w:r>
+      <w:r>
+        <w:rPr>
+          <w:rFonts w:ascii="Courier New" w:hAnsi="Courier New" w:cs="Courier New"/>
+        </w:rPr>
+        <w:tab/>
+      </w:r>
+      <w:r>
+        <w:rPr>
+          <w:rFonts w:ascii="Courier New" w:hAnsi="Courier New" w:cs="Courier New"/>
+        </w:rPr>
+        <w:tab/>
+      </w:r>
+      <w:r>
+        <w:rPr>
+          <w:rFonts w:ascii="Courier New" w:hAnsi="Courier New" w:cs="Courier New"/>
+        </w:rPr>
+        <w:tab/>
+        <w:t>- HKR</w:t>
+      </w:r>
+    </w:p>
+    <w:p>
+      <w:pPr>
+        <w:pStyle w:val="PlainText"/>
+        <w:rPr>
+          <w:rFonts w:ascii="Courier New" w:hAnsi="Courier New" w:cs="Courier New"/>
+        </w:rPr>
+      </w:pPr>
+      <w:r>
+        <w:rPr>
+          <w:rFonts w:ascii="Courier New" w:hAnsi="Courier New" w:cs="Courier New"/>
+        </w:rPr>
+        <w:t>Bill number</w:t>
+      </w:r>
+      <w:r>
+        <w:rPr>
+          <w:rFonts w:ascii="Courier New" w:hAnsi="Courier New" w:cs="Courier New"/>
+        </w:rPr>
+        <w:tab/>
+      </w:r>
+      <w:r>
+        <w:rPr>
+          <w:rFonts w:ascii="Courier New" w:hAnsi="Courier New" w:cs="Courier New"/>
+        </w:rPr>
+        <w:tab/>
+      </w:r>
+      <w:r>
+        <w:rPr>
+          <w:rFonts w:ascii="Courier New" w:hAnsi="Courier New" w:cs="Courier New"/>
+        </w:rPr>
+        <w:tab/>
+      </w:r>
+      <w:r>
+        <w:rPr>
+          <w:rFonts w:ascii="Courier New" w:hAnsi="Courier New" w:cs="Courier New"/>
+        </w:rPr>
+        <w:tab/>
+        <w:t>- 2379</w:t>
+      </w:r>
+    </w:p>
+    <w:p>
+      <w:pPr>
+        <w:pStyle w:val="PlainText"/>
+        <w:rPr>
+          <w:rFonts w:ascii="Courier New" w:hAnsi="Courier New" w:cs="Courier New"/>
+        </w:rPr>
+      </w:pPr>
+      <w:r>
+        <w:rPr>
+          <w:rFonts w:ascii="Courier New" w:hAnsi="Courier New" w:cs="Courier New"/>
+        </w:rPr>
+        <w:t>---------------------------------------------------------------</w:t>
+      </w:r>
+    </w:p>
+    <w:p>
+      <w:pPr>
+        <w:pStyle w:val="PlainText"/>
+        <w:rPr>
+          <w:rFonts w:ascii="Courier New" w:hAnsi="Courier New" w:cs="Courier New"/>
+        </w:rPr>
+      </w:pPr>
+      <w:r>
+        <w:rPr>
+          <w:rFonts w:ascii="Courier New" w:hAnsi="Courier New" w:cs="Courier New"/>
+        </w:rPr>
+        <w:t>Item Name</w:t>
+      </w:r>
+      <w:r>
+        <w:rPr>
+          <w:rFonts w:ascii="Courier New" w:hAnsi="Courier New" w:cs="Courier New"/>
+        </w:rPr>
+        <w:tab/>
+      </w:r>
+      <w:r>
+        <w:rPr>
+          <w:rFonts w:ascii="Courier New" w:hAnsi="Courier New" w:cs="Courier New"/>
+        </w:rPr>
+        <w:tab/>
+      </w:r>
+      <w:r>
+        <w:rPr>
+          <w:rFonts w:ascii="Courier New" w:hAnsi="Courier New" w:cs="Courier New"/>
+        </w:rPr>
+        <w:tab/>
+      </w:r>
+      <w:r>
+        <w:rPr>
+          <w:rFonts w:ascii="Courier New" w:hAnsi="Courier New" w:cs="Courier New"/>
+        </w:rPr>
+        <w:tab/>
+        <w:t>- CARROT</w:t>
+      </w:r>
+    </w:p>
+    <w:p>
+      <w:pPr>
+        <w:pStyle w:val="PlainText"/>
+        <w:rPr>
+          <w:rFonts w:ascii="Courier New" w:hAnsi="Courier New" w:cs="Courier New"/>
+        </w:rPr>
+      </w:pPr>
+      <w:r>
+        <w:rPr>
+          <w:rFonts w:ascii="Courier New" w:hAnsi="Courier New" w:cs="Courier New"/>
+        </w:rPr>
+        <w:t>Number of Pockets</w:t>
+      </w:r>
+      <w:r>
+        <w:rPr>
+          <w:rFonts w:ascii="Courier New" w:hAnsi="Courier New" w:cs="Courier New"/>
+        </w:rPr>
+        <w:tab/>
+      </w:r>
+      <w:r>
+        <w:rPr>
+          <w:rFonts w:ascii="Courier New" w:hAnsi="Courier New" w:cs="Courier New"/>
+        </w:rPr>
+        <w:tab/>
+      </w:r>
+      <w:r>
+        <w:rPr>
+          <w:rFonts w:ascii="Courier New" w:hAnsi="Courier New" w:cs="Courier New"/>
+        </w:rPr>
+        <w:tab/>
+        <w:t>- 8</w:t>
+      </w:r>
+    </w:p>
+    <w:p>
+      <w:pPr>
+        <w:pStyle w:val="PlainText"/>
+        <w:rPr>
+          <w:rFonts w:ascii="Courier New" w:hAnsi="Courier New" w:cs="Courier New"/>
+        </w:rPr>
+      </w:pPr>
+      <w:r>
+        <w:rPr>
+          <w:rFonts w:ascii="Courier New" w:hAnsi="Courier New" w:cs="Courier New"/>
+        </w:rPr>
+        <w:t>Number of KGs</w:t>
+      </w:r>
+      <w:r>
+        <w:rPr>
+          <w:rFonts w:ascii="Courier New" w:hAnsi="Courier New" w:cs="Courier New"/>
+        </w:rPr>
+        <w:tab/>
+      </w:r>
+      <w:r>
+        <w:rPr>
+          <w:rFonts w:ascii="Courier New" w:hAnsi="Courier New" w:cs="Courier New"/>
+        </w:rPr>
+        <w:tab/>
+      </w:r>
+      <w:r>
+        <w:rPr>
+          <w:rFonts w:ascii="Courier New" w:hAnsi="Courier New" w:cs="Courier New"/>
+        </w:rPr>
+        <w:tab/>
+        <w:t>- 783</w:t>
+      </w:r>
+    </w:p>
+    <w:p>
+      <w:pPr>
+        <w:pStyle w:val="PlainText"/>
+        <w:rPr>
+          <w:rFonts w:ascii="Courier New" w:hAnsi="Courier New" w:cs="Courier New"/>
+        </w:rPr>
+      </w:pPr>
+      <w:r>
+        <w:rPr>
+          <w:rFonts w:ascii="Courier New" w:hAnsi="Courier New" w:cs="Courier New"/>
+        </w:rPr>
+        <w:t>Rate</w:t>
+      </w:r>
+      <w:r>
+        <w:rPr>
+          <w:rFonts w:ascii="Courier New" w:hAnsi="Courier New" w:cs="Courier New"/>
+        </w:rPr>
+        <w:tab/>
+      </w:r>
+      <w:r>
+        <w:rPr>
+          <w:rFonts w:ascii="Courier New" w:hAnsi="Courier New" w:cs="Courier New"/>
+        </w:rPr>
+        <w:tab/>
+      </w:r>
+      <w:r>
+        <w:rPr>
+          <w:rFonts w:ascii="Courier New" w:hAnsi="Courier New" w:cs="Courier New"/>
+        </w:rPr>
+        <w:tab/>
+      </w:r>
+      <w:r>
+        <w:rPr>
+          <w:rFonts w:ascii="Courier New" w:hAnsi="Courier New" w:cs="Courier New"/>
+        </w:rPr>
+        <w:tab/>
+      </w:r>
+      <w:r>
+        <w:rPr>
+          <w:rFonts w:ascii="Courier New" w:hAnsi="Courier New" w:cs="Courier New"/>
+        </w:rPr>
+        <w:tab/>
+        <w:t>- 21</w:t>
+      </w:r>
+    </w:p>
+    <w:p>
+      <w:pPr>
+        <w:pStyle w:val="PlainText"/>
+        <w:rPr>
+          <w:rFonts w:ascii="Courier New" w:hAnsi="Courier New" w:cs="Courier New"/>
+        </w:rPr>
+      </w:pPr>
+      <w:r>
+        <w:rPr>
+          <w:rFonts w:ascii="Courier New" w:hAnsi="Courier New" w:cs="Courier New"/>
+        </w:rPr>
+        <w:t>Transport &amp; Miscellaneous</w:t>
+      </w:r>
+      <w:r>
+        <w:rPr>
+          <w:rFonts w:ascii="Courier New" w:hAnsi="Courier New" w:cs="Courier New"/>
+        </w:rPr>
+        <w:tab/>
+        <w:t>- 160</w:t>
+      </w:r>
+    </w:p>
+    <w:p>
+      <w:pPr>
+        <w:pStyle w:val="PlainText"/>
+        <w:rPr>
+          <w:rFonts w:ascii="Courier New" w:hAnsi="Courier New" w:cs="Courier New"/>
+        </w:rPr>
+      </w:pPr>
+      <w:r>
+        <w:rPr>
+          <w:rFonts w:ascii="Courier New" w:hAnsi="Courier New" w:cs="Courier New"/>
+        </w:rPr>
+        <w:t>Total Price</w:t>
+      </w:r>
+      <w:r>
+        <w:rPr>
+          <w:rFonts w:ascii="Courier New" w:hAnsi="Courier New" w:cs="Courier New"/>
+        </w:rPr>
+        <w:tab/>
+      </w:r>
+      <w:r>
+        <w:rPr>
+          <w:rFonts w:ascii="Courier New" w:hAnsi="Courier New" w:cs="Courier New"/>
+        </w:rPr>
+        <w:tab/>
+      </w:r>
+      <w:r>
+        <w:rPr>
+          <w:rFonts w:ascii="Courier New" w:hAnsi="Courier New" w:cs="Courier New"/>
+        </w:rPr>
+        <w:tab/>
+      </w:r>
+      <w:r>
+        <w:rPr>
+          <w:rFonts w:ascii="Courier New" w:hAnsi="Courier New" w:cs="Courier New"/>
+        </w:rPr>
+        <w:tab/>
+        <w:t>- 16603.0</w:t>
+      </w:r>
+    </w:p>
+    <w:p>
+      <w:pPr>
+        <w:pStyle w:val="PlainText"/>
+        <w:rPr>
+          <w:rFonts w:ascii="Courier New" w:hAnsi="Courier New" w:cs="Courier New"/>
+          <w:b/>
+        </w:rPr>
+      </w:pPr>
+      <w:r>
+        <w:rPr>
+          <w:rFonts w:ascii="Courier New" w:hAnsi="Courier New" w:cs="Courier New"/>
+          <w:b/>
+        </w:rPr>
+        <w:t>Amount balance</w:t>
+      </w:r>
+      <w:r>
+        <w:rPr>
+          <w:rFonts w:ascii="Courier New" w:hAnsi="Courier New" w:cs="Courier New"/>
+          <w:b/>
+        </w:rPr>
+        <w:tab/>
+      </w:r>
+      <w:r>
+        <w:rPr>
+          <w:rFonts w:ascii="Courier New" w:hAnsi="Courier New" w:cs="Courier New"/>
+          <w:b/>
+        </w:rPr>
+        <w:tab/>
+      </w:r>
+      <w:r>
+        <w:rPr>
+          <w:rFonts w:ascii="Courier New" w:hAnsi="Courier New" w:cs="Courier New"/>
+          <w:b/>
+        </w:rPr>
+        <w:tab/>
+        <w:t>- 200038.0</w:t>
+      </w:r>
+    </w:p>
+    <w:p>
+      <w:pPr>
+        <w:pStyle w:val="PlainText"/>
+        <w:rPr>
+          <w:rFonts w:ascii="Courier New" w:hAnsi="Courier New" w:cs="Courier New"/>
+        </w:rPr>
+      </w:pPr>
+    </w:p>
+    <w:p>
+      <w:pPr>
+        <w:pStyle w:val="PlainText"/>
+        <w:rPr>
+          <w:rFonts w:ascii="Courier New" w:hAnsi="Courier New" w:cs="Courier New"/>
+          <w:b/>
+        </w:rPr>
+      </w:pPr>
     </w:p>
     <w:p>
       <w:pPr>

--- a/customer _details/KIRAN/SEP/RANI BENNOORU/HKR/PURCHASE DETAILS.docx
+++ b/customer _details/KIRAN/SEP/RANI BENNOORU/HKR/PURCHASE DETAILS.docx
@@ -24172,13 +24172,7 @@
         <w:rPr>
           <w:rFonts w:ascii="Courier New" w:hAnsi="Courier New" w:cs="Courier New"/>
         </w:rPr>
-        <w:t>MON Jun 25</w:t>
-      </w:r>
-      <w:r>
-        <w:rPr>
-          <w:rFonts w:ascii="Courier New" w:hAnsi="Courier New" w:cs="Courier New"/>
-        </w:rPr>
-        <w:t xml:space="preserve"> 13:41:41 IST 2018</w:t>
+        <w:t>MON Jun 25 13:41:41 IST 2018</w:t>
       </w:r>
     </w:p>
     <w:p>
@@ -24520,6 +24514,392 @@
         <w:tab/>
         <w:t>- 200038.0</w:t>
       </w:r>
+    </w:p>
+    <w:p>
+      <w:pPr>
+        <w:pStyle w:val="PlainText"/>
+        <w:rPr>
+          <w:rFonts w:ascii="Courier New" w:hAnsi="Courier New" w:cs="Courier New"/>
+          <w:b/>
+        </w:rPr>
+      </w:pPr>
+    </w:p>
+    <w:p>
+      <w:pPr>
+        <w:pStyle w:val="PlainText"/>
+        <w:rPr>
+          <w:rFonts w:ascii="Courier New" w:hAnsi="Courier New" w:cs="Courier New"/>
+        </w:rPr>
+      </w:pPr>
+      <w:r>
+        <w:rPr>
+          <w:rFonts w:ascii="Courier New" w:hAnsi="Courier New" w:cs="Courier New"/>
+        </w:rPr>
+        <w:t>TUE Jun 26</w:t>
+      </w:r>
+      <w:r>
+        <w:rPr>
+          <w:rFonts w:ascii="Courier New" w:hAnsi="Courier New" w:cs="Courier New"/>
+        </w:rPr>
+        <w:t xml:space="preserve"> 13:50:14 IST 2018</w:t>
+      </w:r>
+    </w:p>
+    <w:p>
+      <w:pPr>
+        <w:pStyle w:val="PlainText"/>
+        <w:rPr>
+          <w:rFonts w:ascii="Courier New" w:hAnsi="Courier New" w:cs="Courier New"/>
+        </w:rPr>
+      </w:pPr>
+      <w:r>
+        <w:rPr>
+          <w:rFonts w:ascii="Courier New" w:hAnsi="Courier New" w:cs="Courier New"/>
+        </w:rPr>
+        <w:t>Person Name</w:t>
+      </w:r>
+      <w:r>
+        <w:rPr>
+          <w:rFonts w:ascii="Courier New" w:hAnsi="Courier New" w:cs="Courier New"/>
+        </w:rPr>
+        <w:tab/>
+      </w:r>
+      <w:r>
+        <w:rPr>
+          <w:rFonts w:ascii="Courier New" w:hAnsi="Courier New" w:cs="Courier New"/>
+        </w:rPr>
+        <w:tab/>
+      </w:r>
+      <w:r>
+        <w:rPr>
+          <w:rFonts w:ascii="Courier New" w:hAnsi="Courier New" w:cs="Courier New"/>
+        </w:rPr>
+        <w:tab/>
+      </w:r>
+      <w:r>
+        <w:rPr>
+          <w:rFonts w:ascii="Courier New" w:hAnsi="Courier New" w:cs="Courier New"/>
+        </w:rPr>
+        <w:tab/>
+        <w:t>- HKR</w:t>
+      </w:r>
+    </w:p>
+    <w:p>
+      <w:pPr>
+        <w:pStyle w:val="PlainText"/>
+        <w:rPr>
+          <w:rFonts w:ascii="Courier New" w:hAnsi="Courier New" w:cs="Courier New"/>
+        </w:rPr>
+      </w:pPr>
+      <w:r>
+        <w:rPr>
+          <w:rFonts w:ascii="Courier New" w:hAnsi="Courier New" w:cs="Courier New"/>
+        </w:rPr>
+        <w:t>Bill number</w:t>
+      </w:r>
+      <w:r>
+        <w:rPr>
+          <w:rFonts w:ascii="Courier New" w:hAnsi="Courier New" w:cs="Courier New"/>
+        </w:rPr>
+        <w:tab/>
+      </w:r>
+      <w:r>
+        <w:rPr>
+          <w:rFonts w:ascii="Courier New" w:hAnsi="Courier New" w:cs="Courier New"/>
+        </w:rPr>
+        <w:tab/>
+      </w:r>
+      <w:r>
+        <w:rPr>
+          <w:rFonts w:ascii="Courier New" w:hAnsi="Courier New" w:cs="Courier New"/>
+        </w:rPr>
+        <w:tab/>
+      </w:r>
+      <w:r>
+        <w:rPr>
+          <w:rFonts w:ascii="Courier New" w:hAnsi="Courier New" w:cs="Courier New"/>
+        </w:rPr>
+        <w:tab/>
+        <w:t>- 2388</w:t>
+      </w:r>
+    </w:p>
+    <w:p>
+      <w:pPr>
+        <w:pStyle w:val="PlainText"/>
+        <w:rPr>
+          <w:rFonts w:ascii="Courier New" w:hAnsi="Courier New" w:cs="Courier New"/>
+        </w:rPr>
+      </w:pPr>
+      <w:r>
+        <w:rPr>
+          <w:rFonts w:ascii="Courier New" w:hAnsi="Courier New" w:cs="Courier New"/>
+        </w:rPr>
+        <w:t>---------------------------------------------------------------</w:t>
+      </w:r>
+    </w:p>
+    <w:p>
+      <w:pPr>
+        <w:pStyle w:val="PlainText"/>
+        <w:rPr>
+          <w:rFonts w:ascii="Courier New" w:hAnsi="Courier New" w:cs="Courier New"/>
+        </w:rPr>
+      </w:pPr>
+      <w:r>
+        <w:rPr>
+          <w:rFonts w:ascii="Courier New" w:hAnsi="Courier New" w:cs="Courier New"/>
+        </w:rPr>
+        <w:t>Item Name</w:t>
+      </w:r>
+      <w:r>
+        <w:rPr>
+          <w:rFonts w:ascii="Courier New" w:hAnsi="Courier New" w:cs="Courier New"/>
+        </w:rPr>
+        <w:tab/>
+      </w:r>
+      <w:r>
+        <w:rPr>
+          <w:rFonts w:ascii="Courier New" w:hAnsi="Courier New" w:cs="Courier New"/>
+        </w:rPr>
+        <w:tab/>
+      </w:r>
+      <w:r>
+        <w:rPr>
+          <w:rFonts w:ascii="Courier New" w:hAnsi="Courier New" w:cs="Courier New"/>
+        </w:rPr>
+        <w:tab/>
+      </w:r>
+      <w:r>
+        <w:rPr>
+          <w:rFonts w:ascii="Courier New" w:hAnsi="Courier New" w:cs="Courier New"/>
+        </w:rPr>
+        <w:tab/>
+        <w:t>- CARROT</w:t>
+      </w:r>
+    </w:p>
+    <w:p>
+      <w:pPr>
+        <w:pStyle w:val="PlainText"/>
+        <w:rPr>
+          <w:rFonts w:ascii="Courier New" w:hAnsi="Courier New" w:cs="Courier New"/>
+        </w:rPr>
+      </w:pPr>
+      <w:r>
+        <w:rPr>
+          <w:rFonts w:ascii="Courier New" w:hAnsi="Courier New" w:cs="Courier New"/>
+        </w:rPr>
+        <w:t>Number of Pockets</w:t>
+      </w:r>
+      <w:r>
+        <w:rPr>
+          <w:rFonts w:ascii="Courier New" w:hAnsi="Courier New" w:cs="Courier New"/>
+        </w:rPr>
+        <w:tab/>
+      </w:r>
+      <w:r>
+        <w:rPr>
+          <w:rFonts w:ascii="Courier New" w:hAnsi="Courier New" w:cs="Courier New"/>
+        </w:rPr>
+        <w:tab/>
+      </w:r>
+      <w:r>
+        <w:rPr>
+          <w:rFonts w:ascii="Courier New" w:hAnsi="Courier New" w:cs="Courier New"/>
+        </w:rPr>
+        <w:tab/>
+        <w:t>- 15</w:t>
+      </w:r>
+    </w:p>
+    <w:p>
+      <w:pPr>
+        <w:pStyle w:val="PlainText"/>
+        <w:rPr>
+          <w:rFonts w:ascii="Courier New" w:hAnsi="Courier New" w:cs="Courier New"/>
+        </w:rPr>
+      </w:pPr>
+      <w:r>
+        <w:rPr>
+          <w:rFonts w:ascii="Courier New" w:hAnsi="Courier New" w:cs="Courier New"/>
+        </w:rPr>
+        <w:t>Number of KGs</w:t>
+      </w:r>
+      <w:r>
+        <w:rPr>
+          <w:rFonts w:ascii="Courier New" w:hAnsi="Courier New" w:cs="Courier New"/>
+        </w:rPr>
+        <w:tab/>
+      </w:r>
+      <w:r>
+        <w:rPr>
+          <w:rFonts w:ascii="Courier New" w:hAnsi="Courier New" w:cs="Courier New"/>
+        </w:rPr>
+        <w:tab/>
+      </w:r>
+      <w:r>
+        <w:rPr>
+          <w:rFonts w:ascii="Courier New" w:hAnsi="Courier New" w:cs="Courier New"/>
+        </w:rPr>
+        <w:tab/>
+        <w:t>- 1408</w:t>
+      </w:r>
+    </w:p>
+    <w:p>
+      <w:pPr>
+        <w:pStyle w:val="PlainText"/>
+        <w:rPr>
+          <w:rFonts w:ascii="Courier New" w:hAnsi="Courier New" w:cs="Courier New"/>
+        </w:rPr>
+      </w:pPr>
+      <w:r>
+        <w:rPr>
+          <w:rFonts w:ascii="Courier New" w:hAnsi="Courier New" w:cs="Courier New"/>
+        </w:rPr>
+        <w:t>Rate</w:t>
+      </w:r>
+      <w:r>
+        <w:rPr>
+          <w:rFonts w:ascii="Courier New" w:hAnsi="Courier New" w:cs="Courier New"/>
+        </w:rPr>
+        <w:tab/>
+      </w:r>
+      <w:r>
+        <w:rPr>
+          <w:rFonts w:ascii="Courier New" w:hAnsi="Courier New" w:cs="Courier New"/>
+        </w:rPr>
+        <w:tab/>
+      </w:r>
+      <w:r>
+        <w:rPr>
+          <w:rFonts w:ascii="Courier New" w:hAnsi="Courier New" w:cs="Courier New"/>
+        </w:rPr>
+        <w:tab/>
+      </w:r>
+      <w:r>
+        <w:rPr>
+          <w:rFonts w:ascii="Courier New" w:hAnsi="Courier New" w:cs="Courier New"/>
+        </w:rPr>
+        <w:tab/>
+      </w:r>
+      <w:r>
+        <w:rPr>
+          <w:rFonts w:ascii="Courier New" w:hAnsi="Courier New" w:cs="Courier New"/>
+        </w:rPr>
+        <w:tab/>
+        <w:t>- 22</w:t>
+      </w:r>
+    </w:p>
+    <w:p>
+      <w:pPr>
+        <w:pStyle w:val="PlainText"/>
+        <w:rPr>
+          <w:rFonts w:ascii="Courier New" w:hAnsi="Courier New" w:cs="Courier New"/>
+        </w:rPr>
+      </w:pPr>
+      <w:r>
+        <w:rPr>
+          <w:rFonts w:ascii="Courier New" w:hAnsi="Courier New" w:cs="Courier New"/>
+        </w:rPr>
+        <w:t>Transport &amp; Miscellaneous</w:t>
+      </w:r>
+      <w:r>
+        <w:rPr>
+          <w:rFonts w:ascii="Courier New" w:hAnsi="Courier New" w:cs="Courier New"/>
+        </w:rPr>
+        <w:tab/>
+        <w:t>- 300</w:t>
+      </w:r>
+    </w:p>
+    <w:p>
+      <w:pPr>
+        <w:pStyle w:val="PlainText"/>
+        <w:rPr>
+          <w:rFonts w:ascii="Courier New" w:hAnsi="Courier New" w:cs="Courier New"/>
+        </w:rPr>
+      </w:pPr>
+      <w:r>
+        <w:rPr>
+          <w:rFonts w:ascii="Courier New" w:hAnsi="Courier New" w:cs="Courier New"/>
+        </w:rPr>
+        <w:t>Total Price</w:t>
+      </w:r>
+      <w:r>
+        <w:rPr>
+          <w:rFonts w:ascii="Courier New" w:hAnsi="Courier New" w:cs="Courier New"/>
+        </w:rPr>
+        <w:tab/>
+      </w:r>
+      <w:r>
+        <w:rPr>
+          <w:rFonts w:ascii="Courier New" w:hAnsi="Courier New" w:cs="Courier New"/>
+        </w:rPr>
+        <w:tab/>
+      </w:r>
+      <w:r>
+        <w:rPr>
+          <w:rFonts w:ascii="Courier New" w:hAnsi="Courier New" w:cs="Courier New"/>
+        </w:rPr>
+        <w:tab/>
+      </w:r>
+      <w:r>
+        <w:rPr>
+          <w:rFonts w:ascii="Courier New" w:hAnsi="Courier New" w:cs="Courier New"/>
+        </w:rPr>
+        <w:tab/>
+        <w:t>- 31276.0</w:t>
+      </w:r>
+    </w:p>
+    <w:p>
+      <w:pPr>
+        <w:pStyle w:val="PlainText"/>
+        <w:rPr>
+          <w:rFonts w:ascii="Courier New" w:hAnsi="Courier New" w:cs="Courier New"/>
+          <w:b/>
+        </w:rPr>
+      </w:pPr>
+      <w:r>
+        <w:rPr>
+          <w:rFonts w:ascii="Courier New" w:hAnsi="Courier New" w:cs="Courier New"/>
+          <w:b/>
+        </w:rPr>
+        <w:t>Amount balance</w:t>
+      </w:r>
+      <w:r>
+        <w:rPr>
+          <w:rFonts w:ascii="Courier New" w:hAnsi="Courier New" w:cs="Courier New"/>
+          <w:b/>
+        </w:rPr>
+        <w:tab/>
+      </w:r>
+      <w:r>
+        <w:rPr>
+          <w:rFonts w:ascii="Courier New" w:hAnsi="Courier New" w:cs="Courier New"/>
+          <w:b/>
+        </w:rPr>
+        <w:tab/>
+      </w:r>
+      <w:r>
+        <w:rPr>
+          <w:rFonts w:ascii="Courier New" w:hAnsi="Courier New" w:cs="Courier New"/>
+          <w:b/>
+        </w:rPr>
+        <w:tab/>
+        <w:t>- 231314.0</w:t>
+      </w:r>
+    </w:p>
+    <w:p>
+      <w:pPr>
+        <w:pStyle w:val="PlainText"/>
+        <w:rPr>
+          <w:rFonts w:ascii="Courier New" w:hAnsi="Courier New" w:cs="Courier New"/>
+        </w:rPr>
+      </w:pPr>
+    </w:p>
+    <w:p>
+      <w:pPr>
+        <w:pStyle w:val="PlainText"/>
+        <w:rPr>
+          <w:rFonts w:ascii="Courier New" w:hAnsi="Courier New" w:cs="Courier New"/>
+          <w:b/>
+        </w:rPr>
+      </w:pPr>
     </w:p>
     <w:p>
       <w:pPr>

--- a/customer _details/KIRAN/SEP/RANI BENNOORU/HKR/PURCHASE DETAILS.docx
+++ b/customer _details/KIRAN/SEP/RANI BENNOORU/HKR/PURCHASE DETAILS.docx
@@ -24535,13 +24535,7 @@
         <w:rPr>
           <w:rFonts w:ascii="Courier New" w:hAnsi="Courier New" w:cs="Courier New"/>
         </w:rPr>
-        <w:t>TUE Jun 26</w:t>
-      </w:r>
-      <w:r>
-        <w:rPr>
-          <w:rFonts w:ascii="Courier New" w:hAnsi="Courier New" w:cs="Courier New"/>
-        </w:rPr>
-        <w:t xml:space="preserve"> 13:50:14 IST 2018</w:t>
+        <w:t>TUE Jun 26 13:50:14 IST 2018</w:t>
       </w:r>
     </w:p>
     <w:p>
@@ -24883,6 +24877,392 @@
         <w:tab/>
         <w:t>- 231314.0</w:t>
       </w:r>
+    </w:p>
+    <w:p>
+      <w:pPr>
+        <w:pStyle w:val="PlainText"/>
+        <w:rPr>
+          <w:rFonts w:ascii="Courier New" w:hAnsi="Courier New" w:cs="Courier New"/>
+          <w:b/>
+        </w:rPr>
+      </w:pPr>
+    </w:p>
+    <w:p>
+      <w:pPr>
+        <w:pStyle w:val="PlainText"/>
+        <w:rPr>
+          <w:rFonts w:ascii="Courier New" w:hAnsi="Courier New" w:cs="Courier New"/>
+        </w:rPr>
+      </w:pPr>
+      <w:r>
+        <w:rPr>
+          <w:rFonts w:ascii="Courier New" w:hAnsi="Courier New" w:cs="Courier New"/>
+        </w:rPr>
+        <w:t>THU Jun 28</w:t>
+      </w:r>
+      <w:r>
+        <w:rPr>
+          <w:rFonts w:ascii="Courier New" w:hAnsi="Courier New" w:cs="Courier New"/>
+        </w:rPr>
+        <w:t xml:space="preserve"> 13:00:56 IST 2018</w:t>
+      </w:r>
+    </w:p>
+    <w:p>
+      <w:pPr>
+        <w:pStyle w:val="PlainText"/>
+        <w:rPr>
+          <w:rFonts w:ascii="Courier New" w:hAnsi="Courier New" w:cs="Courier New"/>
+        </w:rPr>
+      </w:pPr>
+      <w:r>
+        <w:rPr>
+          <w:rFonts w:ascii="Courier New" w:hAnsi="Courier New" w:cs="Courier New"/>
+        </w:rPr>
+        <w:t>Person Name</w:t>
+      </w:r>
+      <w:r>
+        <w:rPr>
+          <w:rFonts w:ascii="Courier New" w:hAnsi="Courier New" w:cs="Courier New"/>
+        </w:rPr>
+        <w:tab/>
+      </w:r>
+      <w:r>
+        <w:rPr>
+          <w:rFonts w:ascii="Courier New" w:hAnsi="Courier New" w:cs="Courier New"/>
+        </w:rPr>
+        <w:tab/>
+      </w:r>
+      <w:r>
+        <w:rPr>
+          <w:rFonts w:ascii="Courier New" w:hAnsi="Courier New" w:cs="Courier New"/>
+        </w:rPr>
+        <w:tab/>
+      </w:r>
+      <w:r>
+        <w:rPr>
+          <w:rFonts w:ascii="Courier New" w:hAnsi="Courier New" w:cs="Courier New"/>
+        </w:rPr>
+        <w:tab/>
+        <w:t>- HKR</w:t>
+      </w:r>
+    </w:p>
+    <w:p>
+      <w:pPr>
+        <w:pStyle w:val="PlainText"/>
+        <w:rPr>
+          <w:rFonts w:ascii="Courier New" w:hAnsi="Courier New" w:cs="Courier New"/>
+        </w:rPr>
+      </w:pPr>
+      <w:r>
+        <w:rPr>
+          <w:rFonts w:ascii="Courier New" w:hAnsi="Courier New" w:cs="Courier New"/>
+        </w:rPr>
+        <w:t>Bill number</w:t>
+      </w:r>
+      <w:r>
+        <w:rPr>
+          <w:rFonts w:ascii="Courier New" w:hAnsi="Courier New" w:cs="Courier New"/>
+        </w:rPr>
+        <w:tab/>
+      </w:r>
+      <w:r>
+        <w:rPr>
+          <w:rFonts w:ascii="Courier New" w:hAnsi="Courier New" w:cs="Courier New"/>
+        </w:rPr>
+        <w:tab/>
+      </w:r>
+      <w:r>
+        <w:rPr>
+          <w:rFonts w:ascii="Courier New" w:hAnsi="Courier New" w:cs="Courier New"/>
+        </w:rPr>
+        <w:tab/>
+      </w:r>
+      <w:r>
+        <w:rPr>
+          <w:rFonts w:ascii="Courier New" w:hAnsi="Courier New" w:cs="Courier New"/>
+        </w:rPr>
+        <w:tab/>
+        <w:t>- 2404</w:t>
+      </w:r>
+    </w:p>
+    <w:p>
+      <w:pPr>
+        <w:pStyle w:val="PlainText"/>
+        <w:rPr>
+          <w:rFonts w:ascii="Courier New" w:hAnsi="Courier New" w:cs="Courier New"/>
+        </w:rPr>
+      </w:pPr>
+      <w:r>
+        <w:rPr>
+          <w:rFonts w:ascii="Courier New" w:hAnsi="Courier New" w:cs="Courier New"/>
+        </w:rPr>
+        <w:t>---------------------------------------------------------------</w:t>
+      </w:r>
+    </w:p>
+    <w:p>
+      <w:pPr>
+        <w:pStyle w:val="PlainText"/>
+        <w:rPr>
+          <w:rFonts w:ascii="Courier New" w:hAnsi="Courier New" w:cs="Courier New"/>
+        </w:rPr>
+      </w:pPr>
+      <w:r>
+        <w:rPr>
+          <w:rFonts w:ascii="Courier New" w:hAnsi="Courier New" w:cs="Courier New"/>
+        </w:rPr>
+        <w:t>Item Name</w:t>
+      </w:r>
+      <w:r>
+        <w:rPr>
+          <w:rFonts w:ascii="Courier New" w:hAnsi="Courier New" w:cs="Courier New"/>
+        </w:rPr>
+        <w:tab/>
+      </w:r>
+      <w:r>
+        <w:rPr>
+          <w:rFonts w:ascii="Courier New" w:hAnsi="Courier New" w:cs="Courier New"/>
+        </w:rPr>
+        <w:tab/>
+      </w:r>
+      <w:r>
+        <w:rPr>
+          <w:rFonts w:ascii="Courier New" w:hAnsi="Courier New" w:cs="Courier New"/>
+        </w:rPr>
+        <w:tab/>
+      </w:r>
+      <w:r>
+        <w:rPr>
+          <w:rFonts w:ascii="Courier New" w:hAnsi="Courier New" w:cs="Courier New"/>
+        </w:rPr>
+        <w:tab/>
+        <w:t>- CARROT</w:t>
+      </w:r>
+    </w:p>
+    <w:p>
+      <w:pPr>
+        <w:pStyle w:val="PlainText"/>
+        <w:rPr>
+          <w:rFonts w:ascii="Courier New" w:hAnsi="Courier New" w:cs="Courier New"/>
+        </w:rPr>
+      </w:pPr>
+      <w:r>
+        <w:rPr>
+          <w:rFonts w:ascii="Courier New" w:hAnsi="Courier New" w:cs="Courier New"/>
+        </w:rPr>
+        <w:t>Number of Pockets</w:t>
+      </w:r>
+      <w:r>
+        <w:rPr>
+          <w:rFonts w:ascii="Courier New" w:hAnsi="Courier New" w:cs="Courier New"/>
+        </w:rPr>
+        <w:tab/>
+      </w:r>
+      <w:r>
+        <w:rPr>
+          <w:rFonts w:ascii="Courier New" w:hAnsi="Courier New" w:cs="Courier New"/>
+        </w:rPr>
+        <w:tab/>
+      </w:r>
+      <w:r>
+        <w:rPr>
+          <w:rFonts w:ascii="Courier New" w:hAnsi="Courier New" w:cs="Courier New"/>
+        </w:rPr>
+        <w:tab/>
+        <w:t>- 14</w:t>
+      </w:r>
+    </w:p>
+    <w:p>
+      <w:pPr>
+        <w:pStyle w:val="PlainText"/>
+        <w:rPr>
+          <w:rFonts w:ascii="Courier New" w:hAnsi="Courier New" w:cs="Courier New"/>
+        </w:rPr>
+      </w:pPr>
+      <w:r>
+        <w:rPr>
+          <w:rFonts w:ascii="Courier New" w:hAnsi="Courier New" w:cs="Courier New"/>
+        </w:rPr>
+        <w:t>Number of KGs</w:t>
+      </w:r>
+      <w:r>
+        <w:rPr>
+          <w:rFonts w:ascii="Courier New" w:hAnsi="Courier New" w:cs="Courier New"/>
+        </w:rPr>
+        <w:tab/>
+      </w:r>
+      <w:r>
+        <w:rPr>
+          <w:rFonts w:ascii="Courier New" w:hAnsi="Courier New" w:cs="Courier New"/>
+        </w:rPr>
+        <w:tab/>
+      </w:r>
+      <w:r>
+        <w:rPr>
+          <w:rFonts w:ascii="Courier New" w:hAnsi="Courier New" w:cs="Courier New"/>
+        </w:rPr>
+        <w:tab/>
+        <w:t>- 1178</w:t>
+      </w:r>
+    </w:p>
+    <w:p>
+      <w:pPr>
+        <w:pStyle w:val="PlainText"/>
+        <w:rPr>
+          <w:rFonts w:ascii="Courier New" w:hAnsi="Courier New" w:cs="Courier New"/>
+        </w:rPr>
+      </w:pPr>
+      <w:r>
+        <w:rPr>
+          <w:rFonts w:ascii="Courier New" w:hAnsi="Courier New" w:cs="Courier New"/>
+        </w:rPr>
+        <w:t>Rate</w:t>
+      </w:r>
+      <w:r>
+        <w:rPr>
+          <w:rFonts w:ascii="Courier New" w:hAnsi="Courier New" w:cs="Courier New"/>
+        </w:rPr>
+        <w:tab/>
+      </w:r>
+      <w:r>
+        <w:rPr>
+          <w:rFonts w:ascii="Courier New" w:hAnsi="Courier New" w:cs="Courier New"/>
+        </w:rPr>
+        <w:tab/>
+      </w:r>
+      <w:r>
+        <w:rPr>
+          <w:rFonts w:ascii="Courier New" w:hAnsi="Courier New" w:cs="Courier New"/>
+        </w:rPr>
+        <w:tab/>
+      </w:r>
+      <w:r>
+        <w:rPr>
+          <w:rFonts w:ascii="Courier New" w:hAnsi="Courier New" w:cs="Courier New"/>
+        </w:rPr>
+        <w:tab/>
+      </w:r>
+      <w:r>
+        <w:rPr>
+          <w:rFonts w:ascii="Courier New" w:hAnsi="Courier New" w:cs="Courier New"/>
+        </w:rPr>
+        <w:tab/>
+        <w:t>- 22</w:t>
+      </w:r>
+    </w:p>
+    <w:p>
+      <w:pPr>
+        <w:pStyle w:val="PlainText"/>
+        <w:rPr>
+          <w:rFonts w:ascii="Courier New" w:hAnsi="Courier New" w:cs="Courier New"/>
+        </w:rPr>
+      </w:pPr>
+      <w:r>
+        <w:rPr>
+          <w:rFonts w:ascii="Courier New" w:hAnsi="Courier New" w:cs="Courier New"/>
+        </w:rPr>
+        <w:t>Transport &amp; Miscellaneous</w:t>
+      </w:r>
+      <w:r>
+        <w:rPr>
+          <w:rFonts w:ascii="Courier New" w:hAnsi="Courier New" w:cs="Courier New"/>
+        </w:rPr>
+        <w:tab/>
+        <w:t>- 280</w:t>
+      </w:r>
+    </w:p>
+    <w:p>
+      <w:pPr>
+        <w:pStyle w:val="PlainText"/>
+        <w:rPr>
+          <w:rFonts w:ascii="Courier New" w:hAnsi="Courier New" w:cs="Courier New"/>
+        </w:rPr>
+      </w:pPr>
+      <w:r>
+        <w:rPr>
+          <w:rFonts w:ascii="Courier New" w:hAnsi="Courier New" w:cs="Courier New"/>
+        </w:rPr>
+        <w:t>Total Price</w:t>
+      </w:r>
+      <w:r>
+        <w:rPr>
+          <w:rFonts w:ascii="Courier New" w:hAnsi="Courier New" w:cs="Courier New"/>
+        </w:rPr>
+        <w:tab/>
+      </w:r>
+      <w:r>
+        <w:rPr>
+          <w:rFonts w:ascii="Courier New" w:hAnsi="Courier New" w:cs="Courier New"/>
+        </w:rPr>
+        <w:tab/>
+      </w:r>
+      <w:r>
+        <w:rPr>
+          <w:rFonts w:ascii="Courier New" w:hAnsi="Courier New" w:cs="Courier New"/>
+        </w:rPr>
+        <w:tab/>
+      </w:r>
+      <w:r>
+        <w:rPr>
+          <w:rFonts w:ascii="Courier New" w:hAnsi="Courier New" w:cs="Courier New"/>
+        </w:rPr>
+        <w:tab/>
+        <w:t>- 26196.0</w:t>
+      </w:r>
+    </w:p>
+    <w:p>
+      <w:pPr>
+        <w:pStyle w:val="PlainText"/>
+        <w:rPr>
+          <w:rFonts w:ascii="Courier New" w:hAnsi="Courier New" w:cs="Courier New"/>
+          <w:b/>
+        </w:rPr>
+      </w:pPr>
+      <w:r>
+        <w:rPr>
+          <w:rFonts w:ascii="Courier New" w:hAnsi="Courier New" w:cs="Courier New"/>
+          <w:b/>
+        </w:rPr>
+        <w:t>Amount balance</w:t>
+      </w:r>
+      <w:r>
+        <w:rPr>
+          <w:rFonts w:ascii="Courier New" w:hAnsi="Courier New" w:cs="Courier New"/>
+          <w:b/>
+        </w:rPr>
+        <w:tab/>
+      </w:r>
+      <w:r>
+        <w:rPr>
+          <w:rFonts w:ascii="Courier New" w:hAnsi="Courier New" w:cs="Courier New"/>
+          <w:b/>
+        </w:rPr>
+        <w:tab/>
+      </w:r>
+      <w:r>
+        <w:rPr>
+          <w:rFonts w:ascii="Courier New" w:hAnsi="Courier New" w:cs="Courier New"/>
+          <w:b/>
+        </w:rPr>
+        <w:tab/>
+        <w:t>- 257510.0</w:t>
+      </w:r>
+    </w:p>
+    <w:p>
+      <w:pPr>
+        <w:pStyle w:val="PlainText"/>
+        <w:rPr>
+          <w:rFonts w:ascii="Courier New" w:hAnsi="Courier New" w:cs="Courier New"/>
+        </w:rPr>
+      </w:pPr>
+    </w:p>
+    <w:p>
+      <w:pPr>
+        <w:pStyle w:val="PlainText"/>
+        <w:rPr>
+          <w:rFonts w:ascii="Courier New" w:hAnsi="Courier New" w:cs="Courier New"/>
+          <w:b/>
+        </w:rPr>
+      </w:pPr>
     </w:p>
     <w:p>
       <w:pPr>

--- a/customer _details/KIRAN/SEP/RANI BENNOORU/HKR/PURCHASE DETAILS.docx
+++ b/customer _details/KIRAN/SEP/RANI BENNOORU/HKR/PURCHASE DETAILS.docx
@@ -24898,13 +24898,7 @@
         <w:rPr>
           <w:rFonts w:ascii="Courier New" w:hAnsi="Courier New" w:cs="Courier New"/>
         </w:rPr>
-        <w:t>THU Jun 28</w:t>
-      </w:r>
-      <w:r>
-        <w:rPr>
-          <w:rFonts w:ascii="Courier New" w:hAnsi="Courier New" w:cs="Courier New"/>
-        </w:rPr>
-        <w:t xml:space="preserve"> 13:00:56 IST 2018</w:t>
+        <w:t>THU Jun 28 13:00:56 IST 2018</w:t>
       </w:r>
     </w:p>
     <w:p>
@@ -25246,6 +25240,392 @@
         <w:tab/>
         <w:t>- 257510.0</w:t>
       </w:r>
+    </w:p>
+    <w:p>
+      <w:pPr>
+        <w:pStyle w:val="PlainText"/>
+        <w:rPr>
+          <w:rFonts w:ascii="Courier New" w:hAnsi="Courier New" w:cs="Courier New"/>
+          <w:b/>
+        </w:rPr>
+      </w:pPr>
+    </w:p>
+    <w:p>
+      <w:pPr>
+        <w:pStyle w:val="PlainText"/>
+        <w:rPr>
+          <w:rFonts w:ascii="Courier New" w:hAnsi="Courier New" w:cs="Courier New"/>
+        </w:rPr>
+      </w:pPr>
+      <w:r>
+        <w:rPr>
+          <w:rFonts w:ascii="Courier New" w:hAnsi="Courier New" w:cs="Courier New"/>
+        </w:rPr>
+        <w:t>Sat Jun 30</w:t>
+      </w:r>
+      <w:r>
+        <w:rPr>
+          <w:rFonts w:ascii="Courier New" w:hAnsi="Courier New" w:cs="Courier New"/>
+        </w:rPr>
+        <w:t xml:space="preserve"> 13:28:25 IST 2018</w:t>
+      </w:r>
+    </w:p>
+    <w:p>
+      <w:pPr>
+        <w:pStyle w:val="PlainText"/>
+        <w:rPr>
+          <w:rFonts w:ascii="Courier New" w:hAnsi="Courier New" w:cs="Courier New"/>
+        </w:rPr>
+      </w:pPr>
+      <w:r>
+        <w:rPr>
+          <w:rFonts w:ascii="Courier New" w:hAnsi="Courier New" w:cs="Courier New"/>
+        </w:rPr>
+        <w:t>Person Name</w:t>
+      </w:r>
+      <w:r>
+        <w:rPr>
+          <w:rFonts w:ascii="Courier New" w:hAnsi="Courier New" w:cs="Courier New"/>
+        </w:rPr>
+        <w:tab/>
+      </w:r>
+      <w:r>
+        <w:rPr>
+          <w:rFonts w:ascii="Courier New" w:hAnsi="Courier New" w:cs="Courier New"/>
+        </w:rPr>
+        <w:tab/>
+      </w:r>
+      <w:r>
+        <w:rPr>
+          <w:rFonts w:ascii="Courier New" w:hAnsi="Courier New" w:cs="Courier New"/>
+        </w:rPr>
+        <w:tab/>
+      </w:r>
+      <w:r>
+        <w:rPr>
+          <w:rFonts w:ascii="Courier New" w:hAnsi="Courier New" w:cs="Courier New"/>
+        </w:rPr>
+        <w:tab/>
+        <w:t>- HKR</w:t>
+      </w:r>
+    </w:p>
+    <w:p>
+      <w:pPr>
+        <w:pStyle w:val="PlainText"/>
+        <w:rPr>
+          <w:rFonts w:ascii="Courier New" w:hAnsi="Courier New" w:cs="Courier New"/>
+        </w:rPr>
+      </w:pPr>
+      <w:r>
+        <w:rPr>
+          <w:rFonts w:ascii="Courier New" w:hAnsi="Courier New" w:cs="Courier New"/>
+        </w:rPr>
+        <w:t>Bill number</w:t>
+      </w:r>
+      <w:r>
+        <w:rPr>
+          <w:rFonts w:ascii="Courier New" w:hAnsi="Courier New" w:cs="Courier New"/>
+        </w:rPr>
+        <w:tab/>
+      </w:r>
+      <w:r>
+        <w:rPr>
+          <w:rFonts w:ascii="Courier New" w:hAnsi="Courier New" w:cs="Courier New"/>
+        </w:rPr>
+        <w:tab/>
+      </w:r>
+      <w:r>
+        <w:rPr>
+          <w:rFonts w:ascii="Courier New" w:hAnsi="Courier New" w:cs="Courier New"/>
+        </w:rPr>
+        <w:tab/>
+      </w:r>
+      <w:r>
+        <w:rPr>
+          <w:rFonts w:ascii="Courier New" w:hAnsi="Courier New" w:cs="Courier New"/>
+        </w:rPr>
+        <w:tab/>
+        <w:t>- 2432</w:t>
+      </w:r>
+    </w:p>
+    <w:p>
+      <w:pPr>
+        <w:pStyle w:val="PlainText"/>
+        <w:rPr>
+          <w:rFonts w:ascii="Courier New" w:hAnsi="Courier New" w:cs="Courier New"/>
+        </w:rPr>
+      </w:pPr>
+      <w:r>
+        <w:rPr>
+          <w:rFonts w:ascii="Courier New" w:hAnsi="Courier New" w:cs="Courier New"/>
+        </w:rPr>
+        <w:t>---------------------------------------------------------------</w:t>
+      </w:r>
+    </w:p>
+    <w:p>
+      <w:pPr>
+        <w:pStyle w:val="PlainText"/>
+        <w:rPr>
+          <w:rFonts w:ascii="Courier New" w:hAnsi="Courier New" w:cs="Courier New"/>
+        </w:rPr>
+      </w:pPr>
+      <w:r>
+        <w:rPr>
+          <w:rFonts w:ascii="Courier New" w:hAnsi="Courier New" w:cs="Courier New"/>
+        </w:rPr>
+        <w:t>Item Name</w:t>
+      </w:r>
+      <w:r>
+        <w:rPr>
+          <w:rFonts w:ascii="Courier New" w:hAnsi="Courier New" w:cs="Courier New"/>
+        </w:rPr>
+        <w:tab/>
+      </w:r>
+      <w:r>
+        <w:rPr>
+          <w:rFonts w:ascii="Courier New" w:hAnsi="Courier New" w:cs="Courier New"/>
+        </w:rPr>
+        <w:tab/>
+      </w:r>
+      <w:r>
+        <w:rPr>
+          <w:rFonts w:ascii="Courier New" w:hAnsi="Courier New" w:cs="Courier New"/>
+        </w:rPr>
+        <w:tab/>
+      </w:r>
+      <w:r>
+        <w:rPr>
+          <w:rFonts w:ascii="Courier New" w:hAnsi="Courier New" w:cs="Courier New"/>
+        </w:rPr>
+        <w:tab/>
+        <w:t>- CARROT</w:t>
+      </w:r>
+    </w:p>
+    <w:p>
+      <w:pPr>
+        <w:pStyle w:val="PlainText"/>
+        <w:rPr>
+          <w:rFonts w:ascii="Courier New" w:hAnsi="Courier New" w:cs="Courier New"/>
+        </w:rPr>
+      </w:pPr>
+      <w:r>
+        <w:rPr>
+          <w:rFonts w:ascii="Courier New" w:hAnsi="Courier New" w:cs="Courier New"/>
+        </w:rPr>
+        <w:t>Number of Pockets</w:t>
+      </w:r>
+      <w:r>
+        <w:rPr>
+          <w:rFonts w:ascii="Courier New" w:hAnsi="Courier New" w:cs="Courier New"/>
+        </w:rPr>
+        <w:tab/>
+      </w:r>
+      <w:r>
+        <w:rPr>
+          <w:rFonts w:ascii="Courier New" w:hAnsi="Courier New" w:cs="Courier New"/>
+        </w:rPr>
+        <w:tab/>
+      </w:r>
+      <w:r>
+        <w:rPr>
+          <w:rFonts w:ascii="Courier New" w:hAnsi="Courier New" w:cs="Courier New"/>
+        </w:rPr>
+        <w:tab/>
+        <w:t>- 10</w:t>
+      </w:r>
+    </w:p>
+    <w:p>
+      <w:pPr>
+        <w:pStyle w:val="PlainText"/>
+        <w:rPr>
+          <w:rFonts w:ascii="Courier New" w:hAnsi="Courier New" w:cs="Courier New"/>
+        </w:rPr>
+      </w:pPr>
+      <w:r>
+        <w:rPr>
+          <w:rFonts w:ascii="Courier New" w:hAnsi="Courier New" w:cs="Courier New"/>
+        </w:rPr>
+        <w:t>Number of KGs</w:t>
+      </w:r>
+      <w:r>
+        <w:rPr>
+          <w:rFonts w:ascii="Courier New" w:hAnsi="Courier New" w:cs="Courier New"/>
+        </w:rPr>
+        <w:tab/>
+      </w:r>
+      <w:r>
+        <w:rPr>
+          <w:rFonts w:ascii="Courier New" w:hAnsi="Courier New" w:cs="Courier New"/>
+        </w:rPr>
+        <w:tab/>
+      </w:r>
+      <w:r>
+        <w:rPr>
+          <w:rFonts w:ascii="Courier New" w:hAnsi="Courier New" w:cs="Courier New"/>
+        </w:rPr>
+        <w:tab/>
+        <w:t>- 918</w:t>
+      </w:r>
+    </w:p>
+    <w:p>
+      <w:pPr>
+        <w:pStyle w:val="PlainText"/>
+        <w:rPr>
+          <w:rFonts w:ascii="Courier New" w:hAnsi="Courier New" w:cs="Courier New"/>
+        </w:rPr>
+      </w:pPr>
+      <w:r>
+        <w:rPr>
+          <w:rFonts w:ascii="Courier New" w:hAnsi="Courier New" w:cs="Courier New"/>
+        </w:rPr>
+        <w:t>Rate</w:t>
+      </w:r>
+      <w:r>
+        <w:rPr>
+          <w:rFonts w:ascii="Courier New" w:hAnsi="Courier New" w:cs="Courier New"/>
+        </w:rPr>
+        <w:tab/>
+      </w:r>
+      <w:r>
+        <w:rPr>
+          <w:rFonts w:ascii="Courier New" w:hAnsi="Courier New" w:cs="Courier New"/>
+        </w:rPr>
+        <w:tab/>
+      </w:r>
+      <w:r>
+        <w:rPr>
+          <w:rFonts w:ascii="Courier New" w:hAnsi="Courier New" w:cs="Courier New"/>
+        </w:rPr>
+        <w:tab/>
+      </w:r>
+      <w:r>
+        <w:rPr>
+          <w:rFonts w:ascii="Courier New" w:hAnsi="Courier New" w:cs="Courier New"/>
+        </w:rPr>
+        <w:tab/>
+      </w:r>
+      <w:r>
+        <w:rPr>
+          <w:rFonts w:ascii="Courier New" w:hAnsi="Courier New" w:cs="Courier New"/>
+        </w:rPr>
+        <w:tab/>
+        <w:t>- 24</w:t>
+      </w:r>
+    </w:p>
+    <w:p>
+      <w:pPr>
+        <w:pStyle w:val="PlainText"/>
+        <w:rPr>
+          <w:rFonts w:ascii="Courier New" w:hAnsi="Courier New" w:cs="Courier New"/>
+        </w:rPr>
+      </w:pPr>
+      <w:r>
+        <w:rPr>
+          <w:rFonts w:ascii="Courier New" w:hAnsi="Courier New" w:cs="Courier New"/>
+        </w:rPr>
+        <w:t>Transport &amp; Miscellaneous</w:t>
+      </w:r>
+      <w:r>
+        <w:rPr>
+          <w:rFonts w:ascii="Courier New" w:hAnsi="Courier New" w:cs="Courier New"/>
+        </w:rPr>
+        <w:tab/>
+        <w:t>- 200</w:t>
+      </w:r>
+    </w:p>
+    <w:p>
+      <w:pPr>
+        <w:pStyle w:val="PlainText"/>
+        <w:rPr>
+          <w:rFonts w:ascii="Courier New" w:hAnsi="Courier New" w:cs="Courier New"/>
+        </w:rPr>
+      </w:pPr>
+      <w:r>
+        <w:rPr>
+          <w:rFonts w:ascii="Courier New" w:hAnsi="Courier New" w:cs="Courier New"/>
+        </w:rPr>
+        <w:t>Total Price</w:t>
+      </w:r>
+      <w:r>
+        <w:rPr>
+          <w:rFonts w:ascii="Courier New" w:hAnsi="Courier New" w:cs="Courier New"/>
+        </w:rPr>
+        <w:tab/>
+      </w:r>
+      <w:r>
+        <w:rPr>
+          <w:rFonts w:ascii="Courier New" w:hAnsi="Courier New" w:cs="Courier New"/>
+        </w:rPr>
+        <w:tab/>
+      </w:r>
+      <w:r>
+        <w:rPr>
+          <w:rFonts w:ascii="Courier New" w:hAnsi="Courier New" w:cs="Courier New"/>
+        </w:rPr>
+        <w:tab/>
+      </w:r>
+      <w:r>
+        <w:rPr>
+          <w:rFonts w:ascii="Courier New" w:hAnsi="Courier New" w:cs="Courier New"/>
+        </w:rPr>
+        <w:tab/>
+        <w:t>- 22232.0</w:t>
+      </w:r>
+    </w:p>
+    <w:p>
+      <w:pPr>
+        <w:pStyle w:val="PlainText"/>
+        <w:rPr>
+          <w:rFonts w:ascii="Courier New" w:hAnsi="Courier New" w:cs="Courier New"/>
+          <w:b/>
+        </w:rPr>
+      </w:pPr>
+      <w:r>
+        <w:rPr>
+          <w:rFonts w:ascii="Courier New" w:hAnsi="Courier New" w:cs="Courier New"/>
+          <w:b/>
+        </w:rPr>
+        <w:t>Amount balance</w:t>
+      </w:r>
+      <w:r>
+        <w:rPr>
+          <w:rFonts w:ascii="Courier New" w:hAnsi="Courier New" w:cs="Courier New"/>
+          <w:b/>
+        </w:rPr>
+        <w:tab/>
+      </w:r>
+      <w:r>
+        <w:rPr>
+          <w:rFonts w:ascii="Courier New" w:hAnsi="Courier New" w:cs="Courier New"/>
+          <w:b/>
+        </w:rPr>
+        <w:tab/>
+      </w:r>
+      <w:r>
+        <w:rPr>
+          <w:rFonts w:ascii="Courier New" w:hAnsi="Courier New" w:cs="Courier New"/>
+          <w:b/>
+        </w:rPr>
+        <w:tab/>
+        <w:t>- 279742.0</w:t>
+      </w:r>
+    </w:p>
+    <w:p>
+      <w:pPr>
+        <w:pStyle w:val="PlainText"/>
+        <w:rPr>
+          <w:rFonts w:ascii="Courier New" w:hAnsi="Courier New" w:cs="Courier New"/>
+        </w:rPr>
+      </w:pPr>
+    </w:p>
+    <w:p>
+      <w:pPr>
+        <w:pStyle w:val="PlainText"/>
+        <w:rPr>
+          <w:rFonts w:ascii="Courier New" w:hAnsi="Courier New" w:cs="Courier New"/>
+          <w:b/>
+        </w:rPr>
+      </w:pPr>
     </w:p>
     <w:p>
       <w:pPr>

--- a/customer _details/KIRAN/SEP/RANI BENNOORU/HKR/PURCHASE DETAILS.docx
+++ b/customer _details/KIRAN/SEP/RANI BENNOORU/HKR/PURCHASE DETAILS.docx
@@ -25261,13 +25261,7 @@
         <w:rPr>
           <w:rFonts w:ascii="Courier New" w:hAnsi="Courier New" w:cs="Courier New"/>
         </w:rPr>
-        <w:t>Sat Jun 30</w:t>
-      </w:r>
-      <w:r>
-        <w:rPr>
-          <w:rFonts w:ascii="Courier New" w:hAnsi="Courier New" w:cs="Courier New"/>
-        </w:rPr>
-        <w:t xml:space="preserve"> 13:28:25 IST 2018</w:t>
+        <w:t>Sat Jun 30 13:28:25 IST 2018</w:t>
       </w:r>
     </w:p>
     <w:p>
@@ -25609,6 +25603,392 @@
         <w:tab/>
         <w:t>- 279742.0</w:t>
       </w:r>
+    </w:p>
+    <w:p>
+      <w:pPr>
+        <w:pStyle w:val="PlainText"/>
+        <w:rPr>
+          <w:rFonts w:ascii="Courier New" w:hAnsi="Courier New" w:cs="Courier New"/>
+          <w:b/>
+        </w:rPr>
+      </w:pPr>
+    </w:p>
+    <w:p>
+      <w:pPr>
+        <w:pStyle w:val="PlainText"/>
+        <w:rPr>
+          <w:rFonts w:ascii="Courier New" w:hAnsi="Courier New" w:cs="Courier New"/>
+        </w:rPr>
+      </w:pPr>
+      <w:r>
+        <w:rPr>
+          <w:rFonts w:ascii="Courier New" w:hAnsi="Courier New" w:cs="Courier New"/>
+        </w:rPr>
+        <w:t>SUN Jul 01</w:t>
+      </w:r>
+      <w:r>
+        <w:rPr>
+          <w:rFonts w:ascii="Courier New" w:hAnsi="Courier New" w:cs="Courier New"/>
+        </w:rPr>
+        <w:t xml:space="preserve"> 13:45:02 IST 2018</w:t>
+      </w:r>
+    </w:p>
+    <w:p>
+      <w:pPr>
+        <w:pStyle w:val="PlainText"/>
+        <w:rPr>
+          <w:rFonts w:ascii="Courier New" w:hAnsi="Courier New" w:cs="Courier New"/>
+        </w:rPr>
+      </w:pPr>
+      <w:r>
+        <w:rPr>
+          <w:rFonts w:ascii="Courier New" w:hAnsi="Courier New" w:cs="Courier New"/>
+        </w:rPr>
+        <w:t>Person Name</w:t>
+      </w:r>
+      <w:r>
+        <w:rPr>
+          <w:rFonts w:ascii="Courier New" w:hAnsi="Courier New" w:cs="Courier New"/>
+        </w:rPr>
+        <w:tab/>
+      </w:r>
+      <w:r>
+        <w:rPr>
+          <w:rFonts w:ascii="Courier New" w:hAnsi="Courier New" w:cs="Courier New"/>
+        </w:rPr>
+        <w:tab/>
+      </w:r>
+      <w:r>
+        <w:rPr>
+          <w:rFonts w:ascii="Courier New" w:hAnsi="Courier New" w:cs="Courier New"/>
+        </w:rPr>
+        <w:tab/>
+      </w:r>
+      <w:r>
+        <w:rPr>
+          <w:rFonts w:ascii="Courier New" w:hAnsi="Courier New" w:cs="Courier New"/>
+        </w:rPr>
+        <w:tab/>
+        <w:t>- HKR</w:t>
+      </w:r>
+    </w:p>
+    <w:p>
+      <w:pPr>
+        <w:pStyle w:val="PlainText"/>
+        <w:rPr>
+          <w:rFonts w:ascii="Courier New" w:hAnsi="Courier New" w:cs="Courier New"/>
+        </w:rPr>
+      </w:pPr>
+      <w:r>
+        <w:rPr>
+          <w:rFonts w:ascii="Courier New" w:hAnsi="Courier New" w:cs="Courier New"/>
+        </w:rPr>
+        <w:t>Bill number</w:t>
+      </w:r>
+      <w:r>
+        <w:rPr>
+          <w:rFonts w:ascii="Courier New" w:hAnsi="Courier New" w:cs="Courier New"/>
+        </w:rPr>
+        <w:tab/>
+      </w:r>
+      <w:r>
+        <w:rPr>
+          <w:rFonts w:ascii="Courier New" w:hAnsi="Courier New" w:cs="Courier New"/>
+        </w:rPr>
+        <w:tab/>
+      </w:r>
+      <w:r>
+        <w:rPr>
+          <w:rFonts w:ascii="Courier New" w:hAnsi="Courier New" w:cs="Courier New"/>
+        </w:rPr>
+        <w:tab/>
+      </w:r>
+      <w:r>
+        <w:rPr>
+          <w:rFonts w:ascii="Courier New" w:hAnsi="Courier New" w:cs="Courier New"/>
+        </w:rPr>
+        <w:tab/>
+        <w:t>- 2439</w:t>
+      </w:r>
+    </w:p>
+    <w:p>
+      <w:pPr>
+        <w:pStyle w:val="PlainText"/>
+        <w:rPr>
+          <w:rFonts w:ascii="Courier New" w:hAnsi="Courier New" w:cs="Courier New"/>
+        </w:rPr>
+      </w:pPr>
+      <w:r>
+        <w:rPr>
+          <w:rFonts w:ascii="Courier New" w:hAnsi="Courier New" w:cs="Courier New"/>
+        </w:rPr>
+        <w:t>---------------------------------------------------------------</w:t>
+      </w:r>
+    </w:p>
+    <w:p>
+      <w:pPr>
+        <w:pStyle w:val="PlainText"/>
+        <w:rPr>
+          <w:rFonts w:ascii="Courier New" w:hAnsi="Courier New" w:cs="Courier New"/>
+        </w:rPr>
+      </w:pPr>
+      <w:r>
+        <w:rPr>
+          <w:rFonts w:ascii="Courier New" w:hAnsi="Courier New" w:cs="Courier New"/>
+        </w:rPr>
+        <w:t>Item Name</w:t>
+      </w:r>
+      <w:r>
+        <w:rPr>
+          <w:rFonts w:ascii="Courier New" w:hAnsi="Courier New" w:cs="Courier New"/>
+        </w:rPr>
+        <w:tab/>
+      </w:r>
+      <w:r>
+        <w:rPr>
+          <w:rFonts w:ascii="Courier New" w:hAnsi="Courier New" w:cs="Courier New"/>
+        </w:rPr>
+        <w:tab/>
+      </w:r>
+      <w:r>
+        <w:rPr>
+          <w:rFonts w:ascii="Courier New" w:hAnsi="Courier New" w:cs="Courier New"/>
+        </w:rPr>
+        <w:tab/>
+      </w:r>
+      <w:r>
+        <w:rPr>
+          <w:rFonts w:ascii="Courier New" w:hAnsi="Courier New" w:cs="Courier New"/>
+        </w:rPr>
+        <w:tab/>
+        <w:t>- CARROT</w:t>
+      </w:r>
+    </w:p>
+    <w:p>
+      <w:pPr>
+        <w:pStyle w:val="PlainText"/>
+        <w:rPr>
+          <w:rFonts w:ascii="Courier New" w:hAnsi="Courier New" w:cs="Courier New"/>
+        </w:rPr>
+      </w:pPr>
+      <w:r>
+        <w:rPr>
+          <w:rFonts w:ascii="Courier New" w:hAnsi="Courier New" w:cs="Courier New"/>
+        </w:rPr>
+        <w:t>Number of Pockets</w:t>
+      </w:r>
+      <w:r>
+        <w:rPr>
+          <w:rFonts w:ascii="Courier New" w:hAnsi="Courier New" w:cs="Courier New"/>
+        </w:rPr>
+        <w:tab/>
+      </w:r>
+      <w:r>
+        <w:rPr>
+          <w:rFonts w:ascii="Courier New" w:hAnsi="Courier New" w:cs="Courier New"/>
+        </w:rPr>
+        <w:tab/>
+      </w:r>
+      <w:r>
+        <w:rPr>
+          <w:rFonts w:ascii="Courier New" w:hAnsi="Courier New" w:cs="Courier New"/>
+        </w:rPr>
+        <w:tab/>
+        <w:t>- 10</w:t>
+      </w:r>
+    </w:p>
+    <w:p>
+      <w:pPr>
+        <w:pStyle w:val="PlainText"/>
+        <w:rPr>
+          <w:rFonts w:ascii="Courier New" w:hAnsi="Courier New" w:cs="Courier New"/>
+        </w:rPr>
+      </w:pPr>
+      <w:r>
+        <w:rPr>
+          <w:rFonts w:ascii="Courier New" w:hAnsi="Courier New" w:cs="Courier New"/>
+        </w:rPr>
+        <w:t>Number of KGs</w:t>
+      </w:r>
+      <w:r>
+        <w:rPr>
+          <w:rFonts w:ascii="Courier New" w:hAnsi="Courier New" w:cs="Courier New"/>
+        </w:rPr>
+        <w:tab/>
+      </w:r>
+      <w:r>
+        <w:rPr>
+          <w:rFonts w:ascii="Courier New" w:hAnsi="Courier New" w:cs="Courier New"/>
+        </w:rPr>
+        <w:tab/>
+      </w:r>
+      <w:r>
+        <w:rPr>
+          <w:rFonts w:ascii="Courier New" w:hAnsi="Courier New" w:cs="Courier New"/>
+        </w:rPr>
+        <w:tab/>
+        <w:t>- 954</w:t>
+      </w:r>
+    </w:p>
+    <w:p>
+      <w:pPr>
+        <w:pStyle w:val="PlainText"/>
+        <w:rPr>
+          <w:rFonts w:ascii="Courier New" w:hAnsi="Courier New" w:cs="Courier New"/>
+        </w:rPr>
+      </w:pPr>
+      <w:r>
+        <w:rPr>
+          <w:rFonts w:ascii="Courier New" w:hAnsi="Courier New" w:cs="Courier New"/>
+        </w:rPr>
+        <w:t>Rate</w:t>
+      </w:r>
+      <w:r>
+        <w:rPr>
+          <w:rFonts w:ascii="Courier New" w:hAnsi="Courier New" w:cs="Courier New"/>
+        </w:rPr>
+        <w:tab/>
+      </w:r>
+      <w:r>
+        <w:rPr>
+          <w:rFonts w:ascii="Courier New" w:hAnsi="Courier New" w:cs="Courier New"/>
+        </w:rPr>
+        <w:tab/>
+      </w:r>
+      <w:r>
+        <w:rPr>
+          <w:rFonts w:ascii="Courier New" w:hAnsi="Courier New" w:cs="Courier New"/>
+        </w:rPr>
+        <w:tab/>
+      </w:r>
+      <w:r>
+        <w:rPr>
+          <w:rFonts w:ascii="Courier New" w:hAnsi="Courier New" w:cs="Courier New"/>
+        </w:rPr>
+        <w:tab/>
+      </w:r>
+      <w:r>
+        <w:rPr>
+          <w:rFonts w:ascii="Courier New" w:hAnsi="Courier New" w:cs="Courier New"/>
+        </w:rPr>
+        <w:tab/>
+        <w:t>- 24</w:t>
+      </w:r>
+    </w:p>
+    <w:p>
+      <w:pPr>
+        <w:pStyle w:val="PlainText"/>
+        <w:rPr>
+          <w:rFonts w:ascii="Courier New" w:hAnsi="Courier New" w:cs="Courier New"/>
+        </w:rPr>
+      </w:pPr>
+      <w:r>
+        <w:rPr>
+          <w:rFonts w:ascii="Courier New" w:hAnsi="Courier New" w:cs="Courier New"/>
+        </w:rPr>
+        <w:t>Transport &amp; Miscellaneous</w:t>
+      </w:r>
+      <w:r>
+        <w:rPr>
+          <w:rFonts w:ascii="Courier New" w:hAnsi="Courier New" w:cs="Courier New"/>
+        </w:rPr>
+        <w:tab/>
+        <w:t>- 200</w:t>
+      </w:r>
+    </w:p>
+    <w:p>
+      <w:pPr>
+        <w:pStyle w:val="PlainText"/>
+        <w:rPr>
+          <w:rFonts w:ascii="Courier New" w:hAnsi="Courier New" w:cs="Courier New"/>
+        </w:rPr>
+      </w:pPr>
+      <w:r>
+        <w:rPr>
+          <w:rFonts w:ascii="Courier New" w:hAnsi="Courier New" w:cs="Courier New"/>
+        </w:rPr>
+        <w:t>Total Price</w:t>
+      </w:r>
+      <w:r>
+        <w:rPr>
+          <w:rFonts w:ascii="Courier New" w:hAnsi="Courier New" w:cs="Courier New"/>
+        </w:rPr>
+        <w:tab/>
+      </w:r>
+      <w:r>
+        <w:rPr>
+          <w:rFonts w:ascii="Courier New" w:hAnsi="Courier New" w:cs="Courier New"/>
+        </w:rPr>
+        <w:tab/>
+      </w:r>
+      <w:r>
+        <w:rPr>
+          <w:rFonts w:ascii="Courier New" w:hAnsi="Courier New" w:cs="Courier New"/>
+        </w:rPr>
+        <w:tab/>
+      </w:r>
+      <w:r>
+        <w:rPr>
+          <w:rFonts w:ascii="Courier New" w:hAnsi="Courier New" w:cs="Courier New"/>
+        </w:rPr>
+        <w:tab/>
+        <w:t>- 23096.0</w:t>
+      </w:r>
+    </w:p>
+    <w:p>
+      <w:pPr>
+        <w:pStyle w:val="PlainText"/>
+        <w:rPr>
+          <w:rFonts w:ascii="Courier New" w:hAnsi="Courier New" w:cs="Courier New"/>
+          <w:b/>
+        </w:rPr>
+      </w:pPr>
+      <w:r>
+        <w:rPr>
+          <w:rFonts w:ascii="Courier New" w:hAnsi="Courier New" w:cs="Courier New"/>
+          <w:b/>
+        </w:rPr>
+        <w:t>Amount balance</w:t>
+      </w:r>
+      <w:r>
+        <w:rPr>
+          <w:rFonts w:ascii="Courier New" w:hAnsi="Courier New" w:cs="Courier New"/>
+          <w:b/>
+        </w:rPr>
+        <w:tab/>
+      </w:r>
+      <w:r>
+        <w:rPr>
+          <w:rFonts w:ascii="Courier New" w:hAnsi="Courier New" w:cs="Courier New"/>
+          <w:b/>
+        </w:rPr>
+        <w:tab/>
+      </w:r>
+      <w:r>
+        <w:rPr>
+          <w:rFonts w:ascii="Courier New" w:hAnsi="Courier New" w:cs="Courier New"/>
+          <w:b/>
+        </w:rPr>
+        <w:tab/>
+        <w:t>- 302838.0</w:t>
+      </w:r>
+    </w:p>
+    <w:p>
+      <w:pPr>
+        <w:pStyle w:val="PlainText"/>
+        <w:rPr>
+          <w:rFonts w:ascii="Courier New" w:hAnsi="Courier New" w:cs="Courier New"/>
+        </w:rPr>
+      </w:pPr>
+    </w:p>
+    <w:p>
+      <w:pPr>
+        <w:pStyle w:val="PlainText"/>
+        <w:rPr>
+          <w:rFonts w:ascii="Courier New" w:hAnsi="Courier New" w:cs="Courier New"/>
+          <w:b/>
+        </w:rPr>
+      </w:pPr>
     </w:p>
     <w:p>
       <w:pPr>

--- a/customer _details/KIRAN/SEP/RANI BENNOORU/HKR/PURCHASE DETAILS.docx
+++ b/customer _details/KIRAN/SEP/RANI BENNOORU/HKR/PURCHASE DETAILS.docx
@@ -25624,13 +25624,7 @@
         <w:rPr>
           <w:rFonts w:ascii="Courier New" w:hAnsi="Courier New" w:cs="Courier New"/>
         </w:rPr>
-        <w:t>SUN Jul 01</w:t>
-      </w:r>
-      <w:r>
-        <w:rPr>
-          <w:rFonts w:ascii="Courier New" w:hAnsi="Courier New" w:cs="Courier New"/>
-        </w:rPr>
-        <w:t xml:space="preserve"> 13:45:02 IST 2018</w:t>
+        <w:t>SUN Jul 01 13:45:02 IST 2018</w:t>
       </w:r>
     </w:p>
     <w:p>
@@ -25972,6 +25966,747 @@
         <w:tab/>
         <w:t>- 302838.0</w:t>
       </w:r>
+    </w:p>
+    <w:p>
+      <w:pPr>
+        <w:pStyle w:val="PlainText"/>
+        <w:rPr>
+          <w:rFonts w:ascii="Courier New" w:hAnsi="Courier New" w:cs="Courier New"/>
+          <w:b/>
+        </w:rPr>
+      </w:pPr>
+    </w:p>
+    <w:p>
+      <w:pPr>
+        <w:pStyle w:val="PlainText"/>
+        <w:rPr>
+          <w:rFonts w:ascii="Courier New" w:hAnsi="Courier New" w:cs="Courier New"/>
+        </w:rPr>
+      </w:pPr>
+      <w:r>
+        <w:rPr>
+          <w:rFonts w:ascii="Courier New" w:hAnsi="Courier New" w:cs="Courier New"/>
+        </w:rPr>
+        <w:t>MON Jul 02</w:t>
+      </w:r>
+      <w:r>
+        <w:rPr>
+          <w:rFonts w:ascii="Courier New" w:hAnsi="Courier New" w:cs="Courier New"/>
+        </w:rPr>
+        <w:t xml:space="preserve"> 13:15:39 IST 2018</w:t>
+      </w:r>
+    </w:p>
+    <w:p>
+      <w:pPr>
+        <w:pStyle w:val="PlainText"/>
+        <w:rPr>
+          <w:rFonts w:ascii="Courier New" w:hAnsi="Courier New" w:cs="Courier New"/>
+        </w:rPr>
+      </w:pPr>
+      <w:r>
+        <w:rPr>
+          <w:rFonts w:ascii="Courier New" w:hAnsi="Courier New" w:cs="Courier New"/>
+        </w:rPr>
+        <w:t>Person Name</w:t>
+      </w:r>
+      <w:r>
+        <w:rPr>
+          <w:rFonts w:ascii="Courier New" w:hAnsi="Courier New" w:cs="Courier New"/>
+        </w:rPr>
+        <w:tab/>
+      </w:r>
+      <w:r>
+        <w:rPr>
+          <w:rFonts w:ascii="Courier New" w:hAnsi="Courier New" w:cs="Courier New"/>
+        </w:rPr>
+        <w:tab/>
+      </w:r>
+      <w:r>
+        <w:rPr>
+          <w:rFonts w:ascii="Courier New" w:hAnsi="Courier New" w:cs="Courier New"/>
+        </w:rPr>
+        <w:tab/>
+      </w:r>
+      <w:r>
+        <w:rPr>
+          <w:rFonts w:ascii="Courier New" w:hAnsi="Courier New" w:cs="Courier New"/>
+        </w:rPr>
+        <w:tab/>
+        <w:t>- HKR</w:t>
+      </w:r>
+    </w:p>
+    <w:p>
+      <w:pPr>
+        <w:pStyle w:val="PlainText"/>
+        <w:rPr>
+          <w:rFonts w:ascii="Courier New" w:hAnsi="Courier New" w:cs="Courier New"/>
+        </w:rPr>
+      </w:pPr>
+      <w:r>
+        <w:rPr>
+          <w:rFonts w:ascii="Courier New" w:hAnsi="Courier New" w:cs="Courier New"/>
+        </w:rPr>
+        <w:t>Bill number</w:t>
+      </w:r>
+      <w:r>
+        <w:rPr>
+          <w:rFonts w:ascii="Courier New" w:hAnsi="Courier New" w:cs="Courier New"/>
+        </w:rPr>
+        <w:tab/>
+      </w:r>
+      <w:r>
+        <w:rPr>
+          <w:rFonts w:ascii="Courier New" w:hAnsi="Courier New" w:cs="Courier New"/>
+        </w:rPr>
+        <w:tab/>
+      </w:r>
+      <w:r>
+        <w:rPr>
+          <w:rFonts w:ascii="Courier New" w:hAnsi="Courier New" w:cs="Courier New"/>
+        </w:rPr>
+        <w:tab/>
+      </w:r>
+      <w:r>
+        <w:rPr>
+          <w:rFonts w:ascii="Courier New" w:hAnsi="Courier New" w:cs="Courier New"/>
+        </w:rPr>
+        <w:tab/>
+        <w:t>- 2452</w:t>
+      </w:r>
+    </w:p>
+    <w:p>
+      <w:pPr>
+        <w:pStyle w:val="PlainText"/>
+        <w:rPr>
+          <w:rFonts w:ascii="Courier New" w:hAnsi="Courier New" w:cs="Courier New"/>
+        </w:rPr>
+      </w:pPr>
+      <w:r>
+        <w:rPr>
+          <w:rFonts w:ascii="Courier New" w:hAnsi="Courier New" w:cs="Courier New"/>
+        </w:rPr>
+        <w:t>---------------------------------------------------------------</w:t>
+      </w:r>
+    </w:p>
+    <w:p>
+      <w:pPr>
+        <w:pStyle w:val="PlainText"/>
+        <w:rPr>
+          <w:rFonts w:ascii="Courier New" w:hAnsi="Courier New" w:cs="Courier New"/>
+        </w:rPr>
+      </w:pPr>
+      <w:r>
+        <w:rPr>
+          <w:rFonts w:ascii="Courier New" w:hAnsi="Courier New" w:cs="Courier New"/>
+        </w:rPr>
+        <w:t>Item Name</w:t>
+      </w:r>
+      <w:r>
+        <w:rPr>
+          <w:rFonts w:ascii="Courier New" w:hAnsi="Courier New" w:cs="Courier New"/>
+        </w:rPr>
+        <w:tab/>
+      </w:r>
+      <w:r>
+        <w:rPr>
+          <w:rFonts w:ascii="Courier New" w:hAnsi="Courier New" w:cs="Courier New"/>
+        </w:rPr>
+        <w:tab/>
+      </w:r>
+      <w:r>
+        <w:rPr>
+          <w:rFonts w:ascii="Courier New" w:hAnsi="Courier New" w:cs="Courier New"/>
+        </w:rPr>
+        <w:tab/>
+      </w:r>
+      <w:r>
+        <w:rPr>
+          <w:rFonts w:ascii="Courier New" w:hAnsi="Courier New" w:cs="Courier New"/>
+        </w:rPr>
+        <w:tab/>
+        <w:t>- CARROT</w:t>
+      </w:r>
+    </w:p>
+    <w:p>
+      <w:pPr>
+        <w:pStyle w:val="PlainText"/>
+        <w:rPr>
+          <w:rFonts w:ascii="Courier New" w:hAnsi="Courier New" w:cs="Courier New"/>
+        </w:rPr>
+      </w:pPr>
+      <w:r>
+        <w:rPr>
+          <w:rFonts w:ascii="Courier New" w:hAnsi="Courier New" w:cs="Courier New"/>
+        </w:rPr>
+        <w:t>Number of Pockets</w:t>
+      </w:r>
+      <w:r>
+        <w:rPr>
+          <w:rFonts w:ascii="Courier New" w:hAnsi="Courier New" w:cs="Courier New"/>
+        </w:rPr>
+        <w:tab/>
+      </w:r>
+      <w:r>
+        <w:rPr>
+          <w:rFonts w:ascii="Courier New" w:hAnsi="Courier New" w:cs="Courier New"/>
+        </w:rPr>
+        <w:tab/>
+      </w:r>
+      <w:r>
+        <w:rPr>
+          <w:rFonts w:ascii="Courier New" w:hAnsi="Courier New" w:cs="Courier New"/>
+        </w:rPr>
+        <w:tab/>
+        <w:t>- 10</w:t>
+      </w:r>
+    </w:p>
+    <w:p>
+      <w:pPr>
+        <w:pStyle w:val="PlainText"/>
+        <w:rPr>
+          <w:rFonts w:ascii="Courier New" w:hAnsi="Courier New" w:cs="Courier New"/>
+        </w:rPr>
+      </w:pPr>
+      <w:r>
+        <w:rPr>
+          <w:rFonts w:ascii="Courier New" w:hAnsi="Courier New" w:cs="Courier New"/>
+        </w:rPr>
+        <w:t>Number of KGs</w:t>
+      </w:r>
+      <w:r>
+        <w:rPr>
+          <w:rFonts w:ascii="Courier New" w:hAnsi="Courier New" w:cs="Courier New"/>
+        </w:rPr>
+        <w:tab/>
+      </w:r>
+      <w:r>
+        <w:rPr>
+          <w:rFonts w:ascii="Courier New" w:hAnsi="Courier New" w:cs="Courier New"/>
+        </w:rPr>
+        <w:tab/>
+      </w:r>
+      <w:r>
+        <w:rPr>
+          <w:rFonts w:ascii="Courier New" w:hAnsi="Courier New" w:cs="Courier New"/>
+        </w:rPr>
+        <w:tab/>
+        <w:t>- 962</w:t>
+      </w:r>
+    </w:p>
+    <w:p>
+      <w:pPr>
+        <w:pStyle w:val="PlainText"/>
+        <w:rPr>
+          <w:rFonts w:ascii="Courier New" w:hAnsi="Courier New" w:cs="Courier New"/>
+        </w:rPr>
+      </w:pPr>
+      <w:r>
+        <w:rPr>
+          <w:rFonts w:ascii="Courier New" w:hAnsi="Courier New" w:cs="Courier New"/>
+        </w:rPr>
+        <w:t>Rate</w:t>
+      </w:r>
+      <w:r>
+        <w:rPr>
+          <w:rFonts w:ascii="Courier New" w:hAnsi="Courier New" w:cs="Courier New"/>
+        </w:rPr>
+        <w:tab/>
+      </w:r>
+      <w:r>
+        <w:rPr>
+          <w:rFonts w:ascii="Courier New" w:hAnsi="Courier New" w:cs="Courier New"/>
+        </w:rPr>
+        <w:tab/>
+      </w:r>
+      <w:r>
+        <w:rPr>
+          <w:rFonts w:ascii="Courier New" w:hAnsi="Courier New" w:cs="Courier New"/>
+        </w:rPr>
+        <w:tab/>
+      </w:r>
+      <w:r>
+        <w:rPr>
+          <w:rFonts w:ascii="Courier New" w:hAnsi="Courier New" w:cs="Courier New"/>
+        </w:rPr>
+        <w:tab/>
+      </w:r>
+      <w:r>
+        <w:rPr>
+          <w:rFonts w:ascii="Courier New" w:hAnsi="Courier New" w:cs="Courier New"/>
+        </w:rPr>
+        <w:tab/>
+        <w:t>- 24</w:t>
+      </w:r>
+    </w:p>
+    <w:p>
+      <w:pPr>
+        <w:pStyle w:val="PlainText"/>
+        <w:rPr>
+          <w:rFonts w:ascii="Courier New" w:hAnsi="Courier New" w:cs="Courier New"/>
+        </w:rPr>
+      </w:pPr>
+      <w:r>
+        <w:rPr>
+          <w:rFonts w:ascii="Courier New" w:hAnsi="Courier New" w:cs="Courier New"/>
+        </w:rPr>
+        <w:t>Transport &amp; Miscellaneous</w:t>
+      </w:r>
+      <w:r>
+        <w:rPr>
+          <w:rFonts w:ascii="Courier New" w:hAnsi="Courier New" w:cs="Courier New"/>
+        </w:rPr>
+        <w:tab/>
+        <w:t>- 200</w:t>
+      </w:r>
+    </w:p>
+    <w:p>
+      <w:pPr>
+        <w:pStyle w:val="PlainText"/>
+        <w:rPr>
+          <w:rFonts w:ascii="Courier New" w:hAnsi="Courier New" w:cs="Courier New"/>
+        </w:rPr>
+      </w:pPr>
+      <w:r>
+        <w:rPr>
+          <w:rFonts w:ascii="Courier New" w:hAnsi="Courier New" w:cs="Courier New"/>
+        </w:rPr>
+        <w:t>Total Price</w:t>
+      </w:r>
+      <w:r>
+        <w:rPr>
+          <w:rFonts w:ascii="Courier New" w:hAnsi="Courier New" w:cs="Courier New"/>
+        </w:rPr>
+        <w:tab/>
+      </w:r>
+      <w:r>
+        <w:rPr>
+          <w:rFonts w:ascii="Courier New" w:hAnsi="Courier New" w:cs="Courier New"/>
+        </w:rPr>
+        <w:tab/>
+      </w:r>
+      <w:r>
+        <w:rPr>
+          <w:rFonts w:ascii="Courier New" w:hAnsi="Courier New" w:cs="Courier New"/>
+        </w:rPr>
+        <w:tab/>
+      </w:r>
+      <w:r>
+        <w:rPr>
+          <w:rFonts w:ascii="Courier New" w:hAnsi="Courier New" w:cs="Courier New"/>
+        </w:rPr>
+        <w:tab/>
+        <w:t>- 23288.0</w:t>
+      </w:r>
+    </w:p>
+    <w:p>
+      <w:pPr>
+        <w:pStyle w:val="PlainText"/>
+        <w:rPr>
+          <w:rFonts w:ascii="Courier New" w:hAnsi="Courier New" w:cs="Courier New"/>
+          <w:color w:val="FF0000"/>
+        </w:rPr>
+      </w:pPr>
+      <w:r>
+        <w:rPr>
+          <w:rFonts w:ascii="Courier New" w:hAnsi="Courier New" w:cs="Courier New"/>
+          <w:color w:val="FF0000"/>
+        </w:rPr>
+        <w:t>Amount Received</w:t>
+      </w:r>
+      <w:r>
+        <w:rPr>
+          <w:rFonts w:ascii="Courier New" w:hAnsi="Courier New" w:cs="Courier New"/>
+          <w:color w:val="FF0000"/>
+        </w:rPr>
+        <w:tab/>
+      </w:r>
+      <w:r>
+        <w:rPr>
+          <w:rFonts w:ascii="Courier New" w:hAnsi="Courier New" w:cs="Courier New"/>
+          <w:color w:val="FF0000"/>
+        </w:rPr>
+        <w:tab/>
+      </w:r>
+      <w:r>
+        <w:rPr>
+          <w:rFonts w:ascii="Courier New" w:hAnsi="Courier New" w:cs="Courier New"/>
+          <w:color w:val="FF0000"/>
+        </w:rPr>
+        <w:tab/>
+        <w:t>- 49000</w:t>
+      </w:r>
+    </w:p>
+    <w:p>
+      <w:pPr>
+        <w:pStyle w:val="PlainText"/>
+        <w:rPr>
+          <w:rFonts w:ascii="Courier New" w:hAnsi="Courier New" w:cs="Courier New"/>
+        </w:rPr>
+      </w:pPr>
+      <w:r>
+        <w:rPr>
+          <w:rFonts w:ascii="Courier New" w:hAnsi="Courier New" w:cs="Courier New"/>
+        </w:rPr>
+        <w:t>Amount balance</w:t>
+      </w:r>
+      <w:r>
+        <w:rPr>
+          <w:rFonts w:ascii="Courier New" w:hAnsi="Courier New" w:cs="Courier New"/>
+        </w:rPr>
+        <w:tab/>
+      </w:r>
+      <w:r>
+        <w:rPr>
+          <w:rFonts w:ascii="Courier New" w:hAnsi="Courier New" w:cs="Courier New"/>
+        </w:rPr>
+        <w:tab/>
+      </w:r>
+      <w:r>
+        <w:rPr>
+          <w:rFonts w:ascii="Courier New" w:hAnsi="Courier New" w:cs="Courier New"/>
+        </w:rPr>
+        <w:tab/>
+        <w:t>- 277126.0</w:t>
+      </w:r>
+    </w:p>
+    <w:p>
+      <w:pPr>
+        <w:pStyle w:val="PlainText"/>
+        <w:rPr>
+          <w:rFonts w:ascii="Courier New" w:hAnsi="Courier New" w:cs="Courier New"/>
+        </w:rPr>
+      </w:pPr>
+      <w:r>
+        <w:rPr>
+          <w:rFonts w:ascii="Courier New" w:hAnsi="Courier New" w:cs="Courier New"/>
+        </w:rPr>
+        <w:t>Amount Received mode</w:t>
+      </w:r>
+      <w:r>
+        <w:rPr>
+          <w:rFonts w:ascii="Courier New" w:hAnsi="Courier New" w:cs="Courier New"/>
+        </w:rPr>
+        <w:tab/>
+      </w:r>
+      <w:r>
+        <w:rPr>
+          <w:rFonts w:ascii="Courier New" w:hAnsi="Courier New" w:cs="Courier New"/>
+        </w:rPr>
+        <w:tab/>
+        <w:t>- ACC 25/6/2018</w:t>
+      </w:r>
+    </w:p>
+    <w:p>
+      <w:pPr>
+        <w:pStyle w:val="PlainText"/>
+        <w:rPr>
+          <w:rFonts w:ascii="Courier New" w:hAnsi="Courier New" w:cs="Courier New"/>
+        </w:rPr>
+      </w:pPr>
+    </w:p>
+    <w:p>
+      <w:pPr>
+        <w:pStyle w:val="PlainText"/>
+        <w:rPr>
+          <w:rFonts w:ascii="Courier New" w:hAnsi="Courier New" w:cs="Courier New"/>
+        </w:rPr>
+      </w:pPr>
+      <w:r>
+        <w:rPr>
+          <w:rFonts w:ascii="Courier New" w:hAnsi="Courier New" w:cs="Courier New"/>
+        </w:rPr>
+        <w:t>Item Name</w:t>
+      </w:r>
+      <w:r>
+        <w:rPr>
+          <w:rFonts w:ascii="Courier New" w:hAnsi="Courier New" w:cs="Courier New"/>
+        </w:rPr>
+        <w:tab/>
+      </w:r>
+      <w:r>
+        <w:rPr>
+          <w:rFonts w:ascii="Courier New" w:hAnsi="Courier New" w:cs="Courier New"/>
+        </w:rPr>
+        <w:tab/>
+      </w:r>
+      <w:r>
+        <w:rPr>
+          <w:rFonts w:ascii="Courier New" w:hAnsi="Courier New" w:cs="Courier New"/>
+        </w:rPr>
+        <w:tab/>
+      </w:r>
+      <w:r>
+        <w:rPr>
+          <w:rFonts w:ascii="Courier New" w:hAnsi="Courier New" w:cs="Courier New"/>
+        </w:rPr>
+        <w:tab/>
+        <w:t>- CARROT</w:t>
+      </w:r>
+    </w:p>
+    <w:p>
+      <w:pPr>
+        <w:pStyle w:val="PlainText"/>
+        <w:rPr>
+          <w:rFonts w:ascii="Courier New" w:hAnsi="Courier New" w:cs="Courier New"/>
+          <w:color w:val="FF0000"/>
+        </w:rPr>
+      </w:pPr>
+      <w:r>
+        <w:rPr>
+          <w:rFonts w:ascii="Courier New" w:hAnsi="Courier New" w:cs="Courier New"/>
+          <w:color w:val="FF0000"/>
+        </w:rPr>
+        <w:t>Amount Received</w:t>
+      </w:r>
+      <w:r>
+        <w:rPr>
+          <w:rFonts w:ascii="Courier New" w:hAnsi="Courier New" w:cs="Courier New"/>
+          <w:color w:val="FF0000"/>
+        </w:rPr>
+        <w:tab/>
+      </w:r>
+      <w:r>
+        <w:rPr>
+          <w:rFonts w:ascii="Courier New" w:hAnsi="Courier New" w:cs="Courier New"/>
+          <w:color w:val="FF0000"/>
+        </w:rPr>
+        <w:tab/>
+      </w:r>
+      <w:r>
+        <w:rPr>
+          <w:rFonts w:ascii="Courier New" w:hAnsi="Courier New" w:cs="Courier New"/>
+          <w:color w:val="FF0000"/>
+        </w:rPr>
+        <w:tab/>
+        <w:t>- 49000</w:t>
+      </w:r>
+    </w:p>
+    <w:p>
+      <w:pPr>
+        <w:pStyle w:val="PlainText"/>
+        <w:rPr>
+          <w:rFonts w:ascii="Courier New" w:hAnsi="Courier New" w:cs="Courier New"/>
+        </w:rPr>
+      </w:pPr>
+      <w:r>
+        <w:rPr>
+          <w:rFonts w:ascii="Courier New" w:hAnsi="Courier New" w:cs="Courier New"/>
+        </w:rPr>
+        <w:t>Amount balance</w:t>
+      </w:r>
+      <w:r>
+        <w:rPr>
+          <w:rFonts w:ascii="Courier New" w:hAnsi="Courier New" w:cs="Courier New"/>
+        </w:rPr>
+        <w:tab/>
+      </w:r>
+      <w:r>
+        <w:rPr>
+          <w:rFonts w:ascii="Courier New" w:hAnsi="Courier New" w:cs="Courier New"/>
+        </w:rPr>
+        <w:tab/>
+      </w:r>
+      <w:r>
+        <w:rPr>
+          <w:rFonts w:ascii="Courier New" w:hAnsi="Courier New" w:cs="Courier New"/>
+        </w:rPr>
+        <w:tab/>
+        <w:t>- 228126.0</w:t>
+      </w:r>
+    </w:p>
+    <w:p>
+      <w:pPr>
+        <w:pStyle w:val="PlainText"/>
+        <w:rPr>
+          <w:rFonts w:ascii="Courier New" w:hAnsi="Courier New" w:cs="Courier New"/>
+        </w:rPr>
+      </w:pPr>
+      <w:r>
+        <w:rPr>
+          <w:rFonts w:ascii="Courier New" w:hAnsi="Courier New" w:cs="Courier New"/>
+        </w:rPr>
+        <w:t>Amount Received mode</w:t>
+      </w:r>
+      <w:r>
+        <w:rPr>
+          <w:rFonts w:ascii="Courier New" w:hAnsi="Courier New" w:cs="Courier New"/>
+        </w:rPr>
+        <w:tab/>
+      </w:r>
+      <w:r>
+        <w:rPr>
+          <w:rFonts w:ascii="Courier New" w:hAnsi="Courier New" w:cs="Courier New"/>
+        </w:rPr>
+        <w:tab/>
+        <w:t>- ACC 29/6/2018</w:t>
+      </w:r>
+    </w:p>
+    <w:p>
+      <w:pPr>
+        <w:pStyle w:val="PlainText"/>
+        <w:rPr>
+          <w:rFonts w:ascii="Courier New" w:hAnsi="Courier New" w:cs="Courier New"/>
+        </w:rPr>
+      </w:pPr>
+    </w:p>
+    <w:p>
+      <w:pPr>
+        <w:pStyle w:val="PlainText"/>
+        <w:rPr>
+          <w:rFonts w:ascii="Courier New" w:hAnsi="Courier New" w:cs="Courier New"/>
+        </w:rPr>
+      </w:pPr>
+      <w:r>
+        <w:rPr>
+          <w:rFonts w:ascii="Courier New" w:hAnsi="Courier New" w:cs="Courier New"/>
+        </w:rPr>
+        <w:t>Item Name</w:t>
+      </w:r>
+      <w:r>
+        <w:rPr>
+          <w:rFonts w:ascii="Courier New" w:hAnsi="Courier New" w:cs="Courier New"/>
+        </w:rPr>
+        <w:tab/>
+      </w:r>
+      <w:r>
+        <w:rPr>
+          <w:rFonts w:ascii="Courier New" w:hAnsi="Courier New" w:cs="Courier New"/>
+        </w:rPr>
+        <w:tab/>
+      </w:r>
+      <w:r>
+        <w:rPr>
+          <w:rFonts w:ascii="Courier New" w:hAnsi="Courier New" w:cs="Courier New"/>
+        </w:rPr>
+        <w:tab/>
+      </w:r>
+      <w:r>
+        <w:rPr>
+          <w:rFonts w:ascii="Courier New" w:hAnsi="Courier New" w:cs="Courier New"/>
+        </w:rPr>
+        <w:tab/>
+        <w:t>- CARROT</w:t>
+      </w:r>
+    </w:p>
+    <w:p>
+      <w:pPr>
+        <w:pStyle w:val="PlainText"/>
+        <w:rPr>
+          <w:rFonts w:ascii="Courier New" w:hAnsi="Courier New" w:cs="Courier New"/>
+          <w:color w:val="FF0000"/>
+        </w:rPr>
+      </w:pPr>
+      <w:r>
+        <w:rPr>
+          <w:rFonts w:ascii="Courier New" w:hAnsi="Courier New" w:cs="Courier New"/>
+          <w:color w:val="FF0000"/>
+        </w:rPr>
+        <w:t>Amount Received</w:t>
+      </w:r>
+      <w:r>
+        <w:rPr>
+          <w:rFonts w:ascii="Courier New" w:hAnsi="Courier New" w:cs="Courier New"/>
+          <w:color w:val="FF0000"/>
+        </w:rPr>
+        <w:tab/>
+      </w:r>
+      <w:r>
+        <w:rPr>
+          <w:rFonts w:ascii="Courier New" w:hAnsi="Courier New" w:cs="Courier New"/>
+          <w:color w:val="FF0000"/>
+        </w:rPr>
+        <w:tab/>
+      </w:r>
+      <w:r>
+        <w:rPr>
+          <w:rFonts w:ascii="Courier New" w:hAnsi="Courier New" w:cs="Courier New"/>
+          <w:color w:val="FF0000"/>
+        </w:rPr>
+        <w:tab/>
+        <w:t>- 49000</w:t>
+      </w:r>
+    </w:p>
+    <w:p>
+      <w:pPr>
+        <w:pStyle w:val="PlainText"/>
+        <w:rPr>
+          <w:rFonts w:ascii="Courier New" w:hAnsi="Courier New" w:cs="Courier New"/>
+          <w:b/>
+        </w:rPr>
+      </w:pPr>
+      <w:r>
+        <w:rPr>
+          <w:rFonts w:ascii="Courier New" w:hAnsi="Courier New" w:cs="Courier New"/>
+          <w:b/>
+        </w:rPr>
+        <w:t>Amount balance</w:t>
+      </w:r>
+      <w:r>
+        <w:rPr>
+          <w:rFonts w:ascii="Courier New" w:hAnsi="Courier New" w:cs="Courier New"/>
+          <w:b/>
+        </w:rPr>
+        <w:tab/>
+      </w:r>
+      <w:r>
+        <w:rPr>
+          <w:rFonts w:ascii="Courier New" w:hAnsi="Courier New" w:cs="Courier New"/>
+          <w:b/>
+        </w:rPr>
+        <w:tab/>
+      </w:r>
+      <w:r>
+        <w:rPr>
+          <w:rFonts w:ascii="Courier New" w:hAnsi="Courier New" w:cs="Courier New"/>
+          <w:b/>
+        </w:rPr>
+        <w:tab/>
+        <w:t>- 179126.0</w:t>
+      </w:r>
+    </w:p>
+    <w:p>
+      <w:pPr>
+        <w:pStyle w:val="PlainText"/>
+        <w:rPr>
+          <w:rFonts w:ascii="Courier New" w:hAnsi="Courier New" w:cs="Courier New"/>
+        </w:rPr>
+      </w:pPr>
+      <w:r>
+        <w:rPr>
+          <w:rFonts w:ascii="Courier New" w:hAnsi="Courier New" w:cs="Courier New"/>
+        </w:rPr>
+        <w:t>Amount Received mode</w:t>
+      </w:r>
+      <w:r>
+        <w:rPr>
+          <w:rFonts w:ascii="Courier New" w:hAnsi="Courier New" w:cs="Courier New"/>
+        </w:rPr>
+        <w:tab/>
+      </w:r>
+      <w:r>
+        <w:rPr>
+          <w:rFonts w:ascii="Courier New" w:hAnsi="Courier New" w:cs="Courier New"/>
+        </w:rPr>
+        <w:tab/>
+        <w:t>- ACC 2/7/2018</w:t>
+      </w:r>
+    </w:p>
+    <w:p>
+      <w:pPr>
+        <w:pStyle w:val="PlainText"/>
+        <w:rPr>
+          <w:rFonts w:ascii="Courier New" w:hAnsi="Courier New" w:cs="Courier New"/>
+        </w:rPr>
+      </w:pPr>
+    </w:p>
+    <w:p>
+      <w:pPr>
+        <w:pStyle w:val="PlainText"/>
+        <w:rPr>
+          <w:rFonts w:ascii="Courier New" w:hAnsi="Courier New" w:cs="Courier New"/>
+          <w:b/>
+        </w:rPr>
+      </w:pPr>
     </w:p>
     <w:p>
       <w:pPr>

--- a/customer _details/KIRAN/SEP/RANI BENNOORU/HKR/PURCHASE DETAILS.docx
+++ b/customer _details/KIRAN/SEP/RANI BENNOORU/HKR/PURCHASE DETAILS.docx
@@ -25987,13 +25987,7 @@
         <w:rPr>
           <w:rFonts w:ascii="Courier New" w:hAnsi="Courier New" w:cs="Courier New"/>
         </w:rPr>
-        <w:t>MON Jul 02</w:t>
-      </w:r>
-      <w:r>
-        <w:rPr>
-          <w:rFonts w:ascii="Courier New" w:hAnsi="Courier New" w:cs="Courier New"/>
-        </w:rPr>
-        <w:t xml:space="preserve"> 13:15:39 IST 2018</w:t>
+        <w:t>MON Jul 02 13:15:39 IST 2018</w:t>
       </w:r>
     </w:p>
     <w:p>
@@ -26690,6 +26684,620 @@
         <w:tab/>
         <w:t>- ACC 2/7/2018</w:t>
       </w:r>
+    </w:p>
+    <w:p>
+      <w:pPr>
+        <w:pStyle w:val="PlainText"/>
+        <w:rPr>
+          <w:rFonts w:ascii="Courier New" w:hAnsi="Courier New" w:cs="Courier New"/>
+        </w:rPr>
+      </w:pPr>
+    </w:p>
+    <w:p>
+      <w:pPr>
+        <w:pStyle w:val="PlainText"/>
+        <w:rPr>
+          <w:rFonts w:ascii="Courier New" w:hAnsi="Courier New" w:cs="Courier New"/>
+        </w:rPr>
+      </w:pPr>
+      <w:r>
+        <w:rPr>
+          <w:rFonts w:ascii="Courier New" w:hAnsi="Courier New" w:cs="Courier New"/>
+        </w:rPr>
+        <w:t>THU Jul 05</w:t>
+      </w:r>
+      <w:r>
+        <w:rPr>
+          <w:rFonts w:ascii="Courier New" w:hAnsi="Courier New" w:cs="Courier New"/>
+        </w:rPr>
+        <w:t xml:space="preserve"> 13:18:02 IST 2018</w:t>
+      </w:r>
+    </w:p>
+    <w:p>
+      <w:pPr>
+        <w:pStyle w:val="PlainText"/>
+        <w:rPr>
+          <w:rFonts w:ascii="Courier New" w:hAnsi="Courier New" w:cs="Courier New"/>
+        </w:rPr>
+      </w:pPr>
+      <w:r>
+        <w:rPr>
+          <w:rFonts w:ascii="Courier New" w:hAnsi="Courier New" w:cs="Courier New"/>
+        </w:rPr>
+        <w:t>Person Name</w:t>
+      </w:r>
+      <w:r>
+        <w:rPr>
+          <w:rFonts w:ascii="Courier New" w:hAnsi="Courier New" w:cs="Courier New"/>
+        </w:rPr>
+        <w:tab/>
+      </w:r>
+      <w:r>
+        <w:rPr>
+          <w:rFonts w:ascii="Courier New" w:hAnsi="Courier New" w:cs="Courier New"/>
+        </w:rPr>
+        <w:tab/>
+      </w:r>
+      <w:r>
+        <w:rPr>
+          <w:rFonts w:ascii="Courier New" w:hAnsi="Courier New" w:cs="Courier New"/>
+        </w:rPr>
+        <w:tab/>
+      </w:r>
+      <w:r>
+        <w:rPr>
+          <w:rFonts w:ascii="Courier New" w:hAnsi="Courier New" w:cs="Courier New"/>
+        </w:rPr>
+        <w:tab/>
+        <w:t>- HKR</w:t>
+      </w:r>
+    </w:p>
+    <w:p>
+      <w:pPr>
+        <w:pStyle w:val="PlainText"/>
+        <w:rPr>
+          <w:rFonts w:ascii="Courier New" w:hAnsi="Courier New" w:cs="Courier New"/>
+        </w:rPr>
+      </w:pPr>
+      <w:r>
+        <w:rPr>
+          <w:rFonts w:ascii="Courier New" w:hAnsi="Courier New" w:cs="Courier New"/>
+        </w:rPr>
+        <w:t>Bill number</w:t>
+      </w:r>
+      <w:r>
+        <w:rPr>
+          <w:rFonts w:ascii="Courier New" w:hAnsi="Courier New" w:cs="Courier New"/>
+        </w:rPr>
+        <w:tab/>
+      </w:r>
+      <w:r>
+        <w:rPr>
+          <w:rFonts w:ascii="Courier New" w:hAnsi="Courier New" w:cs="Courier New"/>
+        </w:rPr>
+        <w:tab/>
+      </w:r>
+      <w:r>
+        <w:rPr>
+          <w:rFonts w:ascii="Courier New" w:hAnsi="Courier New" w:cs="Courier New"/>
+        </w:rPr>
+        <w:tab/>
+      </w:r>
+      <w:r>
+        <w:rPr>
+          <w:rFonts w:ascii="Courier New" w:hAnsi="Courier New" w:cs="Courier New"/>
+        </w:rPr>
+        <w:tab/>
+        <w:t>- 2487</w:t>
+      </w:r>
+    </w:p>
+    <w:p>
+      <w:pPr>
+        <w:pStyle w:val="PlainText"/>
+        <w:rPr>
+          <w:rFonts w:ascii="Courier New" w:hAnsi="Courier New" w:cs="Courier New"/>
+        </w:rPr>
+      </w:pPr>
+      <w:r>
+        <w:rPr>
+          <w:rFonts w:ascii="Courier New" w:hAnsi="Courier New" w:cs="Courier New"/>
+        </w:rPr>
+        <w:t>---------------------------------------------------------------</w:t>
+      </w:r>
+    </w:p>
+    <w:p>
+      <w:pPr>
+        <w:pStyle w:val="PlainText"/>
+        <w:rPr>
+          <w:rFonts w:ascii="Courier New" w:hAnsi="Courier New" w:cs="Courier New"/>
+        </w:rPr>
+      </w:pPr>
+      <w:r>
+        <w:rPr>
+          <w:rFonts w:ascii="Courier New" w:hAnsi="Courier New" w:cs="Courier New"/>
+        </w:rPr>
+        <w:t>Item Name</w:t>
+      </w:r>
+      <w:r>
+        <w:rPr>
+          <w:rFonts w:ascii="Courier New" w:hAnsi="Courier New" w:cs="Courier New"/>
+        </w:rPr>
+        <w:tab/>
+      </w:r>
+      <w:r>
+        <w:rPr>
+          <w:rFonts w:ascii="Courier New" w:hAnsi="Courier New" w:cs="Courier New"/>
+        </w:rPr>
+        <w:tab/>
+      </w:r>
+      <w:r>
+        <w:rPr>
+          <w:rFonts w:ascii="Courier New" w:hAnsi="Courier New" w:cs="Courier New"/>
+        </w:rPr>
+        <w:tab/>
+      </w:r>
+      <w:r>
+        <w:rPr>
+          <w:rFonts w:ascii="Courier New" w:hAnsi="Courier New" w:cs="Courier New"/>
+        </w:rPr>
+        <w:tab/>
+        <w:t>- CARROT</w:t>
+      </w:r>
+    </w:p>
+    <w:p>
+      <w:pPr>
+        <w:pStyle w:val="PlainText"/>
+        <w:rPr>
+          <w:rFonts w:ascii="Courier New" w:hAnsi="Courier New" w:cs="Courier New"/>
+        </w:rPr>
+      </w:pPr>
+      <w:r>
+        <w:rPr>
+          <w:rFonts w:ascii="Courier New" w:hAnsi="Courier New" w:cs="Courier New"/>
+        </w:rPr>
+        <w:t>Number of Pockets</w:t>
+      </w:r>
+      <w:r>
+        <w:rPr>
+          <w:rFonts w:ascii="Courier New" w:hAnsi="Courier New" w:cs="Courier New"/>
+        </w:rPr>
+        <w:tab/>
+      </w:r>
+      <w:r>
+        <w:rPr>
+          <w:rFonts w:ascii="Courier New" w:hAnsi="Courier New" w:cs="Courier New"/>
+        </w:rPr>
+        <w:tab/>
+      </w:r>
+      <w:r>
+        <w:rPr>
+          <w:rFonts w:ascii="Courier New" w:hAnsi="Courier New" w:cs="Courier New"/>
+        </w:rPr>
+        <w:tab/>
+        <w:t>- 5</w:t>
+      </w:r>
+    </w:p>
+    <w:p>
+      <w:pPr>
+        <w:pStyle w:val="PlainText"/>
+        <w:rPr>
+          <w:rFonts w:ascii="Courier New" w:hAnsi="Courier New" w:cs="Courier New"/>
+        </w:rPr>
+      </w:pPr>
+      <w:r>
+        <w:rPr>
+          <w:rFonts w:ascii="Courier New" w:hAnsi="Courier New" w:cs="Courier New"/>
+        </w:rPr>
+        <w:t>Number of KGs</w:t>
+      </w:r>
+      <w:r>
+        <w:rPr>
+          <w:rFonts w:ascii="Courier New" w:hAnsi="Courier New" w:cs="Courier New"/>
+        </w:rPr>
+        <w:tab/>
+      </w:r>
+      <w:r>
+        <w:rPr>
+          <w:rFonts w:ascii="Courier New" w:hAnsi="Courier New" w:cs="Courier New"/>
+        </w:rPr>
+        <w:tab/>
+      </w:r>
+      <w:r>
+        <w:rPr>
+          <w:rFonts w:ascii="Courier New" w:hAnsi="Courier New" w:cs="Courier New"/>
+        </w:rPr>
+        <w:tab/>
+        <w:t>- 496</w:t>
+      </w:r>
+    </w:p>
+    <w:p>
+      <w:pPr>
+        <w:pStyle w:val="PlainText"/>
+        <w:rPr>
+          <w:rFonts w:ascii="Courier New" w:hAnsi="Courier New" w:cs="Courier New"/>
+        </w:rPr>
+      </w:pPr>
+      <w:r>
+        <w:rPr>
+          <w:rFonts w:ascii="Courier New" w:hAnsi="Courier New" w:cs="Courier New"/>
+        </w:rPr>
+        <w:t>Rate</w:t>
+      </w:r>
+      <w:r>
+        <w:rPr>
+          <w:rFonts w:ascii="Courier New" w:hAnsi="Courier New" w:cs="Courier New"/>
+        </w:rPr>
+        <w:tab/>
+      </w:r>
+      <w:r>
+        <w:rPr>
+          <w:rFonts w:ascii="Courier New" w:hAnsi="Courier New" w:cs="Courier New"/>
+        </w:rPr>
+        <w:tab/>
+      </w:r>
+      <w:r>
+        <w:rPr>
+          <w:rFonts w:ascii="Courier New" w:hAnsi="Courier New" w:cs="Courier New"/>
+        </w:rPr>
+        <w:tab/>
+      </w:r>
+      <w:r>
+        <w:rPr>
+          <w:rFonts w:ascii="Courier New" w:hAnsi="Courier New" w:cs="Courier New"/>
+        </w:rPr>
+        <w:tab/>
+      </w:r>
+      <w:r>
+        <w:rPr>
+          <w:rFonts w:ascii="Courier New" w:hAnsi="Courier New" w:cs="Courier New"/>
+        </w:rPr>
+        <w:tab/>
+        <w:t>- 20</w:t>
+      </w:r>
+    </w:p>
+    <w:p>
+      <w:pPr>
+        <w:pStyle w:val="PlainText"/>
+        <w:rPr>
+          <w:rFonts w:ascii="Courier New" w:hAnsi="Courier New" w:cs="Courier New"/>
+        </w:rPr>
+      </w:pPr>
+      <w:r>
+        <w:rPr>
+          <w:rFonts w:ascii="Courier New" w:hAnsi="Courier New" w:cs="Courier New"/>
+        </w:rPr>
+        <w:t>Total Price</w:t>
+      </w:r>
+      <w:r>
+        <w:rPr>
+          <w:rFonts w:ascii="Courier New" w:hAnsi="Courier New" w:cs="Courier New"/>
+        </w:rPr>
+        <w:tab/>
+      </w:r>
+      <w:r>
+        <w:rPr>
+          <w:rFonts w:ascii="Courier New" w:hAnsi="Courier New" w:cs="Courier New"/>
+        </w:rPr>
+        <w:tab/>
+      </w:r>
+      <w:r>
+        <w:rPr>
+          <w:rFonts w:ascii="Courier New" w:hAnsi="Courier New" w:cs="Courier New"/>
+        </w:rPr>
+        <w:tab/>
+      </w:r>
+      <w:r>
+        <w:rPr>
+          <w:rFonts w:ascii="Courier New" w:hAnsi="Courier New" w:cs="Courier New"/>
+        </w:rPr>
+        <w:tab/>
+        <w:t>- 9920.0</w:t>
+      </w:r>
+    </w:p>
+    <w:p>
+      <w:pPr>
+        <w:pStyle w:val="PlainText"/>
+        <w:rPr>
+          <w:rFonts w:ascii="Courier New" w:hAnsi="Courier New" w:cs="Courier New"/>
+        </w:rPr>
+      </w:pPr>
+      <w:r>
+        <w:rPr>
+          <w:rFonts w:ascii="Courier New" w:hAnsi="Courier New" w:cs="Courier New"/>
+        </w:rPr>
+        <w:t>Amount balance</w:t>
+      </w:r>
+      <w:r>
+        <w:rPr>
+          <w:rFonts w:ascii="Courier New" w:hAnsi="Courier New" w:cs="Courier New"/>
+        </w:rPr>
+        <w:tab/>
+      </w:r>
+      <w:r>
+        <w:rPr>
+          <w:rFonts w:ascii="Courier New" w:hAnsi="Courier New" w:cs="Courier New"/>
+        </w:rPr>
+        <w:tab/>
+      </w:r>
+      <w:r>
+        <w:rPr>
+          <w:rFonts w:ascii="Courier New" w:hAnsi="Courier New" w:cs="Courier New"/>
+        </w:rPr>
+        <w:tab/>
+        <w:t>- 189046.0</w:t>
+      </w:r>
+    </w:p>
+    <w:p>
+      <w:pPr>
+        <w:pStyle w:val="PlainText"/>
+        <w:rPr>
+          <w:rFonts w:ascii="Courier New" w:hAnsi="Courier New" w:cs="Courier New"/>
+        </w:rPr>
+      </w:pPr>
+    </w:p>
+    <w:p>
+      <w:pPr>
+        <w:pStyle w:val="PlainText"/>
+        <w:rPr>
+          <w:rFonts w:ascii="Courier New" w:hAnsi="Courier New" w:cs="Courier New"/>
+        </w:rPr>
+      </w:pPr>
+      <w:r>
+        <w:rPr>
+          <w:rFonts w:ascii="Courier New" w:hAnsi="Courier New" w:cs="Courier New"/>
+        </w:rPr>
+        <w:t>Item Name</w:t>
+      </w:r>
+      <w:r>
+        <w:rPr>
+          <w:rFonts w:ascii="Courier New" w:hAnsi="Courier New" w:cs="Courier New"/>
+        </w:rPr>
+        <w:tab/>
+      </w:r>
+      <w:r>
+        <w:rPr>
+          <w:rFonts w:ascii="Courier New" w:hAnsi="Courier New" w:cs="Courier New"/>
+        </w:rPr>
+        <w:tab/>
+      </w:r>
+      <w:r>
+        <w:rPr>
+          <w:rFonts w:ascii="Courier New" w:hAnsi="Courier New" w:cs="Courier New"/>
+        </w:rPr>
+        <w:tab/>
+      </w:r>
+      <w:r>
+        <w:rPr>
+          <w:rFonts w:ascii="Courier New" w:hAnsi="Courier New" w:cs="Courier New"/>
+        </w:rPr>
+        <w:tab/>
+        <w:t>- CARROT</w:t>
+      </w:r>
+    </w:p>
+    <w:p>
+      <w:pPr>
+        <w:pStyle w:val="PlainText"/>
+        <w:rPr>
+          <w:rFonts w:ascii="Courier New" w:hAnsi="Courier New" w:cs="Courier New"/>
+        </w:rPr>
+      </w:pPr>
+      <w:r>
+        <w:rPr>
+          <w:rFonts w:ascii="Courier New" w:hAnsi="Courier New" w:cs="Courier New"/>
+        </w:rPr>
+        <w:t>Number of Pockets</w:t>
+      </w:r>
+      <w:r>
+        <w:rPr>
+          <w:rFonts w:ascii="Courier New" w:hAnsi="Courier New" w:cs="Courier New"/>
+        </w:rPr>
+        <w:tab/>
+      </w:r>
+      <w:r>
+        <w:rPr>
+          <w:rFonts w:ascii="Courier New" w:hAnsi="Courier New" w:cs="Courier New"/>
+        </w:rPr>
+        <w:tab/>
+      </w:r>
+      <w:r>
+        <w:rPr>
+          <w:rFonts w:ascii="Courier New" w:hAnsi="Courier New" w:cs="Courier New"/>
+        </w:rPr>
+        <w:tab/>
+        <w:t>- 1</w:t>
+      </w:r>
+    </w:p>
+    <w:p>
+      <w:pPr>
+        <w:pStyle w:val="PlainText"/>
+        <w:rPr>
+          <w:rFonts w:ascii="Courier New" w:hAnsi="Courier New" w:cs="Courier New"/>
+        </w:rPr>
+      </w:pPr>
+      <w:r>
+        <w:rPr>
+          <w:rFonts w:ascii="Courier New" w:hAnsi="Courier New" w:cs="Courier New"/>
+        </w:rPr>
+        <w:t>Number of KGs</w:t>
+      </w:r>
+      <w:r>
+        <w:rPr>
+          <w:rFonts w:ascii="Courier New" w:hAnsi="Courier New" w:cs="Courier New"/>
+        </w:rPr>
+        <w:tab/>
+      </w:r>
+      <w:r>
+        <w:rPr>
+          <w:rFonts w:ascii="Courier New" w:hAnsi="Courier New" w:cs="Courier New"/>
+        </w:rPr>
+        <w:tab/>
+      </w:r>
+      <w:r>
+        <w:rPr>
+          <w:rFonts w:ascii="Courier New" w:hAnsi="Courier New" w:cs="Courier New"/>
+        </w:rPr>
+        <w:tab/>
+        <w:t>- 89</w:t>
+      </w:r>
+    </w:p>
+    <w:p>
+      <w:pPr>
+        <w:pStyle w:val="PlainText"/>
+        <w:rPr>
+          <w:rFonts w:ascii="Courier New" w:hAnsi="Courier New" w:cs="Courier New"/>
+        </w:rPr>
+      </w:pPr>
+      <w:r>
+        <w:rPr>
+          <w:rFonts w:ascii="Courier New" w:hAnsi="Courier New" w:cs="Courier New"/>
+        </w:rPr>
+        <w:t>Rate</w:t>
+      </w:r>
+      <w:r>
+        <w:rPr>
+          <w:rFonts w:ascii="Courier New" w:hAnsi="Courier New" w:cs="Courier New"/>
+        </w:rPr>
+        <w:tab/>
+      </w:r>
+      <w:r>
+        <w:rPr>
+          <w:rFonts w:ascii="Courier New" w:hAnsi="Courier New" w:cs="Courier New"/>
+        </w:rPr>
+        <w:tab/>
+      </w:r>
+      <w:r>
+        <w:rPr>
+          <w:rFonts w:ascii="Courier New" w:hAnsi="Courier New" w:cs="Courier New"/>
+        </w:rPr>
+        <w:tab/>
+      </w:r>
+      <w:r>
+        <w:rPr>
+          <w:rFonts w:ascii="Courier New" w:hAnsi="Courier New" w:cs="Courier New"/>
+        </w:rPr>
+        <w:tab/>
+      </w:r>
+      <w:r>
+        <w:rPr>
+          <w:rFonts w:ascii="Courier New" w:hAnsi="Courier New" w:cs="Courier New"/>
+        </w:rPr>
+        <w:tab/>
+        <w:t>- 23</w:t>
+      </w:r>
+    </w:p>
+    <w:p>
+      <w:pPr>
+        <w:pStyle w:val="PlainText"/>
+        <w:rPr>
+          <w:rFonts w:ascii="Courier New" w:hAnsi="Courier New" w:cs="Courier New"/>
+        </w:rPr>
+      </w:pPr>
+      <w:r>
+        <w:rPr>
+          <w:rFonts w:ascii="Courier New" w:hAnsi="Courier New" w:cs="Courier New"/>
+        </w:rPr>
+        <w:t>Transport &amp; Miscellaneous</w:t>
+      </w:r>
+      <w:r>
+        <w:rPr>
+          <w:rFonts w:ascii="Courier New" w:hAnsi="Courier New" w:cs="Courier New"/>
+        </w:rPr>
+        <w:tab/>
+        <w:t>- 120</w:t>
+      </w:r>
+    </w:p>
+    <w:p>
+      <w:pPr>
+        <w:pStyle w:val="PlainText"/>
+        <w:rPr>
+          <w:rFonts w:ascii="Courier New" w:hAnsi="Courier New" w:cs="Courier New"/>
+        </w:rPr>
+      </w:pPr>
+      <w:r>
+        <w:rPr>
+          <w:rFonts w:ascii="Courier New" w:hAnsi="Courier New" w:cs="Courier New"/>
+        </w:rPr>
+        <w:t>Total Price</w:t>
+      </w:r>
+      <w:r>
+        <w:rPr>
+          <w:rFonts w:ascii="Courier New" w:hAnsi="Courier New" w:cs="Courier New"/>
+        </w:rPr>
+        <w:tab/>
+      </w:r>
+      <w:r>
+        <w:rPr>
+          <w:rFonts w:ascii="Courier New" w:hAnsi="Courier New" w:cs="Courier New"/>
+        </w:rPr>
+        <w:tab/>
+      </w:r>
+      <w:r>
+        <w:rPr>
+          <w:rFonts w:ascii="Courier New" w:hAnsi="Courier New" w:cs="Courier New"/>
+        </w:rPr>
+        <w:tab/>
+      </w:r>
+      <w:r>
+        <w:rPr>
+          <w:rFonts w:ascii="Courier New" w:hAnsi="Courier New" w:cs="Courier New"/>
+        </w:rPr>
+        <w:tab/>
+        <w:t>- 2167.0</w:t>
+      </w:r>
+    </w:p>
+    <w:p>
+      <w:pPr>
+        <w:pStyle w:val="PlainText"/>
+        <w:rPr>
+          <w:rFonts w:ascii="Courier New" w:hAnsi="Courier New" w:cs="Courier New"/>
+          <w:b/>
+        </w:rPr>
+      </w:pPr>
+      <w:r>
+        <w:rPr>
+          <w:rFonts w:ascii="Courier New" w:hAnsi="Courier New" w:cs="Courier New"/>
+          <w:b/>
+        </w:rPr>
+        <w:t>Amount balance</w:t>
+      </w:r>
+      <w:r>
+        <w:rPr>
+          <w:rFonts w:ascii="Courier New" w:hAnsi="Courier New" w:cs="Courier New"/>
+          <w:b/>
+        </w:rPr>
+        <w:tab/>
+      </w:r>
+      <w:r>
+        <w:rPr>
+          <w:rFonts w:ascii="Courier New" w:hAnsi="Courier New" w:cs="Courier New"/>
+          <w:b/>
+        </w:rPr>
+        <w:tab/>
+      </w:r>
+      <w:r>
+        <w:rPr>
+          <w:rFonts w:ascii="Courier New" w:hAnsi="Courier New" w:cs="Courier New"/>
+          <w:b/>
+        </w:rPr>
+        <w:tab/>
+        <w:t>- 191213.0</w:t>
+      </w:r>
+    </w:p>
+    <w:p>
+      <w:pPr>
+        <w:pStyle w:val="PlainText"/>
+        <w:rPr>
+          <w:rFonts w:ascii="Courier New" w:hAnsi="Courier New" w:cs="Courier New"/>
+        </w:rPr>
+      </w:pPr>
+    </w:p>
+    <w:p>
+      <w:pPr>
+        <w:pStyle w:val="PlainText"/>
+        <w:rPr>
+          <w:rFonts w:ascii="Courier New" w:hAnsi="Courier New" w:cs="Courier New"/>
+        </w:rPr>
+      </w:pPr>
     </w:p>
     <w:p>
       <w:pPr>

--- a/customer _details/KIRAN/SEP/RANI BENNOORU/HKR/PURCHASE DETAILS.docx
+++ b/customer _details/KIRAN/SEP/RANI BENNOORU/HKR/PURCHASE DETAILS.docx
@@ -26704,13 +26704,7 @@
         <w:rPr>
           <w:rFonts w:ascii="Courier New" w:hAnsi="Courier New" w:cs="Courier New"/>
         </w:rPr>
-        <w:t>THU Jul 05</w:t>
-      </w:r>
-      <w:r>
-        <w:rPr>
-          <w:rFonts w:ascii="Courier New" w:hAnsi="Courier New" w:cs="Courier New"/>
-        </w:rPr>
-        <w:t xml:space="preserve"> 13:18:02 IST 2018</w:t>
+        <w:t>THU Jul 05 13:18:02 IST 2018</w:t>
       </w:r>
     </w:p>
     <w:p>
@@ -27282,6 +27276,622 @@
         <w:tab/>
         <w:t>- 191213.0</w:t>
       </w:r>
+    </w:p>
+    <w:p>
+      <w:pPr>
+        <w:pStyle w:val="PlainText"/>
+        <w:rPr>
+          <w:rFonts w:ascii="Courier New" w:hAnsi="Courier New" w:cs="Courier New"/>
+          <w:b/>
+        </w:rPr>
+      </w:pPr>
+    </w:p>
+    <w:p>
+      <w:pPr>
+        <w:pStyle w:val="PlainText"/>
+        <w:rPr>
+          <w:rFonts w:ascii="Courier New" w:hAnsi="Courier New" w:cs="Courier New"/>
+        </w:rPr>
+      </w:pPr>
+      <w:r>
+        <w:rPr>
+          <w:rFonts w:ascii="Courier New" w:hAnsi="Courier New" w:cs="Courier New"/>
+        </w:rPr>
+        <w:t>SAT Jul 07</w:t>
+      </w:r>
+      <w:r>
+        <w:rPr>
+          <w:rFonts w:ascii="Courier New" w:hAnsi="Courier New" w:cs="Courier New"/>
+        </w:rPr>
+        <w:t xml:space="preserve"> 14:20:46 IST 2018</w:t>
+      </w:r>
+    </w:p>
+    <w:p>
+      <w:pPr>
+        <w:pStyle w:val="PlainText"/>
+        <w:rPr>
+          <w:rFonts w:ascii="Courier New" w:hAnsi="Courier New" w:cs="Courier New"/>
+        </w:rPr>
+      </w:pPr>
+      <w:r>
+        <w:rPr>
+          <w:rFonts w:ascii="Courier New" w:hAnsi="Courier New" w:cs="Courier New"/>
+        </w:rPr>
+        <w:t>Person Name</w:t>
+      </w:r>
+      <w:r>
+        <w:rPr>
+          <w:rFonts w:ascii="Courier New" w:hAnsi="Courier New" w:cs="Courier New"/>
+        </w:rPr>
+        <w:tab/>
+      </w:r>
+      <w:r>
+        <w:rPr>
+          <w:rFonts w:ascii="Courier New" w:hAnsi="Courier New" w:cs="Courier New"/>
+        </w:rPr>
+        <w:tab/>
+      </w:r>
+      <w:r>
+        <w:rPr>
+          <w:rFonts w:ascii="Courier New" w:hAnsi="Courier New" w:cs="Courier New"/>
+        </w:rPr>
+        <w:tab/>
+      </w:r>
+      <w:r>
+        <w:rPr>
+          <w:rFonts w:ascii="Courier New" w:hAnsi="Courier New" w:cs="Courier New"/>
+        </w:rPr>
+        <w:tab/>
+        <w:t>- HKR</w:t>
+      </w:r>
+    </w:p>
+    <w:p>
+      <w:pPr>
+        <w:pStyle w:val="PlainText"/>
+        <w:rPr>
+          <w:rFonts w:ascii="Courier New" w:hAnsi="Courier New" w:cs="Courier New"/>
+        </w:rPr>
+      </w:pPr>
+      <w:r>
+        <w:rPr>
+          <w:rFonts w:ascii="Courier New" w:hAnsi="Courier New" w:cs="Courier New"/>
+        </w:rPr>
+        <w:t>Bill number</w:t>
+      </w:r>
+      <w:r>
+        <w:rPr>
+          <w:rFonts w:ascii="Courier New" w:hAnsi="Courier New" w:cs="Courier New"/>
+        </w:rPr>
+        <w:tab/>
+      </w:r>
+      <w:r>
+        <w:rPr>
+          <w:rFonts w:ascii="Courier New" w:hAnsi="Courier New" w:cs="Courier New"/>
+        </w:rPr>
+        <w:tab/>
+      </w:r>
+      <w:r>
+        <w:rPr>
+          <w:rFonts w:ascii="Courier New" w:hAnsi="Courier New" w:cs="Courier New"/>
+        </w:rPr>
+        <w:tab/>
+      </w:r>
+      <w:r>
+        <w:rPr>
+          <w:rFonts w:ascii="Courier New" w:hAnsi="Courier New" w:cs="Courier New"/>
+        </w:rPr>
+        <w:tab/>
+        <w:t>- 2501</w:t>
+      </w:r>
+    </w:p>
+    <w:p>
+      <w:pPr>
+        <w:pStyle w:val="PlainText"/>
+        <w:rPr>
+          <w:rFonts w:ascii="Courier New" w:hAnsi="Courier New" w:cs="Courier New"/>
+        </w:rPr>
+      </w:pPr>
+      <w:r>
+        <w:rPr>
+          <w:rFonts w:ascii="Courier New" w:hAnsi="Courier New" w:cs="Courier New"/>
+        </w:rPr>
+        <w:t>---------------------------------------------------------------</w:t>
+      </w:r>
+    </w:p>
+    <w:p>
+      <w:pPr>
+        <w:pStyle w:val="PlainText"/>
+        <w:rPr>
+          <w:rFonts w:ascii="Courier New" w:hAnsi="Courier New" w:cs="Courier New"/>
+        </w:rPr>
+      </w:pPr>
+      <w:r>
+        <w:rPr>
+          <w:rFonts w:ascii="Courier New" w:hAnsi="Courier New" w:cs="Courier New"/>
+        </w:rPr>
+        <w:t>Item Name</w:t>
+      </w:r>
+      <w:r>
+        <w:rPr>
+          <w:rFonts w:ascii="Courier New" w:hAnsi="Courier New" w:cs="Courier New"/>
+        </w:rPr>
+        <w:tab/>
+      </w:r>
+      <w:r>
+        <w:rPr>
+          <w:rFonts w:ascii="Courier New" w:hAnsi="Courier New" w:cs="Courier New"/>
+        </w:rPr>
+        <w:tab/>
+      </w:r>
+      <w:r>
+        <w:rPr>
+          <w:rFonts w:ascii="Courier New" w:hAnsi="Courier New" w:cs="Courier New"/>
+        </w:rPr>
+        <w:tab/>
+      </w:r>
+      <w:r>
+        <w:rPr>
+          <w:rFonts w:ascii="Courier New" w:hAnsi="Courier New" w:cs="Courier New"/>
+        </w:rPr>
+        <w:tab/>
+        <w:t>- BEET</w:t>
+      </w:r>
+    </w:p>
+    <w:p>
+      <w:pPr>
+        <w:pStyle w:val="PlainText"/>
+        <w:rPr>
+          <w:rFonts w:ascii="Courier New" w:hAnsi="Courier New" w:cs="Courier New"/>
+        </w:rPr>
+      </w:pPr>
+      <w:r>
+        <w:rPr>
+          <w:rFonts w:ascii="Courier New" w:hAnsi="Courier New" w:cs="Courier New"/>
+        </w:rPr>
+        <w:t>Number of Pockets</w:t>
+      </w:r>
+      <w:r>
+        <w:rPr>
+          <w:rFonts w:ascii="Courier New" w:hAnsi="Courier New" w:cs="Courier New"/>
+        </w:rPr>
+        <w:tab/>
+      </w:r>
+      <w:r>
+        <w:rPr>
+          <w:rFonts w:ascii="Courier New" w:hAnsi="Courier New" w:cs="Courier New"/>
+        </w:rPr>
+        <w:tab/>
+      </w:r>
+      <w:r>
+        <w:rPr>
+          <w:rFonts w:ascii="Courier New" w:hAnsi="Courier New" w:cs="Courier New"/>
+        </w:rPr>
+        <w:tab/>
+        <w:t>- 5</w:t>
+      </w:r>
+    </w:p>
+    <w:p>
+      <w:pPr>
+        <w:pStyle w:val="PlainText"/>
+        <w:rPr>
+          <w:rFonts w:ascii="Courier New" w:hAnsi="Courier New" w:cs="Courier New"/>
+        </w:rPr>
+      </w:pPr>
+      <w:r>
+        <w:rPr>
+          <w:rFonts w:ascii="Courier New" w:hAnsi="Courier New" w:cs="Courier New"/>
+        </w:rPr>
+        <w:t>Number of KGs</w:t>
+      </w:r>
+      <w:r>
+        <w:rPr>
+          <w:rFonts w:ascii="Courier New" w:hAnsi="Courier New" w:cs="Courier New"/>
+        </w:rPr>
+        <w:tab/>
+      </w:r>
+      <w:r>
+        <w:rPr>
+          <w:rFonts w:ascii="Courier New" w:hAnsi="Courier New" w:cs="Courier New"/>
+        </w:rPr>
+        <w:tab/>
+      </w:r>
+      <w:r>
+        <w:rPr>
+          <w:rFonts w:ascii="Courier New" w:hAnsi="Courier New" w:cs="Courier New"/>
+        </w:rPr>
+        <w:tab/>
+        <w:t>- 293</w:t>
+      </w:r>
+    </w:p>
+    <w:p>
+      <w:pPr>
+        <w:pStyle w:val="PlainText"/>
+        <w:rPr>
+          <w:rFonts w:ascii="Courier New" w:hAnsi="Courier New" w:cs="Courier New"/>
+        </w:rPr>
+      </w:pPr>
+      <w:r>
+        <w:rPr>
+          <w:rFonts w:ascii="Courier New" w:hAnsi="Courier New" w:cs="Courier New"/>
+        </w:rPr>
+        <w:t>Rate</w:t>
+      </w:r>
+      <w:r>
+        <w:rPr>
+          <w:rFonts w:ascii="Courier New" w:hAnsi="Courier New" w:cs="Courier New"/>
+        </w:rPr>
+        <w:tab/>
+      </w:r>
+      <w:r>
+        <w:rPr>
+          <w:rFonts w:ascii="Courier New" w:hAnsi="Courier New" w:cs="Courier New"/>
+        </w:rPr>
+        <w:tab/>
+      </w:r>
+      <w:r>
+        <w:rPr>
+          <w:rFonts w:ascii="Courier New" w:hAnsi="Courier New" w:cs="Courier New"/>
+        </w:rPr>
+        <w:tab/>
+      </w:r>
+      <w:r>
+        <w:rPr>
+          <w:rFonts w:ascii="Courier New" w:hAnsi="Courier New" w:cs="Courier New"/>
+        </w:rPr>
+        <w:tab/>
+      </w:r>
+      <w:r>
+        <w:rPr>
+          <w:rFonts w:ascii="Courier New" w:hAnsi="Courier New" w:cs="Courier New"/>
+        </w:rPr>
+        <w:tab/>
+        <w:t>- 22</w:t>
+      </w:r>
+    </w:p>
+    <w:p>
+      <w:pPr>
+        <w:pStyle w:val="PlainText"/>
+        <w:rPr>
+          <w:rFonts w:ascii="Courier New" w:hAnsi="Courier New" w:cs="Courier New"/>
+        </w:rPr>
+      </w:pPr>
+      <w:r>
+        <w:rPr>
+          <w:rFonts w:ascii="Courier New" w:hAnsi="Courier New" w:cs="Courier New"/>
+        </w:rPr>
+        <w:t>Total Price</w:t>
+      </w:r>
+      <w:r>
+        <w:rPr>
+          <w:rFonts w:ascii="Courier New" w:hAnsi="Courier New" w:cs="Courier New"/>
+        </w:rPr>
+        <w:tab/>
+      </w:r>
+      <w:r>
+        <w:rPr>
+          <w:rFonts w:ascii="Courier New" w:hAnsi="Courier New" w:cs="Courier New"/>
+        </w:rPr>
+        <w:tab/>
+      </w:r>
+      <w:r>
+        <w:rPr>
+          <w:rFonts w:ascii="Courier New" w:hAnsi="Courier New" w:cs="Courier New"/>
+        </w:rPr>
+        <w:tab/>
+      </w:r>
+      <w:r>
+        <w:rPr>
+          <w:rFonts w:ascii="Courier New" w:hAnsi="Courier New" w:cs="Courier New"/>
+        </w:rPr>
+        <w:tab/>
+        <w:t>- 6446.0</w:t>
+      </w:r>
+    </w:p>
+    <w:p>
+      <w:pPr>
+        <w:pStyle w:val="PlainText"/>
+        <w:rPr>
+          <w:rFonts w:ascii="Courier New" w:hAnsi="Courier New" w:cs="Courier New"/>
+        </w:rPr>
+      </w:pPr>
+      <w:r>
+        <w:rPr>
+          <w:rFonts w:ascii="Courier New" w:hAnsi="Courier New" w:cs="Courier New"/>
+        </w:rPr>
+        <w:t>Amount balance</w:t>
+      </w:r>
+      <w:r>
+        <w:rPr>
+          <w:rFonts w:ascii="Courier New" w:hAnsi="Courier New" w:cs="Courier New"/>
+        </w:rPr>
+        <w:tab/>
+      </w:r>
+      <w:r>
+        <w:rPr>
+          <w:rFonts w:ascii="Courier New" w:hAnsi="Courier New" w:cs="Courier New"/>
+        </w:rPr>
+        <w:tab/>
+      </w:r>
+      <w:r>
+        <w:rPr>
+          <w:rFonts w:ascii="Courier New" w:hAnsi="Courier New" w:cs="Courier New"/>
+        </w:rPr>
+        <w:tab/>
+        <w:t>- 197659.0</w:t>
+      </w:r>
+    </w:p>
+    <w:p>
+      <w:pPr>
+        <w:pStyle w:val="PlainText"/>
+        <w:rPr>
+          <w:rFonts w:ascii="Courier New" w:hAnsi="Courier New" w:cs="Courier New"/>
+        </w:rPr>
+      </w:pPr>
+    </w:p>
+    <w:p>
+      <w:pPr>
+        <w:pStyle w:val="PlainText"/>
+        <w:rPr>
+          <w:rFonts w:ascii="Courier New" w:hAnsi="Courier New" w:cs="Courier New"/>
+        </w:rPr>
+      </w:pPr>
+      <w:r>
+        <w:rPr>
+          <w:rFonts w:ascii="Courier New" w:hAnsi="Courier New" w:cs="Courier New"/>
+        </w:rPr>
+        <w:t>Item Name</w:t>
+      </w:r>
+      <w:r>
+        <w:rPr>
+          <w:rFonts w:ascii="Courier New" w:hAnsi="Courier New" w:cs="Courier New"/>
+        </w:rPr>
+        <w:tab/>
+      </w:r>
+      <w:r>
+        <w:rPr>
+          <w:rFonts w:ascii="Courier New" w:hAnsi="Courier New" w:cs="Courier New"/>
+        </w:rPr>
+        <w:tab/>
+      </w:r>
+      <w:r>
+        <w:rPr>
+          <w:rFonts w:ascii="Courier New" w:hAnsi="Courier New" w:cs="Courier New"/>
+        </w:rPr>
+        <w:tab/>
+      </w:r>
+      <w:r>
+        <w:rPr>
+          <w:rFonts w:ascii="Courier New" w:hAnsi="Courier New" w:cs="Courier New"/>
+        </w:rPr>
+        <w:tab/>
+        <w:t>- CARROT</w:t>
+      </w:r>
+    </w:p>
+    <w:p>
+      <w:pPr>
+        <w:pStyle w:val="PlainText"/>
+        <w:rPr>
+          <w:rFonts w:ascii="Courier New" w:hAnsi="Courier New" w:cs="Courier New"/>
+        </w:rPr>
+      </w:pPr>
+      <w:r>
+        <w:rPr>
+          <w:rFonts w:ascii="Courier New" w:hAnsi="Courier New" w:cs="Courier New"/>
+        </w:rPr>
+        <w:t>Number of Pockets</w:t>
+      </w:r>
+      <w:r>
+        <w:rPr>
+          <w:rFonts w:ascii="Courier New" w:hAnsi="Courier New" w:cs="Courier New"/>
+        </w:rPr>
+        <w:tab/>
+      </w:r>
+      <w:r>
+        <w:rPr>
+          <w:rFonts w:ascii="Courier New" w:hAnsi="Courier New" w:cs="Courier New"/>
+        </w:rPr>
+        <w:tab/>
+      </w:r>
+      <w:r>
+        <w:rPr>
+          <w:rFonts w:ascii="Courier New" w:hAnsi="Courier New" w:cs="Courier New"/>
+        </w:rPr>
+        <w:tab/>
+        <w:t>- 6</w:t>
+      </w:r>
+    </w:p>
+    <w:p>
+      <w:pPr>
+        <w:pStyle w:val="PlainText"/>
+        <w:rPr>
+          <w:rFonts w:ascii="Courier New" w:hAnsi="Courier New" w:cs="Courier New"/>
+        </w:rPr>
+      </w:pPr>
+      <w:r>
+        <w:rPr>
+          <w:rFonts w:ascii="Courier New" w:hAnsi="Courier New" w:cs="Courier New"/>
+        </w:rPr>
+        <w:t>Number of KGs</w:t>
+      </w:r>
+      <w:r>
+        <w:rPr>
+          <w:rFonts w:ascii="Courier New" w:hAnsi="Courier New" w:cs="Courier New"/>
+        </w:rPr>
+        <w:tab/>
+      </w:r>
+      <w:r>
+        <w:rPr>
+          <w:rFonts w:ascii="Courier New" w:hAnsi="Courier New" w:cs="Courier New"/>
+        </w:rPr>
+        <w:tab/>
+      </w:r>
+      <w:r>
+        <w:rPr>
+          <w:rFonts w:ascii="Courier New" w:hAnsi="Courier New" w:cs="Courier New"/>
+        </w:rPr>
+        <w:tab/>
+        <w:t>- 574</w:t>
+      </w:r>
+    </w:p>
+    <w:p>
+      <w:pPr>
+        <w:pStyle w:val="PlainText"/>
+        <w:rPr>
+          <w:rFonts w:ascii="Courier New" w:hAnsi="Courier New" w:cs="Courier New"/>
+        </w:rPr>
+      </w:pPr>
+      <w:r>
+        <w:rPr>
+          <w:rFonts w:ascii="Courier New" w:hAnsi="Courier New" w:cs="Courier New"/>
+        </w:rPr>
+        <w:t>Rate</w:t>
+      </w:r>
+      <w:r>
+        <w:rPr>
+          <w:rFonts w:ascii="Courier New" w:hAnsi="Courier New" w:cs="Courier New"/>
+        </w:rPr>
+        <w:tab/>
+      </w:r>
+      <w:r>
+        <w:rPr>
+          <w:rFonts w:ascii="Courier New" w:hAnsi="Courier New" w:cs="Courier New"/>
+        </w:rPr>
+        <w:tab/>
+      </w:r>
+      <w:r>
+        <w:rPr>
+          <w:rFonts w:ascii="Courier New" w:hAnsi="Courier New" w:cs="Courier New"/>
+        </w:rPr>
+        <w:tab/>
+      </w:r>
+      <w:r>
+        <w:rPr>
+          <w:rFonts w:ascii="Courier New" w:hAnsi="Courier New" w:cs="Courier New"/>
+        </w:rPr>
+        <w:tab/>
+      </w:r>
+      <w:r>
+        <w:rPr>
+          <w:rFonts w:ascii="Courier New" w:hAnsi="Courier New" w:cs="Courier New"/>
+        </w:rPr>
+        <w:tab/>
+        <w:t>- 20</w:t>
+      </w:r>
+    </w:p>
+    <w:p>
+      <w:pPr>
+        <w:pStyle w:val="PlainText"/>
+        <w:rPr>
+          <w:rFonts w:ascii="Courier New" w:hAnsi="Courier New" w:cs="Courier New"/>
+        </w:rPr>
+      </w:pPr>
+      <w:r>
+        <w:rPr>
+          <w:rFonts w:ascii="Courier New" w:hAnsi="Courier New" w:cs="Courier New"/>
+        </w:rPr>
+        <w:t>Transport &amp; Miscellaneous</w:t>
+      </w:r>
+      <w:r>
+        <w:rPr>
+          <w:rFonts w:ascii="Courier New" w:hAnsi="Courier New" w:cs="Courier New"/>
+        </w:rPr>
+        <w:tab/>
+        <w:t>- 220</w:t>
+      </w:r>
+    </w:p>
+    <w:p>
+      <w:pPr>
+        <w:pStyle w:val="PlainText"/>
+        <w:rPr>
+          <w:rFonts w:ascii="Courier New" w:hAnsi="Courier New" w:cs="Courier New"/>
+        </w:rPr>
+      </w:pPr>
+      <w:r>
+        <w:rPr>
+          <w:rFonts w:ascii="Courier New" w:hAnsi="Courier New" w:cs="Courier New"/>
+        </w:rPr>
+        <w:t>Total Price</w:t>
+      </w:r>
+      <w:r>
+        <w:rPr>
+          <w:rFonts w:ascii="Courier New" w:hAnsi="Courier New" w:cs="Courier New"/>
+        </w:rPr>
+        <w:tab/>
+      </w:r>
+      <w:r>
+        <w:rPr>
+          <w:rFonts w:ascii="Courier New" w:hAnsi="Courier New" w:cs="Courier New"/>
+        </w:rPr>
+        <w:tab/>
+      </w:r>
+      <w:r>
+        <w:rPr>
+          <w:rFonts w:ascii="Courier New" w:hAnsi="Courier New" w:cs="Courier New"/>
+        </w:rPr>
+        <w:tab/>
+      </w:r>
+      <w:r>
+        <w:rPr>
+          <w:rFonts w:ascii="Courier New" w:hAnsi="Courier New" w:cs="Courier New"/>
+        </w:rPr>
+        <w:tab/>
+        <w:t>- 11700.0</w:t>
+      </w:r>
+    </w:p>
+    <w:p>
+      <w:pPr>
+        <w:pStyle w:val="PlainText"/>
+        <w:rPr>
+          <w:rFonts w:ascii="Courier New" w:hAnsi="Courier New" w:cs="Courier New"/>
+          <w:b/>
+        </w:rPr>
+      </w:pPr>
+      <w:r>
+        <w:rPr>
+          <w:rFonts w:ascii="Courier New" w:hAnsi="Courier New" w:cs="Courier New"/>
+          <w:b/>
+        </w:rPr>
+        <w:t>Amount balance</w:t>
+      </w:r>
+      <w:r>
+        <w:rPr>
+          <w:rFonts w:ascii="Courier New" w:hAnsi="Courier New" w:cs="Courier New"/>
+          <w:b/>
+        </w:rPr>
+        <w:tab/>
+      </w:r>
+      <w:r>
+        <w:rPr>
+          <w:rFonts w:ascii="Courier New" w:hAnsi="Courier New" w:cs="Courier New"/>
+          <w:b/>
+        </w:rPr>
+        <w:tab/>
+      </w:r>
+      <w:r>
+        <w:rPr>
+          <w:rFonts w:ascii="Courier New" w:hAnsi="Courier New" w:cs="Courier New"/>
+          <w:b/>
+        </w:rPr>
+        <w:tab/>
+        <w:t>- 209359.0</w:t>
+      </w:r>
+    </w:p>
+    <w:p>
+      <w:pPr>
+        <w:pStyle w:val="PlainText"/>
+        <w:rPr>
+          <w:rFonts w:ascii="Courier New" w:hAnsi="Courier New" w:cs="Courier New"/>
+        </w:rPr>
+      </w:pPr>
+    </w:p>
+    <w:p>
+      <w:pPr>
+        <w:pStyle w:val="PlainText"/>
+        <w:rPr>
+          <w:rFonts w:ascii="Courier New" w:hAnsi="Courier New" w:cs="Courier New"/>
+          <w:b/>
+        </w:rPr>
+      </w:pPr>
     </w:p>
     <w:p>
       <w:pPr>

--- a/customer _details/KIRAN/SEP/RANI BENNOORU/HKR/PURCHASE DETAILS.docx
+++ b/customer _details/KIRAN/SEP/RANI BENNOORU/HKR/PURCHASE DETAILS.docx
@@ -27297,13 +27297,7 @@
         <w:rPr>
           <w:rFonts w:ascii="Courier New" w:hAnsi="Courier New" w:cs="Courier New"/>
         </w:rPr>
-        <w:t>SAT Jul 07</w:t>
-      </w:r>
-      <w:r>
-        <w:rPr>
-          <w:rFonts w:ascii="Courier New" w:hAnsi="Courier New" w:cs="Courier New"/>
-        </w:rPr>
-        <w:t xml:space="preserve"> 14:20:46 IST 2018</w:t>
+        <w:t>SAT Jul 07 14:20:46 IST 2018</w:t>
       </w:r>
     </w:p>
     <w:p>
@@ -27875,6 +27869,392 @@
         <w:tab/>
         <w:t>- 209359.0</w:t>
       </w:r>
+    </w:p>
+    <w:p>
+      <w:pPr>
+        <w:pStyle w:val="PlainText"/>
+        <w:rPr>
+          <w:rFonts w:ascii="Courier New" w:hAnsi="Courier New" w:cs="Courier New"/>
+          <w:b/>
+        </w:rPr>
+      </w:pPr>
+    </w:p>
+    <w:p>
+      <w:pPr>
+        <w:pStyle w:val="PlainText"/>
+        <w:rPr>
+          <w:rFonts w:ascii="Courier New" w:hAnsi="Courier New" w:cs="Courier New"/>
+        </w:rPr>
+      </w:pPr>
+      <w:r>
+        <w:rPr>
+          <w:rFonts w:ascii="Courier New" w:hAnsi="Courier New" w:cs="Courier New"/>
+        </w:rPr>
+        <w:t>SUN Jul 08</w:t>
+      </w:r>
+      <w:r>
+        <w:rPr>
+          <w:rFonts w:ascii="Courier New" w:hAnsi="Courier New" w:cs="Courier New"/>
+        </w:rPr>
+        <w:t xml:space="preserve"> 14:00:41 IST 2018</w:t>
+      </w:r>
+    </w:p>
+    <w:p>
+      <w:pPr>
+        <w:pStyle w:val="PlainText"/>
+        <w:rPr>
+          <w:rFonts w:ascii="Courier New" w:hAnsi="Courier New" w:cs="Courier New"/>
+        </w:rPr>
+      </w:pPr>
+      <w:r>
+        <w:rPr>
+          <w:rFonts w:ascii="Courier New" w:hAnsi="Courier New" w:cs="Courier New"/>
+        </w:rPr>
+        <w:t>Person Name</w:t>
+      </w:r>
+      <w:r>
+        <w:rPr>
+          <w:rFonts w:ascii="Courier New" w:hAnsi="Courier New" w:cs="Courier New"/>
+        </w:rPr>
+        <w:tab/>
+      </w:r>
+      <w:r>
+        <w:rPr>
+          <w:rFonts w:ascii="Courier New" w:hAnsi="Courier New" w:cs="Courier New"/>
+        </w:rPr>
+        <w:tab/>
+      </w:r>
+      <w:r>
+        <w:rPr>
+          <w:rFonts w:ascii="Courier New" w:hAnsi="Courier New" w:cs="Courier New"/>
+        </w:rPr>
+        <w:tab/>
+      </w:r>
+      <w:r>
+        <w:rPr>
+          <w:rFonts w:ascii="Courier New" w:hAnsi="Courier New" w:cs="Courier New"/>
+        </w:rPr>
+        <w:tab/>
+        <w:t>- HKR</w:t>
+      </w:r>
+    </w:p>
+    <w:p>
+      <w:pPr>
+        <w:pStyle w:val="PlainText"/>
+        <w:rPr>
+          <w:rFonts w:ascii="Courier New" w:hAnsi="Courier New" w:cs="Courier New"/>
+        </w:rPr>
+      </w:pPr>
+      <w:r>
+        <w:rPr>
+          <w:rFonts w:ascii="Courier New" w:hAnsi="Courier New" w:cs="Courier New"/>
+        </w:rPr>
+        <w:t>Bill number</w:t>
+      </w:r>
+      <w:r>
+        <w:rPr>
+          <w:rFonts w:ascii="Courier New" w:hAnsi="Courier New" w:cs="Courier New"/>
+        </w:rPr>
+        <w:tab/>
+      </w:r>
+      <w:r>
+        <w:rPr>
+          <w:rFonts w:ascii="Courier New" w:hAnsi="Courier New" w:cs="Courier New"/>
+        </w:rPr>
+        <w:tab/>
+      </w:r>
+      <w:r>
+        <w:rPr>
+          <w:rFonts w:ascii="Courier New" w:hAnsi="Courier New" w:cs="Courier New"/>
+        </w:rPr>
+        <w:tab/>
+      </w:r>
+      <w:r>
+        <w:rPr>
+          <w:rFonts w:ascii="Courier New" w:hAnsi="Courier New" w:cs="Courier New"/>
+        </w:rPr>
+        <w:tab/>
+        <w:t>- 2514</w:t>
+      </w:r>
+    </w:p>
+    <w:p>
+      <w:pPr>
+        <w:pStyle w:val="PlainText"/>
+        <w:rPr>
+          <w:rFonts w:ascii="Courier New" w:hAnsi="Courier New" w:cs="Courier New"/>
+        </w:rPr>
+      </w:pPr>
+      <w:r>
+        <w:rPr>
+          <w:rFonts w:ascii="Courier New" w:hAnsi="Courier New" w:cs="Courier New"/>
+        </w:rPr>
+        <w:t>---------------------------------------------------------------</w:t>
+      </w:r>
+    </w:p>
+    <w:p>
+      <w:pPr>
+        <w:pStyle w:val="PlainText"/>
+        <w:rPr>
+          <w:rFonts w:ascii="Courier New" w:hAnsi="Courier New" w:cs="Courier New"/>
+        </w:rPr>
+      </w:pPr>
+      <w:r>
+        <w:rPr>
+          <w:rFonts w:ascii="Courier New" w:hAnsi="Courier New" w:cs="Courier New"/>
+        </w:rPr>
+        <w:t>Item Name</w:t>
+      </w:r>
+      <w:r>
+        <w:rPr>
+          <w:rFonts w:ascii="Courier New" w:hAnsi="Courier New" w:cs="Courier New"/>
+        </w:rPr>
+        <w:tab/>
+      </w:r>
+      <w:r>
+        <w:rPr>
+          <w:rFonts w:ascii="Courier New" w:hAnsi="Courier New" w:cs="Courier New"/>
+        </w:rPr>
+        <w:tab/>
+      </w:r>
+      <w:r>
+        <w:rPr>
+          <w:rFonts w:ascii="Courier New" w:hAnsi="Courier New" w:cs="Courier New"/>
+        </w:rPr>
+        <w:tab/>
+      </w:r>
+      <w:r>
+        <w:rPr>
+          <w:rFonts w:ascii="Courier New" w:hAnsi="Courier New" w:cs="Courier New"/>
+        </w:rPr>
+        <w:tab/>
+        <w:t>- CARROT</w:t>
+      </w:r>
+    </w:p>
+    <w:p>
+      <w:pPr>
+        <w:pStyle w:val="PlainText"/>
+        <w:rPr>
+          <w:rFonts w:ascii="Courier New" w:hAnsi="Courier New" w:cs="Courier New"/>
+        </w:rPr>
+      </w:pPr>
+      <w:r>
+        <w:rPr>
+          <w:rFonts w:ascii="Courier New" w:hAnsi="Courier New" w:cs="Courier New"/>
+        </w:rPr>
+        <w:t>Number of Pockets</w:t>
+      </w:r>
+      <w:r>
+        <w:rPr>
+          <w:rFonts w:ascii="Courier New" w:hAnsi="Courier New" w:cs="Courier New"/>
+        </w:rPr>
+        <w:tab/>
+      </w:r>
+      <w:r>
+        <w:rPr>
+          <w:rFonts w:ascii="Courier New" w:hAnsi="Courier New" w:cs="Courier New"/>
+        </w:rPr>
+        <w:tab/>
+      </w:r>
+      <w:r>
+        <w:rPr>
+          <w:rFonts w:ascii="Courier New" w:hAnsi="Courier New" w:cs="Courier New"/>
+        </w:rPr>
+        <w:tab/>
+        <w:t>- 10</w:t>
+      </w:r>
+    </w:p>
+    <w:p>
+      <w:pPr>
+        <w:pStyle w:val="PlainText"/>
+        <w:rPr>
+          <w:rFonts w:ascii="Courier New" w:hAnsi="Courier New" w:cs="Courier New"/>
+        </w:rPr>
+      </w:pPr>
+      <w:r>
+        <w:rPr>
+          <w:rFonts w:ascii="Courier New" w:hAnsi="Courier New" w:cs="Courier New"/>
+        </w:rPr>
+        <w:t>Number of KGs</w:t>
+      </w:r>
+      <w:r>
+        <w:rPr>
+          <w:rFonts w:ascii="Courier New" w:hAnsi="Courier New" w:cs="Courier New"/>
+        </w:rPr>
+        <w:tab/>
+      </w:r>
+      <w:r>
+        <w:rPr>
+          <w:rFonts w:ascii="Courier New" w:hAnsi="Courier New" w:cs="Courier New"/>
+        </w:rPr>
+        <w:tab/>
+      </w:r>
+      <w:r>
+        <w:rPr>
+          <w:rFonts w:ascii="Courier New" w:hAnsi="Courier New" w:cs="Courier New"/>
+        </w:rPr>
+        <w:tab/>
+        <w:t>- 945</w:t>
+      </w:r>
+    </w:p>
+    <w:p>
+      <w:pPr>
+        <w:pStyle w:val="PlainText"/>
+        <w:rPr>
+          <w:rFonts w:ascii="Courier New" w:hAnsi="Courier New" w:cs="Courier New"/>
+        </w:rPr>
+      </w:pPr>
+      <w:r>
+        <w:rPr>
+          <w:rFonts w:ascii="Courier New" w:hAnsi="Courier New" w:cs="Courier New"/>
+        </w:rPr>
+        <w:t>Rate</w:t>
+      </w:r>
+      <w:r>
+        <w:rPr>
+          <w:rFonts w:ascii="Courier New" w:hAnsi="Courier New" w:cs="Courier New"/>
+        </w:rPr>
+        <w:tab/>
+      </w:r>
+      <w:r>
+        <w:rPr>
+          <w:rFonts w:ascii="Courier New" w:hAnsi="Courier New" w:cs="Courier New"/>
+        </w:rPr>
+        <w:tab/>
+      </w:r>
+      <w:r>
+        <w:rPr>
+          <w:rFonts w:ascii="Courier New" w:hAnsi="Courier New" w:cs="Courier New"/>
+        </w:rPr>
+        <w:tab/>
+      </w:r>
+      <w:r>
+        <w:rPr>
+          <w:rFonts w:ascii="Courier New" w:hAnsi="Courier New" w:cs="Courier New"/>
+        </w:rPr>
+        <w:tab/>
+      </w:r>
+      <w:r>
+        <w:rPr>
+          <w:rFonts w:ascii="Courier New" w:hAnsi="Courier New" w:cs="Courier New"/>
+        </w:rPr>
+        <w:tab/>
+        <w:t>- 20</w:t>
+      </w:r>
+    </w:p>
+    <w:p>
+      <w:pPr>
+        <w:pStyle w:val="PlainText"/>
+        <w:rPr>
+          <w:rFonts w:ascii="Courier New" w:hAnsi="Courier New" w:cs="Courier New"/>
+        </w:rPr>
+      </w:pPr>
+      <w:r>
+        <w:rPr>
+          <w:rFonts w:ascii="Courier New" w:hAnsi="Courier New" w:cs="Courier New"/>
+        </w:rPr>
+        <w:t>Transport &amp; Miscellaneous</w:t>
+      </w:r>
+      <w:r>
+        <w:rPr>
+          <w:rFonts w:ascii="Courier New" w:hAnsi="Courier New" w:cs="Courier New"/>
+        </w:rPr>
+        <w:tab/>
+        <w:t>- 200</w:t>
+      </w:r>
+    </w:p>
+    <w:p>
+      <w:pPr>
+        <w:pStyle w:val="PlainText"/>
+        <w:rPr>
+          <w:rFonts w:ascii="Courier New" w:hAnsi="Courier New" w:cs="Courier New"/>
+        </w:rPr>
+      </w:pPr>
+      <w:r>
+        <w:rPr>
+          <w:rFonts w:ascii="Courier New" w:hAnsi="Courier New" w:cs="Courier New"/>
+        </w:rPr>
+        <w:t>Total Price</w:t>
+      </w:r>
+      <w:r>
+        <w:rPr>
+          <w:rFonts w:ascii="Courier New" w:hAnsi="Courier New" w:cs="Courier New"/>
+        </w:rPr>
+        <w:tab/>
+      </w:r>
+      <w:r>
+        <w:rPr>
+          <w:rFonts w:ascii="Courier New" w:hAnsi="Courier New" w:cs="Courier New"/>
+        </w:rPr>
+        <w:tab/>
+      </w:r>
+      <w:r>
+        <w:rPr>
+          <w:rFonts w:ascii="Courier New" w:hAnsi="Courier New" w:cs="Courier New"/>
+        </w:rPr>
+        <w:tab/>
+      </w:r>
+      <w:r>
+        <w:rPr>
+          <w:rFonts w:ascii="Courier New" w:hAnsi="Courier New" w:cs="Courier New"/>
+        </w:rPr>
+        <w:tab/>
+        <w:t>- 19100.0</w:t>
+      </w:r>
+    </w:p>
+    <w:p>
+      <w:pPr>
+        <w:pStyle w:val="PlainText"/>
+        <w:rPr>
+          <w:rFonts w:ascii="Courier New" w:hAnsi="Courier New" w:cs="Courier New"/>
+          <w:b/>
+        </w:rPr>
+      </w:pPr>
+      <w:r>
+        <w:rPr>
+          <w:rFonts w:ascii="Courier New" w:hAnsi="Courier New" w:cs="Courier New"/>
+          <w:b/>
+        </w:rPr>
+        <w:t>Amount balance</w:t>
+      </w:r>
+      <w:r>
+        <w:rPr>
+          <w:rFonts w:ascii="Courier New" w:hAnsi="Courier New" w:cs="Courier New"/>
+          <w:b/>
+        </w:rPr>
+        <w:tab/>
+      </w:r>
+      <w:r>
+        <w:rPr>
+          <w:rFonts w:ascii="Courier New" w:hAnsi="Courier New" w:cs="Courier New"/>
+          <w:b/>
+        </w:rPr>
+        <w:tab/>
+      </w:r>
+      <w:r>
+        <w:rPr>
+          <w:rFonts w:ascii="Courier New" w:hAnsi="Courier New" w:cs="Courier New"/>
+          <w:b/>
+        </w:rPr>
+        <w:tab/>
+        <w:t>- 228459.0</w:t>
+      </w:r>
+    </w:p>
+    <w:p>
+      <w:pPr>
+        <w:pStyle w:val="PlainText"/>
+        <w:rPr>
+          <w:rFonts w:ascii="Courier New" w:hAnsi="Courier New" w:cs="Courier New"/>
+        </w:rPr>
+      </w:pPr>
+    </w:p>
+    <w:p>
+      <w:pPr>
+        <w:pStyle w:val="PlainText"/>
+        <w:rPr>
+          <w:rFonts w:ascii="Courier New" w:hAnsi="Courier New" w:cs="Courier New"/>
+          <w:b/>
+        </w:rPr>
+      </w:pPr>
     </w:p>
     <w:p>
       <w:pPr>

--- a/customer _details/KIRAN/SEP/RANI BENNOORU/HKR/PURCHASE DETAILS.docx
+++ b/customer _details/KIRAN/SEP/RANI BENNOORU/HKR/PURCHASE DETAILS.docx
@@ -27890,13 +27890,7 @@
         <w:rPr>
           <w:rFonts w:ascii="Courier New" w:hAnsi="Courier New" w:cs="Courier New"/>
         </w:rPr>
-        <w:t>SUN Jul 08</w:t>
-      </w:r>
-      <w:r>
-        <w:rPr>
-          <w:rFonts w:ascii="Courier New" w:hAnsi="Courier New" w:cs="Courier New"/>
-        </w:rPr>
-        <w:t xml:space="preserve"> 14:00:41 IST 2018</w:t>
+        <w:t>SUN Jul 08 14:00:41 IST 2018</w:t>
       </w:r>
     </w:p>
     <w:p>
@@ -28238,6 +28232,457 @@
         <w:tab/>
         <w:t>- 228459.0</w:t>
       </w:r>
+    </w:p>
+    <w:p>
+      <w:pPr>
+        <w:pStyle w:val="PlainText"/>
+        <w:rPr>
+          <w:rFonts w:ascii="Courier New" w:hAnsi="Courier New" w:cs="Courier New"/>
+          <w:b/>
+        </w:rPr>
+      </w:pPr>
+    </w:p>
+    <w:p>
+      <w:pPr>
+        <w:pStyle w:val="PlainText"/>
+        <w:rPr>
+          <w:rFonts w:ascii="Courier New" w:hAnsi="Courier New" w:cs="Courier New"/>
+        </w:rPr>
+      </w:pPr>
+      <w:r>
+        <w:rPr>
+          <w:rFonts w:ascii="Courier New" w:hAnsi="Courier New" w:cs="Courier New"/>
+        </w:rPr>
+        <w:t>MON Jul 09</w:t>
+      </w:r>
+      <w:r>
+        <w:rPr>
+          <w:rFonts w:ascii="Courier New" w:hAnsi="Courier New" w:cs="Courier New"/>
+        </w:rPr>
+        <w:t xml:space="preserve"> 14:36:52 IST 2018</w:t>
+      </w:r>
+    </w:p>
+    <w:p>
+      <w:pPr>
+        <w:pStyle w:val="PlainText"/>
+        <w:rPr>
+          <w:rFonts w:ascii="Courier New" w:hAnsi="Courier New" w:cs="Courier New"/>
+        </w:rPr>
+      </w:pPr>
+      <w:r>
+        <w:rPr>
+          <w:rFonts w:ascii="Courier New" w:hAnsi="Courier New" w:cs="Courier New"/>
+        </w:rPr>
+        <w:t>Person Name</w:t>
+      </w:r>
+      <w:r>
+        <w:rPr>
+          <w:rFonts w:ascii="Courier New" w:hAnsi="Courier New" w:cs="Courier New"/>
+        </w:rPr>
+        <w:tab/>
+      </w:r>
+      <w:r>
+        <w:rPr>
+          <w:rFonts w:ascii="Courier New" w:hAnsi="Courier New" w:cs="Courier New"/>
+        </w:rPr>
+        <w:tab/>
+      </w:r>
+      <w:r>
+        <w:rPr>
+          <w:rFonts w:ascii="Courier New" w:hAnsi="Courier New" w:cs="Courier New"/>
+        </w:rPr>
+        <w:tab/>
+      </w:r>
+      <w:r>
+        <w:rPr>
+          <w:rFonts w:ascii="Courier New" w:hAnsi="Courier New" w:cs="Courier New"/>
+        </w:rPr>
+        <w:tab/>
+        <w:t>- HKR</w:t>
+      </w:r>
+    </w:p>
+    <w:p>
+      <w:pPr>
+        <w:pStyle w:val="PlainText"/>
+        <w:rPr>
+          <w:rFonts w:ascii="Courier New" w:hAnsi="Courier New" w:cs="Courier New"/>
+        </w:rPr>
+      </w:pPr>
+      <w:r>
+        <w:rPr>
+          <w:rFonts w:ascii="Courier New" w:hAnsi="Courier New" w:cs="Courier New"/>
+        </w:rPr>
+        <w:t>Bill number</w:t>
+      </w:r>
+      <w:r>
+        <w:rPr>
+          <w:rFonts w:ascii="Courier New" w:hAnsi="Courier New" w:cs="Courier New"/>
+        </w:rPr>
+        <w:tab/>
+      </w:r>
+      <w:r>
+        <w:rPr>
+          <w:rFonts w:ascii="Courier New" w:hAnsi="Courier New" w:cs="Courier New"/>
+        </w:rPr>
+        <w:tab/>
+      </w:r>
+      <w:r>
+        <w:rPr>
+          <w:rFonts w:ascii="Courier New" w:hAnsi="Courier New" w:cs="Courier New"/>
+        </w:rPr>
+        <w:tab/>
+      </w:r>
+      <w:r>
+        <w:rPr>
+          <w:rFonts w:ascii="Courier New" w:hAnsi="Courier New" w:cs="Courier New"/>
+        </w:rPr>
+        <w:tab/>
+        <w:t>- 2533</w:t>
+      </w:r>
+    </w:p>
+    <w:p>
+      <w:pPr>
+        <w:pStyle w:val="PlainText"/>
+        <w:rPr>
+          <w:rFonts w:ascii="Courier New" w:hAnsi="Courier New" w:cs="Courier New"/>
+        </w:rPr>
+      </w:pPr>
+      <w:r>
+        <w:rPr>
+          <w:rFonts w:ascii="Courier New" w:hAnsi="Courier New" w:cs="Courier New"/>
+        </w:rPr>
+        <w:t>---------------------------------------------------------------</w:t>
+      </w:r>
+    </w:p>
+    <w:p>
+      <w:pPr>
+        <w:pStyle w:val="PlainText"/>
+        <w:rPr>
+          <w:rFonts w:ascii="Courier New" w:hAnsi="Courier New" w:cs="Courier New"/>
+        </w:rPr>
+      </w:pPr>
+      <w:r>
+        <w:rPr>
+          <w:rFonts w:ascii="Courier New" w:hAnsi="Courier New" w:cs="Courier New"/>
+        </w:rPr>
+        <w:t>Item Name</w:t>
+      </w:r>
+      <w:r>
+        <w:rPr>
+          <w:rFonts w:ascii="Courier New" w:hAnsi="Courier New" w:cs="Courier New"/>
+        </w:rPr>
+        <w:tab/>
+      </w:r>
+      <w:r>
+        <w:rPr>
+          <w:rFonts w:ascii="Courier New" w:hAnsi="Courier New" w:cs="Courier New"/>
+        </w:rPr>
+        <w:tab/>
+      </w:r>
+      <w:r>
+        <w:rPr>
+          <w:rFonts w:ascii="Courier New" w:hAnsi="Courier New" w:cs="Courier New"/>
+        </w:rPr>
+        <w:tab/>
+      </w:r>
+      <w:r>
+        <w:rPr>
+          <w:rFonts w:ascii="Courier New" w:hAnsi="Courier New" w:cs="Courier New"/>
+        </w:rPr>
+        <w:tab/>
+        <w:t>- CARROT2</w:t>
+      </w:r>
+    </w:p>
+    <w:p>
+      <w:pPr>
+        <w:pStyle w:val="PlainText"/>
+        <w:rPr>
+          <w:rFonts w:ascii="Courier New" w:hAnsi="Courier New" w:cs="Courier New"/>
+        </w:rPr>
+      </w:pPr>
+      <w:r>
+        <w:rPr>
+          <w:rFonts w:ascii="Courier New" w:hAnsi="Courier New" w:cs="Courier New"/>
+        </w:rPr>
+        <w:t>Number of Pockets</w:t>
+      </w:r>
+      <w:r>
+        <w:rPr>
+          <w:rFonts w:ascii="Courier New" w:hAnsi="Courier New" w:cs="Courier New"/>
+        </w:rPr>
+        <w:tab/>
+      </w:r>
+      <w:r>
+        <w:rPr>
+          <w:rFonts w:ascii="Courier New" w:hAnsi="Courier New" w:cs="Courier New"/>
+        </w:rPr>
+        <w:tab/>
+      </w:r>
+      <w:r>
+        <w:rPr>
+          <w:rFonts w:ascii="Courier New" w:hAnsi="Courier New" w:cs="Courier New"/>
+        </w:rPr>
+        <w:tab/>
+        <w:t>- 10</w:t>
+      </w:r>
+    </w:p>
+    <w:p>
+      <w:pPr>
+        <w:pStyle w:val="PlainText"/>
+        <w:rPr>
+          <w:rFonts w:ascii="Courier New" w:hAnsi="Courier New" w:cs="Courier New"/>
+        </w:rPr>
+      </w:pPr>
+      <w:r>
+        <w:rPr>
+          <w:rFonts w:ascii="Courier New" w:hAnsi="Courier New" w:cs="Courier New"/>
+        </w:rPr>
+        <w:t>Number of KGs</w:t>
+      </w:r>
+      <w:r>
+        <w:rPr>
+          <w:rFonts w:ascii="Courier New" w:hAnsi="Courier New" w:cs="Courier New"/>
+        </w:rPr>
+        <w:tab/>
+      </w:r>
+      <w:r>
+        <w:rPr>
+          <w:rFonts w:ascii="Courier New" w:hAnsi="Courier New" w:cs="Courier New"/>
+        </w:rPr>
+        <w:tab/>
+      </w:r>
+      <w:r>
+        <w:rPr>
+          <w:rFonts w:ascii="Courier New" w:hAnsi="Courier New" w:cs="Courier New"/>
+        </w:rPr>
+        <w:tab/>
+        <w:t>- 927</w:t>
+      </w:r>
+    </w:p>
+    <w:p>
+      <w:pPr>
+        <w:pStyle w:val="PlainText"/>
+        <w:rPr>
+          <w:rFonts w:ascii="Courier New" w:hAnsi="Courier New" w:cs="Courier New"/>
+        </w:rPr>
+      </w:pPr>
+      <w:r>
+        <w:rPr>
+          <w:rFonts w:ascii="Courier New" w:hAnsi="Courier New" w:cs="Courier New"/>
+        </w:rPr>
+        <w:t>Rate</w:t>
+      </w:r>
+      <w:r>
+        <w:rPr>
+          <w:rFonts w:ascii="Courier New" w:hAnsi="Courier New" w:cs="Courier New"/>
+        </w:rPr>
+        <w:tab/>
+      </w:r>
+      <w:r>
+        <w:rPr>
+          <w:rFonts w:ascii="Courier New" w:hAnsi="Courier New" w:cs="Courier New"/>
+        </w:rPr>
+        <w:tab/>
+      </w:r>
+      <w:r>
+        <w:rPr>
+          <w:rFonts w:ascii="Courier New" w:hAnsi="Courier New" w:cs="Courier New"/>
+        </w:rPr>
+        <w:tab/>
+      </w:r>
+      <w:r>
+        <w:rPr>
+          <w:rFonts w:ascii="Courier New" w:hAnsi="Courier New" w:cs="Courier New"/>
+        </w:rPr>
+        <w:tab/>
+      </w:r>
+      <w:r>
+        <w:rPr>
+          <w:rFonts w:ascii="Courier New" w:hAnsi="Courier New" w:cs="Courier New"/>
+        </w:rPr>
+        <w:tab/>
+        <w:t>- 22</w:t>
+      </w:r>
+    </w:p>
+    <w:p>
+      <w:pPr>
+        <w:pStyle w:val="PlainText"/>
+        <w:rPr>
+          <w:rFonts w:ascii="Courier New" w:hAnsi="Courier New" w:cs="Courier New"/>
+        </w:rPr>
+      </w:pPr>
+      <w:r>
+        <w:rPr>
+          <w:rFonts w:ascii="Courier New" w:hAnsi="Courier New" w:cs="Courier New"/>
+        </w:rPr>
+        <w:t>Transport &amp; Miscellaneous</w:t>
+      </w:r>
+      <w:r>
+        <w:rPr>
+          <w:rFonts w:ascii="Courier New" w:hAnsi="Courier New" w:cs="Courier New"/>
+        </w:rPr>
+        <w:tab/>
+        <w:t>- 200</w:t>
+      </w:r>
+    </w:p>
+    <w:p>
+      <w:pPr>
+        <w:pStyle w:val="PlainText"/>
+        <w:rPr>
+          <w:rFonts w:ascii="Courier New" w:hAnsi="Courier New" w:cs="Courier New"/>
+        </w:rPr>
+      </w:pPr>
+      <w:r>
+        <w:rPr>
+          <w:rFonts w:ascii="Courier New" w:hAnsi="Courier New" w:cs="Courier New"/>
+        </w:rPr>
+        <w:t>Total Price</w:t>
+      </w:r>
+      <w:r>
+        <w:rPr>
+          <w:rFonts w:ascii="Courier New" w:hAnsi="Courier New" w:cs="Courier New"/>
+        </w:rPr>
+        <w:tab/>
+      </w:r>
+      <w:r>
+        <w:rPr>
+          <w:rFonts w:ascii="Courier New" w:hAnsi="Courier New" w:cs="Courier New"/>
+        </w:rPr>
+        <w:tab/>
+      </w:r>
+      <w:r>
+        <w:rPr>
+          <w:rFonts w:ascii="Courier New" w:hAnsi="Courier New" w:cs="Courier New"/>
+        </w:rPr>
+        <w:tab/>
+      </w:r>
+      <w:r>
+        <w:rPr>
+          <w:rFonts w:ascii="Courier New" w:hAnsi="Courier New" w:cs="Courier New"/>
+        </w:rPr>
+        <w:tab/>
+        <w:t>- 20594.0</w:t>
+      </w:r>
+    </w:p>
+    <w:p>
+      <w:pPr>
+        <w:pStyle w:val="PlainText"/>
+        <w:rPr>
+          <w:rFonts w:ascii="Courier New" w:hAnsi="Courier New" w:cs="Courier New"/>
+          <w:color w:val="FF0000"/>
+        </w:rPr>
+      </w:pPr>
+      <w:r>
+        <w:rPr>
+          <w:rFonts w:ascii="Courier New" w:hAnsi="Courier New" w:cs="Courier New"/>
+          <w:color w:val="FF0000"/>
+        </w:rPr>
+        <w:t>Amount Received</w:t>
+      </w:r>
+      <w:r>
+        <w:rPr>
+          <w:rFonts w:ascii="Courier New" w:hAnsi="Courier New" w:cs="Courier New"/>
+          <w:color w:val="FF0000"/>
+        </w:rPr>
+        <w:tab/>
+      </w:r>
+      <w:r>
+        <w:rPr>
+          <w:rFonts w:ascii="Courier New" w:hAnsi="Courier New" w:cs="Courier New"/>
+          <w:color w:val="FF0000"/>
+        </w:rPr>
+        <w:tab/>
+      </w:r>
+      <w:r>
+        <w:rPr>
+          <w:rFonts w:ascii="Courier New" w:hAnsi="Courier New" w:cs="Courier New"/>
+          <w:color w:val="FF0000"/>
+        </w:rPr>
+        <w:tab/>
+        <w:t>- 49000</w:t>
+      </w:r>
+    </w:p>
+    <w:p>
+      <w:pPr>
+        <w:pStyle w:val="PlainText"/>
+        <w:rPr>
+          <w:rFonts w:ascii="Courier New" w:hAnsi="Courier New" w:cs="Courier New"/>
+          <w:b/>
+        </w:rPr>
+      </w:pPr>
+      <w:r>
+        <w:rPr>
+          <w:rFonts w:ascii="Courier New" w:hAnsi="Courier New" w:cs="Courier New"/>
+          <w:b/>
+        </w:rPr>
+        <w:t>Amount balance</w:t>
+      </w:r>
+      <w:r>
+        <w:rPr>
+          <w:rFonts w:ascii="Courier New" w:hAnsi="Courier New" w:cs="Courier New"/>
+          <w:b/>
+        </w:rPr>
+        <w:tab/>
+      </w:r>
+      <w:r>
+        <w:rPr>
+          <w:rFonts w:ascii="Courier New" w:hAnsi="Courier New" w:cs="Courier New"/>
+          <w:b/>
+        </w:rPr>
+        <w:tab/>
+      </w:r>
+      <w:r>
+        <w:rPr>
+          <w:rFonts w:ascii="Courier New" w:hAnsi="Courier New" w:cs="Courier New"/>
+          <w:b/>
+        </w:rPr>
+        <w:tab/>
+        <w:t>- 200053.0</w:t>
+      </w:r>
+    </w:p>
+    <w:p>
+      <w:pPr>
+        <w:pStyle w:val="PlainText"/>
+        <w:rPr>
+          <w:rFonts w:ascii="Courier New" w:hAnsi="Courier New" w:cs="Courier New"/>
+        </w:rPr>
+      </w:pPr>
+      <w:r>
+        <w:rPr>
+          <w:rFonts w:ascii="Courier New" w:hAnsi="Courier New" w:cs="Courier New"/>
+        </w:rPr>
+        <w:t>Amount Received mode</w:t>
+      </w:r>
+      <w:r>
+        <w:rPr>
+          <w:rFonts w:ascii="Courier New" w:hAnsi="Courier New" w:cs="Courier New"/>
+        </w:rPr>
+        <w:tab/>
+      </w:r>
+      <w:r>
+        <w:rPr>
+          <w:rFonts w:ascii="Courier New" w:hAnsi="Courier New" w:cs="Courier New"/>
+        </w:rPr>
+        <w:tab/>
+        <w:t>- ACC</w:t>
+      </w:r>
+    </w:p>
+    <w:p>
+      <w:pPr>
+        <w:pStyle w:val="PlainText"/>
+        <w:rPr>
+          <w:rFonts w:ascii="Courier New" w:hAnsi="Courier New" w:cs="Courier New"/>
+        </w:rPr>
+      </w:pPr>
+    </w:p>
+    <w:p>
+      <w:pPr>
+        <w:pStyle w:val="PlainText"/>
+        <w:rPr>
+          <w:rFonts w:ascii="Courier New" w:hAnsi="Courier New" w:cs="Courier New"/>
+          <w:b/>
+        </w:rPr>
+      </w:pPr>
     </w:p>
     <w:p>
       <w:pPr>

--- a/customer _details/KIRAN/SEP/RANI BENNOORU/HKR/PURCHASE DETAILS.docx
+++ b/customer _details/KIRAN/SEP/RANI BENNOORU/HKR/PURCHASE DETAILS.docx
@@ -28253,13 +28253,7 @@
         <w:rPr>
           <w:rFonts w:ascii="Courier New" w:hAnsi="Courier New" w:cs="Courier New"/>
         </w:rPr>
-        <w:t>MON Jul 09</w:t>
-      </w:r>
-      <w:r>
-        <w:rPr>
-          <w:rFonts w:ascii="Courier New" w:hAnsi="Courier New" w:cs="Courier New"/>
-        </w:rPr>
-        <w:t xml:space="preserve"> 14:36:52 IST 2018</w:t>
+        <w:t>MON Jul 09 14:36:52 IST 2018</w:t>
       </w:r>
     </w:p>
     <w:p>
@@ -28666,6 +28660,391 @@
         <w:tab/>
         <w:t>- ACC</w:t>
       </w:r>
+    </w:p>
+    <w:p>
+      <w:pPr>
+        <w:pStyle w:val="PlainText"/>
+        <w:rPr>
+          <w:rFonts w:ascii="Courier New" w:hAnsi="Courier New" w:cs="Courier New"/>
+        </w:rPr>
+      </w:pPr>
+    </w:p>
+    <w:p>
+      <w:pPr>
+        <w:pStyle w:val="PlainText"/>
+        <w:rPr>
+          <w:rFonts w:ascii="Courier New" w:hAnsi="Courier New" w:cs="Courier New"/>
+        </w:rPr>
+      </w:pPr>
+      <w:r>
+        <w:rPr>
+          <w:rFonts w:ascii="Courier New" w:hAnsi="Courier New" w:cs="Courier New"/>
+        </w:rPr>
+        <w:t>TUE Jul 10</w:t>
+      </w:r>
+      <w:r>
+        <w:rPr>
+          <w:rFonts w:ascii="Courier New" w:hAnsi="Courier New" w:cs="Courier New"/>
+        </w:rPr>
+        <w:t xml:space="preserve"> 13:52:14 IST 2018</w:t>
+      </w:r>
+    </w:p>
+    <w:p>
+      <w:pPr>
+        <w:pStyle w:val="PlainText"/>
+        <w:rPr>
+          <w:rFonts w:ascii="Courier New" w:hAnsi="Courier New" w:cs="Courier New"/>
+        </w:rPr>
+      </w:pPr>
+      <w:r>
+        <w:rPr>
+          <w:rFonts w:ascii="Courier New" w:hAnsi="Courier New" w:cs="Courier New"/>
+        </w:rPr>
+        <w:t>Person Name</w:t>
+      </w:r>
+      <w:r>
+        <w:rPr>
+          <w:rFonts w:ascii="Courier New" w:hAnsi="Courier New" w:cs="Courier New"/>
+        </w:rPr>
+        <w:tab/>
+      </w:r>
+      <w:r>
+        <w:rPr>
+          <w:rFonts w:ascii="Courier New" w:hAnsi="Courier New" w:cs="Courier New"/>
+        </w:rPr>
+        <w:tab/>
+      </w:r>
+      <w:r>
+        <w:rPr>
+          <w:rFonts w:ascii="Courier New" w:hAnsi="Courier New" w:cs="Courier New"/>
+        </w:rPr>
+        <w:tab/>
+      </w:r>
+      <w:r>
+        <w:rPr>
+          <w:rFonts w:ascii="Courier New" w:hAnsi="Courier New" w:cs="Courier New"/>
+        </w:rPr>
+        <w:tab/>
+        <w:t>- HKR</w:t>
+      </w:r>
+    </w:p>
+    <w:p>
+      <w:pPr>
+        <w:pStyle w:val="PlainText"/>
+        <w:rPr>
+          <w:rFonts w:ascii="Courier New" w:hAnsi="Courier New" w:cs="Courier New"/>
+        </w:rPr>
+      </w:pPr>
+      <w:r>
+        <w:rPr>
+          <w:rFonts w:ascii="Courier New" w:hAnsi="Courier New" w:cs="Courier New"/>
+        </w:rPr>
+        <w:t>Bill number</w:t>
+      </w:r>
+      <w:r>
+        <w:rPr>
+          <w:rFonts w:ascii="Courier New" w:hAnsi="Courier New" w:cs="Courier New"/>
+        </w:rPr>
+        <w:tab/>
+      </w:r>
+      <w:r>
+        <w:rPr>
+          <w:rFonts w:ascii="Courier New" w:hAnsi="Courier New" w:cs="Courier New"/>
+        </w:rPr>
+        <w:tab/>
+      </w:r>
+      <w:r>
+        <w:rPr>
+          <w:rFonts w:ascii="Courier New" w:hAnsi="Courier New" w:cs="Courier New"/>
+        </w:rPr>
+        <w:tab/>
+      </w:r>
+      <w:r>
+        <w:rPr>
+          <w:rFonts w:ascii="Courier New" w:hAnsi="Courier New" w:cs="Courier New"/>
+        </w:rPr>
+        <w:tab/>
+        <w:t>- 2546</w:t>
+      </w:r>
+    </w:p>
+    <w:p>
+      <w:pPr>
+        <w:pStyle w:val="PlainText"/>
+        <w:rPr>
+          <w:rFonts w:ascii="Courier New" w:hAnsi="Courier New" w:cs="Courier New"/>
+        </w:rPr>
+      </w:pPr>
+      <w:r>
+        <w:rPr>
+          <w:rFonts w:ascii="Courier New" w:hAnsi="Courier New" w:cs="Courier New"/>
+        </w:rPr>
+        <w:t>---------------------------------------------------------------</w:t>
+      </w:r>
+    </w:p>
+    <w:p>
+      <w:pPr>
+        <w:pStyle w:val="PlainText"/>
+        <w:rPr>
+          <w:rFonts w:ascii="Courier New" w:hAnsi="Courier New" w:cs="Courier New"/>
+        </w:rPr>
+      </w:pPr>
+      <w:r>
+        <w:rPr>
+          <w:rFonts w:ascii="Courier New" w:hAnsi="Courier New" w:cs="Courier New"/>
+        </w:rPr>
+        <w:t>Item Name</w:t>
+      </w:r>
+      <w:r>
+        <w:rPr>
+          <w:rFonts w:ascii="Courier New" w:hAnsi="Courier New" w:cs="Courier New"/>
+        </w:rPr>
+        <w:tab/>
+      </w:r>
+      <w:r>
+        <w:rPr>
+          <w:rFonts w:ascii="Courier New" w:hAnsi="Courier New" w:cs="Courier New"/>
+        </w:rPr>
+        <w:tab/>
+      </w:r>
+      <w:r>
+        <w:rPr>
+          <w:rFonts w:ascii="Courier New" w:hAnsi="Courier New" w:cs="Courier New"/>
+        </w:rPr>
+        <w:tab/>
+      </w:r>
+      <w:r>
+        <w:rPr>
+          <w:rFonts w:ascii="Courier New" w:hAnsi="Courier New" w:cs="Courier New"/>
+        </w:rPr>
+        <w:tab/>
+        <w:t>- CARROT</w:t>
+      </w:r>
+    </w:p>
+    <w:p>
+      <w:pPr>
+        <w:pStyle w:val="PlainText"/>
+        <w:rPr>
+          <w:rFonts w:ascii="Courier New" w:hAnsi="Courier New" w:cs="Courier New"/>
+        </w:rPr>
+      </w:pPr>
+      <w:r>
+        <w:rPr>
+          <w:rFonts w:ascii="Courier New" w:hAnsi="Courier New" w:cs="Courier New"/>
+        </w:rPr>
+        <w:t>Number of Pockets</w:t>
+      </w:r>
+      <w:r>
+        <w:rPr>
+          <w:rFonts w:ascii="Courier New" w:hAnsi="Courier New" w:cs="Courier New"/>
+        </w:rPr>
+        <w:tab/>
+      </w:r>
+      <w:r>
+        <w:rPr>
+          <w:rFonts w:ascii="Courier New" w:hAnsi="Courier New" w:cs="Courier New"/>
+        </w:rPr>
+        <w:tab/>
+      </w:r>
+      <w:r>
+        <w:rPr>
+          <w:rFonts w:ascii="Courier New" w:hAnsi="Courier New" w:cs="Courier New"/>
+        </w:rPr>
+        <w:tab/>
+        <w:t>- 10</w:t>
+      </w:r>
+    </w:p>
+    <w:p>
+      <w:pPr>
+        <w:pStyle w:val="PlainText"/>
+        <w:rPr>
+          <w:rFonts w:ascii="Courier New" w:hAnsi="Courier New" w:cs="Courier New"/>
+        </w:rPr>
+      </w:pPr>
+      <w:r>
+        <w:rPr>
+          <w:rFonts w:ascii="Courier New" w:hAnsi="Courier New" w:cs="Courier New"/>
+        </w:rPr>
+        <w:t>Number of KGs</w:t>
+      </w:r>
+      <w:r>
+        <w:rPr>
+          <w:rFonts w:ascii="Courier New" w:hAnsi="Courier New" w:cs="Courier New"/>
+        </w:rPr>
+        <w:tab/>
+      </w:r>
+      <w:r>
+        <w:rPr>
+          <w:rFonts w:ascii="Courier New" w:hAnsi="Courier New" w:cs="Courier New"/>
+        </w:rPr>
+        <w:tab/>
+      </w:r>
+      <w:r>
+        <w:rPr>
+          <w:rFonts w:ascii="Courier New" w:hAnsi="Courier New" w:cs="Courier New"/>
+        </w:rPr>
+        <w:tab/>
+        <w:t>- 878</w:t>
+      </w:r>
+    </w:p>
+    <w:p>
+      <w:pPr>
+        <w:pStyle w:val="PlainText"/>
+        <w:rPr>
+          <w:rFonts w:ascii="Courier New" w:hAnsi="Courier New" w:cs="Courier New"/>
+        </w:rPr>
+      </w:pPr>
+      <w:r>
+        <w:rPr>
+          <w:rFonts w:ascii="Courier New" w:hAnsi="Courier New" w:cs="Courier New"/>
+        </w:rPr>
+        <w:t>Rate</w:t>
+      </w:r>
+      <w:r>
+        <w:rPr>
+          <w:rFonts w:ascii="Courier New" w:hAnsi="Courier New" w:cs="Courier New"/>
+        </w:rPr>
+        <w:tab/>
+      </w:r>
+      <w:r>
+        <w:rPr>
+          <w:rFonts w:ascii="Courier New" w:hAnsi="Courier New" w:cs="Courier New"/>
+        </w:rPr>
+        <w:tab/>
+      </w:r>
+      <w:r>
+        <w:rPr>
+          <w:rFonts w:ascii="Courier New" w:hAnsi="Courier New" w:cs="Courier New"/>
+        </w:rPr>
+        <w:tab/>
+      </w:r>
+      <w:r>
+        <w:rPr>
+          <w:rFonts w:ascii="Courier New" w:hAnsi="Courier New" w:cs="Courier New"/>
+        </w:rPr>
+        <w:tab/>
+      </w:r>
+      <w:r>
+        <w:rPr>
+          <w:rFonts w:ascii="Courier New" w:hAnsi="Courier New" w:cs="Courier New"/>
+        </w:rPr>
+        <w:tab/>
+        <w:t>- 23</w:t>
+      </w:r>
+    </w:p>
+    <w:p>
+      <w:pPr>
+        <w:pStyle w:val="PlainText"/>
+        <w:rPr>
+          <w:rFonts w:ascii="Courier New" w:hAnsi="Courier New" w:cs="Courier New"/>
+        </w:rPr>
+      </w:pPr>
+      <w:r>
+        <w:rPr>
+          <w:rFonts w:ascii="Courier New" w:hAnsi="Courier New" w:cs="Courier New"/>
+        </w:rPr>
+        <w:t>Transport &amp; Miscellaneous</w:t>
+      </w:r>
+      <w:r>
+        <w:rPr>
+          <w:rFonts w:ascii="Courier New" w:hAnsi="Courier New" w:cs="Courier New"/>
+        </w:rPr>
+        <w:tab/>
+        <w:t>- 100</w:t>
+      </w:r>
+    </w:p>
+    <w:p>
+      <w:pPr>
+        <w:pStyle w:val="PlainText"/>
+        <w:rPr>
+          <w:rFonts w:ascii="Courier New" w:hAnsi="Courier New" w:cs="Courier New"/>
+        </w:rPr>
+      </w:pPr>
+      <w:r>
+        <w:rPr>
+          <w:rFonts w:ascii="Courier New" w:hAnsi="Courier New" w:cs="Courier New"/>
+        </w:rPr>
+        <w:t>Total Price</w:t>
+      </w:r>
+      <w:r>
+        <w:rPr>
+          <w:rFonts w:ascii="Courier New" w:hAnsi="Courier New" w:cs="Courier New"/>
+        </w:rPr>
+        <w:tab/>
+      </w:r>
+      <w:r>
+        <w:rPr>
+          <w:rFonts w:ascii="Courier New" w:hAnsi="Courier New" w:cs="Courier New"/>
+        </w:rPr>
+        <w:tab/>
+      </w:r>
+      <w:r>
+        <w:rPr>
+          <w:rFonts w:ascii="Courier New" w:hAnsi="Courier New" w:cs="Courier New"/>
+        </w:rPr>
+        <w:tab/>
+      </w:r>
+      <w:r>
+        <w:rPr>
+          <w:rFonts w:ascii="Courier New" w:hAnsi="Courier New" w:cs="Courier New"/>
+        </w:rPr>
+        <w:tab/>
+        <w:t>- 20294.0</w:t>
+      </w:r>
+    </w:p>
+    <w:p>
+      <w:pPr>
+        <w:pStyle w:val="PlainText"/>
+        <w:rPr>
+          <w:rFonts w:ascii="Courier New" w:hAnsi="Courier New" w:cs="Courier New"/>
+          <w:b/>
+        </w:rPr>
+      </w:pPr>
+      <w:r>
+        <w:rPr>
+          <w:rFonts w:ascii="Courier New" w:hAnsi="Courier New" w:cs="Courier New"/>
+          <w:b/>
+        </w:rPr>
+        <w:t>Amount balance</w:t>
+      </w:r>
+      <w:r>
+        <w:rPr>
+          <w:rFonts w:ascii="Courier New" w:hAnsi="Courier New" w:cs="Courier New"/>
+          <w:b/>
+        </w:rPr>
+        <w:tab/>
+      </w:r>
+      <w:r>
+        <w:rPr>
+          <w:rFonts w:ascii="Courier New" w:hAnsi="Courier New" w:cs="Courier New"/>
+          <w:b/>
+        </w:rPr>
+        <w:tab/>
+      </w:r>
+      <w:r>
+        <w:rPr>
+          <w:rFonts w:ascii="Courier New" w:hAnsi="Courier New" w:cs="Courier New"/>
+          <w:b/>
+        </w:rPr>
+        <w:tab/>
+        <w:t>- 220347.0</w:t>
+      </w:r>
+    </w:p>
+    <w:p>
+      <w:pPr>
+        <w:pStyle w:val="PlainText"/>
+        <w:rPr>
+          <w:rFonts w:ascii="Courier New" w:hAnsi="Courier New" w:cs="Courier New"/>
+          <w:b/>
+        </w:rPr>
+      </w:pPr>
+    </w:p>
+    <w:p>
+      <w:pPr>
+        <w:pStyle w:val="PlainText"/>
+        <w:rPr>
+          <w:rFonts w:ascii="Courier New" w:hAnsi="Courier New" w:cs="Courier New"/>
+        </w:rPr>
+      </w:pPr>
     </w:p>
     <w:p>
       <w:pPr>

--- a/customer _details/KIRAN/SEP/RANI BENNOORU/HKR/PURCHASE DETAILS.docx
+++ b/customer _details/KIRAN/SEP/RANI BENNOORU/HKR/PURCHASE DETAILS.docx
@@ -28680,13 +28680,7 @@
         <w:rPr>
           <w:rFonts w:ascii="Courier New" w:hAnsi="Courier New" w:cs="Courier New"/>
         </w:rPr>
-        <w:t>TUE Jul 10</w:t>
-      </w:r>
-      <w:r>
-        <w:rPr>
-          <w:rFonts w:ascii="Courier New" w:hAnsi="Courier New" w:cs="Courier New"/>
-        </w:rPr>
-        <w:t xml:space="preserve"> 13:52:14 IST 2018</w:t>
+        <w:t>TUE Jul 10 13:52:14 IST 2018</w:t>
       </w:r>
     </w:p>
     <w:p>
@@ -29028,6 +29022,622 @@
         <w:tab/>
         <w:t>- 220347.0</w:t>
       </w:r>
+    </w:p>
+    <w:p>
+      <w:pPr>
+        <w:pStyle w:val="PlainText"/>
+        <w:rPr>
+          <w:rFonts w:ascii="Courier New" w:hAnsi="Courier New" w:cs="Courier New"/>
+          <w:b/>
+        </w:rPr>
+      </w:pPr>
+    </w:p>
+    <w:p>
+      <w:pPr>
+        <w:pStyle w:val="PlainText"/>
+        <w:rPr>
+          <w:rFonts w:ascii="Courier New" w:hAnsi="Courier New" w:cs="Courier New"/>
+        </w:rPr>
+      </w:pPr>
+      <w:r>
+        <w:rPr>
+          <w:rFonts w:ascii="Courier New" w:hAnsi="Courier New" w:cs="Courier New"/>
+        </w:rPr>
+        <w:t>THU Jul 12</w:t>
+      </w:r>
+      <w:r>
+        <w:rPr>
+          <w:rFonts w:ascii="Courier New" w:hAnsi="Courier New" w:cs="Courier New"/>
+        </w:rPr>
+        <w:t xml:space="preserve"> 13:46:45 IST 2018</w:t>
+      </w:r>
+    </w:p>
+    <w:p>
+      <w:pPr>
+        <w:pStyle w:val="PlainText"/>
+        <w:rPr>
+          <w:rFonts w:ascii="Courier New" w:hAnsi="Courier New" w:cs="Courier New"/>
+        </w:rPr>
+      </w:pPr>
+      <w:r>
+        <w:rPr>
+          <w:rFonts w:ascii="Courier New" w:hAnsi="Courier New" w:cs="Courier New"/>
+        </w:rPr>
+        <w:t>Person Name</w:t>
+      </w:r>
+      <w:r>
+        <w:rPr>
+          <w:rFonts w:ascii="Courier New" w:hAnsi="Courier New" w:cs="Courier New"/>
+        </w:rPr>
+        <w:tab/>
+      </w:r>
+      <w:r>
+        <w:rPr>
+          <w:rFonts w:ascii="Courier New" w:hAnsi="Courier New" w:cs="Courier New"/>
+        </w:rPr>
+        <w:tab/>
+      </w:r>
+      <w:r>
+        <w:rPr>
+          <w:rFonts w:ascii="Courier New" w:hAnsi="Courier New" w:cs="Courier New"/>
+        </w:rPr>
+        <w:tab/>
+      </w:r>
+      <w:r>
+        <w:rPr>
+          <w:rFonts w:ascii="Courier New" w:hAnsi="Courier New" w:cs="Courier New"/>
+        </w:rPr>
+        <w:tab/>
+        <w:t>- HKR</w:t>
+      </w:r>
+    </w:p>
+    <w:p>
+      <w:pPr>
+        <w:pStyle w:val="PlainText"/>
+        <w:rPr>
+          <w:rFonts w:ascii="Courier New" w:hAnsi="Courier New" w:cs="Courier New"/>
+        </w:rPr>
+      </w:pPr>
+      <w:r>
+        <w:rPr>
+          <w:rFonts w:ascii="Courier New" w:hAnsi="Courier New" w:cs="Courier New"/>
+        </w:rPr>
+        <w:t>Bill number</w:t>
+      </w:r>
+      <w:r>
+        <w:rPr>
+          <w:rFonts w:ascii="Courier New" w:hAnsi="Courier New" w:cs="Courier New"/>
+        </w:rPr>
+        <w:tab/>
+      </w:r>
+      <w:r>
+        <w:rPr>
+          <w:rFonts w:ascii="Courier New" w:hAnsi="Courier New" w:cs="Courier New"/>
+        </w:rPr>
+        <w:tab/>
+      </w:r>
+      <w:r>
+        <w:rPr>
+          <w:rFonts w:ascii="Courier New" w:hAnsi="Courier New" w:cs="Courier New"/>
+        </w:rPr>
+        <w:tab/>
+      </w:r>
+      <w:r>
+        <w:rPr>
+          <w:rFonts w:ascii="Courier New" w:hAnsi="Courier New" w:cs="Courier New"/>
+        </w:rPr>
+        <w:tab/>
+        <w:t>- 2572</w:t>
+      </w:r>
+    </w:p>
+    <w:p>
+      <w:pPr>
+        <w:pStyle w:val="PlainText"/>
+        <w:rPr>
+          <w:rFonts w:ascii="Courier New" w:hAnsi="Courier New" w:cs="Courier New"/>
+        </w:rPr>
+      </w:pPr>
+      <w:r>
+        <w:rPr>
+          <w:rFonts w:ascii="Courier New" w:hAnsi="Courier New" w:cs="Courier New"/>
+        </w:rPr>
+        <w:t>---------------------------------------------------------------</w:t>
+      </w:r>
+    </w:p>
+    <w:p>
+      <w:pPr>
+        <w:pStyle w:val="PlainText"/>
+        <w:rPr>
+          <w:rFonts w:ascii="Courier New" w:hAnsi="Courier New" w:cs="Courier New"/>
+        </w:rPr>
+      </w:pPr>
+      <w:r>
+        <w:rPr>
+          <w:rFonts w:ascii="Courier New" w:hAnsi="Courier New" w:cs="Courier New"/>
+        </w:rPr>
+        <w:t>Item Name</w:t>
+      </w:r>
+      <w:r>
+        <w:rPr>
+          <w:rFonts w:ascii="Courier New" w:hAnsi="Courier New" w:cs="Courier New"/>
+        </w:rPr>
+        <w:tab/>
+      </w:r>
+      <w:r>
+        <w:rPr>
+          <w:rFonts w:ascii="Courier New" w:hAnsi="Courier New" w:cs="Courier New"/>
+        </w:rPr>
+        <w:tab/>
+      </w:r>
+      <w:r>
+        <w:rPr>
+          <w:rFonts w:ascii="Courier New" w:hAnsi="Courier New" w:cs="Courier New"/>
+        </w:rPr>
+        <w:tab/>
+      </w:r>
+      <w:r>
+        <w:rPr>
+          <w:rFonts w:ascii="Courier New" w:hAnsi="Courier New" w:cs="Courier New"/>
+        </w:rPr>
+        <w:tab/>
+        <w:t>- CARROT</w:t>
+      </w:r>
+    </w:p>
+    <w:p>
+      <w:pPr>
+        <w:pStyle w:val="PlainText"/>
+        <w:rPr>
+          <w:rFonts w:ascii="Courier New" w:hAnsi="Courier New" w:cs="Courier New"/>
+        </w:rPr>
+      </w:pPr>
+      <w:r>
+        <w:rPr>
+          <w:rFonts w:ascii="Courier New" w:hAnsi="Courier New" w:cs="Courier New"/>
+        </w:rPr>
+        <w:t>Number of Pockets</w:t>
+      </w:r>
+      <w:r>
+        <w:rPr>
+          <w:rFonts w:ascii="Courier New" w:hAnsi="Courier New" w:cs="Courier New"/>
+        </w:rPr>
+        <w:tab/>
+      </w:r>
+      <w:r>
+        <w:rPr>
+          <w:rFonts w:ascii="Courier New" w:hAnsi="Courier New" w:cs="Courier New"/>
+        </w:rPr>
+        <w:tab/>
+      </w:r>
+      <w:r>
+        <w:rPr>
+          <w:rFonts w:ascii="Courier New" w:hAnsi="Courier New" w:cs="Courier New"/>
+        </w:rPr>
+        <w:tab/>
+        <w:t>- 4</w:t>
+      </w:r>
+    </w:p>
+    <w:p>
+      <w:pPr>
+        <w:pStyle w:val="PlainText"/>
+        <w:rPr>
+          <w:rFonts w:ascii="Courier New" w:hAnsi="Courier New" w:cs="Courier New"/>
+        </w:rPr>
+      </w:pPr>
+      <w:r>
+        <w:rPr>
+          <w:rFonts w:ascii="Courier New" w:hAnsi="Courier New" w:cs="Courier New"/>
+        </w:rPr>
+        <w:t>Number of KGs</w:t>
+      </w:r>
+      <w:r>
+        <w:rPr>
+          <w:rFonts w:ascii="Courier New" w:hAnsi="Courier New" w:cs="Courier New"/>
+        </w:rPr>
+        <w:tab/>
+      </w:r>
+      <w:r>
+        <w:rPr>
+          <w:rFonts w:ascii="Courier New" w:hAnsi="Courier New" w:cs="Courier New"/>
+        </w:rPr>
+        <w:tab/>
+      </w:r>
+      <w:r>
+        <w:rPr>
+          <w:rFonts w:ascii="Courier New" w:hAnsi="Courier New" w:cs="Courier New"/>
+        </w:rPr>
+        <w:tab/>
+        <w:t>- 348</w:t>
+      </w:r>
+    </w:p>
+    <w:p>
+      <w:pPr>
+        <w:pStyle w:val="PlainText"/>
+        <w:rPr>
+          <w:rFonts w:ascii="Courier New" w:hAnsi="Courier New" w:cs="Courier New"/>
+        </w:rPr>
+      </w:pPr>
+      <w:r>
+        <w:rPr>
+          <w:rFonts w:ascii="Courier New" w:hAnsi="Courier New" w:cs="Courier New"/>
+        </w:rPr>
+        <w:t>Rate</w:t>
+      </w:r>
+      <w:r>
+        <w:rPr>
+          <w:rFonts w:ascii="Courier New" w:hAnsi="Courier New" w:cs="Courier New"/>
+        </w:rPr>
+        <w:tab/>
+      </w:r>
+      <w:r>
+        <w:rPr>
+          <w:rFonts w:ascii="Courier New" w:hAnsi="Courier New" w:cs="Courier New"/>
+        </w:rPr>
+        <w:tab/>
+      </w:r>
+      <w:r>
+        <w:rPr>
+          <w:rFonts w:ascii="Courier New" w:hAnsi="Courier New" w:cs="Courier New"/>
+        </w:rPr>
+        <w:tab/>
+      </w:r>
+      <w:r>
+        <w:rPr>
+          <w:rFonts w:ascii="Courier New" w:hAnsi="Courier New" w:cs="Courier New"/>
+        </w:rPr>
+        <w:tab/>
+      </w:r>
+      <w:r>
+        <w:rPr>
+          <w:rFonts w:ascii="Courier New" w:hAnsi="Courier New" w:cs="Courier New"/>
+        </w:rPr>
+        <w:tab/>
+        <w:t>- 16</w:t>
+      </w:r>
+    </w:p>
+    <w:p>
+      <w:pPr>
+        <w:pStyle w:val="PlainText"/>
+        <w:rPr>
+          <w:rFonts w:ascii="Courier New" w:hAnsi="Courier New" w:cs="Courier New"/>
+        </w:rPr>
+      </w:pPr>
+      <w:r>
+        <w:rPr>
+          <w:rFonts w:ascii="Courier New" w:hAnsi="Courier New" w:cs="Courier New"/>
+        </w:rPr>
+        <w:t>Transport &amp; Miscellaneous</w:t>
+      </w:r>
+      <w:r>
+        <w:rPr>
+          <w:rFonts w:ascii="Courier New" w:hAnsi="Courier New" w:cs="Courier New"/>
+        </w:rPr>
+        <w:tab/>
+        <w:t>- 200</w:t>
+      </w:r>
+    </w:p>
+    <w:p>
+      <w:pPr>
+        <w:pStyle w:val="PlainText"/>
+        <w:rPr>
+          <w:rFonts w:ascii="Courier New" w:hAnsi="Courier New" w:cs="Courier New"/>
+        </w:rPr>
+      </w:pPr>
+      <w:r>
+        <w:rPr>
+          <w:rFonts w:ascii="Courier New" w:hAnsi="Courier New" w:cs="Courier New"/>
+        </w:rPr>
+        <w:t>Total Price</w:t>
+      </w:r>
+      <w:r>
+        <w:rPr>
+          <w:rFonts w:ascii="Courier New" w:hAnsi="Courier New" w:cs="Courier New"/>
+        </w:rPr>
+        <w:tab/>
+      </w:r>
+      <w:r>
+        <w:rPr>
+          <w:rFonts w:ascii="Courier New" w:hAnsi="Courier New" w:cs="Courier New"/>
+        </w:rPr>
+        <w:tab/>
+      </w:r>
+      <w:r>
+        <w:rPr>
+          <w:rFonts w:ascii="Courier New" w:hAnsi="Courier New" w:cs="Courier New"/>
+        </w:rPr>
+        <w:tab/>
+      </w:r>
+      <w:r>
+        <w:rPr>
+          <w:rFonts w:ascii="Courier New" w:hAnsi="Courier New" w:cs="Courier New"/>
+        </w:rPr>
+        <w:tab/>
+        <w:t>- 5768.0</w:t>
+      </w:r>
+    </w:p>
+    <w:p>
+      <w:pPr>
+        <w:pStyle w:val="PlainText"/>
+        <w:rPr>
+          <w:rFonts w:ascii="Courier New" w:hAnsi="Courier New" w:cs="Courier New"/>
+        </w:rPr>
+      </w:pPr>
+      <w:r>
+        <w:rPr>
+          <w:rFonts w:ascii="Courier New" w:hAnsi="Courier New" w:cs="Courier New"/>
+        </w:rPr>
+        <w:t>Amount balance</w:t>
+      </w:r>
+      <w:r>
+        <w:rPr>
+          <w:rFonts w:ascii="Courier New" w:hAnsi="Courier New" w:cs="Courier New"/>
+        </w:rPr>
+        <w:tab/>
+      </w:r>
+      <w:r>
+        <w:rPr>
+          <w:rFonts w:ascii="Courier New" w:hAnsi="Courier New" w:cs="Courier New"/>
+        </w:rPr>
+        <w:tab/>
+      </w:r>
+      <w:r>
+        <w:rPr>
+          <w:rFonts w:ascii="Courier New" w:hAnsi="Courier New" w:cs="Courier New"/>
+        </w:rPr>
+        <w:tab/>
+        <w:t>- 226115.0</w:t>
+      </w:r>
+    </w:p>
+    <w:p>
+      <w:pPr>
+        <w:pStyle w:val="PlainText"/>
+        <w:rPr>
+          <w:rFonts w:ascii="Courier New" w:hAnsi="Courier New" w:cs="Courier New"/>
+        </w:rPr>
+      </w:pPr>
+    </w:p>
+    <w:p>
+      <w:pPr>
+        <w:pStyle w:val="PlainText"/>
+        <w:rPr>
+          <w:rFonts w:ascii="Courier New" w:hAnsi="Courier New" w:cs="Courier New"/>
+        </w:rPr>
+      </w:pPr>
+      <w:r>
+        <w:rPr>
+          <w:rFonts w:ascii="Courier New" w:hAnsi="Courier New" w:cs="Courier New"/>
+        </w:rPr>
+        <w:t>Item Name</w:t>
+      </w:r>
+      <w:r>
+        <w:rPr>
+          <w:rFonts w:ascii="Courier New" w:hAnsi="Courier New" w:cs="Courier New"/>
+        </w:rPr>
+        <w:tab/>
+      </w:r>
+      <w:r>
+        <w:rPr>
+          <w:rFonts w:ascii="Courier New" w:hAnsi="Courier New" w:cs="Courier New"/>
+        </w:rPr>
+        <w:tab/>
+      </w:r>
+      <w:r>
+        <w:rPr>
+          <w:rFonts w:ascii="Courier New" w:hAnsi="Courier New" w:cs="Courier New"/>
+        </w:rPr>
+        <w:tab/>
+      </w:r>
+      <w:r>
+        <w:rPr>
+          <w:rFonts w:ascii="Courier New" w:hAnsi="Courier New" w:cs="Courier New"/>
+        </w:rPr>
+        <w:tab/>
+        <w:t>- CARROT</w:t>
+      </w:r>
+    </w:p>
+    <w:p>
+      <w:pPr>
+        <w:pStyle w:val="PlainText"/>
+        <w:rPr>
+          <w:rFonts w:ascii="Courier New" w:hAnsi="Courier New" w:cs="Courier New"/>
+        </w:rPr>
+      </w:pPr>
+      <w:r>
+        <w:rPr>
+          <w:rFonts w:ascii="Courier New" w:hAnsi="Courier New" w:cs="Courier New"/>
+        </w:rPr>
+        <w:t>Number of Pockets</w:t>
+      </w:r>
+      <w:r>
+        <w:rPr>
+          <w:rFonts w:ascii="Courier New" w:hAnsi="Courier New" w:cs="Courier New"/>
+        </w:rPr>
+        <w:tab/>
+      </w:r>
+      <w:r>
+        <w:rPr>
+          <w:rFonts w:ascii="Courier New" w:hAnsi="Courier New" w:cs="Courier New"/>
+        </w:rPr>
+        <w:tab/>
+      </w:r>
+      <w:r>
+        <w:rPr>
+          <w:rFonts w:ascii="Courier New" w:hAnsi="Courier New" w:cs="Courier New"/>
+        </w:rPr>
+        <w:tab/>
+        <w:t>- 4</w:t>
+      </w:r>
+    </w:p>
+    <w:p>
+      <w:pPr>
+        <w:pStyle w:val="PlainText"/>
+        <w:rPr>
+          <w:rFonts w:ascii="Courier New" w:hAnsi="Courier New" w:cs="Courier New"/>
+        </w:rPr>
+      </w:pPr>
+      <w:r>
+        <w:rPr>
+          <w:rFonts w:ascii="Courier New" w:hAnsi="Courier New" w:cs="Courier New"/>
+        </w:rPr>
+        <w:t>Number of KGs</w:t>
+      </w:r>
+      <w:r>
+        <w:rPr>
+          <w:rFonts w:ascii="Courier New" w:hAnsi="Courier New" w:cs="Courier New"/>
+        </w:rPr>
+        <w:tab/>
+      </w:r>
+      <w:r>
+        <w:rPr>
+          <w:rFonts w:ascii="Courier New" w:hAnsi="Courier New" w:cs="Courier New"/>
+        </w:rPr>
+        <w:tab/>
+      </w:r>
+      <w:r>
+        <w:rPr>
+          <w:rFonts w:ascii="Courier New" w:hAnsi="Courier New" w:cs="Courier New"/>
+        </w:rPr>
+        <w:tab/>
+        <w:t>- 527</w:t>
+      </w:r>
+    </w:p>
+    <w:p>
+      <w:pPr>
+        <w:pStyle w:val="PlainText"/>
+        <w:rPr>
+          <w:rFonts w:ascii="Courier New" w:hAnsi="Courier New" w:cs="Courier New"/>
+        </w:rPr>
+      </w:pPr>
+      <w:r>
+        <w:rPr>
+          <w:rFonts w:ascii="Courier New" w:hAnsi="Courier New" w:cs="Courier New"/>
+        </w:rPr>
+        <w:t>Rate</w:t>
+      </w:r>
+      <w:r>
+        <w:rPr>
+          <w:rFonts w:ascii="Courier New" w:hAnsi="Courier New" w:cs="Courier New"/>
+        </w:rPr>
+        <w:tab/>
+      </w:r>
+      <w:r>
+        <w:rPr>
+          <w:rFonts w:ascii="Courier New" w:hAnsi="Courier New" w:cs="Courier New"/>
+        </w:rPr>
+        <w:tab/>
+      </w:r>
+      <w:r>
+        <w:rPr>
+          <w:rFonts w:ascii="Courier New" w:hAnsi="Courier New" w:cs="Courier New"/>
+        </w:rPr>
+        <w:tab/>
+      </w:r>
+      <w:r>
+        <w:rPr>
+          <w:rFonts w:ascii="Courier New" w:hAnsi="Courier New" w:cs="Courier New"/>
+        </w:rPr>
+        <w:tab/>
+      </w:r>
+      <w:r>
+        <w:rPr>
+          <w:rFonts w:ascii="Courier New" w:hAnsi="Courier New" w:cs="Courier New"/>
+        </w:rPr>
+        <w:tab/>
+        <w:t>- 22</w:t>
+      </w:r>
+    </w:p>
+    <w:p>
+      <w:pPr>
+        <w:pStyle w:val="PlainText"/>
+        <w:rPr>
+          <w:rFonts w:ascii="Courier New" w:hAnsi="Courier New" w:cs="Courier New"/>
+        </w:rPr>
+      </w:pPr>
+      <w:r>
+        <w:rPr>
+          <w:rFonts w:ascii="Courier New" w:hAnsi="Courier New" w:cs="Courier New"/>
+        </w:rPr>
+        <w:t>Total Price</w:t>
+      </w:r>
+      <w:r>
+        <w:rPr>
+          <w:rFonts w:ascii="Courier New" w:hAnsi="Courier New" w:cs="Courier New"/>
+        </w:rPr>
+        <w:tab/>
+      </w:r>
+      <w:r>
+        <w:rPr>
+          <w:rFonts w:ascii="Courier New" w:hAnsi="Courier New" w:cs="Courier New"/>
+        </w:rPr>
+        <w:tab/>
+      </w:r>
+      <w:r>
+        <w:rPr>
+          <w:rFonts w:ascii="Courier New" w:hAnsi="Courier New" w:cs="Courier New"/>
+        </w:rPr>
+        <w:tab/>
+      </w:r>
+      <w:r>
+        <w:rPr>
+          <w:rFonts w:ascii="Courier New" w:hAnsi="Courier New" w:cs="Courier New"/>
+        </w:rPr>
+        <w:tab/>
+        <w:t>- 11594.0</w:t>
+      </w:r>
+    </w:p>
+    <w:p>
+      <w:pPr>
+        <w:pStyle w:val="PlainText"/>
+        <w:rPr>
+          <w:rFonts w:ascii="Courier New" w:hAnsi="Courier New" w:cs="Courier New"/>
+          <w:b/>
+        </w:rPr>
+      </w:pPr>
+      <w:r>
+        <w:rPr>
+          <w:rFonts w:ascii="Courier New" w:hAnsi="Courier New" w:cs="Courier New"/>
+          <w:b/>
+        </w:rPr>
+        <w:t>Amount balance</w:t>
+      </w:r>
+      <w:r>
+        <w:rPr>
+          <w:rFonts w:ascii="Courier New" w:hAnsi="Courier New" w:cs="Courier New"/>
+          <w:b/>
+        </w:rPr>
+        <w:tab/>
+      </w:r>
+      <w:r>
+        <w:rPr>
+          <w:rFonts w:ascii="Courier New" w:hAnsi="Courier New" w:cs="Courier New"/>
+          <w:b/>
+        </w:rPr>
+        <w:tab/>
+      </w:r>
+      <w:r>
+        <w:rPr>
+          <w:rFonts w:ascii="Courier New" w:hAnsi="Courier New" w:cs="Courier New"/>
+          <w:b/>
+        </w:rPr>
+        <w:tab/>
+        <w:t>- 237709.0</w:t>
+      </w:r>
+    </w:p>
+    <w:p>
+      <w:pPr>
+        <w:pStyle w:val="PlainText"/>
+        <w:rPr>
+          <w:rFonts w:ascii="Courier New" w:hAnsi="Courier New" w:cs="Courier New"/>
+        </w:rPr>
+      </w:pPr>
+    </w:p>
+    <w:p>
+      <w:pPr>
+        <w:pStyle w:val="PlainText"/>
+        <w:rPr>
+          <w:rFonts w:ascii="Courier New" w:hAnsi="Courier New" w:cs="Courier New"/>
+          <w:b/>
+        </w:rPr>
+      </w:pPr>
     </w:p>
     <w:p>
       <w:pPr>

--- a/customer _details/KIRAN/SEP/RANI BENNOORU/HKR/PURCHASE DETAILS.docx
+++ b/customer _details/KIRAN/SEP/RANI BENNOORU/HKR/PURCHASE DETAILS.docx
@@ -29043,13 +29043,7 @@
         <w:rPr>
           <w:rFonts w:ascii="Courier New" w:hAnsi="Courier New" w:cs="Courier New"/>
         </w:rPr>
-        <w:t>THU Jul 12</w:t>
-      </w:r>
-      <w:r>
-        <w:rPr>
-          <w:rFonts w:ascii="Courier New" w:hAnsi="Courier New" w:cs="Courier New"/>
-        </w:rPr>
-        <w:t xml:space="preserve"> 13:46:45 IST 2018</w:t>
+        <w:t>THU Jul 12 13:46:45 IST 2018</w:t>
       </w:r>
     </w:p>
     <w:p>
@@ -29621,6 +29615,622 @@
         <w:tab/>
         <w:t>- 237709.0</w:t>
       </w:r>
+    </w:p>
+    <w:p>
+      <w:pPr>
+        <w:pStyle w:val="PlainText"/>
+        <w:rPr>
+          <w:rFonts w:ascii="Courier New" w:hAnsi="Courier New" w:cs="Courier New"/>
+          <w:b/>
+        </w:rPr>
+      </w:pPr>
+    </w:p>
+    <w:p>
+      <w:pPr>
+        <w:pStyle w:val="PlainText"/>
+        <w:rPr>
+          <w:rFonts w:ascii="Courier New" w:hAnsi="Courier New" w:cs="Courier New"/>
+        </w:rPr>
+      </w:pPr>
+      <w:r>
+        <w:rPr>
+          <w:rFonts w:ascii="Courier New" w:hAnsi="Courier New" w:cs="Courier New"/>
+        </w:rPr>
+        <w:t>FRI Jul 13</w:t>
+      </w:r>
+      <w:r>
+        <w:rPr>
+          <w:rFonts w:ascii="Courier New" w:hAnsi="Courier New" w:cs="Courier New"/>
+        </w:rPr>
+        <w:t xml:space="preserve"> 13:40:06 IST 2018</w:t>
+      </w:r>
+    </w:p>
+    <w:p>
+      <w:pPr>
+        <w:pStyle w:val="PlainText"/>
+        <w:rPr>
+          <w:rFonts w:ascii="Courier New" w:hAnsi="Courier New" w:cs="Courier New"/>
+        </w:rPr>
+      </w:pPr>
+      <w:r>
+        <w:rPr>
+          <w:rFonts w:ascii="Courier New" w:hAnsi="Courier New" w:cs="Courier New"/>
+        </w:rPr>
+        <w:t>Person Name</w:t>
+      </w:r>
+      <w:r>
+        <w:rPr>
+          <w:rFonts w:ascii="Courier New" w:hAnsi="Courier New" w:cs="Courier New"/>
+        </w:rPr>
+        <w:tab/>
+      </w:r>
+      <w:r>
+        <w:rPr>
+          <w:rFonts w:ascii="Courier New" w:hAnsi="Courier New" w:cs="Courier New"/>
+        </w:rPr>
+        <w:tab/>
+      </w:r>
+      <w:r>
+        <w:rPr>
+          <w:rFonts w:ascii="Courier New" w:hAnsi="Courier New" w:cs="Courier New"/>
+        </w:rPr>
+        <w:tab/>
+      </w:r>
+      <w:r>
+        <w:rPr>
+          <w:rFonts w:ascii="Courier New" w:hAnsi="Courier New" w:cs="Courier New"/>
+        </w:rPr>
+        <w:tab/>
+        <w:t>- HKR</w:t>
+      </w:r>
+    </w:p>
+    <w:p>
+      <w:pPr>
+        <w:pStyle w:val="PlainText"/>
+        <w:rPr>
+          <w:rFonts w:ascii="Courier New" w:hAnsi="Courier New" w:cs="Courier New"/>
+        </w:rPr>
+      </w:pPr>
+      <w:r>
+        <w:rPr>
+          <w:rFonts w:ascii="Courier New" w:hAnsi="Courier New" w:cs="Courier New"/>
+        </w:rPr>
+        <w:t>Bill number</w:t>
+      </w:r>
+      <w:r>
+        <w:rPr>
+          <w:rFonts w:ascii="Courier New" w:hAnsi="Courier New" w:cs="Courier New"/>
+        </w:rPr>
+        <w:tab/>
+      </w:r>
+      <w:r>
+        <w:rPr>
+          <w:rFonts w:ascii="Courier New" w:hAnsi="Courier New" w:cs="Courier New"/>
+        </w:rPr>
+        <w:tab/>
+      </w:r>
+      <w:r>
+        <w:rPr>
+          <w:rFonts w:ascii="Courier New" w:hAnsi="Courier New" w:cs="Courier New"/>
+        </w:rPr>
+        <w:tab/>
+      </w:r>
+      <w:r>
+        <w:rPr>
+          <w:rFonts w:ascii="Courier New" w:hAnsi="Courier New" w:cs="Courier New"/>
+        </w:rPr>
+        <w:tab/>
+        <w:t>- 2587</w:t>
+      </w:r>
+    </w:p>
+    <w:p>
+      <w:pPr>
+        <w:pStyle w:val="PlainText"/>
+        <w:rPr>
+          <w:rFonts w:ascii="Courier New" w:hAnsi="Courier New" w:cs="Courier New"/>
+        </w:rPr>
+      </w:pPr>
+      <w:r>
+        <w:rPr>
+          <w:rFonts w:ascii="Courier New" w:hAnsi="Courier New" w:cs="Courier New"/>
+        </w:rPr>
+        <w:t>---------------------------------------------------------------</w:t>
+      </w:r>
+    </w:p>
+    <w:p>
+      <w:pPr>
+        <w:pStyle w:val="PlainText"/>
+        <w:rPr>
+          <w:rFonts w:ascii="Courier New" w:hAnsi="Courier New" w:cs="Courier New"/>
+        </w:rPr>
+      </w:pPr>
+      <w:r>
+        <w:rPr>
+          <w:rFonts w:ascii="Courier New" w:hAnsi="Courier New" w:cs="Courier New"/>
+        </w:rPr>
+        <w:t>Item Name</w:t>
+      </w:r>
+      <w:r>
+        <w:rPr>
+          <w:rFonts w:ascii="Courier New" w:hAnsi="Courier New" w:cs="Courier New"/>
+        </w:rPr>
+        <w:tab/>
+      </w:r>
+      <w:r>
+        <w:rPr>
+          <w:rFonts w:ascii="Courier New" w:hAnsi="Courier New" w:cs="Courier New"/>
+        </w:rPr>
+        <w:tab/>
+      </w:r>
+      <w:r>
+        <w:rPr>
+          <w:rFonts w:ascii="Courier New" w:hAnsi="Courier New" w:cs="Courier New"/>
+        </w:rPr>
+        <w:tab/>
+      </w:r>
+      <w:r>
+        <w:rPr>
+          <w:rFonts w:ascii="Courier New" w:hAnsi="Courier New" w:cs="Courier New"/>
+        </w:rPr>
+        <w:tab/>
+        <w:t>- CARROT</w:t>
+      </w:r>
+    </w:p>
+    <w:p>
+      <w:pPr>
+        <w:pStyle w:val="PlainText"/>
+        <w:rPr>
+          <w:rFonts w:ascii="Courier New" w:hAnsi="Courier New" w:cs="Courier New"/>
+        </w:rPr>
+      </w:pPr>
+      <w:r>
+        <w:rPr>
+          <w:rFonts w:ascii="Courier New" w:hAnsi="Courier New" w:cs="Courier New"/>
+        </w:rPr>
+        <w:t>Number of Pockets</w:t>
+      </w:r>
+      <w:r>
+        <w:rPr>
+          <w:rFonts w:ascii="Courier New" w:hAnsi="Courier New" w:cs="Courier New"/>
+        </w:rPr>
+        <w:tab/>
+      </w:r>
+      <w:r>
+        <w:rPr>
+          <w:rFonts w:ascii="Courier New" w:hAnsi="Courier New" w:cs="Courier New"/>
+        </w:rPr>
+        <w:tab/>
+      </w:r>
+      <w:r>
+        <w:rPr>
+          <w:rFonts w:ascii="Courier New" w:hAnsi="Courier New" w:cs="Courier New"/>
+        </w:rPr>
+        <w:tab/>
+        <w:t>- 4</w:t>
+      </w:r>
+    </w:p>
+    <w:p>
+      <w:pPr>
+        <w:pStyle w:val="PlainText"/>
+        <w:rPr>
+          <w:rFonts w:ascii="Courier New" w:hAnsi="Courier New" w:cs="Courier New"/>
+        </w:rPr>
+      </w:pPr>
+      <w:r>
+        <w:rPr>
+          <w:rFonts w:ascii="Courier New" w:hAnsi="Courier New" w:cs="Courier New"/>
+        </w:rPr>
+        <w:t>Number of KGs</w:t>
+      </w:r>
+      <w:r>
+        <w:rPr>
+          <w:rFonts w:ascii="Courier New" w:hAnsi="Courier New" w:cs="Courier New"/>
+        </w:rPr>
+        <w:tab/>
+      </w:r>
+      <w:r>
+        <w:rPr>
+          <w:rFonts w:ascii="Courier New" w:hAnsi="Courier New" w:cs="Courier New"/>
+        </w:rPr>
+        <w:tab/>
+      </w:r>
+      <w:r>
+        <w:rPr>
+          <w:rFonts w:ascii="Courier New" w:hAnsi="Courier New" w:cs="Courier New"/>
+        </w:rPr>
+        <w:tab/>
+        <w:t>- 387</w:t>
+      </w:r>
+    </w:p>
+    <w:p>
+      <w:pPr>
+        <w:pStyle w:val="PlainText"/>
+        <w:rPr>
+          <w:rFonts w:ascii="Courier New" w:hAnsi="Courier New" w:cs="Courier New"/>
+        </w:rPr>
+      </w:pPr>
+      <w:r>
+        <w:rPr>
+          <w:rFonts w:ascii="Courier New" w:hAnsi="Courier New" w:cs="Courier New"/>
+        </w:rPr>
+        <w:t>Rate</w:t>
+      </w:r>
+      <w:r>
+        <w:rPr>
+          <w:rFonts w:ascii="Courier New" w:hAnsi="Courier New" w:cs="Courier New"/>
+        </w:rPr>
+        <w:tab/>
+      </w:r>
+      <w:r>
+        <w:rPr>
+          <w:rFonts w:ascii="Courier New" w:hAnsi="Courier New" w:cs="Courier New"/>
+        </w:rPr>
+        <w:tab/>
+      </w:r>
+      <w:r>
+        <w:rPr>
+          <w:rFonts w:ascii="Courier New" w:hAnsi="Courier New" w:cs="Courier New"/>
+        </w:rPr>
+        <w:tab/>
+      </w:r>
+      <w:r>
+        <w:rPr>
+          <w:rFonts w:ascii="Courier New" w:hAnsi="Courier New" w:cs="Courier New"/>
+        </w:rPr>
+        <w:tab/>
+      </w:r>
+      <w:r>
+        <w:rPr>
+          <w:rFonts w:ascii="Courier New" w:hAnsi="Courier New" w:cs="Courier New"/>
+        </w:rPr>
+        <w:tab/>
+        <w:t>- 24</w:t>
+      </w:r>
+    </w:p>
+    <w:p>
+      <w:pPr>
+        <w:pStyle w:val="PlainText"/>
+        <w:rPr>
+          <w:rFonts w:ascii="Courier New" w:hAnsi="Courier New" w:cs="Courier New"/>
+        </w:rPr>
+      </w:pPr>
+      <w:r>
+        <w:rPr>
+          <w:rFonts w:ascii="Courier New" w:hAnsi="Courier New" w:cs="Courier New"/>
+        </w:rPr>
+        <w:t>Total Price</w:t>
+      </w:r>
+      <w:r>
+        <w:rPr>
+          <w:rFonts w:ascii="Courier New" w:hAnsi="Courier New" w:cs="Courier New"/>
+        </w:rPr>
+        <w:tab/>
+      </w:r>
+      <w:r>
+        <w:rPr>
+          <w:rFonts w:ascii="Courier New" w:hAnsi="Courier New" w:cs="Courier New"/>
+        </w:rPr>
+        <w:tab/>
+      </w:r>
+      <w:r>
+        <w:rPr>
+          <w:rFonts w:ascii="Courier New" w:hAnsi="Courier New" w:cs="Courier New"/>
+        </w:rPr>
+        <w:tab/>
+      </w:r>
+      <w:r>
+        <w:rPr>
+          <w:rFonts w:ascii="Courier New" w:hAnsi="Courier New" w:cs="Courier New"/>
+        </w:rPr>
+        <w:tab/>
+        <w:t>- 9288.0</w:t>
+      </w:r>
+    </w:p>
+    <w:p>
+      <w:pPr>
+        <w:pStyle w:val="PlainText"/>
+        <w:rPr>
+          <w:rFonts w:ascii="Courier New" w:hAnsi="Courier New" w:cs="Courier New"/>
+        </w:rPr>
+      </w:pPr>
+      <w:r>
+        <w:rPr>
+          <w:rFonts w:ascii="Courier New" w:hAnsi="Courier New" w:cs="Courier New"/>
+        </w:rPr>
+        <w:t>Amount balance</w:t>
+      </w:r>
+      <w:r>
+        <w:rPr>
+          <w:rFonts w:ascii="Courier New" w:hAnsi="Courier New" w:cs="Courier New"/>
+        </w:rPr>
+        <w:tab/>
+      </w:r>
+      <w:r>
+        <w:rPr>
+          <w:rFonts w:ascii="Courier New" w:hAnsi="Courier New" w:cs="Courier New"/>
+        </w:rPr>
+        <w:tab/>
+      </w:r>
+      <w:r>
+        <w:rPr>
+          <w:rFonts w:ascii="Courier New" w:hAnsi="Courier New" w:cs="Courier New"/>
+        </w:rPr>
+        <w:tab/>
+        <w:t>- 246997.0</w:t>
+      </w:r>
+    </w:p>
+    <w:p>
+      <w:pPr>
+        <w:pStyle w:val="PlainText"/>
+        <w:rPr>
+          <w:rFonts w:ascii="Courier New" w:hAnsi="Courier New" w:cs="Courier New"/>
+        </w:rPr>
+      </w:pPr>
+    </w:p>
+    <w:p>
+      <w:pPr>
+        <w:pStyle w:val="PlainText"/>
+        <w:rPr>
+          <w:rFonts w:ascii="Courier New" w:hAnsi="Courier New" w:cs="Courier New"/>
+        </w:rPr>
+      </w:pPr>
+      <w:r>
+        <w:rPr>
+          <w:rFonts w:ascii="Courier New" w:hAnsi="Courier New" w:cs="Courier New"/>
+        </w:rPr>
+        <w:t>Item Name</w:t>
+      </w:r>
+      <w:r>
+        <w:rPr>
+          <w:rFonts w:ascii="Courier New" w:hAnsi="Courier New" w:cs="Courier New"/>
+        </w:rPr>
+        <w:tab/>
+      </w:r>
+      <w:r>
+        <w:rPr>
+          <w:rFonts w:ascii="Courier New" w:hAnsi="Courier New" w:cs="Courier New"/>
+        </w:rPr>
+        <w:tab/>
+      </w:r>
+      <w:r>
+        <w:rPr>
+          <w:rFonts w:ascii="Courier New" w:hAnsi="Courier New" w:cs="Courier New"/>
+        </w:rPr>
+        <w:tab/>
+      </w:r>
+      <w:r>
+        <w:rPr>
+          <w:rFonts w:ascii="Courier New" w:hAnsi="Courier New" w:cs="Courier New"/>
+        </w:rPr>
+        <w:tab/>
+        <w:t>- CARROT</w:t>
+      </w:r>
+    </w:p>
+    <w:p>
+      <w:pPr>
+        <w:pStyle w:val="PlainText"/>
+        <w:rPr>
+          <w:rFonts w:ascii="Courier New" w:hAnsi="Courier New" w:cs="Courier New"/>
+        </w:rPr>
+      </w:pPr>
+      <w:r>
+        <w:rPr>
+          <w:rFonts w:ascii="Courier New" w:hAnsi="Courier New" w:cs="Courier New"/>
+        </w:rPr>
+        <w:t>Number of Pockets</w:t>
+      </w:r>
+      <w:r>
+        <w:rPr>
+          <w:rFonts w:ascii="Courier New" w:hAnsi="Courier New" w:cs="Courier New"/>
+        </w:rPr>
+        <w:tab/>
+      </w:r>
+      <w:r>
+        <w:rPr>
+          <w:rFonts w:ascii="Courier New" w:hAnsi="Courier New" w:cs="Courier New"/>
+        </w:rPr>
+        <w:tab/>
+      </w:r>
+      <w:r>
+        <w:rPr>
+          <w:rFonts w:ascii="Courier New" w:hAnsi="Courier New" w:cs="Courier New"/>
+        </w:rPr>
+        <w:tab/>
+        <w:t>- 4</w:t>
+      </w:r>
+    </w:p>
+    <w:p>
+      <w:pPr>
+        <w:pStyle w:val="PlainText"/>
+        <w:rPr>
+          <w:rFonts w:ascii="Courier New" w:hAnsi="Courier New" w:cs="Courier New"/>
+        </w:rPr>
+      </w:pPr>
+      <w:r>
+        <w:rPr>
+          <w:rFonts w:ascii="Courier New" w:hAnsi="Courier New" w:cs="Courier New"/>
+        </w:rPr>
+        <w:t>Number of KGs</w:t>
+      </w:r>
+      <w:r>
+        <w:rPr>
+          <w:rFonts w:ascii="Courier New" w:hAnsi="Courier New" w:cs="Courier New"/>
+        </w:rPr>
+        <w:tab/>
+      </w:r>
+      <w:r>
+        <w:rPr>
+          <w:rFonts w:ascii="Courier New" w:hAnsi="Courier New" w:cs="Courier New"/>
+        </w:rPr>
+        <w:tab/>
+      </w:r>
+      <w:r>
+        <w:rPr>
+          <w:rFonts w:ascii="Courier New" w:hAnsi="Courier New" w:cs="Courier New"/>
+        </w:rPr>
+        <w:tab/>
+        <w:t>- 305</w:t>
+      </w:r>
+    </w:p>
+    <w:p>
+      <w:pPr>
+        <w:pStyle w:val="PlainText"/>
+        <w:rPr>
+          <w:rFonts w:ascii="Courier New" w:hAnsi="Courier New" w:cs="Courier New"/>
+        </w:rPr>
+      </w:pPr>
+      <w:r>
+        <w:rPr>
+          <w:rFonts w:ascii="Courier New" w:hAnsi="Courier New" w:cs="Courier New"/>
+        </w:rPr>
+        <w:t>Rate</w:t>
+      </w:r>
+      <w:r>
+        <w:rPr>
+          <w:rFonts w:ascii="Courier New" w:hAnsi="Courier New" w:cs="Courier New"/>
+        </w:rPr>
+        <w:tab/>
+      </w:r>
+      <w:r>
+        <w:rPr>
+          <w:rFonts w:ascii="Courier New" w:hAnsi="Courier New" w:cs="Courier New"/>
+        </w:rPr>
+        <w:tab/>
+      </w:r>
+      <w:r>
+        <w:rPr>
+          <w:rFonts w:ascii="Courier New" w:hAnsi="Courier New" w:cs="Courier New"/>
+        </w:rPr>
+        <w:tab/>
+      </w:r>
+      <w:r>
+        <w:rPr>
+          <w:rFonts w:ascii="Courier New" w:hAnsi="Courier New" w:cs="Courier New"/>
+        </w:rPr>
+        <w:tab/>
+      </w:r>
+      <w:r>
+        <w:rPr>
+          <w:rFonts w:ascii="Courier New" w:hAnsi="Courier New" w:cs="Courier New"/>
+        </w:rPr>
+        <w:tab/>
+        <w:t>- 20</w:t>
+      </w:r>
+    </w:p>
+    <w:p>
+      <w:pPr>
+        <w:pStyle w:val="PlainText"/>
+        <w:rPr>
+          <w:rFonts w:ascii="Courier New" w:hAnsi="Courier New" w:cs="Courier New"/>
+        </w:rPr>
+      </w:pPr>
+      <w:r>
+        <w:rPr>
+          <w:rFonts w:ascii="Courier New" w:hAnsi="Courier New" w:cs="Courier New"/>
+        </w:rPr>
+        <w:t>Transport &amp; Miscellaneous</w:t>
+      </w:r>
+      <w:r>
+        <w:rPr>
+          <w:rFonts w:ascii="Courier New" w:hAnsi="Courier New" w:cs="Courier New"/>
+        </w:rPr>
+        <w:tab/>
+        <w:t>- 150</w:t>
+      </w:r>
+    </w:p>
+    <w:p>
+      <w:pPr>
+        <w:pStyle w:val="PlainText"/>
+        <w:rPr>
+          <w:rFonts w:ascii="Courier New" w:hAnsi="Courier New" w:cs="Courier New"/>
+        </w:rPr>
+      </w:pPr>
+      <w:r>
+        <w:rPr>
+          <w:rFonts w:ascii="Courier New" w:hAnsi="Courier New" w:cs="Courier New"/>
+        </w:rPr>
+        <w:t>Total Price</w:t>
+      </w:r>
+      <w:r>
+        <w:rPr>
+          <w:rFonts w:ascii="Courier New" w:hAnsi="Courier New" w:cs="Courier New"/>
+        </w:rPr>
+        <w:tab/>
+      </w:r>
+      <w:r>
+        <w:rPr>
+          <w:rFonts w:ascii="Courier New" w:hAnsi="Courier New" w:cs="Courier New"/>
+        </w:rPr>
+        <w:tab/>
+      </w:r>
+      <w:r>
+        <w:rPr>
+          <w:rFonts w:ascii="Courier New" w:hAnsi="Courier New" w:cs="Courier New"/>
+        </w:rPr>
+        <w:tab/>
+      </w:r>
+      <w:r>
+        <w:rPr>
+          <w:rFonts w:ascii="Courier New" w:hAnsi="Courier New" w:cs="Courier New"/>
+        </w:rPr>
+        <w:tab/>
+        <w:t>- 6250.0</w:t>
+      </w:r>
+    </w:p>
+    <w:p>
+      <w:pPr>
+        <w:pStyle w:val="PlainText"/>
+        <w:rPr>
+          <w:rFonts w:ascii="Courier New" w:hAnsi="Courier New" w:cs="Courier New"/>
+          <w:b/>
+        </w:rPr>
+      </w:pPr>
+      <w:r>
+        <w:rPr>
+          <w:rFonts w:ascii="Courier New" w:hAnsi="Courier New" w:cs="Courier New"/>
+          <w:b/>
+        </w:rPr>
+        <w:t>Amount balance</w:t>
+      </w:r>
+      <w:r>
+        <w:rPr>
+          <w:rFonts w:ascii="Courier New" w:hAnsi="Courier New" w:cs="Courier New"/>
+          <w:b/>
+        </w:rPr>
+        <w:tab/>
+      </w:r>
+      <w:r>
+        <w:rPr>
+          <w:rFonts w:ascii="Courier New" w:hAnsi="Courier New" w:cs="Courier New"/>
+          <w:b/>
+        </w:rPr>
+        <w:tab/>
+      </w:r>
+      <w:r>
+        <w:rPr>
+          <w:rFonts w:ascii="Courier New" w:hAnsi="Courier New" w:cs="Courier New"/>
+          <w:b/>
+        </w:rPr>
+        <w:tab/>
+        <w:t>- 253247.0</w:t>
+      </w:r>
+    </w:p>
+    <w:p>
+      <w:pPr>
+        <w:pStyle w:val="PlainText"/>
+        <w:rPr>
+          <w:rFonts w:ascii="Courier New" w:hAnsi="Courier New" w:cs="Courier New"/>
+        </w:rPr>
+      </w:pPr>
+    </w:p>
+    <w:p>
+      <w:pPr>
+        <w:pStyle w:val="PlainText"/>
+        <w:rPr>
+          <w:rFonts w:ascii="Courier New" w:hAnsi="Courier New" w:cs="Courier New"/>
+          <w:b/>
+        </w:rPr>
+      </w:pPr>
     </w:p>
     <w:p>
       <w:pPr>

--- a/customer _details/KIRAN/SEP/RANI BENNOORU/HKR/PURCHASE DETAILS.docx
+++ b/customer _details/KIRAN/SEP/RANI BENNOORU/HKR/PURCHASE DETAILS.docx
@@ -29636,13 +29636,7 @@
         <w:rPr>
           <w:rFonts w:ascii="Courier New" w:hAnsi="Courier New" w:cs="Courier New"/>
         </w:rPr>
-        <w:t>FRI Jul 13</w:t>
-      </w:r>
-      <w:r>
-        <w:rPr>
-          <w:rFonts w:ascii="Courier New" w:hAnsi="Courier New" w:cs="Courier New"/>
-        </w:rPr>
-        <w:t xml:space="preserve"> 13:40:06 IST 2018</w:t>
+        <w:t>FRI Jul 13 13:40:06 IST 2018</w:t>
       </w:r>
     </w:p>
     <w:p>
@@ -30214,6 +30208,392 @@
         <w:tab/>
         <w:t>- 253247.0</w:t>
       </w:r>
+    </w:p>
+    <w:p>
+      <w:pPr>
+        <w:pStyle w:val="PlainText"/>
+        <w:rPr>
+          <w:rFonts w:ascii="Courier New" w:hAnsi="Courier New" w:cs="Courier New"/>
+          <w:b/>
+        </w:rPr>
+      </w:pPr>
+    </w:p>
+    <w:p>
+      <w:pPr>
+        <w:pStyle w:val="PlainText"/>
+        <w:rPr>
+          <w:rFonts w:ascii="Courier New" w:hAnsi="Courier New" w:cs="Courier New"/>
+        </w:rPr>
+      </w:pPr>
+      <w:r>
+        <w:rPr>
+          <w:rFonts w:ascii="Courier New" w:hAnsi="Courier New" w:cs="Courier New"/>
+        </w:rPr>
+        <w:t>SAT Jul 14</w:t>
+      </w:r>
+      <w:r>
+        <w:rPr>
+          <w:rFonts w:ascii="Courier New" w:hAnsi="Courier New" w:cs="Courier New"/>
+        </w:rPr>
+        <w:t xml:space="preserve"> 13:18:31 IST 2018</w:t>
+      </w:r>
+    </w:p>
+    <w:p>
+      <w:pPr>
+        <w:pStyle w:val="PlainText"/>
+        <w:rPr>
+          <w:rFonts w:ascii="Courier New" w:hAnsi="Courier New" w:cs="Courier New"/>
+        </w:rPr>
+      </w:pPr>
+      <w:r>
+        <w:rPr>
+          <w:rFonts w:ascii="Courier New" w:hAnsi="Courier New" w:cs="Courier New"/>
+        </w:rPr>
+        <w:t>Person Name</w:t>
+      </w:r>
+      <w:r>
+        <w:rPr>
+          <w:rFonts w:ascii="Courier New" w:hAnsi="Courier New" w:cs="Courier New"/>
+        </w:rPr>
+        <w:tab/>
+      </w:r>
+      <w:r>
+        <w:rPr>
+          <w:rFonts w:ascii="Courier New" w:hAnsi="Courier New" w:cs="Courier New"/>
+        </w:rPr>
+        <w:tab/>
+      </w:r>
+      <w:r>
+        <w:rPr>
+          <w:rFonts w:ascii="Courier New" w:hAnsi="Courier New" w:cs="Courier New"/>
+        </w:rPr>
+        <w:tab/>
+      </w:r>
+      <w:r>
+        <w:rPr>
+          <w:rFonts w:ascii="Courier New" w:hAnsi="Courier New" w:cs="Courier New"/>
+        </w:rPr>
+        <w:tab/>
+        <w:t>- HKR</w:t>
+      </w:r>
+    </w:p>
+    <w:p>
+      <w:pPr>
+        <w:pStyle w:val="PlainText"/>
+        <w:rPr>
+          <w:rFonts w:ascii="Courier New" w:hAnsi="Courier New" w:cs="Courier New"/>
+        </w:rPr>
+      </w:pPr>
+      <w:r>
+        <w:rPr>
+          <w:rFonts w:ascii="Courier New" w:hAnsi="Courier New" w:cs="Courier New"/>
+        </w:rPr>
+        <w:t>Bill number</w:t>
+      </w:r>
+      <w:r>
+        <w:rPr>
+          <w:rFonts w:ascii="Courier New" w:hAnsi="Courier New" w:cs="Courier New"/>
+        </w:rPr>
+        <w:tab/>
+      </w:r>
+      <w:r>
+        <w:rPr>
+          <w:rFonts w:ascii="Courier New" w:hAnsi="Courier New" w:cs="Courier New"/>
+        </w:rPr>
+        <w:tab/>
+      </w:r>
+      <w:r>
+        <w:rPr>
+          <w:rFonts w:ascii="Courier New" w:hAnsi="Courier New" w:cs="Courier New"/>
+        </w:rPr>
+        <w:tab/>
+      </w:r>
+      <w:r>
+        <w:rPr>
+          <w:rFonts w:ascii="Courier New" w:hAnsi="Courier New" w:cs="Courier New"/>
+        </w:rPr>
+        <w:tab/>
+        <w:t>- 2601</w:t>
+      </w:r>
+    </w:p>
+    <w:p>
+      <w:pPr>
+        <w:pStyle w:val="PlainText"/>
+        <w:rPr>
+          <w:rFonts w:ascii="Courier New" w:hAnsi="Courier New" w:cs="Courier New"/>
+        </w:rPr>
+      </w:pPr>
+      <w:r>
+        <w:rPr>
+          <w:rFonts w:ascii="Courier New" w:hAnsi="Courier New" w:cs="Courier New"/>
+        </w:rPr>
+        <w:t>---------------------------------------------------------------</w:t>
+      </w:r>
+    </w:p>
+    <w:p>
+      <w:pPr>
+        <w:pStyle w:val="PlainText"/>
+        <w:rPr>
+          <w:rFonts w:ascii="Courier New" w:hAnsi="Courier New" w:cs="Courier New"/>
+        </w:rPr>
+      </w:pPr>
+      <w:r>
+        <w:rPr>
+          <w:rFonts w:ascii="Courier New" w:hAnsi="Courier New" w:cs="Courier New"/>
+        </w:rPr>
+        <w:t>Item Name</w:t>
+      </w:r>
+      <w:r>
+        <w:rPr>
+          <w:rFonts w:ascii="Courier New" w:hAnsi="Courier New" w:cs="Courier New"/>
+        </w:rPr>
+        <w:tab/>
+      </w:r>
+      <w:r>
+        <w:rPr>
+          <w:rFonts w:ascii="Courier New" w:hAnsi="Courier New" w:cs="Courier New"/>
+        </w:rPr>
+        <w:tab/>
+      </w:r>
+      <w:r>
+        <w:rPr>
+          <w:rFonts w:ascii="Courier New" w:hAnsi="Courier New" w:cs="Courier New"/>
+        </w:rPr>
+        <w:tab/>
+      </w:r>
+      <w:r>
+        <w:rPr>
+          <w:rFonts w:ascii="Courier New" w:hAnsi="Courier New" w:cs="Courier New"/>
+        </w:rPr>
+        <w:tab/>
+        <w:t>- CARROT2</w:t>
+      </w:r>
+    </w:p>
+    <w:p>
+      <w:pPr>
+        <w:pStyle w:val="PlainText"/>
+        <w:rPr>
+          <w:rFonts w:ascii="Courier New" w:hAnsi="Courier New" w:cs="Courier New"/>
+        </w:rPr>
+      </w:pPr>
+      <w:r>
+        <w:rPr>
+          <w:rFonts w:ascii="Courier New" w:hAnsi="Courier New" w:cs="Courier New"/>
+        </w:rPr>
+        <w:t>Number of Pockets</w:t>
+      </w:r>
+      <w:r>
+        <w:rPr>
+          <w:rFonts w:ascii="Courier New" w:hAnsi="Courier New" w:cs="Courier New"/>
+        </w:rPr>
+        <w:tab/>
+      </w:r>
+      <w:r>
+        <w:rPr>
+          <w:rFonts w:ascii="Courier New" w:hAnsi="Courier New" w:cs="Courier New"/>
+        </w:rPr>
+        <w:tab/>
+      </w:r>
+      <w:r>
+        <w:rPr>
+          <w:rFonts w:ascii="Courier New" w:hAnsi="Courier New" w:cs="Courier New"/>
+        </w:rPr>
+        <w:tab/>
+        <w:t>- 10</w:t>
+      </w:r>
+    </w:p>
+    <w:p>
+      <w:pPr>
+        <w:pStyle w:val="PlainText"/>
+        <w:rPr>
+          <w:rFonts w:ascii="Courier New" w:hAnsi="Courier New" w:cs="Courier New"/>
+        </w:rPr>
+      </w:pPr>
+      <w:r>
+        <w:rPr>
+          <w:rFonts w:ascii="Courier New" w:hAnsi="Courier New" w:cs="Courier New"/>
+        </w:rPr>
+        <w:t>Number of KGs</w:t>
+      </w:r>
+      <w:r>
+        <w:rPr>
+          <w:rFonts w:ascii="Courier New" w:hAnsi="Courier New" w:cs="Courier New"/>
+        </w:rPr>
+        <w:tab/>
+      </w:r>
+      <w:r>
+        <w:rPr>
+          <w:rFonts w:ascii="Courier New" w:hAnsi="Courier New" w:cs="Courier New"/>
+        </w:rPr>
+        <w:tab/>
+      </w:r>
+      <w:r>
+        <w:rPr>
+          <w:rFonts w:ascii="Courier New" w:hAnsi="Courier New" w:cs="Courier New"/>
+        </w:rPr>
+        <w:tab/>
+        <w:t>- 949</w:t>
+      </w:r>
+    </w:p>
+    <w:p>
+      <w:pPr>
+        <w:pStyle w:val="PlainText"/>
+        <w:rPr>
+          <w:rFonts w:ascii="Courier New" w:hAnsi="Courier New" w:cs="Courier New"/>
+        </w:rPr>
+      </w:pPr>
+      <w:r>
+        <w:rPr>
+          <w:rFonts w:ascii="Courier New" w:hAnsi="Courier New" w:cs="Courier New"/>
+        </w:rPr>
+        <w:t>Rate</w:t>
+      </w:r>
+      <w:r>
+        <w:rPr>
+          <w:rFonts w:ascii="Courier New" w:hAnsi="Courier New" w:cs="Courier New"/>
+        </w:rPr>
+        <w:tab/>
+      </w:r>
+      <w:r>
+        <w:rPr>
+          <w:rFonts w:ascii="Courier New" w:hAnsi="Courier New" w:cs="Courier New"/>
+        </w:rPr>
+        <w:tab/>
+      </w:r>
+      <w:r>
+        <w:rPr>
+          <w:rFonts w:ascii="Courier New" w:hAnsi="Courier New" w:cs="Courier New"/>
+        </w:rPr>
+        <w:tab/>
+      </w:r>
+      <w:r>
+        <w:rPr>
+          <w:rFonts w:ascii="Courier New" w:hAnsi="Courier New" w:cs="Courier New"/>
+        </w:rPr>
+        <w:tab/>
+      </w:r>
+      <w:r>
+        <w:rPr>
+          <w:rFonts w:ascii="Courier New" w:hAnsi="Courier New" w:cs="Courier New"/>
+        </w:rPr>
+        <w:tab/>
+        <w:t>- 18</w:t>
+      </w:r>
+    </w:p>
+    <w:p>
+      <w:pPr>
+        <w:pStyle w:val="PlainText"/>
+        <w:rPr>
+          <w:rFonts w:ascii="Courier New" w:hAnsi="Courier New" w:cs="Courier New"/>
+        </w:rPr>
+      </w:pPr>
+      <w:r>
+        <w:rPr>
+          <w:rFonts w:ascii="Courier New" w:hAnsi="Courier New" w:cs="Courier New"/>
+        </w:rPr>
+        <w:t>Transport &amp; Miscellaneous</w:t>
+      </w:r>
+      <w:r>
+        <w:rPr>
+          <w:rFonts w:ascii="Courier New" w:hAnsi="Courier New" w:cs="Courier New"/>
+        </w:rPr>
+        <w:tab/>
+        <w:t>- 200</w:t>
+      </w:r>
+    </w:p>
+    <w:p>
+      <w:pPr>
+        <w:pStyle w:val="PlainText"/>
+        <w:rPr>
+          <w:rFonts w:ascii="Courier New" w:hAnsi="Courier New" w:cs="Courier New"/>
+        </w:rPr>
+      </w:pPr>
+      <w:r>
+        <w:rPr>
+          <w:rFonts w:ascii="Courier New" w:hAnsi="Courier New" w:cs="Courier New"/>
+        </w:rPr>
+        <w:t>Total Price</w:t>
+      </w:r>
+      <w:r>
+        <w:rPr>
+          <w:rFonts w:ascii="Courier New" w:hAnsi="Courier New" w:cs="Courier New"/>
+        </w:rPr>
+        <w:tab/>
+      </w:r>
+      <w:r>
+        <w:rPr>
+          <w:rFonts w:ascii="Courier New" w:hAnsi="Courier New" w:cs="Courier New"/>
+        </w:rPr>
+        <w:tab/>
+      </w:r>
+      <w:r>
+        <w:rPr>
+          <w:rFonts w:ascii="Courier New" w:hAnsi="Courier New" w:cs="Courier New"/>
+        </w:rPr>
+        <w:tab/>
+      </w:r>
+      <w:r>
+        <w:rPr>
+          <w:rFonts w:ascii="Courier New" w:hAnsi="Courier New" w:cs="Courier New"/>
+        </w:rPr>
+        <w:tab/>
+        <w:t>- 17282.0</w:t>
+      </w:r>
+    </w:p>
+    <w:p>
+      <w:pPr>
+        <w:pStyle w:val="PlainText"/>
+        <w:rPr>
+          <w:rFonts w:ascii="Courier New" w:hAnsi="Courier New" w:cs="Courier New"/>
+          <w:b/>
+        </w:rPr>
+      </w:pPr>
+      <w:r>
+        <w:rPr>
+          <w:rFonts w:ascii="Courier New" w:hAnsi="Courier New" w:cs="Courier New"/>
+          <w:b/>
+        </w:rPr>
+        <w:t>Amount balance</w:t>
+      </w:r>
+      <w:r>
+        <w:rPr>
+          <w:rFonts w:ascii="Courier New" w:hAnsi="Courier New" w:cs="Courier New"/>
+          <w:b/>
+        </w:rPr>
+        <w:tab/>
+      </w:r>
+      <w:r>
+        <w:rPr>
+          <w:rFonts w:ascii="Courier New" w:hAnsi="Courier New" w:cs="Courier New"/>
+          <w:b/>
+        </w:rPr>
+        <w:tab/>
+      </w:r>
+      <w:r>
+        <w:rPr>
+          <w:rFonts w:ascii="Courier New" w:hAnsi="Courier New" w:cs="Courier New"/>
+          <w:b/>
+        </w:rPr>
+        <w:tab/>
+        <w:t>- 270529.0</w:t>
+      </w:r>
+    </w:p>
+    <w:p>
+      <w:pPr>
+        <w:pStyle w:val="PlainText"/>
+        <w:rPr>
+          <w:rFonts w:ascii="Courier New" w:hAnsi="Courier New" w:cs="Courier New"/>
+        </w:rPr>
+      </w:pPr>
+    </w:p>
+    <w:p>
+      <w:pPr>
+        <w:pStyle w:val="PlainText"/>
+        <w:rPr>
+          <w:rFonts w:ascii="Courier New" w:hAnsi="Courier New" w:cs="Courier New"/>
+          <w:b/>
+        </w:rPr>
+      </w:pPr>
     </w:p>
     <w:p>
       <w:pPr>

--- a/customer _details/KIRAN/SEP/RANI BENNOORU/HKR/PURCHASE DETAILS.docx
+++ b/customer _details/KIRAN/SEP/RANI BENNOORU/HKR/PURCHASE DETAILS.docx
@@ -30229,13 +30229,7 @@
         <w:rPr>
           <w:rFonts w:ascii="Courier New" w:hAnsi="Courier New" w:cs="Courier New"/>
         </w:rPr>
-        <w:t>SAT Jul 14</w:t>
-      </w:r>
-      <w:r>
-        <w:rPr>
-          <w:rFonts w:ascii="Courier New" w:hAnsi="Courier New" w:cs="Courier New"/>
-        </w:rPr>
-        <w:t xml:space="preserve"> 13:18:31 IST 2018</w:t>
+        <w:t>SAT Jul 14 13:18:31 IST 2018</w:t>
       </w:r>
     </w:p>
     <w:p>
@@ -30577,6 +30571,392 @@
         <w:tab/>
         <w:t>- 270529.0</w:t>
       </w:r>
+    </w:p>
+    <w:p>
+      <w:pPr>
+        <w:pStyle w:val="PlainText"/>
+        <w:rPr>
+          <w:rFonts w:ascii="Courier New" w:hAnsi="Courier New" w:cs="Courier New"/>
+          <w:b/>
+        </w:rPr>
+      </w:pPr>
+    </w:p>
+    <w:p>
+      <w:pPr>
+        <w:pStyle w:val="PlainText"/>
+        <w:rPr>
+          <w:rFonts w:ascii="Courier New" w:hAnsi="Courier New" w:cs="Courier New"/>
+        </w:rPr>
+      </w:pPr>
+      <w:r>
+        <w:rPr>
+          <w:rFonts w:ascii="Courier New" w:hAnsi="Courier New" w:cs="Courier New"/>
+        </w:rPr>
+        <w:t>SUN Jul 15</w:t>
+      </w:r>
+      <w:r>
+        <w:rPr>
+          <w:rFonts w:ascii="Courier New" w:hAnsi="Courier New" w:cs="Courier New"/>
+        </w:rPr>
+        <w:t xml:space="preserve"> 13:48:45 IST 2018</w:t>
+      </w:r>
+    </w:p>
+    <w:p>
+      <w:pPr>
+        <w:pStyle w:val="PlainText"/>
+        <w:rPr>
+          <w:rFonts w:ascii="Courier New" w:hAnsi="Courier New" w:cs="Courier New"/>
+        </w:rPr>
+      </w:pPr>
+      <w:r>
+        <w:rPr>
+          <w:rFonts w:ascii="Courier New" w:hAnsi="Courier New" w:cs="Courier New"/>
+        </w:rPr>
+        <w:t>Person Name</w:t>
+      </w:r>
+      <w:r>
+        <w:rPr>
+          <w:rFonts w:ascii="Courier New" w:hAnsi="Courier New" w:cs="Courier New"/>
+        </w:rPr>
+        <w:tab/>
+      </w:r>
+      <w:r>
+        <w:rPr>
+          <w:rFonts w:ascii="Courier New" w:hAnsi="Courier New" w:cs="Courier New"/>
+        </w:rPr>
+        <w:tab/>
+      </w:r>
+      <w:r>
+        <w:rPr>
+          <w:rFonts w:ascii="Courier New" w:hAnsi="Courier New" w:cs="Courier New"/>
+        </w:rPr>
+        <w:tab/>
+      </w:r>
+      <w:r>
+        <w:rPr>
+          <w:rFonts w:ascii="Courier New" w:hAnsi="Courier New" w:cs="Courier New"/>
+        </w:rPr>
+        <w:tab/>
+        <w:t>- HKR</w:t>
+      </w:r>
+    </w:p>
+    <w:p>
+      <w:pPr>
+        <w:pStyle w:val="PlainText"/>
+        <w:rPr>
+          <w:rFonts w:ascii="Courier New" w:hAnsi="Courier New" w:cs="Courier New"/>
+        </w:rPr>
+      </w:pPr>
+      <w:r>
+        <w:rPr>
+          <w:rFonts w:ascii="Courier New" w:hAnsi="Courier New" w:cs="Courier New"/>
+        </w:rPr>
+        <w:t>Bill number</w:t>
+      </w:r>
+      <w:r>
+        <w:rPr>
+          <w:rFonts w:ascii="Courier New" w:hAnsi="Courier New" w:cs="Courier New"/>
+        </w:rPr>
+        <w:tab/>
+      </w:r>
+      <w:r>
+        <w:rPr>
+          <w:rFonts w:ascii="Courier New" w:hAnsi="Courier New" w:cs="Courier New"/>
+        </w:rPr>
+        <w:tab/>
+      </w:r>
+      <w:r>
+        <w:rPr>
+          <w:rFonts w:ascii="Courier New" w:hAnsi="Courier New" w:cs="Courier New"/>
+        </w:rPr>
+        <w:tab/>
+      </w:r>
+      <w:r>
+        <w:rPr>
+          <w:rFonts w:ascii="Courier New" w:hAnsi="Courier New" w:cs="Courier New"/>
+        </w:rPr>
+        <w:tab/>
+        <w:t>- 2609</w:t>
+      </w:r>
+    </w:p>
+    <w:p>
+      <w:pPr>
+        <w:pStyle w:val="PlainText"/>
+        <w:rPr>
+          <w:rFonts w:ascii="Courier New" w:hAnsi="Courier New" w:cs="Courier New"/>
+        </w:rPr>
+      </w:pPr>
+      <w:r>
+        <w:rPr>
+          <w:rFonts w:ascii="Courier New" w:hAnsi="Courier New" w:cs="Courier New"/>
+        </w:rPr>
+        <w:t>---------------------------------------------------------------</w:t>
+      </w:r>
+    </w:p>
+    <w:p>
+      <w:pPr>
+        <w:pStyle w:val="PlainText"/>
+        <w:rPr>
+          <w:rFonts w:ascii="Courier New" w:hAnsi="Courier New" w:cs="Courier New"/>
+        </w:rPr>
+      </w:pPr>
+      <w:r>
+        <w:rPr>
+          <w:rFonts w:ascii="Courier New" w:hAnsi="Courier New" w:cs="Courier New"/>
+        </w:rPr>
+        <w:t>Item Name</w:t>
+      </w:r>
+      <w:r>
+        <w:rPr>
+          <w:rFonts w:ascii="Courier New" w:hAnsi="Courier New" w:cs="Courier New"/>
+        </w:rPr>
+        <w:tab/>
+      </w:r>
+      <w:r>
+        <w:rPr>
+          <w:rFonts w:ascii="Courier New" w:hAnsi="Courier New" w:cs="Courier New"/>
+        </w:rPr>
+        <w:tab/>
+      </w:r>
+      <w:r>
+        <w:rPr>
+          <w:rFonts w:ascii="Courier New" w:hAnsi="Courier New" w:cs="Courier New"/>
+        </w:rPr>
+        <w:tab/>
+      </w:r>
+      <w:r>
+        <w:rPr>
+          <w:rFonts w:ascii="Courier New" w:hAnsi="Courier New" w:cs="Courier New"/>
+        </w:rPr>
+        <w:tab/>
+        <w:t>- CARROT</w:t>
+      </w:r>
+    </w:p>
+    <w:p>
+      <w:pPr>
+        <w:pStyle w:val="PlainText"/>
+        <w:rPr>
+          <w:rFonts w:ascii="Courier New" w:hAnsi="Courier New" w:cs="Courier New"/>
+        </w:rPr>
+      </w:pPr>
+      <w:r>
+        <w:rPr>
+          <w:rFonts w:ascii="Courier New" w:hAnsi="Courier New" w:cs="Courier New"/>
+        </w:rPr>
+        <w:t>Number of Pockets</w:t>
+      </w:r>
+      <w:r>
+        <w:rPr>
+          <w:rFonts w:ascii="Courier New" w:hAnsi="Courier New" w:cs="Courier New"/>
+        </w:rPr>
+        <w:tab/>
+      </w:r>
+      <w:r>
+        <w:rPr>
+          <w:rFonts w:ascii="Courier New" w:hAnsi="Courier New" w:cs="Courier New"/>
+        </w:rPr>
+        <w:tab/>
+      </w:r>
+      <w:r>
+        <w:rPr>
+          <w:rFonts w:ascii="Courier New" w:hAnsi="Courier New" w:cs="Courier New"/>
+        </w:rPr>
+        <w:tab/>
+        <w:t>- 12</w:t>
+      </w:r>
+    </w:p>
+    <w:p>
+      <w:pPr>
+        <w:pStyle w:val="PlainText"/>
+        <w:rPr>
+          <w:rFonts w:ascii="Courier New" w:hAnsi="Courier New" w:cs="Courier New"/>
+        </w:rPr>
+      </w:pPr>
+      <w:r>
+        <w:rPr>
+          <w:rFonts w:ascii="Courier New" w:hAnsi="Courier New" w:cs="Courier New"/>
+        </w:rPr>
+        <w:t>Number of KGs</w:t>
+      </w:r>
+      <w:r>
+        <w:rPr>
+          <w:rFonts w:ascii="Courier New" w:hAnsi="Courier New" w:cs="Courier New"/>
+        </w:rPr>
+        <w:tab/>
+      </w:r>
+      <w:r>
+        <w:rPr>
+          <w:rFonts w:ascii="Courier New" w:hAnsi="Courier New" w:cs="Courier New"/>
+        </w:rPr>
+        <w:tab/>
+      </w:r>
+      <w:r>
+        <w:rPr>
+          <w:rFonts w:ascii="Courier New" w:hAnsi="Courier New" w:cs="Courier New"/>
+        </w:rPr>
+        <w:tab/>
+        <w:t>- 1117</w:t>
+      </w:r>
+    </w:p>
+    <w:p>
+      <w:pPr>
+        <w:pStyle w:val="PlainText"/>
+        <w:rPr>
+          <w:rFonts w:ascii="Courier New" w:hAnsi="Courier New" w:cs="Courier New"/>
+        </w:rPr>
+      </w:pPr>
+      <w:r>
+        <w:rPr>
+          <w:rFonts w:ascii="Courier New" w:hAnsi="Courier New" w:cs="Courier New"/>
+        </w:rPr>
+        <w:t>Rate</w:t>
+      </w:r>
+      <w:r>
+        <w:rPr>
+          <w:rFonts w:ascii="Courier New" w:hAnsi="Courier New" w:cs="Courier New"/>
+        </w:rPr>
+        <w:tab/>
+      </w:r>
+      <w:r>
+        <w:rPr>
+          <w:rFonts w:ascii="Courier New" w:hAnsi="Courier New" w:cs="Courier New"/>
+        </w:rPr>
+        <w:tab/>
+      </w:r>
+      <w:r>
+        <w:rPr>
+          <w:rFonts w:ascii="Courier New" w:hAnsi="Courier New" w:cs="Courier New"/>
+        </w:rPr>
+        <w:tab/>
+      </w:r>
+      <w:r>
+        <w:rPr>
+          <w:rFonts w:ascii="Courier New" w:hAnsi="Courier New" w:cs="Courier New"/>
+        </w:rPr>
+        <w:tab/>
+      </w:r>
+      <w:r>
+        <w:rPr>
+          <w:rFonts w:ascii="Courier New" w:hAnsi="Courier New" w:cs="Courier New"/>
+        </w:rPr>
+        <w:tab/>
+        <w:t>- 23</w:t>
+      </w:r>
+    </w:p>
+    <w:p>
+      <w:pPr>
+        <w:pStyle w:val="PlainText"/>
+        <w:rPr>
+          <w:rFonts w:ascii="Courier New" w:hAnsi="Courier New" w:cs="Courier New"/>
+        </w:rPr>
+      </w:pPr>
+      <w:r>
+        <w:rPr>
+          <w:rFonts w:ascii="Courier New" w:hAnsi="Courier New" w:cs="Courier New"/>
+        </w:rPr>
+        <w:t>Transport &amp; Miscellaneous</w:t>
+      </w:r>
+      <w:r>
+        <w:rPr>
+          <w:rFonts w:ascii="Courier New" w:hAnsi="Courier New" w:cs="Courier New"/>
+        </w:rPr>
+        <w:tab/>
+        <w:t>- 240</w:t>
+      </w:r>
+    </w:p>
+    <w:p>
+      <w:pPr>
+        <w:pStyle w:val="PlainText"/>
+        <w:rPr>
+          <w:rFonts w:ascii="Courier New" w:hAnsi="Courier New" w:cs="Courier New"/>
+        </w:rPr>
+      </w:pPr>
+      <w:r>
+        <w:rPr>
+          <w:rFonts w:ascii="Courier New" w:hAnsi="Courier New" w:cs="Courier New"/>
+        </w:rPr>
+        <w:t>Total Price</w:t>
+      </w:r>
+      <w:r>
+        <w:rPr>
+          <w:rFonts w:ascii="Courier New" w:hAnsi="Courier New" w:cs="Courier New"/>
+        </w:rPr>
+        <w:tab/>
+      </w:r>
+      <w:r>
+        <w:rPr>
+          <w:rFonts w:ascii="Courier New" w:hAnsi="Courier New" w:cs="Courier New"/>
+        </w:rPr>
+        <w:tab/>
+      </w:r>
+      <w:r>
+        <w:rPr>
+          <w:rFonts w:ascii="Courier New" w:hAnsi="Courier New" w:cs="Courier New"/>
+        </w:rPr>
+        <w:tab/>
+      </w:r>
+      <w:r>
+        <w:rPr>
+          <w:rFonts w:ascii="Courier New" w:hAnsi="Courier New" w:cs="Courier New"/>
+        </w:rPr>
+        <w:tab/>
+        <w:t>- 25931.0</w:t>
+      </w:r>
+    </w:p>
+    <w:p>
+      <w:pPr>
+        <w:pStyle w:val="PlainText"/>
+        <w:rPr>
+          <w:rFonts w:ascii="Courier New" w:hAnsi="Courier New" w:cs="Courier New"/>
+          <w:b/>
+        </w:rPr>
+      </w:pPr>
+      <w:r>
+        <w:rPr>
+          <w:rFonts w:ascii="Courier New" w:hAnsi="Courier New" w:cs="Courier New"/>
+          <w:b/>
+        </w:rPr>
+        <w:t>Amount balance</w:t>
+      </w:r>
+      <w:r>
+        <w:rPr>
+          <w:rFonts w:ascii="Courier New" w:hAnsi="Courier New" w:cs="Courier New"/>
+          <w:b/>
+        </w:rPr>
+        <w:tab/>
+      </w:r>
+      <w:r>
+        <w:rPr>
+          <w:rFonts w:ascii="Courier New" w:hAnsi="Courier New" w:cs="Courier New"/>
+          <w:b/>
+        </w:rPr>
+        <w:tab/>
+      </w:r>
+      <w:r>
+        <w:rPr>
+          <w:rFonts w:ascii="Courier New" w:hAnsi="Courier New" w:cs="Courier New"/>
+          <w:b/>
+        </w:rPr>
+        <w:tab/>
+        <w:t>- 296460.0</w:t>
+      </w:r>
+    </w:p>
+    <w:p>
+      <w:pPr>
+        <w:pStyle w:val="PlainText"/>
+        <w:rPr>
+          <w:rFonts w:ascii="Courier New" w:hAnsi="Courier New" w:cs="Courier New"/>
+        </w:rPr>
+      </w:pPr>
+    </w:p>
+    <w:p>
+      <w:pPr>
+        <w:pStyle w:val="PlainText"/>
+        <w:rPr>
+          <w:rFonts w:ascii="Courier New" w:hAnsi="Courier New" w:cs="Courier New"/>
+          <w:b/>
+        </w:rPr>
+      </w:pPr>
     </w:p>
     <w:p>
       <w:pPr>

--- a/customer _details/KIRAN/SEP/RANI BENNOORU/HKR/PURCHASE DETAILS.docx
+++ b/customer _details/KIRAN/SEP/RANI BENNOORU/HKR/PURCHASE DETAILS.docx
@@ -30592,13 +30592,7 @@
         <w:rPr>
           <w:rFonts w:ascii="Courier New" w:hAnsi="Courier New" w:cs="Courier New"/>
         </w:rPr>
-        <w:t>SUN Jul 15</w:t>
-      </w:r>
-      <w:r>
-        <w:rPr>
-          <w:rFonts w:ascii="Courier New" w:hAnsi="Courier New" w:cs="Courier New"/>
-        </w:rPr>
-        <w:t xml:space="preserve"> 13:48:45 IST 2018</w:t>
+        <w:t>SUN Jul 15 13:48:45 IST 2018</w:t>
       </w:r>
     </w:p>
     <w:p>
@@ -30940,6 +30934,457 @@
         <w:tab/>
         <w:t>- 296460.0</w:t>
       </w:r>
+    </w:p>
+    <w:p>
+      <w:pPr>
+        <w:pStyle w:val="PlainText"/>
+        <w:rPr>
+          <w:rFonts w:ascii="Courier New" w:hAnsi="Courier New" w:cs="Courier New"/>
+          <w:b/>
+        </w:rPr>
+      </w:pPr>
+    </w:p>
+    <w:p>
+      <w:pPr>
+        <w:pStyle w:val="PlainText"/>
+        <w:rPr>
+          <w:rFonts w:ascii="Courier New" w:hAnsi="Courier New" w:cs="Courier New"/>
+        </w:rPr>
+      </w:pPr>
+      <w:r>
+        <w:rPr>
+          <w:rFonts w:ascii="Courier New" w:hAnsi="Courier New" w:cs="Courier New"/>
+        </w:rPr>
+        <w:t>MON Jul 16</w:t>
+      </w:r>
+      <w:r>
+        <w:rPr>
+          <w:rFonts w:ascii="Courier New" w:hAnsi="Courier New" w:cs="Courier New"/>
+        </w:rPr>
+        <w:t xml:space="preserve"> 13:06:00 IST 2018</w:t>
+      </w:r>
+    </w:p>
+    <w:p>
+      <w:pPr>
+        <w:pStyle w:val="PlainText"/>
+        <w:rPr>
+          <w:rFonts w:ascii="Courier New" w:hAnsi="Courier New" w:cs="Courier New"/>
+        </w:rPr>
+      </w:pPr>
+      <w:r>
+        <w:rPr>
+          <w:rFonts w:ascii="Courier New" w:hAnsi="Courier New" w:cs="Courier New"/>
+        </w:rPr>
+        <w:t>Person Name</w:t>
+      </w:r>
+      <w:r>
+        <w:rPr>
+          <w:rFonts w:ascii="Courier New" w:hAnsi="Courier New" w:cs="Courier New"/>
+        </w:rPr>
+        <w:tab/>
+      </w:r>
+      <w:r>
+        <w:rPr>
+          <w:rFonts w:ascii="Courier New" w:hAnsi="Courier New" w:cs="Courier New"/>
+        </w:rPr>
+        <w:tab/>
+      </w:r>
+      <w:r>
+        <w:rPr>
+          <w:rFonts w:ascii="Courier New" w:hAnsi="Courier New" w:cs="Courier New"/>
+        </w:rPr>
+        <w:tab/>
+      </w:r>
+      <w:r>
+        <w:rPr>
+          <w:rFonts w:ascii="Courier New" w:hAnsi="Courier New" w:cs="Courier New"/>
+        </w:rPr>
+        <w:tab/>
+        <w:t>- HKR</w:t>
+      </w:r>
+    </w:p>
+    <w:p>
+      <w:pPr>
+        <w:pStyle w:val="PlainText"/>
+        <w:rPr>
+          <w:rFonts w:ascii="Courier New" w:hAnsi="Courier New" w:cs="Courier New"/>
+        </w:rPr>
+      </w:pPr>
+      <w:r>
+        <w:rPr>
+          <w:rFonts w:ascii="Courier New" w:hAnsi="Courier New" w:cs="Courier New"/>
+        </w:rPr>
+        <w:t>Bill number</w:t>
+      </w:r>
+      <w:r>
+        <w:rPr>
+          <w:rFonts w:ascii="Courier New" w:hAnsi="Courier New" w:cs="Courier New"/>
+        </w:rPr>
+        <w:tab/>
+      </w:r>
+      <w:r>
+        <w:rPr>
+          <w:rFonts w:ascii="Courier New" w:hAnsi="Courier New" w:cs="Courier New"/>
+        </w:rPr>
+        <w:tab/>
+      </w:r>
+      <w:r>
+        <w:rPr>
+          <w:rFonts w:ascii="Courier New" w:hAnsi="Courier New" w:cs="Courier New"/>
+        </w:rPr>
+        <w:tab/>
+      </w:r>
+      <w:r>
+        <w:rPr>
+          <w:rFonts w:ascii="Courier New" w:hAnsi="Courier New" w:cs="Courier New"/>
+        </w:rPr>
+        <w:tab/>
+        <w:t>- 2625</w:t>
+      </w:r>
+    </w:p>
+    <w:p>
+      <w:pPr>
+        <w:pStyle w:val="PlainText"/>
+        <w:rPr>
+          <w:rFonts w:ascii="Courier New" w:hAnsi="Courier New" w:cs="Courier New"/>
+        </w:rPr>
+      </w:pPr>
+      <w:r>
+        <w:rPr>
+          <w:rFonts w:ascii="Courier New" w:hAnsi="Courier New" w:cs="Courier New"/>
+        </w:rPr>
+        <w:t>---------------------------------------------------------------</w:t>
+      </w:r>
+    </w:p>
+    <w:p>
+      <w:pPr>
+        <w:pStyle w:val="PlainText"/>
+        <w:rPr>
+          <w:rFonts w:ascii="Courier New" w:hAnsi="Courier New" w:cs="Courier New"/>
+        </w:rPr>
+      </w:pPr>
+      <w:r>
+        <w:rPr>
+          <w:rFonts w:ascii="Courier New" w:hAnsi="Courier New" w:cs="Courier New"/>
+        </w:rPr>
+        <w:t>Item Name</w:t>
+      </w:r>
+      <w:r>
+        <w:rPr>
+          <w:rFonts w:ascii="Courier New" w:hAnsi="Courier New" w:cs="Courier New"/>
+        </w:rPr>
+        <w:tab/>
+      </w:r>
+      <w:r>
+        <w:rPr>
+          <w:rFonts w:ascii="Courier New" w:hAnsi="Courier New" w:cs="Courier New"/>
+        </w:rPr>
+        <w:tab/>
+      </w:r>
+      <w:r>
+        <w:rPr>
+          <w:rFonts w:ascii="Courier New" w:hAnsi="Courier New" w:cs="Courier New"/>
+        </w:rPr>
+        <w:tab/>
+      </w:r>
+      <w:r>
+        <w:rPr>
+          <w:rFonts w:ascii="Courier New" w:hAnsi="Courier New" w:cs="Courier New"/>
+        </w:rPr>
+        <w:tab/>
+        <w:t>- CARROT</w:t>
+      </w:r>
+    </w:p>
+    <w:p>
+      <w:pPr>
+        <w:pStyle w:val="PlainText"/>
+        <w:rPr>
+          <w:rFonts w:ascii="Courier New" w:hAnsi="Courier New" w:cs="Courier New"/>
+        </w:rPr>
+      </w:pPr>
+      <w:r>
+        <w:rPr>
+          <w:rFonts w:ascii="Courier New" w:hAnsi="Courier New" w:cs="Courier New"/>
+        </w:rPr>
+        <w:t>Number of Pockets</w:t>
+      </w:r>
+      <w:r>
+        <w:rPr>
+          <w:rFonts w:ascii="Courier New" w:hAnsi="Courier New" w:cs="Courier New"/>
+        </w:rPr>
+        <w:tab/>
+      </w:r>
+      <w:r>
+        <w:rPr>
+          <w:rFonts w:ascii="Courier New" w:hAnsi="Courier New" w:cs="Courier New"/>
+        </w:rPr>
+        <w:tab/>
+      </w:r>
+      <w:r>
+        <w:rPr>
+          <w:rFonts w:ascii="Courier New" w:hAnsi="Courier New" w:cs="Courier New"/>
+        </w:rPr>
+        <w:tab/>
+        <w:t>- 6</w:t>
+      </w:r>
+    </w:p>
+    <w:p>
+      <w:pPr>
+        <w:pStyle w:val="PlainText"/>
+        <w:rPr>
+          <w:rFonts w:ascii="Courier New" w:hAnsi="Courier New" w:cs="Courier New"/>
+        </w:rPr>
+      </w:pPr>
+      <w:r>
+        <w:rPr>
+          <w:rFonts w:ascii="Courier New" w:hAnsi="Courier New" w:cs="Courier New"/>
+        </w:rPr>
+        <w:t>Number of KGs</w:t>
+      </w:r>
+      <w:r>
+        <w:rPr>
+          <w:rFonts w:ascii="Courier New" w:hAnsi="Courier New" w:cs="Courier New"/>
+        </w:rPr>
+        <w:tab/>
+      </w:r>
+      <w:r>
+        <w:rPr>
+          <w:rFonts w:ascii="Courier New" w:hAnsi="Courier New" w:cs="Courier New"/>
+        </w:rPr>
+        <w:tab/>
+      </w:r>
+      <w:r>
+        <w:rPr>
+          <w:rFonts w:ascii="Courier New" w:hAnsi="Courier New" w:cs="Courier New"/>
+        </w:rPr>
+        <w:tab/>
+        <w:t>- 582</w:t>
+      </w:r>
+    </w:p>
+    <w:p>
+      <w:pPr>
+        <w:pStyle w:val="PlainText"/>
+        <w:rPr>
+          <w:rFonts w:ascii="Courier New" w:hAnsi="Courier New" w:cs="Courier New"/>
+        </w:rPr>
+      </w:pPr>
+      <w:r>
+        <w:rPr>
+          <w:rFonts w:ascii="Courier New" w:hAnsi="Courier New" w:cs="Courier New"/>
+        </w:rPr>
+        <w:t>Rate</w:t>
+      </w:r>
+      <w:r>
+        <w:rPr>
+          <w:rFonts w:ascii="Courier New" w:hAnsi="Courier New" w:cs="Courier New"/>
+        </w:rPr>
+        <w:tab/>
+      </w:r>
+      <w:r>
+        <w:rPr>
+          <w:rFonts w:ascii="Courier New" w:hAnsi="Courier New" w:cs="Courier New"/>
+        </w:rPr>
+        <w:tab/>
+      </w:r>
+      <w:r>
+        <w:rPr>
+          <w:rFonts w:ascii="Courier New" w:hAnsi="Courier New" w:cs="Courier New"/>
+        </w:rPr>
+        <w:tab/>
+      </w:r>
+      <w:r>
+        <w:rPr>
+          <w:rFonts w:ascii="Courier New" w:hAnsi="Courier New" w:cs="Courier New"/>
+        </w:rPr>
+        <w:tab/>
+      </w:r>
+      <w:r>
+        <w:rPr>
+          <w:rFonts w:ascii="Courier New" w:hAnsi="Courier New" w:cs="Courier New"/>
+        </w:rPr>
+        <w:tab/>
+        <w:t>- 26</w:t>
+      </w:r>
+    </w:p>
+    <w:p>
+      <w:pPr>
+        <w:pStyle w:val="PlainText"/>
+        <w:rPr>
+          <w:rFonts w:ascii="Courier New" w:hAnsi="Courier New" w:cs="Courier New"/>
+        </w:rPr>
+      </w:pPr>
+      <w:r>
+        <w:rPr>
+          <w:rFonts w:ascii="Courier New" w:hAnsi="Courier New" w:cs="Courier New"/>
+        </w:rPr>
+        <w:t>Transport &amp; Miscellaneous</w:t>
+      </w:r>
+      <w:r>
+        <w:rPr>
+          <w:rFonts w:ascii="Courier New" w:hAnsi="Courier New" w:cs="Courier New"/>
+        </w:rPr>
+        <w:tab/>
+        <w:t>- 120</w:t>
+      </w:r>
+    </w:p>
+    <w:p>
+      <w:pPr>
+        <w:pStyle w:val="PlainText"/>
+        <w:rPr>
+          <w:rFonts w:ascii="Courier New" w:hAnsi="Courier New" w:cs="Courier New"/>
+        </w:rPr>
+      </w:pPr>
+      <w:r>
+        <w:rPr>
+          <w:rFonts w:ascii="Courier New" w:hAnsi="Courier New" w:cs="Courier New"/>
+        </w:rPr>
+        <w:t>Total Price</w:t>
+      </w:r>
+      <w:r>
+        <w:rPr>
+          <w:rFonts w:ascii="Courier New" w:hAnsi="Courier New" w:cs="Courier New"/>
+        </w:rPr>
+        <w:tab/>
+      </w:r>
+      <w:r>
+        <w:rPr>
+          <w:rFonts w:ascii="Courier New" w:hAnsi="Courier New" w:cs="Courier New"/>
+        </w:rPr>
+        <w:tab/>
+      </w:r>
+      <w:r>
+        <w:rPr>
+          <w:rFonts w:ascii="Courier New" w:hAnsi="Courier New" w:cs="Courier New"/>
+        </w:rPr>
+        <w:tab/>
+      </w:r>
+      <w:r>
+        <w:rPr>
+          <w:rFonts w:ascii="Courier New" w:hAnsi="Courier New" w:cs="Courier New"/>
+        </w:rPr>
+        <w:tab/>
+        <w:t>- 15252.0</w:t>
+      </w:r>
+    </w:p>
+    <w:p>
+      <w:pPr>
+        <w:pStyle w:val="PlainText"/>
+        <w:rPr>
+          <w:rFonts w:ascii="Courier New" w:hAnsi="Courier New" w:cs="Courier New"/>
+          <w:color w:val="FF0000"/>
+        </w:rPr>
+      </w:pPr>
+      <w:r>
+        <w:rPr>
+          <w:rFonts w:ascii="Courier New" w:hAnsi="Courier New" w:cs="Courier New"/>
+          <w:color w:val="FF0000"/>
+        </w:rPr>
+        <w:t>Amount Received</w:t>
+      </w:r>
+      <w:r>
+        <w:rPr>
+          <w:rFonts w:ascii="Courier New" w:hAnsi="Courier New" w:cs="Courier New"/>
+          <w:color w:val="FF0000"/>
+        </w:rPr>
+        <w:tab/>
+      </w:r>
+      <w:r>
+        <w:rPr>
+          <w:rFonts w:ascii="Courier New" w:hAnsi="Courier New" w:cs="Courier New"/>
+          <w:color w:val="FF0000"/>
+        </w:rPr>
+        <w:tab/>
+      </w:r>
+      <w:r>
+        <w:rPr>
+          <w:rFonts w:ascii="Courier New" w:hAnsi="Courier New" w:cs="Courier New"/>
+          <w:color w:val="FF0000"/>
+        </w:rPr>
+        <w:tab/>
+        <w:t>- 98000</w:t>
+      </w:r>
+    </w:p>
+    <w:p>
+      <w:pPr>
+        <w:pStyle w:val="PlainText"/>
+        <w:rPr>
+          <w:rFonts w:ascii="Courier New" w:hAnsi="Courier New" w:cs="Courier New"/>
+          <w:b/>
+        </w:rPr>
+      </w:pPr>
+      <w:r>
+        <w:rPr>
+          <w:rFonts w:ascii="Courier New" w:hAnsi="Courier New" w:cs="Courier New"/>
+          <w:b/>
+        </w:rPr>
+        <w:t>Amount balance</w:t>
+      </w:r>
+      <w:r>
+        <w:rPr>
+          <w:rFonts w:ascii="Courier New" w:hAnsi="Courier New" w:cs="Courier New"/>
+          <w:b/>
+        </w:rPr>
+        <w:tab/>
+      </w:r>
+      <w:r>
+        <w:rPr>
+          <w:rFonts w:ascii="Courier New" w:hAnsi="Courier New" w:cs="Courier New"/>
+          <w:b/>
+        </w:rPr>
+        <w:tab/>
+      </w:r>
+      <w:r>
+        <w:rPr>
+          <w:rFonts w:ascii="Courier New" w:hAnsi="Courier New" w:cs="Courier New"/>
+          <w:b/>
+        </w:rPr>
+        <w:tab/>
+        <w:t>- 213712.0</w:t>
+      </w:r>
+    </w:p>
+    <w:p>
+      <w:pPr>
+        <w:pStyle w:val="PlainText"/>
+        <w:rPr>
+          <w:rFonts w:ascii="Courier New" w:hAnsi="Courier New" w:cs="Courier New"/>
+        </w:rPr>
+      </w:pPr>
+      <w:r>
+        <w:rPr>
+          <w:rFonts w:ascii="Courier New" w:hAnsi="Courier New" w:cs="Courier New"/>
+        </w:rPr>
+        <w:t>Amount Received mode</w:t>
+      </w:r>
+      <w:r>
+        <w:rPr>
+          <w:rFonts w:ascii="Courier New" w:hAnsi="Courier New" w:cs="Courier New"/>
+        </w:rPr>
+        <w:tab/>
+      </w:r>
+      <w:r>
+        <w:rPr>
+          <w:rFonts w:ascii="Courier New" w:hAnsi="Courier New" w:cs="Courier New"/>
+        </w:rPr>
+        <w:tab/>
+        <w:t>- CASH</w:t>
+      </w:r>
+    </w:p>
+    <w:p>
+      <w:pPr>
+        <w:pStyle w:val="PlainText"/>
+        <w:rPr>
+          <w:rFonts w:ascii="Courier New" w:hAnsi="Courier New" w:cs="Courier New"/>
+        </w:rPr>
+      </w:pPr>
+    </w:p>
+    <w:p>
+      <w:pPr>
+        <w:pStyle w:val="PlainText"/>
+        <w:rPr>
+          <w:rFonts w:ascii="Courier New" w:hAnsi="Courier New" w:cs="Courier New"/>
+          <w:b/>
+        </w:rPr>
+      </w:pPr>
     </w:p>
     <w:p>
       <w:pPr>

--- a/customer _details/KIRAN/SEP/RANI BENNOORU/HKR/PURCHASE DETAILS.docx
+++ b/customer _details/KIRAN/SEP/RANI BENNOORU/HKR/PURCHASE DETAILS.docx
@@ -30955,13 +30955,7 @@
         <w:rPr>
           <w:rFonts w:ascii="Courier New" w:hAnsi="Courier New" w:cs="Courier New"/>
         </w:rPr>
-        <w:t>MON Jul 16</w:t>
-      </w:r>
-      <w:r>
-        <w:rPr>
-          <w:rFonts w:ascii="Courier New" w:hAnsi="Courier New" w:cs="Courier New"/>
-        </w:rPr>
-        <w:t xml:space="preserve"> 13:06:00 IST 2018</w:t>
+        <w:t>MON Jul 16 13:06:00 IST 2018</w:t>
       </w:r>
     </w:p>
     <w:p>
@@ -31368,6 +31362,1231 @@
         <w:tab/>
         <w:t>- CASH</w:t>
       </w:r>
+    </w:p>
+    <w:p>
+      <w:pPr>
+        <w:pStyle w:val="PlainText"/>
+        <w:rPr>
+          <w:rFonts w:ascii="Courier New" w:hAnsi="Courier New" w:cs="Courier New"/>
+        </w:rPr>
+      </w:pPr>
+    </w:p>
+    <w:p>
+      <w:pPr>
+        <w:pStyle w:val="PlainText"/>
+        <w:rPr>
+          <w:rFonts w:ascii="Courier New" w:hAnsi="Courier New" w:cs="Courier New"/>
+        </w:rPr>
+      </w:pPr>
+      <w:r>
+        <w:rPr>
+          <w:rFonts w:ascii="Courier New" w:hAnsi="Courier New" w:cs="Courier New"/>
+        </w:rPr>
+        <w:t>TUE Jul 17 13:20:50 IST 2018</w:t>
+      </w:r>
+    </w:p>
+    <w:p>
+      <w:pPr>
+        <w:pStyle w:val="PlainText"/>
+        <w:rPr>
+          <w:rFonts w:ascii="Courier New" w:hAnsi="Courier New" w:cs="Courier New"/>
+        </w:rPr>
+      </w:pPr>
+      <w:r>
+        <w:rPr>
+          <w:rFonts w:ascii="Courier New" w:hAnsi="Courier New" w:cs="Courier New"/>
+        </w:rPr>
+        <w:t>Person Name</w:t>
+      </w:r>
+      <w:r>
+        <w:rPr>
+          <w:rFonts w:ascii="Courier New" w:hAnsi="Courier New" w:cs="Courier New"/>
+        </w:rPr>
+        <w:tab/>
+      </w:r>
+      <w:r>
+        <w:rPr>
+          <w:rFonts w:ascii="Courier New" w:hAnsi="Courier New" w:cs="Courier New"/>
+        </w:rPr>
+        <w:tab/>
+      </w:r>
+      <w:r>
+        <w:rPr>
+          <w:rFonts w:ascii="Courier New" w:hAnsi="Courier New" w:cs="Courier New"/>
+        </w:rPr>
+        <w:tab/>
+      </w:r>
+      <w:r>
+        <w:rPr>
+          <w:rFonts w:ascii="Courier New" w:hAnsi="Courier New" w:cs="Courier New"/>
+        </w:rPr>
+        <w:tab/>
+        <w:t>- HKR</w:t>
+      </w:r>
+    </w:p>
+    <w:p>
+      <w:pPr>
+        <w:pStyle w:val="PlainText"/>
+        <w:rPr>
+          <w:rFonts w:ascii="Courier New" w:hAnsi="Courier New" w:cs="Courier New"/>
+        </w:rPr>
+      </w:pPr>
+      <w:r>
+        <w:rPr>
+          <w:rFonts w:ascii="Courier New" w:hAnsi="Courier New" w:cs="Courier New"/>
+        </w:rPr>
+        <w:t>Bill number</w:t>
+      </w:r>
+      <w:r>
+        <w:rPr>
+          <w:rFonts w:ascii="Courier New" w:hAnsi="Courier New" w:cs="Courier New"/>
+        </w:rPr>
+        <w:tab/>
+      </w:r>
+      <w:r>
+        <w:rPr>
+          <w:rFonts w:ascii="Courier New" w:hAnsi="Courier New" w:cs="Courier New"/>
+        </w:rPr>
+        <w:tab/>
+      </w:r>
+      <w:r>
+        <w:rPr>
+          <w:rFonts w:ascii="Courier New" w:hAnsi="Courier New" w:cs="Courier New"/>
+        </w:rPr>
+        <w:tab/>
+      </w:r>
+      <w:r>
+        <w:rPr>
+          <w:rFonts w:ascii="Courier New" w:hAnsi="Courier New" w:cs="Courier New"/>
+        </w:rPr>
+        <w:tab/>
+        <w:t>- 2640</w:t>
+      </w:r>
+    </w:p>
+    <w:p>
+      <w:pPr>
+        <w:pStyle w:val="PlainText"/>
+        <w:rPr>
+          <w:rFonts w:ascii="Courier New" w:hAnsi="Courier New" w:cs="Courier New"/>
+        </w:rPr>
+      </w:pPr>
+      <w:r>
+        <w:rPr>
+          <w:rFonts w:ascii="Courier New" w:hAnsi="Courier New" w:cs="Courier New"/>
+        </w:rPr>
+        <w:t>---------------------------------------------------------------</w:t>
+      </w:r>
+    </w:p>
+    <w:p>
+      <w:pPr>
+        <w:pStyle w:val="PlainText"/>
+        <w:rPr>
+          <w:rFonts w:ascii="Courier New" w:hAnsi="Courier New" w:cs="Courier New"/>
+        </w:rPr>
+      </w:pPr>
+      <w:r>
+        <w:rPr>
+          <w:rFonts w:ascii="Courier New" w:hAnsi="Courier New" w:cs="Courier New"/>
+        </w:rPr>
+        <w:t>Item Name</w:t>
+      </w:r>
+      <w:r>
+        <w:rPr>
+          <w:rFonts w:ascii="Courier New" w:hAnsi="Courier New" w:cs="Courier New"/>
+        </w:rPr>
+        <w:tab/>
+      </w:r>
+      <w:r>
+        <w:rPr>
+          <w:rFonts w:ascii="Courier New" w:hAnsi="Courier New" w:cs="Courier New"/>
+        </w:rPr>
+        <w:tab/>
+      </w:r>
+      <w:r>
+        <w:rPr>
+          <w:rFonts w:ascii="Courier New" w:hAnsi="Courier New" w:cs="Courier New"/>
+        </w:rPr>
+        <w:tab/>
+      </w:r>
+      <w:r>
+        <w:rPr>
+          <w:rFonts w:ascii="Courier New" w:hAnsi="Courier New" w:cs="Courier New"/>
+        </w:rPr>
+        <w:tab/>
+        <w:t>- CARROT</w:t>
+      </w:r>
+    </w:p>
+    <w:p>
+      <w:pPr>
+        <w:pStyle w:val="PlainText"/>
+        <w:rPr>
+          <w:rFonts w:ascii="Courier New" w:hAnsi="Courier New" w:cs="Courier New"/>
+        </w:rPr>
+      </w:pPr>
+      <w:r>
+        <w:rPr>
+          <w:rFonts w:ascii="Courier New" w:hAnsi="Courier New" w:cs="Courier New"/>
+        </w:rPr>
+        <w:t>Number of Pockets</w:t>
+      </w:r>
+      <w:r>
+        <w:rPr>
+          <w:rFonts w:ascii="Courier New" w:hAnsi="Courier New" w:cs="Courier New"/>
+        </w:rPr>
+        <w:tab/>
+      </w:r>
+      <w:r>
+        <w:rPr>
+          <w:rFonts w:ascii="Courier New" w:hAnsi="Courier New" w:cs="Courier New"/>
+        </w:rPr>
+        <w:tab/>
+      </w:r>
+      <w:r>
+        <w:rPr>
+          <w:rFonts w:ascii="Courier New" w:hAnsi="Courier New" w:cs="Courier New"/>
+        </w:rPr>
+        <w:tab/>
+        <w:t>- 10</w:t>
+      </w:r>
+    </w:p>
+    <w:p>
+      <w:pPr>
+        <w:pStyle w:val="PlainText"/>
+        <w:rPr>
+          <w:rFonts w:ascii="Courier New" w:hAnsi="Courier New" w:cs="Courier New"/>
+        </w:rPr>
+      </w:pPr>
+      <w:r>
+        <w:rPr>
+          <w:rFonts w:ascii="Courier New" w:hAnsi="Courier New" w:cs="Courier New"/>
+        </w:rPr>
+        <w:t>Number of KGs</w:t>
+      </w:r>
+      <w:r>
+        <w:rPr>
+          <w:rFonts w:ascii="Courier New" w:hAnsi="Courier New" w:cs="Courier New"/>
+        </w:rPr>
+        <w:tab/>
+      </w:r>
+      <w:r>
+        <w:rPr>
+          <w:rFonts w:ascii="Courier New" w:hAnsi="Courier New" w:cs="Courier New"/>
+        </w:rPr>
+        <w:tab/>
+      </w:r>
+      <w:r>
+        <w:rPr>
+          <w:rFonts w:ascii="Courier New" w:hAnsi="Courier New" w:cs="Courier New"/>
+        </w:rPr>
+        <w:tab/>
+        <w:t>- 928</w:t>
+      </w:r>
+    </w:p>
+    <w:p>
+      <w:pPr>
+        <w:pStyle w:val="PlainText"/>
+        <w:rPr>
+          <w:rFonts w:ascii="Courier New" w:hAnsi="Courier New" w:cs="Courier New"/>
+        </w:rPr>
+      </w:pPr>
+      <w:r>
+        <w:rPr>
+          <w:rFonts w:ascii="Courier New" w:hAnsi="Courier New" w:cs="Courier New"/>
+        </w:rPr>
+        <w:t>Rate</w:t>
+      </w:r>
+      <w:r>
+        <w:rPr>
+          <w:rFonts w:ascii="Courier New" w:hAnsi="Courier New" w:cs="Courier New"/>
+        </w:rPr>
+        <w:tab/>
+      </w:r>
+      <w:r>
+        <w:rPr>
+          <w:rFonts w:ascii="Courier New" w:hAnsi="Courier New" w:cs="Courier New"/>
+        </w:rPr>
+        <w:tab/>
+      </w:r>
+      <w:r>
+        <w:rPr>
+          <w:rFonts w:ascii="Courier New" w:hAnsi="Courier New" w:cs="Courier New"/>
+        </w:rPr>
+        <w:tab/>
+      </w:r>
+      <w:r>
+        <w:rPr>
+          <w:rFonts w:ascii="Courier New" w:hAnsi="Courier New" w:cs="Courier New"/>
+        </w:rPr>
+        <w:tab/>
+      </w:r>
+      <w:r>
+        <w:rPr>
+          <w:rFonts w:ascii="Courier New" w:hAnsi="Courier New" w:cs="Courier New"/>
+        </w:rPr>
+        <w:tab/>
+        <w:t>- 24</w:t>
+      </w:r>
+    </w:p>
+    <w:p>
+      <w:pPr>
+        <w:pStyle w:val="PlainText"/>
+        <w:rPr>
+          <w:rFonts w:ascii="Courier New" w:hAnsi="Courier New" w:cs="Courier New"/>
+        </w:rPr>
+      </w:pPr>
+      <w:r>
+        <w:rPr>
+          <w:rFonts w:ascii="Courier New" w:hAnsi="Courier New" w:cs="Courier New"/>
+        </w:rPr>
+        <w:t>Transport &amp; Miscellaneous</w:t>
+      </w:r>
+      <w:r>
+        <w:rPr>
+          <w:rFonts w:ascii="Courier New" w:hAnsi="Courier New" w:cs="Courier New"/>
+        </w:rPr>
+        <w:tab/>
+        <w:t>- 200</w:t>
+      </w:r>
+    </w:p>
+    <w:p>
+      <w:pPr>
+        <w:pStyle w:val="PlainText"/>
+        <w:rPr>
+          <w:rFonts w:ascii="Courier New" w:hAnsi="Courier New" w:cs="Courier New"/>
+        </w:rPr>
+      </w:pPr>
+      <w:r>
+        <w:rPr>
+          <w:rFonts w:ascii="Courier New" w:hAnsi="Courier New" w:cs="Courier New"/>
+        </w:rPr>
+        <w:t>Total Price</w:t>
+      </w:r>
+      <w:r>
+        <w:rPr>
+          <w:rFonts w:ascii="Courier New" w:hAnsi="Courier New" w:cs="Courier New"/>
+        </w:rPr>
+        <w:tab/>
+      </w:r>
+      <w:r>
+        <w:rPr>
+          <w:rFonts w:ascii="Courier New" w:hAnsi="Courier New" w:cs="Courier New"/>
+        </w:rPr>
+        <w:tab/>
+      </w:r>
+      <w:r>
+        <w:rPr>
+          <w:rFonts w:ascii="Courier New" w:hAnsi="Courier New" w:cs="Courier New"/>
+        </w:rPr>
+        <w:tab/>
+      </w:r>
+      <w:r>
+        <w:rPr>
+          <w:rFonts w:ascii="Courier New" w:hAnsi="Courier New" w:cs="Courier New"/>
+        </w:rPr>
+        <w:tab/>
+        <w:t>- 22472.0</w:t>
+      </w:r>
+    </w:p>
+    <w:p>
+      <w:pPr>
+        <w:pStyle w:val="PlainText"/>
+        <w:rPr>
+          <w:rFonts w:ascii="Courier New" w:hAnsi="Courier New" w:cs="Courier New"/>
+          <w:b/>
+        </w:rPr>
+      </w:pPr>
+      <w:r>
+        <w:rPr>
+          <w:rFonts w:ascii="Courier New" w:hAnsi="Courier New" w:cs="Courier New"/>
+          <w:b/>
+        </w:rPr>
+        <w:t>Amount balance</w:t>
+      </w:r>
+      <w:r>
+        <w:rPr>
+          <w:rFonts w:ascii="Courier New" w:hAnsi="Courier New" w:cs="Courier New"/>
+          <w:b/>
+        </w:rPr>
+        <w:tab/>
+      </w:r>
+      <w:r>
+        <w:rPr>
+          <w:rFonts w:ascii="Courier New" w:hAnsi="Courier New" w:cs="Courier New"/>
+          <w:b/>
+        </w:rPr>
+        <w:tab/>
+      </w:r>
+      <w:r>
+        <w:rPr>
+          <w:rFonts w:ascii="Courier New" w:hAnsi="Courier New" w:cs="Courier New"/>
+          <w:b/>
+        </w:rPr>
+        <w:tab/>
+        <w:t>- 236184.0</w:t>
+      </w:r>
+    </w:p>
+    <w:p>
+      <w:pPr>
+        <w:pStyle w:val="PlainText"/>
+        <w:rPr>
+          <w:rFonts w:ascii="Courier New" w:hAnsi="Courier New" w:cs="Courier New"/>
+          <w:b/>
+        </w:rPr>
+      </w:pPr>
+    </w:p>
+    <w:p>
+      <w:pPr>
+        <w:pStyle w:val="PlainText"/>
+        <w:rPr>
+          <w:rFonts w:ascii="Courier New" w:hAnsi="Courier New" w:cs="Courier New"/>
+        </w:rPr>
+      </w:pPr>
+      <w:r>
+        <w:rPr>
+          <w:rFonts w:ascii="Courier New" w:hAnsi="Courier New" w:cs="Courier New"/>
+        </w:rPr>
+        <w:t>WED Jul 18</w:t>
+      </w:r>
+      <w:r>
+        <w:rPr>
+          <w:rFonts w:ascii="Courier New" w:hAnsi="Courier New" w:cs="Courier New"/>
+        </w:rPr>
+        <w:t xml:space="preserve"> 14:10:49 IST 2018</w:t>
+      </w:r>
+    </w:p>
+    <w:p>
+      <w:pPr>
+        <w:pStyle w:val="PlainText"/>
+        <w:rPr>
+          <w:rFonts w:ascii="Courier New" w:hAnsi="Courier New" w:cs="Courier New"/>
+        </w:rPr>
+      </w:pPr>
+      <w:r>
+        <w:rPr>
+          <w:rFonts w:ascii="Courier New" w:hAnsi="Courier New" w:cs="Courier New"/>
+        </w:rPr>
+        <w:t>Person Name</w:t>
+      </w:r>
+      <w:r>
+        <w:rPr>
+          <w:rFonts w:ascii="Courier New" w:hAnsi="Courier New" w:cs="Courier New"/>
+        </w:rPr>
+        <w:tab/>
+      </w:r>
+      <w:r>
+        <w:rPr>
+          <w:rFonts w:ascii="Courier New" w:hAnsi="Courier New" w:cs="Courier New"/>
+        </w:rPr>
+        <w:tab/>
+      </w:r>
+      <w:r>
+        <w:rPr>
+          <w:rFonts w:ascii="Courier New" w:hAnsi="Courier New" w:cs="Courier New"/>
+        </w:rPr>
+        <w:tab/>
+      </w:r>
+      <w:r>
+        <w:rPr>
+          <w:rFonts w:ascii="Courier New" w:hAnsi="Courier New" w:cs="Courier New"/>
+        </w:rPr>
+        <w:tab/>
+        <w:t>- HKR</w:t>
+      </w:r>
+    </w:p>
+    <w:p>
+      <w:pPr>
+        <w:pStyle w:val="PlainText"/>
+        <w:rPr>
+          <w:rFonts w:ascii="Courier New" w:hAnsi="Courier New" w:cs="Courier New"/>
+        </w:rPr>
+      </w:pPr>
+      <w:r>
+        <w:rPr>
+          <w:rFonts w:ascii="Courier New" w:hAnsi="Courier New" w:cs="Courier New"/>
+        </w:rPr>
+        <w:t>Bill number</w:t>
+      </w:r>
+      <w:r>
+        <w:rPr>
+          <w:rFonts w:ascii="Courier New" w:hAnsi="Courier New" w:cs="Courier New"/>
+        </w:rPr>
+        <w:tab/>
+      </w:r>
+      <w:r>
+        <w:rPr>
+          <w:rFonts w:ascii="Courier New" w:hAnsi="Courier New" w:cs="Courier New"/>
+        </w:rPr>
+        <w:tab/>
+      </w:r>
+      <w:r>
+        <w:rPr>
+          <w:rFonts w:ascii="Courier New" w:hAnsi="Courier New" w:cs="Courier New"/>
+        </w:rPr>
+        <w:tab/>
+      </w:r>
+      <w:r>
+        <w:rPr>
+          <w:rFonts w:ascii="Courier New" w:hAnsi="Courier New" w:cs="Courier New"/>
+        </w:rPr>
+        <w:tab/>
+        <w:t>- 2649</w:t>
+      </w:r>
+    </w:p>
+    <w:p>
+      <w:pPr>
+        <w:pStyle w:val="PlainText"/>
+        <w:rPr>
+          <w:rFonts w:ascii="Courier New" w:hAnsi="Courier New" w:cs="Courier New"/>
+        </w:rPr>
+      </w:pPr>
+      <w:r>
+        <w:rPr>
+          <w:rFonts w:ascii="Courier New" w:hAnsi="Courier New" w:cs="Courier New"/>
+        </w:rPr>
+        <w:t>---------------------------------------------------------------</w:t>
+      </w:r>
+    </w:p>
+    <w:p>
+      <w:pPr>
+        <w:pStyle w:val="PlainText"/>
+        <w:rPr>
+          <w:rFonts w:ascii="Courier New" w:hAnsi="Courier New" w:cs="Courier New"/>
+        </w:rPr>
+      </w:pPr>
+      <w:r>
+        <w:rPr>
+          <w:rFonts w:ascii="Courier New" w:hAnsi="Courier New" w:cs="Courier New"/>
+        </w:rPr>
+        <w:t>Item Name</w:t>
+      </w:r>
+      <w:r>
+        <w:rPr>
+          <w:rFonts w:ascii="Courier New" w:hAnsi="Courier New" w:cs="Courier New"/>
+        </w:rPr>
+        <w:tab/>
+      </w:r>
+      <w:r>
+        <w:rPr>
+          <w:rFonts w:ascii="Courier New" w:hAnsi="Courier New" w:cs="Courier New"/>
+        </w:rPr>
+        <w:tab/>
+      </w:r>
+      <w:r>
+        <w:rPr>
+          <w:rFonts w:ascii="Courier New" w:hAnsi="Courier New" w:cs="Courier New"/>
+        </w:rPr>
+        <w:tab/>
+      </w:r>
+      <w:r>
+        <w:rPr>
+          <w:rFonts w:ascii="Courier New" w:hAnsi="Courier New" w:cs="Courier New"/>
+        </w:rPr>
+        <w:tab/>
+        <w:t>- BEET</w:t>
+      </w:r>
+    </w:p>
+    <w:p>
+      <w:pPr>
+        <w:pStyle w:val="PlainText"/>
+        <w:rPr>
+          <w:rFonts w:ascii="Courier New" w:hAnsi="Courier New" w:cs="Courier New"/>
+        </w:rPr>
+      </w:pPr>
+      <w:r>
+        <w:rPr>
+          <w:rFonts w:ascii="Courier New" w:hAnsi="Courier New" w:cs="Courier New"/>
+        </w:rPr>
+        <w:t>Number of Pockets</w:t>
+      </w:r>
+      <w:r>
+        <w:rPr>
+          <w:rFonts w:ascii="Courier New" w:hAnsi="Courier New" w:cs="Courier New"/>
+        </w:rPr>
+        <w:tab/>
+      </w:r>
+      <w:r>
+        <w:rPr>
+          <w:rFonts w:ascii="Courier New" w:hAnsi="Courier New" w:cs="Courier New"/>
+        </w:rPr>
+        <w:tab/>
+      </w:r>
+      <w:r>
+        <w:rPr>
+          <w:rFonts w:ascii="Courier New" w:hAnsi="Courier New" w:cs="Courier New"/>
+        </w:rPr>
+        <w:tab/>
+        <w:t>- 2</w:t>
+      </w:r>
+    </w:p>
+    <w:p>
+      <w:pPr>
+        <w:pStyle w:val="PlainText"/>
+        <w:rPr>
+          <w:rFonts w:ascii="Courier New" w:hAnsi="Courier New" w:cs="Courier New"/>
+        </w:rPr>
+      </w:pPr>
+      <w:r>
+        <w:rPr>
+          <w:rFonts w:ascii="Courier New" w:hAnsi="Courier New" w:cs="Courier New"/>
+        </w:rPr>
+        <w:t>Number of KGs</w:t>
+      </w:r>
+      <w:r>
+        <w:rPr>
+          <w:rFonts w:ascii="Courier New" w:hAnsi="Courier New" w:cs="Courier New"/>
+        </w:rPr>
+        <w:tab/>
+      </w:r>
+      <w:r>
+        <w:rPr>
+          <w:rFonts w:ascii="Courier New" w:hAnsi="Courier New" w:cs="Courier New"/>
+        </w:rPr>
+        <w:tab/>
+      </w:r>
+      <w:r>
+        <w:rPr>
+          <w:rFonts w:ascii="Courier New" w:hAnsi="Courier New" w:cs="Courier New"/>
+        </w:rPr>
+        <w:tab/>
+        <w:t>- 108</w:t>
+      </w:r>
+    </w:p>
+    <w:p>
+      <w:pPr>
+        <w:pStyle w:val="PlainText"/>
+        <w:rPr>
+          <w:rFonts w:ascii="Courier New" w:hAnsi="Courier New" w:cs="Courier New"/>
+        </w:rPr>
+      </w:pPr>
+      <w:r>
+        <w:rPr>
+          <w:rFonts w:ascii="Courier New" w:hAnsi="Courier New" w:cs="Courier New"/>
+        </w:rPr>
+        <w:t>Rate</w:t>
+      </w:r>
+      <w:r>
+        <w:rPr>
+          <w:rFonts w:ascii="Courier New" w:hAnsi="Courier New" w:cs="Courier New"/>
+        </w:rPr>
+        <w:tab/>
+      </w:r>
+      <w:r>
+        <w:rPr>
+          <w:rFonts w:ascii="Courier New" w:hAnsi="Courier New" w:cs="Courier New"/>
+        </w:rPr>
+        <w:tab/>
+      </w:r>
+      <w:r>
+        <w:rPr>
+          <w:rFonts w:ascii="Courier New" w:hAnsi="Courier New" w:cs="Courier New"/>
+        </w:rPr>
+        <w:tab/>
+      </w:r>
+      <w:r>
+        <w:rPr>
+          <w:rFonts w:ascii="Courier New" w:hAnsi="Courier New" w:cs="Courier New"/>
+        </w:rPr>
+        <w:tab/>
+      </w:r>
+      <w:r>
+        <w:rPr>
+          <w:rFonts w:ascii="Courier New" w:hAnsi="Courier New" w:cs="Courier New"/>
+        </w:rPr>
+        <w:tab/>
+        <w:t>- 22</w:t>
+      </w:r>
+    </w:p>
+    <w:p>
+      <w:pPr>
+        <w:pStyle w:val="PlainText"/>
+        <w:rPr>
+          <w:rFonts w:ascii="Courier New" w:hAnsi="Courier New" w:cs="Courier New"/>
+        </w:rPr>
+      </w:pPr>
+      <w:r>
+        <w:rPr>
+          <w:rFonts w:ascii="Courier New" w:hAnsi="Courier New" w:cs="Courier New"/>
+        </w:rPr>
+        <w:t>Total Price</w:t>
+      </w:r>
+      <w:r>
+        <w:rPr>
+          <w:rFonts w:ascii="Courier New" w:hAnsi="Courier New" w:cs="Courier New"/>
+        </w:rPr>
+        <w:tab/>
+      </w:r>
+      <w:r>
+        <w:rPr>
+          <w:rFonts w:ascii="Courier New" w:hAnsi="Courier New" w:cs="Courier New"/>
+        </w:rPr>
+        <w:tab/>
+      </w:r>
+      <w:r>
+        <w:rPr>
+          <w:rFonts w:ascii="Courier New" w:hAnsi="Courier New" w:cs="Courier New"/>
+        </w:rPr>
+        <w:tab/>
+      </w:r>
+      <w:r>
+        <w:rPr>
+          <w:rFonts w:ascii="Courier New" w:hAnsi="Courier New" w:cs="Courier New"/>
+        </w:rPr>
+        <w:tab/>
+        <w:t>- 2376.0</w:t>
+      </w:r>
+    </w:p>
+    <w:p>
+      <w:pPr>
+        <w:pStyle w:val="PlainText"/>
+        <w:rPr>
+          <w:rFonts w:ascii="Courier New" w:hAnsi="Courier New" w:cs="Courier New"/>
+          <w:b/>
+        </w:rPr>
+      </w:pPr>
+      <w:r>
+        <w:rPr>
+          <w:rFonts w:ascii="Courier New" w:hAnsi="Courier New" w:cs="Courier New"/>
+          <w:b/>
+        </w:rPr>
+        <w:t>Amount balance</w:t>
+      </w:r>
+      <w:r>
+        <w:rPr>
+          <w:rFonts w:ascii="Courier New" w:hAnsi="Courier New" w:cs="Courier New"/>
+          <w:b/>
+        </w:rPr>
+        <w:tab/>
+      </w:r>
+      <w:r>
+        <w:rPr>
+          <w:rFonts w:ascii="Courier New" w:hAnsi="Courier New" w:cs="Courier New"/>
+          <w:b/>
+        </w:rPr>
+        <w:tab/>
+      </w:r>
+      <w:r>
+        <w:rPr>
+          <w:rFonts w:ascii="Courier New" w:hAnsi="Courier New" w:cs="Courier New"/>
+          <w:b/>
+        </w:rPr>
+        <w:tab/>
+        <w:t>- 238560.0</w:t>
+      </w:r>
+    </w:p>
+    <w:p>
+      <w:pPr>
+        <w:pStyle w:val="PlainText"/>
+        <w:rPr>
+          <w:rFonts w:ascii="Courier New" w:hAnsi="Courier New" w:cs="Courier New"/>
+        </w:rPr>
+      </w:pPr>
+    </w:p>
+    <w:p>
+      <w:pPr>
+        <w:pStyle w:val="PlainText"/>
+        <w:rPr>
+          <w:rFonts w:ascii="Courier New" w:hAnsi="Courier New" w:cs="Courier New"/>
+        </w:rPr>
+      </w:pPr>
+      <w:r>
+        <w:rPr>
+          <w:rFonts w:ascii="Courier New" w:hAnsi="Courier New" w:cs="Courier New"/>
+        </w:rPr>
+        <w:t>Item Name</w:t>
+      </w:r>
+      <w:r>
+        <w:rPr>
+          <w:rFonts w:ascii="Courier New" w:hAnsi="Courier New" w:cs="Courier New"/>
+        </w:rPr>
+        <w:tab/>
+      </w:r>
+      <w:r>
+        <w:rPr>
+          <w:rFonts w:ascii="Courier New" w:hAnsi="Courier New" w:cs="Courier New"/>
+        </w:rPr>
+        <w:tab/>
+      </w:r>
+      <w:r>
+        <w:rPr>
+          <w:rFonts w:ascii="Courier New" w:hAnsi="Courier New" w:cs="Courier New"/>
+        </w:rPr>
+        <w:tab/>
+      </w:r>
+      <w:r>
+        <w:rPr>
+          <w:rFonts w:ascii="Courier New" w:hAnsi="Courier New" w:cs="Courier New"/>
+        </w:rPr>
+        <w:tab/>
+        <w:t>- CARROT</w:t>
+      </w:r>
+    </w:p>
+    <w:p>
+      <w:pPr>
+        <w:pStyle w:val="PlainText"/>
+        <w:rPr>
+          <w:rFonts w:ascii="Courier New" w:hAnsi="Courier New" w:cs="Courier New"/>
+        </w:rPr>
+      </w:pPr>
+      <w:r>
+        <w:rPr>
+          <w:rFonts w:ascii="Courier New" w:hAnsi="Courier New" w:cs="Courier New"/>
+        </w:rPr>
+        <w:t>Number of Pockets</w:t>
+      </w:r>
+      <w:r>
+        <w:rPr>
+          <w:rFonts w:ascii="Courier New" w:hAnsi="Courier New" w:cs="Courier New"/>
+        </w:rPr>
+        <w:tab/>
+      </w:r>
+      <w:r>
+        <w:rPr>
+          <w:rFonts w:ascii="Courier New" w:hAnsi="Courier New" w:cs="Courier New"/>
+        </w:rPr>
+        <w:tab/>
+      </w:r>
+      <w:r>
+        <w:rPr>
+          <w:rFonts w:ascii="Courier New" w:hAnsi="Courier New" w:cs="Courier New"/>
+        </w:rPr>
+        <w:tab/>
+        <w:t>- 5</w:t>
+      </w:r>
+    </w:p>
+    <w:p>
+      <w:pPr>
+        <w:pStyle w:val="PlainText"/>
+        <w:rPr>
+          <w:rFonts w:ascii="Courier New" w:hAnsi="Courier New" w:cs="Courier New"/>
+        </w:rPr>
+      </w:pPr>
+      <w:r>
+        <w:rPr>
+          <w:rFonts w:ascii="Courier New" w:hAnsi="Courier New" w:cs="Courier New"/>
+        </w:rPr>
+        <w:t>Number of KGs</w:t>
+      </w:r>
+      <w:r>
+        <w:rPr>
+          <w:rFonts w:ascii="Courier New" w:hAnsi="Courier New" w:cs="Courier New"/>
+        </w:rPr>
+        <w:tab/>
+      </w:r>
+      <w:r>
+        <w:rPr>
+          <w:rFonts w:ascii="Courier New" w:hAnsi="Courier New" w:cs="Courier New"/>
+        </w:rPr>
+        <w:tab/>
+      </w:r>
+      <w:r>
+        <w:rPr>
+          <w:rFonts w:ascii="Courier New" w:hAnsi="Courier New" w:cs="Courier New"/>
+        </w:rPr>
+        <w:tab/>
+        <w:t>- 477</w:t>
+      </w:r>
+    </w:p>
+    <w:p>
+      <w:pPr>
+        <w:pStyle w:val="PlainText"/>
+        <w:rPr>
+          <w:rFonts w:ascii="Courier New" w:hAnsi="Courier New" w:cs="Courier New"/>
+        </w:rPr>
+      </w:pPr>
+      <w:r>
+        <w:rPr>
+          <w:rFonts w:ascii="Courier New" w:hAnsi="Courier New" w:cs="Courier New"/>
+        </w:rPr>
+        <w:t>Rate</w:t>
+      </w:r>
+      <w:r>
+        <w:rPr>
+          <w:rFonts w:ascii="Courier New" w:hAnsi="Courier New" w:cs="Courier New"/>
+        </w:rPr>
+        <w:tab/>
+      </w:r>
+      <w:r>
+        <w:rPr>
+          <w:rFonts w:ascii="Courier New" w:hAnsi="Courier New" w:cs="Courier New"/>
+        </w:rPr>
+        <w:tab/>
+      </w:r>
+      <w:r>
+        <w:rPr>
+          <w:rFonts w:ascii="Courier New" w:hAnsi="Courier New" w:cs="Courier New"/>
+        </w:rPr>
+        <w:tab/>
+      </w:r>
+      <w:r>
+        <w:rPr>
+          <w:rFonts w:ascii="Courier New" w:hAnsi="Courier New" w:cs="Courier New"/>
+        </w:rPr>
+        <w:tab/>
+      </w:r>
+      <w:r>
+        <w:rPr>
+          <w:rFonts w:ascii="Courier New" w:hAnsi="Courier New" w:cs="Courier New"/>
+        </w:rPr>
+        <w:tab/>
+        <w:t>- 23</w:t>
+      </w:r>
+    </w:p>
+    <w:p>
+      <w:pPr>
+        <w:pStyle w:val="PlainText"/>
+        <w:rPr>
+          <w:rFonts w:ascii="Courier New" w:hAnsi="Courier New" w:cs="Courier New"/>
+        </w:rPr>
+      </w:pPr>
+      <w:r>
+        <w:rPr>
+          <w:rFonts w:ascii="Courier New" w:hAnsi="Courier New" w:cs="Courier New"/>
+        </w:rPr>
+        <w:t>Total Price</w:t>
+      </w:r>
+      <w:r>
+        <w:rPr>
+          <w:rFonts w:ascii="Courier New" w:hAnsi="Courier New" w:cs="Courier New"/>
+        </w:rPr>
+        <w:tab/>
+      </w:r>
+      <w:r>
+        <w:rPr>
+          <w:rFonts w:ascii="Courier New" w:hAnsi="Courier New" w:cs="Courier New"/>
+        </w:rPr>
+        <w:tab/>
+      </w:r>
+      <w:r>
+        <w:rPr>
+          <w:rFonts w:ascii="Courier New" w:hAnsi="Courier New" w:cs="Courier New"/>
+        </w:rPr>
+        <w:tab/>
+      </w:r>
+      <w:r>
+        <w:rPr>
+          <w:rFonts w:ascii="Courier New" w:hAnsi="Courier New" w:cs="Courier New"/>
+        </w:rPr>
+        <w:tab/>
+        <w:t>- 10971.0</w:t>
+      </w:r>
+    </w:p>
+    <w:p>
+      <w:pPr>
+        <w:pStyle w:val="PlainText"/>
+        <w:rPr>
+          <w:rFonts w:ascii="Courier New" w:hAnsi="Courier New" w:cs="Courier New"/>
+        </w:rPr>
+      </w:pPr>
+      <w:r>
+        <w:rPr>
+          <w:rFonts w:ascii="Courier New" w:hAnsi="Courier New" w:cs="Courier New"/>
+        </w:rPr>
+        <w:t>Amount balance</w:t>
+      </w:r>
+      <w:r>
+        <w:rPr>
+          <w:rFonts w:ascii="Courier New" w:hAnsi="Courier New" w:cs="Courier New"/>
+        </w:rPr>
+        <w:tab/>
+      </w:r>
+      <w:r>
+        <w:rPr>
+          <w:rFonts w:ascii="Courier New" w:hAnsi="Courier New" w:cs="Courier New"/>
+        </w:rPr>
+        <w:tab/>
+      </w:r>
+      <w:r>
+        <w:rPr>
+          <w:rFonts w:ascii="Courier New" w:hAnsi="Courier New" w:cs="Courier New"/>
+        </w:rPr>
+        <w:tab/>
+        <w:t>- 249531.0</w:t>
+      </w:r>
+    </w:p>
+    <w:p>
+      <w:pPr>
+        <w:pStyle w:val="PlainText"/>
+        <w:rPr>
+          <w:rFonts w:ascii="Courier New" w:hAnsi="Courier New" w:cs="Courier New"/>
+        </w:rPr>
+      </w:pPr>
+    </w:p>
+    <w:p>
+      <w:pPr>
+        <w:pStyle w:val="PlainText"/>
+        <w:rPr>
+          <w:rFonts w:ascii="Courier New" w:hAnsi="Courier New" w:cs="Courier New"/>
+        </w:rPr>
+      </w:pPr>
+      <w:r>
+        <w:rPr>
+          <w:rFonts w:ascii="Courier New" w:hAnsi="Courier New" w:cs="Courier New"/>
+        </w:rPr>
+        <w:t>Item Name</w:t>
+      </w:r>
+      <w:r>
+        <w:rPr>
+          <w:rFonts w:ascii="Courier New" w:hAnsi="Courier New" w:cs="Courier New"/>
+        </w:rPr>
+        <w:tab/>
+      </w:r>
+      <w:r>
+        <w:rPr>
+          <w:rFonts w:ascii="Courier New" w:hAnsi="Courier New" w:cs="Courier New"/>
+        </w:rPr>
+        <w:tab/>
+      </w:r>
+      <w:r>
+        <w:rPr>
+          <w:rFonts w:ascii="Courier New" w:hAnsi="Courier New" w:cs="Courier New"/>
+        </w:rPr>
+        <w:tab/>
+      </w:r>
+      <w:r>
+        <w:rPr>
+          <w:rFonts w:ascii="Courier New" w:hAnsi="Courier New" w:cs="Courier New"/>
+        </w:rPr>
+        <w:tab/>
+        <w:t>- CARROT</w:t>
+      </w:r>
+    </w:p>
+    <w:p>
+      <w:pPr>
+        <w:pStyle w:val="PlainText"/>
+        <w:rPr>
+          <w:rFonts w:ascii="Courier New" w:hAnsi="Courier New" w:cs="Courier New"/>
+        </w:rPr>
+      </w:pPr>
+      <w:r>
+        <w:rPr>
+          <w:rFonts w:ascii="Courier New" w:hAnsi="Courier New" w:cs="Courier New"/>
+        </w:rPr>
+        <w:t>Number of Pockets</w:t>
+      </w:r>
+      <w:r>
+        <w:rPr>
+          <w:rFonts w:ascii="Courier New" w:hAnsi="Courier New" w:cs="Courier New"/>
+        </w:rPr>
+        <w:tab/>
+      </w:r>
+      <w:r>
+        <w:rPr>
+          <w:rFonts w:ascii="Courier New" w:hAnsi="Courier New" w:cs="Courier New"/>
+        </w:rPr>
+        <w:tab/>
+      </w:r>
+      <w:r>
+        <w:rPr>
+          <w:rFonts w:ascii="Courier New" w:hAnsi="Courier New" w:cs="Courier New"/>
+        </w:rPr>
+        <w:tab/>
+        <w:t>- 8</w:t>
+      </w:r>
+    </w:p>
+    <w:p>
+      <w:pPr>
+        <w:pStyle w:val="PlainText"/>
+        <w:rPr>
+          <w:rFonts w:ascii="Courier New" w:hAnsi="Courier New" w:cs="Courier New"/>
+        </w:rPr>
+      </w:pPr>
+      <w:r>
+        <w:rPr>
+          <w:rFonts w:ascii="Courier New" w:hAnsi="Courier New" w:cs="Courier New"/>
+        </w:rPr>
+        <w:t>Number of KGs</w:t>
+      </w:r>
+      <w:r>
+        <w:rPr>
+          <w:rFonts w:ascii="Courier New" w:hAnsi="Courier New" w:cs="Courier New"/>
+        </w:rPr>
+        <w:tab/>
+      </w:r>
+      <w:r>
+        <w:rPr>
+          <w:rFonts w:ascii="Courier New" w:hAnsi="Courier New" w:cs="Courier New"/>
+        </w:rPr>
+        <w:tab/>
+      </w:r>
+      <w:r>
+        <w:rPr>
+          <w:rFonts w:ascii="Courier New" w:hAnsi="Courier New" w:cs="Courier New"/>
+        </w:rPr>
+        <w:tab/>
+        <w:t>- 714</w:t>
+      </w:r>
+    </w:p>
+    <w:p>
+      <w:pPr>
+        <w:pStyle w:val="PlainText"/>
+        <w:rPr>
+          <w:rFonts w:ascii="Courier New" w:hAnsi="Courier New" w:cs="Courier New"/>
+        </w:rPr>
+      </w:pPr>
+      <w:r>
+        <w:rPr>
+          <w:rFonts w:ascii="Courier New" w:hAnsi="Courier New" w:cs="Courier New"/>
+        </w:rPr>
+        <w:t>Rate</w:t>
+      </w:r>
+      <w:r>
+        <w:rPr>
+          <w:rFonts w:ascii="Courier New" w:hAnsi="Courier New" w:cs="Courier New"/>
+        </w:rPr>
+        <w:tab/>
+      </w:r>
+      <w:r>
+        <w:rPr>
+          <w:rFonts w:ascii="Courier New" w:hAnsi="Courier New" w:cs="Courier New"/>
+        </w:rPr>
+        <w:tab/>
+      </w:r>
+      <w:r>
+        <w:rPr>
+          <w:rFonts w:ascii="Courier New" w:hAnsi="Courier New" w:cs="Courier New"/>
+        </w:rPr>
+        <w:tab/>
+      </w:r>
+      <w:r>
+        <w:rPr>
+          <w:rFonts w:ascii="Courier New" w:hAnsi="Courier New" w:cs="Courier New"/>
+        </w:rPr>
+        <w:tab/>
+      </w:r>
+      <w:r>
+        <w:rPr>
+          <w:rFonts w:ascii="Courier New" w:hAnsi="Courier New" w:cs="Courier New"/>
+        </w:rPr>
+        <w:tab/>
+        <w:t>- 24</w:t>
+      </w:r>
+    </w:p>
+    <w:p>
+      <w:pPr>
+        <w:pStyle w:val="PlainText"/>
+        <w:rPr>
+          <w:rFonts w:ascii="Courier New" w:hAnsi="Courier New" w:cs="Courier New"/>
+        </w:rPr>
+      </w:pPr>
+      <w:r>
+        <w:rPr>
+          <w:rFonts w:ascii="Courier New" w:hAnsi="Courier New" w:cs="Courier New"/>
+        </w:rPr>
+        <w:t>Transport &amp; Miscellaneous</w:t>
+      </w:r>
+      <w:r>
+        <w:rPr>
+          <w:rFonts w:ascii="Courier New" w:hAnsi="Courier New" w:cs="Courier New"/>
+        </w:rPr>
+        <w:tab/>
+        <w:t>- 280</w:t>
+      </w:r>
+    </w:p>
+    <w:p>
+      <w:pPr>
+        <w:pStyle w:val="PlainText"/>
+        <w:rPr>
+          <w:rFonts w:ascii="Courier New" w:hAnsi="Courier New" w:cs="Courier New"/>
+        </w:rPr>
+      </w:pPr>
+      <w:r>
+        <w:rPr>
+          <w:rFonts w:ascii="Courier New" w:hAnsi="Courier New" w:cs="Courier New"/>
+        </w:rPr>
+        <w:t>Total Price</w:t>
+      </w:r>
+      <w:r>
+        <w:rPr>
+          <w:rFonts w:ascii="Courier New" w:hAnsi="Courier New" w:cs="Courier New"/>
+        </w:rPr>
+        <w:tab/>
+      </w:r>
+      <w:r>
+        <w:rPr>
+          <w:rFonts w:ascii="Courier New" w:hAnsi="Courier New" w:cs="Courier New"/>
+        </w:rPr>
+        <w:tab/>
+      </w:r>
+      <w:r>
+        <w:rPr>
+          <w:rFonts w:ascii="Courier New" w:hAnsi="Courier New" w:cs="Courier New"/>
+        </w:rPr>
+        <w:tab/>
+      </w:r>
+      <w:r>
+        <w:rPr>
+          <w:rFonts w:ascii="Courier New" w:hAnsi="Courier New" w:cs="Courier New"/>
+        </w:rPr>
+        <w:tab/>
+        <w:t>- 17416.0</w:t>
+      </w:r>
+    </w:p>
+    <w:p>
+      <w:pPr>
+        <w:pStyle w:val="PlainText"/>
+        <w:rPr>
+          <w:rFonts w:ascii="Courier New" w:hAnsi="Courier New" w:cs="Courier New"/>
+        </w:rPr>
+      </w:pPr>
+      <w:r>
+        <w:rPr>
+          <w:rFonts w:ascii="Courier New" w:hAnsi="Courier New" w:cs="Courier New"/>
+        </w:rPr>
+        <w:t>Amount balance</w:t>
+      </w:r>
+      <w:r>
+        <w:rPr>
+          <w:rFonts w:ascii="Courier New" w:hAnsi="Courier New" w:cs="Courier New"/>
+        </w:rPr>
+        <w:tab/>
+      </w:r>
+      <w:r>
+        <w:rPr>
+          <w:rFonts w:ascii="Courier New" w:hAnsi="Courier New" w:cs="Courier New"/>
+        </w:rPr>
+        <w:tab/>
+      </w:r>
+      <w:r>
+        <w:rPr>
+          <w:rFonts w:ascii="Courier New" w:hAnsi="Courier New" w:cs="Courier New"/>
+        </w:rPr>
+        <w:tab/>
+        <w:t>- 266947.0</w:t>
+      </w:r>
+    </w:p>
+    <w:p>
+      <w:pPr>
+        <w:pStyle w:val="PlainText"/>
+        <w:rPr>
+          <w:rFonts w:ascii="Courier New" w:hAnsi="Courier New" w:cs="Courier New"/>
+        </w:rPr>
+      </w:pPr>
+    </w:p>
+    <w:p>
+      <w:pPr>
+        <w:pStyle w:val="PlainText"/>
+        <w:rPr>
+          <w:rFonts w:ascii="Courier New" w:hAnsi="Courier New" w:cs="Courier New"/>
+          <w:b/>
+        </w:rPr>
+      </w:pPr>
+    </w:p>
+    <w:p>
+      <w:pPr>
+        <w:pStyle w:val="PlainText"/>
+        <w:rPr>
+          <w:rFonts w:ascii="Courier New" w:hAnsi="Courier New" w:cs="Courier New"/>
+          <w:b/>
+        </w:rPr>
+      </w:pPr>
+    </w:p>
+    <w:p>
+      <w:pPr>
+        <w:pStyle w:val="PlainText"/>
+        <w:rPr>
+          <w:rFonts w:ascii="Courier New" w:hAnsi="Courier New" w:cs="Courier New"/>
+        </w:rPr>
+      </w:pPr>
     </w:p>
     <w:p>
       <w:pPr>

--- a/customer _details/KIRAN/SEP/RANI BENNOORU/HKR/PURCHASE DETAILS.docx
+++ b/customer _details/KIRAN/SEP/RANI BENNOORU/HKR/PURCHASE DETAILS.docx
@@ -31745,13 +31745,7 @@
         <w:rPr>
           <w:rFonts w:ascii="Courier New" w:hAnsi="Courier New" w:cs="Courier New"/>
         </w:rPr>
-        <w:t>WED Jul 18</w:t>
-      </w:r>
-      <w:r>
-        <w:rPr>
-          <w:rFonts w:ascii="Courier New" w:hAnsi="Courier New" w:cs="Courier New"/>
-        </w:rPr>
-        <w:t xml:space="preserve"> 14:10:49 IST 2018</w:t>
+        <w:t>WED Jul 18 14:10:49 IST 2018</w:t>
       </w:r>
     </w:p>
     <w:p>
@@ -32553,6 +32547,391 @@
         <w:tab/>
         <w:t>- 266947.0</w:t>
       </w:r>
+    </w:p>
+    <w:p>
+      <w:pPr>
+        <w:pStyle w:val="PlainText"/>
+        <w:rPr>
+          <w:rFonts w:ascii="Courier New" w:hAnsi="Courier New" w:cs="Courier New"/>
+        </w:rPr>
+      </w:pPr>
+    </w:p>
+    <w:p>
+      <w:pPr>
+        <w:pStyle w:val="PlainText"/>
+        <w:rPr>
+          <w:rFonts w:ascii="Courier New" w:hAnsi="Courier New" w:cs="Courier New"/>
+        </w:rPr>
+      </w:pPr>
+      <w:r>
+        <w:rPr>
+          <w:rFonts w:ascii="Courier New" w:hAnsi="Courier New" w:cs="Courier New"/>
+        </w:rPr>
+        <w:t>FRI Jul 20</w:t>
+      </w:r>
+      <w:r>
+        <w:rPr>
+          <w:rFonts w:ascii="Courier New" w:hAnsi="Courier New" w:cs="Courier New"/>
+        </w:rPr>
+        <w:t xml:space="preserve"> 13:32:45 IST 2018</w:t>
+      </w:r>
+    </w:p>
+    <w:p>
+      <w:pPr>
+        <w:pStyle w:val="PlainText"/>
+        <w:rPr>
+          <w:rFonts w:ascii="Courier New" w:hAnsi="Courier New" w:cs="Courier New"/>
+        </w:rPr>
+      </w:pPr>
+      <w:r>
+        <w:rPr>
+          <w:rFonts w:ascii="Courier New" w:hAnsi="Courier New" w:cs="Courier New"/>
+        </w:rPr>
+        <w:t>Person Name</w:t>
+      </w:r>
+      <w:r>
+        <w:rPr>
+          <w:rFonts w:ascii="Courier New" w:hAnsi="Courier New" w:cs="Courier New"/>
+        </w:rPr>
+        <w:tab/>
+      </w:r>
+      <w:r>
+        <w:rPr>
+          <w:rFonts w:ascii="Courier New" w:hAnsi="Courier New" w:cs="Courier New"/>
+        </w:rPr>
+        <w:tab/>
+      </w:r>
+      <w:r>
+        <w:rPr>
+          <w:rFonts w:ascii="Courier New" w:hAnsi="Courier New" w:cs="Courier New"/>
+        </w:rPr>
+        <w:tab/>
+      </w:r>
+      <w:r>
+        <w:rPr>
+          <w:rFonts w:ascii="Courier New" w:hAnsi="Courier New" w:cs="Courier New"/>
+        </w:rPr>
+        <w:tab/>
+        <w:t>- HKR</w:t>
+      </w:r>
+    </w:p>
+    <w:p>
+      <w:pPr>
+        <w:pStyle w:val="PlainText"/>
+        <w:rPr>
+          <w:rFonts w:ascii="Courier New" w:hAnsi="Courier New" w:cs="Courier New"/>
+        </w:rPr>
+      </w:pPr>
+      <w:r>
+        <w:rPr>
+          <w:rFonts w:ascii="Courier New" w:hAnsi="Courier New" w:cs="Courier New"/>
+        </w:rPr>
+        <w:t>Bill number</w:t>
+      </w:r>
+      <w:r>
+        <w:rPr>
+          <w:rFonts w:ascii="Courier New" w:hAnsi="Courier New" w:cs="Courier New"/>
+        </w:rPr>
+        <w:tab/>
+      </w:r>
+      <w:r>
+        <w:rPr>
+          <w:rFonts w:ascii="Courier New" w:hAnsi="Courier New" w:cs="Courier New"/>
+        </w:rPr>
+        <w:tab/>
+      </w:r>
+      <w:r>
+        <w:rPr>
+          <w:rFonts w:ascii="Courier New" w:hAnsi="Courier New" w:cs="Courier New"/>
+        </w:rPr>
+        <w:tab/>
+      </w:r>
+      <w:r>
+        <w:rPr>
+          <w:rFonts w:ascii="Courier New" w:hAnsi="Courier New" w:cs="Courier New"/>
+        </w:rPr>
+        <w:tab/>
+        <w:t>- 2668</w:t>
+      </w:r>
+    </w:p>
+    <w:p>
+      <w:pPr>
+        <w:pStyle w:val="PlainText"/>
+        <w:rPr>
+          <w:rFonts w:ascii="Courier New" w:hAnsi="Courier New" w:cs="Courier New"/>
+        </w:rPr>
+      </w:pPr>
+      <w:r>
+        <w:rPr>
+          <w:rFonts w:ascii="Courier New" w:hAnsi="Courier New" w:cs="Courier New"/>
+        </w:rPr>
+        <w:t>---------------------------------------------------------------</w:t>
+      </w:r>
+    </w:p>
+    <w:p>
+      <w:pPr>
+        <w:pStyle w:val="PlainText"/>
+        <w:rPr>
+          <w:rFonts w:ascii="Courier New" w:hAnsi="Courier New" w:cs="Courier New"/>
+        </w:rPr>
+      </w:pPr>
+      <w:r>
+        <w:rPr>
+          <w:rFonts w:ascii="Courier New" w:hAnsi="Courier New" w:cs="Courier New"/>
+        </w:rPr>
+        <w:t>Item Name</w:t>
+      </w:r>
+      <w:r>
+        <w:rPr>
+          <w:rFonts w:ascii="Courier New" w:hAnsi="Courier New" w:cs="Courier New"/>
+        </w:rPr>
+        <w:tab/>
+      </w:r>
+      <w:r>
+        <w:rPr>
+          <w:rFonts w:ascii="Courier New" w:hAnsi="Courier New" w:cs="Courier New"/>
+        </w:rPr>
+        <w:tab/>
+      </w:r>
+      <w:r>
+        <w:rPr>
+          <w:rFonts w:ascii="Courier New" w:hAnsi="Courier New" w:cs="Courier New"/>
+        </w:rPr>
+        <w:tab/>
+      </w:r>
+      <w:r>
+        <w:rPr>
+          <w:rFonts w:ascii="Courier New" w:hAnsi="Courier New" w:cs="Courier New"/>
+        </w:rPr>
+        <w:tab/>
+        <w:t>- CARROT</w:t>
+      </w:r>
+    </w:p>
+    <w:p>
+      <w:pPr>
+        <w:pStyle w:val="PlainText"/>
+        <w:rPr>
+          <w:rFonts w:ascii="Courier New" w:hAnsi="Courier New" w:cs="Courier New"/>
+        </w:rPr>
+      </w:pPr>
+      <w:r>
+        <w:rPr>
+          <w:rFonts w:ascii="Courier New" w:hAnsi="Courier New" w:cs="Courier New"/>
+        </w:rPr>
+        <w:t>Number of Pockets</w:t>
+      </w:r>
+      <w:r>
+        <w:rPr>
+          <w:rFonts w:ascii="Courier New" w:hAnsi="Courier New" w:cs="Courier New"/>
+        </w:rPr>
+        <w:tab/>
+      </w:r>
+      <w:r>
+        <w:rPr>
+          <w:rFonts w:ascii="Courier New" w:hAnsi="Courier New" w:cs="Courier New"/>
+        </w:rPr>
+        <w:tab/>
+      </w:r>
+      <w:r>
+        <w:rPr>
+          <w:rFonts w:ascii="Courier New" w:hAnsi="Courier New" w:cs="Courier New"/>
+        </w:rPr>
+        <w:tab/>
+        <w:t>- 7</w:t>
+      </w:r>
+    </w:p>
+    <w:p>
+      <w:pPr>
+        <w:pStyle w:val="PlainText"/>
+        <w:rPr>
+          <w:rFonts w:ascii="Courier New" w:hAnsi="Courier New" w:cs="Courier New"/>
+        </w:rPr>
+      </w:pPr>
+      <w:r>
+        <w:rPr>
+          <w:rFonts w:ascii="Courier New" w:hAnsi="Courier New" w:cs="Courier New"/>
+        </w:rPr>
+        <w:t>Number of KGs</w:t>
+      </w:r>
+      <w:r>
+        <w:rPr>
+          <w:rFonts w:ascii="Courier New" w:hAnsi="Courier New" w:cs="Courier New"/>
+        </w:rPr>
+        <w:tab/>
+      </w:r>
+      <w:r>
+        <w:rPr>
+          <w:rFonts w:ascii="Courier New" w:hAnsi="Courier New" w:cs="Courier New"/>
+        </w:rPr>
+        <w:tab/>
+      </w:r>
+      <w:r>
+        <w:rPr>
+          <w:rFonts w:ascii="Courier New" w:hAnsi="Courier New" w:cs="Courier New"/>
+        </w:rPr>
+        <w:tab/>
+        <w:t>- 646</w:t>
+      </w:r>
+    </w:p>
+    <w:p>
+      <w:pPr>
+        <w:pStyle w:val="PlainText"/>
+        <w:rPr>
+          <w:rFonts w:ascii="Courier New" w:hAnsi="Courier New" w:cs="Courier New"/>
+        </w:rPr>
+      </w:pPr>
+      <w:r>
+        <w:rPr>
+          <w:rFonts w:ascii="Courier New" w:hAnsi="Courier New" w:cs="Courier New"/>
+        </w:rPr>
+        <w:t>Rate</w:t>
+      </w:r>
+      <w:r>
+        <w:rPr>
+          <w:rFonts w:ascii="Courier New" w:hAnsi="Courier New" w:cs="Courier New"/>
+        </w:rPr>
+        <w:tab/>
+      </w:r>
+      <w:r>
+        <w:rPr>
+          <w:rFonts w:ascii="Courier New" w:hAnsi="Courier New" w:cs="Courier New"/>
+        </w:rPr>
+        <w:tab/>
+      </w:r>
+      <w:r>
+        <w:rPr>
+          <w:rFonts w:ascii="Courier New" w:hAnsi="Courier New" w:cs="Courier New"/>
+        </w:rPr>
+        <w:tab/>
+      </w:r>
+      <w:r>
+        <w:rPr>
+          <w:rFonts w:ascii="Courier New" w:hAnsi="Courier New" w:cs="Courier New"/>
+        </w:rPr>
+        <w:tab/>
+      </w:r>
+      <w:r>
+        <w:rPr>
+          <w:rFonts w:ascii="Courier New" w:hAnsi="Courier New" w:cs="Courier New"/>
+        </w:rPr>
+        <w:tab/>
+        <w:t>- 24</w:t>
+      </w:r>
+    </w:p>
+    <w:p>
+      <w:pPr>
+        <w:pStyle w:val="PlainText"/>
+        <w:rPr>
+          <w:rFonts w:ascii="Courier New" w:hAnsi="Courier New" w:cs="Courier New"/>
+        </w:rPr>
+      </w:pPr>
+      <w:r>
+        <w:rPr>
+          <w:rFonts w:ascii="Courier New" w:hAnsi="Courier New" w:cs="Courier New"/>
+        </w:rPr>
+        <w:t>Transport &amp; Miscellaneous</w:t>
+      </w:r>
+      <w:r>
+        <w:rPr>
+          <w:rFonts w:ascii="Courier New" w:hAnsi="Courier New" w:cs="Courier New"/>
+        </w:rPr>
+        <w:tab/>
+        <w:t>- 140</w:t>
+      </w:r>
+    </w:p>
+    <w:p>
+      <w:pPr>
+        <w:pStyle w:val="PlainText"/>
+        <w:rPr>
+          <w:rFonts w:ascii="Courier New" w:hAnsi="Courier New" w:cs="Courier New"/>
+        </w:rPr>
+      </w:pPr>
+      <w:r>
+        <w:rPr>
+          <w:rFonts w:ascii="Courier New" w:hAnsi="Courier New" w:cs="Courier New"/>
+        </w:rPr>
+        <w:t>Total Price</w:t>
+      </w:r>
+      <w:r>
+        <w:rPr>
+          <w:rFonts w:ascii="Courier New" w:hAnsi="Courier New" w:cs="Courier New"/>
+        </w:rPr>
+        <w:tab/>
+      </w:r>
+      <w:r>
+        <w:rPr>
+          <w:rFonts w:ascii="Courier New" w:hAnsi="Courier New" w:cs="Courier New"/>
+        </w:rPr>
+        <w:tab/>
+      </w:r>
+      <w:r>
+        <w:rPr>
+          <w:rFonts w:ascii="Courier New" w:hAnsi="Courier New" w:cs="Courier New"/>
+        </w:rPr>
+        <w:tab/>
+      </w:r>
+      <w:r>
+        <w:rPr>
+          <w:rFonts w:ascii="Courier New" w:hAnsi="Courier New" w:cs="Courier New"/>
+        </w:rPr>
+        <w:tab/>
+        <w:t>- 15644.0</w:t>
+      </w:r>
+    </w:p>
+    <w:p>
+      <w:pPr>
+        <w:pStyle w:val="PlainText"/>
+        <w:rPr>
+          <w:rFonts w:ascii="Courier New" w:hAnsi="Courier New" w:cs="Courier New"/>
+          <w:b/>
+        </w:rPr>
+      </w:pPr>
+      <w:r>
+        <w:rPr>
+          <w:rFonts w:ascii="Courier New" w:hAnsi="Courier New" w:cs="Courier New"/>
+          <w:b/>
+        </w:rPr>
+        <w:t>Amount balance</w:t>
+      </w:r>
+      <w:r>
+        <w:rPr>
+          <w:rFonts w:ascii="Courier New" w:hAnsi="Courier New" w:cs="Courier New"/>
+          <w:b/>
+        </w:rPr>
+        <w:tab/>
+      </w:r>
+      <w:r>
+        <w:rPr>
+          <w:rFonts w:ascii="Courier New" w:hAnsi="Courier New" w:cs="Courier New"/>
+          <w:b/>
+        </w:rPr>
+        <w:tab/>
+      </w:r>
+      <w:r>
+        <w:rPr>
+          <w:rFonts w:ascii="Courier New" w:hAnsi="Courier New" w:cs="Courier New"/>
+          <w:b/>
+        </w:rPr>
+        <w:tab/>
+        <w:t>- 282591.0</w:t>
+      </w:r>
+    </w:p>
+    <w:p>
+      <w:pPr>
+        <w:pStyle w:val="PlainText"/>
+        <w:rPr>
+          <w:rFonts w:ascii="Courier New" w:hAnsi="Courier New" w:cs="Courier New"/>
+          <w:b/>
+        </w:rPr>
+      </w:pPr>
+    </w:p>
+    <w:p>
+      <w:pPr>
+        <w:pStyle w:val="PlainText"/>
+        <w:rPr>
+          <w:rFonts w:ascii="Courier New" w:hAnsi="Courier New" w:cs="Courier New"/>
+        </w:rPr>
+      </w:pPr>
     </w:p>
     <w:p>
       <w:pPr>

--- a/customer _details/KIRAN/SEP/RANI BENNOORU/HKR/PURCHASE DETAILS.docx
+++ b/customer _details/KIRAN/SEP/RANI BENNOORU/HKR/PURCHASE DETAILS.docx
@@ -32567,13 +32567,7 @@
         <w:rPr>
           <w:rFonts w:ascii="Courier New" w:hAnsi="Courier New" w:cs="Courier New"/>
         </w:rPr>
-        <w:t>FRI Jul 20</w:t>
-      </w:r>
-      <w:r>
-        <w:rPr>
-          <w:rFonts w:ascii="Courier New" w:hAnsi="Courier New" w:cs="Courier New"/>
-        </w:rPr>
-        <w:t xml:space="preserve"> 13:32:45 IST 2018</w:t>
+        <w:t>FRI Jul 20 13:32:45 IST 2018</w:t>
       </w:r>
     </w:p>
     <w:p>
@@ -32915,6 +32909,457 @@
         <w:tab/>
         <w:t>- 282591.0</w:t>
       </w:r>
+    </w:p>
+    <w:p>
+      <w:pPr>
+        <w:pStyle w:val="PlainText"/>
+        <w:rPr>
+          <w:rFonts w:ascii="Courier New" w:hAnsi="Courier New" w:cs="Courier New"/>
+          <w:b/>
+        </w:rPr>
+      </w:pPr>
+    </w:p>
+    <w:p>
+      <w:pPr>
+        <w:pStyle w:val="PlainText"/>
+        <w:rPr>
+          <w:rFonts w:ascii="Courier New" w:hAnsi="Courier New" w:cs="Courier New"/>
+        </w:rPr>
+      </w:pPr>
+      <w:r>
+        <w:rPr>
+          <w:rFonts w:ascii="Courier New" w:hAnsi="Courier New" w:cs="Courier New"/>
+        </w:rPr>
+        <w:t>SAT Jul 21</w:t>
+      </w:r>
+      <w:r>
+        <w:rPr>
+          <w:rFonts w:ascii="Courier New" w:hAnsi="Courier New" w:cs="Courier New"/>
+        </w:rPr>
+        <w:t xml:space="preserve"> 14:35:55 IST 2018</w:t>
+      </w:r>
+    </w:p>
+    <w:p>
+      <w:pPr>
+        <w:pStyle w:val="PlainText"/>
+        <w:rPr>
+          <w:rFonts w:ascii="Courier New" w:hAnsi="Courier New" w:cs="Courier New"/>
+        </w:rPr>
+      </w:pPr>
+      <w:r>
+        <w:rPr>
+          <w:rFonts w:ascii="Courier New" w:hAnsi="Courier New" w:cs="Courier New"/>
+        </w:rPr>
+        <w:t>Person Name</w:t>
+      </w:r>
+      <w:r>
+        <w:rPr>
+          <w:rFonts w:ascii="Courier New" w:hAnsi="Courier New" w:cs="Courier New"/>
+        </w:rPr>
+        <w:tab/>
+      </w:r>
+      <w:r>
+        <w:rPr>
+          <w:rFonts w:ascii="Courier New" w:hAnsi="Courier New" w:cs="Courier New"/>
+        </w:rPr>
+        <w:tab/>
+      </w:r>
+      <w:r>
+        <w:rPr>
+          <w:rFonts w:ascii="Courier New" w:hAnsi="Courier New" w:cs="Courier New"/>
+        </w:rPr>
+        <w:tab/>
+      </w:r>
+      <w:r>
+        <w:rPr>
+          <w:rFonts w:ascii="Courier New" w:hAnsi="Courier New" w:cs="Courier New"/>
+        </w:rPr>
+        <w:tab/>
+        <w:t>- HKR</w:t>
+      </w:r>
+    </w:p>
+    <w:p>
+      <w:pPr>
+        <w:pStyle w:val="PlainText"/>
+        <w:rPr>
+          <w:rFonts w:ascii="Courier New" w:hAnsi="Courier New" w:cs="Courier New"/>
+        </w:rPr>
+      </w:pPr>
+      <w:r>
+        <w:rPr>
+          <w:rFonts w:ascii="Courier New" w:hAnsi="Courier New" w:cs="Courier New"/>
+        </w:rPr>
+        <w:t>Bill number</w:t>
+      </w:r>
+      <w:r>
+        <w:rPr>
+          <w:rFonts w:ascii="Courier New" w:hAnsi="Courier New" w:cs="Courier New"/>
+        </w:rPr>
+        <w:tab/>
+      </w:r>
+      <w:r>
+        <w:rPr>
+          <w:rFonts w:ascii="Courier New" w:hAnsi="Courier New" w:cs="Courier New"/>
+        </w:rPr>
+        <w:tab/>
+      </w:r>
+      <w:r>
+        <w:rPr>
+          <w:rFonts w:ascii="Courier New" w:hAnsi="Courier New" w:cs="Courier New"/>
+        </w:rPr>
+        <w:tab/>
+      </w:r>
+      <w:r>
+        <w:rPr>
+          <w:rFonts w:ascii="Courier New" w:hAnsi="Courier New" w:cs="Courier New"/>
+        </w:rPr>
+        <w:tab/>
+        <w:t>- 2681</w:t>
+      </w:r>
+    </w:p>
+    <w:p>
+      <w:pPr>
+        <w:pStyle w:val="PlainText"/>
+        <w:rPr>
+          <w:rFonts w:ascii="Courier New" w:hAnsi="Courier New" w:cs="Courier New"/>
+        </w:rPr>
+      </w:pPr>
+      <w:r>
+        <w:rPr>
+          <w:rFonts w:ascii="Courier New" w:hAnsi="Courier New" w:cs="Courier New"/>
+        </w:rPr>
+        <w:t>---------------------------------------------------------------</w:t>
+      </w:r>
+    </w:p>
+    <w:p>
+      <w:pPr>
+        <w:pStyle w:val="PlainText"/>
+        <w:rPr>
+          <w:rFonts w:ascii="Courier New" w:hAnsi="Courier New" w:cs="Courier New"/>
+        </w:rPr>
+      </w:pPr>
+      <w:r>
+        <w:rPr>
+          <w:rFonts w:ascii="Courier New" w:hAnsi="Courier New" w:cs="Courier New"/>
+        </w:rPr>
+        <w:t>Item Name</w:t>
+      </w:r>
+      <w:r>
+        <w:rPr>
+          <w:rFonts w:ascii="Courier New" w:hAnsi="Courier New" w:cs="Courier New"/>
+        </w:rPr>
+        <w:tab/>
+      </w:r>
+      <w:r>
+        <w:rPr>
+          <w:rFonts w:ascii="Courier New" w:hAnsi="Courier New" w:cs="Courier New"/>
+        </w:rPr>
+        <w:tab/>
+      </w:r>
+      <w:r>
+        <w:rPr>
+          <w:rFonts w:ascii="Courier New" w:hAnsi="Courier New" w:cs="Courier New"/>
+        </w:rPr>
+        <w:tab/>
+      </w:r>
+      <w:r>
+        <w:rPr>
+          <w:rFonts w:ascii="Courier New" w:hAnsi="Courier New" w:cs="Courier New"/>
+        </w:rPr>
+        <w:tab/>
+        <w:t>- CARROT</w:t>
+      </w:r>
+    </w:p>
+    <w:p>
+      <w:pPr>
+        <w:pStyle w:val="PlainText"/>
+        <w:rPr>
+          <w:rFonts w:ascii="Courier New" w:hAnsi="Courier New" w:cs="Courier New"/>
+        </w:rPr>
+      </w:pPr>
+      <w:r>
+        <w:rPr>
+          <w:rFonts w:ascii="Courier New" w:hAnsi="Courier New" w:cs="Courier New"/>
+        </w:rPr>
+        <w:t>Number of Pockets</w:t>
+      </w:r>
+      <w:r>
+        <w:rPr>
+          <w:rFonts w:ascii="Courier New" w:hAnsi="Courier New" w:cs="Courier New"/>
+        </w:rPr>
+        <w:tab/>
+      </w:r>
+      <w:r>
+        <w:rPr>
+          <w:rFonts w:ascii="Courier New" w:hAnsi="Courier New" w:cs="Courier New"/>
+        </w:rPr>
+        <w:tab/>
+      </w:r>
+      <w:r>
+        <w:rPr>
+          <w:rFonts w:ascii="Courier New" w:hAnsi="Courier New" w:cs="Courier New"/>
+        </w:rPr>
+        <w:tab/>
+        <w:t>- 11</w:t>
+      </w:r>
+    </w:p>
+    <w:p>
+      <w:pPr>
+        <w:pStyle w:val="PlainText"/>
+        <w:rPr>
+          <w:rFonts w:ascii="Courier New" w:hAnsi="Courier New" w:cs="Courier New"/>
+        </w:rPr>
+      </w:pPr>
+      <w:r>
+        <w:rPr>
+          <w:rFonts w:ascii="Courier New" w:hAnsi="Courier New" w:cs="Courier New"/>
+        </w:rPr>
+        <w:t>Number of KGs</w:t>
+      </w:r>
+      <w:r>
+        <w:rPr>
+          <w:rFonts w:ascii="Courier New" w:hAnsi="Courier New" w:cs="Courier New"/>
+        </w:rPr>
+        <w:tab/>
+      </w:r>
+      <w:r>
+        <w:rPr>
+          <w:rFonts w:ascii="Courier New" w:hAnsi="Courier New" w:cs="Courier New"/>
+        </w:rPr>
+        <w:tab/>
+      </w:r>
+      <w:r>
+        <w:rPr>
+          <w:rFonts w:ascii="Courier New" w:hAnsi="Courier New" w:cs="Courier New"/>
+        </w:rPr>
+        <w:tab/>
+        <w:t>- 1036</w:t>
+      </w:r>
+    </w:p>
+    <w:p>
+      <w:pPr>
+        <w:pStyle w:val="PlainText"/>
+        <w:rPr>
+          <w:rFonts w:ascii="Courier New" w:hAnsi="Courier New" w:cs="Courier New"/>
+        </w:rPr>
+      </w:pPr>
+      <w:r>
+        <w:rPr>
+          <w:rFonts w:ascii="Courier New" w:hAnsi="Courier New" w:cs="Courier New"/>
+        </w:rPr>
+        <w:t>Rate</w:t>
+      </w:r>
+      <w:r>
+        <w:rPr>
+          <w:rFonts w:ascii="Courier New" w:hAnsi="Courier New" w:cs="Courier New"/>
+        </w:rPr>
+        <w:tab/>
+      </w:r>
+      <w:r>
+        <w:rPr>
+          <w:rFonts w:ascii="Courier New" w:hAnsi="Courier New" w:cs="Courier New"/>
+        </w:rPr>
+        <w:tab/>
+      </w:r>
+      <w:r>
+        <w:rPr>
+          <w:rFonts w:ascii="Courier New" w:hAnsi="Courier New" w:cs="Courier New"/>
+        </w:rPr>
+        <w:tab/>
+      </w:r>
+      <w:r>
+        <w:rPr>
+          <w:rFonts w:ascii="Courier New" w:hAnsi="Courier New" w:cs="Courier New"/>
+        </w:rPr>
+        <w:tab/>
+      </w:r>
+      <w:r>
+        <w:rPr>
+          <w:rFonts w:ascii="Courier New" w:hAnsi="Courier New" w:cs="Courier New"/>
+        </w:rPr>
+        <w:tab/>
+        <w:t>- 25</w:t>
+      </w:r>
+    </w:p>
+    <w:p>
+      <w:pPr>
+        <w:pStyle w:val="PlainText"/>
+        <w:rPr>
+          <w:rFonts w:ascii="Courier New" w:hAnsi="Courier New" w:cs="Courier New"/>
+        </w:rPr>
+      </w:pPr>
+      <w:r>
+        <w:rPr>
+          <w:rFonts w:ascii="Courier New" w:hAnsi="Courier New" w:cs="Courier New"/>
+        </w:rPr>
+        <w:t>Transport &amp; Miscellaneous</w:t>
+      </w:r>
+      <w:r>
+        <w:rPr>
+          <w:rFonts w:ascii="Courier New" w:hAnsi="Courier New" w:cs="Courier New"/>
+        </w:rPr>
+        <w:tab/>
+        <w:t>- 220</w:t>
+      </w:r>
+    </w:p>
+    <w:p>
+      <w:pPr>
+        <w:pStyle w:val="PlainText"/>
+        <w:rPr>
+          <w:rFonts w:ascii="Courier New" w:hAnsi="Courier New" w:cs="Courier New"/>
+        </w:rPr>
+      </w:pPr>
+      <w:r>
+        <w:rPr>
+          <w:rFonts w:ascii="Courier New" w:hAnsi="Courier New" w:cs="Courier New"/>
+        </w:rPr>
+        <w:t>Total Price</w:t>
+      </w:r>
+      <w:r>
+        <w:rPr>
+          <w:rFonts w:ascii="Courier New" w:hAnsi="Courier New" w:cs="Courier New"/>
+        </w:rPr>
+        <w:tab/>
+      </w:r>
+      <w:r>
+        <w:rPr>
+          <w:rFonts w:ascii="Courier New" w:hAnsi="Courier New" w:cs="Courier New"/>
+        </w:rPr>
+        <w:tab/>
+      </w:r>
+      <w:r>
+        <w:rPr>
+          <w:rFonts w:ascii="Courier New" w:hAnsi="Courier New" w:cs="Courier New"/>
+        </w:rPr>
+        <w:tab/>
+      </w:r>
+      <w:r>
+        <w:rPr>
+          <w:rFonts w:ascii="Courier New" w:hAnsi="Courier New" w:cs="Courier New"/>
+        </w:rPr>
+        <w:tab/>
+        <w:t>- 26120.0</w:t>
+      </w:r>
+    </w:p>
+    <w:p>
+      <w:pPr>
+        <w:pStyle w:val="PlainText"/>
+        <w:rPr>
+          <w:rFonts w:ascii="Courier New" w:hAnsi="Courier New" w:cs="Courier New"/>
+          <w:color w:val="FF0000"/>
+        </w:rPr>
+      </w:pPr>
+      <w:r>
+        <w:rPr>
+          <w:rFonts w:ascii="Courier New" w:hAnsi="Courier New" w:cs="Courier New"/>
+          <w:color w:val="FF0000"/>
+        </w:rPr>
+        <w:t>Amount Received</w:t>
+      </w:r>
+      <w:r>
+        <w:rPr>
+          <w:rFonts w:ascii="Courier New" w:hAnsi="Courier New" w:cs="Courier New"/>
+          <w:color w:val="FF0000"/>
+        </w:rPr>
+        <w:tab/>
+      </w:r>
+      <w:r>
+        <w:rPr>
+          <w:rFonts w:ascii="Courier New" w:hAnsi="Courier New" w:cs="Courier New"/>
+          <w:color w:val="FF0000"/>
+        </w:rPr>
+        <w:tab/>
+      </w:r>
+      <w:r>
+        <w:rPr>
+          <w:rFonts w:ascii="Courier New" w:hAnsi="Courier New" w:cs="Courier New"/>
+          <w:color w:val="FF0000"/>
+        </w:rPr>
+        <w:tab/>
+        <w:t>- 49000</w:t>
+      </w:r>
+    </w:p>
+    <w:p>
+      <w:pPr>
+        <w:pStyle w:val="PlainText"/>
+        <w:rPr>
+          <w:rFonts w:ascii="Courier New" w:hAnsi="Courier New" w:cs="Courier New"/>
+          <w:b/>
+        </w:rPr>
+      </w:pPr>
+      <w:r>
+        <w:rPr>
+          <w:rFonts w:ascii="Courier New" w:hAnsi="Courier New" w:cs="Courier New"/>
+          <w:b/>
+        </w:rPr>
+        <w:t>Amount balance</w:t>
+      </w:r>
+      <w:r>
+        <w:rPr>
+          <w:rFonts w:ascii="Courier New" w:hAnsi="Courier New" w:cs="Courier New"/>
+          <w:b/>
+        </w:rPr>
+        <w:tab/>
+      </w:r>
+      <w:r>
+        <w:rPr>
+          <w:rFonts w:ascii="Courier New" w:hAnsi="Courier New" w:cs="Courier New"/>
+          <w:b/>
+        </w:rPr>
+        <w:tab/>
+      </w:r>
+      <w:r>
+        <w:rPr>
+          <w:rFonts w:ascii="Courier New" w:hAnsi="Courier New" w:cs="Courier New"/>
+          <w:b/>
+        </w:rPr>
+        <w:tab/>
+        <w:t>- 259711.0</w:t>
+      </w:r>
+    </w:p>
+    <w:p>
+      <w:pPr>
+        <w:pStyle w:val="PlainText"/>
+        <w:rPr>
+          <w:rFonts w:ascii="Courier New" w:hAnsi="Courier New" w:cs="Courier New"/>
+        </w:rPr>
+      </w:pPr>
+      <w:r>
+        <w:rPr>
+          <w:rFonts w:ascii="Courier New" w:hAnsi="Courier New" w:cs="Courier New"/>
+        </w:rPr>
+        <w:t>Amount Received mode</w:t>
+      </w:r>
+      <w:r>
+        <w:rPr>
+          <w:rFonts w:ascii="Courier New" w:hAnsi="Courier New" w:cs="Courier New"/>
+        </w:rPr>
+        <w:tab/>
+      </w:r>
+      <w:r>
+        <w:rPr>
+          <w:rFonts w:ascii="Courier New" w:hAnsi="Courier New" w:cs="Courier New"/>
+        </w:rPr>
+        <w:tab/>
+        <w:t>- ACC 20/7/2018</w:t>
+      </w:r>
+    </w:p>
+    <w:p>
+      <w:pPr>
+        <w:pStyle w:val="PlainText"/>
+        <w:rPr>
+          <w:rFonts w:ascii="Courier New" w:hAnsi="Courier New" w:cs="Courier New"/>
+        </w:rPr>
+      </w:pPr>
+    </w:p>
+    <w:p>
+      <w:pPr>
+        <w:pStyle w:val="PlainText"/>
+        <w:rPr>
+          <w:rFonts w:ascii="Courier New" w:hAnsi="Courier New" w:cs="Courier New"/>
+          <w:b/>
+        </w:rPr>
+      </w:pPr>
     </w:p>
     <w:p>
       <w:pPr>

--- a/customer _details/KIRAN/SEP/RANI BENNOORU/HKR/PURCHASE DETAILS.docx
+++ b/customer _details/KIRAN/SEP/RANI BENNOORU/HKR/PURCHASE DETAILS.docx
@@ -32930,13 +32930,7 @@
         <w:rPr>
           <w:rFonts w:ascii="Courier New" w:hAnsi="Courier New" w:cs="Courier New"/>
         </w:rPr>
-        <w:t>SAT Jul 21</w:t>
-      </w:r>
-      <w:r>
-        <w:rPr>
-          <w:rFonts w:ascii="Courier New" w:hAnsi="Courier New" w:cs="Courier New"/>
-        </w:rPr>
-        <w:t xml:space="preserve"> 14:35:55 IST 2018</w:t>
+        <w:t>SAT Jul 21 14:35:55 IST 2018</w:t>
       </w:r>
     </w:p>
     <w:p>
@@ -33343,6 +33337,620 @@
         <w:tab/>
         <w:t>- ACC 20/7/2018</w:t>
       </w:r>
+    </w:p>
+    <w:p>
+      <w:pPr>
+        <w:pStyle w:val="PlainText"/>
+        <w:rPr>
+          <w:rFonts w:ascii="Courier New" w:hAnsi="Courier New" w:cs="Courier New"/>
+        </w:rPr>
+      </w:pPr>
+    </w:p>
+    <w:p>
+      <w:pPr>
+        <w:pStyle w:val="PlainText"/>
+        <w:rPr>
+          <w:rFonts w:ascii="Courier New" w:hAnsi="Courier New" w:cs="Courier New"/>
+        </w:rPr>
+      </w:pPr>
+      <w:r>
+        <w:rPr>
+          <w:rFonts w:ascii="Courier New" w:hAnsi="Courier New" w:cs="Courier New"/>
+        </w:rPr>
+        <w:t>MON Jul 22</w:t>
+      </w:r>
+      <w:r>
+        <w:rPr>
+          <w:rFonts w:ascii="Courier New" w:hAnsi="Courier New" w:cs="Courier New"/>
+        </w:rPr>
+        <w:t xml:space="preserve"> 16:35:59 IST 2018</w:t>
+      </w:r>
+    </w:p>
+    <w:p>
+      <w:pPr>
+        <w:pStyle w:val="PlainText"/>
+        <w:rPr>
+          <w:rFonts w:ascii="Courier New" w:hAnsi="Courier New" w:cs="Courier New"/>
+        </w:rPr>
+      </w:pPr>
+      <w:r>
+        <w:rPr>
+          <w:rFonts w:ascii="Courier New" w:hAnsi="Courier New" w:cs="Courier New"/>
+        </w:rPr>
+        <w:t>Person Name</w:t>
+      </w:r>
+      <w:r>
+        <w:rPr>
+          <w:rFonts w:ascii="Courier New" w:hAnsi="Courier New" w:cs="Courier New"/>
+        </w:rPr>
+        <w:tab/>
+      </w:r>
+      <w:r>
+        <w:rPr>
+          <w:rFonts w:ascii="Courier New" w:hAnsi="Courier New" w:cs="Courier New"/>
+        </w:rPr>
+        <w:tab/>
+      </w:r>
+      <w:r>
+        <w:rPr>
+          <w:rFonts w:ascii="Courier New" w:hAnsi="Courier New" w:cs="Courier New"/>
+        </w:rPr>
+        <w:tab/>
+      </w:r>
+      <w:r>
+        <w:rPr>
+          <w:rFonts w:ascii="Courier New" w:hAnsi="Courier New" w:cs="Courier New"/>
+        </w:rPr>
+        <w:tab/>
+        <w:t>- HKR</w:t>
+      </w:r>
+    </w:p>
+    <w:p>
+      <w:pPr>
+        <w:pStyle w:val="PlainText"/>
+        <w:rPr>
+          <w:rFonts w:ascii="Courier New" w:hAnsi="Courier New" w:cs="Courier New"/>
+        </w:rPr>
+      </w:pPr>
+      <w:r>
+        <w:rPr>
+          <w:rFonts w:ascii="Courier New" w:hAnsi="Courier New" w:cs="Courier New"/>
+        </w:rPr>
+        <w:t>Bill number</w:t>
+      </w:r>
+      <w:r>
+        <w:rPr>
+          <w:rFonts w:ascii="Courier New" w:hAnsi="Courier New" w:cs="Courier New"/>
+        </w:rPr>
+        <w:tab/>
+      </w:r>
+      <w:r>
+        <w:rPr>
+          <w:rFonts w:ascii="Courier New" w:hAnsi="Courier New" w:cs="Courier New"/>
+        </w:rPr>
+        <w:tab/>
+      </w:r>
+      <w:r>
+        <w:rPr>
+          <w:rFonts w:ascii="Courier New" w:hAnsi="Courier New" w:cs="Courier New"/>
+        </w:rPr>
+        <w:tab/>
+      </w:r>
+      <w:r>
+        <w:rPr>
+          <w:rFonts w:ascii="Courier New" w:hAnsi="Courier New" w:cs="Courier New"/>
+        </w:rPr>
+        <w:tab/>
+        <w:t>- 2692</w:t>
+      </w:r>
+    </w:p>
+    <w:p>
+      <w:pPr>
+        <w:pStyle w:val="PlainText"/>
+        <w:rPr>
+          <w:rFonts w:ascii="Courier New" w:hAnsi="Courier New" w:cs="Courier New"/>
+        </w:rPr>
+      </w:pPr>
+      <w:r>
+        <w:rPr>
+          <w:rFonts w:ascii="Courier New" w:hAnsi="Courier New" w:cs="Courier New"/>
+        </w:rPr>
+        <w:t>---------------------------------------------------------------</w:t>
+      </w:r>
+    </w:p>
+    <w:p>
+      <w:pPr>
+        <w:pStyle w:val="PlainText"/>
+        <w:rPr>
+          <w:rFonts w:ascii="Courier New" w:hAnsi="Courier New" w:cs="Courier New"/>
+        </w:rPr>
+      </w:pPr>
+      <w:r>
+        <w:rPr>
+          <w:rFonts w:ascii="Courier New" w:hAnsi="Courier New" w:cs="Courier New"/>
+        </w:rPr>
+        <w:t>Item Name</w:t>
+      </w:r>
+      <w:r>
+        <w:rPr>
+          <w:rFonts w:ascii="Courier New" w:hAnsi="Courier New" w:cs="Courier New"/>
+        </w:rPr>
+        <w:tab/>
+      </w:r>
+      <w:r>
+        <w:rPr>
+          <w:rFonts w:ascii="Courier New" w:hAnsi="Courier New" w:cs="Courier New"/>
+        </w:rPr>
+        <w:tab/>
+      </w:r>
+      <w:r>
+        <w:rPr>
+          <w:rFonts w:ascii="Courier New" w:hAnsi="Courier New" w:cs="Courier New"/>
+        </w:rPr>
+        <w:tab/>
+      </w:r>
+      <w:r>
+        <w:rPr>
+          <w:rFonts w:ascii="Courier New" w:hAnsi="Courier New" w:cs="Courier New"/>
+        </w:rPr>
+        <w:tab/>
+        <w:t>- CARROT</w:t>
+      </w:r>
+    </w:p>
+    <w:p>
+      <w:pPr>
+        <w:pStyle w:val="PlainText"/>
+        <w:rPr>
+          <w:rFonts w:ascii="Courier New" w:hAnsi="Courier New" w:cs="Courier New"/>
+        </w:rPr>
+      </w:pPr>
+      <w:r>
+        <w:rPr>
+          <w:rFonts w:ascii="Courier New" w:hAnsi="Courier New" w:cs="Courier New"/>
+        </w:rPr>
+        <w:t>Number of Pockets</w:t>
+      </w:r>
+      <w:r>
+        <w:rPr>
+          <w:rFonts w:ascii="Courier New" w:hAnsi="Courier New" w:cs="Courier New"/>
+        </w:rPr>
+        <w:tab/>
+      </w:r>
+      <w:r>
+        <w:rPr>
+          <w:rFonts w:ascii="Courier New" w:hAnsi="Courier New" w:cs="Courier New"/>
+        </w:rPr>
+        <w:tab/>
+      </w:r>
+      <w:r>
+        <w:rPr>
+          <w:rFonts w:ascii="Courier New" w:hAnsi="Courier New" w:cs="Courier New"/>
+        </w:rPr>
+        <w:tab/>
+        <w:t>- 10</w:t>
+      </w:r>
+    </w:p>
+    <w:p>
+      <w:pPr>
+        <w:pStyle w:val="PlainText"/>
+        <w:rPr>
+          <w:rFonts w:ascii="Courier New" w:hAnsi="Courier New" w:cs="Courier New"/>
+        </w:rPr>
+      </w:pPr>
+      <w:r>
+        <w:rPr>
+          <w:rFonts w:ascii="Courier New" w:hAnsi="Courier New" w:cs="Courier New"/>
+        </w:rPr>
+        <w:t>Number of KGs</w:t>
+      </w:r>
+      <w:r>
+        <w:rPr>
+          <w:rFonts w:ascii="Courier New" w:hAnsi="Courier New" w:cs="Courier New"/>
+        </w:rPr>
+        <w:tab/>
+      </w:r>
+      <w:r>
+        <w:rPr>
+          <w:rFonts w:ascii="Courier New" w:hAnsi="Courier New" w:cs="Courier New"/>
+        </w:rPr>
+        <w:tab/>
+      </w:r>
+      <w:r>
+        <w:rPr>
+          <w:rFonts w:ascii="Courier New" w:hAnsi="Courier New" w:cs="Courier New"/>
+        </w:rPr>
+        <w:tab/>
+        <w:t>- 952</w:t>
+      </w:r>
+    </w:p>
+    <w:p>
+      <w:pPr>
+        <w:pStyle w:val="PlainText"/>
+        <w:rPr>
+          <w:rFonts w:ascii="Courier New" w:hAnsi="Courier New" w:cs="Courier New"/>
+        </w:rPr>
+      </w:pPr>
+      <w:r>
+        <w:rPr>
+          <w:rFonts w:ascii="Courier New" w:hAnsi="Courier New" w:cs="Courier New"/>
+        </w:rPr>
+        <w:t>Rate</w:t>
+      </w:r>
+      <w:r>
+        <w:rPr>
+          <w:rFonts w:ascii="Courier New" w:hAnsi="Courier New" w:cs="Courier New"/>
+        </w:rPr>
+        <w:tab/>
+      </w:r>
+      <w:r>
+        <w:rPr>
+          <w:rFonts w:ascii="Courier New" w:hAnsi="Courier New" w:cs="Courier New"/>
+        </w:rPr>
+        <w:tab/>
+      </w:r>
+      <w:r>
+        <w:rPr>
+          <w:rFonts w:ascii="Courier New" w:hAnsi="Courier New" w:cs="Courier New"/>
+        </w:rPr>
+        <w:tab/>
+      </w:r>
+      <w:r>
+        <w:rPr>
+          <w:rFonts w:ascii="Courier New" w:hAnsi="Courier New" w:cs="Courier New"/>
+        </w:rPr>
+        <w:tab/>
+      </w:r>
+      <w:r>
+        <w:rPr>
+          <w:rFonts w:ascii="Courier New" w:hAnsi="Courier New" w:cs="Courier New"/>
+        </w:rPr>
+        <w:tab/>
+        <w:t>- 22</w:t>
+      </w:r>
+    </w:p>
+    <w:p>
+      <w:pPr>
+        <w:pStyle w:val="PlainText"/>
+        <w:rPr>
+          <w:rFonts w:ascii="Courier New" w:hAnsi="Courier New" w:cs="Courier New"/>
+        </w:rPr>
+      </w:pPr>
+      <w:r>
+        <w:rPr>
+          <w:rFonts w:ascii="Courier New" w:hAnsi="Courier New" w:cs="Courier New"/>
+        </w:rPr>
+        <w:t>Total Price</w:t>
+      </w:r>
+      <w:r>
+        <w:rPr>
+          <w:rFonts w:ascii="Courier New" w:hAnsi="Courier New" w:cs="Courier New"/>
+        </w:rPr>
+        <w:tab/>
+      </w:r>
+      <w:r>
+        <w:rPr>
+          <w:rFonts w:ascii="Courier New" w:hAnsi="Courier New" w:cs="Courier New"/>
+        </w:rPr>
+        <w:tab/>
+      </w:r>
+      <w:r>
+        <w:rPr>
+          <w:rFonts w:ascii="Courier New" w:hAnsi="Courier New" w:cs="Courier New"/>
+        </w:rPr>
+        <w:tab/>
+      </w:r>
+      <w:r>
+        <w:rPr>
+          <w:rFonts w:ascii="Courier New" w:hAnsi="Courier New" w:cs="Courier New"/>
+        </w:rPr>
+        <w:tab/>
+        <w:t>- 20944.0</w:t>
+      </w:r>
+    </w:p>
+    <w:p>
+      <w:pPr>
+        <w:pStyle w:val="PlainText"/>
+        <w:rPr>
+          <w:rFonts w:ascii="Courier New" w:hAnsi="Courier New" w:cs="Courier New"/>
+        </w:rPr>
+      </w:pPr>
+      <w:r>
+        <w:rPr>
+          <w:rFonts w:ascii="Courier New" w:hAnsi="Courier New" w:cs="Courier New"/>
+        </w:rPr>
+        <w:t>Amount balance</w:t>
+      </w:r>
+      <w:r>
+        <w:rPr>
+          <w:rFonts w:ascii="Courier New" w:hAnsi="Courier New" w:cs="Courier New"/>
+        </w:rPr>
+        <w:tab/>
+      </w:r>
+      <w:r>
+        <w:rPr>
+          <w:rFonts w:ascii="Courier New" w:hAnsi="Courier New" w:cs="Courier New"/>
+        </w:rPr>
+        <w:tab/>
+      </w:r>
+      <w:r>
+        <w:rPr>
+          <w:rFonts w:ascii="Courier New" w:hAnsi="Courier New" w:cs="Courier New"/>
+        </w:rPr>
+        <w:tab/>
+        <w:t>- 280655.0</w:t>
+      </w:r>
+    </w:p>
+    <w:p>
+      <w:pPr>
+        <w:pStyle w:val="PlainText"/>
+        <w:rPr>
+          <w:rFonts w:ascii="Courier New" w:hAnsi="Courier New" w:cs="Courier New"/>
+        </w:rPr>
+      </w:pPr>
+    </w:p>
+    <w:p>
+      <w:pPr>
+        <w:pStyle w:val="PlainText"/>
+        <w:rPr>
+          <w:rFonts w:ascii="Courier New" w:hAnsi="Courier New" w:cs="Courier New"/>
+        </w:rPr>
+      </w:pPr>
+      <w:r>
+        <w:rPr>
+          <w:rFonts w:ascii="Courier New" w:hAnsi="Courier New" w:cs="Courier New"/>
+        </w:rPr>
+        <w:t>Item Name</w:t>
+      </w:r>
+      <w:r>
+        <w:rPr>
+          <w:rFonts w:ascii="Courier New" w:hAnsi="Courier New" w:cs="Courier New"/>
+        </w:rPr>
+        <w:tab/>
+      </w:r>
+      <w:r>
+        <w:rPr>
+          <w:rFonts w:ascii="Courier New" w:hAnsi="Courier New" w:cs="Courier New"/>
+        </w:rPr>
+        <w:tab/>
+      </w:r>
+      <w:r>
+        <w:rPr>
+          <w:rFonts w:ascii="Courier New" w:hAnsi="Courier New" w:cs="Courier New"/>
+        </w:rPr>
+        <w:tab/>
+      </w:r>
+      <w:r>
+        <w:rPr>
+          <w:rFonts w:ascii="Courier New" w:hAnsi="Courier New" w:cs="Courier New"/>
+        </w:rPr>
+        <w:tab/>
+        <w:t>- CARROT</w:t>
+      </w:r>
+    </w:p>
+    <w:p>
+      <w:pPr>
+        <w:pStyle w:val="PlainText"/>
+        <w:rPr>
+          <w:rFonts w:ascii="Courier New" w:hAnsi="Courier New" w:cs="Courier New"/>
+        </w:rPr>
+      </w:pPr>
+      <w:r>
+        <w:rPr>
+          <w:rFonts w:ascii="Courier New" w:hAnsi="Courier New" w:cs="Courier New"/>
+        </w:rPr>
+        <w:t>Number of Pockets</w:t>
+      </w:r>
+      <w:r>
+        <w:rPr>
+          <w:rFonts w:ascii="Courier New" w:hAnsi="Courier New" w:cs="Courier New"/>
+        </w:rPr>
+        <w:tab/>
+      </w:r>
+      <w:r>
+        <w:rPr>
+          <w:rFonts w:ascii="Courier New" w:hAnsi="Courier New" w:cs="Courier New"/>
+        </w:rPr>
+        <w:tab/>
+      </w:r>
+      <w:r>
+        <w:rPr>
+          <w:rFonts w:ascii="Courier New" w:hAnsi="Courier New" w:cs="Courier New"/>
+        </w:rPr>
+        <w:tab/>
+        <w:t>- 5</w:t>
+      </w:r>
+    </w:p>
+    <w:p>
+      <w:pPr>
+        <w:pStyle w:val="PlainText"/>
+        <w:rPr>
+          <w:rFonts w:ascii="Courier New" w:hAnsi="Courier New" w:cs="Courier New"/>
+        </w:rPr>
+      </w:pPr>
+      <w:r>
+        <w:rPr>
+          <w:rFonts w:ascii="Courier New" w:hAnsi="Courier New" w:cs="Courier New"/>
+        </w:rPr>
+        <w:t>Number of KGs</w:t>
+      </w:r>
+      <w:r>
+        <w:rPr>
+          <w:rFonts w:ascii="Courier New" w:hAnsi="Courier New" w:cs="Courier New"/>
+        </w:rPr>
+        <w:tab/>
+      </w:r>
+      <w:r>
+        <w:rPr>
+          <w:rFonts w:ascii="Courier New" w:hAnsi="Courier New" w:cs="Courier New"/>
+        </w:rPr>
+        <w:tab/>
+      </w:r>
+      <w:r>
+        <w:rPr>
+          <w:rFonts w:ascii="Courier New" w:hAnsi="Courier New" w:cs="Courier New"/>
+        </w:rPr>
+        <w:tab/>
+        <w:t>- 466</w:t>
+      </w:r>
+    </w:p>
+    <w:p>
+      <w:pPr>
+        <w:pStyle w:val="PlainText"/>
+        <w:rPr>
+          <w:rFonts w:ascii="Courier New" w:hAnsi="Courier New" w:cs="Courier New"/>
+        </w:rPr>
+      </w:pPr>
+      <w:r>
+        <w:rPr>
+          <w:rFonts w:ascii="Courier New" w:hAnsi="Courier New" w:cs="Courier New"/>
+        </w:rPr>
+        <w:t>Rate</w:t>
+      </w:r>
+      <w:r>
+        <w:rPr>
+          <w:rFonts w:ascii="Courier New" w:hAnsi="Courier New" w:cs="Courier New"/>
+        </w:rPr>
+        <w:tab/>
+      </w:r>
+      <w:r>
+        <w:rPr>
+          <w:rFonts w:ascii="Courier New" w:hAnsi="Courier New" w:cs="Courier New"/>
+        </w:rPr>
+        <w:tab/>
+      </w:r>
+      <w:r>
+        <w:rPr>
+          <w:rFonts w:ascii="Courier New" w:hAnsi="Courier New" w:cs="Courier New"/>
+        </w:rPr>
+        <w:tab/>
+      </w:r>
+      <w:r>
+        <w:rPr>
+          <w:rFonts w:ascii="Courier New" w:hAnsi="Courier New" w:cs="Courier New"/>
+        </w:rPr>
+        <w:tab/>
+      </w:r>
+      <w:r>
+        <w:rPr>
+          <w:rFonts w:ascii="Courier New" w:hAnsi="Courier New" w:cs="Courier New"/>
+        </w:rPr>
+        <w:tab/>
+        <w:t>- 27</w:t>
+      </w:r>
+    </w:p>
+    <w:p>
+      <w:pPr>
+        <w:pStyle w:val="PlainText"/>
+        <w:rPr>
+          <w:rFonts w:ascii="Courier New" w:hAnsi="Courier New" w:cs="Courier New"/>
+        </w:rPr>
+      </w:pPr>
+      <w:r>
+        <w:rPr>
+          <w:rFonts w:ascii="Courier New" w:hAnsi="Courier New" w:cs="Courier New"/>
+        </w:rPr>
+        <w:t>Transport &amp; Miscellaneous</w:t>
+      </w:r>
+      <w:r>
+        <w:rPr>
+          <w:rFonts w:ascii="Courier New" w:hAnsi="Courier New" w:cs="Courier New"/>
+        </w:rPr>
+        <w:tab/>
+        <w:t>- 300</w:t>
+      </w:r>
+    </w:p>
+    <w:p>
+      <w:pPr>
+        <w:pStyle w:val="PlainText"/>
+        <w:rPr>
+          <w:rFonts w:ascii="Courier New" w:hAnsi="Courier New" w:cs="Courier New"/>
+        </w:rPr>
+      </w:pPr>
+      <w:r>
+        <w:rPr>
+          <w:rFonts w:ascii="Courier New" w:hAnsi="Courier New" w:cs="Courier New"/>
+        </w:rPr>
+        <w:t>Total Price</w:t>
+      </w:r>
+      <w:r>
+        <w:rPr>
+          <w:rFonts w:ascii="Courier New" w:hAnsi="Courier New" w:cs="Courier New"/>
+        </w:rPr>
+        <w:tab/>
+      </w:r>
+      <w:r>
+        <w:rPr>
+          <w:rFonts w:ascii="Courier New" w:hAnsi="Courier New" w:cs="Courier New"/>
+        </w:rPr>
+        <w:tab/>
+      </w:r>
+      <w:r>
+        <w:rPr>
+          <w:rFonts w:ascii="Courier New" w:hAnsi="Courier New" w:cs="Courier New"/>
+        </w:rPr>
+        <w:tab/>
+      </w:r>
+      <w:r>
+        <w:rPr>
+          <w:rFonts w:ascii="Courier New" w:hAnsi="Courier New" w:cs="Courier New"/>
+        </w:rPr>
+        <w:tab/>
+        <w:t>- 12882.0</w:t>
+      </w:r>
+    </w:p>
+    <w:p>
+      <w:pPr>
+        <w:pStyle w:val="PlainText"/>
+        <w:rPr>
+          <w:rFonts w:ascii="Courier New" w:hAnsi="Courier New" w:cs="Courier New"/>
+          <w:b/>
+        </w:rPr>
+      </w:pPr>
+      <w:r>
+        <w:rPr>
+          <w:rFonts w:ascii="Courier New" w:hAnsi="Courier New" w:cs="Courier New"/>
+          <w:b/>
+        </w:rPr>
+        <w:t>Amount balance</w:t>
+      </w:r>
+      <w:r>
+        <w:rPr>
+          <w:rFonts w:ascii="Courier New" w:hAnsi="Courier New" w:cs="Courier New"/>
+          <w:b/>
+        </w:rPr>
+        <w:tab/>
+      </w:r>
+      <w:r>
+        <w:rPr>
+          <w:rFonts w:ascii="Courier New" w:hAnsi="Courier New" w:cs="Courier New"/>
+          <w:b/>
+        </w:rPr>
+        <w:tab/>
+      </w:r>
+      <w:r>
+        <w:rPr>
+          <w:rFonts w:ascii="Courier New" w:hAnsi="Courier New" w:cs="Courier New"/>
+          <w:b/>
+        </w:rPr>
+        <w:tab/>
+        <w:t>- 293537.0</w:t>
+      </w:r>
+    </w:p>
+    <w:p>
+      <w:pPr>
+        <w:pStyle w:val="PlainText"/>
+        <w:rPr>
+          <w:rFonts w:ascii="Courier New" w:hAnsi="Courier New" w:cs="Courier New"/>
+        </w:rPr>
+      </w:pPr>
+    </w:p>
+    <w:p>
+      <w:pPr>
+        <w:pStyle w:val="PlainText"/>
+        <w:rPr>
+          <w:rFonts w:ascii="Courier New" w:hAnsi="Courier New" w:cs="Courier New"/>
+        </w:rPr>
+      </w:pPr>
     </w:p>
     <w:p>
       <w:pPr>

--- a/customer _details/KIRAN/SEP/RANI BENNOORU/HKR/PURCHASE DETAILS.docx
+++ b/customer _details/KIRAN/SEP/RANI BENNOORU/HKR/PURCHASE DETAILS.docx
@@ -33357,13 +33357,7 @@
         <w:rPr>
           <w:rFonts w:ascii="Courier New" w:hAnsi="Courier New" w:cs="Courier New"/>
         </w:rPr>
-        <w:t>MON Jul 22</w:t>
-      </w:r>
-      <w:r>
-        <w:rPr>
-          <w:rFonts w:ascii="Courier New" w:hAnsi="Courier New" w:cs="Courier New"/>
-        </w:rPr>
-        <w:t xml:space="preserve"> 16:35:59 IST 2018</w:t>
+        <w:t>MON Jul 22 16:35:59 IST 2018</w:t>
       </w:r>
     </w:p>
     <w:p>
@@ -33935,6 +33929,392 @@
         <w:tab/>
         <w:t>- 293537.0</w:t>
       </w:r>
+    </w:p>
+    <w:p>
+      <w:pPr>
+        <w:pStyle w:val="PlainText"/>
+        <w:rPr>
+          <w:rFonts w:ascii="Courier New" w:hAnsi="Courier New" w:cs="Courier New"/>
+          <w:b/>
+        </w:rPr>
+      </w:pPr>
+    </w:p>
+    <w:p>
+      <w:pPr>
+        <w:pStyle w:val="PlainText"/>
+        <w:rPr>
+          <w:rFonts w:ascii="Courier New" w:hAnsi="Courier New" w:cs="Courier New"/>
+        </w:rPr>
+      </w:pPr>
+      <w:r>
+        <w:rPr>
+          <w:rFonts w:ascii="Courier New" w:hAnsi="Courier New" w:cs="Courier New"/>
+        </w:rPr>
+        <w:t>TUE Jul 24</w:t>
+      </w:r>
+      <w:r>
+        <w:rPr>
+          <w:rFonts w:ascii="Courier New" w:hAnsi="Courier New" w:cs="Courier New"/>
+        </w:rPr>
+        <w:t xml:space="preserve"> 13:32:46 IST 2018</w:t>
+      </w:r>
+    </w:p>
+    <w:p>
+      <w:pPr>
+        <w:pStyle w:val="PlainText"/>
+        <w:rPr>
+          <w:rFonts w:ascii="Courier New" w:hAnsi="Courier New" w:cs="Courier New"/>
+        </w:rPr>
+      </w:pPr>
+      <w:r>
+        <w:rPr>
+          <w:rFonts w:ascii="Courier New" w:hAnsi="Courier New" w:cs="Courier New"/>
+        </w:rPr>
+        <w:t>Person Name</w:t>
+      </w:r>
+      <w:r>
+        <w:rPr>
+          <w:rFonts w:ascii="Courier New" w:hAnsi="Courier New" w:cs="Courier New"/>
+        </w:rPr>
+        <w:tab/>
+      </w:r>
+      <w:r>
+        <w:rPr>
+          <w:rFonts w:ascii="Courier New" w:hAnsi="Courier New" w:cs="Courier New"/>
+        </w:rPr>
+        <w:tab/>
+      </w:r>
+      <w:r>
+        <w:rPr>
+          <w:rFonts w:ascii="Courier New" w:hAnsi="Courier New" w:cs="Courier New"/>
+        </w:rPr>
+        <w:tab/>
+      </w:r>
+      <w:r>
+        <w:rPr>
+          <w:rFonts w:ascii="Courier New" w:hAnsi="Courier New" w:cs="Courier New"/>
+        </w:rPr>
+        <w:tab/>
+        <w:t>- HKR</w:t>
+      </w:r>
+    </w:p>
+    <w:p>
+      <w:pPr>
+        <w:pStyle w:val="PlainText"/>
+        <w:rPr>
+          <w:rFonts w:ascii="Courier New" w:hAnsi="Courier New" w:cs="Courier New"/>
+        </w:rPr>
+      </w:pPr>
+      <w:r>
+        <w:rPr>
+          <w:rFonts w:ascii="Courier New" w:hAnsi="Courier New" w:cs="Courier New"/>
+        </w:rPr>
+        <w:t>Bill number</w:t>
+      </w:r>
+      <w:r>
+        <w:rPr>
+          <w:rFonts w:ascii="Courier New" w:hAnsi="Courier New" w:cs="Courier New"/>
+        </w:rPr>
+        <w:tab/>
+      </w:r>
+      <w:r>
+        <w:rPr>
+          <w:rFonts w:ascii="Courier New" w:hAnsi="Courier New" w:cs="Courier New"/>
+        </w:rPr>
+        <w:tab/>
+      </w:r>
+      <w:r>
+        <w:rPr>
+          <w:rFonts w:ascii="Courier New" w:hAnsi="Courier New" w:cs="Courier New"/>
+        </w:rPr>
+        <w:tab/>
+      </w:r>
+      <w:r>
+        <w:rPr>
+          <w:rFonts w:ascii="Courier New" w:hAnsi="Courier New" w:cs="Courier New"/>
+        </w:rPr>
+        <w:tab/>
+        <w:t>- 2710</w:t>
+      </w:r>
+    </w:p>
+    <w:p>
+      <w:pPr>
+        <w:pStyle w:val="PlainText"/>
+        <w:rPr>
+          <w:rFonts w:ascii="Courier New" w:hAnsi="Courier New" w:cs="Courier New"/>
+        </w:rPr>
+      </w:pPr>
+      <w:r>
+        <w:rPr>
+          <w:rFonts w:ascii="Courier New" w:hAnsi="Courier New" w:cs="Courier New"/>
+        </w:rPr>
+        <w:t>---------------------------------------------------------------</w:t>
+      </w:r>
+    </w:p>
+    <w:p>
+      <w:pPr>
+        <w:pStyle w:val="PlainText"/>
+        <w:rPr>
+          <w:rFonts w:ascii="Courier New" w:hAnsi="Courier New" w:cs="Courier New"/>
+        </w:rPr>
+      </w:pPr>
+      <w:r>
+        <w:rPr>
+          <w:rFonts w:ascii="Courier New" w:hAnsi="Courier New" w:cs="Courier New"/>
+        </w:rPr>
+        <w:t>Item Name</w:t>
+      </w:r>
+      <w:r>
+        <w:rPr>
+          <w:rFonts w:ascii="Courier New" w:hAnsi="Courier New" w:cs="Courier New"/>
+        </w:rPr>
+        <w:tab/>
+      </w:r>
+      <w:r>
+        <w:rPr>
+          <w:rFonts w:ascii="Courier New" w:hAnsi="Courier New" w:cs="Courier New"/>
+        </w:rPr>
+        <w:tab/>
+      </w:r>
+      <w:r>
+        <w:rPr>
+          <w:rFonts w:ascii="Courier New" w:hAnsi="Courier New" w:cs="Courier New"/>
+        </w:rPr>
+        <w:tab/>
+      </w:r>
+      <w:r>
+        <w:rPr>
+          <w:rFonts w:ascii="Courier New" w:hAnsi="Courier New" w:cs="Courier New"/>
+        </w:rPr>
+        <w:tab/>
+        <w:t>- CARROT</w:t>
+      </w:r>
+    </w:p>
+    <w:p>
+      <w:pPr>
+        <w:pStyle w:val="PlainText"/>
+        <w:rPr>
+          <w:rFonts w:ascii="Courier New" w:hAnsi="Courier New" w:cs="Courier New"/>
+        </w:rPr>
+      </w:pPr>
+      <w:r>
+        <w:rPr>
+          <w:rFonts w:ascii="Courier New" w:hAnsi="Courier New" w:cs="Courier New"/>
+        </w:rPr>
+        <w:t>Number of Pockets</w:t>
+      </w:r>
+      <w:r>
+        <w:rPr>
+          <w:rFonts w:ascii="Courier New" w:hAnsi="Courier New" w:cs="Courier New"/>
+        </w:rPr>
+        <w:tab/>
+      </w:r>
+      <w:r>
+        <w:rPr>
+          <w:rFonts w:ascii="Courier New" w:hAnsi="Courier New" w:cs="Courier New"/>
+        </w:rPr>
+        <w:tab/>
+      </w:r>
+      <w:r>
+        <w:rPr>
+          <w:rFonts w:ascii="Courier New" w:hAnsi="Courier New" w:cs="Courier New"/>
+        </w:rPr>
+        <w:tab/>
+        <w:t>- 10</w:t>
+      </w:r>
+    </w:p>
+    <w:p>
+      <w:pPr>
+        <w:pStyle w:val="PlainText"/>
+        <w:rPr>
+          <w:rFonts w:ascii="Courier New" w:hAnsi="Courier New" w:cs="Courier New"/>
+        </w:rPr>
+      </w:pPr>
+      <w:r>
+        <w:rPr>
+          <w:rFonts w:ascii="Courier New" w:hAnsi="Courier New" w:cs="Courier New"/>
+        </w:rPr>
+        <w:t>Number of KGs</w:t>
+      </w:r>
+      <w:r>
+        <w:rPr>
+          <w:rFonts w:ascii="Courier New" w:hAnsi="Courier New" w:cs="Courier New"/>
+        </w:rPr>
+        <w:tab/>
+      </w:r>
+      <w:r>
+        <w:rPr>
+          <w:rFonts w:ascii="Courier New" w:hAnsi="Courier New" w:cs="Courier New"/>
+        </w:rPr>
+        <w:tab/>
+      </w:r>
+      <w:r>
+        <w:rPr>
+          <w:rFonts w:ascii="Courier New" w:hAnsi="Courier New" w:cs="Courier New"/>
+        </w:rPr>
+        <w:tab/>
+        <w:t>- 929</w:t>
+      </w:r>
+    </w:p>
+    <w:p>
+      <w:pPr>
+        <w:pStyle w:val="PlainText"/>
+        <w:rPr>
+          <w:rFonts w:ascii="Courier New" w:hAnsi="Courier New" w:cs="Courier New"/>
+        </w:rPr>
+      </w:pPr>
+      <w:r>
+        <w:rPr>
+          <w:rFonts w:ascii="Courier New" w:hAnsi="Courier New" w:cs="Courier New"/>
+        </w:rPr>
+        <w:t>Rate</w:t>
+      </w:r>
+      <w:r>
+        <w:rPr>
+          <w:rFonts w:ascii="Courier New" w:hAnsi="Courier New" w:cs="Courier New"/>
+        </w:rPr>
+        <w:tab/>
+      </w:r>
+      <w:r>
+        <w:rPr>
+          <w:rFonts w:ascii="Courier New" w:hAnsi="Courier New" w:cs="Courier New"/>
+        </w:rPr>
+        <w:tab/>
+      </w:r>
+      <w:r>
+        <w:rPr>
+          <w:rFonts w:ascii="Courier New" w:hAnsi="Courier New" w:cs="Courier New"/>
+        </w:rPr>
+        <w:tab/>
+      </w:r>
+      <w:r>
+        <w:rPr>
+          <w:rFonts w:ascii="Courier New" w:hAnsi="Courier New" w:cs="Courier New"/>
+        </w:rPr>
+        <w:tab/>
+      </w:r>
+      <w:r>
+        <w:rPr>
+          <w:rFonts w:ascii="Courier New" w:hAnsi="Courier New" w:cs="Courier New"/>
+        </w:rPr>
+        <w:tab/>
+        <w:t>- 30</w:t>
+      </w:r>
+    </w:p>
+    <w:p>
+      <w:pPr>
+        <w:pStyle w:val="PlainText"/>
+        <w:rPr>
+          <w:rFonts w:ascii="Courier New" w:hAnsi="Courier New" w:cs="Courier New"/>
+        </w:rPr>
+      </w:pPr>
+      <w:r>
+        <w:rPr>
+          <w:rFonts w:ascii="Courier New" w:hAnsi="Courier New" w:cs="Courier New"/>
+        </w:rPr>
+        <w:t>Transport &amp; Miscellaneous</w:t>
+      </w:r>
+      <w:r>
+        <w:rPr>
+          <w:rFonts w:ascii="Courier New" w:hAnsi="Courier New" w:cs="Courier New"/>
+        </w:rPr>
+        <w:tab/>
+        <w:t>- 200</w:t>
+      </w:r>
+    </w:p>
+    <w:p>
+      <w:pPr>
+        <w:pStyle w:val="PlainText"/>
+        <w:rPr>
+          <w:rFonts w:ascii="Courier New" w:hAnsi="Courier New" w:cs="Courier New"/>
+        </w:rPr>
+      </w:pPr>
+      <w:r>
+        <w:rPr>
+          <w:rFonts w:ascii="Courier New" w:hAnsi="Courier New" w:cs="Courier New"/>
+        </w:rPr>
+        <w:t>Total Price</w:t>
+      </w:r>
+      <w:r>
+        <w:rPr>
+          <w:rFonts w:ascii="Courier New" w:hAnsi="Courier New" w:cs="Courier New"/>
+        </w:rPr>
+        <w:tab/>
+      </w:r>
+      <w:r>
+        <w:rPr>
+          <w:rFonts w:ascii="Courier New" w:hAnsi="Courier New" w:cs="Courier New"/>
+        </w:rPr>
+        <w:tab/>
+      </w:r>
+      <w:r>
+        <w:rPr>
+          <w:rFonts w:ascii="Courier New" w:hAnsi="Courier New" w:cs="Courier New"/>
+        </w:rPr>
+        <w:tab/>
+      </w:r>
+      <w:r>
+        <w:rPr>
+          <w:rFonts w:ascii="Courier New" w:hAnsi="Courier New" w:cs="Courier New"/>
+        </w:rPr>
+        <w:tab/>
+        <w:t>- 28070.0</w:t>
+      </w:r>
+    </w:p>
+    <w:p>
+      <w:pPr>
+        <w:pStyle w:val="PlainText"/>
+        <w:rPr>
+          <w:rFonts w:ascii="Courier New" w:hAnsi="Courier New" w:cs="Courier New"/>
+          <w:b/>
+        </w:rPr>
+      </w:pPr>
+      <w:r>
+        <w:rPr>
+          <w:rFonts w:ascii="Courier New" w:hAnsi="Courier New" w:cs="Courier New"/>
+          <w:b/>
+        </w:rPr>
+        <w:t>Amount balance</w:t>
+      </w:r>
+      <w:r>
+        <w:rPr>
+          <w:rFonts w:ascii="Courier New" w:hAnsi="Courier New" w:cs="Courier New"/>
+          <w:b/>
+        </w:rPr>
+        <w:tab/>
+      </w:r>
+      <w:r>
+        <w:rPr>
+          <w:rFonts w:ascii="Courier New" w:hAnsi="Courier New" w:cs="Courier New"/>
+          <w:b/>
+        </w:rPr>
+        <w:tab/>
+      </w:r>
+      <w:r>
+        <w:rPr>
+          <w:rFonts w:ascii="Courier New" w:hAnsi="Courier New" w:cs="Courier New"/>
+          <w:b/>
+        </w:rPr>
+        <w:tab/>
+        <w:t>- 321607.0</w:t>
+      </w:r>
+    </w:p>
+    <w:p>
+      <w:pPr>
+        <w:pStyle w:val="PlainText"/>
+        <w:rPr>
+          <w:rFonts w:ascii="Courier New" w:hAnsi="Courier New" w:cs="Courier New"/>
+        </w:rPr>
+      </w:pPr>
+    </w:p>
+    <w:p>
+      <w:pPr>
+        <w:pStyle w:val="PlainText"/>
+        <w:rPr>
+          <w:rFonts w:ascii="Courier New" w:hAnsi="Courier New" w:cs="Courier New"/>
+          <w:b/>
+        </w:rPr>
+      </w:pPr>
     </w:p>
     <w:p>
       <w:pPr>

--- a/customer _details/KIRAN/SEP/RANI BENNOORU/HKR/PURCHASE DETAILS.docx
+++ b/customer _details/KIRAN/SEP/RANI BENNOORU/HKR/PURCHASE DETAILS.docx
@@ -33950,13 +33950,7 @@
         <w:rPr>
           <w:rFonts w:ascii="Courier New" w:hAnsi="Courier New" w:cs="Courier New"/>
         </w:rPr>
-        <w:t>TUE Jul 24</w:t>
-      </w:r>
-      <w:r>
-        <w:rPr>
-          <w:rFonts w:ascii="Courier New" w:hAnsi="Courier New" w:cs="Courier New"/>
-        </w:rPr>
-        <w:t xml:space="preserve"> 13:32:46 IST 2018</w:t>
+        <w:t>TUE Jul 24 13:32:46 IST 2018</w:t>
       </w:r>
     </w:p>
     <w:p>
@@ -34298,6 +34292,457 @@
         <w:tab/>
         <w:t>- 321607.0</w:t>
       </w:r>
+    </w:p>
+    <w:p>
+      <w:pPr>
+        <w:pStyle w:val="PlainText"/>
+        <w:rPr>
+          <w:rFonts w:ascii="Courier New" w:hAnsi="Courier New" w:cs="Courier New"/>
+          <w:b/>
+        </w:rPr>
+      </w:pPr>
+    </w:p>
+    <w:p>
+      <w:pPr>
+        <w:pStyle w:val="PlainText"/>
+        <w:rPr>
+          <w:rFonts w:ascii="Courier New" w:hAnsi="Courier New" w:cs="Courier New"/>
+        </w:rPr>
+      </w:pPr>
+      <w:r>
+        <w:rPr>
+          <w:rFonts w:ascii="Courier New" w:hAnsi="Courier New" w:cs="Courier New"/>
+        </w:rPr>
+        <w:t>SUN Jul 29</w:t>
+      </w:r>
+      <w:r>
+        <w:rPr>
+          <w:rFonts w:ascii="Courier New" w:hAnsi="Courier New" w:cs="Courier New"/>
+        </w:rPr>
+        <w:t xml:space="preserve"> 13:27:29 IST 2018</w:t>
+      </w:r>
+    </w:p>
+    <w:p>
+      <w:pPr>
+        <w:pStyle w:val="PlainText"/>
+        <w:rPr>
+          <w:rFonts w:ascii="Courier New" w:hAnsi="Courier New" w:cs="Courier New"/>
+        </w:rPr>
+      </w:pPr>
+      <w:r>
+        <w:rPr>
+          <w:rFonts w:ascii="Courier New" w:hAnsi="Courier New" w:cs="Courier New"/>
+        </w:rPr>
+        <w:t>Person Name</w:t>
+      </w:r>
+      <w:r>
+        <w:rPr>
+          <w:rFonts w:ascii="Courier New" w:hAnsi="Courier New" w:cs="Courier New"/>
+        </w:rPr>
+        <w:tab/>
+      </w:r>
+      <w:r>
+        <w:rPr>
+          <w:rFonts w:ascii="Courier New" w:hAnsi="Courier New" w:cs="Courier New"/>
+        </w:rPr>
+        <w:tab/>
+      </w:r>
+      <w:r>
+        <w:rPr>
+          <w:rFonts w:ascii="Courier New" w:hAnsi="Courier New" w:cs="Courier New"/>
+        </w:rPr>
+        <w:tab/>
+      </w:r>
+      <w:r>
+        <w:rPr>
+          <w:rFonts w:ascii="Courier New" w:hAnsi="Courier New" w:cs="Courier New"/>
+        </w:rPr>
+        <w:tab/>
+        <w:t>- HKR</w:t>
+      </w:r>
+    </w:p>
+    <w:p>
+      <w:pPr>
+        <w:pStyle w:val="PlainText"/>
+        <w:rPr>
+          <w:rFonts w:ascii="Courier New" w:hAnsi="Courier New" w:cs="Courier New"/>
+        </w:rPr>
+      </w:pPr>
+      <w:r>
+        <w:rPr>
+          <w:rFonts w:ascii="Courier New" w:hAnsi="Courier New" w:cs="Courier New"/>
+        </w:rPr>
+        <w:t>Bill number</w:t>
+      </w:r>
+      <w:r>
+        <w:rPr>
+          <w:rFonts w:ascii="Courier New" w:hAnsi="Courier New" w:cs="Courier New"/>
+        </w:rPr>
+        <w:tab/>
+      </w:r>
+      <w:r>
+        <w:rPr>
+          <w:rFonts w:ascii="Courier New" w:hAnsi="Courier New" w:cs="Courier New"/>
+        </w:rPr>
+        <w:tab/>
+      </w:r>
+      <w:r>
+        <w:rPr>
+          <w:rFonts w:ascii="Courier New" w:hAnsi="Courier New" w:cs="Courier New"/>
+        </w:rPr>
+        <w:tab/>
+      </w:r>
+      <w:r>
+        <w:rPr>
+          <w:rFonts w:ascii="Courier New" w:hAnsi="Courier New" w:cs="Courier New"/>
+        </w:rPr>
+        <w:tab/>
+        <w:t>- 2744</w:t>
+      </w:r>
+    </w:p>
+    <w:p>
+      <w:pPr>
+        <w:pStyle w:val="PlainText"/>
+        <w:rPr>
+          <w:rFonts w:ascii="Courier New" w:hAnsi="Courier New" w:cs="Courier New"/>
+        </w:rPr>
+      </w:pPr>
+      <w:r>
+        <w:rPr>
+          <w:rFonts w:ascii="Courier New" w:hAnsi="Courier New" w:cs="Courier New"/>
+        </w:rPr>
+        <w:t>---------------------------------------------------------------</w:t>
+      </w:r>
+    </w:p>
+    <w:p>
+      <w:pPr>
+        <w:pStyle w:val="PlainText"/>
+        <w:rPr>
+          <w:rFonts w:ascii="Courier New" w:hAnsi="Courier New" w:cs="Courier New"/>
+        </w:rPr>
+      </w:pPr>
+      <w:r>
+        <w:rPr>
+          <w:rFonts w:ascii="Courier New" w:hAnsi="Courier New" w:cs="Courier New"/>
+        </w:rPr>
+        <w:t>Item Name</w:t>
+      </w:r>
+      <w:r>
+        <w:rPr>
+          <w:rFonts w:ascii="Courier New" w:hAnsi="Courier New" w:cs="Courier New"/>
+        </w:rPr>
+        <w:tab/>
+      </w:r>
+      <w:r>
+        <w:rPr>
+          <w:rFonts w:ascii="Courier New" w:hAnsi="Courier New" w:cs="Courier New"/>
+        </w:rPr>
+        <w:tab/>
+      </w:r>
+      <w:r>
+        <w:rPr>
+          <w:rFonts w:ascii="Courier New" w:hAnsi="Courier New" w:cs="Courier New"/>
+        </w:rPr>
+        <w:tab/>
+      </w:r>
+      <w:r>
+        <w:rPr>
+          <w:rFonts w:ascii="Courier New" w:hAnsi="Courier New" w:cs="Courier New"/>
+        </w:rPr>
+        <w:tab/>
+        <w:t>- CARROT</w:t>
+      </w:r>
+    </w:p>
+    <w:p>
+      <w:pPr>
+        <w:pStyle w:val="PlainText"/>
+        <w:rPr>
+          <w:rFonts w:ascii="Courier New" w:hAnsi="Courier New" w:cs="Courier New"/>
+        </w:rPr>
+      </w:pPr>
+      <w:r>
+        <w:rPr>
+          <w:rFonts w:ascii="Courier New" w:hAnsi="Courier New" w:cs="Courier New"/>
+        </w:rPr>
+        <w:t>Number of Pockets</w:t>
+      </w:r>
+      <w:r>
+        <w:rPr>
+          <w:rFonts w:ascii="Courier New" w:hAnsi="Courier New" w:cs="Courier New"/>
+        </w:rPr>
+        <w:tab/>
+      </w:r>
+      <w:r>
+        <w:rPr>
+          <w:rFonts w:ascii="Courier New" w:hAnsi="Courier New" w:cs="Courier New"/>
+        </w:rPr>
+        <w:tab/>
+      </w:r>
+      <w:r>
+        <w:rPr>
+          <w:rFonts w:ascii="Courier New" w:hAnsi="Courier New" w:cs="Courier New"/>
+        </w:rPr>
+        <w:tab/>
+        <w:t>- 10</w:t>
+      </w:r>
+    </w:p>
+    <w:p>
+      <w:pPr>
+        <w:pStyle w:val="PlainText"/>
+        <w:rPr>
+          <w:rFonts w:ascii="Courier New" w:hAnsi="Courier New" w:cs="Courier New"/>
+        </w:rPr>
+      </w:pPr>
+      <w:r>
+        <w:rPr>
+          <w:rFonts w:ascii="Courier New" w:hAnsi="Courier New" w:cs="Courier New"/>
+        </w:rPr>
+        <w:t>Number of KGs</w:t>
+      </w:r>
+      <w:r>
+        <w:rPr>
+          <w:rFonts w:ascii="Courier New" w:hAnsi="Courier New" w:cs="Courier New"/>
+        </w:rPr>
+        <w:tab/>
+      </w:r>
+      <w:r>
+        <w:rPr>
+          <w:rFonts w:ascii="Courier New" w:hAnsi="Courier New" w:cs="Courier New"/>
+        </w:rPr>
+        <w:tab/>
+      </w:r>
+      <w:r>
+        <w:rPr>
+          <w:rFonts w:ascii="Courier New" w:hAnsi="Courier New" w:cs="Courier New"/>
+        </w:rPr>
+        <w:tab/>
+        <w:t>- 958</w:t>
+      </w:r>
+    </w:p>
+    <w:p>
+      <w:pPr>
+        <w:pStyle w:val="PlainText"/>
+        <w:rPr>
+          <w:rFonts w:ascii="Courier New" w:hAnsi="Courier New" w:cs="Courier New"/>
+        </w:rPr>
+      </w:pPr>
+      <w:r>
+        <w:rPr>
+          <w:rFonts w:ascii="Courier New" w:hAnsi="Courier New" w:cs="Courier New"/>
+        </w:rPr>
+        <w:t>Rate</w:t>
+      </w:r>
+      <w:r>
+        <w:rPr>
+          <w:rFonts w:ascii="Courier New" w:hAnsi="Courier New" w:cs="Courier New"/>
+        </w:rPr>
+        <w:tab/>
+      </w:r>
+      <w:r>
+        <w:rPr>
+          <w:rFonts w:ascii="Courier New" w:hAnsi="Courier New" w:cs="Courier New"/>
+        </w:rPr>
+        <w:tab/>
+      </w:r>
+      <w:r>
+        <w:rPr>
+          <w:rFonts w:ascii="Courier New" w:hAnsi="Courier New" w:cs="Courier New"/>
+        </w:rPr>
+        <w:tab/>
+      </w:r>
+      <w:r>
+        <w:rPr>
+          <w:rFonts w:ascii="Courier New" w:hAnsi="Courier New" w:cs="Courier New"/>
+        </w:rPr>
+        <w:tab/>
+      </w:r>
+      <w:r>
+        <w:rPr>
+          <w:rFonts w:ascii="Courier New" w:hAnsi="Courier New" w:cs="Courier New"/>
+        </w:rPr>
+        <w:tab/>
+        <w:t>- 32</w:t>
+      </w:r>
+    </w:p>
+    <w:p>
+      <w:pPr>
+        <w:pStyle w:val="PlainText"/>
+        <w:rPr>
+          <w:rFonts w:ascii="Courier New" w:hAnsi="Courier New" w:cs="Courier New"/>
+        </w:rPr>
+      </w:pPr>
+      <w:r>
+        <w:rPr>
+          <w:rFonts w:ascii="Courier New" w:hAnsi="Courier New" w:cs="Courier New"/>
+        </w:rPr>
+        <w:t>Transport &amp; Miscellaneous</w:t>
+      </w:r>
+      <w:r>
+        <w:rPr>
+          <w:rFonts w:ascii="Courier New" w:hAnsi="Courier New" w:cs="Courier New"/>
+        </w:rPr>
+        <w:tab/>
+        <w:t>- 200</w:t>
+      </w:r>
+    </w:p>
+    <w:p>
+      <w:pPr>
+        <w:pStyle w:val="PlainText"/>
+        <w:rPr>
+          <w:rFonts w:ascii="Courier New" w:hAnsi="Courier New" w:cs="Courier New"/>
+        </w:rPr>
+      </w:pPr>
+      <w:r>
+        <w:rPr>
+          <w:rFonts w:ascii="Courier New" w:hAnsi="Courier New" w:cs="Courier New"/>
+        </w:rPr>
+        <w:t>Total Price</w:t>
+      </w:r>
+      <w:r>
+        <w:rPr>
+          <w:rFonts w:ascii="Courier New" w:hAnsi="Courier New" w:cs="Courier New"/>
+        </w:rPr>
+        <w:tab/>
+      </w:r>
+      <w:r>
+        <w:rPr>
+          <w:rFonts w:ascii="Courier New" w:hAnsi="Courier New" w:cs="Courier New"/>
+        </w:rPr>
+        <w:tab/>
+      </w:r>
+      <w:r>
+        <w:rPr>
+          <w:rFonts w:ascii="Courier New" w:hAnsi="Courier New" w:cs="Courier New"/>
+        </w:rPr>
+        <w:tab/>
+      </w:r>
+      <w:r>
+        <w:rPr>
+          <w:rFonts w:ascii="Courier New" w:hAnsi="Courier New" w:cs="Courier New"/>
+        </w:rPr>
+        <w:tab/>
+        <w:t>- 30856.0</w:t>
+      </w:r>
+    </w:p>
+    <w:p>
+      <w:pPr>
+        <w:pStyle w:val="PlainText"/>
+        <w:rPr>
+          <w:rFonts w:ascii="Courier New" w:hAnsi="Courier New" w:cs="Courier New"/>
+          <w:color w:val="FF0000"/>
+        </w:rPr>
+      </w:pPr>
+      <w:r>
+        <w:rPr>
+          <w:rFonts w:ascii="Courier New" w:hAnsi="Courier New" w:cs="Courier New"/>
+          <w:color w:val="FF0000"/>
+        </w:rPr>
+        <w:t>Amount Received</w:t>
+      </w:r>
+      <w:r>
+        <w:rPr>
+          <w:rFonts w:ascii="Courier New" w:hAnsi="Courier New" w:cs="Courier New"/>
+          <w:color w:val="FF0000"/>
+        </w:rPr>
+        <w:tab/>
+      </w:r>
+      <w:r>
+        <w:rPr>
+          <w:rFonts w:ascii="Courier New" w:hAnsi="Courier New" w:cs="Courier New"/>
+          <w:color w:val="FF0000"/>
+        </w:rPr>
+        <w:tab/>
+      </w:r>
+      <w:r>
+        <w:rPr>
+          <w:rFonts w:ascii="Courier New" w:hAnsi="Courier New" w:cs="Courier New"/>
+          <w:color w:val="FF0000"/>
+        </w:rPr>
+        <w:tab/>
+        <w:t>- 98000</w:t>
+      </w:r>
+    </w:p>
+    <w:p>
+      <w:pPr>
+        <w:pStyle w:val="PlainText"/>
+        <w:rPr>
+          <w:rFonts w:ascii="Courier New" w:hAnsi="Courier New" w:cs="Courier New"/>
+          <w:b/>
+        </w:rPr>
+      </w:pPr>
+      <w:r>
+        <w:rPr>
+          <w:rFonts w:ascii="Courier New" w:hAnsi="Courier New" w:cs="Courier New"/>
+          <w:b/>
+        </w:rPr>
+        <w:t>Amount balance</w:t>
+      </w:r>
+      <w:r>
+        <w:rPr>
+          <w:rFonts w:ascii="Courier New" w:hAnsi="Courier New" w:cs="Courier New"/>
+          <w:b/>
+        </w:rPr>
+        <w:tab/>
+      </w:r>
+      <w:r>
+        <w:rPr>
+          <w:rFonts w:ascii="Courier New" w:hAnsi="Courier New" w:cs="Courier New"/>
+          <w:b/>
+        </w:rPr>
+        <w:tab/>
+      </w:r>
+      <w:r>
+        <w:rPr>
+          <w:rFonts w:ascii="Courier New" w:hAnsi="Courier New" w:cs="Courier New"/>
+          <w:b/>
+        </w:rPr>
+        <w:tab/>
+        <w:t>- 254463.0</w:t>
+      </w:r>
+    </w:p>
+    <w:p>
+      <w:pPr>
+        <w:pStyle w:val="PlainText"/>
+        <w:rPr>
+          <w:rFonts w:ascii="Courier New" w:hAnsi="Courier New" w:cs="Courier New"/>
+        </w:rPr>
+      </w:pPr>
+      <w:r>
+        <w:rPr>
+          <w:rFonts w:ascii="Courier New" w:hAnsi="Courier New" w:cs="Courier New"/>
+        </w:rPr>
+        <w:t>Amount Received mode</w:t>
+      </w:r>
+      <w:r>
+        <w:rPr>
+          <w:rFonts w:ascii="Courier New" w:hAnsi="Courier New" w:cs="Courier New"/>
+        </w:rPr>
+        <w:tab/>
+      </w:r>
+      <w:r>
+        <w:rPr>
+          <w:rFonts w:ascii="Courier New" w:hAnsi="Courier New" w:cs="Courier New"/>
+        </w:rPr>
+        <w:tab/>
+        <w:t>- ACC 23/7/2018</w:t>
+      </w:r>
+    </w:p>
+    <w:p>
+      <w:pPr>
+        <w:pStyle w:val="PlainText"/>
+        <w:rPr>
+          <w:rFonts w:ascii="Courier New" w:hAnsi="Courier New" w:cs="Courier New"/>
+        </w:rPr>
+      </w:pPr>
+    </w:p>
+    <w:p>
+      <w:pPr>
+        <w:pStyle w:val="PlainText"/>
+        <w:rPr>
+          <w:rFonts w:ascii="Courier New" w:hAnsi="Courier New" w:cs="Courier New"/>
+          <w:b/>
+        </w:rPr>
+      </w:pPr>
     </w:p>
     <w:p>
       <w:pPr>

--- a/customer _details/KIRAN/SEP/RANI BENNOORU/HKR/PURCHASE DETAILS.docx
+++ b/customer _details/KIRAN/SEP/RANI BENNOORU/HKR/PURCHASE DETAILS.docx
@@ -34313,13 +34313,7 @@
         <w:rPr>
           <w:rFonts w:ascii="Courier New" w:hAnsi="Courier New" w:cs="Courier New"/>
         </w:rPr>
-        <w:t>SUN Jul 29</w:t>
-      </w:r>
-      <w:r>
-        <w:rPr>
-          <w:rFonts w:ascii="Courier New" w:hAnsi="Courier New" w:cs="Courier New"/>
-        </w:rPr>
-        <w:t xml:space="preserve"> 13:27:29 IST 2018</w:t>
+        <w:t>SUN Jul 29 13:27:29 IST 2018</w:t>
       </w:r>
     </w:p>
     <w:p>
@@ -34726,6 +34720,390 @@
         <w:tab/>
         <w:t>- ACC 23/7/2018</w:t>
       </w:r>
+    </w:p>
+    <w:p>
+      <w:pPr>
+        <w:pStyle w:val="PlainText"/>
+        <w:rPr>
+          <w:rFonts w:ascii="Courier New" w:hAnsi="Courier New" w:cs="Courier New"/>
+        </w:rPr>
+      </w:pPr>
+    </w:p>
+    <w:p>
+      <w:pPr>
+        <w:pStyle w:val="PlainText"/>
+        <w:rPr>
+          <w:rFonts w:ascii="Courier New" w:hAnsi="Courier New" w:cs="Courier New"/>
+        </w:rPr>
+      </w:pPr>
+      <w:r>
+        <w:rPr>
+          <w:rFonts w:ascii="Courier New" w:hAnsi="Courier New" w:cs="Courier New"/>
+        </w:rPr>
+        <w:t>FRI Aug 03</w:t>
+      </w:r>
+      <w:r>
+        <w:rPr>
+          <w:rFonts w:ascii="Courier New" w:hAnsi="Courier New" w:cs="Courier New"/>
+        </w:rPr>
+        <w:t xml:space="preserve"> 13:39:22 IST 2018</w:t>
+      </w:r>
+    </w:p>
+    <w:p>
+      <w:pPr>
+        <w:pStyle w:val="PlainText"/>
+        <w:rPr>
+          <w:rFonts w:ascii="Courier New" w:hAnsi="Courier New" w:cs="Courier New"/>
+        </w:rPr>
+      </w:pPr>
+      <w:r>
+        <w:rPr>
+          <w:rFonts w:ascii="Courier New" w:hAnsi="Courier New" w:cs="Courier New"/>
+        </w:rPr>
+        <w:t>Person Name</w:t>
+      </w:r>
+      <w:r>
+        <w:rPr>
+          <w:rFonts w:ascii="Courier New" w:hAnsi="Courier New" w:cs="Courier New"/>
+        </w:rPr>
+        <w:tab/>
+      </w:r>
+      <w:r>
+        <w:rPr>
+          <w:rFonts w:ascii="Courier New" w:hAnsi="Courier New" w:cs="Courier New"/>
+        </w:rPr>
+        <w:tab/>
+      </w:r>
+      <w:r>
+        <w:rPr>
+          <w:rFonts w:ascii="Courier New" w:hAnsi="Courier New" w:cs="Courier New"/>
+        </w:rPr>
+        <w:tab/>
+      </w:r>
+      <w:r>
+        <w:rPr>
+          <w:rFonts w:ascii="Courier New" w:hAnsi="Courier New" w:cs="Courier New"/>
+        </w:rPr>
+        <w:tab/>
+        <w:t>- HKR</w:t>
+      </w:r>
+    </w:p>
+    <w:p>
+      <w:pPr>
+        <w:pStyle w:val="PlainText"/>
+        <w:rPr>
+          <w:rFonts w:ascii="Courier New" w:hAnsi="Courier New" w:cs="Courier New"/>
+        </w:rPr>
+      </w:pPr>
+      <w:r>
+        <w:rPr>
+          <w:rFonts w:ascii="Courier New" w:hAnsi="Courier New" w:cs="Courier New"/>
+        </w:rPr>
+        <w:t>Bill number</w:t>
+      </w:r>
+      <w:r>
+        <w:rPr>
+          <w:rFonts w:ascii="Courier New" w:hAnsi="Courier New" w:cs="Courier New"/>
+        </w:rPr>
+        <w:tab/>
+      </w:r>
+      <w:r>
+        <w:rPr>
+          <w:rFonts w:ascii="Courier New" w:hAnsi="Courier New" w:cs="Courier New"/>
+        </w:rPr>
+        <w:tab/>
+      </w:r>
+      <w:r>
+        <w:rPr>
+          <w:rFonts w:ascii="Courier New" w:hAnsi="Courier New" w:cs="Courier New"/>
+        </w:rPr>
+        <w:tab/>
+      </w:r>
+      <w:r>
+        <w:rPr>
+          <w:rFonts w:ascii="Courier New" w:hAnsi="Courier New" w:cs="Courier New"/>
+        </w:rPr>
+        <w:tab/>
+        <w:t>- 2775</w:t>
+      </w:r>
+    </w:p>
+    <w:p>
+      <w:pPr>
+        <w:pStyle w:val="PlainText"/>
+        <w:rPr>
+          <w:rFonts w:ascii="Courier New" w:hAnsi="Courier New" w:cs="Courier New"/>
+        </w:rPr>
+      </w:pPr>
+      <w:r>
+        <w:rPr>
+          <w:rFonts w:ascii="Courier New" w:hAnsi="Courier New" w:cs="Courier New"/>
+        </w:rPr>
+        <w:t>---------------------------------------------------------------</w:t>
+      </w:r>
+    </w:p>
+    <w:p>
+      <w:pPr>
+        <w:pStyle w:val="PlainText"/>
+        <w:rPr>
+          <w:rFonts w:ascii="Courier New" w:hAnsi="Courier New" w:cs="Courier New"/>
+        </w:rPr>
+      </w:pPr>
+      <w:r>
+        <w:rPr>
+          <w:rFonts w:ascii="Courier New" w:hAnsi="Courier New" w:cs="Courier New"/>
+        </w:rPr>
+        <w:t>Item Name</w:t>
+      </w:r>
+      <w:r>
+        <w:rPr>
+          <w:rFonts w:ascii="Courier New" w:hAnsi="Courier New" w:cs="Courier New"/>
+        </w:rPr>
+        <w:tab/>
+      </w:r>
+      <w:r>
+        <w:rPr>
+          <w:rFonts w:ascii="Courier New" w:hAnsi="Courier New" w:cs="Courier New"/>
+        </w:rPr>
+        <w:tab/>
+      </w:r>
+      <w:r>
+        <w:rPr>
+          <w:rFonts w:ascii="Courier New" w:hAnsi="Courier New" w:cs="Courier New"/>
+        </w:rPr>
+        <w:tab/>
+      </w:r>
+      <w:r>
+        <w:rPr>
+          <w:rFonts w:ascii="Courier New" w:hAnsi="Courier New" w:cs="Courier New"/>
+        </w:rPr>
+        <w:tab/>
+        <w:t>- CARROT</w:t>
+      </w:r>
+    </w:p>
+    <w:p>
+      <w:pPr>
+        <w:pStyle w:val="PlainText"/>
+        <w:rPr>
+          <w:rFonts w:ascii="Courier New" w:hAnsi="Courier New" w:cs="Courier New"/>
+        </w:rPr>
+      </w:pPr>
+      <w:r>
+        <w:rPr>
+          <w:rFonts w:ascii="Courier New" w:hAnsi="Courier New" w:cs="Courier New"/>
+        </w:rPr>
+        <w:t>Number of Pockets</w:t>
+      </w:r>
+      <w:r>
+        <w:rPr>
+          <w:rFonts w:ascii="Courier New" w:hAnsi="Courier New" w:cs="Courier New"/>
+        </w:rPr>
+        <w:tab/>
+      </w:r>
+      <w:r>
+        <w:rPr>
+          <w:rFonts w:ascii="Courier New" w:hAnsi="Courier New" w:cs="Courier New"/>
+        </w:rPr>
+        <w:tab/>
+      </w:r>
+      <w:r>
+        <w:rPr>
+          <w:rFonts w:ascii="Courier New" w:hAnsi="Courier New" w:cs="Courier New"/>
+        </w:rPr>
+        <w:tab/>
+        <w:t>- 11</w:t>
+      </w:r>
+    </w:p>
+    <w:p>
+      <w:pPr>
+        <w:pStyle w:val="PlainText"/>
+        <w:rPr>
+          <w:rFonts w:ascii="Courier New" w:hAnsi="Courier New" w:cs="Courier New"/>
+        </w:rPr>
+      </w:pPr>
+      <w:r>
+        <w:rPr>
+          <w:rFonts w:ascii="Courier New" w:hAnsi="Courier New" w:cs="Courier New"/>
+        </w:rPr>
+        <w:t>Number of KGs</w:t>
+      </w:r>
+      <w:r>
+        <w:rPr>
+          <w:rFonts w:ascii="Courier New" w:hAnsi="Courier New" w:cs="Courier New"/>
+        </w:rPr>
+        <w:tab/>
+      </w:r>
+      <w:r>
+        <w:rPr>
+          <w:rFonts w:ascii="Courier New" w:hAnsi="Courier New" w:cs="Courier New"/>
+        </w:rPr>
+        <w:tab/>
+      </w:r>
+      <w:r>
+        <w:rPr>
+          <w:rFonts w:ascii="Courier New" w:hAnsi="Courier New" w:cs="Courier New"/>
+        </w:rPr>
+        <w:tab/>
+        <w:t>- 957</w:t>
+      </w:r>
+    </w:p>
+    <w:p>
+      <w:pPr>
+        <w:pStyle w:val="PlainText"/>
+        <w:rPr>
+          <w:rFonts w:ascii="Courier New" w:hAnsi="Courier New" w:cs="Courier New"/>
+        </w:rPr>
+      </w:pPr>
+      <w:r>
+        <w:rPr>
+          <w:rFonts w:ascii="Courier New" w:hAnsi="Courier New" w:cs="Courier New"/>
+        </w:rPr>
+        <w:t>Rate</w:t>
+      </w:r>
+      <w:r>
+        <w:rPr>
+          <w:rFonts w:ascii="Courier New" w:hAnsi="Courier New" w:cs="Courier New"/>
+        </w:rPr>
+        <w:tab/>
+      </w:r>
+      <w:r>
+        <w:rPr>
+          <w:rFonts w:ascii="Courier New" w:hAnsi="Courier New" w:cs="Courier New"/>
+        </w:rPr>
+        <w:tab/>
+      </w:r>
+      <w:r>
+        <w:rPr>
+          <w:rFonts w:ascii="Courier New" w:hAnsi="Courier New" w:cs="Courier New"/>
+        </w:rPr>
+        <w:tab/>
+      </w:r>
+      <w:r>
+        <w:rPr>
+          <w:rFonts w:ascii="Courier New" w:hAnsi="Courier New" w:cs="Courier New"/>
+        </w:rPr>
+        <w:tab/>
+      </w:r>
+      <w:r>
+        <w:rPr>
+          <w:rFonts w:ascii="Courier New" w:hAnsi="Courier New" w:cs="Courier New"/>
+        </w:rPr>
+        <w:tab/>
+        <w:t>- 30</w:t>
+      </w:r>
+    </w:p>
+    <w:p>
+      <w:pPr>
+        <w:pStyle w:val="PlainText"/>
+        <w:rPr>
+          <w:rFonts w:ascii="Courier New" w:hAnsi="Courier New" w:cs="Courier New"/>
+        </w:rPr>
+      </w:pPr>
+      <w:r>
+        <w:rPr>
+          <w:rFonts w:ascii="Courier New" w:hAnsi="Courier New" w:cs="Courier New"/>
+        </w:rPr>
+        <w:t>Transport &amp; Miscellaneous</w:t>
+      </w:r>
+      <w:r>
+        <w:rPr>
+          <w:rFonts w:ascii="Courier New" w:hAnsi="Courier New" w:cs="Courier New"/>
+        </w:rPr>
+        <w:tab/>
+        <w:t>- 2520</w:t>
+      </w:r>
+    </w:p>
+    <w:p>
+      <w:pPr>
+        <w:pStyle w:val="PlainText"/>
+        <w:rPr>
+          <w:rFonts w:ascii="Courier New" w:hAnsi="Courier New" w:cs="Courier New"/>
+        </w:rPr>
+      </w:pPr>
+      <w:r>
+        <w:rPr>
+          <w:rFonts w:ascii="Courier New" w:hAnsi="Courier New" w:cs="Courier New"/>
+        </w:rPr>
+        <w:t>Total Price</w:t>
+      </w:r>
+      <w:r>
+        <w:rPr>
+          <w:rFonts w:ascii="Courier New" w:hAnsi="Courier New" w:cs="Courier New"/>
+        </w:rPr>
+        <w:tab/>
+      </w:r>
+      <w:r>
+        <w:rPr>
+          <w:rFonts w:ascii="Courier New" w:hAnsi="Courier New" w:cs="Courier New"/>
+        </w:rPr>
+        <w:tab/>
+      </w:r>
+      <w:r>
+        <w:rPr>
+          <w:rFonts w:ascii="Courier New" w:hAnsi="Courier New" w:cs="Courier New"/>
+        </w:rPr>
+        <w:tab/>
+      </w:r>
+      <w:r>
+        <w:rPr>
+          <w:rFonts w:ascii="Courier New" w:hAnsi="Courier New" w:cs="Courier New"/>
+        </w:rPr>
+        <w:tab/>
+        <w:t>- 31230.0</w:t>
+      </w:r>
+    </w:p>
+    <w:p>
+      <w:pPr>
+        <w:pStyle w:val="PlainText"/>
+        <w:rPr>
+          <w:rFonts w:ascii="Courier New" w:hAnsi="Courier New" w:cs="Courier New"/>
+          <w:b/>
+        </w:rPr>
+      </w:pPr>
+      <w:r>
+        <w:rPr>
+          <w:rFonts w:ascii="Courier New" w:hAnsi="Courier New" w:cs="Courier New"/>
+          <w:b/>
+        </w:rPr>
+        <w:t>Amount balance</w:t>
+      </w:r>
+      <w:r>
+        <w:rPr>
+          <w:rFonts w:ascii="Courier New" w:hAnsi="Courier New" w:cs="Courier New"/>
+          <w:b/>
+        </w:rPr>
+        <w:tab/>
+      </w:r>
+      <w:r>
+        <w:rPr>
+          <w:rFonts w:ascii="Courier New" w:hAnsi="Courier New" w:cs="Courier New"/>
+          <w:b/>
+        </w:rPr>
+        <w:tab/>
+      </w:r>
+      <w:r>
+        <w:rPr>
+          <w:rFonts w:ascii="Courier New" w:hAnsi="Courier New" w:cs="Courier New"/>
+          <w:b/>
+        </w:rPr>
+        <w:tab/>
+        <w:t>- 285693.0</w:t>
+      </w:r>
+    </w:p>
+    <w:p>
+      <w:pPr>
+        <w:pStyle w:val="PlainText"/>
+        <w:rPr>
+          <w:rFonts w:ascii="Courier New" w:hAnsi="Courier New" w:cs="Courier New"/>
+        </w:rPr>
+      </w:pPr>
+    </w:p>
+    <w:p>
+      <w:pPr>
+        <w:pStyle w:val="PlainText"/>
+        <w:rPr>
+          <w:rFonts w:ascii="Courier New" w:hAnsi="Courier New" w:cs="Courier New"/>
+        </w:rPr>
+      </w:pPr>
     </w:p>
     <w:p>
       <w:pPr>

--- a/customer _details/KIRAN/SEP/RANI BENNOORU/HKR/PURCHASE DETAILS.docx
+++ b/customer _details/KIRAN/SEP/RANI BENNOORU/HKR/PURCHASE DETAILS.docx
@@ -34740,13 +34740,7 @@
         <w:rPr>
           <w:rFonts w:ascii="Courier New" w:hAnsi="Courier New" w:cs="Courier New"/>
         </w:rPr>
-        <w:t>FRI Aug 03</w:t>
-      </w:r>
-      <w:r>
-        <w:rPr>
-          <w:rFonts w:ascii="Courier New" w:hAnsi="Courier New" w:cs="Courier New"/>
-        </w:rPr>
-        <w:t xml:space="preserve"> 13:39:22 IST 2018</w:t>
+        <w:t>FRI Aug 03 13:39:22 IST 2018</w:t>
       </w:r>
     </w:p>
     <w:p>
@@ -35088,6 +35082,247 @@
         <w:tab/>
         <w:t>- 285693.0</w:t>
       </w:r>
+    </w:p>
+    <w:p>
+      <w:pPr>
+        <w:pStyle w:val="PlainText"/>
+        <w:rPr>
+          <w:rFonts w:ascii="Courier New" w:hAnsi="Courier New" w:cs="Courier New"/>
+          <w:b/>
+        </w:rPr>
+      </w:pPr>
+    </w:p>
+    <w:p>
+      <w:pPr>
+        <w:pStyle w:val="PlainText"/>
+        <w:rPr>
+          <w:rFonts w:ascii="Courier New" w:hAnsi="Courier New" w:cs="Courier New"/>
+        </w:rPr>
+      </w:pPr>
+      <w:r>
+        <w:rPr>
+          <w:rFonts w:ascii="Courier New" w:hAnsi="Courier New" w:cs="Courier New"/>
+        </w:rPr>
+        <w:t>MON Sep 24</w:t>
+      </w:r>
+      <w:r>
+        <w:rPr>
+          <w:rFonts w:ascii="Courier New" w:hAnsi="Courier New" w:cs="Courier New"/>
+        </w:rPr>
+        <w:t xml:space="preserve"> 15:06:12 IST 2018</w:t>
+      </w:r>
+    </w:p>
+    <w:p>
+      <w:pPr>
+        <w:pStyle w:val="PlainText"/>
+        <w:rPr>
+          <w:rFonts w:ascii="Courier New" w:hAnsi="Courier New" w:cs="Courier New"/>
+        </w:rPr>
+      </w:pPr>
+      <w:r>
+        <w:rPr>
+          <w:rFonts w:ascii="Courier New" w:hAnsi="Courier New" w:cs="Courier New"/>
+        </w:rPr>
+        <w:t>Person Name</w:t>
+      </w:r>
+      <w:r>
+        <w:rPr>
+          <w:rFonts w:ascii="Courier New" w:hAnsi="Courier New" w:cs="Courier New"/>
+        </w:rPr>
+        <w:tab/>
+      </w:r>
+      <w:r>
+        <w:rPr>
+          <w:rFonts w:ascii="Courier New" w:hAnsi="Courier New" w:cs="Courier New"/>
+        </w:rPr>
+        <w:tab/>
+      </w:r>
+      <w:r>
+        <w:rPr>
+          <w:rFonts w:ascii="Courier New" w:hAnsi="Courier New" w:cs="Courier New"/>
+        </w:rPr>
+        <w:tab/>
+      </w:r>
+      <w:r>
+        <w:rPr>
+          <w:rFonts w:ascii="Courier New" w:hAnsi="Courier New" w:cs="Courier New"/>
+        </w:rPr>
+        <w:tab/>
+        <w:t>- HKR</w:t>
+      </w:r>
+    </w:p>
+    <w:p>
+      <w:pPr>
+        <w:pStyle w:val="PlainText"/>
+        <w:rPr>
+          <w:rFonts w:ascii="Courier New" w:hAnsi="Courier New" w:cs="Courier New"/>
+        </w:rPr>
+      </w:pPr>
+      <w:r>
+        <w:rPr>
+          <w:rFonts w:ascii="Courier New" w:hAnsi="Courier New" w:cs="Courier New"/>
+        </w:rPr>
+        <w:t>---------------------------------------------------------------</w:t>
+      </w:r>
+    </w:p>
+    <w:p>
+      <w:pPr>
+        <w:pStyle w:val="PlainText"/>
+        <w:rPr>
+          <w:rFonts w:ascii="Courier New" w:hAnsi="Courier New" w:cs="Courier New"/>
+        </w:rPr>
+      </w:pPr>
+      <w:r>
+        <w:rPr>
+          <w:rFonts w:ascii="Courier New" w:hAnsi="Courier New" w:cs="Courier New"/>
+        </w:rPr>
+        <w:t>Item Name</w:t>
+      </w:r>
+      <w:r>
+        <w:rPr>
+          <w:rFonts w:ascii="Courier New" w:hAnsi="Courier New" w:cs="Courier New"/>
+        </w:rPr>
+        <w:tab/>
+      </w:r>
+      <w:r>
+        <w:rPr>
+          <w:rFonts w:ascii="Courier New" w:hAnsi="Courier New" w:cs="Courier New"/>
+        </w:rPr>
+        <w:tab/>
+      </w:r>
+      <w:r>
+        <w:rPr>
+          <w:rFonts w:ascii="Courier New" w:hAnsi="Courier New" w:cs="Courier New"/>
+        </w:rPr>
+        <w:tab/>
+      </w:r>
+      <w:r>
+        <w:rPr>
+          <w:rFonts w:ascii="Courier New" w:hAnsi="Courier New" w:cs="Courier New"/>
+        </w:rPr>
+        <w:tab/>
+        <w:t>- CARROT</w:t>
+      </w:r>
+    </w:p>
+    <w:p>
+      <w:pPr>
+        <w:pStyle w:val="PlainText"/>
+        <w:rPr>
+          <w:rFonts w:ascii="Courier New" w:hAnsi="Courier New" w:cs="Courier New"/>
+          <w:color w:val="FF0000"/>
+        </w:rPr>
+      </w:pPr>
+      <w:r>
+        <w:rPr>
+          <w:rFonts w:ascii="Courier New" w:hAnsi="Courier New" w:cs="Courier New"/>
+          <w:color w:val="FF0000"/>
+        </w:rPr>
+        <w:t>Amount Received</w:t>
+      </w:r>
+      <w:r>
+        <w:rPr>
+          <w:rFonts w:ascii="Courier New" w:hAnsi="Courier New" w:cs="Courier New"/>
+          <w:color w:val="FF0000"/>
+        </w:rPr>
+        <w:tab/>
+      </w:r>
+      <w:r>
+        <w:rPr>
+          <w:rFonts w:ascii="Courier New" w:hAnsi="Courier New" w:cs="Courier New"/>
+          <w:color w:val="FF0000"/>
+        </w:rPr>
+        <w:tab/>
+      </w:r>
+      <w:r>
+        <w:rPr>
+          <w:rFonts w:ascii="Courier New" w:hAnsi="Courier New" w:cs="Courier New"/>
+          <w:color w:val="FF0000"/>
+        </w:rPr>
+        <w:tab/>
+        <w:t>- 49000</w:t>
+      </w:r>
+    </w:p>
+    <w:p>
+      <w:pPr>
+        <w:pStyle w:val="PlainText"/>
+        <w:rPr>
+          <w:rFonts w:ascii="Courier New" w:hAnsi="Courier New" w:cs="Courier New"/>
+          <w:b/>
+        </w:rPr>
+      </w:pPr>
+      <w:r>
+        <w:rPr>
+          <w:rFonts w:ascii="Courier New" w:hAnsi="Courier New" w:cs="Courier New"/>
+          <w:b/>
+        </w:rPr>
+        <w:t>Amount balance</w:t>
+      </w:r>
+      <w:r>
+        <w:rPr>
+          <w:rFonts w:ascii="Courier New" w:hAnsi="Courier New" w:cs="Courier New"/>
+          <w:b/>
+        </w:rPr>
+        <w:tab/>
+      </w:r>
+      <w:r>
+        <w:rPr>
+          <w:rFonts w:ascii="Courier New" w:hAnsi="Courier New" w:cs="Courier New"/>
+          <w:b/>
+        </w:rPr>
+        <w:tab/>
+      </w:r>
+      <w:r>
+        <w:rPr>
+          <w:rFonts w:ascii="Courier New" w:hAnsi="Courier New" w:cs="Courier New"/>
+          <w:b/>
+        </w:rPr>
+        <w:tab/>
+        <w:t>- 236693.0</w:t>
+      </w:r>
+    </w:p>
+    <w:p>
+      <w:pPr>
+        <w:pStyle w:val="PlainText"/>
+        <w:rPr>
+          <w:rFonts w:ascii="Courier New" w:hAnsi="Courier New" w:cs="Courier New"/>
+        </w:rPr>
+      </w:pPr>
+      <w:r>
+        <w:rPr>
+          <w:rFonts w:ascii="Courier New" w:hAnsi="Courier New" w:cs="Courier New"/>
+        </w:rPr>
+        <w:t>Amount Received mode</w:t>
+      </w:r>
+      <w:r>
+        <w:rPr>
+          <w:rFonts w:ascii="Courier New" w:hAnsi="Courier New" w:cs="Courier New"/>
+        </w:rPr>
+        <w:tab/>
+      </w:r>
+      <w:r>
+        <w:rPr>
+          <w:rFonts w:ascii="Courier New" w:hAnsi="Courier New" w:cs="Courier New"/>
+        </w:rPr>
+        <w:tab/>
+        <w:t>- ACC</w:t>
+      </w:r>
+    </w:p>
+    <w:p>
+      <w:pPr>
+        <w:pStyle w:val="PlainText"/>
+        <w:rPr>
+          <w:rFonts w:ascii="Courier New" w:hAnsi="Courier New" w:cs="Courier New"/>
+        </w:rPr>
+      </w:pPr>
+    </w:p>
+    <w:p>
+      <w:pPr>
+        <w:pStyle w:val="PlainText"/>
+        <w:rPr>
+          <w:rFonts w:ascii="Courier New" w:hAnsi="Courier New" w:cs="Courier New"/>
+          <w:b/>
+        </w:rPr>
+      </w:pPr>
     </w:p>
     <w:p>
       <w:pPr>

--- a/customer _details/KIRAN/SEP/RANI BENNOORU/HKR/PURCHASE DETAILS.docx
+++ b/customer _details/KIRAN/SEP/RANI BENNOORU/HKR/PURCHASE DETAILS.docx
@@ -35103,13 +35103,7 @@
         <w:rPr>
           <w:rFonts w:ascii="Courier New" w:hAnsi="Courier New" w:cs="Courier New"/>
         </w:rPr>
-        <w:t>MON Sep 24</w:t>
-      </w:r>
-      <w:r>
-        <w:rPr>
-          <w:rFonts w:ascii="Courier New" w:hAnsi="Courier New" w:cs="Courier New"/>
-        </w:rPr>
-        <w:t xml:space="preserve"> 15:06:12 IST 2018</w:t>
+        <w:t>MON Sep 24 15:06:12 IST 2018</w:t>
       </w:r>
     </w:p>
     <w:p>
@@ -35306,6 +35300,543 @@
         <w:tab/>
         <w:t>- ACC</w:t>
       </w:r>
+    </w:p>
+    <w:p>
+      <w:pPr>
+        <w:pStyle w:val="PlainText"/>
+        <w:rPr>
+          <w:rFonts w:ascii="Courier New" w:hAnsi="Courier New" w:cs="Courier New"/>
+        </w:rPr>
+      </w:pPr>
+    </w:p>
+    <w:p>
+      <w:pPr>
+        <w:pStyle w:val="PlainText"/>
+        <w:rPr>
+          <w:rFonts w:ascii="Courier New" w:hAnsi="Courier New" w:cs="Courier New"/>
+        </w:rPr>
+      </w:pPr>
+    </w:p>
+    <w:p>
+      <w:pPr>
+        <w:pStyle w:val="PlainText"/>
+        <w:rPr>
+          <w:rFonts w:ascii="Courier New" w:hAnsi="Courier New" w:cs="Courier New"/>
+        </w:rPr>
+      </w:pPr>
+      <w:r>
+        <w:rPr>
+          <w:rFonts w:ascii="Courier New" w:hAnsi="Courier New" w:cs="Courier New"/>
+        </w:rPr>
+        <w:t>MON Oct 22</w:t>
+      </w:r>
+      <w:r>
+        <w:rPr>
+          <w:rFonts w:ascii="Courier New" w:hAnsi="Courier New" w:cs="Courier New"/>
+        </w:rPr>
+        <w:t xml:space="preserve"> 10:47:59 IST 2018</w:t>
+      </w:r>
+    </w:p>
+    <w:p>
+      <w:pPr>
+        <w:pStyle w:val="PlainText"/>
+        <w:rPr>
+          <w:rFonts w:ascii="Courier New" w:hAnsi="Courier New" w:cs="Courier New"/>
+        </w:rPr>
+      </w:pPr>
+      <w:r>
+        <w:rPr>
+          <w:rFonts w:ascii="Courier New" w:hAnsi="Courier New" w:cs="Courier New"/>
+        </w:rPr>
+        <w:t>Person Name</w:t>
+      </w:r>
+      <w:r>
+        <w:rPr>
+          <w:rFonts w:ascii="Courier New" w:hAnsi="Courier New" w:cs="Courier New"/>
+        </w:rPr>
+        <w:tab/>
+      </w:r>
+      <w:r>
+        <w:rPr>
+          <w:rFonts w:ascii="Courier New" w:hAnsi="Courier New" w:cs="Courier New"/>
+        </w:rPr>
+        <w:tab/>
+      </w:r>
+      <w:r>
+        <w:rPr>
+          <w:rFonts w:ascii="Courier New" w:hAnsi="Courier New" w:cs="Courier New"/>
+        </w:rPr>
+        <w:tab/>
+      </w:r>
+      <w:r>
+        <w:rPr>
+          <w:rFonts w:ascii="Courier New" w:hAnsi="Courier New" w:cs="Courier New"/>
+        </w:rPr>
+        <w:tab/>
+        <w:t>- HKR</w:t>
+      </w:r>
+    </w:p>
+    <w:p>
+      <w:pPr>
+        <w:pStyle w:val="PlainText"/>
+        <w:rPr>
+          <w:rFonts w:ascii="Courier New" w:hAnsi="Courier New" w:cs="Courier New"/>
+        </w:rPr>
+      </w:pPr>
+      <w:r>
+        <w:rPr>
+          <w:rFonts w:ascii="Courier New" w:hAnsi="Courier New" w:cs="Courier New"/>
+        </w:rPr>
+        <w:t>---------------------------------------------------------------</w:t>
+      </w:r>
+    </w:p>
+    <w:p>
+      <w:pPr>
+        <w:pStyle w:val="PlainText"/>
+        <w:rPr>
+          <w:rFonts w:ascii="Courier New" w:hAnsi="Courier New" w:cs="Courier New"/>
+        </w:rPr>
+      </w:pPr>
+      <w:r>
+        <w:rPr>
+          <w:rFonts w:ascii="Courier New" w:hAnsi="Courier New" w:cs="Courier New"/>
+        </w:rPr>
+        <w:t>Item Name</w:t>
+      </w:r>
+      <w:r>
+        <w:rPr>
+          <w:rFonts w:ascii="Courier New" w:hAnsi="Courier New" w:cs="Courier New"/>
+        </w:rPr>
+        <w:tab/>
+      </w:r>
+      <w:r>
+        <w:rPr>
+          <w:rFonts w:ascii="Courier New" w:hAnsi="Courier New" w:cs="Courier New"/>
+        </w:rPr>
+        <w:tab/>
+      </w:r>
+      <w:r>
+        <w:rPr>
+          <w:rFonts w:ascii="Courier New" w:hAnsi="Courier New" w:cs="Courier New"/>
+        </w:rPr>
+        <w:tab/>
+      </w:r>
+      <w:r>
+        <w:rPr>
+          <w:rFonts w:ascii="Courier New" w:hAnsi="Courier New" w:cs="Courier New"/>
+        </w:rPr>
+        <w:tab/>
+        <w:t>- PUDI CARROT</w:t>
+      </w:r>
+    </w:p>
+    <w:p>
+      <w:pPr>
+        <w:pStyle w:val="PlainText"/>
+        <w:rPr>
+          <w:rFonts w:ascii="Courier New" w:hAnsi="Courier New" w:cs="Courier New"/>
+          <w:color w:val="FF0000"/>
+        </w:rPr>
+      </w:pPr>
+      <w:r>
+        <w:rPr>
+          <w:rFonts w:ascii="Courier New" w:hAnsi="Courier New" w:cs="Courier New"/>
+          <w:color w:val="FF0000"/>
+        </w:rPr>
+        <w:t>Amount Received</w:t>
+      </w:r>
+      <w:r>
+        <w:rPr>
+          <w:rFonts w:ascii="Courier New" w:hAnsi="Courier New" w:cs="Courier New"/>
+          <w:color w:val="FF0000"/>
+        </w:rPr>
+        <w:tab/>
+      </w:r>
+      <w:r>
+        <w:rPr>
+          <w:rFonts w:ascii="Courier New" w:hAnsi="Courier New" w:cs="Courier New"/>
+          <w:color w:val="FF0000"/>
+        </w:rPr>
+        <w:tab/>
+      </w:r>
+      <w:r>
+        <w:rPr>
+          <w:rFonts w:ascii="Courier New" w:hAnsi="Courier New" w:cs="Courier New"/>
+          <w:color w:val="FF0000"/>
+        </w:rPr>
+        <w:tab/>
+        <w:t>- 49000</w:t>
+      </w:r>
+    </w:p>
+    <w:p>
+      <w:pPr>
+        <w:pStyle w:val="PlainText"/>
+        <w:rPr>
+          <w:rFonts w:ascii="Courier New" w:hAnsi="Courier New" w:cs="Courier New"/>
+        </w:rPr>
+      </w:pPr>
+      <w:r>
+        <w:rPr>
+          <w:rFonts w:ascii="Courier New" w:hAnsi="Courier New" w:cs="Courier New"/>
+        </w:rPr>
+        <w:t>Amount balance</w:t>
+      </w:r>
+      <w:r>
+        <w:rPr>
+          <w:rFonts w:ascii="Courier New" w:hAnsi="Courier New" w:cs="Courier New"/>
+        </w:rPr>
+        <w:tab/>
+      </w:r>
+      <w:r>
+        <w:rPr>
+          <w:rFonts w:ascii="Courier New" w:hAnsi="Courier New" w:cs="Courier New"/>
+        </w:rPr>
+        <w:tab/>
+      </w:r>
+      <w:r>
+        <w:rPr>
+          <w:rFonts w:ascii="Courier New" w:hAnsi="Courier New" w:cs="Courier New"/>
+        </w:rPr>
+        <w:tab/>
+        <w:t>- 187693.0</w:t>
+      </w:r>
+    </w:p>
+    <w:p>
+      <w:pPr>
+        <w:pStyle w:val="PlainText"/>
+        <w:rPr>
+          <w:rFonts w:ascii="Courier New" w:hAnsi="Courier New" w:cs="Courier New"/>
+        </w:rPr>
+      </w:pPr>
+      <w:r>
+        <w:rPr>
+          <w:rFonts w:ascii="Courier New" w:hAnsi="Courier New" w:cs="Courier New"/>
+        </w:rPr>
+        <w:t>Amount Received mode</w:t>
+      </w:r>
+      <w:r>
+        <w:rPr>
+          <w:rFonts w:ascii="Courier New" w:hAnsi="Courier New" w:cs="Courier New"/>
+        </w:rPr>
+        <w:tab/>
+      </w:r>
+      <w:r>
+        <w:rPr>
+          <w:rFonts w:ascii="Courier New" w:hAnsi="Courier New" w:cs="Courier New"/>
+        </w:rPr>
+        <w:tab/>
+        <w:t>- ACC 30/7/2018</w:t>
+      </w:r>
+    </w:p>
+    <w:p>
+      <w:pPr>
+        <w:pStyle w:val="PlainText"/>
+        <w:rPr>
+          <w:rFonts w:ascii="Courier New" w:hAnsi="Courier New" w:cs="Courier New"/>
+        </w:rPr>
+      </w:pPr>
+    </w:p>
+    <w:p>
+      <w:pPr>
+        <w:pStyle w:val="PlainText"/>
+        <w:rPr>
+          <w:rFonts w:ascii="Courier New" w:hAnsi="Courier New" w:cs="Courier New"/>
+        </w:rPr>
+      </w:pPr>
+      <w:r>
+        <w:rPr>
+          <w:rFonts w:ascii="Courier New" w:hAnsi="Courier New" w:cs="Courier New"/>
+        </w:rPr>
+        <w:t>Item Name</w:t>
+      </w:r>
+      <w:r>
+        <w:rPr>
+          <w:rFonts w:ascii="Courier New" w:hAnsi="Courier New" w:cs="Courier New"/>
+        </w:rPr>
+        <w:tab/>
+      </w:r>
+      <w:r>
+        <w:rPr>
+          <w:rFonts w:ascii="Courier New" w:hAnsi="Courier New" w:cs="Courier New"/>
+        </w:rPr>
+        <w:tab/>
+      </w:r>
+      <w:r>
+        <w:rPr>
+          <w:rFonts w:ascii="Courier New" w:hAnsi="Courier New" w:cs="Courier New"/>
+        </w:rPr>
+        <w:tab/>
+      </w:r>
+      <w:r>
+        <w:rPr>
+          <w:rFonts w:ascii="Courier New" w:hAnsi="Courier New" w:cs="Courier New"/>
+        </w:rPr>
+        <w:tab/>
+        <w:t>- PUDI CARROT</w:t>
+      </w:r>
+    </w:p>
+    <w:p>
+      <w:pPr>
+        <w:pStyle w:val="PlainText"/>
+        <w:rPr>
+          <w:rFonts w:ascii="Courier New" w:hAnsi="Courier New" w:cs="Courier New"/>
+          <w:color w:val="FF0000"/>
+        </w:rPr>
+      </w:pPr>
+      <w:r>
+        <w:rPr>
+          <w:rFonts w:ascii="Courier New" w:hAnsi="Courier New" w:cs="Courier New"/>
+          <w:color w:val="FF0000"/>
+        </w:rPr>
+        <w:t>Amount Received</w:t>
+      </w:r>
+      <w:r>
+        <w:rPr>
+          <w:rFonts w:ascii="Courier New" w:hAnsi="Courier New" w:cs="Courier New"/>
+          <w:color w:val="FF0000"/>
+        </w:rPr>
+        <w:tab/>
+      </w:r>
+      <w:r>
+        <w:rPr>
+          <w:rFonts w:ascii="Courier New" w:hAnsi="Courier New" w:cs="Courier New"/>
+          <w:color w:val="FF0000"/>
+        </w:rPr>
+        <w:tab/>
+      </w:r>
+      <w:r>
+        <w:rPr>
+          <w:rFonts w:ascii="Courier New" w:hAnsi="Courier New" w:cs="Courier New"/>
+          <w:color w:val="FF0000"/>
+        </w:rPr>
+        <w:tab/>
+        <w:t>- 80000</w:t>
+      </w:r>
+    </w:p>
+    <w:p>
+      <w:pPr>
+        <w:pStyle w:val="PlainText"/>
+        <w:rPr>
+          <w:rFonts w:ascii="Courier New" w:hAnsi="Courier New" w:cs="Courier New"/>
+        </w:rPr>
+      </w:pPr>
+      <w:r>
+        <w:rPr>
+          <w:rFonts w:ascii="Courier New" w:hAnsi="Courier New" w:cs="Courier New"/>
+        </w:rPr>
+        <w:t>Amount balance</w:t>
+      </w:r>
+      <w:r>
+        <w:rPr>
+          <w:rFonts w:ascii="Courier New" w:hAnsi="Courier New" w:cs="Courier New"/>
+        </w:rPr>
+        <w:tab/>
+      </w:r>
+      <w:r>
+        <w:rPr>
+          <w:rFonts w:ascii="Courier New" w:hAnsi="Courier New" w:cs="Courier New"/>
+        </w:rPr>
+        <w:tab/>
+      </w:r>
+      <w:r>
+        <w:rPr>
+          <w:rFonts w:ascii="Courier New" w:hAnsi="Courier New" w:cs="Courier New"/>
+        </w:rPr>
+        <w:tab/>
+        <w:t>- 107693.0</w:t>
+      </w:r>
+    </w:p>
+    <w:p>
+      <w:pPr>
+        <w:pStyle w:val="PlainText"/>
+        <w:rPr>
+          <w:rFonts w:ascii="Courier New" w:hAnsi="Courier New" w:cs="Courier New"/>
+        </w:rPr>
+      </w:pPr>
+      <w:r>
+        <w:rPr>
+          <w:rFonts w:ascii="Courier New" w:hAnsi="Courier New" w:cs="Courier New"/>
+        </w:rPr>
+        <w:t>Amount Received mode</w:t>
+      </w:r>
+      <w:r>
+        <w:rPr>
+          <w:rFonts w:ascii="Courier New" w:hAnsi="Courier New" w:cs="Courier New"/>
+        </w:rPr>
+        <w:tab/>
+      </w:r>
+      <w:r>
+        <w:rPr>
+          <w:rFonts w:ascii="Courier New" w:hAnsi="Courier New" w:cs="Courier New"/>
+        </w:rPr>
+        <w:tab/>
+        <w:t>- ACC 3/9/2018</w:t>
+      </w:r>
+    </w:p>
+    <w:p>
+      <w:pPr>
+        <w:pStyle w:val="PlainText"/>
+        <w:rPr>
+          <w:rFonts w:ascii="Courier New" w:hAnsi="Courier New" w:cs="Courier New"/>
+        </w:rPr>
+      </w:pPr>
+    </w:p>
+    <w:p>
+      <w:pPr>
+        <w:pStyle w:val="PlainText"/>
+        <w:rPr>
+          <w:rFonts w:ascii="Courier New" w:hAnsi="Courier New" w:cs="Courier New"/>
+        </w:rPr>
+      </w:pPr>
+      <w:r>
+        <w:rPr>
+          <w:rFonts w:ascii="Courier New" w:hAnsi="Courier New" w:cs="Courier New"/>
+        </w:rPr>
+        <w:t>Item Name</w:t>
+      </w:r>
+      <w:r>
+        <w:rPr>
+          <w:rFonts w:ascii="Courier New" w:hAnsi="Courier New" w:cs="Courier New"/>
+        </w:rPr>
+        <w:tab/>
+      </w:r>
+      <w:r>
+        <w:rPr>
+          <w:rFonts w:ascii="Courier New" w:hAnsi="Courier New" w:cs="Courier New"/>
+        </w:rPr>
+        <w:tab/>
+      </w:r>
+      <w:r>
+        <w:rPr>
+          <w:rFonts w:ascii="Courier New" w:hAnsi="Courier New" w:cs="Courier New"/>
+        </w:rPr>
+        <w:tab/>
+      </w:r>
+      <w:r>
+        <w:rPr>
+          <w:rFonts w:ascii="Courier New" w:hAnsi="Courier New" w:cs="Courier New"/>
+        </w:rPr>
+        <w:tab/>
+        <w:t>- PUDI CARROT</w:t>
+      </w:r>
+    </w:p>
+    <w:p>
+      <w:pPr>
+        <w:pStyle w:val="PlainText"/>
+        <w:rPr>
+          <w:rFonts w:ascii="Courier New" w:hAnsi="Courier New" w:cs="Courier New"/>
+          <w:color w:val="FF0000"/>
+        </w:rPr>
+      </w:pPr>
+      <w:r>
+        <w:rPr>
+          <w:rFonts w:ascii="Courier New" w:hAnsi="Courier New" w:cs="Courier New"/>
+          <w:color w:val="FF0000"/>
+        </w:rPr>
+        <w:t>Amount Received</w:t>
+      </w:r>
+      <w:r>
+        <w:rPr>
+          <w:rFonts w:ascii="Courier New" w:hAnsi="Courier New" w:cs="Courier New"/>
+          <w:color w:val="FF0000"/>
+        </w:rPr>
+        <w:tab/>
+      </w:r>
+      <w:r>
+        <w:rPr>
+          <w:rFonts w:ascii="Courier New" w:hAnsi="Courier New" w:cs="Courier New"/>
+          <w:color w:val="FF0000"/>
+        </w:rPr>
+        <w:tab/>
+      </w:r>
+      <w:r>
+        <w:rPr>
+          <w:rFonts w:ascii="Courier New" w:hAnsi="Courier New" w:cs="Courier New"/>
+          <w:color w:val="FF0000"/>
+        </w:rPr>
+        <w:tab/>
+        <w:t>- 49000</w:t>
+      </w:r>
+    </w:p>
+    <w:p>
+      <w:pPr>
+        <w:pStyle w:val="PlainText"/>
+        <w:rPr>
+          <w:rFonts w:ascii="Courier New" w:hAnsi="Courier New" w:cs="Courier New"/>
+          <w:b/>
+        </w:rPr>
+      </w:pPr>
+      <w:r>
+        <w:rPr>
+          <w:rFonts w:ascii="Courier New" w:hAnsi="Courier New" w:cs="Courier New"/>
+          <w:b/>
+        </w:rPr>
+        <w:t>Amount balance</w:t>
+      </w:r>
+      <w:r>
+        <w:rPr>
+          <w:rFonts w:ascii="Courier New" w:hAnsi="Courier New" w:cs="Courier New"/>
+          <w:b/>
+        </w:rPr>
+        <w:tab/>
+      </w:r>
+      <w:r>
+        <w:rPr>
+          <w:rFonts w:ascii="Courier New" w:hAnsi="Courier New" w:cs="Courier New"/>
+          <w:b/>
+        </w:rPr>
+        <w:tab/>
+      </w:r>
+      <w:r>
+        <w:rPr>
+          <w:rFonts w:ascii="Courier New" w:hAnsi="Courier New" w:cs="Courier New"/>
+          <w:b/>
+        </w:rPr>
+        <w:tab/>
+        <w:t>- 58693.0</w:t>
+      </w:r>
+    </w:p>
+    <w:p>
+      <w:pPr>
+        <w:pStyle w:val="PlainText"/>
+        <w:rPr>
+          <w:rFonts w:ascii="Courier New" w:hAnsi="Courier New" w:cs="Courier New"/>
+        </w:rPr>
+      </w:pPr>
+      <w:r>
+        <w:rPr>
+          <w:rFonts w:ascii="Courier New" w:hAnsi="Courier New" w:cs="Courier New"/>
+        </w:rPr>
+        <w:t>Amount Received mode</w:t>
+      </w:r>
+      <w:r>
+        <w:rPr>
+          <w:rFonts w:ascii="Courier New" w:hAnsi="Courier New" w:cs="Courier New"/>
+        </w:rPr>
+        <w:tab/>
+      </w:r>
+      <w:r>
+        <w:rPr>
+          <w:rFonts w:ascii="Courier New" w:hAnsi="Courier New" w:cs="Courier New"/>
+        </w:rPr>
+        <w:tab/>
+        <w:t>- ACC 22/10/2018</w:t>
+      </w:r>
+    </w:p>
+    <w:p>
+      <w:pPr>
+        <w:pStyle w:val="PlainText"/>
+        <w:rPr>
+          <w:rFonts w:ascii="Courier New" w:hAnsi="Courier New" w:cs="Courier New"/>
+        </w:rPr>
+      </w:pPr>
+    </w:p>
+    <w:p>
+      <w:pPr>
+        <w:pStyle w:val="PlainText"/>
+        <w:rPr>
+          <w:rFonts w:ascii="Courier New" w:hAnsi="Courier New" w:cs="Courier New"/>
+        </w:rPr>
+      </w:pPr>
     </w:p>
     <w:p>
       <w:pPr>
